--- a/Requirements Evaluation.docx
+++ b/Requirements Evaluation.docx
@@ -3351,7 +3351,34 @@
                 <w:szCs w:val="24"/>
                 <w:lang w:eastAsia="en-IN"/>
               </w:rPr>
-              <w:t xml:space="preserve">Here, the word highlighted in bold, that is Improvement and Refinement actually means the same. But they are given different names </w:t>
+              <w:t xml:space="preserve">Here, the word highlighted in bold, that is Improvement and Refinement actually means the same. But </w:t>
+            </w:r>
+            <w:r>
+              <w:rPr>
+                <w:rFonts w:eastAsia="Times New Roman" w:cstheme="minorHAnsi"/>
+                <w:sz w:val="24"/>
+                <w:szCs w:val="24"/>
+                <w:lang w:eastAsia="en-IN"/>
+              </w:rPr>
+              <w:t>words</w:t>
+            </w:r>
+            <w:r>
+              <w:rPr>
+                <w:rFonts w:eastAsia="Times New Roman" w:cstheme="minorHAnsi"/>
+                <w:sz w:val="24"/>
+                <w:szCs w:val="24"/>
+                <w:lang w:eastAsia="en-IN"/>
+              </w:rPr>
+              <w:t xml:space="preserve"> </w:t>
+            </w:r>
+            <w:r>
+              <w:rPr>
+                <w:rFonts w:eastAsia="Times New Roman" w:cstheme="minorHAnsi"/>
+                <w:sz w:val="24"/>
+                <w:szCs w:val="24"/>
+                <w:lang w:eastAsia="en-IN"/>
+              </w:rPr>
+              <w:t xml:space="preserve">with similar meaning </w:t>
             </w:r>
             <w:r>
               <w:rPr>
@@ -3361,6 +3388,24 @@
                 <w:lang w:eastAsia="en-IN"/>
               </w:rPr>
               <w:lastRenderedPageBreak/>
+              <w:t xml:space="preserve">are </w:t>
+            </w:r>
+            <w:r>
+              <w:rPr>
+                <w:rFonts w:eastAsia="Times New Roman" w:cstheme="minorHAnsi"/>
+                <w:sz w:val="24"/>
+                <w:szCs w:val="24"/>
+                <w:lang w:eastAsia="en-IN"/>
+              </w:rPr>
+              <w:t xml:space="preserve">used </w:t>
+            </w:r>
+            <w:r>
+              <w:rPr>
+                <w:rFonts w:eastAsia="Times New Roman" w:cstheme="minorHAnsi"/>
+                <w:sz w:val="24"/>
+                <w:szCs w:val="24"/>
+                <w:lang w:eastAsia="en-IN"/>
+              </w:rPr>
               <w:t>at different places.</w:t>
             </w:r>
           </w:p>
@@ -4905,6 +4950,15 @@
                 <w:lang w:eastAsia="en-IN"/>
               </w:rPr>
             </w:pPr>
+            <w:r>
+              <w:rPr>
+                <w:rFonts w:eastAsia="Times New Roman" w:cstheme="minorHAnsi"/>
+                <w:sz w:val="24"/>
+                <w:szCs w:val="24"/>
+                <w:lang w:eastAsia="en-IN"/>
+              </w:rPr>
+              <w:t>Heading [S9]</w:t>
+            </w:r>
           </w:p>
           <w:p>
             <w:pPr>
@@ -5031,20 +5085,20 @@
               <w:tblLook w:val="04A0" w:firstRow="1" w:lastRow="0" w:firstColumn="1" w:lastColumn="0" w:noHBand="0" w:noVBand="1"/>
             </w:tblPr>
             <w:tblGrid>
-              <w:gridCol w:w="2151"/>
+              <w:gridCol w:w="1924"/>
             </w:tblGrid>
             <w:tr>
+              <w:trPr>
+                <w:trHeight w:val="1722"/>
+              </w:trPr>
               <w:tc>
                 <w:tcPr>
-                  <w:tcW w:w="2151" w:type="dxa"/>
+                  <w:tcW w:w="1924" w:type="dxa"/>
                 </w:tcPr>
                 <w:p>
                   <w:pPr>
                     <w:rPr>
-                      <w:rFonts w:eastAsia="Times New Roman" w:cstheme="minorHAnsi"/>
-                      <w:sz w:val="24"/>
-                      <w:szCs w:val="24"/>
-                      <w:lang w:eastAsia="en-IN"/>
+                      <w:rFonts w:cstheme="minorHAnsi"/>
                     </w:rPr>
                   </w:pPr>
                   <w:r>
@@ -9399,6 +9453,657 @@
         </w:rPr>
         <w:t>Conflict Resolution</w:t>
       </w:r>
+    </w:p>
+    <w:p>
+      <w:pPr>
+        <w:rPr>
+          <w:rFonts w:cstheme="minorHAnsi"/>
+        </w:rPr>
+      </w:pPr>
+      <w:r>
+        <w:rPr>
+          <w:rFonts w:cstheme="minorHAnsi"/>
+          <w:b/>
+          <w:bCs/>
+          <w:sz w:val="24"/>
+          <w:szCs w:val="24"/>
+          <w:lang w:val="en-US"/>
+        </w:rPr>
+        <w:t>S3</w:t>
+      </w:r>
+      <w:r>
+        <w:rPr>
+          <w:rFonts w:cstheme="minorHAnsi"/>
+          <w:sz w:val="24"/>
+          <w:szCs w:val="24"/>
+          <w:lang w:val="en-US"/>
+        </w:rPr>
+        <w:t xml:space="preserve">:- </w:t>
+      </w:r>
+      <w:r>
+        <w:rPr>
+          <w:rFonts w:cstheme="minorHAnsi"/>
+        </w:rPr>
+        <w:t>Manages and monitors all the technical functionalities of the system that makes the service run efficiently.</w:t>
+      </w:r>
+    </w:p>
+    <w:p>
+      <w:pPr>
+        <w:rPr>
+          <w:rFonts w:cstheme="minorHAnsi"/>
+        </w:rPr>
+      </w:pPr>
+      <w:r>
+        <w:rPr>
+          <w:rFonts w:cstheme="minorHAnsi"/>
+          <w:b/>
+          <w:bCs/>
+        </w:rPr>
+        <w:t>S10</w:t>
+      </w:r>
+      <w:r>
+        <w:rPr>
+          <w:rFonts w:cstheme="minorHAnsi"/>
+        </w:rPr>
+        <w:t xml:space="preserve">:- </w:t>
+      </w:r>
+      <w:r>
+        <w:rPr>
+          <w:rFonts w:cstheme="minorHAnsi"/>
+        </w:rPr>
+        <w:t xml:space="preserve">A separate dashboard will be there for </w:t>
+      </w:r>
+      <w:r>
+        <w:rPr>
+          <w:rFonts w:cstheme="minorHAnsi"/>
+        </w:rPr>
+        <w:t>branch managers</w:t>
+      </w:r>
+      <w:r>
+        <w:rPr>
+          <w:rFonts w:cstheme="minorHAnsi"/>
+        </w:rPr>
+        <w:t xml:space="preserve"> through which they will be able to add and remove tools and equipment from the website.</w:t>
+      </w:r>
+    </w:p>
+    <w:p>
+      <w:pPr>
+        <w:rPr>
+          <w:rFonts w:cstheme="minorHAnsi"/>
+          <w:sz w:val="24"/>
+          <w:szCs w:val="24"/>
+          <w:lang w:val="en-US"/>
+        </w:rPr>
+      </w:pPr>
+      <w:r>
+        <w:rPr>
+          <w:rFonts w:cstheme="minorHAnsi"/>
+          <w:sz w:val="24"/>
+          <w:szCs w:val="24"/>
+          <w:lang w:val="en-US"/>
+        </w:rPr>
+        <w:t xml:space="preserve">This </w:t>
+      </w:r>
+      <w:r>
+        <w:rPr>
+          <w:rFonts w:cstheme="minorHAnsi"/>
+          <w:sz w:val="24"/>
+          <w:szCs w:val="24"/>
+          <w:lang w:val="en-US"/>
+        </w:rPr>
+        <w:t xml:space="preserve">conflict can be resolved by </w:t>
+      </w:r>
+      <w:r>
+        <w:rPr>
+          <w:rFonts w:cstheme="minorHAnsi"/>
+          <w:b/>
+          <w:bCs/>
+          <w:sz w:val="24"/>
+          <w:szCs w:val="24"/>
+          <w:lang w:val="en-US"/>
+        </w:rPr>
+        <w:t>specializing the conflict source or target</w:t>
+      </w:r>
+      <w:r>
+        <w:rPr>
+          <w:rFonts w:cstheme="minorHAnsi"/>
+          <w:b/>
+          <w:bCs/>
+          <w:sz w:val="24"/>
+          <w:szCs w:val="24"/>
+          <w:lang w:val="en-US"/>
+        </w:rPr>
+        <w:t xml:space="preserve">. </w:t>
+      </w:r>
+      <w:r>
+        <w:rPr>
+          <w:rFonts w:cstheme="minorHAnsi"/>
+          <w:sz w:val="24"/>
+          <w:szCs w:val="24"/>
+          <w:lang w:val="en-US"/>
+        </w:rPr>
+        <w:t xml:space="preserve">Identifying that S3 is the role for system administrators and S4 is for branch </w:t>
+      </w:r>
+      <w:r>
+        <w:rPr>
+          <w:rFonts w:cstheme="minorHAnsi"/>
+          <w:sz w:val="24"/>
+          <w:szCs w:val="24"/>
+          <w:lang w:val="en-US"/>
+        </w:rPr>
+        <w:t>employees</w:t>
+      </w:r>
+      <w:r>
+        <w:rPr>
+          <w:rFonts w:cstheme="minorHAnsi"/>
+          <w:sz w:val="24"/>
+          <w:szCs w:val="24"/>
+          <w:lang w:val="en-US"/>
+        </w:rPr>
+        <w:t xml:space="preserve"> and also, clearly specifying what comes under technical functionalities can resolve this conflict. For branch managers it is adding and removing tools from the website and for system administrators it is adding new branches to the system and </w:t>
+      </w:r>
+      <w:r>
+        <w:rPr>
+          <w:rFonts w:cstheme="minorHAnsi"/>
+          <w:sz w:val="24"/>
+          <w:szCs w:val="24"/>
+          <w:lang w:val="en-US"/>
+        </w:rPr>
+        <w:t>creating new users. Thus the ambiguity that came with the term technical functionalities in S3 led to this conflict</w:t>
+      </w:r>
+      <w:r>
+        <w:rPr>
+          <w:rFonts w:cstheme="minorHAnsi"/>
+          <w:sz w:val="24"/>
+          <w:szCs w:val="24"/>
+          <w:lang w:val="en-US"/>
+        </w:rPr>
+        <w:t>.</w:t>
+      </w:r>
+      <w:r>
+        <w:rPr>
+          <w:rFonts w:cstheme="minorHAnsi"/>
+          <w:sz w:val="24"/>
+          <w:szCs w:val="24"/>
+          <w:lang w:val="en-US"/>
+        </w:rPr>
+        <w:t xml:space="preserve"> Also, the role of branch manager is not defined in the entire vision document, so the word branch manager is supposed to be replaced with branch employees in S10.</w:t>
+      </w:r>
+    </w:p>
+    <w:p>
+      <w:pPr>
+        <w:rPr>
+          <w:rFonts w:cstheme="minorHAnsi"/>
+          <w:sz w:val="24"/>
+          <w:szCs w:val="24"/>
+          <w:lang w:val="en-US"/>
+        </w:rPr>
+      </w:pPr>
+      <w:r>
+        <w:rPr>
+          <w:rFonts w:cstheme="minorHAnsi"/>
+          <w:sz w:val="24"/>
+          <w:szCs w:val="24"/>
+          <w:lang w:val="en-US"/>
+        </w:rPr>
+        <w:t xml:space="preserve">We can make use of </w:t>
+      </w:r>
+      <w:r>
+        <w:rPr>
+          <w:rFonts w:cstheme="minorHAnsi"/>
+          <w:b/>
+          <w:bCs/>
+          <w:sz w:val="24"/>
+          <w:szCs w:val="24"/>
+          <w:lang w:val="en-US"/>
+        </w:rPr>
+        <w:t>Weaken</w:t>
+      </w:r>
+      <w:r>
+        <w:rPr>
+          <w:rFonts w:cstheme="minorHAnsi"/>
+          <w:b/>
+          <w:bCs/>
+          <w:sz w:val="24"/>
+          <w:szCs w:val="24"/>
+          <w:lang w:val="en-US"/>
+        </w:rPr>
+        <w:t xml:space="preserve"> conflicting technique</w:t>
+      </w:r>
+      <w:r>
+        <w:rPr>
+          <w:rFonts w:cstheme="minorHAnsi"/>
+          <w:sz w:val="24"/>
+          <w:szCs w:val="24"/>
+          <w:lang w:val="en-US"/>
+        </w:rPr>
+        <w:t xml:space="preserve"> in order to reframe S3, by saying system administrators manages and monitors the smooth functioning of adding new branches to the system</w:t>
+      </w:r>
+      <w:r>
+        <w:rPr>
+          <w:rFonts w:cstheme="minorHAnsi"/>
+          <w:sz w:val="24"/>
+          <w:szCs w:val="24"/>
+          <w:lang w:val="en-US"/>
+        </w:rPr>
+        <w:t xml:space="preserve">, along with that creation of new users is also handled by them. </w:t>
+      </w:r>
+    </w:p>
+    <w:p>
+      <w:pPr>
+        <w:rPr>
+          <w:rFonts w:cstheme="minorHAnsi"/>
+          <w:sz w:val="24"/>
+          <w:szCs w:val="24"/>
+          <w:lang w:val="en-US"/>
+        </w:rPr>
+      </w:pPr>
+    </w:p>
+    <w:p>
+      <w:pPr>
+        <w:rPr>
+          <w:rFonts w:cstheme="minorHAnsi"/>
+        </w:rPr>
+      </w:pPr>
+      <w:r>
+        <w:rPr>
+          <w:rFonts w:cstheme="minorHAnsi"/>
+          <w:b/>
+          <w:bCs/>
+          <w:sz w:val="24"/>
+          <w:szCs w:val="24"/>
+          <w:lang w:val="en-US"/>
+        </w:rPr>
+        <w:t>S4</w:t>
+      </w:r>
+      <w:r>
+        <w:rPr>
+          <w:rFonts w:cstheme="minorHAnsi"/>
+          <w:sz w:val="24"/>
+          <w:szCs w:val="24"/>
+          <w:lang w:val="en-US"/>
+        </w:rPr>
+        <w:t xml:space="preserve">:- </w:t>
+      </w:r>
+      <w:r>
+        <w:rPr>
+          <w:rFonts w:cstheme="minorHAnsi"/>
+        </w:rPr>
+        <w:t>Handles the technical part of the system</w:t>
+      </w:r>
+      <w:r>
+        <w:rPr>
+          <w:rFonts w:cstheme="minorHAnsi"/>
+        </w:rPr>
+        <w:t xml:space="preserve"> like the maintaining the website and frequently updating it</w:t>
+      </w:r>
+    </w:p>
+    <w:p>
+      <w:pPr>
+        <w:rPr>
+          <w:rFonts w:cstheme="minorHAnsi"/>
+        </w:rPr>
+      </w:pPr>
+      <w:r>
+        <w:rPr>
+          <w:rFonts w:cstheme="minorHAnsi"/>
+          <w:b/>
+          <w:bCs/>
+        </w:rPr>
+        <w:t>S10</w:t>
+      </w:r>
+      <w:r>
+        <w:rPr>
+          <w:rFonts w:cstheme="minorHAnsi"/>
+        </w:rPr>
+        <w:t xml:space="preserve">:- </w:t>
+      </w:r>
+      <w:r>
+        <w:rPr>
+          <w:rFonts w:cstheme="minorHAnsi"/>
+        </w:rPr>
+        <w:t xml:space="preserve">A separate dashboard will be there for </w:t>
+      </w:r>
+      <w:r>
+        <w:rPr>
+          <w:rFonts w:cstheme="minorHAnsi"/>
+        </w:rPr>
+        <w:t>branch managers</w:t>
+      </w:r>
+      <w:r>
+        <w:rPr>
+          <w:rFonts w:cstheme="minorHAnsi"/>
+        </w:rPr>
+        <w:t xml:space="preserve"> through which they will be able to add and remove tools and equipment from the website.</w:t>
+      </w:r>
+    </w:p>
+    <w:p>
+      <w:pPr>
+        <w:rPr>
+          <w:rFonts w:cstheme="minorHAnsi"/>
+          <w:sz w:val="24"/>
+          <w:szCs w:val="24"/>
+          <w:lang w:val="en-US"/>
+        </w:rPr>
+      </w:pPr>
+      <w:r>
+        <w:rPr>
+          <w:rFonts w:cstheme="minorHAnsi"/>
+          <w:sz w:val="24"/>
+          <w:szCs w:val="24"/>
+          <w:lang w:val="en-US"/>
+        </w:rPr>
+        <w:t xml:space="preserve">Here, the term branch manager </w:t>
+      </w:r>
+      <w:r>
+        <w:rPr>
+          <w:rFonts w:cstheme="minorHAnsi"/>
+          <w:sz w:val="24"/>
+          <w:szCs w:val="24"/>
+          <w:lang w:val="en-US"/>
+        </w:rPr>
+        <w:t>is used, the role for which is not defined in stakeholder descriptions of the document. So, the word branch manager is to be understood as branch employees.</w:t>
+      </w:r>
+    </w:p>
+    <w:p>
+      <w:pPr>
+        <w:rPr>
+          <w:rFonts w:cstheme="minorHAnsi"/>
+          <w:sz w:val="24"/>
+          <w:szCs w:val="24"/>
+          <w:lang w:val="en-US"/>
+        </w:rPr>
+      </w:pPr>
+      <w:r>
+        <w:rPr>
+          <w:rFonts w:cstheme="minorHAnsi"/>
+          <w:sz w:val="24"/>
+          <w:szCs w:val="24"/>
+          <w:lang w:val="en-US"/>
+        </w:rPr>
+        <w:t xml:space="preserve">By using </w:t>
+      </w:r>
+      <w:r>
+        <w:rPr>
+          <w:rFonts w:cstheme="minorHAnsi"/>
+          <w:b/>
+          <w:bCs/>
+          <w:sz w:val="24"/>
+          <w:szCs w:val="24"/>
+          <w:lang w:val="en-US"/>
+        </w:rPr>
+        <w:t>Weaken conflicting technique</w:t>
+      </w:r>
+      <w:r>
+        <w:rPr>
+          <w:rFonts w:cstheme="minorHAnsi"/>
+          <w:sz w:val="24"/>
+          <w:szCs w:val="24"/>
+          <w:lang w:val="en-US"/>
+        </w:rPr>
+        <w:t>, we can</w:t>
+      </w:r>
+      <w:r>
+        <w:rPr>
+          <w:rFonts w:cstheme="minorHAnsi"/>
+          <w:sz w:val="24"/>
+          <w:szCs w:val="24"/>
+          <w:lang w:val="en-US"/>
+        </w:rPr>
+        <w:t xml:space="preserve"> restructure the statement S4 and write that </w:t>
+      </w:r>
+      <w:r>
+        <w:rPr>
+          <w:rFonts w:cstheme="minorHAnsi"/>
+          <w:sz w:val="24"/>
+          <w:szCs w:val="24"/>
+          <w:lang w:val="en-US"/>
+        </w:rPr>
+        <w:t>anything other than adding and removing tools and equipment from the website is handled by system administrators.</w:t>
+      </w:r>
+      <w:r>
+        <w:rPr>
+          <w:rFonts w:cstheme="minorHAnsi"/>
+          <w:sz w:val="24"/>
+          <w:szCs w:val="24"/>
+          <w:lang w:val="en-US"/>
+        </w:rPr>
+        <w:t xml:space="preserve"> </w:t>
+      </w:r>
+    </w:p>
+    <w:p>
+      <w:pPr>
+        <w:rPr>
+          <w:rFonts w:cstheme="minorHAnsi"/>
+          <w:sz w:val="24"/>
+          <w:szCs w:val="24"/>
+          <w:lang w:val="en-US"/>
+        </w:rPr>
+      </w:pPr>
+      <w:r>
+        <w:rPr>
+          <w:rFonts w:cstheme="minorHAnsi"/>
+          <w:sz w:val="24"/>
+          <w:szCs w:val="24"/>
+          <w:lang w:val="en-US"/>
+        </w:rPr>
+        <w:t xml:space="preserve">By using </w:t>
+      </w:r>
+      <w:r>
+        <w:rPr>
+          <w:rFonts w:cstheme="minorHAnsi"/>
+          <w:b/>
+          <w:bCs/>
+          <w:sz w:val="24"/>
+          <w:szCs w:val="24"/>
+          <w:lang w:val="en-US"/>
+        </w:rPr>
+        <w:t>Restore conflicting technique</w:t>
+      </w:r>
+      <w:r>
+        <w:rPr>
+          <w:rFonts w:cstheme="minorHAnsi"/>
+          <w:sz w:val="24"/>
+          <w:szCs w:val="24"/>
+          <w:lang w:val="en-US"/>
+        </w:rPr>
+        <w:t xml:space="preserve">, we can reframe the statement S3 as, </w:t>
+      </w:r>
+      <w:r>
+        <w:rPr>
+          <w:rFonts w:cstheme="minorHAnsi"/>
+          <w:sz w:val="24"/>
+          <w:szCs w:val="24"/>
+          <w:lang w:val="en-US"/>
+        </w:rPr>
+        <w:t xml:space="preserve">system administrators </w:t>
+      </w:r>
+      <w:r>
+        <w:rPr>
+          <w:rFonts w:cstheme="minorHAnsi"/>
+          <w:sz w:val="24"/>
+          <w:szCs w:val="24"/>
+          <w:lang w:val="en-US"/>
+        </w:rPr>
+        <w:t>handle</w:t>
+      </w:r>
+      <w:r>
+        <w:rPr>
+          <w:rFonts w:cstheme="minorHAnsi"/>
+          <w:sz w:val="24"/>
+          <w:szCs w:val="24"/>
+          <w:lang w:val="en-US"/>
+        </w:rPr>
+        <w:t xml:space="preserve"> the maintenance of the website and adds new branches to the system. This will distinguish roles for both system administrators and branch </w:t>
+      </w:r>
+      <w:r>
+        <w:rPr>
+          <w:rFonts w:cstheme="minorHAnsi"/>
+          <w:sz w:val="24"/>
+          <w:szCs w:val="24"/>
+          <w:lang w:val="en-US"/>
+        </w:rPr>
+        <w:t>employees</w:t>
+      </w:r>
+      <w:r>
+        <w:rPr>
+          <w:rFonts w:cstheme="minorHAnsi"/>
+          <w:sz w:val="24"/>
+          <w:szCs w:val="24"/>
+          <w:lang w:val="en-US"/>
+        </w:rPr>
+        <w:t xml:space="preserve"> and resolve the conflict.</w:t>
+      </w:r>
+    </w:p>
+    <w:p>
+      <w:pPr>
+        <w:rPr>
+          <w:rFonts w:cstheme="minorHAnsi"/>
+        </w:rPr>
+      </w:pPr>
+      <w:r>
+        <w:rPr>
+          <w:rFonts w:cstheme="minorHAnsi"/>
+          <w:b/>
+          <w:bCs/>
+          <w:sz w:val="24"/>
+          <w:szCs w:val="24"/>
+          <w:lang w:val="en-US"/>
+        </w:rPr>
+        <w:t>S9</w:t>
+      </w:r>
+      <w:r>
+        <w:rPr>
+          <w:rFonts w:cstheme="minorHAnsi"/>
+          <w:sz w:val="24"/>
+          <w:szCs w:val="24"/>
+          <w:lang w:val="en-US"/>
+        </w:rPr>
+        <w:t xml:space="preserve">:- </w:t>
+      </w:r>
+      <w:r>
+        <w:rPr>
+          <w:rFonts w:cstheme="minorHAnsi"/>
+        </w:rPr>
+        <w:t xml:space="preserve">Branch </w:t>
+      </w:r>
+      <w:r>
+        <w:rPr>
+          <w:rFonts w:cstheme="minorHAnsi"/>
+        </w:rPr>
+        <w:t>employee</w:t>
+      </w:r>
+      <w:r>
+        <w:rPr>
+          <w:rFonts w:cstheme="minorHAnsi"/>
+        </w:rPr>
+        <w:t xml:space="preserve"> dashboard</w:t>
+      </w:r>
+    </w:p>
+    <w:p>
+      <w:pPr>
+        <w:rPr>
+          <w:rFonts w:cstheme="minorHAnsi"/>
+        </w:rPr>
+      </w:pPr>
+      <w:r>
+        <w:rPr>
+          <w:rFonts w:cstheme="minorHAnsi"/>
+          <w:b/>
+          <w:bCs/>
+        </w:rPr>
+        <w:t>S10</w:t>
+      </w:r>
+      <w:r>
+        <w:rPr>
+          <w:rFonts w:cstheme="minorHAnsi"/>
+        </w:rPr>
+        <w:t xml:space="preserve">:- </w:t>
+      </w:r>
+      <w:r>
+        <w:rPr>
+          <w:rFonts w:cstheme="minorHAnsi"/>
+        </w:rPr>
+        <w:t xml:space="preserve">A separate dashboard will be there for </w:t>
+      </w:r>
+      <w:r>
+        <w:rPr>
+          <w:rFonts w:cstheme="minorHAnsi"/>
+        </w:rPr>
+        <w:t>branch managers</w:t>
+      </w:r>
+      <w:r>
+        <w:rPr>
+          <w:rFonts w:cstheme="minorHAnsi"/>
+        </w:rPr>
+        <w:t xml:space="preserve"> through which they will be able to add and remove tools and equipment from the website.</w:t>
+      </w:r>
+    </w:p>
+    <w:p>
+      <w:pPr>
+        <w:rPr>
+          <w:rFonts w:cstheme="minorHAnsi"/>
+        </w:rPr>
+      </w:pPr>
+      <w:r>
+        <w:rPr>
+          <w:rFonts w:cstheme="minorHAnsi"/>
+        </w:rPr>
+        <w:t xml:space="preserve"> </w:t>
+      </w:r>
+      <w:r>
+        <w:rPr>
+          <w:rFonts w:cstheme="minorHAnsi"/>
+        </w:rPr>
+        <w:t xml:space="preserve">Here, S9 talks about Branch employee dashboard and the description of S10 says a dashboard for branch managers. </w:t>
+      </w:r>
+    </w:p>
+    <w:p>
+      <w:pPr>
+        <w:rPr>
+          <w:rFonts w:cstheme="minorHAnsi"/>
+        </w:rPr>
+      </w:pPr>
+      <w:r>
+        <w:rPr>
+          <w:rFonts w:cstheme="minorHAnsi"/>
+        </w:rPr>
+        <w:t xml:space="preserve">So, this conflict can be easily resolved </w:t>
+      </w:r>
+      <w:r>
+        <w:rPr>
+          <w:rFonts w:cstheme="minorHAnsi"/>
+          <w:b/>
+          <w:bCs/>
+        </w:rPr>
+        <w:t>dropping the lower priority statement</w:t>
+      </w:r>
+      <w:r>
+        <w:rPr>
+          <w:rFonts w:cstheme="minorHAnsi"/>
+        </w:rPr>
+        <w:t xml:space="preserve"> with S10 and changing the term branch manager to branch employees.</w:t>
+      </w:r>
+      <w:r>
+        <w:rPr>
+          <w:rFonts w:cstheme="minorHAnsi"/>
+        </w:rPr>
+        <w:t xml:space="preserve"> The restructured version for S10 that will remove the conflict is “branch employees will be provided with a separate dashboard using which they will be able to add and remove tools and equipment from the website and update its status.”</w:t>
+      </w:r>
+    </w:p>
+    <w:p>
+      <w:pPr>
+        <w:rPr>
+          <w:rFonts w:cstheme="minorHAnsi"/>
+        </w:rPr>
+      </w:pPr>
+    </w:p>
+    <w:p>
+      <w:pPr>
+        <w:rPr>
+          <w:rFonts w:cstheme="minorHAnsi"/>
+        </w:rPr>
+      </w:pPr>
     </w:p>
     <w:sectPr>
       <w:pgSz w:w="11906" w:h="16838"/>

--- a/Requirements Evaluation.docx
+++ b/Requirements Evaluation.docx
@@ -4,13 +4,12 @@
   <w:body>
     <w:p>
       <w:pPr>
-        <w:jc w:val="center"/>
         <w:rPr>
           <w:rFonts w:cstheme="minorHAnsi"/>
           <w:b/>
           <w:bCs/>
-          <w:sz w:val="24"/>
-          <w:szCs w:val="24"/>
+          <w:sz w:val="28"/>
+          <w:szCs w:val="28"/>
           <w:lang w:val="en-US"/>
         </w:rPr>
       </w:pPr>
@@ -19,8 +18,8 @@
           <w:rFonts w:cstheme="minorHAnsi"/>
           <w:b/>
           <w:bCs/>
-          <w:sz w:val="24"/>
-          <w:szCs w:val="24"/>
+          <w:sz w:val="28"/>
+          <w:szCs w:val="28"/>
           <w:lang w:val="en-US"/>
         </w:rPr>
         <w:t>Task -1</w:t>
@@ -105,6 +104,8 @@
               <w:rPr>
                 <w:rFonts w:eastAsia="Times New Roman" w:cstheme="minorHAnsi"/>
                 <w:color w:val="000000"/>
+                <w:sz w:val="24"/>
+                <w:szCs w:val="24"/>
                 <w:lang w:eastAsia="en-IN"/>
               </w:rPr>
               <w:t>Defect #</w:t>
@@ -142,6 +143,8 @@
               <w:rPr>
                 <w:rFonts w:eastAsia="Times New Roman" w:cstheme="minorHAnsi"/>
                 <w:color w:val="000000"/>
+                <w:sz w:val="24"/>
+                <w:szCs w:val="24"/>
                 <w:lang w:eastAsia="en-IN"/>
               </w:rPr>
               <w:t>Location</w:t>
@@ -179,6 +182,8 @@
               <w:rPr>
                 <w:rFonts w:eastAsia="Times New Roman" w:cstheme="minorHAnsi"/>
                 <w:color w:val="000000"/>
+                <w:sz w:val="24"/>
+                <w:szCs w:val="24"/>
                 <w:lang w:eastAsia="en-IN"/>
               </w:rPr>
               <w:t>Defect type</w:t>
@@ -216,6 +221,8 @@
               <w:rPr>
                 <w:rFonts w:eastAsia="Times New Roman" w:cstheme="minorHAnsi"/>
                 <w:color w:val="000000"/>
+                <w:sz w:val="24"/>
+                <w:szCs w:val="24"/>
                 <w:lang w:eastAsia="en-IN"/>
               </w:rPr>
               <w:t>Classification</w:t>
@@ -253,6 +260,8 @@
               <w:rPr>
                 <w:rFonts w:eastAsia="Times New Roman" w:cstheme="minorHAnsi"/>
                 <w:color w:val="000000"/>
+                <w:sz w:val="24"/>
+                <w:szCs w:val="24"/>
                 <w:lang w:eastAsia="en-IN"/>
               </w:rPr>
               <w:t>Description</w:t>
@@ -290,6 +299,8 @@
               <w:rPr>
                 <w:rFonts w:eastAsia="Times New Roman" w:cstheme="minorHAnsi"/>
                 <w:color w:val="000000"/>
+                <w:sz w:val="24"/>
+                <w:szCs w:val="24"/>
                 <w:lang w:eastAsia="en-IN"/>
               </w:rPr>
               <w:t>Status</w:t>
@@ -327,6 +338,8 @@
               <w:rPr>
                 <w:rFonts w:eastAsia="Times New Roman" w:cstheme="minorHAnsi"/>
                 <w:color w:val="000000"/>
+                <w:sz w:val="24"/>
+                <w:szCs w:val="24"/>
                 <w:lang w:eastAsia="en-IN"/>
               </w:rPr>
               <w:t>Date corrected</w:t>
@@ -552,7 +565,7 @@
                 <w:szCs w:val="24"/>
                 <w:lang w:eastAsia="en-IN"/>
               </w:rPr>
-              <w:t xml:space="preserve"> Minor</w:t>
+              <w:t>Minor</w:t>
             </w:r>
           </w:p>
         </w:tc>
@@ -657,6 +670,8 @@
               <w:rPr>
                 <w:rFonts w:eastAsia="Times New Roman" w:cstheme="minorHAnsi"/>
                 <w:color w:val="000000"/>
+                <w:sz w:val="24"/>
+                <w:szCs w:val="24"/>
                 <w:lang w:eastAsia="en-IN"/>
               </w:rPr>
             </w:pPr>
@@ -684,6 +699,8 @@
               <w:rPr>
                 <w:rFonts w:eastAsia="Times New Roman" w:cstheme="minorHAnsi"/>
                 <w:color w:val="000000"/>
+                <w:sz w:val="24"/>
+                <w:szCs w:val="24"/>
                 <w:lang w:eastAsia="en-IN"/>
               </w:rPr>
             </w:pPr>
@@ -2666,6 +2683,8 @@
       <w:pPr>
         <w:rPr>
           <w:rFonts w:cstheme="minorHAnsi"/>
+          <w:sz w:val="24"/>
+          <w:szCs w:val="24"/>
           <w:lang w:val="en-US"/>
         </w:rPr>
       </w:pPr>
@@ -2674,6 +2693,8 @@
       <w:pPr>
         <w:rPr>
           <w:rFonts w:cstheme="minorHAnsi"/>
+          <w:sz w:val="28"/>
+          <w:szCs w:val="28"/>
           <w:lang w:val="en-US"/>
         </w:rPr>
       </w:pPr>
@@ -2707,8 +2728,8 @@
           <w:rFonts w:cstheme="minorHAnsi"/>
           <w:b/>
           <w:bCs/>
-          <w:sz w:val="28"/>
-          <w:szCs w:val="28"/>
+          <w:sz w:val="24"/>
+          <w:szCs w:val="24"/>
           <w:lang w:val="en-US"/>
         </w:rPr>
       </w:pPr>
@@ -2766,6 +2787,8 @@
               <w:rPr>
                 <w:rFonts w:eastAsia="Times New Roman" w:cstheme="minorHAnsi"/>
                 <w:color w:val="000000"/>
+                <w:sz w:val="24"/>
+                <w:szCs w:val="24"/>
                 <w:lang w:eastAsia="en-IN"/>
               </w:rPr>
               <w:t>#</w:t>
@@ -2803,6 +2826,8 @@
               <w:rPr>
                 <w:rFonts w:eastAsia="Times New Roman" w:cstheme="minorHAnsi"/>
                 <w:color w:val="000000"/>
+                <w:sz w:val="24"/>
+                <w:szCs w:val="24"/>
                 <w:lang w:eastAsia="en-IN"/>
               </w:rPr>
               <w:t>Location</w:t>
@@ -2840,6 +2865,8 @@
               <w:rPr>
                 <w:rFonts w:eastAsia="Times New Roman" w:cstheme="minorHAnsi"/>
                 <w:color w:val="000000"/>
+                <w:sz w:val="24"/>
+                <w:szCs w:val="24"/>
                 <w:lang w:eastAsia="en-IN"/>
               </w:rPr>
               <w:t>Inconsistency type</w:t>
@@ -2877,6 +2904,8 @@
               <w:rPr>
                 <w:rFonts w:eastAsia="Times New Roman" w:cstheme="minorHAnsi"/>
                 <w:color w:val="000000"/>
+                <w:sz w:val="24"/>
+                <w:szCs w:val="24"/>
                 <w:lang w:eastAsia="en-IN"/>
               </w:rPr>
               <w:t>Classification</w:t>
@@ -2914,6 +2943,8 @@
               <w:rPr>
                 <w:rFonts w:eastAsia="Times New Roman" w:cstheme="minorHAnsi"/>
                 <w:color w:val="000000"/>
+                <w:sz w:val="24"/>
+                <w:szCs w:val="24"/>
                 <w:lang w:eastAsia="en-IN"/>
               </w:rPr>
               <w:t>Description</w:t>
@@ -2951,6 +2982,8 @@
               <w:rPr>
                 <w:rFonts w:eastAsia="Times New Roman" w:cstheme="minorHAnsi"/>
                 <w:color w:val="000000"/>
+                <w:sz w:val="24"/>
+                <w:szCs w:val="24"/>
                 <w:lang w:eastAsia="en-IN"/>
               </w:rPr>
               <w:t>Status</w:t>
@@ -2988,6 +3021,8 @@
               <w:rPr>
                 <w:rFonts w:eastAsia="Times New Roman" w:cstheme="minorHAnsi"/>
                 <w:color w:val="000000"/>
+                <w:sz w:val="24"/>
+                <w:szCs w:val="24"/>
                 <w:lang w:eastAsia="en-IN"/>
               </w:rPr>
               <w:t>Date corrected</w:t>
@@ -3132,8 +3167,6 @@
                   <w:r>
                     <w:rPr>
                       <w:rFonts w:asciiTheme="minorHAnsi" w:hAnsiTheme="minorHAnsi" w:cstheme="minorHAnsi"/>
-                      <w:sz w:val="22"/>
-                      <w:szCs w:val="22"/>
                     </w:rPr>
                     <w:t xml:space="preserve">Lack of availability of tools and gadgets for </w:t>
                   </w:r>
@@ -3142,18 +3175,21 @@
                       <w:rFonts w:asciiTheme="minorHAnsi" w:hAnsiTheme="minorHAnsi" w:cstheme="minorHAnsi"/>
                       <w:b/>
                       <w:bCs/>
-                      <w:sz w:val="22"/>
-                      <w:szCs w:val="22"/>
                     </w:rPr>
                     <w:t>improvement</w:t>
                   </w:r>
                   <w:r>
                     <w:rPr>
                       <w:rFonts w:asciiTheme="minorHAnsi" w:hAnsiTheme="minorHAnsi" w:cstheme="minorHAnsi"/>
-                      <w:sz w:val="22"/>
-                      <w:szCs w:val="22"/>
                     </w:rPr>
-                    <w:t xml:space="preserve"> purposes and the cost associated with purchasing them.</w:t>
+                    <w:t xml:space="preserve"> purposes and the </w:t>
+                  </w:r>
+                  <w:r>
+                    <w:rPr>
+                      <w:rFonts w:asciiTheme="minorHAnsi" w:hAnsiTheme="minorHAnsi" w:cstheme="minorHAnsi"/>
+                    </w:rPr>
+                    <w:lastRenderedPageBreak/>
+                    <w:t>cost associated with purchasing them.</w:t>
                   </w:r>
                 </w:p>
               </w:tc>
@@ -3201,8 +3237,6 @@
                   <w:r>
                     <w:rPr>
                       <w:rFonts w:asciiTheme="minorHAnsi" w:hAnsiTheme="minorHAnsi" w:cstheme="minorHAnsi"/>
-                      <w:sz w:val="22"/>
-                      <w:szCs w:val="22"/>
                     </w:rPr>
                     <w:t xml:space="preserve">The common people are unable to get access to the equipment they need for their </w:t>
                   </w:r>
@@ -3211,16 +3245,12 @@
                       <w:rFonts w:asciiTheme="minorHAnsi" w:hAnsiTheme="minorHAnsi" w:cstheme="minorHAnsi"/>
                       <w:b/>
                       <w:bCs/>
-                      <w:sz w:val="22"/>
-                      <w:szCs w:val="22"/>
                     </w:rPr>
                     <w:t>refinement</w:t>
                   </w:r>
                   <w:r>
                     <w:rPr>
                       <w:rFonts w:asciiTheme="minorHAnsi" w:hAnsiTheme="minorHAnsi" w:cstheme="minorHAnsi"/>
-                      <w:sz w:val="22"/>
-                      <w:szCs w:val="22"/>
                     </w:rPr>
                     <w:t xml:space="preserve"> at reasonable prices.</w:t>
                   </w:r>
@@ -3378,7 +3408,7 @@
                 <w:szCs w:val="24"/>
                 <w:lang w:eastAsia="en-IN"/>
               </w:rPr>
-              <w:t xml:space="preserve">with similar meaning </w:t>
+              <w:t xml:space="preserve">with </w:t>
             </w:r>
             <w:r>
               <w:rPr>
@@ -3388,6 +3418,15 @@
                 <w:lang w:eastAsia="en-IN"/>
               </w:rPr>
               <w:lastRenderedPageBreak/>
+              <w:t xml:space="preserve">similar meaning </w:t>
+            </w:r>
+            <w:r>
+              <w:rPr>
+                <w:rFonts w:eastAsia="Times New Roman" w:cstheme="minorHAnsi"/>
+                <w:sz w:val="24"/>
+                <w:szCs w:val="24"/>
+                <w:lang w:eastAsia="en-IN"/>
+              </w:rPr>
               <w:t xml:space="preserve">are </w:t>
             </w:r>
             <w:r>
@@ -3591,8 +3630,6 @@
                     <w:pStyle w:val="Default"/>
                     <w:rPr>
                       <w:rFonts w:asciiTheme="minorHAnsi" w:hAnsiTheme="minorHAnsi" w:cstheme="minorHAnsi"/>
-                      <w:sz w:val="22"/>
-                      <w:szCs w:val="22"/>
                     </w:rPr>
                   </w:pPr>
                   <w:r>
@@ -3600,16 +3637,12 @@
                       <w:rFonts w:asciiTheme="minorHAnsi" w:hAnsiTheme="minorHAnsi" w:cstheme="minorHAnsi"/>
                       <w:b/>
                       <w:bCs/>
-                      <w:sz w:val="22"/>
-                      <w:szCs w:val="22"/>
                     </w:rPr>
                     <w:t>Manages and monitors all the technical functionalities</w:t>
                   </w:r>
                   <w:r>
                     <w:rPr>
                       <w:rFonts w:asciiTheme="minorHAnsi" w:hAnsiTheme="minorHAnsi" w:cstheme="minorHAnsi"/>
-                      <w:sz w:val="22"/>
-                      <w:szCs w:val="22"/>
                     </w:rPr>
                     <w:t xml:space="preserve"> of the system that makes the service run efficiently. </w:t>
                   </w:r>
@@ -3671,8 +3704,6 @@
                     <w:pStyle w:val="Default"/>
                     <w:rPr>
                       <w:rFonts w:asciiTheme="minorHAnsi" w:hAnsiTheme="minorHAnsi" w:cstheme="minorHAnsi"/>
-                      <w:sz w:val="22"/>
-                      <w:szCs w:val="22"/>
                     </w:rPr>
                   </w:pPr>
                   <w:r>
@@ -3680,16 +3711,12 @@
                       <w:rFonts w:asciiTheme="minorHAnsi" w:hAnsiTheme="minorHAnsi" w:cstheme="minorHAnsi"/>
                       <w:b/>
                       <w:bCs/>
-                      <w:sz w:val="22"/>
-                      <w:szCs w:val="22"/>
                     </w:rPr>
                     <w:t>Handles the technical part of the system</w:t>
                   </w:r>
                   <w:r>
                     <w:rPr>
                       <w:rFonts w:asciiTheme="minorHAnsi" w:hAnsiTheme="minorHAnsi" w:cstheme="minorHAnsi"/>
-                      <w:sz w:val="22"/>
-                      <w:szCs w:val="22"/>
                     </w:rPr>
                     <w:t xml:space="preserve"> like the maintaining the website and frequently updating it </w:t>
                   </w:r>
@@ -4038,15 +4065,11 @@
                     <w:pStyle w:val="Default"/>
                     <w:rPr>
                       <w:rFonts w:asciiTheme="minorHAnsi" w:hAnsiTheme="minorHAnsi" w:cstheme="minorHAnsi"/>
-                      <w:sz w:val="22"/>
-                      <w:szCs w:val="22"/>
                     </w:rPr>
                   </w:pPr>
                   <w:r>
                     <w:rPr>
                       <w:rFonts w:asciiTheme="minorHAnsi" w:hAnsiTheme="minorHAnsi" w:cstheme="minorHAnsi"/>
-                      <w:sz w:val="22"/>
-                      <w:szCs w:val="22"/>
                     </w:rPr>
                     <w:t xml:space="preserve">Primary end user of the system who would </w:t>
                   </w:r>
@@ -4055,16 +4078,12 @@
                       <w:rFonts w:asciiTheme="minorHAnsi" w:hAnsiTheme="minorHAnsi" w:cstheme="minorHAnsi"/>
                       <w:b/>
                       <w:bCs/>
-                      <w:sz w:val="22"/>
-                      <w:szCs w:val="22"/>
                     </w:rPr>
                     <w:t>lease</w:t>
                   </w:r>
                   <w:r>
                     <w:rPr>
                       <w:rFonts w:asciiTheme="minorHAnsi" w:hAnsiTheme="minorHAnsi" w:cstheme="minorHAnsi"/>
-                      <w:sz w:val="22"/>
-                      <w:szCs w:val="22"/>
                     </w:rPr>
                     <w:t xml:space="preserve"> the equipment </w:t>
                   </w:r>
@@ -4132,15 +4151,11 @@
                     <w:pStyle w:val="Default"/>
                     <w:rPr>
                       <w:rFonts w:asciiTheme="minorHAnsi" w:hAnsiTheme="minorHAnsi" w:cstheme="minorHAnsi"/>
-                      <w:sz w:val="22"/>
-                      <w:szCs w:val="22"/>
                     </w:rPr>
                   </w:pPr>
                   <w:r>
                     <w:rPr>
                       <w:rFonts w:asciiTheme="minorHAnsi" w:hAnsiTheme="minorHAnsi" w:cstheme="minorHAnsi"/>
-                      <w:sz w:val="22"/>
-                      <w:szCs w:val="22"/>
                     </w:rPr>
                     <w:t xml:space="preserve">Viewing and renting different tools and making the payment for </w:t>
                   </w:r>
@@ -4149,16 +4164,13 @@
                       <w:rFonts w:asciiTheme="minorHAnsi" w:hAnsiTheme="minorHAnsi" w:cstheme="minorHAnsi"/>
                       <w:b/>
                       <w:bCs/>
-                      <w:sz w:val="22"/>
-                      <w:szCs w:val="22"/>
                     </w:rPr>
+                    <w:lastRenderedPageBreak/>
                     <w:t>renting</w:t>
                   </w:r>
                   <w:r>
                     <w:rPr>
                       <w:rFonts w:asciiTheme="minorHAnsi" w:hAnsiTheme="minorHAnsi" w:cstheme="minorHAnsi"/>
-                      <w:sz w:val="22"/>
-                      <w:szCs w:val="22"/>
                     </w:rPr>
                     <w:t xml:space="preserve"> the equipment </w:t>
                   </w:r>
@@ -4212,6 +4224,7 @@
                 <w:szCs w:val="24"/>
                 <w:lang w:eastAsia="en-IN"/>
               </w:rPr>
+              <w:lastRenderedPageBreak/>
               <w:t>Terminology</w:t>
             </w:r>
           </w:p>
@@ -4543,6 +4556,8 @@
                   <w:r>
                     <w:rPr>
                       <w:rFonts w:cstheme="minorHAnsi"/>
+                      <w:sz w:val="24"/>
+                      <w:szCs w:val="24"/>
                     </w:rPr>
                     <w:t xml:space="preserve">The </w:t>
                   </w:r>
@@ -4551,21 +4566,18 @@
                       <w:rFonts w:cstheme="minorHAnsi"/>
                       <w:b/>
                       <w:bCs/>
+                      <w:sz w:val="24"/>
+                      <w:szCs w:val="24"/>
                     </w:rPr>
                     <w:t>users</w:t>
                   </w:r>
                   <w:r>
                     <w:rPr>
                       <w:rFonts w:cstheme="minorHAnsi"/>
+                      <w:sz w:val="24"/>
+                      <w:szCs w:val="24"/>
                     </w:rPr>
-                    <w:t xml:space="preserve"> can check and update their personal information </w:t>
-                  </w:r>
-                  <w:r>
-                    <w:rPr>
-                      <w:rFonts w:cstheme="minorHAnsi"/>
-                    </w:rPr>
-                    <w:lastRenderedPageBreak/>
-                    <w:t>at their will by navigating to the profile page.</w:t>
+                    <w:t xml:space="preserve"> can check and update their personal information at their will by navigating to the profile page.</w:t>
                   </w:r>
                 </w:p>
               </w:tc>
@@ -4629,6 +4641,8 @@
                   <w:r>
                     <w:rPr>
                       <w:rFonts w:cstheme="minorHAnsi"/>
+                      <w:sz w:val="24"/>
+                      <w:szCs w:val="24"/>
                     </w:rPr>
                     <w:t xml:space="preserve">The </w:t>
                   </w:r>
@@ -4637,12 +4651,16 @@
                       <w:rFonts w:cstheme="minorHAnsi"/>
                       <w:b/>
                       <w:bCs/>
+                      <w:sz w:val="24"/>
+                      <w:szCs w:val="24"/>
                     </w:rPr>
                     <w:t>customers</w:t>
                   </w:r>
                   <w:r>
                     <w:rPr>
                       <w:rFonts w:cstheme="minorHAnsi"/>
+                      <w:sz w:val="24"/>
+                      <w:szCs w:val="24"/>
                     </w:rPr>
                     <w:t xml:space="preserve"> will be able to see the specifications of the equipment they wish to rent.</w:t>
                   </w:r>
@@ -4707,7 +4725,6 @@
                 <w:szCs w:val="24"/>
                 <w:lang w:eastAsia="en-IN"/>
               </w:rPr>
-              <w:lastRenderedPageBreak/>
               <w:t>Designation clash</w:t>
             </w:r>
           </w:p>
@@ -4784,17 +4801,7 @@
                 <w:szCs w:val="24"/>
                 <w:lang w:eastAsia="en-IN"/>
               </w:rPr>
-              <w:t xml:space="preserve">Here, users and customers are same. Users and customers ae used in multiple statements but </w:t>
-            </w:r>
-            <w:r>
-              <w:rPr>
-                <w:rFonts w:eastAsia="Times New Roman" w:cstheme="minorHAnsi"/>
-                <w:sz w:val="24"/>
-                <w:szCs w:val="24"/>
-                <w:lang w:eastAsia="en-IN"/>
-              </w:rPr>
-              <w:lastRenderedPageBreak/>
-              <w:t xml:space="preserve">they </w:t>
+              <w:t xml:space="preserve">Here, users and customers are same. Users and customers ae used in multiple statements but they </w:t>
             </w:r>
             <w:r>
               <w:rPr>
@@ -5016,6 +5023,8 @@
                   <w:r>
                     <w:rPr>
                       <w:rFonts w:cstheme="minorHAnsi"/>
+                      <w:sz w:val="24"/>
+                      <w:szCs w:val="24"/>
                     </w:rPr>
                     <w:t xml:space="preserve">Branch </w:t>
                   </w:r>
@@ -5024,12 +5033,16 @@
                       <w:rFonts w:cstheme="minorHAnsi"/>
                       <w:b/>
                       <w:bCs/>
+                      <w:sz w:val="24"/>
+                      <w:szCs w:val="24"/>
                     </w:rPr>
                     <w:t>employee</w:t>
                   </w:r>
                   <w:r>
                     <w:rPr>
                       <w:rFonts w:cstheme="minorHAnsi"/>
+                      <w:sz w:val="24"/>
+                      <w:szCs w:val="24"/>
                     </w:rPr>
                     <w:t xml:space="preserve"> dashboard</w:t>
                   </w:r>
@@ -5099,11 +5112,15 @@
                   <w:pPr>
                     <w:rPr>
                       <w:rFonts w:cstheme="minorHAnsi"/>
+                      <w:sz w:val="24"/>
+                      <w:szCs w:val="24"/>
                     </w:rPr>
                   </w:pPr>
                   <w:r>
                     <w:rPr>
                       <w:rFonts w:cstheme="minorHAnsi"/>
+                      <w:sz w:val="24"/>
+                      <w:szCs w:val="24"/>
                     </w:rPr>
                     <w:t xml:space="preserve">A separate dashboard will be there for </w:t>
                   </w:r>
@@ -5112,12 +5129,16 @@
                       <w:rFonts w:cstheme="minorHAnsi"/>
                       <w:b/>
                       <w:bCs/>
+                      <w:sz w:val="24"/>
+                      <w:szCs w:val="24"/>
                     </w:rPr>
                     <w:t>branch managers</w:t>
                   </w:r>
                   <w:r>
                     <w:rPr>
                       <w:rFonts w:cstheme="minorHAnsi"/>
+                      <w:sz w:val="24"/>
+                      <w:szCs w:val="24"/>
                     </w:rPr>
                     <w:t xml:space="preserve"> through which they will be able to add and remove tools and equipment from the website.</w:t>
                   </w:r>
@@ -5350,6 +5371,8 @@
       <w:pPr>
         <w:rPr>
           <w:rFonts w:cstheme="minorHAnsi"/>
+          <w:sz w:val="24"/>
+          <w:szCs w:val="24"/>
           <w:lang w:val="en-US"/>
         </w:rPr>
       </w:pPr>
@@ -5358,6 +5381,8 @@
       <w:pPr>
         <w:rPr>
           <w:rFonts w:cstheme="minorHAnsi"/>
+          <w:sz w:val="24"/>
+          <w:szCs w:val="24"/>
           <w:lang w:val="en-US"/>
         </w:rPr>
       </w:pPr>
@@ -5366,6 +5391,8 @@
       <w:pPr>
         <w:rPr>
           <w:rFonts w:cstheme="minorHAnsi"/>
+          <w:sz w:val="24"/>
+          <w:szCs w:val="24"/>
           <w:lang w:val="en-US"/>
         </w:rPr>
       </w:pPr>
@@ -5374,6 +5401,8 @@
       <w:pPr>
         <w:rPr>
           <w:rFonts w:cstheme="minorHAnsi"/>
+          <w:sz w:val="24"/>
+          <w:szCs w:val="24"/>
           <w:lang w:val="en-US"/>
         </w:rPr>
       </w:pPr>
@@ -5382,70 +5411,8 @@
       <w:pPr>
         <w:rPr>
           <w:rFonts w:cstheme="minorHAnsi"/>
-          <w:lang w:val="en-US"/>
-        </w:rPr>
-      </w:pPr>
-    </w:p>
-    <w:p>
-      <w:pPr>
-        <w:rPr>
-          <w:rFonts w:cstheme="minorHAnsi"/>
-          <w:lang w:val="en-US"/>
-        </w:rPr>
-      </w:pPr>
-    </w:p>
-    <w:p>
-      <w:pPr>
-        <w:rPr>
-          <w:rFonts w:cstheme="minorHAnsi"/>
-          <w:lang w:val="en-US"/>
-        </w:rPr>
-      </w:pPr>
-    </w:p>
-    <w:p>
-      <w:pPr>
-        <w:rPr>
-          <w:rFonts w:cstheme="minorHAnsi"/>
-          <w:lang w:val="en-US"/>
-        </w:rPr>
-      </w:pPr>
-    </w:p>
-    <w:p>
-      <w:pPr>
-        <w:rPr>
-          <w:rFonts w:cstheme="minorHAnsi"/>
-          <w:lang w:val="en-US"/>
-        </w:rPr>
-      </w:pPr>
-    </w:p>
-    <w:p>
-      <w:pPr>
-        <w:rPr>
-          <w:rFonts w:cstheme="minorHAnsi"/>
-          <w:lang w:val="en-US"/>
-        </w:rPr>
-      </w:pPr>
-    </w:p>
-    <w:p>
-      <w:pPr>
-        <w:rPr>
-          <w:rFonts w:cstheme="minorHAnsi"/>
-          <w:lang w:val="en-US"/>
-        </w:rPr>
-      </w:pPr>
-    </w:p>
-    <w:p>
-      <w:pPr>
-        <w:rPr>
-          <w:rFonts w:cstheme="minorHAnsi"/>
-          <w:lang w:val="en-US"/>
-        </w:rPr>
-      </w:pPr>
-    </w:p>
-    <w:p>
-      <w:pPr>
-        <w:rPr>
-          <w:rFonts w:cstheme="minorHAnsi"/>
+          <w:sz w:val="28"/>
+          <w:szCs w:val="28"/>
           <w:lang w:val="en-US"/>
         </w:rPr>
       </w:pPr>
@@ -5503,8 +5470,8 @@
           <w:rFonts w:cstheme="minorHAnsi"/>
           <w:b/>
           <w:bCs/>
-          <w:sz w:val="28"/>
-          <w:szCs w:val="28"/>
+          <w:sz w:val="24"/>
+          <w:szCs w:val="24"/>
           <w:lang w:val="en-US"/>
         </w:rPr>
       </w:pPr>
@@ -5543,16 +5510,16 @@
               <w:jc w:val="both"/>
               <w:rPr>
                 <w:rFonts w:cstheme="minorHAnsi"/>
-                <w:sz w:val="28"/>
-                <w:szCs w:val="28"/>
-                <w:lang w:val="en-US"/>
-              </w:rPr>
-            </w:pPr>
-            <w:r>
-              <w:rPr>
-                <w:rFonts w:cstheme="minorHAnsi"/>
-                <w:sz w:val="18"/>
-                <w:szCs w:val="18"/>
+                <w:sz w:val="24"/>
+                <w:szCs w:val="24"/>
+                <w:lang w:val="en-US"/>
+              </w:rPr>
+            </w:pPr>
+            <w:r>
+              <w:rPr>
+                <w:rFonts w:cstheme="minorHAnsi"/>
+                <w:sz w:val="24"/>
+                <w:szCs w:val="24"/>
                 <w:lang w:val="en-US"/>
               </w:rPr>
               <w:t>Statement</w:t>
@@ -5568,16 +5535,16 @@
               <w:jc w:val="both"/>
               <w:rPr>
                 <w:rFonts w:cstheme="minorHAnsi"/>
-                <w:sz w:val="20"/>
-                <w:szCs w:val="20"/>
-                <w:lang w:val="en-US"/>
-              </w:rPr>
-            </w:pPr>
-            <w:r>
-              <w:rPr>
-                <w:rFonts w:cstheme="minorHAnsi"/>
-                <w:sz w:val="20"/>
-                <w:szCs w:val="20"/>
+                <w:sz w:val="24"/>
+                <w:szCs w:val="24"/>
+                <w:lang w:val="en-US"/>
+              </w:rPr>
+            </w:pPr>
+            <w:r>
+              <w:rPr>
+                <w:rFonts w:cstheme="minorHAnsi"/>
+                <w:sz w:val="24"/>
+                <w:szCs w:val="24"/>
                 <w:lang w:val="en-US"/>
               </w:rPr>
               <w:t>S1</w:t>
@@ -5593,16 +5560,16 @@
               <w:jc w:val="both"/>
               <w:rPr>
                 <w:rFonts w:cstheme="minorHAnsi"/>
-                <w:sz w:val="20"/>
-                <w:szCs w:val="20"/>
-                <w:lang w:val="en-US"/>
-              </w:rPr>
-            </w:pPr>
-            <w:r>
-              <w:rPr>
-                <w:rFonts w:cstheme="minorHAnsi"/>
-                <w:sz w:val="20"/>
-                <w:szCs w:val="20"/>
+                <w:sz w:val="24"/>
+                <w:szCs w:val="24"/>
+                <w:lang w:val="en-US"/>
+              </w:rPr>
+            </w:pPr>
+            <w:r>
+              <w:rPr>
+                <w:rFonts w:cstheme="minorHAnsi"/>
+                <w:sz w:val="24"/>
+                <w:szCs w:val="24"/>
                 <w:lang w:val="en-US"/>
               </w:rPr>
               <w:t>S2</w:t>
@@ -5618,16 +5585,16 @@
               <w:jc w:val="both"/>
               <w:rPr>
                 <w:rFonts w:cstheme="minorHAnsi"/>
-                <w:sz w:val="20"/>
-                <w:szCs w:val="20"/>
-                <w:lang w:val="en-US"/>
-              </w:rPr>
-            </w:pPr>
-            <w:r>
-              <w:rPr>
-                <w:rFonts w:cstheme="minorHAnsi"/>
-                <w:sz w:val="20"/>
-                <w:szCs w:val="20"/>
+                <w:sz w:val="24"/>
+                <w:szCs w:val="24"/>
+                <w:lang w:val="en-US"/>
+              </w:rPr>
+            </w:pPr>
+            <w:r>
+              <w:rPr>
+                <w:rFonts w:cstheme="minorHAnsi"/>
+                <w:sz w:val="24"/>
+                <w:szCs w:val="24"/>
                 <w:lang w:val="en-US"/>
               </w:rPr>
               <w:t>S3</w:t>
@@ -5643,16 +5610,16 @@
               <w:jc w:val="both"/>
               <w:rPr>
                 <w:rFonts w:cstheme="minorHAnsi"/>
-                <w:sz w:val="20"/>
-                <w:szCs w:val="20"/>
-                <w:lang w:val="en-US"/>
-              </w:rPr>
-            </w:pPr>
-            <w:r>
-              <w:rPr>
-                <w:rFonts w:cstheme="minorHAnsi"/>
-                <w:sz w:val="20"/>
-                <w:szCs w:val="20"/>
+                <w:sz w:val="24"/>
+                <w:szCs w:val="24"/>
+                <w:lang w:val="en-US"/>
+              </w:rPr>
+            </w:pPr>
+            <w:r>
+              <w:rPr>
+                <w:rFonts w:cstheme="minorHAnsi"/>
+                <w:sz w:val="24"/>
+                <w:szCs w:val="24"/>
                 <w:lang w:val="en-US"/>
               </w:rPr>
               <w:t>S4</w:t>
@@ -5668,16 +5635,16 @@
               <w:jc w:val="both"/>
               <w:rPr>
                 <w:rFonts w:cstheme="minorHAnsi"/>
-                <w:sz w:val="20"/>
-                <w:szCs w:val="20"/>
-                <w:lang w:val="en-US"/>
-              </w:rPr>
-            </w:pPr>
-            <w:r>
-              <w:rPr>
-                <w:rFonts w:cstheme="minorHAnsi"/>
-                <w:sz w:val="20"/>
-                <w:szCs w:val="20"/>
+                <w:sz w:val="24"/>
+                <w:szCs w:val="24"/>
+                <w:lang w:val="en-US"/>
+              </w:rPr>
+            </w:pPr>
+            <w:r>
+              <w:rPr>
+                <w:rFonts w:cstheme="minorHAnsi"/>
+                <w:sz w:val="24"/>
+                <w:szCs w:val="24"/>
                 <w:lang w:val="en-US"/>
               </w:rPr>
               <w:t>S5</w:t>
@@ -5693,16 +5660,16 @@
               <w:jc w:val="both"/>
               <w:rPr>
                 <w:rFonts w:cstheme="minorHAnsi"/>
-                <w:sz w:val="20"/>
-                <w:szCs w:val="20"/>
-                <w:lang w:val="en-US"/>
-              </w:rPr>
-            </w:pPr>
-            <w:r>
-              <w:rPr>
-                <w:rFonts w:cstheme="minorHAnsi"/>
-                <w:sz w:val="20"/>
-                <w:szCs w:val="20"/>
+                <w:sz w:val="24"/>
+                <w:szCs w:val="24"/>
+                <w:lang w:val="en-US"/>
+              </w:rPr>
+            </w:pPr>
+            <w:r>
+              <w:rPr>
+                <w:rFonts w:cstheme="minorHAnsi"/>
+                <w:sz w:val="24"/>
+                <w:szCs w:val="24"/>
                 <w:lang w:val="en-US"/>
               </w:rPr>
               <w:t>S6</w:t>
@@ -5718,16 +5685,16 @@
               <w:jc w:val="both"/>
               <w:rPr>
                 <w:rFonts w:cstheme="minorHAnsi"/>
-                <w:sz w:val="20"/>
-                <w:szCs w:val="20"/>
-                <w:lang w:val="en-US"/>
-              </w:rPr>
-            </w:pPr>
-            <w:r>
-              <w:rPr>
-                <w:rFonts w:cstheme="minorHAnsi"/>
-                <w:sz w:val="20"/>
-                <w:szCs w:val="20"/>
+                <w:sz w:val="24"/>
+                <w:szCs w:val="24"/>
+                <w:lang w:val="en-US"/>
+              </w:rPr>
+            </w:pPr>
+            <w:r>
+              <w:rPr>
+                <w:rFonts w:cstheme="minorHAnsi"/>
+                <w:sz w:val="24"/>
+                <w:szCs w:val="24"/>
                 <w:lang w:val="en-US"/>
               </w:rPr>
               <w:t>S7</w:t>
@@ -5743,16 +5710,16 @@
               <w:jc w:val="both"/>
               <w:rPr>
                 <w:rFonts w:cstheme="minorHAnsi"/>
-                <w:sz w:val="20"/>
-                <w:szCs w:val="20"/>
-                <w:lang w:val="en-US"/>
-              </w:rPr>
-            </w:pPr>
-            <w:r>
-              <w:rPr>
-                <w:rFonts w:cstheme="minorHAnsi"/>
-                <w:sz w:val="20"/>
-                <w:szCs w:val="20"/>
+                <w:sz w:val="24"/>
+                <w:szCs w:val="24"/>
+                <w:lang w:val="en-US"/>
+              </w:rPr>
+            </w:pPr>
+            <w:r>
+              <w:rPr>
+                <w:rFonts w:cstheme="minorHAnsi"/>
+                <w:sz w:val="24"/>
+                <w:szCs w:val="24"/>
                 <w:lang w:val="en-US"/>
               </w:rPr>
               <w:t>S8</w:t>
@@ -5768,16 +5735,16 @@
               <w:jc w:val="both"/>
               <w:rPr>
                 <w:rFonts w:cstheme="minorHAnsi"/>
-                <w:sz w:val="20"/>
-                <w:szCs w:val="20"/>
-                <w:lang w:val="en-US"/>
-              </w:rPr>
-            </w:pPr>
-            <w:r>
-              <w:rPr>
-                <w:rFonts w:cstheme="minorHAnsi"/>
-                <w:sz w:val="20"/>
-                <w:szCs w:val="20"/>
+                <w:sz w:val="24"/>
+                <w:szCs w:val="24"/>
+                <w:lang w:val="en-US"/>
+              </w:rPr>
+            </w:pPr>
+            <w:r>
+              <w:rPr>
+                <w:rFonts w:cstheme="minorHAnsi"/>
+                <w:sz w:val="24"/>
+                <w:szCs w:val="24"/>
                 <w:lang w:val="en-US"/>
               </w:rPr>
               <w:t>S9</w:t>
@@ -5793,16 +5760,16 @@
               <w:jc w:val="both"/>
               <w:rPr>
                 <w:rFonts w:cstheme="minorHAnsi"/>
-                <w:sz w:val="20"/>
-                <w:szCs w:val="20"/>
-                <w:lang w:val="en-US"/>
-              </w:rPr>
-            </w:pPr>
-            <w:r>
-              <w:rPr>
-                <w:rFonts w:cstheme="minorHAnsi"/>
-                <w:sz w:val="20"/>
-                <w:szCs w:val="20"/>
+                <w:sz w:val="24"/>
+                <w:szCs w:val="24"/>
+                <w:lang w:val="en-US"/>
+              </w:rPr>
+            </w:pPr>
+            <w:r>
+              <w:rPr>
+                <w:rFonts w:cstheme="minorHAnsi"/>
+                <w:sz w:val="24"/>
+                <w:szCs w:val="24"/>
                 <w:lang w:val="en-US"/>
               </w:rPr>
               <w:t>S10</w:t>
@@ -5818,16 +5785,16 @@
               <w:jc w:val="both"/>
               <w:rPr>
                 <w:rFonts w:cstheme="minorHAnsi"/>
-                <w:sz w:val="20"/>
-                <w:szCs w:val="20"/>
-                <w:lang w:val="en-US"/>
-              </w:rPr>
-            </w:pPr>
-            <w:r>
-              <w:rPr>
-                <w:rFonts w:cstheme="minorHAnsi"/>
-                <w:sz w:val="20"/>
-                <w:szCs w:val="20"/>
+                <w:sz w:val="24"/>
+                <w:szCs w:val="24"/>
+                <w:lang w:val="en-US"/>
+              </w:rPr>
+            </w:pPr>
+            <w:r>
+              <w:rPr>
+                <w:rFonts w:cstheme="minorHAnsi"/>
+                <w:sz w:val="24"/>
+                <w:szCs w:val="24"/>
                 <w:lang w:val="en-US"/>
               </w:rPr>
               <w:t>Total</w:t>
@@ -5848,16 +5815,16 @@
               <w:jc w:val="both"/>
               <w:rPr>
                 <w:rFonts w:cstheme="minorHAnsi"/>
-                <w:sz w:val="18"/>
-                <w:szCs w:val="18"/>
-                <w:lang w:val="en-US"/>
-              </w:rPr>
-            </w:pPr>
-            <w:r>
-              <w:rPr>
-                <w:rFonts w:cstheme="minorHAnsi"/>
-                <w:sz w:val="18"/>
-                <w:szCs w:val="18"/>
+                <w:sz w:val="24"/>
+                <w:szCs w:val="24"/>
+                <w:lang w:val="en-US"/>
+              </w:rPr>
+            </w:pPr>
+            <w:r>
+              <w:rPr>
+                <w:rFonts w:cstheme="minorHAnsi"/>
+                <w:sz w:val="24"/>
+                <w:szCs w:val="24"/>
                 <w:lang w:val="en-US"/>
               </w:rPr>
               <w:t>S1</w:t>
@@ -5873,16 +5840,16 @@
               <w:jc w:val="both"/>
               <w:rPr>
                 <w:rFonts w:cstheme="minorHAnsi"/>
-                <w:sz w:val="18"/>
-                <w:szCs w:val="18"/>
-                <w:lang w:val="en-US"/>
-              </w:rPr>
-            </w:pPr>
-            <w:r>
-              <w:rPr>
-                <w:rFonts w:cstheme="minorHAnsi"/>
-                <w:sz w:val="18"/>
-                <w:szCs w:val="18"/>
+                <w:sz w:val="24"/>
+                <w:szCs w:val="24"/>
+                <w:lang w:val="en-US"/>
+              </w:rPr>
+            </w:pPr>
+            <w:r>
+              <w:rPr>
+                <w:rFonts w:cstheme="minorHAnsi"/>
+                <w:sz w:val="24"/>
+                <w:szCs w:val="24"/>
                 <w:lang w:val="en-US"/>
               </w:rPr>
               <w:t>0</w:t>
@@ -5898,16 +5865,16 @@
               <w:jc w:val="both"/>
               <w:rPr>
                 <w:rFonts w:cstheme="minorHAnsi"/>
-                <w:sz w:val="18"/>
-                <w:szCs w:val="18"/>
-                <w:lang w:val="en-US"/>
-              </w:rPr>
-            </w:pPr>
-            <w:r>
-              <w:rPr>
-                <w:rFonts w:cstheme="minorHAnsi"/>
-                <w:sz w:val="18"/>
-                <w:szCs w:val="18"/>
+                <w:sz w:val="24"/>
+                <w:szCs w:val="24"/>
+                <w:lang w:val="en-US"/>
+              </w:rPr>
+            </w:pPr>
+            <w:r>
+              <w:rPr>
+                <w:rFonts w:cstheme="minorHAnsi"/>
+                <w:sz w:val="24"/>
+                <w:szCs w:val="24"/>
                 <w:lang w:val="en-US"/>
               </w:rPr>
               <w:t>1000</w:t>
@@ -5923,16 +5890,16 @@
               <w:jc w:val="both"/>
               <w:rPr>
                 <w:rFonts w:cstheme="minorHAnsi"/>
-                <w:sz w:val="18"/>
-                <w:szCs w:val="18"/>
-                <w:lang w:val="en-US"/>
-              </w:rPr>
-            </w:pPr>
-            <w:r>
-              <w:rPr>
-                <w:rFonts w:cstheme="minorHAnsi"/>
-                <w:sz w:val="18"/>
-                <w:szCs w:val="18"/>
+                <w:sz w:val="24"/>
+                <w:szCs w:val="24"/>
+                <w:lang w:val="en-US"/>
+              </w:rPr>
+            </w:pPr>
+            <w:r>
+              <w:rPr>
+                <w:rFonts w:cstheme="minorHAnsi"/>
+                <w:sz w:val="24"/>
+                <w:szCs w:val="24"/>
                 <w:lang w:val="en-US"/>
               </w:rPr>
               <w:t>0</w:t>
@@ -5948,16 +5915,16 @@
               <w:jc w:val="both"/>
               <w:rPr>
                 <w:rFonts w:cstheme="minorHAnsi"/>
-                <w:sz w:val="18"/>
-                <w:szCs w:val="18"/>
-                <w:lang w:val="en-US"/>
-              </w:rPr>
-            </w:pPr>
-            <w:r>
-              <w:rPr>
-                <w:rFonts w:cstheme="minorHAnsi"/>
-                <w:sz w:val="18"/>
-                <w:szCs w:val="18"/>
+                <w:sz w:val="24"/>
+                <w:szCs w:val="24"/>
+                <w:lang w:val="en-US"/>
+              </w:rPr>
+            </w:pPr>
+            <w:r>
+              <w:rPr>
+                <w:rFonts w:cstheme="minorHAnsi"/>
+                <w:sz w:val="24"/>
+                <w:szCs w:val="24"/>
                 <w:lang w:val="en-US"/>
               </w:rPr>
               <w:t>0</w:t>
@@ -5973,16 +5940,16 @@
               <w:jc w:val="both"/>
               <w:rPr>
                 <w:rFonts w:cstheme="minorHAnsi"/>
-                <w:sz w:val="18"/>
-                <w:szCs w:val="18"/>
-                <w:lang w:val="en-US"/>
-              </w:rPr>
-            </w:pPr>
-            <w:r>
-              <w:rPr>
-                <w:rFonts w:cstheme="minorHAnsi"/>
-                <w:sz w:val="18"/>
-                <w:szCs w:val="18"/>
+                <w:sz w:val="24"/>
+                <w:szCs w:val="24"/>
+                <w:lang w:val="en-US"/>
+              </w:rPr>
+            </w:pPr>
+            <w:r>
+              <w:rPr>
+                <w:rFonts w:cstheme="minorHAnsi"/>
+                <w:sz w:val="24"/>
+                <w:szCs w:val="24"/>
                 <w:lang w:val="en-US"/>
               </w:rPr>
               <w:t>0</w:t>
@@ -5998,16 +5965,16 @@
               <w:jc w:val="both"/>
               <w:rPr>
                 <w:rFonts w:cstheme="minorHAnsi"/>
-                <w:sz w:val="18"/>
-                <w:szCs w:val="18"/>
-                <w:lang w:val="en-US"/>
-              </w:rPr>
-            </w:pPr>
-            <w:r>
-              <w:rPr>
-                <w:rFonts w:cstheme="minorHAnsi"/>
-                <w:sz w:val="18"/>
-                <w:szCs w:val="18"/>
+                <w:sz w:val="24"/>
+                <w:szCs w:val="24"/>
+                <w:lang w:val="en-US"/>
+              </w:rPr>
+            </w:pPr>
+            <w:r>
+              <w:rPr>
+                <w:rFonts w:cstheme="minorHAnsi"/>
+                <w:sz w:val="24"/>
+                <w:szCs w:val="24"/>
                 <w:lang w:val="en-US"/>
               </w:rPr>
               <w:t>0</w:t>
@@ -6023,16 +5990,16 @@
               <w:jc w:val="both"/>
               <w:rPr>
                 <w:rFonts w:cstheme="minorHAnsi"/>
-                <w:sz w:val="18"/>
-                <w:szCs w:val="18"/>
-                <w:lang w:val="en-US"/>
-              </w:rPr>
-            </w:pPr>
-            <w:r>
-              <w:rPr>
-                <w:rFonts w:cstheme="minorHAnsi"/>
-                <w:sz w:val="18"/>
-                <w:szCs w:val="18"/>
+                <w:sz w:val="24"/>
+                <w:szCs w:val="24"/>
+                <w:lang w:val="en-US"/>
+              </w:rPr>
+            </w:pPr>
+            <w:r>
+              <w:rPr>
+                <w:rFonts w:cstheme="minorHAnsi"/>
+                <w:sz w:val="24"/>
+                <w:szCs w:val="24"/>
                 <w:lang w:val="en-US"/>
               </w:rPr>
               <w:t>0</w:t>
@@ -6048,16 +6015,16 @@
               <w:jc w:val="both"/>
               <w:rPr>
                 <w:rFonts w:cstheme="minorHAnsi"/>
-                <w:sz w:val="18"/>
-                <w:szCs w:val="18"/>
-                <w:lang w:val="en-US"/>
-              </w:rPr>
-            </w:pPr>
-            <w:r>
-              <w:rPr>
-                <w:rFonts w:cstheme="minorHAnsi"/>
-                <w:sz w:val="18"/>
-                <w:szCs w:val="18"/>
+                <w:sz w:val="24"/>
+                <w:szCs w:val="24"/>
+                <w:lang w:val="en-US"/>
+              </w:rPr>
+            </w:pPr>
+            <w:r>
+              <w:rPr>
+                <w:rFonts w:cstheme="minorHAnsi"/>
+                <w:sz w:val="24"/>
+                <w:szCs w:val="24"/>
                 <w:lang w:val="en-US"/>
               </w:rPr>
               <w:t>0</w:t>
@@ -6073,16 +6040,16 @@
               <w:jc w:val="both"/>
               <w:rPr>
                 <w:rFonts w:cstheme="minorHAnsi"/>
-                <w:sz w:val="18"/>
-                <w:szCs w:val="18"/>
-                <w:lang w:val="en-US"/>
-              </w:rPr>
-            </w:pPr>
-            <w:r>
-              <w:rPr>
-                <w:rFonts w:cstheme="minorHAnsi"/>
-                <w:sz w:val="18"/>
-                <w:szCs w:val="18"/>
+                <w:sz w:val="24"/>
+                <w:szCs w:val="24"/>
+                <w:lang w:val="en-US"/>
+              </w:rPr>
+            </w:pPr>
+            <w:r>
+              <w:rPr>
+                <w:rFonts w:cstheme="minorHAnsi"/>
+                <w:sz w:val="24"/>
+                <w:szCs w:val="24"/>
                 <w:lang w:val="en-US"/>
               </w:rPr>
               <w:t>0</w:t>
@@ -6098,16 +6065,16 @@
               <w:jc w:val="both"/>
               <w:rPr>
                 <w:rFonts w:cstheme="minorHAnsi"/>
-                <w:sz w:val="18"/>
-                <w:szCs w:val="18"/>
-                <w:lang w:val="en-US"/>
-              </w:rPr>
-            </w:pPr>
-            <w:r>
-              <w:rPr>
-                <w:rFonts w:cstheme="minorHAnsi"/>
-                <w:sz w:val="18"/>
-                <w:szCs w:val="18"/>
+                <w:sz w:val="24"/>
+                <w:szCs w:val="24"/>
+                <w:lang w:val="en-US"/>
+              </w:rPr>
+            </w:pPr>
+            <w:r>
+              <w:rPr>
+                <w:rFonts w:cstheme="minorHAnsi"/>
+                <w:sz w:val="24"/>
+                <w:szCs w:val="24"/>
                 <w:lang w:val="en-US"/>
               </w:rPr>
               <w:t>0</w:t>
@@ -6125,8 +6092,8 @@
                 <w:rFonts w:cstheme="minorHAnsi"/>
                 <w:b/>
                 <w:bCs/>
-                <w:sz w:val="18"/>
-                <w:szCs w:val="18"/>
+                <w:sz w:val="24"/>
+                <w:szCs w:val="24"/>
                 <w:lang w:val="en-US"/>
               </w:rPr>
             </w:pPr>
@@ -6135,8 +6102,8 @@
                 <w:rFonts w:cstheme="minorHAnsi"/>
                 <w:b/>
                 <w:bCs/>
-                <w:sz w:val="18"/>
-                <w:szCs w:val="18"/>
+                <w:sz w:val="24"/>
+                <w:szCs w:val="24"/>
                 <w:lang w:val="en-US"/>
               </w:rPr>
               <w:t>1000</w:t>
@@ -6157,16 +6124,16 @@
               <w:jc w:val="both"/>
               <w:rPr>
                 <w:rFonts w:cstheme="minorHAnsi"/>
-                <w:sz w:val="18"/>
-                <w:szCs w:val="18"/>
-                <w:lang w:val="en-US"/>
-              </w:rPr>
-            </w:pPr>
-            <w:r>
-              <w:rPr>
-                <w:rFonts w:cstheme="minorHAnsi"/>
-                <w:sz w:val="18"/>
-                <w:szCs w:val="18"/>
+                <w:sz w:val="24"/>
+                <w:szCs w:val="24"/>
+                <w:lang w:val="en-US"/>
+              </w:rPr>
+            </w:pPr>
+            <w:r>
+              <w:rPr>
+                <w:rFonts w:cstheme="minorHAnsi"/>
+                <w:sz w:val="24"/>
+                <w:szCs w:val="24"/>
                 <w:lang w:val="en-US"/>
               </w:rPr>
               <w:t>S2</w:t>
@@ -6182,16 +6149,16 @@
               <w:jc w:val="both"/>
               <w:rPr>
                 <w:rFonts w:cstheme="minorHAnsi"/>
-                <w:sz w:val="18"/>
-                <w:szCs w:val="18"/>
-                <w:lang w:val="en-US"/>
-              </w:rPr>
-            </w:pPr>
-            <w:r>
-              <w:rPr>
-                <w:rFonts w:cstheme="minorHAnsi"/>
-                <w:sz w:val="18"/>
-                <w:szCs w:val="18"/>
+                <w:sz w:val="24"/>
+                <w:szCs w:val="24"/>
+                <w:lang w:val="en-US"/>
+              </w:rPr>
+            </w:pPr>
+            <w:r>
+              <w:rPr>
+                <w:rFonts w:cstheme="minorHAnsi"/>
+                <w:sz w:val="24"/>
+                <w:szCs w:val="24"/>
                 <w:lang w:val="en-US"/>
               </w:rPr>
               <w:t>1000</w:t>
@@ -6207,16 +6174,16 @@
               <w:jc w:val="both"/>
               <w:rPr>
                 <w:rFonts w:cstheme="minorHAnsi"/>
-                <w:sz w:val="18"/>
-                <w:szCs w:val="18"/>
-                <w:lang w:val="en-US"/>
-              </w:rPr>
-            </w:pPr>
-            <w:r>
-              <w:rPr>
-                <w:rFonts w:cstheme="minorHAnsi"/>
-                <w:sz w:val="18"/>
-                <w:szCs w:val="18"/>
+                <w:sz w:val="24"/>
+                <w:szCs w:val="24"/>
+                <w:lang w:val="en-US"/>
+              </w:rPr>
+            </w:pPr>
+            <w:r>
+              <w:rPr>
+                <w:rFonts w:cstheme="minorHAnsi"/>
+                <w:sz w:val="24"/>
+                <w:szCs w:val="24"/>
                 <w:lang w:val="en-US"/>
               </w:rPr>
               <w:t>0</w:t>
@@ -6232,16 +6199,16 @@
               <w:jc w:val="both"/>
               <w:rPr>
                 <w:rFonts w:cstheme="minorHAnsi"/>
-                <w:sz w:val="18"/>
-                <w:szCs w:val="18"/>
-                <w:lang w:val="en-US"/>
-              </w:rPr>
-            </w:pPr>
-            <w:r>
-              <w:rPr>
-                <w:rFonts w:cstheme="minorHAnsi"/>
-                <w:sz w:val="18"/>
-                <w:szCs w:val="18"/>
+                <w:sz w:val="24"/>
+                <w:szCs w:val="24"/>
+                <w:lang w:val="en-US"/>
+              </w:rPr>
+            </w:pPr>
+            <w:r>
+              <w:rPr>
+                <w:rFonts w:cstheme="minorHAnsi"/>
+                <w:sz w:val="24"/>
+                <w:szCs w:val="24"/>
                 <w:lang w:val="en-US"/>
               </w:rPr>
               <w:t>0</w:t>
@@ -6257,16 +6224,16 @@
               <w:jc w:val="both"/>
               <w:rPr>
                 <w:rFonts w:cstheme="minorHAnsi"/>
-                <w:sz w:val="18"/>
-                <w:szCs w:val="18"/>
-                <w:lang w:val="en-US"/>
-              </w:rPr>
-            </w:pPr>
-            <w:r>
-              <w:rPr>
-                <w:rFonts w:cstheme="minorHAnsi"/>
-                <w:sz w:val="18"/>
-                <w:szCs w:val="18"/>
+                <w:sz w:val="24"/>
+                <w:szCs w:val="24"/>
+                <w:lang w:val="en-US"/>
+              </w:rPr>
+            </w:pPr>
+            <w:r>
+              <w:rPr>
+                <w:rFonts w:cstheme="minorHAnsi"/>
+                <w:sz w:val="24"/>
+                <w:szCs w:val="24"/>
                 <w:lang w:val="en-US"/>
               </w:rPr>
               <w:t>0</w:t>
@@ -6282,16 +6249,16 @@
               <w:jc w:val="both"/>
               <w:rPr>
                 <w:rFonts w:cstheme="minorHAnsi"/>
-                <w:sz w:val="18"/>
-                <w:szCs w:val="18"/>
-                <w:lang w:val="en-US"/>
-              </w:rPr>
-            </w:pPr>
-            <w:r>
-              <w:rPr>
-                <w:rFonts w:cstheme="minorHAnsi"/>
-                <w:sz w:val="18"/>
-                <w:szCs w:val="18"/>
+                <w:sz w:val="24"/>
+                <w:szCs w:val="24"/>
+                <w:lang w:val="en-US"/>
+              </w:rPr>
+            </w:pPr>
+            <w:r>
+              <w:rPr>
+                <w:rFonts w:cstheme="minorHAnsi"/>
+                <w:sz w:val="24"/>
+                <w:szCs w:val="24"/>
                 <w:lang w:val="en-US"/>
               </w:rPr>
               <w:t>1000</w:t>
@@ -6307,16 +6274,16 @@
               <w:jc w:val="both"/>
               <w:rPr>
                 <w:rFonts w:cstheme="minorHAnsi"/>
-                <w:sz w:val="18"/>
-                <w:szCs w:val="18"/>
-                <w:lang w:val="en-US"/>
-              </w:rPr>
-            </w:pPr>
-            <w:r>
-              <w:rPr>
-                <w:rFonts w:cstheme="minorHAnsi"/>
-                <w:sz w:val="18"/>
-                <w:szCs w:val="18"/>
+                <w:sz w:val="24"/>
+                <w:szCs w:val="24"/>
+                <w:lang w:val="en-US"/>
+              </w:rPr>
+            </w:pPr>
+            <w:r>
+              <w:rPr>
+                <w:rFonts w:cstheme="minorHAnsi"/>
+                <w:sz w:val="24"/>
+                <w:szCs w:val="24"/>
                 <w:lang w:val="en-US"/>
               </w:rPr>
               <w:t>1000</w:t>
@@ -6332,16 +6299,16 @@
               <w:jc w:val="both"/>
               <w:rPr>
                 <w:rFonts w:cstheme="minorHAnsi"/>
-                <w:sz w:val="18"/>
-                <w:szCs w:val="18"/>
-                <w:lang w:val="en-US"/>
-              </w:rPr>
-            </w:pPr>
-            <w:r>
-              <w:rPr>
-                <w:rFonts w:cstheme="minorHAnsi"/>
-                <w:sz w:val="18"/>
-                <w:szCs w:val="18"/>
+                <w:sz w:val="24"/>
+                <w:szCs w:val="24"/>
+                <w:lang w:val="en-US"/>
+              </w:rPr>
+            </w:pPr>
+            <w:r>
+              <w:rPr>
+                <w:rFonts w:cstheme="minorHAnsi"/>
+                <w:sz w:val="24"/>
+                <w:szCs w:val="24"/>
                 <w:lang w:val="en-US"/>
               </w:rPr>
               <w:t>0</w:t>
@@ -6357,16 +6324,16 @@
               <w:jc w:val="both"/>
               <w:rPr>
                 <w:rFonts w:cstheme="minorHAnsi"/>
-                <w:sz w:val="18"/>
-                <w:szCs w:val="18"/>
-                <w:lang w:val="en-US"/>
-              </w:rPr>
-            </w:pPr>
-            <w:r>
-              <w:rPr>
-                <w:rFonts w:cstheme="minorHAnsi"/>
-                <w:sz w:val="18"/>
-                <w:szCs w:val="18"/>
+                <w:sz w:val="24"/>
+                <w:szCs w:val="24"/>
+                <w:lang w:val="en-US"/>
+              </w:rPr>
+            </w:pPr>
+            <w:r>
+              <w:rPr>
+                <w:rFonts w:cstheme="minorHAnsi"/>
+                <w:sz w:val="24"/>
+                <w:szCs w:val="24"/>
                 <w:lang w:val="en-US"/>
               </w:rPr>
               <w:t>1000</w:t>
@@ -6382,16 +6349,16 @@
               <w:jc w:val="both"/>
               <w:rPr>
                 <w:rFonts w:cstheme="minorHAnsi"/>
-                <w:sz w:val="18"/>
-                <w:szCs w:val="18"/>
-                <w:lang w:val="en-US"/>
-              </w:rPr>
-            </w:pPr>
-            <w:r>
-              <w:rPr>
-                <w:rFonts w:cstheme="minorHAnsi"/>
-                <w:sz w:val="18"/>
-                <w:szCs w:val="18"/>
+                <w:sz w:val="24"/>
+                <w:szCs w:val="24"/>
+                <w:lang w:val="en-US"/>
+              </w:rPr>
+            </w:pPr>
+            <w:r>
+              <w:rPr>
+                <w:rFonts w:cstheme="minorHAnsi"/>
+                <w:sz w:val="24"/>
+                <w:szCs w:val="24"/>
                 <w:lang w:val="en-US"/>
               </w:rPr>
               <w:t>0</w:t>
@@ -6407,16 +6374,16 @@
               <w:jc w:val="both"/>
               <w:rPr>
                 <w:rFonts w:cstheme="minorHAnsi"/>
-                <w:sz w:val="18"/>
-                <w:szCs w:val="18"/>
-                <w:lang w:val="en-US"/>
-              </w:rPr>
-            </w:pPr>
-            <w:r>
-              <w:rPr>
-                <w:rFonts w:cstheme="minorHAnsi"/>
-                <w:sz w:val="18"/>
-                <w:szCs w:val="18"/>
+                <w:sz w:val="24"/>
+                <w:szCs w:val="24"/>
+                <w:lang w:val="en-US"/>
+              </w:rPr>
+            </w:pPr>
+            <w:r>
+              <w:rPr>
+                <w:rFonts w:cstheme="minorHAnsi"/>
+                <w:sz w:val="24"/>
+                <w:szCs w:val="24"/>
                 <w:lang w:val="en-US"/>
               </w:rPr>
               <w:t>0</w:t>
@@ -6434,8 +6401,8 @@
                 <w:rFonts w:cstheme="minorHAnsi"/>
                 <w:b/>
                 <w:bCs/>
-                <w:sz w:val="18"/>
-                <w:szCs w:val="18"/>
+                <w:sz w:val="24"/>
+                <w:szCs w:val="24"/>
                 <w:lang w:val="en-US"/>
               </w:rPr>
             </w:pPr>
@@ -6444,22 +6411,11 @@
                 <w:rFonts w:cstheme="minorHAnsi"/>
                 <w:b/>
                 <w:bCs/>
-                <w:sz w:val="18"/>
-                <w:szCs w:val="18"/>
-                <w:lang w:val="en-US"/>
-              </w:rPr>
-              <w:t>4</w:t>
-            </w:r>
-            <w:r>
-              <w:rPr>
-                <w:rFonts w:cstheme="minorHAnsi"/>
-                <w:b/>
-                <w:bCs/>
-                <w:sz w:val="18"/>
-                <w:szCs w:val="18"/>
-                <w:lang w:val="en-US"/>
-              </w:rPr>
-              <w:t>000</w:t>
+                <w:sz w:val="24"/>
+                <w:szCs w:val="24"/>
+                <w:lang w:val="en-US"/>
+              </w:rPr>
+              <w:t>4000</w:t>
             </w:r>
           </w:p>
         </w:tc>
@@ -6477,16 +6433,16 @@
               <w:jc w:val="both"/>
               <w:rPr>
                 <w:rFonts w:cstheme="minorHAnsi"/>
-                <w:sz w:val="18"/>
-                <w:szCs w:val="18"/>
-                <w:lang w:val="en-US"/>
-              </w:rPr>
-            </w:pPr>
-            <w:r>
-              <w:rPr>
-                <w:rFonts w:cstheme="minorHAnsi"/>
-                <w:sz w:val="18"/>
-                <w:szCs w:val="18"/>
+                <w:sz w:val="24"/>
+                <w:szCs w:val="24"/>
+                <w:lang w:val="en-US"/>
+              </w:rPr>
+            </w:pPr>
+            <w:r>
+              <w:rPr>
+                <w:rFonts w:cstheme="minorHAnsi"/>
+                <w:sz w:val="24"/>
+                <w:szCs w:val="24"/>
                 <w:lang w:val="en-US"/>
               </w:rPr>
               <w:t>S3</w:t>
@@ -6502,16 +6458,16 @@
               <w:jc w:val="both"/>
               <w:rPr>
                 <w:rFonts w:cstheme="minorHAnsi"/>
-                <w:sz w:val="18"/>
-                <w:szCs w:val="18"/>
-                <w:lang w:val="en-US"/>
-              </w:rPr>
-            </w:pPr>
-            <w:r>
-              <w:rPr>
-                <w:rFonts w:cstheme="minorHAnsi"/>
-                <w:sz w:val="18"/>
-                <w:szCs w:val="18"/>
+                <w:sz w:val="24"/>
+                <w:szCs w:val="24"/>
+                <w:lang w:val="en-US"/>
+              </w:rPr>
+            </w:pPr>
+            <w:r>
+              <w:rPr>
+                <w:rFonts w:cstheme="minorHAnsi"/>
+                <w:sz w:val="24"/>
+                <w:szCs w:val="24"/>
                 <w:lang w:val="en-US"/>
               </w:rPr>
               <w:t>0</w:t>
@@ -6527,16 +6483,16 @@
               <w:jc w:val="both"/>
               <w:rPr>
                 <w:rFonts w:cstheme="minorHAnsi"/>
-                <w:sz w:val="18"/>
-                <w:szCs w:val="18"/>
-                <w:lang w:val="en-US"/>
-              </w:rPr>
-            </w:pPr>
-            <w:r>
-              <w:rPr>
-                <w:rFonts w:cstheme="minorHAnsi"/>
-                <w:sz w:val="18"/>
-                <w:szCs w:val="18"/>
+                <w:sz w:val="24"/>
+                <w:szCs w:val="24"/>
+                <w:lang w:val="en-US"/>
+              </w:rPr>
+            </w:pPr>
+            <w:r>
+              <w:rPr>
+                <w:rFonts w:cstheme="minorHAnsi"/>
+                <w:sz w:val="24"/>
+                <w:szCs w:val="24"/>
                 <w:lang w:val="en-US"/>
               </w:rPr>
               <w:t>0</w:t>
@@ -6552,16 +6508,16 @@
               <w:jc w:val="both"/>
               <w:rPr>
                 <w:rFonts w:cstheme="minorHAnsi"/>
-                <w:sz w:val="18"/>
-                <w:szCs w:val="18"/>
-                <w:lang w:val="en-US"/>
-              </w:rPr>
-            </w:pPr>
-            <w:r>
-              <w:rPr>
-                <w:rFonts w:cstheme="minorHAnsi"/>
-                <w:sz w:val="18"/>
-                <w:szCs w:val="18"/>
+                <w:sz w:val="24"/>
+                <w:szCs w:val="24"/>
+                <w:lang w:val="en-US"/>
+              </w:rPr>
+            </w:pPr>
+            <w:r>
+              <w:rPr>
+                <w:rFonts w:cstheme="minorHAnsi"/>
+                <w:sz w:val="24"/>
+                <w:szCs w:val="24"/>
                 <w:lang w:val="en-US"/>
               </w:rPr>
               <w:t>0</w:t>
@@ -6577,16 +6533,16 @@
               <w:jc w:val="both"/>
               <w:rPr>
                 <w:rFonts w:cstheme="minorHAnsi"/>
-                <w:sz w:val="18"/>
-                <w:szCs w:val="18"/>
-                <w:lang w:val="en-US"/>
-              </w:rPr>
-            </w:pPr>
-            <w:r>
-              <w:rPr>
-                <w:rFonts w:cstheme="minorHAnsi"/>
-                <w:sz w:val="18"/>
-                <w:szCs w:val="18"/>
+                <w:sz w:val="24"/>
+                <w:szCs w:val="24"/>
+                <w:lang w:val="en-US"/>
+              </w:rPr>
+            </w:pPr>
+            <w:r>
+              <w:rPr>
+                <w:rFonts w:cstheme="minorHAnsi"/>
+                <w:sz w:val="24"/>
+                <w:szCs w:val="24"/>
                 <w:lang w:val="en-US"/>
               </w:rPr>
               <w:t>1000</w:t>
@@ -6602,16 +6558,16 @@
               <w:jc w:val="both"/>
               <w:rPr>
                 <w:rFonts w:cstheme="minorHAnsi"/>
-                <w:sz w:val="18"/>
-                <w:szCs w:val="18"/>
-                <w:lang w:val="en-US"/>
-              </w:rPr>
-            </w:pPr>
-            <w:r>
-              <w:rPr>
-                <w:rFonts w:cstheme="minorHAnsi"/>
-                <w:sz w:val="18"/>
-                <w:szCs w:val="18"/>
+                <w:sz w:val="24"/>
+                <w:szCs w:val="24"/>
+                <w:lang w:val="en-US"/>
+              </w:rPr>
+            </w:pPr>
+            <w:r>
+              <w:rPr>
+                <w:rFonts w:cstheme="minorHAnsi"/>
+                <w:sz w:val="24"/>
+                <w:szCs w:val="24"/>
                 <w:lang w:val="en-US"/>
               </w:rPr>
               <w:t>0</w:t>
@@ -6627,16 +6583,16 @@
               <w:jc w:val="both"/>
               <w:rPr>
                 <w:rFonts w:cstheme="minorHAnsi"/>
-                <w:sz w:val="18"/>
-                <w:szCs w:val="18"/>
-                <w:lang w:val="en-US"/>
-              </w:rPr>
-            </w:pPr>
-            <w:r>
-              <w:rPr>
-                <w:rFonts w:cstheme="minorHAnsi"/>
-                <w:sz w:val="18"/>
-                <w:szCs w:val="18"/>
+                <w:sz w:val="24"/>
+                <w:szCs w:val="24"/>
+                <w:lang w:val="en-US"/>
+              </w:rPr>
+            </w:pPr>
+            <w:r>
+              <w:rPr>
+                <w:rFonts w:cstheme="minorHAnsi"/>
+                <w:sz w:val="24"/>
+                <w:szCs w:val="24"/>
                 <w:lang w:val="en-US"/>
               </w:rPr>
               <w:t>0</w:t>
@@ -6652,16 +6608,16 @@
               <w:jc w:val="both"/>
               <w:rPr>
                 <w:rFonts w:cstheme="minorHAnsi"/>
-                <w:sz w:val="18"/>
-                <w:szCs w:val="18"/>
-                <w:lang w:val="en-US"/>
-              </w:rPr>
-            </w:pPr>
-            <w:r>
-              <w:rPr>
-                <w:rFonts w:cstheme="minorHAnsi"/>
-                <w:sz w:val="18"/>
-                <w:szCs w:val="18"/>
+                <w:sz w:val="24"/>
+                <w:szCs w:val="24"/>
+                <w:lang w:val="en-US"/>
+              </w:rPr>
+            </w:pPr>
+            <w:r>
+              <w:rPr>
+                <w:rFonts w:cstheme="minorHAnsi"/>
+                <w:sz w:val="24"/>
+                <w:szCs w:val="24"/>
                 <w:lang w:val="en-US"/>
               </w:rPr>
               <w:t>0</w:t>
@@ -6677,16 +6633,16 @@
               <w:jc w:val="both"/>
               <w:rPr>
                 <w:rFonts w:cstheme="minorHAnsi"/>
-                <w:sz w:val="18"/>
-                <w:szCs w:val="18"/>
-                <w:lang w:val="en-US"/>
-              </w:rPr>
-            </w:pPr>
-            <w:r>
-              <w:rPr>
-                <w:rFonts w:cstheme="minorHAnsi"/>
-                <w:sz w:val="18"/>
-                <w:szCs w:val="18"/>
+                <w:sz w:val="24"/>
+                <w:szCs w:val="24"/>
+                <w:lang w:val="en-US"/>
+              </w:rPr>
+            </w:pPr>
+            <w:r>
+              <w:rPr>
+                <w:rFonts w:cstheme="minorHAnsi"/>
+                <w:sz w:val="24"/>
+                <w:szCs w:val="24"/>
                 <w:lang w:val="en-US"/>
               </w:rPr>
               <w:t>0</w:t>
@@ -6702,16 +6658,16 @@
               <w:jc w:val="both"/>
               <w:rPr>
                 <w:rFonts w:cstheme="minorHAnsi"/>
-                <w:sz w:val="18"/>
-                <w:szCs w:val="18"/>
-                <w:lang w:val="en-US"/>
-              </w:rPr>
-            </w:pPr>
-            <w:r>
-              <w:rPr>
-                <w:rFonts w:cstheme="minorHAnsi"/>
-                <w:sz w:val="18"/>
-                <w:szCs w:val="18"/>
+                <w:sz w:val="24"/>
+                <w:szCs w:val="24"/>
+                <w:lang w:val="en-US"/>
+              </w:rPr>
+            </w:pPr>
+            <w:r>
+              <w:rPr>
+                <w:rFonts w:cstheme="minorHAnsi"/>
+                <w:sz w:val="24"/>
+                <w:szCs w:val="24"/>
                 <w:lang w:val="en-US"/>
               </w:rPr>
               <w:t>0</w:t>
@@ -6727,16 +6683,16 @@
               <w:jc w:val="both"/>
               <w:rPr>
                 <w:rFonts w:cstheme="minorHAnsi"/>
-                <w:sz w:val="18"/>
-                <w:szCs w:val="18"/>
-                <w:lang w:val="en-US"/>
-              </w:rPr>
-            </w:pPr>
-            <w:r>
-              <w:rPr>
-                <w:rFonts w:cstheme="minorHAnsi"/>
-                <w:sz w:val="18"/>
-                <w:szCs w:val="18"/>
+                <w:sz w:val="24"/>
+                <w:szCs w:val="24"/>
+                <w:lang w:val="en-US"/>
+              </w:rPr>
+            </w:pPr>
+            <w:r>
+              <w:rPr>
+                <w:rFonts w:cstheme="minorHAnsi"/>
+                <w:sz w:val="24"/>
+                <w:szCs w:val="24"/>
                 <w:lang w:val="en-US"/>
               </w:rPr>
               <w:t>1</w:t>
@@ -6754,8 +6710,8 @@
                 <w:rFonts w:cstheme="minorHAnsi"/>
                 <w:b/>
                 <w:bCs/>
-                <w:sz w:val="18"/>
-                <w:szCs w:val="18"/>
+                <w:sz w:val="24"/>
+                <w:szCs w:val="24"/>
                 <w:lang w:val="en-US"/>
               </w:rPr>
             </w:pPr>
@@ -6764,8 +6720,8 @@
                 <w:rFonts w:cstheme="minorHAnsi"/>
                 <w:b/>
                 <w:bCs/>
-                <w:sz w:val="18"/>
-                <w:szCs w:val="18"/>
+                <w:sz w:val="24"/>
+                <w:szCs w:val="24"/>
                 <w:lang w:val="en-US"/>
               </w:rPr>
               <w:t>1001</w:t>
@@ -6786,16 +6742,16 @@
               <w:jc w:val="both"/>
               <w:rPr>
                 <w:rFonts w:cstheme="minorHAnsi"/>
-                <w:sz w:val="18"/>
-                <w:szCs w:val="18"/>
-                <w:lang w:val="en-US"/>
-              </w:rPr>
-            </w:pPr>
-            <w:r>
-              <w:rPr>
-                <w:rFonts w:cstheme="minorHAnsi"/>
-                <w:sz w:val="18"/>
-                <w:szCs w:val="18"/>
+                <w:sz w:val="24"/>
+                <w:szCs w:val="24"/>
+                <w:lang w:val="en-US"/>
+              </w:rPr>
+            </w:pPr>
+            <w:r>
+              <w:rPr>
+                <w:rFonts w:cstheme="minorHAnsi"/>
+                <w:sz w:val="24"/>
+                <w:szCs w:val="24"/>
                 <w:lang w:val="en-US"/>
               </w:rPr>
               <w:t>S4</w:t>
@@ -6811,16 +6767,16 @@
               <w:jc w:val="both"/>
               <w:rPr>
                 <w:rFonts w:cstheme="minorHAnsi"/>
-                <w:sz w:val="18"/>
-                <w:szCs w:val="18"/>
-                <w:lang w:val="en-US"/>
-              </w:rPr>
-            </w:pPr>
-            <w:r>
-              <w:rPr>
-                <w:rFonts w:cstheme="minorHAnsi"/>
-                <w:sz w:val="18"/>
-                <w:szCs w:val="18"/>
+                <w:sz w:val="24"/>
+                <w:szCs w:val="24"/>
+                <w:lang w:val="en-US"/>
+              </w:rPr>
+            </w:pPr>
+            <w:r>
+              <w:rPr>
+                <w:rFonts w:cstheme="minorHAnsi"/>
+                <w:sz w:val="24"/>
+                <w:szCs w:val="24"/>
                 <w:lang w:val="en-US"/>
               </w:rPr>
               <w:t>0</w:t>
@@ -6836,16 +6792,16 @@
               <w:jc w:val="both"/>
               <w:rPr>
                 <w:rFonts w:cstheme="minorHAnsi"/>
-                <w:sz w:val="18"/>
-                <w:szCs w:val="18"/>
-                <w:lang w:val="en-US"/>
-              </w:rPr>
-            </w:pPr>
-            <w:r>
-              <w:rPr>
-                <w:rFonts w:cstheme="minorHAnsi"/>
-                <w:sz w:val="18"/>
-                <w:szCs w:val="18"/>
+                <w:sz w:val="24"/>
+                <w:szCs w:val="24"/>
+                <w:lang w:val="en-US"/>
+              </w:rPr>
+            </w:pPr>
+            <w:r>
+              <w:rPr>
+                <w:rFonts w:cstheme="minorHAnsi"/>
+                <w:sz w:val="24"/>
+                <w:szCs w:val="24"/>
                 <w:lang w:val="en-US"/>
               </w:rPr>
               <w:t>0</w:t>
@@ -6861,16 +6817,16 @@
               <w:jc w:val="both"/>
               <w:rPr>
                 <w:rFonts w:cstheme="minorHAnsi"/>
-                <w:sz w:val="18"/>
-                <w:szCs w:val="18"/>
-                <w:lang w:val="en-US"/>
-              </w:rPr>
-            </w:pPr>
-            <w:r>
-              <w:rPr>
-                <w:rFonts w:cstheme="minorHAnsi"/>
-                <w:sz w:val="18"/>
-                <w:szCs w:val="18"/>
+                <w:sz w:val="24"/>
+                <w:szCs w:val="24"/>
+                <w:lang w:val="en-US"/>
+              </w:rPr>
+            </w:pPr>
+            <w:r>
+              <w:rPr>
+                <w:rFonts w:cstheme="minorHAnsi"/>
+                <w:sz w:val="24"/>
+                <w:szCs w:val="24"/>
                 <w:lang w:val="en-US"/>
               </w:rPr>
               <w:t>1000</w:t>
@@ -6886,16 +6842,16 @@
               <w:jc w:val="both"/>
               <w:rPr>
                 <w:rFonts w:cstheme="minorHAnsi"/>
-                <w:sz w:val="18"/>
-                <w:szCs w:val="18"/>
-                <w:lang w:val="en-US"/>
-              </w:rPr>
-            </w:pPr>
-            <w:r>
-              <w:rPr>
-                <w:rFonts w:cstheme="minorHAnsi"/>
-                <w:sz w:val="18"/>
-                <w:szCs w:val="18"/>
+                <w:sz w:val="24"/>
+                <w:szCs w:val="24"/>
+                <w:lang w:val="en-US"/>
+              </w:rPr>
+            </w:pPr>
+            <w:r>
+              <w:rPr>
+                <w:rFonts w:cstheme="minorHAnsi"/>
+                <w:sz w:val="24"/>
+                <w:szCs w:val="24"/>
                 <w:lang w:val="en-US"/>
               </w:rPr>
               <w:t>0</w:t>
@@ -6911,16 +6867,16 @@
               <w:jc w:val="both"/>
               <w:rPr>
                 <w:rFonts w:cstheme="minorHAnsi"/>
-                <w:sz w:val="18"/>
-                <w:szCs w:val="18"/>
-                <w:lang w:val="en-US"/>
-              </w:rPr>
-            </w:pPr>
-            <w:r>
-              <w:rPr>
-                <w:rFonts w:cstheme="minorHAnsi"/>
-                <w:sz w:val="18"/>
-                <w:szCs w:val="18"/>
+                <w:sz w:val="24"/>
+                <w:szCs w:val="24"/>
+                <w:lang w:val="en-US"/>
+              </w:rPr>
+            </w:pPr>
+            <w:r>
+              <w:rPr>
+                <w:rFonts w:cstheme="minorHAnsi"/>
+                <w:sz w:val="24"/>
+                <w:szCs w:val="24"/>
                 <w:lang w:val="en-US"/>
               </w:rPr>
               <w:t>0</w:t>
@@ -6936,16 +6892,16 @@
               <w:jc w:val="both"/>
               <w:rPr>
                 <w:rFonts w:cstheme="minorHAnsi"/>
-                <w:sz w:val="18"/>
-                <w:szCs w:val="18"/>
-                <w:lang w:val="en-US"/>
-              </w:rPr>
-            </w:pPr>
-            <w:r>
-              <w:rPr>
-                <w:rFonts w:cstheme="minorHAnsi"/>
-                <w:sz w:val="18"/>
-                <w:szCs w:val="18"/>
+                <w:sz w:val="24"/>
+                <w:szCs w:val="24"/>
+                <w:lang w:val="en-US"/>
+              </w:rPr>
+            </w:pPr>
+            <w:r>
+              <w:rPr>
+                <w:rFonts w:cstheme="minorHAnsi"/>
+                <w:sz w:val="24"/>
+                <w:szCs w:val="24"/>
                 <w:lang w:val="en-US"/>
               </w:rPr>
               <w:t>0</w:t>
@@ -6961,16 +6917,16 @@
               <w:jc w:val="both"/>
               <w:rPr>
                 <w:rFonts w:cstheme="minorHAnsi"/>
-                <w:sz w:val="18"/>
-                <w:szCs w:val="18"/>
-                <w:lang w:val="en-US"/>
-              </w:rPr>
-            </w:pPr>
-            <w:r>
-              <w:rPr>
-                <w:rFonts w:cstheme="minorHAnsi"/>
-                <w:sz w:val="18"/>
-                <w:szCs w:val="18"/>
+                <w:sz w:val="24"/>
+                <w:szCs w:val="24"/>
+                <w:lang w:val="en-US"/>
+              </w:rPr>
+            </w:pPr>
+            <w:r>
+              <w:rPr>
+                <w:rFonts w:cstheme="minorHAnsi"/>
+                <w:sz w:val="24"/>
+                <w:szCs w:val="24"/>
                 <w:lang w:val="en-US"/>
               </w:rPr>
               <w:t>0</w:t>
@@ -6986,16 +6942,16 @@
               <w:jc w:val="both"/>
               <w:rPr>
                 <w:rFonts w:cstheme="minorHAnsi"/>
-                <w:sz w:val="18"/>
-                <w:szCs w:val="18"/>
-                <w:lang w:val="en-US"/>
-              </w:rPr>
-            </w:pPr>
-            <w:r>
-              <w:rPr>
-                <w:rFonts w:cstheme="minorHAnsi"/>
-                <w:sz w:val="18"/>
-                <w:szCs w:val="18"/>
+                <w:sz w:val="24"/>
+                <w:szCs w:val="24"/>
+                <w:lang w:val="en-US"/>
+              </w:rPr>
+            </w:pPr>
+            <w:r>
+              <w:rPr>
+                <w:rFonts w:cstheme="minorHAnsi"/>
+                <w:sz w:val="24"/>
+                <w:szCs w:val="24"/>
                 <w:lang w:val="en-US"/>
               </w:rPr>
               <w:t>0</w:t>
@@ -7011,16 +6967,16 @@
               <w:jc w:val="both"/>
               <w:rPr>
                 <w:rFonts w:cstheme="minorHAnsi"/>
-                <w:sz w:val="18"/>
-                <w:szCs w:val="18"/>
-                <w:lang w:val="en-US"/>
-              </w:rPr>
-            </w:pPr>
-            <w:r>
-              <w:rPr>
-                <w:rFonts w:cstheme="minorHAnsi"/>
-                <w:sz w:val="18"/>
-                <w:szCs w:val="18"/>
+                <w:sz w:val="24"/>
+                <w:szCs w:val="24"/>
+                <w:lang w:val="en-US"/>
+              </w:rPr>
+            </w:pPr>
+            <w:r>
+              <w:rPr>
+                <w:rFonts w:cstheme="minorHAnsi"/>
+                <w:sz w:val="24"/>
+                <w:szCs w:val="24"/>
                 <w:lang w:val="en-US"/>
               </w:rPr>
               <w:t>0</w:t>
@@ -7036,16 +6992,16 @@
               <w:jc w:val="both"/>
               <w:rPr>
                 <w:rFonts w:cstheme="minorHAnsi"/>
-                <w:sz w:val="18"/>
-                <w:szCs w:val="18"/>
-                <w:lang w:val="en-US"/>
-              </w:rPr>
-            </w:pPr>
-            <w:r>
-              <w:rPr>
-                <w:rFonts w:cstheme="minorHAnsi"/>
-                <w:sz w:val="18"/>
-                <w:szCs w:val="18"/>
+                <w:sz w:val="24"/>
+                <w:szCs w:val="24"/>
+                <w:lang w:val="en-US"/>
+              </w:rPr>
+            </w:pPr>
+            <w:r>
+              <w:rPr>
+                <w:rFonts w:cstheme="minorHAnsi"/>
+                <w:sz w:val="24"/>
+                <w:szCs w:val="24"/>
                 <w:lang w:val="en-US"/>
               </w:rPr>
               <w:t>1</w:t>
@@ -7063,8 +7019,8 @@
                 <w:rFonts w:cstheme="minorHAnsi"/>
                 <w:b/>
                 <w:bCs/>
-                <w:sz w:val="18"/>
-                <w:szCs w:val="18"/>
+                <w:sz w:val="24"/>
+                <w:szCs w:val="24"/>
                 <w:lang w:val="en-US"/>
               </w:rPr>
             </w:pPr>
@@ -7073,8 +7029,8 @@
                 <w:rFonts w:cstheme="minorHAnsi"/>
                 <w:b/>
                 <w:bCs/>
-                <w:sz w:val="18"/>
-                <w:szCs w:val="18"/>
+                <w:sz w:val="24"/>
+                <w:szCs w:val="24"/>
                 <w:lang w:val="en-US"/>
               </w:rPr>
               <w:t>1001</w:t>
@@ -7095,16 +7051,16 @@
               <w:jc w:val="both"/>
               <w:rPr>
                 <w:rFonts w:cstheme="minorHAnsi"/>
-                <w:sz w:val="18"/>
-                <w:szCs w:val="18"/>
-                <w:lang w:val="en-US"/>
-              </w:rPr>
-            </w:pPr>
-            <w:r>
-              <w:rPr>
-                <w:rFonts w:cstheme="minorHAnsi"/>
-                <w:sz w:val="18"/>
-                <w:szCs w:val="18"/>
+                <w:sz w:val="24"/>
+                <w:szCs w:val="24"/>
+                <w:lang w:val="en-US"/>
+              </w:rPr>
+            </w:pPr>
+            <w:r>
+              <w:rPr>
+                <w:rFonts w:cstheme="minorHAnsi"/>
+                <w:sz w:val="24"/>
+                <w:szCs w:val="24"/>
                 <w:lang w:val="en-US"/>
               </w:rPr>
               <w:t>S5</w:t>
@@ -7120,16 +7076,16 @@
               <w:jc w:val="both"/>
               <w:rPr>
                 <w:rFonts w:cstheme="minorHAnsi"/>
-                <w:sz w:val="18"/>
-                <w:szCs w:val="18"/>
-                <w:lang w:val="en-US"/>
-              </w:rPr>
-            </w:pPr>
-            <w:r>
-              <w:rPr>
-                <w:rFonts w:cstheme="minorHAnsi"/>
-                <w:sz w:val="18"/>
-                <w:szCs w:val="18"/>
+                <w:sz w:val="24"/>
+                <w:szCs w:val="24"/>
+                <w:lang w:val="en-US"/>
+              </w:rPr>
+            </w:pPr>
+            <w:r>
+              <w:rPr>
+                <w:rFonts w:cstheme="minorHAnsi"/>
+                <w:sz w:val="24"/>
+                <w:szCs w:val="24"/>
                 <w:lang w:val="en-US"/>
               </w:rPr>
               <w:t>0</w:t>
@@ -7145,16 +7101,16 @@
               <w:jc w:val="both"/>
               <w:rPr>
                 <w:rFonts w:cstheme="minorHAnsi"/>
-                <w:sz w:val="18"/>
-                <w:szCs w:val="18"/>
-                <w:lang w:val="en-US"/>
-              </w:rPr>
-            </w:pPr>
-            <w:r>
-              <w:rPr>
-                <w:rFonts w:cstheme="minorHAnsi"/>
-                <w:sz w:val="18"/>
-                <w:szCs w:val="18"/>
+                <w:sz w:val="24"/>
+                <w:szCs w:val="24"/>
+                <w:lang w:val="en-US"/>
+              </w:rPr>
+            </w:pPr>
+            <w:r>
+              <w:rPr>
+                <w:rFonts w:cstheme="minorHAnsi"/>
+                <w:sz w:val="24"/>
+                <w:szCs w:val="24"/>
                 <w:lang w:val="en-US"/>
               </w:rPr>
               <w:t>1000</w:t>
@@ -7170,16 +7126,16 @@
               <w:jc w:val="both"/>
               <w:rPr>
                 <w:rFonts w:cstheme="minorHAnsi"/>
-                <w:sz w:val="18"/>
-                <w:szCs w:val="18"/>
-                <w:lang w:val="en-US"/>
-              </w:rPr>
-            </w:pPr>
-            <w:r>
-              <w:rPr>
-                <w:rFonts w:cstheme="minorHAnsi"/>
-                <w:sz w:val="18"/>
-                <w:szCs w:val="18"/>
+                <w:sz w:val="24"/>
+                <w:szCs w:val="24"/>
+                <w:lang w:val="en-US"/>
+              </w:rPr>
+            </w:pPr>
+            <w:r>
+              <w:rPr>
+                <w:rFonts w:cstheme="minorHAnsi"/>
+                <w:sz w:val="24"/>
+                <w:szCs w:val="24"/>
                 <w:lang w:val="en-US"/>
               </w:rPr>
               <w:t>0</w:t>
@@ -7195,16 +7151,16 @@
               <w:jc w:val="both"/>
               <w:rPr>
                 <w:rFonts w:cstheme="minorHAnsi"/>
-                <w:sz w:val="18"/>
-                <w:szCs w:val="18"/>
-                <w:lang w:val="en-US"/>
-              </w:rPr>
-            </w:pPr>
-            <w:r>
-              <w:rPr>
-                <w:rFonts w:cstheme="minorHAnsi"/>
-                <w:sz w:val="18"/>
-                <w:szCs w:val="18"/>
+                <w:sz w:val="24"/>
+                <w:szCs w:val="24"/>
+                <w:lang w:val="en-US"/>
+              </w:rPr>
+            </w:pPr>
+            <w:r>
+              <w:rPr>
+                <w:rFonts w:cstheme="minorHAnsi"/>
+                <w:sz w:val="24"/>
+                <w:szCs w:val="24"/>
                 <w:lang w:val="en-US"/>
               </w:rPr>
               <w:t>0</w:t>
@@ -7220,16 +7176,16 @@
               <w:jc w:val="both"/>
               <w:rPr>
                 <w:rFonts w:cstheme="minorHAnsi"/>
-                <w:sz w:val="18"/>
-                <w:szCs w:val="18"/>
-                <w:lang w:val="en-US"/>
-              </w:rPr>
-            </w:pPr>
-            <w:r>
-              <w:rPr>
-                <w:rFonts w:cstheme="minorHAnsi"/>
-                <w:sz w:val="18"/>
-                <w:szCs w:val="18"/>
+                <w:sz w:val="24"/>
+                <w:szCs w:val="24"/>
+                <w:lang w:val="en-US"/>
+              </w:rPr>
+            </w:pPr>
+            <w:r>
+              <w:rPr>
+                <w:rFonts w:cstheme="minorHAnsi"/>
+                <w:sz w:val="24"/>
+                <w:szCs w:val="24"/>
                 <w:lang w:val="en-US"/>
               </w:rPr>
               <w:t>0</w:t>
@@ -7245,16 +7201,16 @@
               <w:jc w:val="both"/>
               <w:rPr>
                 <w:rFonts w:cstheme="minorHAnsi"/>
-                <w:sz w:val="18"/>
-                <w:szCs w:val="18"/>
-                <w:lang w:val="en-US"/>
-              </w:rPr>
-            </w:pPr>
-            <w:r>
-              <w:rPr>
-                <w:rFonts w:cstheme="minorHAnsi"/>
-                <w:sz w:val="18"/>
-                <w:szCs w:val="18"/>
+                <w:sz w:val="24"/>
+                <w:szCs w:val="24"/>
+                <w:lang w:val="en-US"/>
+              </w:rPr>
+            </w:pPr>
+            <w:r>
+              <w:rPr>
+                <w:rFonts w:cstheme="minorHAnsi"/>
+                <w:sz w:val="24"/>
+                <w:szCs w:val="24"/>
                 <w:lang w:val="en-US"/>
               </w:rPr>
               <w:t>1000</w:t>
@@ -7270,16 +7226,16 @@
               <w:jc w:val="both"/>
               <w:rPr>
                 <w:rFonts w:cstheme="minorHAnsi"/>
-                <w:sz w:val="18"/>
-                <w:szCs w:val="18"/>
-                <w:lang w:val="en-US"/>
-              </w:rPr>
-            </w:pPr>
-            <w:r>
-              <w:rPr>
-                <w:rFonts w:cstheme="minorHAnsi"/>
-                <w:sz w:val="18"/>
-                <w:szCs w:val="18"/>
+                <w:sz w:val="24"/>
+                <w:szCs w:val="24"/>
+                <w:lang w:val="en-US"/>
+              </w:rPr>
+            </w:pPr>
+            <w:r>
+              <w:rPr>
+                <w:rFonts w:cstheme="minorHAnsi"/>
+                <w:sz w:val="24"/>
+                <w:szCs w:val="24"/>
                 <w:lang w:val="en-US"/>
               </w:rPr>
               <w:t>0</w:t>
@@ -7295,16 +7251,16 @@
               <w:jc w:val="both"/>
               <w:rPr>
                 <w:rFonts w:cstheme="minorHAnsi"/>
-                <w:sz w:val="18"/>
-                <w:szCs w:val="18"/>
-                <w:lang w:val="en-US"/>
-              </w:rPr>
-            </w:pPr>
-            <w:r>
-              <w:rPr>
-                <w:rFonts w:cstheme="minorHAnsi"/>
-                <w:sz w:val="18"/>
-                <w:szCs w:val="18"/>
+                <w:sz w:val="24"/>
+                <w:szCs w:val="24"/>
+                <w:lang w:val="en-US"/>
+              </w:rPr>
+            </w:pPr>
+            <w:r>
+              <w:rPr>
+                <w:rFonts w:cstheme="minorHAnsi"/>
+                <w:sz w:val="24"/>
+                <w:szCs w:val="24"/>
                 <w:lang w:val="en-US"/>
               </w:rPr>
               <w:t>0</w:t>
@@ -7320,16 +7276,16 @@
               <w:jc w:val="both"/>
               <w:rPr>
                 <w:rFonts w:cstheme="minorHAnsi"/>
-                <w:sz w:val="18"/>
-                <w:szCs w:val="18"/>
-                <w:lang w:val="en-US"/>
-              </w:rPr>
-            </w:pPr>
-            <w:r>
-              <w:rPr>
-                <w:rFonts w:cstheme="minorHAnsi"/>
-                <w:sz w:val="18"/>
-                <w:szCs w:val="18"/>
+                <w:sz w:val="24"/>
+                <w:szCs w:val="24"/>
+                <w:lang w:val="en-US"/>
+              </w:rPr>
+            </w:pPr>
+            <w:r>
+              <w:rPr>
+                <w:rFonts w:cstheme="minorHAnsi"/>
+                <w:sz w:val="24"/>
+                <w:szCs w:val="24"/>
                 <w:lang w:val="en-US"/>
               </w:rPr>
               <w:t>0</w:t>
@@ -7345,16 +7301,16 @@
               <w:jc w:val="both"/>
               <w:rPr>
                 <w:rFonts w:cstheme="minorHAnsi"/>
-                <w:sz w:val="18"/>
-                <w:szCs w:val="18"/>
-                <w:lang w:val="en-US"/>
-              </w:rPr>
-            </w:pPr>
-            <w:r>
-              <w:rPr>
-                <w:rFonts w:cstheme="minorHAnsi"/>
-                <w:sz w:val="18"/>
-                <w:szCs w:val="18"/>
+                <w:sz w:val="24"/>
+                <w:szCs w:val="24"/>
+                <w:lang w:val="en-US"/>
+              </w:rPr>
+            </w:pPr>
+            <w:r>
+              <w:rPr>
+                <w:rFonts w:cstheme="minorHAnsi"/>
+                <w:sz w:val="24"/>
+                <w:szCs w:val="24"/>
                 <w:lang w:val="en-US"/>
               </w:rPr>
               <w:t>0</w:t>
@@ -7372,8 +7328,8 @@
                 <w:rFonts w:cstheme="minorHAnsi"/>
                 <w:b/>
                 <w:bCs/>
-                <w:sz w:val="18"/>
-                <w:szCs w:val="18"/>
+                <w:sz w:val="24"/>
+                <w:szCs w:val="24"/>
                 <w:lang w:val="en-US"/>
               </w:rPr>
             </w:pPr>
@@ -7382,22 +7338,11 @@
                 <w:rFonts w:cstheme="minorHAnsi"/>
                 <w:b/>
                 <w:bCs/>
-                <w:sz w:val="18"/>
-                <w:szCs w:val="18"/>
-                <w:lang w:val="en-US"/>
-              </w:rPr>
-              <w:t>2</w:t>
-            </w:r>
-            <w:r>
-              <w:rPr>
-                <w:rFonts w:cstheme="minorHAnsi"/>
-                <w:b/>
-                <w:bCs/>
-                <w:sz w:val="18"/>
-                <w:szCs w:val="18"/>
-                <w:lang w:val="en-US"/>
-              </w:rPr>
-              <w:t>000</w:t>
+                <w:sz w:val="24"/>
+                <w:szCs w:val="24"/>
+                <w:lang w:val="en-US"/>
+              </w:rPr>
+              <w:t>2000</w:t>
             </w:r>
           </w:p>
         </w:tc>
@@ -7415,16 +7360,16 @@
               <w:jc w:val="both"/>
               <w:rPr>
                 <w:rFonts w:cstheme="minorHAnsi"/>
-                <w:sz w:val="18"/>
-                <w:szCs w:val="18"/>
-                <w:lang w:val="en-US"/>
-              </w:rPr>
-            </w:pPr>
-            <w:r>
-              <w:rPr>
-                <w:rFonts w:cstheme="minorHAnsi"/>
-                <w:sz w:val="18"/>
-                <w:szCs w:val="18"/>
+                <w:sz w:val="24"/>
+                <w:szCs w:val="24"/>
+                <w:lang w:val="en-US"/>
+              </w:rPr>
+            </w:pPr>
+            <w:r>
+              <w:rPr>
+                <w:rFonts w:cstheme="minorHAnsi"/>
+                <w:sz w:val="24"/>
+                <w:szCs w:val="24"/>
                 <w:lang w:val="en-US"/>
               </w:rPr>
               <w:t>S6</w:t>
@@ -7440,16 +7385,16 @@
               <w:jc w:val="both"/>
               <w:rPr>
                 <w:rFonts w:cstheme="minorHAnsi"/>
-                <w:sz w:val="18"/>
-                <w:szCs w:val="18"/>
-                <w:lang w:val="en-US"/>
-              </w:rPr>
-            </w:pPr>
-            <w:r>
-              <w:rPr>
-                <w:rFonts w:cstheme="minorHAnsi"/>
-                <w:sz w:val="18"/>
-                <w:szCs w:val="18"/>
+                <w:sz w:val="24"/>
+                <w:szCs w:val="24"/>
+                <w:lang w:val="en-US"/>
+              </w:rPr>
+            </w:pPr>
+            <w:r>
+              <w:rPr>
+                <w:rFonts w:cstheme="minorHAnsi"/>
+                <w:sz w:val="24"/>
+                <w:szCs w:val="24"/>
                 <w:lang w:val="en-US"/>
               </w:rPr>
               <w:t>0</w:t>
@@ -7465,16 +7410,16 @@
               <w:jc w:val="both"/>
               <w:rPr>
                 <w:rFonts w:cstheme="minorHAnsi"/>
-                <w:sz w:val="18"/>
-                <w:szCs w:val="18"/>
-                <w:lang w:val="en-US"/>
-              </w:rPr>
-            </w:pPr>
-            <w:r>
-              <w:rPr>
-                <w:rFonts w:cstheme="minorHAnsi"/>
-                <w:sz w:val="18"/>
-                <w:szCs w:val="18"/>
+                <w:sz w:val="24"/>
+                <w:szCs w:val="24"/>
+                <w:lang w:val="en-US"/>
+              </w:rPr>
+            </w:pPr>
+            <w:r>
+              <w:rPr>
+                <w:rFonts w:cstheme="minorHAnsi"/>
+                <w:sz w:val="24"/>
+                <w:szCs w:val="24"/>
                 <w:lang w:val="en-US"/>
               </w:rPr>
               <w:t>1000</w:t>
@@ -7490,16 +7435,16 @@
               <w:jc w:val="both"/>
               <w:rPr>
                 <w:rFonts w:cstheme="minorHAnsi"/>
-                <w:sz w:val="18"/>
-                <w:szCs w:val="18"/>
-                <w:lang w:val="en-US"/>
-              </w:rPr>
-            </w:pPr>
-            <w:r>
-              <w:rPr>
-                <w:rFonts w:cstheme="minorHAnsi"/>
-                <w:sz w:val="18"/>
-                <w:szCs w:val="18"/>
+                <w:sz w:val="24"/>
+                <w:szCs w:val="24"/>
+                <w:lang w:val="en-US"/>
+              </w:rPr>
+            </w:pPr>
+            <w:r>
+              <w:rPr>
+                <w:rFonts w:cstheme="minorHAnsi"/>
+                <w:sz w:val="24"/>
+                <w:szCs w:val="24"/>
                 <w:lang w:val="en-US"/>
               </w:rPr>
               <w:t>0</w:t>
@@ -7515,16 +7460,16 @@
               <w:jc w:val="both"/>
               <w:rPr>
                 <w:rFonts w:cstheme="minorHAnsi"/>
-                <w:sz w:val="18"/>
-                <w:szCs w:val="18"/>
-                <w:lang w:val="en-US"/>
-              </w:rPr>
-            </w:pPr>
-            <w:r>
-              <w:rPr>
-                <w:rFonts w:cstheme="minorHAnsi"/>
-                <w:sz w:val="18"/>
-                <w:szCs w:val="18"/>
+                <w:sz w:val="24"/>
+                <w:szCs w:val="24"/>
+                <w:lang w:val="en-US"/>
+              </w:rPr>
+            </w:pPr>
+            <w:r>
+              <w:rPr>
+                <w:rFonts w:cstheme="minorHAnsi"/>
+                <w:sz w:val="24"/>
+                <w:szCs w:val="24"/>
                 <w:lang w:val="en-US"/>
               </w:rPr>
               <w:t>0</w:t>
@@ -7540,16 +7485,16 @@
               <w:jc w:val="both"/>
               <w:rPr>
                 <w:rFonts w:cstheme="minorHAnsi"/>
-                <w:sz w:val="18"/>
-                <w:szCs w:val="18"/>
-                <w:lang w:val="en-US"/>
-              </w:rPr>
-            </w:pPr>
-            <w:r>
-              <w:rPr>
-                <w:rFonts w:cstheme="minorHAnsi"/>
-                <w:sz w:val="18"/>
-                <w:szCs w:val="18"/>
+                <w:sz w:val="24"/>
+                <w:szCs w:val="24"/>
+                <w:lang w:val="en-US"/>
+              </w:rPr>
+            </w:pPr>
+            <w:r>
+              <w:rPr>
+                <w:rFonts w:cstheme="minorHAnsi"/>
+                <w:sz w:val="24"/>
+                <w:szCs w:val="24"/>
                 <w:lang w:val="en-US"/>
               </w:rPr>
               <w:t>1000</w:t>
@@ -7565,16 +7510,16 @@
               <w:jc w:val="both"/>
               <w:rPr>
                 <w:rFonts w:cstheme="minorHAnsi"/>
-                <w:sz w:val="18"/>
-                <w:szCs w:val="18"/>
-                <w:lang w:val="en-US"/>
-              </w:rPr>
-            </w:pPr>
-            <w:r>
-              <w:rPr>
-                <w:rFonts w:cstheme="minorHAnsi"/>
-                <w:sz w:val="18"/>
-                <w:szCs w:val="18"/>
+                <w:sz w:val="24"/>
+                <w:szCs w:val="24"/>
+                <w:lang w:val="en-US"/>
+              </w:rPr>
+            </w:pPr>
+            <w:r>
+              <w:rPr>
+                <w:rFonts w:cstheme="minorHAnsi"/>
+                <w:sz w:val="24"/>
+                <w:szCs w:val="24"/>
                 <w:lang w:val="en-US"/>
               </w:rPr>
               <w:t>0</w:t>
@@ -7590,16 +7535,16 @@
               <w:jc w:val="both"/>
               <w:rPr>
                 <w:rFonts w:cstheme="minorHAnsi"/>
-                <w:sz w:val="18"/>
-                <w:szCs w:val="18"/>
-                <w:lang w:val="en-US"/>
-              </w:rPr>
-            </w:pPr>
-            <w:r>
-              <w:rPr>
-                <w:rFonts w:cstheme="minorHAnsi"/>
-                <w:sz w:val="18"/>
-                <w:szCs w:val="18"/>
+                <w:sz w:val="24"/>
+                <w:szCs w:val="24"/>
+                <w:lang w:val="en-US"/>
+              </w:rPr>
+            </w:pPr>
+            <w:r>
+              <w:rPr>
+                <w:rFonts w:cstheme="minorHAnsi"/>
+                <w:sz w:val="24"/>
+                <w:szCs w:val="24"/>
                 <w:lang w:val="en-US"/>
               </w:rPr>
               <w:t>0</w:t>
@@ -7615,16 +7560,16 @@
               <w:jc w:val="both"/>
               <w:rPr>
                 <w:rFonts w:cstheme="minorHAnsi"/>
-                <w:sz w:val="18"/>
-                <w:szCs w:val="18"/>
-                <w:lang w:val="en-US"/>
-              </w:rPr>
-            </w:pPr>
-            <w:r>
-              <w:rPr>
-                <w:rFonts w:cstheme="minorHAnsi"/>
-                <w:sz w:val="18"/>
-                <w:szCs w:val="18"/>
+                <w:sz w:val="24"/>
+                <w:szCs w:val="24"/>
+                <w:lang w:val="en-US"/>
+              </w:rPr>
+            </w:pPr>
+            <w:r>
+              <w:rPr>
+                <w:rFonts w:cstheme="minorHAnsi"/>
+                <w:sz w:val="24"/>
+                <w:szCs w:val="24"/>
                 <w:lang w:val="en-US"/>
               </w:rPr>
               <w:t>1000</w:t>
@@ -7640,16 +7585,16 @@
               <w:jc w:val="both"/>
               <w:rPr>
                 <w:rFonts w:cstheme="minorHAnsi"/>
-                <w:sz w:val="18"/>
-                <w:szCs w:val="18"/>
-                <w:lang w:val="en-US"/>
-              </w:rPr>
-            </w:pPr>
-            <w:r>
-              <w:rPr>
-                <w:rFonts w:cstheme="minorHAnsi"/>
-                <w:sz w:val="18"/>
-                <w:szCs w:val="18"/>
+                <w:sz w:val="24"/>
+                <w:szCs w:val="24"/>
+                <w:lang w:val="en-US"/>
+              </w:rPr>
+            </w:pPr>
+            <w:r>
+              <w:rPr>
+                <w:rFonts w:cstheme="minorHAnsi"/>
+                <w:sz w:val="24"/>
+                <w:szCs w:val="24"/>
                 <w:lang w:val="en-US"/>
               </w:rPr>
               <w:t>0</w:t>
@@ -7665,16 +7610,16 @@
               <w:jc w:val="both"/>
               <w:rPr>
                 <w:rFonts w:cstheme="minorHAnsi"/>
-                <w:sz w:val="18"/>
-                <w:szCs w:val="18"/>
-                <w:lang w:val="en-US"/>
-              </w:rPr>
-            </w:pPr>
-            <w:r>
-              <w:rPr>
-                <w:rFonts w:cstheme="minorHAnsi"/>
-                <w:sz w:val="18"/>
-                <w:szCs w:val="18"/>
+                <w:sz w:val="24"/>
+                <w:szCs w:val="24"/>
+                <w:lang w:val="en-US"/>
+              </w:rPr>
+            </w:pPr>
+            <w:r>
+              <w:rPr>
+                <w:rFonts w:cstheme="minorHAnsi"/>
+                <w:sz w:val="24"/>
+                <w:szCs w:val="24"/>
                 <w:lang w:val="en-US"/>
               </w:rPr>
               <w:t>0</w:t>
@@ -7692,8 +7637,8 @@
                 <w:rFonts w:cstheme="minorHAnsi"/>
                 <w:b/>
                 <w:bCs/>
-                <w:sz w:val="18"/>
-                <w:szCs w:val="18"/>
+                <w:sz w:val="24"/>
+                <w:szCs w:val="24"/>
                 <w:lang w:val="en-US"/>
               </w:rPr>
             </w:pPr>
@@ -7702,8 +7647,8 @@
                 <w:rFonts w:cstheme="minorHAnsi"/>
                 <w:b/>
                 <w:bCs/>
-                <w:sz w:val="18"/>
-                <w:szCs w:val="18"/>
+                <w:sz w:val="24"/>
+                <w:szCs w:val="24"/>
                 <w:lang w:val="en-US"/>
               </w:rPr>
               <w:t>3</w:t>
@@ -7713,8 +7658,8 @@
                 <w:rFonts w:cstheme="minorHAnsi"/>
                 <w:b/>
                 <w:bCs/>
-                <w:sz w:val="18"/>
-                <w:szCs w:val="18"/>
+                <w:sz w:val="24"/>
+                <w:szCs w:val="24"/>
                 <w:lang w:val="en-US"/>
               </w:rPr>
               <w:t>000</w:t>
@@ -7735,16 +7680,16 @@
               <w:jc w:val="both"/>
               <w:rPr>
                 <w:rFonts w:cstheme="minorHAnsi"/>
-                <w:sz w:val="18"/>
-                <w:szCs w:val="18"/>
-                <w:lang w:val="en-US"/>
-              </w:rPr>
-            </w:pPr>
-            <w:r>
-              <w:rPr>
-                <w:rFonts w:cstheme="minorHAnsi"/>
-                <w:sz w:val="18"/>
-                <w:szCs w:val="18"/>
+                <w:sz w:val="24"/>
+                <w:szCs w:val="24"/>
+                <w:lang w:val="en-US"/>
+              </w:rPr>
+            </w:pPr>
+            <w:r>
+              <w:rPr>
+                <w:rFonts w:cstheme="minorHAnsi"/>
+                <w:sz w:val="24"/>
+                <w:szCs w:val="24"/>
                 <w:lang w:val="en-US"/>
               </w:rPr>
               <w:t>S7</w:t>
@@ -7760,16 +7705,16 @@
               <w:jc w:val="both"/>
               <w:rPr>
                 <w:rFonts w:cstheme="minorHAnsi"/>
-                <w:sz w:val="18"/>
-                <w:szCs w:val="18"/>
-                <w:lang w:val="en-US"/>
-              </w:rPr>
-            </w:pPr>
-            <w:r>
-              <w:rPr>
-                <w:rFonts w:cstheme="minorHAnsi"/>
-                <w:sz w:val="18"/>
-                <w:szCs w:val="18"/>
+                <w:sz w:val="24"/>
+                <w:szCs w:val="24"/>
+                <w:lang w:val="en-US"/>
+              </w:rPr>
+            </w:pPr>
+            <w:r>
+              <w:rPr>
+                <w:rFonts w:cstheme="minorHAnsi"/>
+                <w:sz w:val="24"/>
+                <w:szCs w:val="24"/>
                 <w:lang w:val="en-US"/>
               </w:rPr>
               <w:t>0</w:t>
@@ -7785,16 +7730,16 @@
               <w:jc w:val="both"/>
               <w:rPr>
                 <w:rFonts w:cstheme="minorHAnsi"/>
-                <w:sz w:val="18"/>
-                <w:szCs w:val="18"/>
-                <w:lang w:val="en-US"/>
-              </w:rPr>
-            </w:pPr>
-            <w:r>
-              <w:rPr>
-                <w:rFonts w:cstheme="minorHAnsi"/>
-                <w:sz w:val="18"/>
-                <w:szCs w:val="18"/>
+                <w:sz w:val="24"/>
+                <w:szCs w:val="24"/>
+                <w:lang w:val="en-US"/>
+              </w:rPr>
+            </w:pPr>
+            <w:r>
+              <w:rPr>
+                <w:rFonts w:cstheme="minorHAnsi"/>
+                <w:sz w:val="24"/>
+                <w:szCs w:val="24"/>
                 <w:lang w:val="en-US"/>
               </w:rPr>
               <w:t>0</w:t>
@@ -7810,16 +7755,16 @@
               <w:jc w:val="both"/>
               <w:rPr>
                 <w:rFonts w:cstheme="minorHAnsi"/>
-                <w:sz w:val="18"/>
-                <w:szCs w:val="18"/>
-                <w:lang w:val="en-US"/>
-              </w:rPr>
-            </w:pPr>
-            <w:r>
-              <w:rPr>
-                <w:rFonts w:cstheme="minorHAnsi"/>
-                <w:sz w:val="18"/>
-                <w:szCs w:val="18"/>
+                <w:sz w:val="24"/>
+                <w:szCs w:val="24"/>
+                <w:lang w:val="en-US"/>
+              </w:rPr>
+            </w:pPr>
+            <w:r>
+              <w:rPr>
+                <w:rFonts w:cstheme="minorHAnsi"/>
+                <w:sz w:val="24"/>
+                <w:szCs w:val="24"/>
                 <w:lang w:val="en-US"/>
               </w:rPr>
               <w:t>0</w:t>
@@ -7835,16 +7780,16 @@
               <w:jc w:val="both"/>
               <w:rPr>
                 <w:rFonts w:cstheme="minorHAnsi"/>
-                <w:sz w:val="18"/>
-                <w:szCs w:val="18"/>
-                <w:lang w:val="en-US"/>
-              </w:rPr>
-            </w:pPr>
-            <w:r>
-              <w:rPr>
-                <w:rFonts w:cstheme="minorHAnsi"/>
-                <w:sz w:val="18"/>
-                <w:szCs w:val="18"/>
+                <w:sz w:val="24"/>
+                <w:szCs w:val="24"/>
+                <w:lang w:val="en-US"/>
+              </w:rPr>
+            </w:pPr>
+            <w:r>
+              <w:rPr>
+                <w:rFonts w:cstheme="minorHAnsi"/>
+                <w:sz w:val="24"/>
+                <w:szCs w:val="24"/>
                 <w:lang w:val="en-US"/>
               </w:rPr>
               <w:t>0</w:t>
@@ -7860,16 +7805,16 @@
               <w:jc w:val="both"/>
               <w:rPr>
                 <w:rFonts w:cstheme="minorHAnsi"/>
-                <w:sz w:val="18"/>
-                <w:szCs w:val="18"/>
-                <w:lang w:val="en-US"/>
-              </w:rPr>
-            </w:pPr>
-            <w:r>
-              <w:rPr>
-                <w:rFonts w:cstheme="minorHAnsi"/>
-                <w:sz w:val="18"/>
-                <w:szCs w:val="18"/>
+                <w:sz w:val="24"/>
+                <w:szCs w:val="24"/>
+                <w:lang w:val="en-US"/>
+              </w:rPr>
+            </w:pPr>
+            <w:r>
+              <w:rPr>
+                <w:rFonts w:cstheme="minorHAnsi"/>
+                <w:sz w:val="24"/>
+                <w:szCs w:val="24"/>
                 <w:lang w:val="en-US"/>
               </w:rPr>
               <w:t>0</w:t>
@@ -7885,16 +7830,16 @@
               <w:jc w:val="both"/>
               <w:rPr>
                 <w:rFonts w:cstheme="minorHAnsi"/>
-                <w:sz w:val="18"/>
-                <w:szCs w:val="18"/>
-                <w:lang w:val="en-US"/>
-              </w:rPr>
-            </w:pPr>
-            <w:r>
-              <w:rPr>
-                <w:rFonts w:cstheme="minorHAnsi"/>
-                <w:sz w:val="18"/>
-                <w:szCs w:val="18"/>
+                <w:sz w:val="24"/>
+                <w:szCs w:val="24"/>
+                <w:lang w:val="en-US"/>
+              </w:rPr>
+            </w:pPr>
+            <w:r>
+              <w:rPr>
+                <w:rFonts w:cstheme="minorHAnsi"/>
+                <w:sz w:val="24"/>
+                <w:szCs w:val="24"/>
                 <w:lang w:val="en-US"/>
               </w:rPr>
               <w:t>0</w:t>
@@ -7910,16 +7855,16 @@
               <w:jc w:val="both"/>
               <w:rPr>
                 <w:rFonts w:cstheme="minorHAnsi"/>
-                <w:sz w:val="18"/>
-                <w:szCs w:val="18"/>
-                <w:lang w:val="en-US"/>
-              </w:rPr>
-            </w:pPr>
-            <w:r>
-              <w:rPr>
-                <w:rFonts w:cstheme="minorHAnsi"/>
-                <w:sz w:val="18"/>
-                <w:szCs w:val="18"/>
+                <w:sz w:val="24"/>
+                <w:szCs w:val="24"/>
+                <w:lang w:val="en-US"/>
+              </w:rPr>
+            </w:pPr>
+            <w:r>
+              <w:rPr>
+                <w:rFonts w:cstheme="minorHAnsi"/>
+                <w:sz w:val="24"/>
+                <w:szCs w:val="24"/>
                 <w:lang w:val="en-US"/>
               </w:rPr>
               <w:t>0</w:t>
@@ -7935,16 +7880,16 @@
               <w:jc w:val="both"/>
               <w:rPr>
                 <w:rFonts w:cstheme="minorHAnsi"/>
-                <w:sz w:val="18"/>
-                <w:szCs w:val="18"/>
-                <w:lang w:val="en-US"/>
-              </w:rPr>
-            </w:pPr>
-            <w:r>
-              <w:rPr>
-                <w:rFonts w:cstheme="minorHAnsi"/>
-                <w:sz w:val="18"/>
-                <w:szCs w:val="18"/>
+                <w:sz w:val="24"/>
+                <w:szCs w:val="24"/>
+                <w:lang w:val="en-US"/>
+              </w:rPr>
+            </w:pPr>
+            <w:r>
+              <w:rPr>
+                <w:rFonts w:cstheme="minorHAnsi"/>
+                <w:sz w:val="24"/>
+                <w:szCs w:val="24"/>
                 <w:lang w:val="en-US"/>
               </w:rPr>
               <w:t>0</w:t>
@@ -7960,16 +7905,16 @@
               <w:jc w:val="both"/>
               <w:rPr>
                 <w:rFonts w:cstheme="minorHAnsi"/>
-                <w:sz w:val="18"/>
-                <w:szCs w:val="18"/>
-                <w:lang w:val="en-US"/>
-              </w:rPr>
-            </w:pPr>
-            <w:r>
-              <w:rPr>
-                <w:rFonts w:cstheme="minorHAnsi"/>
-                <w:sz w:val="18"/>
-                <w:szCs w:val="18"/>
+                <w:sz w:val="24"/>
+                <w:szCs w:val="24"/>
+                <w:lang w:val="en-US"/>
+              </w:rPr>
+            </w:pPr>
+            <w:r>
+              <w:rPr>
+                <w:rFonts w:cstheme="minorHAnsi"/>
+                <w:sz w:val="24"/>
+                <w:szCs w:val="24"/>
                 <w:lang w:val="en-US"/>
               </w:rPr>
               <w:t>0</w:t>
@@ -7985,16 +7930,16 @@
               <w:jc w:val="both"/>
               <w:rPr>
                 <w:rFonts w:cstheme="minorHAnsi"/>
-                <w:sz w:val="18"/>
-                <w:szCs w:val="18"/>
-                <w:lang w:val="en-US"/>
-              </w:rPr>
-            </w:pPr>
-            <w:r>
-              <w:rPr>
-                <w:rFonts w:cstheme="minorHAnsi"/>
-                <w:sz w:val="18"/>
-                <w:szCs w:val="18"/>
+                <w:sz w:val="24"/>
+                <w:szCs w:val="24"/>
+                <w:lang w:val="en-US"/>
+              </w:rPr>
+            </w:pPr>
+            <w:r>
+              <w:rPr>
+                <w:rFonts w:cstheme="minorHAnsi"/>
+                <w:sz w:val="24"/>
+                <w:szCs w:val="24"/>
                 <w:lang w:val="en-US"/>
               </w:rPr>
               <w:t>0</w:t>
@@ -8012,8 +7957,8 @@
                 <w:rFonts w:cstheme="minorHAnsi"/>
                 <w:b/>
                 <w:bCs/>
-                <w:sz w:val="18"/>
-                <w:szCs w:val="18"/>
+                <w:sz w:val="24"/>
+                <w:szCs w:val="24"/>
                 <w:lang w:val="en-US"/>
               </w:rPr>
             </w:pPr>
@@ -8022,8 +7967,8 @@
                 <w:rFonts w:cstheme="minorHAnsi"/>
                 <w:b/>
                 <w:bCs/>
-                <w:sz w:val="18"/>
-                <w:szCs w:val="18"/>
+                <w:sz w:val="24"/>
+                <w:szCs w:val="24"/>
                 <w:lang w:val="en-US"/>
               </w:rPr>
               <w:t>0</w:t>
@@ -8044,16 +7989,16 @@
               <w:jc w:val="both"/>
               <w:rPr>
                 <w:rFonts w:cstheme="minorHAnsi"/>
-                <w:sz w:val="18"/>
-                <w:szCs w:val="18"/>
-                <w:lang w:val="en-US"/>
-              </w:rPr>
-            </w:pPr>
-            <w:r>
-              <w:rPr>
-                <w:rFonts w:cstheme="minorHAnsi"/>
-                <w:sz w:val="18"/>
-                <w:szCs w:val="18"/>
+                <w:sz w:val="24"/>
+                <w:szCs w:val="24"/>
+                <w:lang w:val="en-US"/>
+              </w:rPr>
+            </w:pPr>
+            <w:r>
+              <w:rPr>
+                <w:rFonts w:cstheme="minorHAnsi"/>
+                <w:sz w:val="24"/>
+                <w:szCs w:val="24"/>
                 <w:lang w:val="en-US"/>
               </w:rPr>
               <w:t>S8</w:t>
@@ -8069,16 +8014,16 @@
               <w:jc w:val="both"/>
               <w:rPr>
                 <w:rFonts w:cstheme="minorHAnsi"/>
-                <w:sz w:val="18"/>
-                <w:szCs w:val="18"/>
-                <w:lang w:val="en-US"/>
-              </w:rPr>
-            </w:pPr>
-            <w:r>
-              <w:rPr>
-                <w:rFonts w:cstheme="minorHAnsi"/>
-                <w:sz w:val="18"/>
-                <w:szCs w:val="18"/>
+                <w:sz w:val="24"/>
+                <w:szCs w:val="24"/>
+                <w:lang w:val="en-US"/>
+              </w:rPr>
+            </w:pPr>
+            <w:r>
+              <w:rPr>
+                <w:rFonts w:cstheme="minorHAnsi"/>
+                <w:sz w:val="24"/>
+                <w:szCs w:val="24"/>
                 <w:lang w:val="en-US"/>
               </w:rPr>
               <w:t>0</w:t>
@@ -8094,16 +8039,16 @@
               <w:jc w:val="both"/>
               <w:rPr>
                 <w:rFonts w:cstheme="minorHAnsi"/>
-                <w:sz w:val="18"/>
-                <w:szCs w:val="18"/>
-                <w:lang w:val="en-US"/>
-              </w:rPr>
-            </w:pPr>
-            <w:r>
-              <w:rPr>
-                <w:rFonts w:cstheme="minorHAnsi"/>
-                <w:sz w:val="18"/>
-                <w:szCs w:val="18"/>
+                <w:sz w:val="24"/>
+                <w:szCs w:val="24"/>
+                <w:lang w:val="en-US"/>
+              </w:rPr>
+            </w:pPr>
+            <w:r>
+              <w:rPr>
+                <w:rFonts w:cstheme="minorHAnsi"/>
+                <w:sz w:val="24"/>
+                <w:szCs w:val="24"/>
                 <w:lang w:val="en-US"/>
               </w:rPr>
               <w:t>1000</w:t>
@@ -8119,16 +8064,16 @@
               <w:jc w:val="both"/>
               <w:rPr>
                 <w:rFonts w:cstheme="minorHAnsi"/>
-                <w:sz w:val="18"/>
-                <w:szCs w:val="18"/>
-                <w:lang w:val="en-US"/>
-              </w:rPr>
-            </w:pPr>
-            <w:r>
-              <w:rPr>
-                <w:rFonts w:cstheme="minorHAnsi"/>
-                <w:sz w:val="18"/>
-                <w:szCs w:val="18"/>
+                <w:sz w:val="24"/>
+                <w:szCs w:val="24"/>
+                <w:lang w:val="en-US"/>
+              </w:rPr>
+            </w:pPr>
+            <w:r>
+              <w:rPr>
+                <w:rFonts w:cstheme="minorHAnsi"/>
+                <w:sz w:val="24"/>
+                <w:szCs w:val="24"/>
                 <w:lang w:val="en-US"/>
               </w:rPr>
               <w:t>0</w:t>
@@ -8144,16 +8089,16 @@
               <w:jc w:val="both"/>
               <w:rPr>
                 <w:rFonts w:cstheme="minorHAnsi"/>
-                <w:sz w:val="18"/>
-                <w:szCs w:val="18"/>
-                <w:lang w:val="en-US"/>
-              </w:rPr>
-            </w:pPr>
-            <w:r>
-              <w:rPr>
-                <w:rFonts w:cstheme="minorHAnsi"/>
-                <w:sz w:val="18"/>
-                <w:szCs w:val="18"/>
+                <w:sz w:val="24"/>
+                <w:szCs w:val="24"/>
+                <w:lang w:val="en-US"/>
+              </w:rPr>
+            </w:pPr>
+            <w:r>
+              <w:rPr>
+                <w:rFonts w:cstheme="minorHAnsi"/>
+                <w:sz w:val="24"/>
+                <w:szCs w:val="24"/>
                 <w:lang w:val="en-US"/>
               </w:rPr>
               <w:t>0</w:t>
@@ -8169,16 +8114,16 @@
               <w:jc w:val="both"/>
               <w:rPr>
                 <w:rFonts w:cstheme="minorHAnsi"/>
-                <w:sz w:val="18"/>
-                <w:szCs w:val="18"/>
-                <w:lang w:val="en-US"/>
-              </w:rPr>
-            </w:pPr>
-            <w:r>
-              <w:rPr>
-                <w:rFonts w:cstheme="minorHAnsi"/>
-                <w:sz w:val="18"/>
-                <w:szCs w:val="18"/>
+                <w:sz w:val="24"/>
+                <w:szCs w:val="24"/>
+                <w:lang w:val="en-US"/>
+              </w:rPr>
+            </w:pPr>
+            <w:r>
+              <w:rPr>
+                <w:rFonts w:cstheme="minorHAnsi"/>
+                <w:sz w:val="24"/>
+                <w:szCs w:val="24"/>
                 <w:lang w:val="en-US"/>
               </w:rPr>
               <w:t>0</w:t>
@@ -8194,16 +8139,16 @@
               <w:jc w:val="both"/>
               <w:rPr>
                 <w:rFonts w:cstheme="minorHAnsi"/>
-                <w:sz w:val="18"/>
-                <w:szCs w:val="18"/>
-                <w:lang w:val="en-US"/>
-              </w:rPr>
-            </w:pPr>
-            <w:r>
-              <w:rPr>
-                <w:rFonts w:cstheme="minorHAnsi"/>
-                <w:sz w:val="18"/>
-                <w:szCs w:val="18"/>
+                <w:sz w:val="24"/>
+                <w:szCs w:val="24"/>
+                <w:lang w:val="en-US"/>
+              </w:rPr>
+            </w:pPr>
+            <w:r>
+              <w:rPr>
+                <w:rFonts w:cstheme="minorHAnsi"/>
+                <w:sz w:val="24"/>
+                <w:szCs w:val="24"/>
                 <w:lang w:val="en-US"/>
               </w:rPr>
               <w:t>1000</w:t>
@@ -8219,16 +8164,16 @@
               <w:jc w:val="both"/>
               <w:rPr>
                 <w:rFonts w:cstheme="minorHAnsi"/>
-                <w:sz w:val="18"/>
-                <w:szCs w:val="18"/>
-                <w:lang w:val="en-US"/>
-              </w:rPr>
-            </w:pPr>
-            <w:r>
-              <w:rPr>
-                <w:rFonts w:cstheme="minorHAnsi"/>
-                <w:sz w:val="18"/>
-                <w:szCs w:val="18"/>
+                <w:sz w:val="24"/>
+                <w:szCs w:val="24"/>
+                <w:lang w:val="en-US"/>
+              </w:rPr>
+            </w:pPr>
+            <w:r>
+              <w:rPr>
+                <w:rFonts w:cstheme="minorHAnsi"/>
+                <w:sz w:val="24"/>
+                <w:szCs w:val="24"/>
                 <w:lang w:val="en-US"/>
               </w:rPr>
               <w:t>0</w:t>
@@ -8244,16 +8189,16 @@
               <w:jc w:val="both"/>
               <w:rPr>
                 <w:rFonts w:cstheme="minorHAnsi"/>
-                <w:sz w:val="18"/>
-                <w:szCs w:val="18"/>
-                <w:lang w:val="en-US"/>
-              </w:rPr>
-            </w:pPr>
-            <w:r>
-              <w:rPr>
-                <w:rFonts w:cstheme="minorHAnsi"/>
-                <w:sz w:val="18"/>
-                <w:szCs w:val="18"/>
+                <w:sz w:val="24"/>
+                <w:szCs w:val="24"/>
+                <w:lang w:val="en-US"/>
+              </w:rPr>
+            </w:pPr>
+            <w:r>
+              <w:rPr>
+                <w:rFonts w:cstheme="minorHAnsi"/>
+                <w:sz w:val="24"/>
+                <w:szCs w:val="24"/>
                 <w:lang w:val="en-US"/>
               </w:rPr>
               <w:t>0</w:t>
@@ -8269,16 +8214,16 @@
               <w:jc w:val="both"/>
               <w:rPr>
                 <w:rFonts w:cstheme="minorHAnsi"/>
-                <w:sz w:val="18"/>
-                <w:szCs w:val="18"/>
-                <w:lang w:val="en-US"/>
-              </w:rPr>
-            </w:pPr>
-            <w:r>
-              <w:rPr>
-                <w:rFonts w:cstheme="minorHAnsi"/>
-                <w:sz w:val="18"/>
-                <w:szCs w:val="18"/>
+                <w:sz w:val="24"/>
+                <w:szCs w:val="24"/>
+                <w:lang w:val="en-US"/>
+              </w:rPr>
+            </w:pPr>
+            <w:r>
+              <w:rPr>
+                <w:rFonts w:cstheme="minorHAnsi"/>
+                <w:sz w:val="24"/>
+                <w:szCs w:val="24"/>
                 <w:lang w:val="en-US"/>
               </w:rPr>
               <w:t>0</w:t>
@@ -8294,16 +8239,16 @@
               <w:jc w:val="both"/>
               <w:rPr>
                 <w:rFonts w:cstheme="minorHAnsi"/>
-                <w:sz w:val="18"/>
-                <w:szCs w:val="18"/>
-                <w:lang w:val="en-US"/>
-              </w:rPr>
-            </w:pPr>
-            <w:r>
-              <w:rPr>
-                <w:rFonts w:cstheme="minorHAnsi"/>
-                <w:sz w:val="18"/>
-                <w:szCs w:val="18"/>
+                <w:sz w:val="24"/>
+                <w:szCs w:val="24"/>
+                <w:lang w:val="en-US"/>
+              </w:rPr>
+            </w:pPr>
+            <w:r>
+              <w:rPr>
+                <w:rFonts w:cstheme="minorHAnsi"/>
+                <w:sz w:val="24"/>
+                <w:szCs w:val="24"/>
                 <w:lang w:val="en-US"/>
               </w:rPr>
               <w:t>0</w:t>
@@ -8321,8 +8266,8 @@
                 <w:rFonts w:cstheme="minorHAnsi"/>
                 <w:b/>
                 <w:bCs/>
-                <w:sz w:val="18"/>
-                <w:szCs w:val="18"/>
+                <w:sz w:val="24"/>
+                <w:szCs w:val="24"/>
                 <w:lang w:val="en-US"/>
               </w:rPr>
             </w:pPr>
@@ -8331,8 +8276,8 @@
                 <w:rFonts w:cstheme="minorHAnsi"/>
                 <w:b/>
                 <w:bCs/>
-                <w:sz w:val="18"/>
-                <w:szCs w:val="18"/>
+                <w:sz w:val="24"/>
+                <w:szCs w:val="24"/>
                 <w:lang w:val="en-US"/>
               </w:rPr>
               <w:t>2</w:t>
@@ -8342,8 +8287,8 @@
                 <w:rFonts w:cstheme="minorHAnsi"/>
                 <w:b/>
                 <w:bCs/>
-                <w:sz w:val="18"/>
-                <w:szCs w:val="18"/>
+                <w:sz w:val="24"/>
+                <w:szCs w:val="24"/>
                 <w:lang w:val="en-US"/>
               </w:rPr>
               <w:t>000</w:t>
@@ -8364,28 +8309,19 @@
               <w:jc w:val="both"/>
               <w:rPr>
                 <w:rFonts w:cstheme="minorHAnsi"/>
-                <w:sz w:val="18"/>
-                <w:szCs w:val="18"/>
-                <w:lang w:val="en-US"/>
-              </w:rPr>
-            </w:pPr>
-            <w:r>
-              <w:rPr>
-                <w:rFonts w:cstheme="minorHAnsi"/>
-                <w:sz w:val="18"/>
-                <w:szCs w:val="18"/>
-                <w:lang w:val="en-US"/>
-              </w:rPr>
-              <w:t>S</w:t>
-            </w:r>
-            <w:r>
-              <w:rPr>
-                <w:rFonts w:cstheme="minorHAnsi"/>
-                <w:sz w:val="18"/>
-                <w:szCs w:val="18"/>
-                <w:lang w:val="en-US"/>
-              </w:rPr>
-              <w:t>9</w:t>
+                <w:sz w:val="24"/>
+                <w:szCs w:val="24"/>
+                <w:lang w:val="en-US"/>
+              </w:rPr>
+            </w:pPr>
+            <w:r>
+              <w:rPr>
+                <w:rFonts w:cstheme="minorHAnsi"/>
+                <w:sz w:val="24"/>
+                <w:szCs w:val="24"/>
+                <w:lang w:val="en-US"/>
+              </w:rPr>
+              <w:t>S9</w:t>
             </w:r>
           </w:p>
         </w:tc>
@@ -8398,16 +8334,16 @@
               <w:jc w:val="both"/>
               <w:rPr>
                 <w:rFonts w:cstheme="minorHAnsi"/>
-                <w:sz w:val="18"/>
-                <w:szCs w:val="18"/>
-                <w:lang w:val="en-US"/>
-              </w:rPr>
-            </w:pPr>
-            <w:r>
-              <w:rPr>
-                <w:rFonts w:cstheme="minorHAnsi"/>
-                <w:sz w:val="18"/>
-                <w:szCs w:val="18"/>
+                <w:sz w:val="24"/>
+                <w:szCs w:val="24"/>
+                <w:lang w:val="en-US"/>
+              </w:rPr>
+            </w:pPr>
+            <w:r>
+              <w:rPr>
+                <w:rFonts w:cstheme="minorHAnsi"/>
+                <w:sz w:val="24"/>
+                <w:szCs w:val="24"/>
                 <w:lang w:val="en-US"/>
               </w:rPr>
               <w:t>0</w:t>
@@ -8423,16 +8359,16 @@
               <w:jc w:val="both"/>
               <w:rPr>
                 <w:rFonts w:cstheme="minorHAnsi"/>
-                <w:sz w:val="18"/>
-                <w:szCs w:val="18"/>
-                <w:lang w:val="en-US"/>
-              </w:rPr>
-            </w:pPr>
-            <w:r>
-              <w:rPr>
-                <w:rFonts w:cstheme="minorHAnsi"/>
-                <w:sz w:val="18"/>
-                <w:szCs w:val="18"/>
+                <w:sz w:val="24"/>
+                <w:szCs w:val="24"/>
+                <w:lang w:val="en-US"/>
+              </w:rPr>
+            </w:pPr>
+            <w:r>
+              <w:rPr>
+                <w:rFonts w:cstheme="minorHAnsi"/>
+                <w:sz w:val="24"/>
+                <w:szCs w:val="24"/>
                 <w:lang w:val="en-US"/>
               </w:rPr>
               <w:t>0</w:t>
@@ -8448,16 +8384,16 @@
               <w:jc w:val="both"/>
               <w:rPr>
                 <w:rFonts w:cstheme="minorHAnsi"/>
-                <w:sz w:val="18"/>
-                <w:szCs w:val="18"/>
-                <w:lang w:val="en-US"/>
-              </w:rPr>
-            </w:pPr>
-            <w:r>
-              <w:rPr>
-                <w:rFonts w:cstheme="minorHAnsi"/>
-                <w:sz w:val="18"/>
-                <w:szCs w:val="18"/>
+                <w:sz w:val="24"/>
+                <w:szCs w:val="24"/>
+                <w:lang w:val="en-US"/>
+              </w:rPr>
+            </w:pPr>
+            <w:r>
+              <w:rPr>
+                <w:rFonts w:cstheme="minorHAnsi"/>
+                <w:sz w:val="24"/>
+                <w:szCs w:val="24"/>
                 <w:lang w:val="en-US"/>
               </w:rPr>
               <w:t>0</w:t>
@@ -8473,16 +8409,16 @@
               <w:jc w:val="both"/>
               <w:rPr>
                 <w:rFonts w:cstheme="minorHAnsi"/>
-                <w:sz w:val="18"/>
-                <w:szCs w:val="18"/>
-                <w:lang w:val="en-US"/>
-              </w:rPr>
-            </w:pPr>
-            <w:r>
-              <w:rPr>
-                <w:rFonts w:cstheme="minorHAnsi"/>
-                <w:sz w:val="18"/>
-                <w:szCs w:val="18"/>
+                <w:sz w:val="24"/>
+                <w:szCs w:val="24"/>
+                <w:lang w:val="en-US"/>
+              </w:rPr>
+            </w:pPr>
+            <w:r>
+              <w:rPr>
+                <w:rFonts w:cstheme="minorHAnsi"/>
+                <w:sz w:val="24"/>
+                <w:szCs w:val="24"/>
                 <w:lang w:val="en-US"/>
               </w:rPr>
               <w:t>0</w:t>
@@ -8498,16 +8434,16 @@
               <w:jc w:val="both"/>
               <w:rPr>
                 <w:rFonts w:cstheme="minorHAnsi"/>
-                <w:sz w:val="18"/>
-                <w:szCs w:val="18"/>
-                <w:lang w:val="en-US"/>
-              </w:rPr>
-            </w:pPr>
-            <w:r>
-              <w:rPr>
-                <w:rFonts w:cstheme="minorHAnsi"/>
-                <w:sz w:val="18"/>
-                <w:szCs w:val="18"/>
+                <w:sz w:val="24"/>
+                <w:szCs w:val="24"/>
+                <w:lang w:val="en-US"/>
+              </w:rPr>
+            </w:pPr>
+            <w:r>
+              <w:rPr>
+                <w:rFonts w:cstheme="minorHAnsi"/>
+                <w:sz w:val="24"/>
+                <w:szCs w:val="24"/>
                 <w:lang w:val="en-US"/>
               </w:rPr>
               <w:t>0</w:t>
@@ -8523,16 +8459,16 @@
               <w:jc w:val="both"/>
               <w:rPr>
                 <w:rFonts w:cstheme="minorHAnsi"/>
-                <w:sz w:val="18"/>
-                <w:szCs w:val="18"/>
-                <w:lang w:val="en-US"/>
-              </w:rPr>
-            </w:pPr>
-            <w:r>
-              <w:rPr>
-                <w:rFonts w:cstheme="minorHAnsi"/>
-                <w:sz w:val="18"/>
-                <w:szCs w:val="18"/>
+                <w:sz w:val="24"/>
+                <w:szCs w:val="24"/>
+                <w:lang w:val="en-US"/>
+              </w:rPr>
+            </w:pPr>
+            <w:r>
+              <w:rPr>
+                <w:rFonts w:cstheme="minorHAnsi"/>
+                <w:sz w:val="24"/>
+                <w:szCs w:val="24"/>
                 <w:lang w:val="en-US"/>
               </w:rPr>
               <w:t>0</w:t>
@@ -8548,16 +8484,16 @@
               <w:jc w:val="both"/>
               <w:rPr>
                 <w:rFonts w:cstheme="minorHAnsi"/>
-                <w:sz w:val="18"/>
-                <w:szCs w:val="18"/>
-                <w:lang w:val="en-US"/>
-              </w:rPr>
-            </w:pPr>
-            <w:r>
-              <w:rPr>
-                <w:rFonts w:cstheme="minorHAnsi"/>
-                <w:sz w:val="18"/>
-                <w:szCs w:val="18"/>
+                <w:sz w:val="24"/>
+                <w:szCs w:val="24"/>
+                <w:lang w:val="en-US"/>
+              </w:rPr>
+            </w:pPr>
+            <w:r>
+              <w:rPr>
+                <w:rFonts w:cstheme="minorHAnsi"/>
+                <w:sz w:val="24"/>
+                <w:szCs w:val="24"/>
                 <w:lang w:val="en-US"/>
               </w:rPr>
               <w:t>0</w:t>
@@ -8573,16 +8509,16 @@
               <w:jc w:val="both"/>
               <w:rPr>
                 <w:rFonts w:cstheme="minorHAnsi"/>
-                <w:sz w:val="18"/>
-                <w:szCs w:val="18"/>
-                <w:lang w:val="en-US"/>
-              </w:rPr>
-            </w:pPr>
-            <w:r>
-              <w:rPr>
-                <w:rFonts w:cstheme="minorHAnsi"/>
-                <w:sz w:val="18"/>
-                <w:szCs w:val="18"/>
+                <w:sz w:val="24"/>
+                <w:szCs w:val="24"/>
+                <w:lang w:val="en-US"/>
+              </w:rPr>
+            </w:pPr>
+            <w:r>
+              <w:rPr>
+                <w:rFonts w:cstheme="minorHAnsi"/>
+                <w:sz w:val="24"/>
+                <w:szCs w:val="24"/>
                 <w:lang w:val="en-US"/>
               </w:rPr>
               <w:t>0</w:t>
@@ -8598,16 +8534,16 @@
               <w:jc w:val="both"/>
               <w:rPr>
                 <w:rFonts w:cstheme="minorHAnsi"/>
-                <w:sz w:val="18"/>
-                <w:szCs w:val="18"/>
-                <w:lang w:val="en-US"/>
-              </w:rPr>
-            </w:pPr>
-            <w:r>
-              <w:rPr>
-                <w:rFonts w:cstheme="minorHAnsi"/>
-                <w:sz w:val="18"/>
-                <w:szCs w:val="18"/>
+                <w:sz w:val="24"/>
+                <w:szCs w:val="24"/>
+                <w:lang w:val="en-US"/>
+              </w:rPr>
+            </w:pPr>
+            <w:r>
+              <w:rPr>
+                <w:rFonts w:cstheme="minorHAnsi"/>
+                <w:sz w:val="24"/>
+                <w:szCs w:val="24"/>
                 <w:lang w:val="en-US"/>
               </w:rPr>
               <w:t>0</w:t>
@@ -8623,16 +8559,16 @@
               <w:jc w:val="both"/>
               <w:rPr>
                 <w:rFonts w:cstheme="minorHAnsi"/>
-                <w:sz w:val="18"/>
-                <w:szCs w:val="18"/>
-                <w:lang w:val="en-US"/>
-              </w:rPr>
-            </w:pPr>
-            <w:r>
-              <w:rPr>
-                <w:rFonts w:cstheme="minorHAnsi"/>
-                <w:sz w:val="18"/>
-                <w:szCs w:val="18"/>
+                <w:sz w:val="24"/>
+                <w:szCs w:val="24"/>
+                <w:lang w:val="en-US"/>
+              </w:rPr>
+            </w:pPr>
+            <w:r>
+              <w:rPr>
+                <w:rFonts w:cstheme="minorHAnsi"/>
+                <w:sz w:val="24"/>
+                <w:szCs w:val="24"/>
                 <w:lang w:val="en-US"/>
               </w:rPr>
               <w:t>1</w:t>
@@ -8650,8 +8586,8 @@
                 <w:rFonts w:cstheme="minorHAnsi"/>
                 <w:b/>
                 <w:bCs/>
-                <w:sz w:val="18"/>
-                <w:szCs w:val="18"/>
+                <w:sz w:val="24"/>
+                <w:szCs w:val="24"/>
                 <w:lang w:val="en-US"/>
               </w:rPr>
             </w:pPr>
@@ -8660,8 +8596,8 @@
                 <w:rFonts w:cstheme="minorHAnsi"/>
                 <w:b/>
                 <w:bCs/>
-                <w:sz w:val="18"/>
-                <w:szCs w:val="18"/>
+                <w:sz w:val="24"/>
+                <w:szCs w:val="24"/>
                 <w:lang w:val="en-US"/>
               </w:rPr>
               <w:t>1</w:t>
@@ -8682,25 +8618,41 @@
               <w:jc w:val="both"/>
               <w:rPr>
                 <w:rFonts w:cstheme="minorHAnsi"/>
-                <w:sz w:val="18"/>
-                <w:szCs w:val="18"/>
-                <w:lang w:val="en-US"/>
-              </w:rPr>
-            </w:pPr>
-            <w:r>
-              <w:rPr>
-                <w:rFonts w:cstheme="minorHAnsi"/>
-                <w:sz w:val="18"/>
-                <w:szCs w:val="18"/>
-                <w:lang w:val="en-US"/>
-              </w:rPr>
-              <w:t>S1</w:t>
-            </w:r>
-            <w:r>
-              <w:rPr>
-                <w:rFonts w:cstheme="minorHAnsi"/>
-                <w:sz w:val="18"/>
-                <w:szCs w:val="18"/>
+                <w:sz w:val="24"/>
+                <w:szCs w:val="24"/>
+                <w:lang w:val="en-US"/>
+              </w:rPr>
+            </w:pPr>
+            <w:r>
+              <w:rPr>
+                <w:rFonts w:cstheme="minorHAnsi"/>
+                <w:sz w:val="24"/>
+                <w:szCs w:val="24"/>
+                <w:lang w:val="en-US"/>
+              </w:rPr>
+              <w:t>S10</w:t>
+            </w:r>
+          </w:p>
+        </w:tc>
+        <w:tc>
+          <w:tcPr>
+            <w:tcW w:w="709" w:type="dxa"/>
+          </w:tcPr>
+          <w:p>
+            <w:pPr>
+              <w:jc w:val="both"/>
+              <w:rPr>
+                <w:rFonts w:cstheme="minorHAnsi"/>
+                <w:sz w:val="24"/>
+                <w:szCs w:val="24"/>
+                <w:lang w:val="en-US"/>
+              </w:rPr>
+            </w:pPr>
+            <w:r>
+              <w:rPr>
+                <w:rFonts w:cstheme="minorHAnsi"/>
+                <w:sz w:val="24"/>
+                <w:szCs w:val="24"/>
                 <w:lang w:val="en-US"/>
               </w:rPr>
               <w:t>0</w:t>
@@ -8716,16 +8668,16 @@
               <w:jc w:val="both"/>
               <w:rPr>
                 <w:rFonts w:cstheme="minorHAnsi"/>
-                <w:sz w:val="18"/>
-                <w:szCs w:val="18"/>
-                <w:lang w:val="en-US"/>
-              </w:rPr>
-            </w:pPr>
-            <w:r>
-              <w:rPr>
-                <w:rFonts w:cstheme="minorHAnsi"/>
-                <w:sz w:val="18"/>
-                <w:szCs w:val="18"/>
+                <w:sz w:val="24"/>
+                <w:szCs w:val="24"/>
+                <w:lang w:val="en-US"/>
+              </w:rPr>
+            </w:pPr>
+            <w:r>
+              <w:rPr>
+                <w:rFonts w:cstheme="minorHAnsi"/>
+                <w:sz w:val="24"/>
+                <w:szCs w:val="24"/>
                 <w:lang w:val="en-US"/>
               </w:rPr>
               <w:t>0</w:t>
@@ -8734,6 +8686,31 @@
         </w:tc>
         <w:tc>
           <w:tcPr>
+            <w:tcW w:w="708" w:type="dxa"/>
+          </w:tcPr>
+          <w:p>
+            <w:pPr>
+              <w:jc w:val="both"/>
+              <w:rPr>
+                <w:rFonts w:cstheme="minorHAnsi"/>
+                <w:sz w:val="24"/>
+                <w:szCs w:val="24"/>
+                <w:lang w:val="en-US"/>
+              </w:rPr>
+            </w:pPr>
+            <w:r>
+              <w:rPr>
+                <w:rFonts w:cstheme="minorHAnsi"/>
+                <w:sz w:val="24"/>
+                <w:szCs w:val="24"/>
+                <w:lang w:val="en-US"/>
+              </w:rPr>
+              <w:t>1</w:t>
+            </w:r>
+          </w:p>
+        </w:tc>
+        <w:tc>
+          <w:tcPr>
             <w:tcW w:w="709" w:type="dxa"/>
           </w:tcPr>
           <w:p>
@@ -8741,16 +8718,41 @@
               <w:jc w:val="both"/>
               <w:rPr>
                 <w:rFonts w:cstheme="minorHAnsi"/>
-                <w:sz w:val="18"/>
-                <w:szCs w:val="18"/>
-                <w:lang w:val="en-US"/>
-              </w:rPr>
-            </w:pPr>
-            <w:r>
-              <w:rPr>
-                <w:rFonts w:cstheme="minorHAnsi"/>
-                <w:sz w:val="18"/>
-                <w:szCs w:val="18"/>
+                <w:sz w:val="24"/>
+                <w:szCs w:val="24"/>
+                <w:lang w:val="en-US"/>
+              </w:rPr>
+            </w:pPr>
+            <w:r>
+              <w:rPr>
+                <w:rFonts w:cstheme="minorHAnsi"/>
+                <w:sz w:val="24"/>
+                <w:szCs w:val="24"/>
+                <w:lang w:val="en-US"/>
+              </w:rPr>
+              <w:t>1</w:t>
+            </w:r>
+          </w:p>
+        </w:tc>
+        <w:tc>
+          <w:tcPr>
+            <w:tcW w:w="709" w:type="dxa"/>
+          </w:tcPr>
+          <w:p>
+            <w:pPr>
+              <w:jc w:val="both"/>
+              <w:rPr>
+                <w:rFonts w:cstheme="minorHAnsi"/>
+                <w:sz w:val="24"/>
+                <w:szCs w:val="24"/>
+                <w:lang w:val="en-US"/>
+              </w:rPr>
+            </w:pPr>
+            <w:r>
+              <w:rPr>
+                <w:rFonts w:cstheme="minorHAnsi"/>
+                <w:sz w:val="24"/>
+                <w:szCs w:val="24"/>
                 <w:lang w:val="en-US"/>
               </w:rPr>
               <w:t>0</w:t>
@@ -8759,6 +8761,31 @@
         </w:tc>
         <w:tc>
           <w:tcPr>
+            <w:tcW w:w="709" w:type="dxa"/>
+          </w:tcPr>
+          <w:p>
+            <w:pPr>
+              <w:jc w:val="both"/>
+              <w:rPr>
+                <w:rFonts w:cstheme="minorHAnsi"/>
+                <w:sz w:val="24"/>
+                <w:szCs w:val="24"/>
+                <w:lang w:val="en-US"/>
+              </w:rPr>
+            </w:pPr>
+            <w:r>
+              <w:rPr>
+                <w:rFonts w:cstheme="minorHAnsi"/>
+                <w:sz w:val="24"/>
+                <w:szCs w:val="24"/>
+                <w:lang w:val="en-US"/>
+              </w:rPr>
+              <w:t>0</w:t>
+            </w:r>
+          </w:p>
+        </w:tc>
+        <w:tc>
+          <w:tcPr>
             <w:tcW w:w="708" w:type="dxa"/>
           </w:tcPr>
           <w:p>
@@ -8766,16 +8793,66 @@
               <w:jc w:val="both"/>
               <w:rPr>
                 <w:rFonts w:cstheme="minorHAnsi"/>
-                <w:sz w:val="18"/>
-                <w:szCs w:val="18"/>
-                <w:lang w:val="en-US"/>
-              </w:rPr>
-            </w:pPr>
-            <w:r>
-              <w:rPr>
-                <w:rFonts w:cstheme="minorHAnsi"/>
-                <w:sz w:val="18"/>
-                <w:szCs w:val="18"/>
+                <w:sz w:val="24"/>
+                <w:szCs w:val="24"/>
+                <w:lang w:val="en-US"/>
+              </w:rPr>
+            </w:pPr>
+            <w:r>
+              <w:rPr>
+                <w:rFonts w:cstheme="minorHAnsi"/>
+                <w:sz w:val="24"/>
+                <w:szCs w:val="24"/>
+                <w:lang w:val="en-US"/>
+              </w:rPr>
+              <w:t>0</w:t>
+            </w:r>
+          </w:p>
+        </w:tc>
+        <w:tc>
+          <w:tcPr>
+            <w:tcW w:w="709" w:type="dxa"/>
+          </w:tcPr>
+          <w:p>
+            <w:pPr>
+              <w:jc w:val="both"/>
+              <w:rPr>
+                <w:rFonts w:cstheme="minorHAnsi"/>
+                <w:sz w:val="24"/>
+                <w:szCs w:val="24"/>
+                <w:lang w:val="en-US"/>
+              </w:rPr>
+            </w:pPr>
+            <w:r>
+              <w:rPr>
+                <w:rFonts w:cstheme="minorHAnsi"/>
+                <w:sz w:val="24"/>
+                <w:szCs w:val="24"/>
+                <w:lang w:val="en-US"/>
+              </w:rPr>
+              <w:t>0</w:t>
+            </w:r>
+          </w:p>
+        </w:tc>
+        <w:tc>
+          <w:tcPr>
+            <w:tcW w:w="567" w:type="dxa"/>
+          </w:tcPr>
+          <w:p>
+            <w:pPr>
+              <w:jc w:val="both"/>
+              <w:rPr>
+                <w:rFonts w:cstheme="minorHAnsi"/>
+                <w:sz w:val="24"/>
+                <w:szCs w:val="24"/>
+                <w:lang w:val="en-US"/>
+              </w:rPr>
+            </w:pPr>
+            <w:r>
+              <w:rPr>
+                <w:rFonts w:cstheme="minorHAnsi"/>
+                <w:sz w:val="24"/>
+                <w:szCs w:val="24"/>
                 <w:lang w:val="en-US"/>
               </w:rPr>
               <w:t>1</w:t>
@@ -8784,131 +8861,6 @@
         </w:tc>
         <w:tc>
           <w:tcPr>
-            <w:tcW w:w="709" w:type="dxa"/>
-          </w:tcPr>
-          <w:p>
-            <w:pPr>
-              <w:jc w:val="both"/>
-              <w:rPr>
-                <w:rFonts w:cstheme="minorHAnsi"/>
-                <w:sz w:val="18"/>
-                <w:szCs w:val="18"/>
-                <w:lang w:val="en-US"/>
-              </w:rPr>
-            </w:pPr>
-            <w:r>
-              <w:rPr>
-                <w:rFonts w:cstheme="minorHAnsi"/>
-                <w:sz w:val="18"/>
-                <w:szCs w:val="18"/>
-                <w:lang w:val="en-US"/>
-              </w:rPr>
-              <w:t>1</w:t>
-            </w:r>
-          </w:p>
-        </w:tc>
-        <w:tc>
-          <w:tcPr>
-            <w:tcW w:w="709" w:type="dxa"/>
-          </w:tcPr>
-          <w:p>
-            <w:pPr>
-              <w:jc w:val="both"/>
-              <w:rPr>
-                <w:rFonts w:cstheme="minorHAnsi"/>
-                <w:sz w:val="18"/>
-                <w:szCs w:val="18"/>
-                <w:lang w:val="en-US"/>
-              </w:rPr>
-            </w:pPr>
-            <w:r>
-              <w:rPr>
-                <w:rFonts w:cstheme="minorHAnsi"/>
-                <w:sz w:val="18"/>
-                <w:szCs w:val="18"/>
-                <w:lang w:val="en-US"/>
-              </w:rPr>
-              <w:t>0</w:t>
-            </w:r>
-          </w:p>
-        </w:tc>
-        <w:tc>
-          <w:tcPr>
-            <w:tcW w:w="709" w:type="dxa"/>
-          </w:tcPr>
-          <w:p>
-            <w:pPr>
-              <w:jc w:val="both"/>
-              <w:rPr>
-                <w:rFonts w:cstheme="minorHAnsi"/>
-                <w:sz w:val="18"/>
-                <w:szCs w:val="18"/>
-                <w:lang w:val="en-US"/>
-              </w:rPr>
-            </w:pPr>
-            <w:r>
-              <w:rPr>
-                <w:rFonts w:cstheme="minorHAnsi"/>
-                <w:sz w:val="18"/>
-                <w:szCs w:val="18"/>
-                <w:lang w:val="en-US"/>
-              </w:rPr>
-              <w:t>0</w:t>
-            </w:r>
-          </w:p>
-        </w:tc>
-        <w:tc>
-          <w:tcPr>
-            <w:tcW w:w="708" w:type="dxa"/>
-          </w:tcPr>
-          <w:p>
-            <w:pPr>
-              <w:jc w:val="both"/>
-              <w:rPr>
-                <w:rFonts w:cstheme="minorHAnsi"/>
-                <w:sz w:val="18"/>
-                <w:szCs w:val="18"/>
-                <w:lang w:val="en-US"/>
-              </w:rPr>
-            </w:pPr>
-            <w:r>
-              <w:rPr>
-                <w:rFonts w:cstheme="minorHAnsi"/>
-                <w:sz w:val="18"/>
-                <w:szCs w:val="18"/>
-                <w:lang w:val="en-US"/>
-              </w:rPr>
-              <w:t>0</w:t>
-            </w:r>
-          </w:p>
-        </w:tc>
-        <w:tc>
-          <w:tcPr>
-            <w:tcW w:w="709" w:type="dxa"/>
-          </w:tcPr>
-          <w:p>
-            <w:pPr>
-              <w:jc w:val="both"/>
-              <w:rPr>
-                <w:rFonts w:cstheme="minorHAnsi"/>
-                <w:sz w:val="18"/>
-                <w:szCs w:val="18"/>
-                <w:lang w:val="en-US"/>
-              </w:rPr>
-            </w:pPr>
-            <w:r>
-              <w:rPr>
-                <w:rFonts w:cstheme="minorHAnsi"/>
-                <w:sz w:val="18"/>
-                <w:szCs w:val="18"/>
-                <w:lang w:val="en-US"/>
-              </w:rPr>
-              <w:t>0</w:t>
-            </w:r>
-          </w:p>
-        </w:tc>
-        <w:tc>
-          <w:tcPr>
             <w:tcW w:w="567" w:type="dxa"/>
           </w:tcPr>
           <w:p>
@@ -8916,41 +8868,16 @@
               <w:jc w:val="both"/>
               <w:rPr>
                 <w:rFonts w:cstheme="minorHAnsi"/>
-                <w:sz w:val="18"/>
-                <w:szCs w:val="18"/>
-                <w:lang w:val="en-US"/>
-              </w:rPr>
-            </w:pPr>
-            <w:r>
-              <w:rPr>
-                <w:rFonts w:cstheme="minorHAnsi"/>
-                <w:sz w:val="18"/>
-                <w:szCs w:val="18"/>
-                <w:lang w:val="en-US"/>
-              </w:rPr>
-              <w:t>1</w:t>
-            </w:r>
-          </w:p>
-        </w:tc>
-        <w:tc>
-          <w:tcPr>
-            <w:tcW w:w="567" w:type="dxa"/>
-          </w:tcPr>
-          <w:p>
-            <w:pPr>
-              <w:jc w:val="both"/>
-              <w:rPr>
-                <w:rFonts w:cstheme="minorHAnsi"/>
-                <w:sz w:val="18"/>
-                <w:szCs w:val="18"/>
-                <w:lang w:val="en-US"/>
-              </w:rPr>
-            </w:pPr>
-            <w:r>
-              <w:rPr>
-                <w:rFonts w:cstheme="minorHAnsi"/>
-                <w:sz w:val="18"/>
-                <w:szCs w:val="18"/>
+                <w:sz w:val="24"/>
+                <w:szCs w:val="24"/>
+                <w:lang w:val="en-US"/>
+              </w:rPr>
+            </w:pPr>
+            <w:r>
+              <w:rPr>
+                <w:rFonts w:cstheme="minorHAnsi"/>
+                <w:sz w:val="24"/>
+                <w:szCs w:val="24"/>
                 <w:lang w:val="en-US"/>
               </w:rPr>
               <w:t>0</w:t>
@@ -8968,8 +8895,8 @@
                 <w:rFonts w:cstheme="minorHAnsi"/>
                 <w:b/>
                 <w:bCs/>
-                <w:sz w:val="18"/>
-                <w:szCs w:val="18"/>
+                <w:sz w:val="24"/>
+                <w:szCs w:val="24"/>
                 <w:lang w:val="en-US"/>
               </w:rPr>
             </w:pPr>
@@ -8978,8 +8905,8 @@
                 <w:rFonts w:cstheme="minorHAnsi"/>
                 <w:b/>
                 <w:bCs/>
-                <w:sz w:val="18"/>
-                <w:szCs w:val="18"/>
+                <w:sz w:val="24"/>
+                <w:szCs w:val="24"/>
                 <w:lang w:val="en-US"/>
               </w:rPr>
               <w:t>3</w:t>
@@ -9003,16 +8930,16 @@
               <w:jc w:val="both"/>
               <w:rPr>
                 <w:rFonts w:cstheme="minorHAnsi"/>
-                <w:sz w:val="18"/>
-                <w:szCs w:val="18"/>
-                <w:lang w:val="en-US"/>
-              </w:rPr>
-            </w:pPr>
-            <w:r>
-              <w:rPr>
-                <w:rFonts w:cstheme="minorHAnsi"/>
-                <w:sz w:val="18"/>
-                <w:szCs w:val="18"/>
+                <w:sz w:val="24"/>
+                <w:szCs w:val="24"/>
+                <w:lang w:val="en-US"/>
+              </w:rPr>
+            </w:pPr>
+            <w:r>
+              <w:rPr>
+                <w:rFonts w:cstheme="minorHAnsi"/>
+                <w:sz w:val="24"/>
+                <w:szCs w:val="24"/>
                 <w:lang w:val="en-US"/>
               </w:rPr>
               <w:tab/>
@@ -9031,8 +8958,8 @@
                 <w:rFonts w:cstheme="minorHAnsi"/>
                 <w:b/>
                 <w:bCs/>
-                <w:sz w:val="18"/>
-                <w:szCs w:val="18"/>
+                <w:sz w:val="24"/>
+                <w:szCs w:val="24"/>
                 <w:lang w:val="en-US"/>
               </w:rPr>
             </w:pPr>
@@ -9041,8 +8968,8 @@
                 <w:rFonts w:cstheme="minorHAnsi"/>
                 <w:b/>
                 <w:bCs/>
-                <w:sz w:val="18"/>
-                <w:szCs w:val="18"/>
+                <w:sz w:val="24"/>
+                <w:szCs w:val="24"/>
                 <w:lang w:val="en-US"/>
               </w:rPr>
               <w:t>1000</w:t>
@@ -9060,8 +8987,8 @@
                 <w:rFonts w:cstheme="minorHAnsi"/>
                 <w:b/>
                 <w:bCs/>
-                <w:sz w:val="18"/>
-                <w:szCs w:val="18"/>
+                <w:sz w:val="24"/>
+                <w:szCs w:val="24"/>
                 <w:lang w:val="en-US"/>
               </w:rPr>
             </w:pPr>
@@ -9070,8 +8997,8 @@
                 <w:rFonts w:cstheme="minorHAnsi"/>
                 <w:b/>
                 <w:bCs/>
-                <w:sz w:val="18"/>
-                <w:szCs w:val="18"/>
+                <w:sz w:val="24"/>
+                <w:szCs w:val="24"/>
                 <w:lang w:val="en-US"/>
               </w:rPr>
               <w:t>4</w:t>
@@ -9081,8 +9008,8 @@
                 <w:rFonts w:cstheme="minorHAnsi"/>
                 <w:b/>
                 <w:bCs/>
-                <w:sz w:val="18"/>
-                <w:szCs w:val="18"/>
+                <w:sz w:val="24"/>
+                <w:szCs w:val="24"/>
                 <w:lang w:val="en-US"/>
               </w:rPr>
               <w:t>000</w:t>
@@ -9100,8 +9027,8 @@
                 <w:rFonts w:cstheme="minorHAnsi"/>
                 <w:b/>
                 <w:bCs/>
-                <w:sz w:val="18"/>
-                <w:szCs w:val="18"/>
+                <w:sz w:val="24"/>
+                <w:szCs w:val="24"/>
                 <w:lang w:val="en-US"/>
               </w:rPr>
             </w:pPr>
@@ -9110,8 +9037,8 @@
                 <w:rFonts w:cstheme="minorHAnsi"/>
                 <w:b/>
                 <w:bCs/>
-                <w:sz w:val="18"/>
-                <w:szCs w:val="18"/>
+                <w:sz w:val="24"/>
+                <w:szCs w:val="24"/>
                 <w:lang w:val="en-US"/>
               </w:rPr>
               <w:t>1001</w:t>
@@ -9129,8 +9056,8 @@
                 <w:rFonts w:cstheme="minorHAnsi"/>
                 <w:b/>
                 <w:bCs/>
-                <w:sz w:val="18"/>
-                <w:szCs w:val="18"/>
+                <w:sz w:val="24"/>
+                <w:szCs w:val="24"/>
                 <w:lang w:val="en-US"/>
               </w:rPr>
             </w:pPr>
@@ -9139,8 +9066,8 @@
                 <w:rFonts w:cstheme="minorHAnsi"/>
                 <w:b/>
                 <w:bCs/>
-                <w:sz w:val="18"/>
-                <w:szCs w:val="18"/>
+                <w:sz w:val="24"/>
+                <w:szCs w:val="24"/>
                 <w:lang w:val="en-US"/>
               </w:rPr>
               <w:t>1001</w:t>
@@ -9158,8 +9085,8 @@
                 <w:rFonts w:cstheme="minorHAnsi"/>
                 <w:b/>
                 <w:bCs/>
-                <w:sz w:val="18"/>
-                <w:szCs w:val="18"/>
+                <w:sz w:val="24"/>
+                <w:szCs w:val="24"/>
                 <w:lang w:val="en-US"/>
               </w:rPr>
             </w:pPr>
@@ -9168,8 +9095,8 @@
                 <w:rFonts w:cstheme="minorHAnsi"/>
                 <w:b/>
                 <w:bCs/>
-                <w:sz w:val="18"/>
-                <w:szCs w:val="18"/>
+                <w:sz w:val="24"/>
+                <w:szCs w:val="24"/>
                 <w:lang w:val="en-US"/>
               </w:rPr>
               <w:t>2</w:t>
@@ -9179,8 +9106,8 @@
                 <w:rFonts w:cstheme="minorHAnsi"/>
                 <w:b/>
                 <w:bCs/>
-                <w:sz w:val="18"/>
-                <w:szCs w:val="18"/>
+                <w:sz w:val="24"/>
+                <w:szCs w:val="24"/>
                 <w:lang w:val="en-US"/>
               </w:rPr>
               <w:t>000</w:t>
@@ -9198,8 +9125,8 @@
                 <w:rFonts w:cstheme="minorHAnsi"/>
                 <w:b/>
                 <w:bCs/>
-                <w:sz w:val="18"/>
-                <w:szCs w:val="18"/>
+                <w:sz w:val="24"/>
+                <w:szCs w:val="24"/>
                 <w:lang w:val="en-US"/>
               </w:rPr>
             </w:pPr>
@@ -9208,8 +9135,8 @@
                 <w:rFonts w:cstheme="minorHAnsi"/>
                 <w:b/>
                 <w:bCs/>
-                <w:sz w:val="18"/>
-                <w:szCs w:val="18"/>
+                <w:sz w:val="24"/>
+                <w:szCs w:val="24"/>
                 <w:lang w:val="en-US"/>
               </w:rPr>
               <w:t>3</w:t>
@@ -9219,8 +9146,8 @@
                 <w:rFonts w:cstheme="minorHAnsi"/>
                 <w:b/>
                 <w:bCs/>
-                <w:sz w:val="18"/>
-                <w:szCs w:val="18"/>
+                <w:sz w:val="24"/>
+                <w:szCs w:val="24"/>
                 <w:lang w:val="en-US"/>
               </w:rPr>
               <w:t>000</w:t>
@@ -9238,8 +9165,8 @@
                 <w:rFonts w:cstheme="minorHAnsi"/>
                 <w:b/>
                 <w:bCs/>
-                <w:sz w:val="18"/>
-                <w:szCs w:val="18"/>
+                <w:sz w:val="24"/>
+                <w:szCs w:val="24"/>
                 <w:lang w:val="en-US"/>
               </w:rPr>
             </w:pPr>
@@ -9248,8 +9175,8 @@
                 <w:rFonts w:cstheme="minorHAnsi"/>
                 <w:b/>
                 <w:bCs/>
-                <w:sz w:val="18"/>
-                <w:szCs w:val="18"/>
+                <w:sz w:val="24"/>
+                <w:szCs w:val="24"/>
                 <w:lang w:val="en-US"/>
               </w:rPr>
               <w:t>0</w:t>
@@ -9267,8 +9194,8 @@
                 <w:rFonts w:cstheme="minorHAnsi"/>
                 <w:b/>
                 <w:bCs/>
-                <w:sz w:val="18"/>
-                <w:szCs w:val="18"/>
+                <w:sz w:val="24"/>
+                <w:szCs w:val="24"/>
                 <w:lang w:val="en-US"/>
               </w:rPr>
             </w:pPr>
@@ -9277,8 +9204,8 @@
                 <w:rFonts w:cstheme="minorHAnsi"/>
                 <w:b/>
                 <w:bCs/>
-                <w:sz w:val="18"/>
-                <w:szCs w:val="18"/>
+                <w:sz w:val="24"/>
+                <w:szCs w:val="24"/>
                 <w:lang w:val="en-US"/>
               </w:rPr>
               <w:t>2</w:t>
@@ -9288,8 +9215,8 @@
                 <w:rFonts w:cstheme="minorHAnsi"/>
                 <w:b/>
                 <w:bCs/>
-                <w:sz w:val="18"/>
-                <w:szCs w:val="18"/>
+                <w:sz w:val="24"/>
+                <w:szCs w:val="24"/>
                 <w:lang w:val="en-US"/>
               </w:rPr>
               <w:t>000</w:t>
@@ -9307,8 +9234,8 @@
                 <w:rFonts w:cstheme="minorHAnsi"/>
                 <w:b/>
                 <w:bCs/>
-                <w:sz w:val="18"/>
-                <w:szCs w:val="18"/>
+                <w:sz w:val="24"/>
+                <w:szCs w:val="24"/>
                 <w:lang w:val="en-US"/>
               </w:rPr>
             </w:pPr>
@@ -9317,8 +9244,8 @@
                 <w:rFonts w:cstheme="minorHAnsi"/>
                 <w:b/>
                 <w:bCs/>
-                <w:sz w:val="18"/>
-                <w:szCs w:val="18"/>
+                <w:sz w:val="24"/>
+                <w:szCs w:val="24"/>
                 <w:lang w:val="en-US"/>
               </w:rPr>
               <w:t>1</w:t>
@@ -9336,8 +9263,8 @@
                 <w:rFonts w:cstheme="minorHAnsi"/>
                 <w:b/>
                 <w:bCs/>
-                <w:sz w:val="18"/>
-                <w:szCs w:val="18"/>
+                <w:sz w:val="24"/>
+                <w:szCs w:val="24"/>
                 <w:lang w:val="en-US"/>
               </w:rPr>
             </w:pPr>
@@ -9346,8 +9273,8 @@
                 <w:rFonts w:cstheme="minorHAnsi"/>
                 <w:b/>
                 <w:bCs/>
-                <w:sz w:val="18"/>
-                <w:szCs w:val="18"/>
+                <w:sz w:val="24"/>
+                <w:szCs w:val="24"/>
                 <w:lang w:val="en-US"/>
               </w:rPr>
               <w:t>3</w:t>
@@ -9365,8 +9292,8 @@
                 <w:rFonts w:cstheme="minorHAnsi"/>
                 <w:b/>
                 <w:bCs/>
-                <w:sz w:val="18"/>
-                <w:szCs w:val="18"/>
+                <w:sz w:val="24"/>
+                <w:szCs w:val="24"/>
                 <w:lang w:val="en-US"/>
               </w:rPr>
             </w:pPr>
@@ -9375,8 +9302,8 @@
                 <w:rFonts w:cstheme="minorHAnsi"/>
                 <w:b/>
                 <w:bCs/>
-                <w:sz w:val="18"/>
-                <w:szCs w:val="18"/>
+                <w:sz w:val="24"/>
+                <w:szCs w:val="24"/>
                 <w:lang w:val="en-US"/>
               </w:rPr>
               <w:t>14</w:t>
@@ -9386,8 +9313,8 @@
                 <w:rFonts w:cstheme="minorHAnsi"/>
                 <w:b/>
                 <w:bCs/>
-                <w:sz w:val="18"/>
-                <w:szCs w:val="18"/>
+                <w:sz w:val="24"/>
+                <w:szCs w:val="24"/>
                 <w:lang w:val="en-US"/>
               </w:rPr>
               <w:t>006</w:t>
@@ -9396,6 +9323,42 @@
         </w:tc>
       </w:tr>
     </w:tbl>
+    <w:p>
+      <w:pPr>
+        <w:rPr>
+          <w:rFonts w:cstheme="minorHAnsi"/>
+          <w:b/>
+          <w:bCs/>
+          <w:sz w:val="24"/>
+          <w:szCs w:val="24"/>
+          <w:lang w:val="en-US"/>
+        </w:rPr>
+      </w:pPr>
+    </w:p>
+    <w:p>
+      <w:pPr>
+        <w:rPr>
+          <w:rFonts w:cstheme="minorHAnsi"/>
+          <w:b/>
+          <w:bCs/>
+          <w:sz w:val="24"/>
+          <w:szCs w:val="24"/>
+          <w:lang w:val="en-US"/>
+        </w:rPr>
+      </w:pPr>
+    </w:p>
+    <w:p>
+      <w:pPr>
+        <w:rPr>
+          <w:rFonts w:cstheme="minorHAnsi"/>
+          <w:b/>
+          <w:bCs/>
+          <w:sz w:val="24"/>
+          <w:szCs w:val="24"/>
+          <w:lang w:val="en-US"/>
+        </w:rPr>
+      </w:pPr>
+    </w:p>
     <w:p>
       <w:pPr>
         <w:rPr>
@@ -9407,9 +9370,7 @@
           <w:lang w:val="en-US"/>
         </w:rPr>
       </w:pPr>
-    </w:p>
-    <w:p>
-      <w:pPr>
+      <w:r>
         <w:rPr>
           <w:rFonts w:cstheme="minorHAnsi"/>
           <w:b/>
@@ -9418,8 +9379,11 @@
           <w:szCs w:val="28"/>
           <w:lang w:val="en-US"/>
         </w:rPr>
-      </w:pPr>
-      <w:r>
+        <w:t>Task 3</w:t>
+      </w:r>
+    </w:p>
+    <w:p>
+      <w:pPr>
         <w:rPr>
           <w:rFonts w:cstheme="minorHAnsi"/>
           <w:b/>
@@ -9428,11 +9392,8 @@
           <w:szCs w:val="28"/>
           <w:lang w:val="en-US"/>
         </w:rPr>
-        <w:t>Task 3</w:t>
-      </w:r>
-    </w:p>
-    <w:p>
-      <w:pPr>
+      </w:pPr>
+      <w:r>
         <w:rPr>
           <w:rFonts w:cstheme="minorHAnsi"/>
           <w:b/>
@@ -9441,261 +9402,1001 @@
           <w:szCs w:val="28"/>
           <w:lang w:val="en-US"/>
         </w:rPr>
+        <w:t>Conflict Resolution</w:t>
+      </w:r>
+    </w:p>
+    <w:p>
+      <w:pPr>
+        <w:rPr>
+          <w:rFonts w:cstheme="minorHAnsi"/>
+          <w:sz w:val="24"/>
+          <w:szCs w:val="24"/>
+        </w:rPr>
       </w:pPr>
       <w:r>
+        <w:rPr>
+          <w:rFonts w:cstheme="minorHAnsi"/>
+          <w:b/>
+          <w:bCs/>
+          <w:sz w:val="24"/>
+          <w:szCs w:val="24"/>
+          <w:lang w:val="en-US"/>
+        </w:rPr>
+        <w:t>S3</w:t>
+      </w:r>
+      <w:r>
+        <w:rPr>
+          <w:rFonts w:cstheme="minorHAnsi"/>
+          <w:sz w:val="24"/>
+          <w:szCs w:val="24"/>
+          <w:lang w:val="en-US"/>
+        </w:rPr>
+        <w:t xml:space="preserve">:- </w:t>
+      </w:r>
+      <w:r>
+        <w:rPr>
+          <w:rFonts w:cstheme="minorHAnsi"/>
+          <w:sz w:val="24"/>
+          <w:szCs w:val="24"/>
+        </w:rPr>
+        <w:t>Manages and monitors all the technical functionalities of the system that makes the service run efficiently.</w:t>
+      </w:r>
+    </w:p>
+    <w:p>
+      <w:pPr>
+        <w:rPr>
+          <w:rFonts w:cstheme="minorHAnsi"/>
+          <w:sz w:val="24"/>
+          <w:szCs w:val="24"/>
+        </w:rPr>
+      </w:pPr>
+      <w:r>
+        <w:rPr>
+          <w:rFonts w:cstheme="minorHAnsi"/>
+          <w:b/>
+          <w:bCs/>
+          <w:sz w:val="24"/>
+          <w:szCs w:val="24"/>
+        </w:rPr>
+        <w:t>S10</w:t>
+      </w:r>
+      <w:r>
+        <w:rPr>
+          <w:rFonts w:cstheme="minorHAnsi"/>
+          <w:sz w:val="24"/>
+          <w:szCs w:val="24"/>
+        </w:rPr>
+        <w:t>:- A separate dashboard will be there for branch managers through which they will be able to add and remove tools and equipment from the website.</w:t>
+      </w:r>
+    </w:p>
+    <w:p>
+      <w:pPr>
+        <w:rPr>
+          <w:rFonts w:cstheme="minorHAnsi"/>
+          <w:sz w:val="24"/>
+          <w:szCs w:val="24"/>
+          <w:lang w:val="en-US"/>
+        </w:rPr>
+      </w:pPr>
+      <w:r>
+        <w:rPr>
+          <w:rFonts w:cstheme="minorHAnsi"/>
+          <w:sz w:val="24"/>
+          <w:szCs w:val="24"/>
+          <w:lang w:val="en-US"/>
+        </w:rPr>
+        <w:t xml:space="preserve">This conflict can be resolved by </w:t>
+      </w:r>
+      <w:r>
+        <w:rPr>
+          <w:rFonts w:cstheme="minorHAnsi"/>
+          <w:b/>
+          <w:bCs/>
+          <w:sz w:val="24"/>
+          <w:szCs w:val="24"/>
+          <w:lang w:val="en-US"/>
+        </w:rPr>
+        <w:t xml:space="preserve">specializing the conflict source or target. </w:t>
+      </w:r>
+      <w:r>
+        <w:rPr>
+          <w:rFonts w:cstheme="minorHAnsi"/>
+          <w:sz w:val="24"/>
+          <w:szCs w:val="24"/>
+          <w:lang w:val="en-US"/>
+        </w:rPr>
+        <w:t xml:space="preserve">Identifying that S3 is the role for system administrators and S4 is for branch </w:t>
+      </w:r>
+      <w:r>
+        <w:rPr>
+          <w:rFonts w:cstheme="minorHAnsi"/>
+          <w:sz w:val="24"/>
+          <w:szCs w:val="24"/>
+          <w:lang w:val="en-US"/>
+        </w:rPr>
+        <w:t>employees</w:t>
+      </w:r>
+      <w:r>
+        <w:rPr>
+          <w:rFonts w:cstheme="minorHAnsi"/>
+          <w:sz w:val="24"/>
+          <w:szCs w:val="24"/>
+          <w:lang w:val="en-US"/>
+        </w:rPr>
+        <w:t xml:space="preserve"> and also, clearly specifying what comes under technical functionalities can resolve this conflict. For branch </w:t>
+      </w:r>
+      <w:r>
+        <w:rPr>
+          <w:rFonts w:cstheme="minorHAnsi"/>
+          <w:sz w:val="24"/>
+          <w:szCs w:val="24"/>
+          <w:lang w:val="en-US"/>
+        </w:rPr>
+        <w:t>employees</w:t>
+      </w:r>
+      <w:r>
+        <w:rPr>
+          <w:rFonts w:cstheme="minorHAnsi"/>
+          <w:sz w:val="24"/>
+          <w:szCs w:val="24"/>
+          <w:lang w:val="en-US"/>
+        </w:rPr>
+        <w:t xml:space="preserve"> it is adding and removing tools from the website and for system administrators it is adding new branches to the system and </w:t>
+      </w:r>
+      <w:r>
+        <w:rPr>
+          <w:rFonts w:cstheme="minorHAnsi"/>
+          <w:sz w:val="24"/>
+          <w:szCs w:val="24"/>
+          <w:lang w:val="en-US"/>
+        </w:rPr>
+        <w:t>creating new users. Thus the ambiguity that came with the term technical functionalities in S3 led to this conflict</w:t>
+      </w:r>
+      <w:r>
+        <w:rPr>
+          <w:rFonts w:cstheme="minorHAnsi"/>
+          <w:sz w:val="24"/>
+          <w:szCs w:val="24"/>
+          <w:lang w:val="en-US"/>
+        </w:rPr>
+        <w:t>.</w:t>
+      </w:r>
+      <w:r>
+        <w:rPr>
+          <w:rFonts w:cstheme="minorHAnsi"/>
+          <w:sz w:val="24"/>
+          <w:szCs w:val="24"/>
+          <w:lang w:val="en-US"/>
+        </w:rPr>
+        <w:t xml:space="preserve"> Also, the role of branch manager is not defined in the entire vision document, so the word branch manager is supposed to be replaced with branch employees in S10.</w:t>
+      </w:r>
+    </w:p>
+    <w:p>
+      <w:pPr>
+        <w:rPr>
+          <w:rFonts w:cstheme="minorHAnsi"/>
+          <w:sz w:val="24"/>
+          <w:szCs w:val="24"/>
+          <w:lang w:val="en-US"/>
+        </w:rPr>
+      </w:pPr>
+      <w:r>
+        <w:rPr>
+          <w:rFonts w:cstheme="minorHAnsi"/>
+          <w:sz w:val="24"/>
+          <w:szCs w:val="24"/>
+          <w:lang w:val="en-US"/>
+        </w:rPr>
+        <w:lastRenderedPageBreak/>
+        <w:t xml:space="preserve">We can make use of </w:t>
+      </w:r>
+      <w:r>
+        <w:rPr>
+          <w:rFonts w:cstheme="minorHAnsi"/>
+          <w:b/>
+          <w:bCs/>
+          <w:sz w:val="24"/>
+          <w:szCs w:val="24"/>
+          <w:lang w:val="en-US"/>
+        </w:rPr>
+        <w:t>Weaken</w:t>
+      </w:r>
+      <w:r>
+        <w:rPr>
+          <w:rFonts w:cstheme="minorHAnsi"/>
+          <w:b/>
+          <w:bCs/>
+          <w:sz w:val="24"/>
+          <w:szCs w:val="24"/>
+          <w:lang w:val="en-US"/>
+        </w:rPr>
+        <w:t xml:space="preserve"> conflicting technique</w:t>
+      </w:r>
+      <w:r>
+        <w:rPr>
+          <w:rFonts w:cstheme="minorHAnsi"/>
+          <w:sz w:val="24"/>
+          <w:szCs w:val="24"/>
+          <w:lang w:val="en-US"/>
+        </w:rPr>
+        <w:t xml:space="preserve"> in order to reframe S3, by saying system administrators manages and monitors the smooth functioning of adding new branches to the system</w:t>
+      </w:r>
+      <w:r>
+        <w:rPr>
+          <w:rFonts w:cstheme="minorHAnsi"/>
+          <w:sz w:val="24"/>
+          <w:szCs w:val="24"/>
+          <w:lang w:val="en-US"/>
+        </w:rPr>
+        <w:t xml:space="preserve">, along with that creation of new users is also handled by them. </w:t>
+      </w:r>
+    </w:p>
+    <w:p>
+      <w:pPr>
+        <w:rPr>
+          <w:rFonts w:cstheme="minorHAnsi"/>
+          <w:sz w:val="24"/>
+          <w:szCs w:val="24"/>
+          <w:lang w:val="en-US"/>
+        </w:rPr>
+      </w:pPr>
+    </w:p>
+    <w:p>
+      <w:pPr>
+        <w:rPr>
+          <w:rFonts w:cstheme="minorHAnsi"/>
+          <w:sz w:val="24"/>
+          <w:szCs w:val="24"/>
+        </w:rPr>
+      </w:pPr>
+      <w:r>
+        <w:rPr>
+          <w:rFonts w:cstheme="minorHAnsi"/>
+          <w:b/>
+          <w:bCs/>
+          <w:sz w:val="24"/>
+          <w:szCs w:val="24"/>
+          <w:lang w:val="en-US"/>
+        </w:rPr>
+        <w:t>S4</w:t>
+      </w:r>
+      <w:r>
+        <w:rPr>
+          <w:rFonts w:cstheme="minorHAnsi"/>
+          <w:sz w:val="24"/>
+          <w:szCs w:val="24"/>
+          <w:lang w:val="en-US"/>
+        </w:rPr>
+        <w:t xml:space="preserve">:- </w:t>
+      </w:r>
+      <w:r>
+        <w:rPr>
+          <w:rFonts w:cstheme="minorHAnsi"/>
+          <w:sz w:val="24"/>
+          <w:szCs w:val="24"/>
+        </w:rPr>
+        <w:t>Handles the technical part of the system like the maintaining the website and frequently updating it</w:t>
+      </w:r>
+    </w:p>
+    <w:p>
+      <w:pPr>
+        <w:rPr>
+          <w:rFonts w:cstheme="minorHAnsi"/>
+          <w:sz w:val="24"/>
+          <w:szCs w:val="24"/>
+        </w:rPr>
+      </w:pPr>
+      <w:r>
+        <w:rPr>
+          <w:rFonts w:cstheme="minorHAnsi"/>
+          <w:b/>
+          <w:bCs/>
+          <w:sz w:val="24"/>
+          <w:szCs w:val="24"/>
+        </w:rPr>
+        <w:t>S10</w:t>
+      </w:r>
+      <w:r>
+        <w:rPr>
+          <w:rFonts w:cstheme="minorHAnsi"/>
+          <w:sz w:val="24"/>
+          <w:szCs w:val="24"/>
+        </w:rPr>
+        <w:t>:- A separate dashboard will be there for branch managers through which they will be able to add and remove tools and equipment from the website.</w:t>
+      </w:r>
+    </w:p>
+    <w:p>
+      <w:pPr>
+        <w:rPr>
+          <w:rFonts w:cstheme="minorHAnsi"/>
+          <w:sz w:val="24"/>
+          <w:szCs w:val="24"/>
+          <w:lang w:val="en-US"/>
+        </w:rPr>
+      </w:pPr>
+      <w:r>
+        <w:rPr>
+          <w:rFonts w:cstheme="minorHAnsi"/>
+          <w:sz w:val="24"/>
+          <w:szCs w:val="24"/>
+          <w:lang w:val="en-US"/>
+        </w:rPr>
+        <w:t xml:space="preserve">Here, the term branch manager </w:t>
+      </w:r>
+      <w:r>
+        <w:rPr>
+          <w:rFonts w:cstheme="minorHAnsi"/>
+          <w:sz w:val="24"/>
+          <w:szCs w:val="24"/>
+          <w:lang w:val="en-US"/>
+        </w:rPr>
+        <w:t>is used, the role for which is not defined in stakeholder descriptions of the document. So, the word branch manager is to be understood as branch employees.</w:t>
+      </w:r>
+    </w:p>
+    <w:p>
+      <w:pPr>
+        <w:rPr>
+          <w:rFonts w:cstheme="minorHAnsi"/>
+          <w:sz w:val="24"/>
+          <w:szCs w:val="24"/>
+          <w:lang w:val="en-US"/>
+        </w:rPr>
+      </w:pPr>
+      <w:r>
+        <w:rPr>
+          <w:rFonts w:cstheme="minorHAnsi"/>
+          <w:sz w:val="24"/>
+          <w:szCs w:val="24"/>
+          <w:lang w:val="en-US"/>
+        </w:rPr>
+        <w:t xml:space="preserve">By using </w:t>
+      </w:r>
+      <w:r>
+        <w:rPr>
+          <w:rFonts w:cstheme="minorHAnsi"/>
+          <w:b/>
+          <w:bCs/>
+          <w:sz w:val="24"/>
+          <w:szCs w:val="24"/>
+          <w:lang w:val="en-US"/>
+        </w:rPr>
+        <w:t>Weaken conflicting technique</w:t>
+      </w:r>
+      <w:r>
+        <w:rPr>
+          <w:rFonts w:cstheme="minorHAnsi"/>
+          <w:sz w:val="24"/>
+          <w:szCs w:val="24"/>
+          <w:lang w:val="en-US"/>
+        </w:rPr>
+        <w:t>, we can</w:t>
+      </w:r>
+      <w:r>
+        <w:rPr>
+          <w:rFonts w:cstheme="minorHAnsi"/>
+          <w:sz w:val="24"/>
+          <w:szCs w:val="24"/>
+          <w:lang w:val="en-US"/>
+        </w:rPr>
+        <w:t xml:space="preserve"> restructure the statement S4 and write that </w:t>
+      </w:r>
+      <w:r>
+        <w:rPr>
+          <w:rFonts w:cstheme="minorHAnsi"/>
+          <w:sz w:val="24"/>
+          <w:szCs w:val="24"/>
+          <w:lang w:val="en-US"/>
+        </w:rPr>
+        <w:t xml:space="preserve">anything other than adding and removing equipment from the website </w:t>
+      </w:r>
+      <w:r>
+        <w:rPr>
+          <w:rFonts w:cstheme="minorHAnsi"/>
+          <w:sz w:val="24"/>
+          <w:szCs w:val="24"/>
+          <w:lang w:val="en-US"/>
+        </w:rPr>
+        <w:t xml:space="preserve">and updating the status of the equipment </w:t>
+      </w:r>
+      <w:r>
+        <w:rPr>
+          <w:rFonts w:cstheme="minorHAnsi"/>
+          <w:sz w:val="24"/>
+          <w:szCs w:val="24"/>
+          <w:lang w:val="en-US"/>
+        </w:rPr>
+        <w:t>is handled by system administrators.</w:t>
+      </w:r>
+      <w:r>
+        <w:rPr>
+          <w:rFonts w:cstheme="minorHAnsi"/>
+          <w:sz w:val="24"/>
+          <w:szCs w:val="24"/>
+          <w:lang w:val="en-US"/>
+        </w:rPr>
+        <w:t xml:space="preserve"> </w:t>
+      </w:r>
+    </w:p>
+    <w:p>
+      <w:pPr>
+        <w:autoSpaceDE w:val="0"/>
+        <w:autoSpaceDN w:val="0"/>
+        <w:adjustRightInd w:val="0"/>
+        <w:spacing w:after="0" w:line="240" w:lineRule="auto"/>
+        <w:jc w:val="both"/>
+        <w:rPr>
+          <w:rFonts w:cstheme="minorHAnsi"/>
+          <w:sz w:val="24"/>
+          <w:szCs w:val="24"/>
+          <w:lang w:val="en-US"/>
+        </w:rPr>
+      </w:pPr>
+      <w:r>
+        <w:rPr>
+          <w:rFonts w:cstheme="minorHAnsi"/>
+          <w:sz w:val="24"/>
+          <w:szCs w:val="24"/>
+          <w:lang w:val="en-US"/>
+        </w:rPr>
+        <w:t xml:space="preserve">By using </w:t>
+      </w:r>
+      <w:r>
+        <w:rPr>
+          <w:rFonts w:cstheme="minorHAnsi"/>
+          <w:b/>
+          <w:bCs/>
+          <w:sz w:val="24"/>
+          <w:szCs w:val="24"/>
+          <w:lang w:val="en-US"/>
+        </w:rPr>
+        <w:t>Restore conflicting technique</w:t>
+      </w:r>
+      <w:r>
+        <w:rPr>
+          <w:rFonts w:cstheme="minorHAnsi"/>
+          <w:sz w:val="24"/>
+          <w:szCs w:val="24"/>
+          <w:lang w:val="en-US"/>
+        </w:rPr>
+        <w:t>, we can reframe the statement S</w:t>
+      </w:r>
+      <w:r>
+        <w:rPr>
+          <w:rFonts w:cstheme="minorHAnsi"/>
+          <w:sz w:val="24"/>
+          <w:szCs w:val="24"/>
+          <w:lang w:val="en-US"/>
+        </w:rPr>
+        <w:t>4</w:t>
+      </w:r>
+      <w:r>
+        <w:rPr>
+          <w:rFonts w:cstheme="minorHAnsi"/>
+          <w:sz w:val="24"/>
+          <w:szCs w:val="24"/>
+          <w:lang w:val="en-US"/>
+        </w:rPr>
+        <w:t xml:space="preserve"> as, </w:t>
+      </w:r>
+      <w:r>
+        <w:rPr>
+          <w:rFonts w:eastAsia="CambriaMath" w:cstheme="minorHAnsi"/>
+          <w:sz w:val="24"/>
+          <w:szCs w:val="24"/>
+        </w:rPr>
+        <w:t xml:space="preserve">A separate dashboard for branch employees </w:t>
+      </w:r>
+      <w:r>
+        <w:rPr>
+          <w:rFonts w:eastAsia="CambriaMath" w:cstheme="minorHAnsi"/>
+          <w:sz w:val="24"/>
+          <w:szCs w:val="24"/>
+        </w:rPr>
+        <w:t xml:space="preserve">will be there, </w:t>
+      </w:r>
+      <w:r>
+        <w:rPr>
+          <w:rFonts w:eastAsia="CambriaMath" w:cstheme="minorHAnsi"/>
+          <w:sz w:val="24"/>
+          <w:szCs w:val="24"/>
+        </w:rPr>
+        <w:t>through which they will be able to add and remove tools and equipment onto the website and updates the status of it.</w:t>
+      </w:r>
+      <w:r>
+        <w:rPr>
+          <w:rFonts w:eastAsia="CambriaMath" w:cstheme="minorHAnsi"/>
+          <w:sz w:val="24"/>
+          <w:szCs w:val="24"/>
+        </w:rPr>
+        <w:t xml:space="preserve"> </w:t>
+      </w:r>
+      <w:r>
+        <w:rPr>
+          <w:rFonts w:cstheme="minorHAnsi"/>
+          <w:sz w:val="24"/>
+          <w:szCs w:val="24"/>
+          <w:lang w:val="en-US"/>
+        </w:rPr>
+        <w:t xml:space="preserve">This will distinguish roles for both system administrators and branch </w:t>
+      </w:r>
+      <w:r>
+        <w:rPr>
+          <w:rFonts w:cstheme="minorHAnsi"/>
+          <w:sz w:val="24"/>
+          <w:szCs w:val="24"/>
+          <w:lang w:val="en-US"/>
+        </w:rPr>
+        <w:t>employees</w:t>
+      </w:r>
+      <w:r>
+        <w:rPr>
+          <w:rFonts w:cstheme="minorHAnsi"/>
+          <w:sz w:val="24"/>
+          <w:szCs w:val="24"/>
+          <w:lang w:val="en-US"/>
+        </w:rPr>
+        <w:t xml:space="preserve"> and resolve the conflict.</w:t>
+      </w:r>
+    </w:p>
+    <w:p>
+      <w:pPr>
+        <w:autoSpaceDE w:val="0"/>
+        <w:autoSpaceDN w:val="0"/>
+        <w:adjustRightInd w:val="0"/>
+        <w:spacing w:after="0" w:line="240" w:lineRule="auto"/>
+        <w:jc w:val="both"/>
+        <w:rPr>
+          <w:rFonts w:eastAsia="CambriaMath" w:cstheme="minorHAnsi"/>
+          <w:sz w:val="24"/>
+          <w:szCs w:val="24"/>
+        </w:rPr>
+      </w:pPr>
+    </w:p>
+    <w:p>
+      <w:pPr>
+        <w:rPr>
+          <w:rFonts w:cstheme="minorHAnsi"/>
+          <w:sz w:val="24"/>
+          <w:szCs w:val="24"/>
+        </w:rPr>
+      </w:pPr>
+      <w:r>
+        <w:rPr>
+          <w:rFonts w:cstheme="minorHAnsi"/>
+          <w:b/>
+          <w:bCs/>
+          <w:sz w:val="24"/>
+          <w:szCs w:val="24"/>
+          <w:lang w:val="en-US"/>
+        </w:rPr>
+        <w:t>S9</w:t>
+      </w:r>
+      <w:r>
+        <w:rPr>
+          <w:rFonts w:cstheme="minorHAnsi"/>
+          <w:sz w:val="24"/>
+          <w:szCs w:val="24"/>
+          <w:lang w:val="en-US"/>
+        </w:rPr>
+        <w:t xml:space="preserve">:- </w:t>
+      </w:r>
+      <w:r>
+        <w:rPr>
+          <w:rFonts w:cstheme="minorHAnsi"/>
+          <w:sz w:val="24"/>
+          <w:szCs w:val="24"/>
+        </w:rPr>
+        <w:t>Branch employee dashboard</w:t>
+      </w:r>
+    </w:p>
+    <w:p>
+      <w:pPr>
+        <w:rPr>
+          <w:rFonts w:cstheme="minorHAnsi"/>
+          <w:sz w:val="24"/>
+          <w:szCs w:val="24"/>
+        </w:rPr>
+      </w:pPr>
+      <w:r>
+        <w:rPr>
+          <w:rFonts w:cstheme="minorHAnsi"/>
+          <w:b/>
+          <w:bCs/>
+          <w:sz w:val="24"/>
+          <w:szCs w:val="24"/>
+        </w:rPr>
+        <w:t>S10</w:t>
+      </w:r>
+      <w:r>
+        <w:rPr>
+          <w:rFonts w:cstheme="minorHAnsi"/>
+          <w:sz w:val="24"/>
+          <w:szCs w:val="24"/>
+        </w:rPr>
+        <w:t>:- A separate dashboard will be there for branch managers through which they will be able to add and remove tools and equipment from the website.</w:t>
+      </w:r>
+    </w:p>
+    <w:p>
+      <w:pPr>
+        <w:rPr>
+          <w:rFonts w:cstheme="minorHAnsi"/>
+          <w:sz w:val="24"/>
+          <w:szCs w:val="24"/>
+        </w:rPr>
+      </w:pPr>
+      <w:r>
+        <w:rPr>
+          <w:rFonts w:cstheme="minorHAnsi"/>
+          <w:sz w:val="24"/>
+          <w:szCs w:val="24"/>
+        </w:rPr>
+        <w:t xml:space="preserve"> </w:t>
+      </w:r>
+      <w:r>
+        <w:rPr>
+          <w:rFonts w:cstheme="minorHAnsi"/>
+          <w:sz w:val="24"/>
+          <w:szCs w:val="24"/>
+        </w:rPr>
+        <w:t xml:space="preserve">Here, S9 talks about Branch employee dashboard and the description of S10 says a dashboard for branch managers. </w:t>
+      </w:r>
+    </w:p>
+    <w:p>
+      <w:pPr>
+        <w:rPr>
+          <w:rFonts w:cstheme="minorHAnsi"/>
+          <w:sz w:val="24"/>
+          <w:szCs w:val="24"/>
+        </w:rPr>
+      </w:pPr>
+      <w:r>
+        <w:rPr>
+          <w:rFonts w:cstheme="minorHAnsi"/>
+          <w:sz w:val="24"/>
+          <w:szCs w:val="24"/>
+        </w:rPr>
+        <w:t xml:space="preserve">So, this conflict can be easily resolved </w:t>
+      </w:r>
+      <w:r>
+        <w:rPr>
+          <w:rFonts w:cstheme="minorHAnsi"/>
+          <w:b/>
+          <w:bCs/>
+          <w:sz w:val="24"/>
+          <w:szCs w:val="24"/>
+        </w:rPr>
+        <w:t>dropping the lower priority statement</w:t>
+      </w:r>
+      <w:r>
+        <w:rPr>
+          <w:rFonts w:cstheme="minorHAnsi"/>
+          <w:sz w:val="24"/>
+          <w:szCs w:val="24"/>
+        </w:rPr>
+        <w:t xml:space="preserve"> with S10 and changing the term branch manager to branch employees.</w:t>
+      </w:r>
+      <w:r>
+        <w:rPr>
+          <w:rFonts w:cstheme="minorHAnsi"/>
+          <w:sz w:val="24"/>
+          <w:szCs w:val="24"/>
+        </w:rPr>
+        <w:t xml:space="preserve"> The restructured version for S10 that will remove the conflict is “branch employees will be provided with a separate dashboard using which they will be able to add and remove tools and equipment from the website and update its status.”</w:t>
+      </w:r>
+    </w:p>
+    <w:p>
+      <w:pPr>
+        <w:rPr>
+          <w:rFonts w:cstheme="minorHAnsi"/>
+          <w:sz w:val="24"/>
+          <w:szCs w:val="24"/>
+        </w:rPr>
+      </w:pPr>
+      <w:r>
+        <w:rPr>
+          <w:rFonts w:cstheme="minorHAnsi"/>
+          <w:sz w:val="24"/>
+          <w:szCs w:val="24"/>
+        </w:rPr>
+        <w:t xml:space="preserve">In order to </w:t>
+      </w:r>
+      <w:r>
+        <w:rPr>
+          <w:rFonts w:cstheme="minorHAnsi"/>
+          <w:sz w:val="24"/>
+          <w:szCs w:val="24"/>
+        </w:rPr>
+        <w:t xml:space="preserve">fix this conflict, we can make use of </w:t>
+      </w:r>
+      <w:r>
+        <w:rPr>
+          <w:rFonts w:cstheme="minorHAnsi"/>
+          <w:b/>
+          <w:bCs/>
+          <w:sz w:val="24"/>
+          <w:szCs w:val="24"/>
+        </w:rPr>
+        <w:t>weaken conflicting technique</w:t>
+      </w:r>
+      <w:r>
+        <w:rPr>
+          <w:rFonts w:cstheme="minorHAnsi"/>
+          <w:sz w:val="24"/>
+          <w:szCs w:val="24"/>
+        </w:rPr>
+        <w:t xml:space="preserve">, using which we can change S9 and restructure it by saying Branch manager dashboard instead of branch employee and write an appropriate description for the same. </w:t>
+      </w:r>
+    </w:p>
+    <w:p>
+      <w:pPr>
+        <w:rPr>
+          <w:rFonts w:cstheme="minorHAnsi"/>
+          <w:sz w:val="24"/>
+          <w:szCs w:val="24"/>
+        </w:rPr>
+      </w:pPr>
+    </w:p>
+    <w:p>
+      <w:pPr>
         <w:rPr>
           <w:rFonts w:cstheme="minorHAnsi"/>
           <w:b/>
           <w:bCs/>
           <w:sz w:val="28"/>
           <w:szCs w:val="28"/>
-          <w:lang w:val="en-US"/>
-        </w:rPr>
-        <w:t>Conflict Resolution</w:t>
+        </w:rPr>
+      </w:pPr>
+      <w:r>
+        <w:rPr>
+          <w:rFonts w:cstheme="minorHAnsi"/>
+          <w:b/>
+          <w:bCs/>
+          <w:sz w:val="28"/>
+          <w:szCs w:val="28"/>
+        </w:rPr>
+        <w:t>Task 4</w:t>
+      </w:r>
+      <w:r>
+        <w:rPr>
+          <w:rFonts w:cstheme="minorHAnsi"/>
+          <w:b/>
+          <w:bCs/>
+          <w:sz w:val="28"/>
+          <w:szCs w:val="28"/>
+        </w:rPr>
+        <w:t xml:space="preserve"> – Conflict Evaluation</w:t>
       </w:r>
     </w:p>
     <w:p>
       <w:pPr>
         <w:rPr>
           <w:rFonts w:cstheme="minorHAnsi"/>
+          <w:sz w:val="24"/>
+          <w:szCs w:val="24"/>
         </w:rPr>
       </w:pPr>
       <w:r>
         <w:rPr>
           <w:rFonts w:cstheme="minorHAnsi"/>
-          <w:b/>
-          <w:bCs/>
-          <w:sz w:val="24"/>
-          <w:szCs w:val="24"/>
-          <w:lang w:val="en-US"/>
-        </w:rPr>
-        <w:t>S3</w:t>
+          <w:sz w:val="24"/>
+          <w:szCs w:val="24"/>
+        </w:rPr>
+        <w:t xml:space="preserve">Using </w:t>
       </w:r>
       <w:r>
         <w:rPr>
           <w:rFonts w:cstheme="minorHAnsi"/>
           <w:sz w:val="24"/>
           <w:szCs w:val="24"/>
-          <w:lang w:val="en-US"/>
-        </w:rPr>
-        <w:t xml:space="preserve">:- </w:t>
+        </w:rPr>
+        <w:t>w</w:t>
       </w:r>
       <w:r>
         <w:rPr>
           <w:rFonts w:cstheme="minorHAnsi"/>
-        </w:rPr>
-        <w:t>Manages and monitors all the technical functionalities of the system that makes the service run efficiently.</w:t>
+          <w:sz w:val="24"/>
+          <w:szCs w:val="24"/>
+        </w:rPr>
+        <w:t>eighted matrices for evaluating alternative options for the above documented conflicts.</w:t>
       </w:r>
     </w:p>
     <w:p>
       <w:pPr>
-        <w:rPr>
-          <w:rFonts w:cstheme="minorHAnsi"/>
+        <w:autoSpaceDE w:val="0"/>
+        <w:autoSpaceDN w:val="0"/>
+        <w:adjustRightInd w:val="0"/>
+        <w:spacing w:after="0" w:line="240" w:lineRule="auto"/>
+        <w:ind w:left="720" w:firstLine="720"/>
+        <w:rPr>
+          <w:rFonts w:eastAsia="CambriaMath" w:cstheme="minorHAnsi"/>
+          <w:sz w:val="24"/>
+          <w:szCs w:val="24"/>
         </w:rPr>
       </w:pPr>
+      <m:oMath>
+        <m:r>
+          <w:rPr>
+            <w:rFonts w:ascii="Cambria Math" w:eastAsia="CambriaMath" w:hAnsi="Cambria Math" w:cstheme="minorHAnsi"/>
+            <w:sz w:val="24"/>
+            <w:szCs w:val="24"/>
+            <w:lang w:val="en-CA"/>
+          </w:rPr>
+          <w:lastRenderedPageBreak/>
+          <m:t>totalScore</m:t>
+        </m:r>
+        <m:d>
+          <m:dPr>
+            <m:ctrlPr>
+              <w:rPr>
+                <w:rFonts w:ascii="Cambria Math" w:eastAsia="CambriaMath" w:hAnsi="Cambria Math" w:cstheme="minorHAnsi"/>
+                <w:i/>
+                <w:iCs/>
+                <w:sz w:val="24"/>
+                <w:szCs w:val="24"/>
+                <w:lang w:val="pt-BR"/>
+              </w:rPr>
+            </m:ctrlPr>
+          </m:dPr>
+          <m:e>
+            <m:r>
+              <w:rPr>
+                <w:rFonts w:ascii="Cambria Math" w:eastAsia="CambriaMath" w:hAnsi="Cambria Math" w:cstheme="minorHAnsi"/>
+                <w:sz w:val="24"/>
+                <w:szCs w:val="24"/>
+                <w:lang w:val="en-CA"/>
+              </w:rPr>
+              <m:t>opt</m:t>
+            </m:r>
+          </m:e>
+        </m:d>
+        <m:r>
+          <w:rPr>
+            <w:rFonts w:ascii="Cambria Math" w:eastAsia="CambriaMath" w:hAnsi="Cambria Math" w:cstheme="minorHAnsi"/>
+            <w:sz w:val="24"/>
+            <w:szCs w:val="24"/>
+            <w:lang w:val="pt-BR"/>
+          </w:rPr>
+          <m:t>=</m:t>
+        </m:r>
+        <m:nary>
+          <m:naryPr>
+            <m:chr m:val="∑"/>
+            <m:ctrlPr>
+              <w:rPr>
+                <w:rFonts w:ascii="Cambria Math" w:eastAsia="CambriaMath" w:hAnsi="Cambria Math" w:cstheme="minorHAnsi"/>
+                <w:i/>
+                <w:iCs/>
+                <w:sz w:val="24"/>
+                <w:szCs w:val="24"/>
+                <w:lang w:val="pt-BR"/>
+              </w:rPr>
+            </m:ctrlPr>
+          </m:naryPr>
+          <m:sub>
+            <m:r>
+              <w:rPr>
+                <w:rFonts w:ascii="Cambria Math" w:eastAsia="CambriaMath" w:hAnsi="Cambria Math" w:cstheme="minorHAnsi"/>
+                <w:sz w:val="24"/>
+                <w:szCs w:val="24"/>
+                <w:lang w:val="en-CA"/>
+              </w:rPr>
+              <m:t>crit</m:t>
+            </m:r>
+          </m:sub>
+          <m:sup/>
+          <m:e>
+            <m:d>
+              <m:dPr>
+                <m:ctrlPr>
+                  <w:rPr>
+                    <w:rFonts w:ascii="Cambria Math" w:eastAsia="CambriaMath" w:hAnsi="Cambria Math" w:cstheme="minorHAnsi"/>
+                    <w:i/>
+                    <w:iCs/>
+                    <w:sz w:val="24"/>
+                    <w:szCs w:val="24"/>
+                    <w:lang w:val="pt-BR"/>
+                  </w:rPr>
+                </m:ctrlPr>
+              </m:dPr>
+              <m:e>
+                <m:r>
+                  <w:rPr>
+                    <w:rFonts w:ascii="Cambria Math" w:eastAsia="CambriaMath" w:hAnsi="Cambria Math" w:cstheme="minorHAnsi"/>
+                    <w:sz w:val="24"/>
+                    <w:szCs w:val="24"/>
+                    <w:lang w:val="en-CA"/>
+                  </w:rPr>
+                  <m:t>Scores(opt,crit)×Weight(crit)</m:t>
+                </m:r>
+              </m:e>
+            </m:d>
+          </m:e>
+        </m:nary>
+      </m:oMath>
       <w:r>
         <w:rPr>
-          <w:rFonts w:cstheme="minorHAnsi"/>
-          <w:b/>
-          <w:bCs/>
-        </w:rPr>
-        <w:t>S10</w:t>
-      </w:r>
-      <w:r>
-        <w:rPr>
-          <w:rFonts w:cstheme="minorHAnsi"/>
-        </w:rPr>
-        <w:t xml:space="preserve">:- </w:t>
-      </w:r>
-      <w:r>
-        <w:rPr>
-          <w:rFonts w:cstheme="minorHAnsi"/>
-        </w:rPr>
-        <w:t xml:space="preserve">A separate dashboard will be there for </w:t>
-      </w:r>
-      <w:r>
-        <w:rPr>
-          <w:rFonts w:cstheme="minorHAnsi"/>
-        </w:rPr>
-        <w:t>branch managers</w:t>
-      </w:r>
-      <w:r>
-        <w:rPr>
-          <w:rFonts w:cstheme="minorHAnsi"/>
-        </w:rPr>
-        <w:t xml:space="preserve"> through which they will be able to add and remove tools and equipment from the website.</w:t>
+          <w:rFonts w:eastAsia="CambriaMath" w:cstheme="minorHAnsi"/>
+          <w:sz w:val="24"/>
+          <w:szCs w:val="24"/>
+        </w:rPr>
+        <w:tab/>
       </w:r>
     </w:p>
     <w:p>
       <w:pPr>
-        <w:rPr>
-          <w:rFonts w:cstheme="minorHAnsi"/>
-          <w:sz w:val="24"/>
-          <w:szCs w:val="24"/>
-          <w:lang w:val="en-US"/>
+        <w:autoSpaceDE w:val="0"/>
+        <w:autoSpaceDN w:val="0"/>
+        <w:adjustRightInd w:val="0"/>
+        <w:spacing w:after="0" w:line="240" w:lineRule="auto"/>
+        <w:ind w:left="720" w:firstLine="720"/>
+        <w:rPr>
+          <w:rFonts w:eastAsia="CambriaMath" w:cstheme="minorHAnsi"/>
+          <w:sz w:val="24"/>
+          <w:szCs w:val="24"/>
         </w:rPr>
       </w:pPr>
       <w:r>
         <w:rPr>
-          <w:rFonts w:cstheme="minorHAnsi"/>
-          <w:sz w:val="24"/>
-          <w:szCs w:val="24"/>
-          <w:lang w:val="en-US"/>
-        </w:rPr>
-        <w:t xml:space="preserve">This </w:t>
-      </w:r>
-      <w:r>
-        <w:rPr>
-          <w:rFonts w:cstheme="minorHAnsi"/>
-          <w:sz w:val="24"/>
-          <w:szCs w:val="24"/>
-          <w:lang w:val="en-US"/>
-        </w:rPr>
-        <w:t xml:space="preserve">conflict can be resolved by </w:t>
-      </w:r>
-      <w:r>
-        <w:rPr>
-          <w:rFonts w:cstheme="minorHAnsi"/>
-          <w:b/>
-          <w:bCs/>
-          <w:sz w:val="24"/>
-          <w:szCs w:val="24"/>
-          <w:lang w:val="en-US"/>
-        </w:rPr>
-        <w:t>specializing the conflict source or target</w:t>
-      </w:r>
-      <w:r>
-        <w:rPr>
-          <w:rFonts w:cstheme="minorHAnsi"/>
-          <w:b/>
-          <w:bCs/>
-          <w:sz w:val="24"/>
-          <w:szCs w:val="24"/>
-          <w:lang w:val="en-US"/>
-        </w:rPr>
-        <w:t xml:space="preserve">. </w:t>
-      </w:r>
-      <w:r>
-        <w:rPr>
-          <w:rFonts w:cstheme="minorHAnsi"/>
-          <w:sz w:val="24"/>
-          <w:szCs w:val="24"/>
-          <w:lang w:val="en-US"/>
-        </w:rPr>
-        <w:t xml:space="preserve">Identifying that S3 is the role for system administrators and S4 is for branch </w:t>
-      </w:r>
-      <w:r>
-        <w:rPr>
-          <w:rFonts w:cstheme="minorHAnsi"/>
-          <w:sz w:val="24"/>
-          <w:szCs w:val="24"/>
-          <w:lang w:val="en-US"/>
-        </w:rPr>
-        <w:t>employees</w:t>
-      </w:r>
-      <w:r>
-        <w:rPr>
-          <w:rFonts w:cstheme="minorHAnsi"/>
-          <w:sz w:val="24"/>
-          <w:szCs w:val="24"/>
-          <w:lang w:val="en-US"/>
-        </w:rPr>
-        <w:t xml:space="preserve"> and also, clearly specifying what comes under technical functionalities can resolve this conflict. For branch managers it is adding and removing tools from the website and for system administrators it is adding new branches to the system and </w:t>
-      </w:r>
-      <w:r>
-        <w:rPr>
-          <w:rFonts w:cstheme="minorHAnsi"/>
-          <w:sz w:val="24"/>
-          <w:szCs w:val="24"/>
-          <w:lang w:val="en-US"/>
-        </w:rPr>
-        <w:t>creating new users. Thus the ambiguity that came with the term technical functionalities in S3 led to this conflict</w:t>
-      </w:r>
-      <w:r>
-        <w:rPr>
-          <w:rFonts w:cstheme="minorHAnsi"/>
-          <w:sz w:val="24"/>
-          <w:szCs w:val="24"/>
-          <w:lang w:val="en-US"/>
-        </w:rPr>
-        <w:t>.</w:t>
-      </w:r>
-      <w:r>
-        <w:rPr>
-          <w:rFonts w:cstheme="minorHAnsi"/>
-          <w:sz w:val="24"/>
-          <w:szCs w:val="24"/>
-          <w:lang w:val="en-US"/>
-        </w:rPr>
-        <w:t xml:space="preserve"> Also, the role of branch manager is not defined in the entire vision document, so the word branch manager is supposed to be replaced with branch employees in S10.</w:t>
+          <w:rFonts w:eastAsia="CambriaMath" w:cstheme="minorHAnsi"/>
+          <w:sz w:val="24"/>
+          <w:szCs w:val="24"/>
+        </w:rPr>
+        <w:tab/>
       </w:r>
     </w:p>
     <w:p>
       <w:pPr>
-        <w:rPr>
-          <w:rFonts w:cstheme="minorHAnsi"/>
-          <w:sz w:val="24"/>
-          <w:szCs w:val="24"/>
-          <w:lang w:val="en-US"/>
+        <w:autoSpaceDE w:val="0"/>
+        <w:autoSpaceDN w:val="0"/>
+        <w:adjustRightInd w:val="0"/>
+        <w:spacing w:after="0" w:line="240" w:lineRule="auto"/>
+        <w:jc w:val="both"/>
+        <w:rPr>
+          <w:rFonts w:eastAsia="CambriaMath" w:cstheme="minorHAnsi"/>
+          <w:sz w:val="24"/>
+          <w:szCs w:val="24"/>
+        </w:rPr>
+      </w:pPr>
+    </w:p>
+    <w:p>
+      <w:pPr>
+        <w:autoSpaceDE w:val="0"/>
+        <w:autoSpaceDN w:val="0"/>
+        <w:adjustRightInd w:val="0"/>
+        <w:spacing w:after="0" w:line="240" w:lineRule="auto"/>
+        <w:jc w:val="both"/>
+        <w:rPr>
+          <w:rFonts w:eastAsia="CambriaMath" w:cstheme="minorHAnsi"/>
+          <w:b/>
+          <w:bCs/>
+          <w:sz w:val="28"/>
+          <w:szCs w:val="28"/>
         </w:rPr>
       </w:pPr>
       <w:r>
         <w:rPr>
-          <w:rFonts w:cstheme="minorHAnsi"/>
-          <w:sz w:val="24"/>
-          <w:szCs w:val="24"/>
-          <w:lang w:val="en-US"/>
-        </w:rPr>
-        <w:t xml:space="preserve">We can make use of </w:t>
-      </w:r>
-      <w:r>
-        <w:rPr>
-          <w:rFonts w:cstheme="minorHAnsi"/>
+          <w:rFonts w:eastAsia="CambriaMath" w:cstheme="minorHAnsi"/>
           <w:b/>
           <w:bCs/>
-          <w:sz w:val="24"/>
-          <w:szCs w:val="24"/>
-          <w:lang w:val="en-US"/>
-        </w:rPr>
-        <w:t>Weaken</w:t>
-      </w:r>
-      <w:r>
-        <w:rPr>
-          <w:rFonts w:cstheme="minorHAnsi"/>
-          <w:b/>
-          <w:bCs/>
-          <w:sz w:val="24"/>
-          <w:szCs w:val="24"/>
-          <w:lang w:val="en-US"/>
-        </w:rPr>
-        <w:t xml:space="preserve"> conflicting technique</w:t>
-      </w:r>
-      <w:r>
-        <w:rPr>
-          <w:rFonts w:cstheme="minorHAnsi"/>
-          <w:sz w:val="24"/>
-          <w:szCs w:val="24"/>
-          <w:lang w:val="en-US"/>
-        </w:rPr>
-        <w:t xml:space="preserve"> in order to reframe S3, by saying system administrators manages and monitors the smooth functioning of adding new branches to the system</w:t>
-      </w:r>
-      <w:r>
-        <w:rPr>
-          <w:rFonts w:cstheme="minorHAnsi"/>
-          <w:sz w:val="24"/>
-          <w:szCs w:val="24"/>
-          <w:lang w:val="en-US"/>
-        </w:rPr>
-        <w:t xml:space="preserve">, along with that creation of new users is also handled by them. </w:t>
+          <w:sz w:val="28"/>
+          <w:szCs w:val="28"/>
+        </w:rPr>
+        <w:t>Conflict evaluation table for conflict 1</w:t>
       </w:r>
     </w:p>
     <w:p>
       <w:pPr>
-        <w:rPr>
-          <w:rFonts w:cstheme="minorHAnsi"/>
-          <w:sz w:val="24"/>
-          <w:szCs w:val="24"/>
-          <w:lang w:val="en-US"/>
+        <w:autoSpaceDE w:val="0"/>
+        <w:autoSpaceDN w:val="0"/>
+        <w:adjustRightInd w:val="0"/>
+        <w:spacing w:after="0" w:line="240" w:lineRule="auto"/>
+        <w:jc w:val="both"/>
+        <w:rPr>
+          <w:rFonts w:eastAsia="CambriaMath" w:cstheme="minorHAnsi"/>
+          <w:b/>
+          <w:bCs/>
+          <w:sz w:val="28"/>
+          <w:szCs w:val="28"/>
         </w:rPr>
       </w:pPr>
     </w:p>
@@ -9703,110 +10404,836 @@
       <w:pPr>
         <w:rPr>
           <w:rFonts w:cstheme="minorHAnsi"/>
+          <w:sz w:val="24"/>
+          <w:szCs w:val="24"/>
+          <w:lang w:val="en-US"/>
         </w:rPr>
       </w:pPr>
       <w:r>
         <w:rPr>
-          <w:rFonts w:cstheme="minorHAnsi"/>
-          <w:b/>
-          <w:bCs/>
-          <w:sz w:val="24"/>
-          <w:szCs w:val="24"/>
-          <w:lang w:val="en-US"/>
-        </w:rPr>
-        <w:t>S4</w:t>
+          <w:rFonts w:eastAsia="CambriaMath" w:cstheme="minorHAnsi"/>
+          <w:sz w:val="24"/>
+          <w:szCs w:val="24"/>
+        </w:rPr>
+        <w:t xml:space="preserve">Alternative </w:t>
       </w:r>
       <w:r>
         <w:rPr>
-          <w:rFonts w:cstheme="minorHAnsi"/>
-          <w:sz w:val="24"/>
-          <w:szCs w:val="24"/>
-          <w:lang w:val="en-US"/>
-        </w:rPr>
-        <w:t xml:space="preserve">:- </w:t>
+          <w:rFonts w:eastAsia="CambriaMath" w:cstheme="minorHAnsi"/>
+          <w:sz w:val="24"/>
+          <w:szCs w:val="24"/>
+        </w:rPr>
+        <w:t>o</w:t>
       </w:r>
       <w:r>
         <w:rPr>
-          <w:rFonts w:cstheme="minorHAnsi"/>
-        </w:rPr>
-        <w:t>Handles the technical part of the system</w:t>
+          <w:rFonts w:eastAsia="CambriaMath" w:cstheme="minorHAnsi"/>
+          <w:sz w:val="24"/>
+          <w:szCs w:val="24"/>
+        </w:rPr>
+        <w:t xml:space="preserve">ption 1:- </w:t>
       </w:r>
       <w:r>
         <w:rPr>
           <w:rFonts w:cstheme="minorHAnsi"/>
-        </w:rPr>
-        <w:t xml:space="preserve"> like the maintaining the website and frequently updating it</w:t>
+          <w:sz w:val="24"/>
+          <w:szCs w:val="24"/>
+          <w:lang w:val="en-US"/>
+        </w:rPr>
+        <w:t>S</w:t>
+      </w:r>
+      <w:r>
+        <w:rPr>
+          <w:rFonts w:cstheme="minorHAnsi"/>
+          <w:sz w:val="24"/>
+          <w:szCs w:val="24"/>
+          <w:lang w:val="en-US"/>
+        </w:rPr>
+        <w:t xml:space="preserve">ystem administrators manages and monitors the smooth functioning of adding new branches to the system, along with that creation of new users is also handled by them. </w:t>
       </w:r>
     </w:p>
     <w:p>
       <w:pPr>
-        <w:rPr>
-          <w:rFonts w:cstheme="minorHAnsi"/>
+        <w:autoSpaceDE w:val="0"/>
+        <w:autoSpaceDN w:val="0"/>
+        <w:adjustRightInd w:val="0"/>
+        <w:spacing w:after="0" w:line="240" w:lineRule="auto"/>
+        <w:jc w:val="both"/>
+        <w:rPr>
+          <w:rFonts w:eastAsia="CambriaMath" w:cstheme="minorHAnsi"/>
+          <w:sz w:val="24"/>
+          <w:szCs w:val="24"/>
         </w:rPr>
       </w:pPr>
       <w:r>
         <w:rPr>
-          <w:rFonts w:cstheme="minorHAnsi"/>
-          <w:b/>
-          <w:bCs/>
-        </w:rPr>
-        <w:t>S10</w:t>
+          <w:rFonts w:eastAsia="CambriaMath" w:cstheme="minorHAnsi"/>
+          <w:sz w:val="24"/>
+          <w:szCs w:val="24"/>
+        </w:rPr>
+        <w:t xml:space="preserve">Alternative option 2:-  A separate dashboard for branch employees </w:t>
       </w:r>
       <w:r>
         <w:rPr>
-          <w:rFonts w:cstheme="minorHAnsi"/>
-        </w:rPr>
-        <w:t xml:space="preserve">:- </w:t>
+          <w:rFonts w:eastAsia="CambriaMath" w:cstheme="minorHAnsi"/>
+          <w:sz w:val="24"/>
+          <w:szCs w:val="24"/>
+        </w:rPr>
+        <w:t xml:space="preserve">will be there </w:t>
       </w:r>
       <w:r>
         <w:rPr>
-          <w:rFonts w:cstheme="minorHAnsi"/>
-        </w:rPr>
-        <w:t xml:space="preserve">A separate dashboard will be there for </w:t>
+          <w:rFonts w:eastAsia="CambriaMath" w:cstheme="minorHAnsi"/>
+          <w:sz w:val="24"/>
+          <w:szCs w:val="24"/>
+        </w:rPr>
+        <w:t>through which they will be able to add and remove tools and equipment onto the website and updates the status of it.</w:t>
+      </w:r>
+    </w:p>
+    <w:tbl>
+      <w:tblPr>
+        <w:tblStyle w:val="TableGrid"/>
+        <w:tblW w:w="4485" w:type="dxa"/>
+        <w:tblInd w:w="4531" w:type="dxa"/>
+        <w:tblLook w:val="04A0" w:firstRow="1" w:lastRow="0" w:firstColumn="1" w:lastColumn="0" w:noHBand="0" w:noVBand="1"/>
+      </w:tblPr>
+      <w:tblGrid>
+        <w:gridCol w:w="4485"/>
+      </w:tblGrid>
+      <w:tr>
+        <w:trPr>
+          <w:trHeight w:val="539"/>
+        </w:trPr>
+        <w:tc>
+          <w:tcPr>
+            <w:tcW w:w="4485" w:type="dxa"/>
+          </w:tcPr>
+          <w:p>
+            <w:pPr>
+              <w:autoSpaceDE w:val="0"/>
+              <w:autoSpaceDN w:val="0"/>
+              <w:adjustRightInd w:val="0"/>
+              <w:jc w:val="center"/>
+              <w:rPr>
+                <w:rFonts w:eastAsia="CambriaMath" w:cstheme="minorHAnsi"/>
+                <w:b/>
+                <w:bCs/>
+                <w:sz w:val="24"/>
+                <w:szCs w:val="24"/>
+              </w:rPr>
+            </w:pPr>
+            <w:r>
+              <w:rPr>
+                <w:rFonts w:eastAsia="CambriaMath" w:cstheme="minorHAnsi"/>
+                <w:b/>
+                <w:bCs/>
+                <w:sz w:val="24"/>
+                <w:szCs w:val="24"/>
+              </w:rPr>
+              <w:t>Option Scores</w:t>
+            </w:r>
+          </w:p>
+        </w:tc>
+      </w:tr>
+    </w:tbl>
+    <w:p>
+      <w:pPr>
+        <w:autoSpaceDE w:val="0"/>
+        <w:autoSpaceDN w:val="0"/>
+        <w:adjustRightInd w:val="0"/>
+        <w:spacing w:after="0" w:line="240" w:lineRule="auto"/>
+        <w:jc w:val="both"/>
+        <w:rPr>
+          <w:rFonts w:eastAsia="CambriaMath" w:cstheme="minorHAnsi"/>
+          <w:sz w:val="24"/>
+          <w:szCs w:val="24"/>
+        </w:rPr>
+      </w:pPr>
+    </w:p>
+    <w:tbl>
+      <w:tblPr>
+        <w:tblStyle w:val="TableGrid"/>
+        <w:tblW w:w="0" w:type="auto"/>
+        <w:tblLook w:val="04A0" w:firstRow="1" w:lastRow="0" w:firstColumn="1" w:lastColumn="0" w:noHBand="0" w:noVBand="1"/>
+      </w:tblPr>
+      <w:tblGrid>
+        <w:gridCol w:w="2254"/>
+        <w:gridCol w:w="2254"/>
+        <w:gridCol w:w="2254"/>
+        <w:gridCol w:w="2254"/>
+      </w:tblGrid>
+      <w:tr>
+        <w:trPr>
+          <w:trHeight w:val="699"/>
+        </w:trPr>
+        <w:tc>
+          <w:tcPr>
+            <w:tcW w:w="2254" w:type="dxa"/>
+          </w:tcPr>
+          <w:p>
+            <w:pPr>
+              <w:autoSpaceDE w:val="0"/>
+              <w:autoSpaceDN w:val="0"/>
+              <w:adjustRightInd w:val="0"/>
+              <w:jc w:val="both"/>
+              <w:rPr>
+                <w:rFonts w:eastAsia="CambriaMath" w:cstheme="minorHAnsi"/>
+                <w:sz w:val="24"/>
+                <w:szCs w:val="24"/>
+              </w:rPr>
+            </w:pPr>
+            <w:r>
+              <w:rPr>
+                <w:rFonts w:eastAsia="CambriaMath" w:cstheme="minorHAnsi"/>
+                <w:sz w:val="24"/>
+                <w:szCs w:val="24"/>
+              </w:rPr>
+              <w:t>Evaluation criteria</w:t>
+            </w:r>
+          </w:p>
+          <w:p>
+            <w:pPr>
+              <w:autoSpaceDE w:val="0"/>
+              <w:autoSpaceDN w:val="0"/>
+              <w:adjustRightInd w:val="0"/>
+              <w:jc w:val="both"/>
+              <w:rPr>
+                <w:rFonts w:eastAsia="CambriaMath" w:cstheme="minorHAnsi"/>
+                <w:sz w:val="24"/>
+                <w:szCs w:val="24"/>
+              </w:rPr>
+            </w:pPr>
+            <w:r>
+              <w:rPr>
+                <w:rFonts w:eastAsia="CambriaMath" w:cstheme="minorHAnsi"/>
+                <w:sz w:val="24"/>
+                <w:szCs w:val="24"/>
+              </w:rPr>
+              <w:t>NFR</w:t>
+            </w:r>
+          </w:p>
+        </w:tc>
+        <w:tc>
+          <w:tcPr>
+            <w:tcW w:w="2254" w:type="dxa"/>
+          </w:tcPr>
+          <w:p>
+            <w:pPr>
+              <w:autoSpaceDE w:val="0"/>
+              <w:autoSpaceDN w:val="0"/>
+              <w:adjustRightInd w:val="0"/>
+              <w:jc w:val="both"/>
+              <w:rPr>
+                <w:rFonts w:eastAsia="CambriaMath" w:cstheme="minorHAnsi"/>
+                <w:sz w:val="24"/>
+                <w:szCs w:val="24"/>
+              </w:rPr>
+            </w:pPr>
+            <w:r>
+              <w:rPr>
+                <w:rFonts w:eastAsia="CambriaMath" w:cstheme="minorHAnsi"/>
+                <w:sz w:val="24"/>
+                <w:szCs w:val="24"/>
+              </w:rPr>
+              <w:t>Significance weighting</w:t>
+            </w:r>
+          </w:p>
+        </w:tc>
+        <w:tc>
+          <w:tcPr>
+            <w:tcW w:w="2254" w:type="dxa"/>
+          </w:tcPr>
+          <w:p>
+            <w:pPr>
+              <w:autoSpaceDE w:val="0"/>
+              <w:autoSpaceDN w:val="0"/>
+              <w:adjustRightInd w:val="0"/>
+              <w:jc w:val="both"/>
+              <w:rPr>
+                <w:rFonts w:eastAsia="CambriaMath" w:cstheme="minorHAnsi"/>
+                <w:sz w:val="24"/>
+                <w:szCs w:val="24"/>
+              </w:rPr>
+            </w:pPr>
+            <w:r>
+              <w:rPr>
+                <w:rFonts w:eastAsia="CambriaMath" w:cstheme="minorHAnsi"/>
+                <w:sz w:val="24"/>
+                <w:szCs w:val="24"/>
+              </w:rPr>
+              <w:t>Alternative option 1</w:t>
+            </w:r>
+          </w:p>
+        </w:tc>
+        <w:tc>
+          <w:tcPr>
+            <w:tcW w:w="2254" w:type="dxa"/>
+          </w:tcPr>
+          <w:p>
+            <w:pPr>
+              <w:autoSpaceDE w:val="0"/>
+              <w:autoSpaceDN w:val="0"/>
+              <w:adjustRightInd w:val="0"/>
+              <w:jc w:val="both"/>
+              <w:rPr>
+                <w:rFonts w:eastAsia="CambriaMath" w:cstheme="minorHAnsi"/>
+                <w:sz w:val="24"/>
+                <w:szCs w:val="24"/>
+              </w:rPr>
+            </w:pPr>
+            <w:r>
+              <w:rPr>
+                <w:rFonts w:eastAsia="CambriaMath" w:cstheme="minorHAnsi"/>
+                <w:sz w:val="24"/>
+                <w:szCs w:val="24"/>
+              </w:rPr>
+              <w:t>Alternative option 2</w:t>
+            </w:r>
+          </w:p>
+        </w:tc>
+      </w:tr>
+      <w:tr>
+        <w:tc>
+          <w:tcPr>
+            <w:tcW w:w="2254" w:type="dxa"/>
+          </w:tcPr>
+          <w:p>
+            <w:pPr>
+              <w:autoSpaceDE w:val="0"/>
+              <w:autoSpaceDN w:val="0"/>
+              <w:adjustRightInd w:val="0"/>
+              <w:jc w:val="both"/>
+              <w:rPr>
+                <w:rFonts w:eastAsia="CambriaMath" w:cstheme="minorHAnsi"/>
+                <w:sz w:val="24"/>
+                <w:szCs w:val="24"/>
+              </w:rPr>
+            </w:pPr>
+            <w:r>
+              <w:rPr>
+                <w:rFonts w:eastAsia="CambriaMath" w:cstheme="minorHAnsi"/>
+                <w:sz w:val="24"/>
+                <w:szCs w:val="24"/>
+              </w:rPr>
+              <w:t>Time efficient</w:t>
+            </w:r>
+          </w:p>
+        </w:tc>
+        <w:tc>
+          <w:tcPr>
+            <w:tcW w:w="2254" w:type="dxa"/>
+          </w:tcPr>
+          <w:p>
+            <w:pPr>
+              <w:autoSpaceDE w:val="0"/>
+              <w:autoSpaceDN w:val="0"/>
+              <w:adjustRightInd w:val="0"/>
+              <w:jc w:val="both"/>
+              <w:rPr>
+                <w:rFonts w:eastAsia="CambriaMath" w:cstheme="minorHAnsi"/>
+                <w:sz w:val="24"/>
+                <w:szCs w:val="24"/>
+              </w:rPr>
+            </w:pPr>
+            <w:r>
+              <w:rPr>
+                <w:rFonts w:eastAsia="CambriaMath" w:cstheme="minorHAnsi"/>
+                <w:sz w:val="24"/>
+                <w:szCs w:val="24"/>
+              </w:rPr>
+              <w:t>0.5</w:t>
+            </w:r>
+          </w:p>
+        </w:tc>
+        <w:tc>
+          <w:tcPr>
+            <w:tcW w:w="2254" w:type="dxa"/>
+          </w:tcPr>
+          <w:p>
+            <w:pPr>
+              <w:autoSpaceDE w:val="0"/>
+              <w:autoSpaceDN w:val="0"/>
+              <w:adjustRightInd w:val="0"/>
+              <w:jc w:val="both"/>
+              <w:rPr>
+                <w:rFonts w:eastAsia="CambriaMath" w:cstheme="minorHAnsi"/>
+                <w:sz w:val="24"/>
+                <w:szCs w:val="24"/>
+              </w:rPr>
+            </w:pPr>
+            <w:r>
+              <w:rPr>
+                <w:rFonts w:eastAsia="CambriaMath" w:cstheme="minorHAnsi"/>
+                <w:sz w:val="24"/>
+                <w:szCs w:val="24"/>
+              </w:rPr>
+              <w:t>0.8</w:t>
+            </w:r>
+          </w:p>
+        </w:tc>
+        <w:tc>
+          <w:tcPr>
+            <w:tcW w:w="2254" w:type="dxa"/>
+          </w:tcPr>
+          <w:p>
+            <w:pPr>
+              <w:autoSpaceDE w:val="0"/>
+              <w:autoSpaceDN w:val="0"/>
+              <w:adjustRightInd w:val="0"/>
+              <w:jc w:val="both"/>
+              <w:rPr>
+                <w:rFonts w:eastAsia="CambriaMath" w:cstheme="minorHAnsi"/>
+                <w:sz w:val="24"/>
+                <w:szCs w:val="24"/>
+              </w:rPr>
+            </w:pPr>
+            <w:r>
+              <w:rPr>
+                <w:rFonts w:eastAsia="CambriaMath" w:cstheme="minorHAnsi"/>
+                <w:sz w:val="24"/>
+                <w:szCs w:val="24"/>
+              </w:rPr>
+              <w:t>0.6</w:t>
+            </w:r>
+          </w:p>
+        </w:tc>
+      </w:tr>
+      <w:tr>
+        <w:tc>
+          <w:tcPr>
+            <w:tcW w:w="2254" w:type="dxa"/>
+          </w:tcPr>
+          <w:p>
+            <w:pPr>
+              <w:autoSpaceDE w:val="0"/>
+              <w:autoSpaceDN w:val="0"/>
+              <w:adjustRightInd w:val="0"/>
+              <w:jc w:val="both"/>
+              <w:rPr>
+                <w:rFonts w:eastAsia="CambriaMath" w:cstheme="minorHAnsi"/>
+                <w:sz w:val="24"/>
+                <w:szCs w:val="24"/>
+              </w:rPr>
+            </w:pPr>
+            <w:r>
+              <w:rPr>
+                <w:rFonts w:eastAsia="CambriaMath" w:cstheme="minorHAnsi"/>
+                <w:sz w:val="24"/>
+                <w:szCs w:val="24"/>
+              </w:rPr>
+              <w:t>Affordability</w:t>
+            </w:r>
+          </w:p>
+        </w:tc>
+        <w:tc>
+          <w:tcPr>
+            <w:tcW w:w="2254" w:type="dxa"/>
+          </w:tcPr>
+          <w:p>
+            <w:pPr>
+              <w:autoSpaceDE w:val="0"/>
+              <w:autoSpaceDN w:val="0"/>
+              <w:adjustRightInd w:val="0"/>
+              <w:jc w:val="both"/>
+              <w:rPr>
+                <w:rFonts w:eastAsia="CambriaMath" w:cstheme="minorHAnsi"/>
+                <w:sz w:val="24"/>
+                <w:szCs w:val="24"/>
+              </w:rPr>
+            </w:pPr>
+            <w:r>
+              <w:rPr>
+                <w:rFonts w:eastAsia="CambriaMath" w:cstheme="minorHAnsi"/>
+                <w:sz w:val="24"/>
+                <w:szCs w:val="24"/>
+              </w:rPr>
+              <w:t>0.3</w:t>
+            </w:r>
+          </w:p>
+        </w:tc>
+        <w:tc>
+          <w:tcPr>
+            <w:tcW w:w="2254" w:type="dxa"/>
+          </w:tcPr>
+          <w:p>
+            <w:pPr>
+              <w:autoSpaceDE w:val="0"/>
+              <w:autoSpaceDN w:val="0"/>
+              <w:adjustRightInd w:val="0"/>
+              <w:jc w:val="both"/>
+              <w:rPr>
+                <w:rFonts w:eastAsia="CambriaMath" w:cstheme="minorHAnsi"/>
+                <w:sz w:val="24"/>
+                <w:szCs w:val="24"/>
+              </w:rPr>
+            </w:pPr>
+            <w:r>
+              <w:rPr>
+                <w:rFonts w:eastAsia="CambriaMath" w:cstheme="minorHAnsi"/>
+                <w:sz w:val="24"/>
+                <w:szCs w:val="24"/>
+              </w:rPr>
+              <w:t>0.6</w:t>
+            </w:r>
+          </w:p>
+        </w:tc>
+        <w:tc>
+          <w:tcPr>
+            <w:tcW w:w="2254" w:type="dxa"/>
+          </w:tcPr>
+          <w:p>
+            <w:pPr>
+              <w:autoSpaceDE w:val="0"/>
+              <w:autoSpaceDN w:val="0"/>
+              <w:adjustRightInd w:val="0"/>
+              <w:jc w:val="both"/>
+              <w:rPr>
+                <w:rFonts w:eastAsia="CambriaMath" w:cstheme="minorHAnsi"/>
+                <w:sz w:val="24"/>
+                <w:szCs w:val="24"/>
+              </w:rPr>
+            </w:pPr>
+            <w:r>
+              <w:rPr>
+                <w:rFonts w:eastAsia="CambriaMath" w:cstheme="minorHAnsi"/>
+                <w:sz w:val="24"/>
+                <w:szCs w:val="24"/>
+              </w:rPr>
+              <w:t>0.5</w:t>
+            </w:r>
+          </w:p>
+        </w:tc>
+      </w:tr>
+      <w:tr>
+        <w:tc>
+          <w:tcPr>
+            <w:tcW w:w="2254" w:type="dxa"/>
+          </w:tcPr>
+          <w:p>
+            <w:pPr>
+              <w:autoSpaceDE w:val="0"/>
+              <w:autoSpaceDN w:val="0"/>
+              <w:adjustRightInd w:val="0"/>
+              <w:jc w:val="both"/>
+              <w:rPr>
+                <w:rFonts w:eastAsia="CambriaMath" w:cstheme="minorHAnsi"/>
+                <w:sz w:val="24"/>
+                <w:szCs w:val="24"/>
+              </w:rPr>
+            </w:pPr>
+            <w:r>
+              <w:rPr>
+                <w:rFonts w:eastAsia="CambriaMath" w:cstheme="minorHAnsi"/>
+                <w:sz w:val="24"/>
+                <w:szCs w:val="24"/>
+              </w:rPr>
+              <w:t>Reliable response</w:t>
+            </w:r>
+          </w:p>
+        </w:tc>
+        <w:tc>
+          <w:tcPr>
+            <w:tcW w:w="2254" w:type="dxa"/>
+          </w:tcPr>
+          <w:p>
+            <w:pPr>
+              <w:autoSpaceDE w:val="0"/>
+              <w:autoSpaceDN w:val="0"/>
+              <w:adjustRightInd w:val="0"/>
+              <w:jc w:val="both"/>
+              <w:rPr>
+                <w:rFonts w:eastAsia="CambriaMath" w:cstheme="minorHAnsi"/>
+                <w:sz w:val="24"/>
+                <w:szCs w:val="24"/>
+              </w:rPr>
+            </w:pPr>
+            <w:r>
+              <w:rPr>
+                <w:rFonts w:eastAsia="CambriaMath" w:cstheme="minorHAnsi"/>
+                <w:sz w:val="24"/>
+                <w:szCs w:val="24"/>
+              </w:rPr>
+              <w:t>0.2</w:t>
+            </w:r>
+          </w:p>
+        </w:tc>
+        <w:tc>
+          <w:tcPr>
+            <w:tcW w:w="2254" w:type="dxa"/>
+          </w:tcPr>
+          <w:p>
+            <w:pPr>
+              <w:autoSpaceDE w:val="0"/>
+              <w:autoSpaceDN w:val="0"/>
+              <w:adjustRightInd w:val="0"/>
+              <w:jc w:val="both"/>
+              <w:rPr>
+                <w:rFonts w:eastAsia="CambriaMath" w:cstheme="minorHAnsi"/>
+                <w:sz w:val="24"/>
+                <w:szCs w:val="24"/>
+              </w:rPr>
+            </w:pPr>
+            <w:r>
+              <w:rPr>
+                <w:rFonts w:eastAsia="CambriaMath" w:cstheme="minorHAnsi"/>
+                <w:sz w:val="24"/>
+                <w:szCs w:val="24"/>
+              </w:rPr>
+              <w:t>0.7</w:t>
+            </w:r>
+          </w:p>
+        </w:tc>
+        <w:tc>
+          <w:tcPr>
+            <w:tcW w:w="2254" w:type="dxa"/>
+          </w:tcPr>
+          <w:p>
+            <w:pPr>
+              <w:autoSpaceDE w:val="0"/>
+              <w:autoSpaceDN w:val="0"/>
+              <w:adjustRightInd w:val="0"/>
+              <w:jc w:val="both"/>
+              <w:rPr>
+                <w:rFonts w:eastAsia="CambriaMath" w:cstheme="minorHAnsi"/>
+                <w:sz w:val="24"/>
+                <w:szCs w:val="24"/>
+              </w:rPr>
+            </w:pPr>
+            <w:r>
+              <w:rPr>
+                <w:rFonts w:eastAsia="CambriaMath" w:cstheme="minorHAnsi"/>
+                <w:sz w:val="24"/>
+                <w:szCs w:val="24"/>
+              </w:rPr>
+              <w:t>0.5</w:t>
+            </w:r>
+          </w:p>
+        </w:tc>
+      </w:tr>
+      <w:tr>
+        <w:tc>
+          <w:tcPr>
+            <w:tcW w:w="2254" w:type="dxa"/>
+          </w:tcPr>
+          <w:p>
+            <w:pPr>
+              <w:autoSpaceDE w:val="0"/>
+              <w:autoSpaceDN w:val="0"/>
+              <w:adjustRightInd w:val="0"/>
+              <w:jc w:val="both"/>
+              <w:rPr>
+                <w:rFonts w:eastAsia="CambriaMath" w:cstheme="minorHAnsi"/>
+                <w:sz w:val="24"/>
+                <w:szCs w:val="24"/>
+              </w:rPr>
+            </w:pPr>
+            <w:r>
+              <w:rPr>
+                <w:rFonts w:eastAsia="CambriaMath" w:cstheme="minorHAnsi"/>
+                <w:sz w:val="24"/>
+                <w:szCs w:val="24"/>
+              </w:rPr>
+              <w:t>Total</w:t>
+            </w:r>
+          </w:p>
+        </w:tc>
+        <w:tc>
+          <w:tcPr>
+            <w:tcW w:w="2254" w:type="dxa"/>
+          </w:tcPr>
+          <w:p>
+            <w:pPr>
+              <w:autoSpaceDE w:val="0"/>
+              <w:autoSpaceDN w:val="0"/>
+              <w:adjustRightInd w:val="0"/>
+              <w:jc w:val="both"/>
+              <w:rPr>
+                <w:rFonts w:eastAsia="CambriaMath" w:cstheme="minorHAnsi"/>
+                <w:sz w:val="24"/>
+                <w:szCs w:val="24"/>
+              </w:rPr>
+            </w:pPr>
+            <w:r>
+              <w:rPr>
+                <w:rFonts w:eastAsia="CambriaMath" w:cstheme="minorHAnsi"/>
+                <w:sz w:val="24"/>
+                <w:szCs w:val="24"/>
+              </w:rPr>
+              <w:t>1.0</w:t>
+            </w:r>
+          </w:p>
+        </w:tc>
+        <w:tc>
+          <w:tcPr>
+            <w:tcW w:w="2254" w:type="dxa"/>
+          </w:tcPr>
+          <w:p>
+            <w:pPr>
+              <w:autoSpaceDE w:val="0"/>
+              <w:autoSpaceDN w:val="0"/>
+              <w:adjustRightInd w:val="0"/>
+              <w:jc w:val="both"/>
+              <w:rPr>
+                <w:rFonts w:eastAsia="CambriaMath" w:cstheme="minorHAnsi"/>
+                <w:sz w:val="24"/>
+                <w:szCs w:val="24"/>
+              </w:rPr>
+            </w:pPr>
+            <w:r>
+              <w:rPr>
+                <w:rFonts w:eastAsia="CambriaMath" w:cstheme="minorHAnsi"/>
+                <w:sz w:val="24"/>
+                <w:szCs w:val="24"/>
+              </w:rPr>
+              <w:t>0.72</w:t>
+            </w:r>
+          </w:p>
+        </w:tc>
+        <w:tc>
+          <w:tcPr>
+            <w:tcW w:w="2254" w:type="dxa"/>
+          </w:tcPr>
+          <w:p>
+            <w:pPr>
+              <w:autoSpaceDE w:val="0"/>
+              <w:autoSpaceDN w:val="0"/>
+              <w:adjustRightInd w:val="0"/>
+              <w:jc w:val="both"/>
+              <w:rPr>
+                <w:rFonts w:eastAsia="CambriaMath" w:cstheme="minorHAnsi"/>
+                <w:sz w:val="24"/>
+                <w:szCs w:val="24"/>
+              </w:rPr>
+            </w:pPr>
+            <w:r>
+              <w:rPr>
+                <w:rFonts w:eastAsia="CambriaMath" w:cstheme="minorHAnsi"/>
+                <w:sz w:val="24"/>
+                <w:szCs w:val="24"/>
+              </w:rPr>
+              <w:t>0.55</w:t>
+            </w:r>
+          </w:p>
+        </w:tc>
+      </w:tr>
+    </w:tbl>
+    <w:p>
+      <w:pPr>
+        <w:autoSpaceDE w:val="0"/>
+        <w:autoSpaceDN w:val="0"/>
+        <w:adjustRightInd w:val="0"/>
+        <w:spacing w:after="0" w:line="240" w:lineRule="auto"/>
+        <w:jc w:val="both"/>
+        <w:rPr>
+          <w:rFonts w:eastAsia="CambriaMath" w:cstheme="minorHAnsi"/>
+          <w:sz w:val="24"/>
+          <w:szCs w:val="24"/>
+        </w:rPr>
+      </w:pPr>
+    </w:p>
+    <w:p>
+      <w:pPr>
+        <w:autoSpaceDE w:val="0"/>
+        <w:autoSpaceDN w:val="0"/>
+        <w:adjustRightInd w:val="0"/>
+        <w:spacing w:after="0" w:line="240" w:lineRule="auto"/>
+        <w:jc w:val="both"/>
+        <w:rPr>
+          <w:rFonts w:eastAsia="CambriaMath" w:cstheme="minorHAnsi"/>
+          <w:sz w:val="24"/>
+          <w:szCs w:val="24"/>
+        </w:rPr>
+      </w:pPr>
+      <w:r>
+        <w:rPr>
+          <w:rFonts w:eastAsia="CambriaMath" w:cstheme="minorHAnsi"/>
+          <w:sz w:val="24"/>
+          <w:szCs w:val="24"/>
+        </w:rPr>
+        <w:t xml:space="preserve">Therefore, alternative option 1 is a better approach </w:t>
       </w:r>
       <w:r>
         <w:rPr>
-          <w:rFonts w:cstheme="minorHAnsi"/>
-        </w:rPr>
-        <w:t>branch managers</w:t>
-      </w:r>
-      <w:r>
-        <w:rPr>
-          <w:rFonts w:cstheme="minorHAnsi"/>
-        </w:rPr>
-        <w:t xml:space="preserve"> through which they will be able to add and remove tools and equipment from the website.</w:t>
+          <w:rFonts w:eastAsia="CambriaMath" w:cstheme="minorHAnsi"/>
+          <w:sz w:val="24"/>
+          <w:szCs w:val="24"/>
+        </w:rPr>
+        <w:t>in order to resolve the conflict.</w:t>
       </w:r>
     </w:p>
     <w:p>
       <w:pPr>
-        <w:rPr>
-          <w:rFonts w:cstheme="minorHAnsi"/>
-          <w:sz w:val="24"/>
-          <w:szCs w:val="24"/>
-          <w:lang w:val="en-US"/>
+        <w:autoSpaceDE w:val="0"/>
+        <w:autoSpaceDN w:val="0"/>
+        <w:adjustRightInd w:val="0"/>
+        <w:spacing w:after="0" w:line="240" w:lineRule="auto"/>
+        <w:jc w:val="both"/>
+        <w:rPr>
+          <w:rFonts w:eastAsia="CambriaMath" w:cstheme="minorHAnsi"/>
+          <w:sz w:val="28"/>
+          <w:szCs w:val="28"/>
+        </w:rPr>
+      </w:pPr>
+    </w:p>
+    <w:p>
+      <w:pPr>
+        <w:autoSpaceDE w:val="0"/>
+        <w:autoSpaceDN w:val="0"/>
+        <w:adjustRightInd w:val="0"/>
+        <w:spacing w:after="0" w:line="240" w:lineRule="auto"/>
+        <w:jc w:val="both"/>
+        <w:rPr>
+          <w:rFonts w:eastAsia="CambriaMath" w:cstheme="minorHAnsi"/>
+          <w:b/>
+          <w:bCs/>
+          <w:sz w:val="28"/>
+          <w:szCs w:val="28"/>
         </w:rPr>
       </w:pPr>
       <w:r>
         <w:rPr>
-          <w:rFonts w:cstheme="minorHAnsi"/>
-          <w:sz w:val="24"/>
-          <w:szCs w:val="24"/>
-          <w:lang w:val="en-US"/>
-        </w:rPr>
-        <w:t xml:space="preserve">Here, the term branch manager </w:t>
+          <w:rFonts w:eastAsia="CambriaMath" w:cstheme="minorHAnsi"/>
+          <w:b/>
+          <w:bCs/>
+          <w:sz w:val="28"/>
+          <w:szCs w:val="28"/>
+        </w:rPr>
+        <w:t xml:space="preserve">Conflict evaluation table for conflict </w:t>
       </w:r>
       <w:r>
         <w:rPr>
-          <w:rFonts w:cstheme="minorHAnsi"/>
-          <w:sz w:val="24"/>
-          <w:szCs w:val="24"/>
-          <w:lang w:val="en-US"/>
-        </w:rPr>
-        <w:t>is used, the role for which is not defined in stakeholder descriptions of the document. So, the word branch manager is to be understood as branch employees.</w:t>
+          <w:rFonts w:eastAsia="CambriaMath" w:cstheme="minorHAnsi"/>
+          <w:b/>
+          <w:bCs/>
+          <w:sz w:val="28"/>
+          <w:szCs w:val="28"/>
+        </w:rPr>
+        <w:t>2</w:t>
       </w:r>
     </w:p>
     <w:p>
       <w:pPr>
+        <w:autoSpaceDE w:val="0"/>
+        <w:autoSpaceDN w:val="0"/>
+        <w:adjustRightInd w:val="0"/>
+        <w:spacing w:after="0" w:line="240" w:lineRule="auto"/>
+        <w:jc w:val="both"/>
+        <w:rPr>
+          <w:rFonts w:eastAsia="CambriaMath" w:cstheme="minorHAnsi"/>
+          <w:b/>
+          <w:bCs/>
+          <w:sz w:val="24"/>
+          <w:szCs w:val="24"/>
+        </w:rPr>
+      </w:pPr>
+    </w:p>
+    <w:p>
+      <w:pPr>
+        <w:autoSpaceDE w:val="0"/>
+        <w:autoSpaceDN w:val="0"/>
+        <w:adjustRightInd w:val="0"/>
+        <w:spacing w:after="0" w:line="240" w:lineRule="auto"/>
+        <w:jc w:val="both"/>
         <w:rPr>
           <w:rFonts w:cstheme="minorHAnsi"/>
           <w:sz w:val="24"/>
@@ -9816,23 +11243,20 @@
       </w:pPr>
       <w:r>
         <w:rPr>
-          <w:rFonts w:cstheme="minorHAnsi"/>
-          <w:sz w:val="24"/>
-          <w:szCs w:val="24"/>
-          <w:lang w:val="en-US"/>
-        </w:rPr>
-        <w:t xml:space="preserve">By using </w:t>
+          <w:rFonts w:eastAsia="CambriaMath" w:cstheme="minorHAnsi"/>
+          <w:sz w:val="24"/>
+          <w:szCs w:val="24"/>
+        </w:rPr>
+        <w:t xml:space="preserve">Alternative option 1:-  </w:t>
       </w:r>
       <w:r>
         <w:rPr>
           <w:rFonts w:cstheme="minorHAnsi"/>
-          <w:b/>
-          <w:bCs/>
           <w:sz w:val="24"/>
           <w:szCs w:val="24"/>
           <w:lang w:val="en-US"/>
         </w:rPr>
-        <w:t>Weaken conflicting technique</w:t>
+        <w:t>A</w:t>
       </w:r>
       <w:r>
         <w:rPr>
@@ -9841,43 +11265,35 @@
           <w:szCs w:val="24"/>
           <w:lang w:val="en-US"/>
         </w:rPr>
-        <w:t>, we can</w:t>
-      </w:r>
-      <w:r>
-        <w:rPr>
-          <w:rFonts w:cstheme="minorHAnsi"/>
-          <w:sz w:val="24"/>
-          <w:szCs w:val="24"/>
-          <w:lang w:val="en-US"/>
-        </w:rPr>
-        <w:t xml:space="preserve"> restructure the statement S4 and write that </w:t>
-      </w:r>
-      <w:r>
-        <w:rPr>
-          <w:rFonts w:cstheme="minorHAnsi"/>
-          <w:sz w:val="24"/>
-          <w:szCs w:val="24"/>
-          <w:lang w:val="en-US"/>
-        </w:rPr>
-        <w:t>anything other than adding and removing tools and equipment from the website is handled by system administrators.</w:t>
-      </w:r>
-      <w:r>
-        <w:rPr>
-          <w:rFonts w:cstheme="minorHAnsi"/>
-          <w:sz w:val="24"/>
-          <w:szCs w:val="24"/>
-          <w:lang w:val="en-US"/>
-        </w:rPr>
-        <w:t xml:space="preserve"> </w:t>
+        <w:t>nything other than adding and removing equipment from the website and updating the status of the equipment is handled by system administrators.</w:t>
       </w:r>
     </w:p>
     <w:p>
       <w:pPr>
+        <w:autoSpaceDE w:val="0"/>
+        <w:autoSpaceDN w:val="0"/>
+        <w:adjustRightInd w:val="0"/>
+        <w:spacing w:after="0" w:line="240" w:lineRule="auto"/>
+        <w:jc w:val="both"/>
         <w:rPr>
           <w:rFonts w:cstheme="minorHAnsi"/>
           <w:sz w:val="24"/>
           <w:szCs w:val="24"/>
           <w:lang w:val="en-US"/>
+        </w:rPr>
+      </w:pPr>
+    </w:p>
+    <w:p>
+      <w:pPr>
+        <w:autoSpaceDE w:val="0"/>
+        <w:autoSpaceDN w:val="0"/>
+        <w:adjustRightInd w:val="0"/>
+        <w:spacing w:after="0" w:line="240" w:lineRule="auto"/>
+        <w:jc w:val="both"/>
+        <w:rPr>
+          <w:rFonts w:eastAsia="CambriaMath" w:cstheme="minorHAnsi"/>
+          <w:sz w:val="24"/>
+          <w:szCs w:val="24"/>
         </w:rPr>
       </w:pPr>
       <w:r>
@@ -9887,223 +11303,1841 @@
           <w:szCs w:val="24"/>
           <w:lang w:val="en-US"/>
         </w:rPr>
-        <w:t xml:space="preserve">By using </w:t>
+        <w:t xml:space="preserve">Alternative option 2:- </w:t>
       </w:r>
       <w:r>
         <w:rPr>
-          <w:rFonts w:cstheme="minorHAnsi"/>
-          <w:b/>
-          <w:bCs/>
-          <w:sz w:val="24"/>
-          <w:szCs w:val="24"/>
-          <w:lang w:val="en-US"/>
-        </w:rPr>
-        <w:t>Restore conflicting technique</w:t>
-      </w:r>
-      <w:r>
-        <w:rPr>
-          <w:rFonts w:cstheme="minorHAnsi"/>
-          <w:sz w:val="24"/>
-          <w:szCs w:val="24"/>
-          <w:lang w:val="en-US"/>
-        </w:rPr>
-        <w:t xml:space="preserve">, we can reframe the statement S3 as, </w:t>
-      </w:r>
-      <w:r>
-        <w:rPr>
-          <w:rFonts w:cstheme="minorHAnsi"/>
-          <w:sz w:val="24"/>
-          <w:szCs w:val="24"/>
-          <w:lang w:val="en-US"/>
-        </w:rPr>
-        <w:t xml:space="preserve">system administrators </w:t>
-      </w:r>
-      <w:r>
-        <w:rPr>
-          <w:rFonts w:cstheme="minorHAnsi"/>
-          <w:sz w:val="24"/>
-          <w:szCs w:val="24"/>
-          <w:lang w:val="en-US"/>
-        </w:rPr>
-        <w:t>handle</w:t>
-      </w:r>
-      <w:r>
-        <w:rPr>
-          <w:rFonts w:cstheme="minorHAnsi"/>
-          <w:sz w:val="24"/>
-          <w:szCs w:val="24"/>
-          <w:lang w:val="en-US"/>
-        </w:rPr>
-        <w:t xml:space="preserve"> the maintenance of the website and adds new branches to the system. This will distinguish roles for both system administrators and branch </w:t>
-      </w:r>
-      <w:r>
-        <w:rPr>
-          <w:rFonts w:cstheme="minorHAnsi"/>
-          <w:sz w:val="24"/>
-          <w:szCs w:val="24"/>
-          <w:lang w:val="en-US"/>
-        </w:rPr>
-        <w:t>employees</w:t>
-      </w:r>
-      <w:r>
-        <w:rPr>
-          <w:rFonts w:cstheme="minorHAnsi"/>
-          <w:sz w:val="24"/>
-          <w:szCs w:val="24"/>
-          <w:lang w:val="en-US"/>
-        </w:rPr>
-        <w:t xml:space="preserve"> and resolve the conflict.</w:t>
+          <w:rFonts w:eastAsia="CambriaMath" w:cstheme="minorHAnsi"/>
+          <w:sz w:val="24"/>
+          <w:szCs w:val="24"/>
+        </w:rPr>
+        <w:t>A separate dashboard for branch employees will be there through which they will be able to add and remove tools and equipment onto the website and updates the status of it.</w:t>
       </w:r>
     </w:p>
     <w:p>
       <w:pPr>
-        <w:rPr>
-          <w:rFonts w:cstheme="minorHAnsi"/>
+        <w:autoSpaceDE w:val="0"/>
+        <w:autoSpaceDN w:val="0"/>
+        <w:adjustRightInd w:val="0"/>
+        <w:spacing w:after="0" w:line="240" w:lineRule="auto"/>
+        <w:jc w:val="both"/>
+        <w:rPr>
+          <w:rFonts w:eastAsia="CambriaMath" w:cstheme="minorHAnsi"/>
+          <w:sz w:val="24"/>
+          <w:szCs w:val="24"/>
+        </w:rPr>
+      </w:pPr>
+    </w:p>
+    <w:p>
+      <w:pPr>
+        <w:autoSpaceDE w:val="0"/>
+        <w:autoSpaceDN w:val="0"/>
+        <w:adjustRightInd w:val="0"/>
+        <w:spacing w:after="0" w:line="240" w:lineRule="auto"/>
+        <w:jc w:val="both"/>
+        <w:rPr>
+          <w:rFonts w:eastAsia="CambriaMath" w:cstheme="minorHAnsi"/>
+          <w:sz w:val="24"/>
+          <w:szCs w:val="24"/>
+        </w:rPr>
+      </w:pPr>
+    </w:p>
+    <w:p>
+      <w:pPr>
+        <w:autoSpaceDE w:val="0"/>
+        <w:autoSpaceDN w:val="0"/>
+        <w:adjustRightInd w:val="0"/>
+        <w:spacing w:after="0" w:line="240" w:lineRule="auto"/>
+        <w:jc w:val="both"/>
+        <w:rPr>
+          <w:rFonts w:eastAsia="CambriaMath" w:cstheme="minorHAnsi"/>
+          <w:sz w:val="24"/>
+          <w:szCs w:val="24"/>
+        </w:rPr>
+      </w:pPr>
+    </w:p>
+    <w:p>
+      <w:pPr>
+        <w:autoSpaceDE w:val="0"/>
+        <w:autoSpaceDN w:val="0"/>
+        <w:adjustRightInd w:val="0"/>
+        <w:spacing w:after="0" w:line="240" w:lineRule="auto"/>
+        <w:jc w:val="both"/>
+        <w:rPr>
+          <w:rFonts w:eastAsia="CambriaMath" w:cstheme="minorHAnsi"/>
+          <w:sz w:val="24"/>
+          <w:szCs w:val="24"/>
+        </w:rPr>
+      </w:pPr>
+    </w:p>
+    <w:tbl>
+      <w:tblPr>
+        <w:tblStyle w:val="TableGrid"/>
+        <w:tblW w:w="4485" w:type="dxa"/>
+        <w:tblInd w:w="4531" w:type="dxa"/>
+        <w:tblLook w:val="04A0" w:firstRow="1" w:lastRow="0" w:firstColumn="1" w:lastColumn="0" w:noHBand="0" w:noVBand="1"/>
+      </w:tblPr>
+      <w:tblGrid>
+        <w:gridCol w:w="4485"/>
+      </w:tblGrid>
+      <w:tr>
+        <w:trPr>
+          <w:trHeight w:val="539"/>
+        </w:trPr>
+        <w:tc>
+          <w:tcPr>
+            <w:tcW w:w="4485" w:type="dxa"/>
+          </w:tcPr>
+          <w:p>
+            <w:pPr>
+              <w:autoSpaceDE w:val="0"/>
+              <w:autoSpaceDN w:val="0"/>
+              <w:adjustRightInd w:val="0"/>
+              <w:jc w:val="center"/>
+              <w:rPr>
+                <w:rFonts w:eastAsia="CambriaMath" w:cstheme="minorHAnsi"/>
+                <w:b/>
+                <w:bCs/>
+                <w:sz w:val="24"/>
+                <w:szCs w:val="24"/>
+              </w:rPr>
+            </w:pPr>
+            <w:r>
+              <w:rPr>
+                <w:rFonts w:eastAsia="CambriaMath" w:cstheme="minorHAnsi"/>
+                <w:b/>
+                <w:bCs/>
+                <w:sz w:val="24"/>
+                <w:szCs w:val="24"/>
+              </w:rPr>
+              <w:t>Option Scores</w:t>
+            </w:r>
+          </w:p>
+        </w:tc>
+      </w:tr>
+    </w:tbl>
+    <w:p>
+      <w:pPr>
+        <w:autoSpaceDE w:val="0"/>
+        <w:autoSpaceDN w:val="0"/>
+        <w:adjustRightInd w:val="0"/>
+        <w:spacing w:after="0"/>
+        <w:jc w:val="both"/>
+        <w:rPr>
+          <w:rFonts w:eastAsia="CambriaMath" w:cstheme="minorHAnsi"/>
+          <w:b/>
+          <w:bCs/>
+          <w:sz w:val="24"/>
+          <w:szCs w:val="24"/>
+        </w:rPr>
+      </w:pPr>
+    </w:p>
+    <w:tbl>
+      <w:tblPr>
+        <w:tblStyle w:val="TableGrid"/>
+        <w:tblW w:w="0" w:type="auto"/>
+        <w:tblLook w:val="04A0" w:firstRow="1" w:lastRow="0" w:firstColumn="1" w:lastColumn="0" w:noHBand="0" w:noVBand="1"/>
+      </w:tblPr>
+      <w:tblGrid>
+        <w:gridCol w:w="2254"/>
+        <w:gridCol w:w="2254"/>
+        <w:gridCol w:w="2254"/>
+        <w:gridCol w:w="2254"/>
+      </w:tblGrid>
+      <w:tr>
+        <w:trPr>
+          <w:trHeight w:val="699"/>
+        </w:trPr>
+        <w:tc>
+          <w:tcPr>
+            <w:tcW w:w="2254" w:type="dxa"/>
+          </w:tcPr>
+          <w:p>
+            <w:pPr>
+              <w:autoSpaceDE w:val="0"/>
+              <w:autoSpaceDN w:val="0"/>
+              <w:adjustRightInd w:val="0"/>
+              <w:jc w:val="both"/>
+              <w:rPr>
+                <w:rFonts w:eastAsia="CambriaMath" w:cstheme="minorHAnsi"/>
+                <w:sz w:val="24"/>
+                <w:szCs w:val="24"/>
+              </w:rPr>
+            </w:pPr>
+            <w:r>
+              <w:rPr>
+                <w:rFonts w:eastAsia="CambriaMath" w:cstheme="minorHAnsi"/>
+                <w:sz w:val="24"/>
+                <w:szCs w:val="24"/>
+              </w:rPr>
+              <w:t>Evaluation criteria</w:t>
+            </w:r>
+          </w:p>
+          <w:p>
+            <w:pPr>
+              <w:autoSpaceDE w:val="0"/>
+              <w:autoSpaceDN w:val="0"/>
+              <w:adjustRightInd w:val="0"/>
+              <w:jc w:val="both"/>
+              <w:rPr>
+                <w:rFonts w:eastAsia="CambriaMath" w:cstheme="minorHAnsi"/>
+                <w:sz w:val="24"/>
+                <w:szCs w:val="24"/>
+              </w:rPr>
+            </w:pPr>
+            <w:r>
+              <w:rPr>
+                <w:rFonts w:eastAsia="CambriaMath" w:cstheme="minorHAnsi"/>
+                <w:sz w:val="24"/>
+                <w:szCs w:val="24"/>
+              </w:rPr>
+              <w:t>NFR</w:t>
+            </w:r>
+          </w:p>
+        </w:tc>
+        <w:tc>
+          <w:tcPr>
+            <w:tcW w:w="2254" w:type="dxa"/>
+          </w:tcPr>
+          <w:p>
+            <w:pPr>
+              <w:autoSpaceDE w:val="0"/>
+              <w:autoSpaceDN w:val="0"/>
+              <w:adjustRightInd w:val="0"/>
+              <w:jc w:val="both"/>
+              <w:rPr>
+                <w:rFonts w:eastAsia="CambriaMath" w:cstheme="minorHAnsi"/>
+                <w:sz w:val="24"/>
+                <w:szCs w:val="24"/>
+              </w:rPr>
+            </w:pPr>
+            <w:r>
+              <w:rPr>
+                <w:rFonts w:eastAsia="CambriaMath" w:cstheme="minorHAnsi"/>
+                <w:sz w:val="24"/>
+                <w:szCs w:val="24"/>
+              </w:rPr>
+              <w:t>Significance weighting</w:t>
+            </w:r>
+          </w:p>
+        </w:tc>
+        <w:tc>
+          <w:tcPr>
+            <w:tcW w:w="2254" w:type="dxa"/>
+          </w:tcPr>
+          <w:p>
+            <w:pPr>
+              <w:autoSpaceDE w:val="0"/>
+              <w:autoSpaceDN w:val="0"/>
+              <w:adjustRightInd w:val="0"/>
+              <w:jc w:val="both"/>
+              <w:rPr>
+                <w:rFonts w:eastAsia="CambriaMath" w:cstheme="minorHAnsi"/>
+                <w:sz w:val="24"/>
+                <w:szCs w:val="24"/>
+              </w:rPr>
+            </w:pPr>
+            <w:r>
+              <w:rPr>
+                <w:rFonts w:eastAsia="CambriaMath" w:cstheme="minorHAnsi"/>
+                <w:sz w:val="24"/>
+                <w:szCs w:val="24"/>
+              </w:rPr>
+              <w:t>Alternative option 1</w:t>
+            </w:r>
+          </w:p>
+        </w:tc>
+        <w:tc>
+          <w:tcPr>
+            <w:tcW w:w="2254" w:type="dxa"/>
+          </w:tcPr>
+          <w:p>
+            <w:pPr>
+              <w:autoSpaceDE w:val="0"/>
+              <w:autoSpaceDN w:val="0"/>
+              <w:adjustRightInd w:val="0"/>
+              <w:jc w:val="both"/>
+              <w:rPr>
+                <w:rFonts w:eastAsia="CambriaMath" w:cstheme="minorHAnsi"/>
+                <w:sz w:val="24"/>
+                <w:szCs w:val="24"/>
+              </w:rPr>
+            </w:pPr>
+            <w:r>
+              <w:rPr>
+                <w:rFonts w:eastAsia="CambriaMath" w:cstheme="minorHAnsi"/>
+                <w:sz w:val="24"/>
+                <w:szCs w:val="24"/>
+              </w:rPr>
+              <w:t>Alternative option 2</w:t>
+            </w:r>
+          </w:p>
+        </w:tc>
+      </w:tr>
+      <w:tr>
+        <w:tc>
+          <w:tcPr>
+            <w:tcW w:w="2254" w:type="dxa"/>
+          </w:tcPr>
+          <w:p>
+            <w:pPr>
+              <w:autoSpaceDE w:val="0"/>
+              <w:autoSpaceDN w:val="0"/>
+              <w:adjustRightInd w:val="0"/>
+              <w:jc w:val="both"/>
+              <w:rPr>
+                <w:rFonts w:eastAsia="CambriaMath" w:cstheme="minorHAnsi"/>
+                <w:sz w:val="24"/>
+                <w:szCs w:val="24"/>
+              </w:rPr>
+            </w:pPr>
+            <w:r>
+              <w:rPr>
+                <w:rFonts w:eastAsia="CambriaMath" w:cstheme="minorHAnsi"/>
+                <w:sz w:val="24"/>
+                <w:szCs w:val="24"/>
+              </w:rPr>
+              <w:t>Time efficient</w:t>
+            </w:r>
+          </w:p>
+        </w:tc>
+        <w:tc>
+          <w:tcPr>
+            <w:tcW w:w="2254" w:type="dxa"/>
+          </w:tcPr>
+          <w:p>
+            <w:pPr>
+              <w:autoSpaceDE w:val="0"/>
+              <w:autoSpaceDN w:val="0"/>
+              <w:adjustRightInd w:val="0"/>
+              <w:jc w:val="both"/>
+              <w:rPr>
+                <w:rFonts w:eastAsia="CambriaMath" w:cstheme="minorHAnsi"/>
+                <w:sz w:val="24"/>
+                <w:szCs w:val="24"/>
+              </w:rPr>
+            </w:pPr>
+            <w:r>
+              <w:rPr>
+                <w:rFonts w:eastAsia="CambriaMath" w:cstheme="minorHAnsi"/>
+                <w:sz w:val="24"/>
+                <w:szCs w:val="24"/>
+              </w:rPr>
+              <w:t>0.</w:t>
+            </w:r>
+            <w:r>
+              <w:rPr>
+                <w:rFonts w:eastAsia="CambriaMath" w:cstheme="minorHAnsi"/>
+                <w:sz w:val="24"/>
+                <w:szCs w:val="24"/>
+              </w:rPr>
+              <w:t>3</w:t>
+            </w:r>
+          </w:p>
+        </w:tc>
+        <w:tc>
+          <w:tcPr>
+            <w:tcW w:w="2254" w:type="dxa"/>
+          </w:tcPr>
+          <w:p>
+            <w:pPr>
+              <w:autoSpaceDE w:val="0"/>
+              <w:autoSpaceDN w:val="0"/>
+              <w:adjustRightInd w:val="0"/>
+              <w:jc w:val="both"/>
+              <w:rPr>
+                <w:rFonts w:eastAsia="CambriaMath" w:cstheme="minorHAnsi"/>
+                <w:sz w:val="24"/>
+                <w:szCs w:val="24"/>
+              </w:rPr>
+            </w:pPr>
+            <w:r>
+              <w:rPr>
+                <w:rFonts w:eastAsia="CambriaMath" w:cstheme="minorHAnsi"/>
+                <w:sz w:val="24"/>
+                <w:szCs w:val="24"/>
+              </w:rPr>
+              <w:t>0.</w:t>
+            </w:r>
+            <w:r>
+              <w:rPr>
+                <w:rFonts w:eastAsia="CambriaMath" w:cstheme="minorHAnsi"/>
+                <w:sz w:val="24"/>
+                <w:szCs w:val="24"/>
+              </w:rPr>
+              <w:t>6</w:t>
+            </w:r>
+          </w:p>
+        </w:tc>
+        <w:tc>
+          <w:tcPr>
+            <w:tcW w:w="2254" w:type="dxa"/>
+          </w:tcPr>
+          <w:p>
+            <w:pPr>
+              <w:autoSpaceDE w:val="0"/>
+              <w:autoSpaceDN w:val="0"/>
+              <w:adjustRightInd w:val="0"/>
+              <w:jc w:val="both"/>
+              <w:rPr>
+                <w:rFonts w:eastAsia="CambriaMath" w:cstheme="minorHAnsi"/>
+                <w:sz w:val="24"/>
+                <w:szCs w:val="24"/>
+              </w:rPr>
+            </w:pPr>
+            <w:r>
+              <w:rPr>
+                <w:rFonts w:eastAsia="CambriaMath" w:cstheme="minorHAnsi"/>
+                <w:sz w:val="24"/>
+                <w:szCs w:val="24"/>
+              </w:rPr>
+              <w:t>0.</w:t>
+            </w:r>
+            <w:r>
+              <w:rPr>
+                <w:rFonts w:eastAsia="CambriaMath" w:cstheme="minorHAnsi"/>
+                <w:sz w:val="24"/>
+                <w:szCs w:val="24"/>
+              </w:rPr>
+              <w:t>8</w:t>
+            </w:r>
+          </w:p>
+        </w:tc>
+      </w:tr>
+      <w:tr>
+        <w:tc>
+          <w:tcPr>
+            <w:tcW w:w="2254" w:type="dxa"/>
+          </w:tcPr>
+          <w:p>
+            <w:pPr>
+              <w:autoSpaceDE w:val="0"/>
+              <w:autoSpaceDN w:val="0"/>
+              <w:adjustRightInd w:val="0"/>
+              <w:jc w:val="both"/>
+              <w:rPr>
+                <w:rFonts w:eastAsia="CambriaMath" w:cstheme="minorHAnsi"/>
+                <w:sz w:val="24"/>
+                <w:szCs w:val="24"/>
+              </w:rPr>
+            </w:pPr>
+            <w:r>
+              <w:rPr>
+                <w:rFonts w:eastAsia="CambriaMath" w:cstheme="minorHAnsi"/>
+                <w:sz w:val="24"/>
+                <w:szCs w:val="24"/>
+              </w:rPr>
+              <w:t>Data Integrity</w:t>
+            </w:r>
+          </w:p>
+        </w:tc>
+        <w:tc>
+          <w:tcPr>
+            <w:tcW w:w="2254" w:type="dxa"/>
+          </w:tcPr>
+          <w:p>
+            <w:pPr>
+              <w:autoSpaceDE w:val="0"/>
+              <w:autoSpaceDN w:val="0"/>
+              <w:adjustRightInd w:val="0"/>
+              <w:jc w:val="both"/>
+              <w:rPr>
+                <w:rFonts w:eastAsia="CambriaMath" w:cstheme="minorHAnsi"/>
+                <w:sz w:val="24"/>
+                <w:szCs w:val="24"/>
+              </w:rPr>
+            </w:pPr>
+            <w:r>
+              <w:rPr>
+                <w:rFonts w:eastAsia="CambriaMath" w:cstheme="minorHAnsi"/>
+                <w:sz w:val="24"/>
+                <w:szCs w:val="24"/>
+              </w:rPr>
+              <w:t>0.</w:t>
+            </w:r>
+            <w:r>
+              <w:rPr>
+                <w:rFonts w:eastAsia="CambriaMath" w:cstheme="minorHAnsi"/>
+                <w:sz w:val="24"/>
+                <w:szCs w:val="24"/>
+              </w:rPr>
+              <w:t>2</w:t>
+            </w:r>
+          </w:p>
+        </w:tc>
+        <w:tc>
+          <w:tcPr>
+            <w:tcW w:w="2254" w:type="dxa"/>
+          </w:tcPr>
+          <w:p>
+            <w:pPr>
+              <w:autoSpaceDE w:val="0"/>
+              <w:autoSpaceDN w:val="0"/>
+              <w:adjustRightInd w:val="0"/>
+              <w:jc w:val="both"/>
+              <w:rPr>
+                <w:rFonts w:eastAsia="CambriaMath" w:cstheme="minorHAnsi"/>
+                <w:sz w:val="24"/>
+                <w:szCs w:val="24"/>
+              </w:rPr>
+            </w:pPr>
+            <w:r>
+              <w:rPr>
+                <w:rFonts w:eastAsia="CambriaMath" w:cstheme="minorHAnsi"/>
+                <w:sz w:val="24"/>
+                <w:szCs w:val="24"/>
+              </w:rPr>
+              <w:t>0.</w:t>
+            </w:r>
+            <w:r>
+              <w:rPr>
+                <w:rFonts w:eastAsia="CambriaMath" w:cstheme="minorHAnsi"/>
+                <w:sz w:val="24"/>
+                <w:szCs w:val="24"/>
+              </w:rPr>
+              <w:t>2</w:t>
+            </w:r>
+          </w:p>
+        </w:tc>
+        <w:tc>
+          <w:tcPr>
+            <w:tcW w:w="2254" w:type="dxa"/>
+          </w:tcPr>
+          <w:p>
+            <w:pPr>
+              <w:autoSpaceDE w:val="0"/>
+              <w:autoSpaceDN w:val="0"/>
+              <w:adjustRightInd w:val="0"/>
+              <w:jc w:val="both"/>
+              <w:rPr>
+                <w:rFonts w:eastAsia="CambriaMath" w:cstheme="minorHAnsi"/>
+                <w:sz w:val="24"/>
+                <w:szCs w:val="24"/>
+              </w:rPr>
+            </w:pPr>
+            <w:r>
+              <w:rPr>
+                <w:rFonts w:eastAsia="CambriaMath" w:cstheme="minorHAnsi"/>
+                <w:sz w:val="24"/>
+                <w:szCs w:val="24"/>
+              </w:rPr>
+              <w:t>0.5</w:t>
+            </w:r>
+          </w:p>
+        </w:tc>
+      </w:tr>
+      <w:tr>
+        <w:tc>
+          <w:tcPr>
+            <w:tcW w:w="2254" w:type="dxa"/>
+          </w:tcPr>
+          <w:p>
+            <w:pPr>
+              <w:autoSpaceDE w:val="0"/>
+              <w:autoSpaceDN w:val="0"/>
+              <w:adjustRightInd w:val="0"/>
+              <w:jc w:val="both"/>
+              <w:rPr>
+                <w:rFonts w:eastAsia="CambriaMath" w:cstheme="minorHAnsi"/>
+                <w:sz w:val="24"/>
+                <w:szCs w:val="24"/>
+              </w:rPr>
+            </w:pPr>
+            <w:r>
+              <w:rPr>
+                <w:rFonts w:eastAsia="CambriaMath" w:cstheme="minorHAnsi"/>
+                <w:sz w:val="24"/>
+                <w:szCs w:val="24"/>
+              </w:rPr>
+              <w:t>Reliable response</w:t>
+            </w:r>
+          </w:p>
+        </w:tc>
+        <w:tc>
+          <w:tcPr>
+            <w:tcW w:w="2254" w:type="dxa"/>
+          </w:tcPr>
+          <w:p>
+            <w:pPr>
+              <w:autoSpaceDE w:val="0"/>
+              <w:autoSpaceDN w:val="0"/>
+              <w:adjustRightInd w:val="0"/>
+              <w:jc w:val="both"/>
+              <w:rPr>
+                <w:rFonts w:eastAsia="CambriaMath" w:cstheme="minorHAnsi"/>
+                <w:sz w:val="24"/>
+                <w:szCs w:val="24"/>
+              </w:rPr>
+            </w:pPr>
+            <w:r>
+              <w:rPr>
+                <w:rFonts w:eastAsia="CambriaMath" w:cstheme="minorHAnsi"/>
+                <w:sz w:val="24"/>
+                <w:szCs w:val="24"/>
+              </w:rPr>
+              <w:t>0.2</w:t>
+            </w:r>
+          </w:p>
+        </w:tc>
+        <w:tc>
+          <w:tcPr>
+            <w:tcW w:w="2254" w:type="dxa"/>
+          </w:tcPr>
+          <w:p>
+            <w:pPr>
+              <w:autoSpaceDE w:val="0"/>
+              <w:autoSpaceDN w:val="0"/>
+              <w:adjustRightInd w:val="0"/>
+              <w:jc w:val="both"/>
+              <w:rPr>
+                <w:rFonts w:eastAsia="CambriaMath" w:cstheme="minorHAnsi"/>
+                <w:sz w:val="24"/>
+                <w:szCs w:val="24"/>
+              </w:rPr>
+            </w:pPr>
+            <w:r>
+              <w:rPr>
+                <w:rFonts w:eastAsia="CambriaMath" w:cstheme="minorHAnsi"/>
+                <w:sz w:val="24"/>
+                <w:szCs w:val="24"/>
+              </w:rPr>
+              <w:t>0.</w:t>
+            </w:r>
+            <w:r>
+              <w:rPr>
+                <w:rFonts w:eastAsia="CambriaMath" w:cstheme="minorHAnsi"/>
+                <w:sz w:val="24"/>
+                <w:szCs w:val="24"/>
+              </w:rPr>
+              <w:t>3</w:t>
+            </w:r>
+          </w:p>
+        </w:tc>
+        <w:tc>
+          <w:tcPr>
+            <w:tcW w:w="2254" w:type="dxa"/>
+          </w:tcPr>
+          <w:p>
+            <w:pPr>
+              <w:autoSpaceDE w:val="0"/>
+              <w:autoSpaceDN w:val="0"/>
+              <w:adjustRightInd w:val="0"/>
+              <w:jc w:val="both"/>
+              <w:rPr>
+                <w:rFonts w:eastAsia="CambriaMath" w:cstheme="minorHAnsi"/>
+                <w:sz w:val="24"/>
+                <w:szCs w:val="24"/>
+              </w:rPr>
+            </w:pPr>
+            <w:r>
+              <w:rPr>
+                <w:rFonts w:eastAsia="CambriaMath" w:cstheme="minorHAnsi"/>
+                <w:sz w:val="24"/>
+                <w:szCs w:val="24"/>
+              </w:rPr>
+              <w:t>0.</w:t>
+            </w:r>
+            <w:r>
+              <w:rPr>
+                <w:rFonts w:eastAsia="CambriaMath" w:cstheme="minorHAnsi"/>
+                <w:sz w:val="24"/>
+                <w:szCs w:val="24"/>
+              </w:rPr>
+              <w:t>6</w:t>
+            </w:r>
+          </w:p>
+        </w:tc>
+      </w:tr>
+      <w:tr>
+        <w:tc>
+          <w:tcPr>
+            <w:tcW w:w="2254" w:type="dxa"/>
+          </w:tcPr>
+          <w:p>
+            <w:pPr>
+              <w:autoSpaceDE w:val="0"/>
+              <w:autoSpaceDN w:val="0"/>
+              <w:adjustRightInd w:val="0"/>
+              <w:jc w:val="both"/>
+              <w:rPr>
+                <w:rFonts w:eastAsia="CambriaMath" w:cstheme="minorHAnsi"/>
+                <w:sz w:val="24"/>
+                <w:szCs w:val="24"/>
+              </w:rPr>
+            </w:pPr>
+            <w:r>
+              <w:rPr>
+                <w:rFonts w:eastAsia="CambriaMath" w:cstheme="minorHAnsi"/>
+                <w:sz w:val="24"/>
+                <w:szCs w:val="24"/>
+              </w:rPr>
+              <w:t>Convenience</w:t>
+            </w:r>
+          </w:p>
+        </w:tc>
+        <w:tc>
+          <w:tcPr>
+            <w:tcW w:w="2254" w:type="dxa"/>
+          </w:tcPr>
+          <w:p>
+            <w:pPr>
+              <w:autoSpaceDE w:val="0"/>
+              <w:autoSpaceDN w:val="0"/>
+              <w:adjustRightInd w:val="0"/>
+              <w:jc w:val="both"/>
+              <w:rPr>
+                <w:rFonts w:eastAsia="CambriaMath" w:cstheme="minorHAnsi"/>
+                <w:sz w:val="24"/>
+                <w:szCs w:val="24"/>
+              </w:rPr>
+            </w:pPr>
+            <w:r>
+              <w:rPr>
+                <w:rFonts w:eastAsia="CambriaMath" w:cstheme="minorHAnsi"/>
+                <w:sz w:val="24"/>
+                <w:szCs w:val="24"/>
+              </w:rPr>
+              <w:t>0.3</w:t>
+            </w:r>
+          </w:p>
+        </w:tc>
+        <w:tc>
+          <w:tcPr>
+            <w:tcW w:w="2254" w:type="dxa"/>
+          </w:tcPr>
+          <w:p>
+            <w:pPr>
+              <w:autoSpaceDE w:val="0"/>
+              <w:autoSpaceDN w:val="0"/>
+              <w:adjustRightInd w:val="0"/>
+              <w:jc w:val="both"/>
+              <w:rPr>
+                <w:rFonts w:eastAsia="CambriaMath" w:cstheme="minorHAnsi"/>
+                <w:sz w:val="24"/>
+                <w:szCs w:val="24"/>
+              </w:rPr>
+            </w:pPr>
+            <w:r>
+              <w:rPr>
+                <w:rFonts w:eastAsia="CambriaMath" w:cstheme="minorHAnsi"/>
+                <w:sz w:val="24"/>
+                <w:szCs w:val="24"/>
+              </w:rPr>
+              <w:t>0.5</w:t>
+            </w:r>
+          </w:p>
+        </w:tc>
+        <w:tc>
+          <w:tcPr>
+            <w:tcW w:w="2254" w:type="dxa"/>
+          </w:tcPr>
+          <w:p>
+            <w:pPr>
+              <w:autoSpaceDE w:val="0"/>
+              <w:autoSpaceDN w:val="0"/>
+              <w:adjustRightInd w:val="0"/>
+              <w:jc w:val="both"/>
+              <w:rPr>
+                <w:rFonts w:eastAsia="CambriaMath" w:cstheme="minorHAnsi"/>
+                <w:sz w:val="24"/>
+                <w:szCs w:val="24"/>
+              </w:rPr>
+            </w:pPr>
+            <w:r>
+              <w:rPr>
+                <w:rFonts w:eastAsia="CambriaMath" w:cstheme="minorHAnsi"/>
+                <w:sz w:val="24"/>
+                <w:szCs w:val="24"/>
+              </w:rPr>
+              <w:t>0.5</w:t>
+            </w:r>
+          </w:p>
+        </w:tc>
+      </w:tr>
+      <w:tr>
+        <w:tc>
+          <w:tcPr>
+            <w:tcW w:w="2254" w:type="dxa"/>
+          </w:tcPr>
+          <w:p>
+            <w:pPr>
+              <w:autoSpaceDE w:val="0"/>
+              <w:autoSpaceDN w:val="0"/>
+              <w:adjustRightInd w:val="0"/>
+              <w:jc w:val="both"/>
+              <w:rPr>
+                <w:rFonts w:eastAsia="CambriaMath" w:cstheme="minorHAnsi"/>
+                <w:sz w:val="24"/>
+                <w:szCs w:val="24"/>
+              </w:rPr>
+            </w:pPr>
+            <w:r>
+              <w:rPr>
+                <w:rFonts w:eastAsia="CambriaMath" w:cstheme="minorHAnsi"/>
+                <w:sz w:val="24"/>
+                <w:szCs w:val="24"/>
+              </w:rPr>
+              <w:lastRenderedPageBreak/>
+              <w:t>Total</w:t>
+            </w:r>
+          </w:p>
+        </w:tc>
+        <w:tc>
+          <w:tcPr>
+            <w:tcW w:w="2254" w:type="dxa"/>
+          </w:tcPr>
+          <w:p>
+            <w:pPr>
+              <w:autoSpaceDE w:val="0"/>
+              <w:autoSpaceDN w:val="0"/>
+              <w:adjustRightInd w:val="0"/>
+              <w:jc w:val="both"/>
+              <w:rPr>
+                <w:rFonts w:eastAsia="CambriaMath" w:cstheme="minorHAnsi"/>
+                <w:sz w:val="24"/>
+                <w:szCs w:val="24"/>
+              </w:rPr>
+            </w:pPr>
+            <w:r>
+              <w:rPr>
+                <w:rFonts w:eastAsia="CambriaMath" w:cstheme="minorHAnsi"/>
+                <w:sz w:val="24"/>
+                <w:szCs w:val="24"/>
+              </w:rPr>
+              <w:t>1.0</w:t>
+            </w:r>
+          </w:p>
+        </w:tc>
+        <w:tc>
+          <w:tcPr>
+            <w:tcW w:w="2254" w:type="dxa"/>
+          </w:tcPr>
+          <w:p>
+            <w:pPr>
+              <w:autoSpaceDE w:val="0"/>
+              <w:autoSpaceDN w:val="0"/>
+              <w:adjustRightInd w:val="0"/>
+              <w:jc w:val="both"/>
+              <w:rPr>
+                <w:rFonts w:eastAsia="CambriaMath" w:cstheme="minorHAnsi"/>
+                <w:sz w:val="24"/>
+                <w:szCs w:val="24"/>
+              </w:rPr>
+            </w:pPr>
+            <w:r>
+              <w:rPr>
+                <w:rFonts w:eastAsia="CambriaMath" w:cstheme="minorHAnsi"/>
+                <w:sz w:val="24"/>
+                <w:szCs w:val="24"/>
+              </w:rPr>
+              <w:t>0.43</w:t>
+            </w:r>
+          </w:p>
+        </w:tc>
+        <w:tc>
+          <w:tcPr>
+            <w:tcW w:w="2254" w:type="dxa"/>
+          </w:tcPr>
+          <w:p>
+            <w:pPr>
+              <w:autoSpaceDE w:val="0"/>
+              <w:autoSpaceDN w:val="0"/>
+              <w:adjustRightInd w:val="0"/>
+              <w:jc w:val="both"/>
+              <w:rPr>
+                <w:rFonts w:eastAsia="CambriaMath" w:cstheme="minorHAnsi"/>
+                <w:sz w:val="24"/>
+                <w:szCs w:val="24"/>
+              </w:rPr>
+            </w:pPr>
+            <w:r>
+              <w:rPr>
+                <w:rFonts w:eastAsia="CambriaMath" w:cstheme="minorHAnsi"/>
+                <w:sz w:val="24"/>
+                <w:szCs w:val="24"/>
+              </w:rPr>
+              <w:t>0.</w:t>
+            </w:r>
+            <w:r>
+              <w:rPr>
+                <w:rFonts w:eastAsia="CambriaMath" w:cstheme="minorHAnsi"/>
+                <w:sz w:val="24"/>
+                <w:szCs w:val="24"/>
+              </w:rPr>
+              <w:t>61</w:t>
+            </w:r>
+          </w:p>
+        </w:tc>
+      </w:tr>
+    </w:tbl>
+    <w:p>
+      <w:pPr>
+        <w:autoSpaceDE w:val="0"/>
+        <w:autoSpaceDN w:val="0"/>
+        <w:adjustRightInd w:val="0"/>
+        <w:spacing w:after="0" w:line="240" w:lineRule="auto"/>
+        <w:jc w:val="both"/>
+        <w:rPr>
+          <w:rFonts w:eastAsia="CambriaMath" w:cstheme="minorHAnsi"/>
+          <w:b/>
+          <w:bCs/>
+          <w:sz w:val="24"/>
+          <w:szCs w:val="24"/>
+        </w:rPr>
+      </w:pPr>
+    </w:p>
+    <w:p>
+      <w:pPr>
+        <w:autoSpaceDE w:val="0"/>
+        <w:autoSpaceDN w:val="0"/>
+        <w:adjustRightInd w:val="0"/>
+        <w:spacing w:after="0" w:line="240" w:lineRule="auto"/>
+        <w:jc w:val="both"/>
+        <w:rPr>
+          <w:rFonts w:eastAsia="CambriaMath" w:cstheme="minorHAnsi"/>
+          <w:sz w:val="24"/>
+          <w:szCs w:val="24"/>
         </w:rPr>
       </w:pPr>
       <w:r>
         <w:rPr>
-          <w:rFonts w:cstheme="minorHAnsi"/>
-          <w:b/>
-          <w:bCs/>
-          <w:sz w:val="24"/>
-          <w:szCs w:val="24"/>
-          <w:lang w:val="en-US"/>
-        </w:rPr>
-        <w:t>S9</w:t>
-      </w:r>
-      <w:r>
-        <w:rPr>
-          <w:rFonts w:cstheme="minorHAnsi"/>
-          <w:sz w:val="24"/>
-          <w:szCs w:val="24"/>
-          <w:lang w:val="en-US"/>
-        </w:rPr>
-        <w:t xml:space="preserve">:- </w:t>
-      </w:r>
-      <w:r>
-        <w:rPr>
-          <w:rFonts w:cstheme="minorHAnsi"/>
-        </w:rPr>
-        <w:t xml:space="preserve">Branch </w:t>
-      </w:r>
-      <w:r>
-        <w:rPr>
-          <w:rFonts w:cstheme="minorHAnsi"/>
-        </w:rPr>
-        <w:t>employee</w:t>
-      </w:r>
-      <w:r>
-        <w:rPr>
-          <w:rFonts w:cstheme="minorHAnsi"/>
-        </w:rPr>
-        <w:t xml:space="preserve"> dashboard</w:t>
+          <w:rFonts w:eastAsia="CambriaMath" w:cstheme="minorHAnsi"/>
+          <w:sz w:val="24"/>
+          <w:szCs w:val="24"/>
+        </w:rPr>
+        <w:t>Therefore, alternative option 2 proves to be a better approach for resolving this conflict.</w:t>
       </w:r>
     </w:p>
     <w:p>
       <w:pPr>
-        <w:rPr>
-          <w:rFonts w:cstheme="minorHAnsi"/>
+        <w:autoSpaceDE w:val="0"/>
+        <w:autoSpaceDN w:val="0"/>
+        <w:adjustRightInd w:val="0"/>
+        <w:spacing w:after="0" w:line="240" w:lineRule="auto"/>
+        <w:jc w:val="both"/>
+        <w:rPr>
+          <w:rFonts w:eastAsia="CambriaMath" w:cstheme="minorHAnsi"/>
+          <w:sz w:val="24"/>
+          <w:szCs w:val="24"/>
+        </w:rPr>
+      </w:pPr>
+    </w:p>
+    <w:p>
+      <w:pPr>
+        <w:autoSpaceDE w:val="0"/>
+        <w:autoSpaceDN w:val="0"/>
+        <w:adjustRightInd w:val="0"/>
+        <w:spacing w:after="0" w:line="240" w:lineRule="auto"/>
+        <w:jc w:val="both"/>
+        <w:rPr>
+          <w:rFonts w:eastAsia="CambriaMath" w:cstheme="minorHAnsi"/>
+          <w:sz w:val="24"/>
+          <w:szCs w:val="24"/>
+        </w:rPr>
+      </w:pPr>
+    </w:p>
+    <w:p>
+      <w:pPr>
+        <w:autoSpaceDE w:val="0"/>
+        <w:autoSpaceDN w:val="0"/>
+        <w:adjustRightInd w:val="0"/>
+        <w:spacing w:after="0" w:line="240" w:lineRule="auto"/>
+        <w:jc w:val="both"/>
+        <w:rPr>
+          <w:rFonts w:eastAsia="CambriaMath" w:cstheme="minorHAnsi"/>
+          <w:b/>
+          <w:bCs/>
+          <w:sz w:val="28"/>
+          <w:szCs w:val="28"/>
         </w:rPr>
       </w:pPr>
       <w:r>
         <w:rPr>
-          <w:rFonts w:cstheme="minorHAnsi"/>
+          <w:rFonts w:eastAsia="CambriaMath" w:cstheme="minorHAnsi"/>
           <w:b/>
           <w:bCs/>
-        </w:rPr>
-        <w:t>S10</w:t>
+          <w:sz w:val="28"/>
+          <w:szCs w:val="28"/>
+        </w:rPr>
+        <w:t xml:space="preserve">Conflict evaluation table for conflict </w:t>
       </w:r>
       <w:r>
         <w:rPr>
-          <w:rFonts w:cstheme="minorHAnsi"/>
-        </w:rPr>
-        <w:t xml:space="preserve">:- </w:t>
-      </w:r>
-      <w:r>
-        <w:rPr>
-          <w:rFonts w:cstheme="minorHAnsi"/>
-        </w:rPr>
-        <w:t xml:space="preserve">A separate dashboard will be there for </w:t>
-      </w:r>
-      <w:r>
-        <w:rPr>
-          <w:rFonts w:cstheme="minorHAnsi"/>
-        </w:rPr>
-        <w:t>branch managers</w:t>
-      </w:r>
-      <w:r>
-        <w:rPr>
-          <w:rFonts w:cstheme="minorHAnsi"/>
-        </w:rPr>
-        <w:t xml:space="preserve"> through which they will be able to add and remove tools and equipment from the website.</w:t>
+          <w:rFonts w:eastAsia="CambriaMath" w:cstheme="minorHAnsi"/>
+          <w:b/>
+          <w:bCs/>
+          <w:sz w:val="28"/>
+          <w:szCs w:val="28"/>
+        </w:rPr>
+        <w:t>3</w:t>
       </w:r>
     </w:p>
     <w:p>
       <w:pPr>
+        <w:autoSpaceDE w:val="0"/>
+        <w:autoSpaceDN w:val="0"/>
+        <w:adjustRightInd w:val="0"/>
+        <w:spacing w:after="0" w:line="240" w:lineRule="auto"/>
+        <w:jc w:val="both"/>
+        <w:rPr>
+          <w:rFonts w:eastAsia="CambriaMath" w:cstheme="minorHAnsi"/>
+          <w:b/>
+          <w:bCs/>
+          <w:sz w:val="24"/>
+          <w:szCs w:val="24"/>
+        </w:rPr>
+      </w:pPr>
+    </w:p>
+    <w:p>
+      <w:pPr>
+        <w:autoSpaceDE w:val="0"/>
+        <w:autoSpaceDN w:val="0"/>
+        <w:adjustRightInd w:val="0"/>
+        <w:spacing w:after="0" w:line="240" w:lineRule="auto"/>
+        <w:jc w:val="both"/>
         <w:rPr>
           <w:rFonts w:cstheme="minorHAnsi"/>
+          <w:sz w:val="24"/>
+          <w:szCs w:val="24"/>
         </w:rPr>
       </w:pPr>
       <w:r>
         <w:rPr>
-          <w:rFonts w:cstheme="minorHAnsi"/>
-        </w:rPr>
-        <w:t xml:space="preserve"> </w:t>
+          <w:rFonts w:eastAsia="CambriaMath" w:cstheme="minorHAnsi"/>
+          <w:sz w:val="24"/>
+          <w:szCs w:val="24"/>
+        </w:rPr>
+        <w:t xml:space="preserve">Alternative option 1:- </w:t>
       </w:r>
       <w:r>
         <w:rPr>
           <w:rFonts w:cstheme="minorHAnsi"/>
-        </w:rPr>
-        <w:t xml:space="preserve">Here, S9 talks about Branch employee dashboard and the description of S10 says a dashboard for branch managers. </w:t>
+          <w:sz w:val="24"/>
+          <w:szCs w:val="24"/>
+        </w:rPr>
+        <w:t>B</w:t>
+      </w:r>
+      <w:r>
+        <w:rPr>
+          <w:rFonts w:cstheme="minorHAnsi"/>
+          <w:sz w:val="24"/>
+          <w:szCs w:val="24"/>
+        </w:rPr>
+        <w:t>ranch employees will be provided with a separate dashboard using which they will be able to add and remove tools and equipment from the website and update its status</w:t>
+      </w:r>
+      <w:r>
+        <w:rPr>
+          <w:rFonts w:cstheme="minorHAnsi"/>
+          <w:sz w:val="24"/>
+          <w:szCs w:val="24"/>
+        </w:rPr>
+        <w:t>.</w:t>
       </w:r>
     </w:p>
     <w:p>
       <w:pPr>
+        <w:autoSpaceDE w:val="0"/>
+        <w:autoSpaceDN w:val="0"/>
+        <w:adjustRightInd w:val="0"/>
+        <w:spacing w:after="0" w:line="240" w:lineRule="auto"/>
+        <w:jc w:val="both"/>
         <w:rPr>
           <w:rFonts w:cstheme="minorHAnsi"/>
+          <w:sz w:val="24"/>
+          <w:szCs w:val="24"/>
+        </w:rPr>
+      </w:pPr>
+    </w:p>
+    <w:p>
+      <w:pPr>
+        <w:autoSpaceDE w:val="0"/>
+        <w:autoSpaceDN w:val="0"/>
+        <w:adjustRightInd w:val="0"/>
+        <w:spacing w:after="0" w:line="240" w:lineRule="auto"/>
+        <w:jc w:val="both"/>
+        <w:rPr>
+          <w:rFonts w:cstheme="minorHAnsi"/>
+          <w:sz w:val="24"/>
+          <w:szCs w:val="24"/>
         </w:rPr>
       </w:pPr>
       <w:r>
         <w:rPr>
           <w:rFonts w:cstheme="minorHAnsi"/>
-        </w:rPr>
-        <w:t xml:space="preserve">So, this conflict can be easily resolved </w:t>
-      </w:r>
-      <w:r>
-        <w:rPr>
-          <w:rFonts w:cstheme="minorHAnsi"/>
-          <w:b/>
-          <w:bCs/>
-        </w:rPr>
-        <w:t>dropping the lower priority statement</w:t>
-      </w:r>
-      <w:r>
-        <w:rPr>
-          <w:rFonts w:cstheme="minorHAnsi"/>
-        </w:rPr>
-        <w:t xml:space="preserve"> with S10 and changing the term branch manager to branch employees.</w:t>
-      </w:r>
-      <w:r>
-        <w:rPr>
-          <w:rFonts w:cstheme="minorHAnsi"/>
-        </w:rPr>
-        <w:t xml:space="preserve"> The restructured version for S10 that will remove the conflict is “branch employees will be provided with a separate dashboard using which they will be able to add and remove tools and equipment from the website and update its status.”</w:t>
+          <w:sz w:val="24"/>
+          <w:szCs w:val="24"/>
+        </w:rPr>
+        <w:t>Alternative option 2:- Branch manager dashboard</w:t>
       </w:r>
     </w:p>
     <w:p>
       <w:pPr>
-        <w:rPr>
-          <w:rFonts w:cstheme="minorHAnsi"/>
+        <w:autoSpaceDE w:val="0"/>
+        <w:autoSpaceDN w:val="0"/>
+        <w:adjustRightInd w:val="0"/>
+        <w:spacing w:after="0" w:line="240" w:lineRule="auto"/>
+        <w:jc w:val="both"/>
+        <w:rPr>
+          <w:rFonts w:eastAsia="CambriaMath" w:cstheme="minorHAnsi"/>
+          <w:sz w:val="24"/>
+          <w:szCs w:val="24"/>
+        </w:rPr>
+      </w:pPr>
+    </w:p>
+    <w:tbl>
+      <w:tblPr>
+        <w:tblStyle w:val="TableGrid"/>
+        <w:tblW w:w="4485" w:type="dxa"/>
+        <w:tblInd w:w="4531" w:type="dxa"/>
+        <w:tblLook w:val="04A0" w:firstRow="1" w:lastRow="0" w:firstColumn="1" w:lastColumn="0" w:noHBand="0" w:noVBand="1"/>
+      </w:tblPr>
+      <w:tblGrid>
+        <w:gridCol w:w="4485"/>
+      </w:tblGrid>
+      <w:tr>
+        <w:trPr>
+          <w:trHeight w:val="539"/>
+        </w:trPr>
+        <w:tc>
+          <w:tcPr>
+            <w:tcW w:w="4485" w:type="dxa"/>
+          </w:tcPr>
+          <w:p>
+            <w:pPr>
+              <w:autoSpaceDE w:val="0"/>
+              <w:autoSpaceDN w:val="0"/>
+              <w:adjustRightInd w:val="0"/>
+              <w:jc w:val="center"/>
+              <w:rPr>
+                <w:rFonts w:eastAsia="CambriaMath" w:cstheme="minorHAnsi"/>
+                <w:b/>
+                <w:bCs/>
+                <w:sz w:val="24"/>
+                <w:szCs w:val="24"/>
+              </w:rPr>
+            </w:pPr>
+            <w:r>
+              <w:rPr>
+                <w:rFonts w:eastAsia="CambriaMath" w:cstheme="minorHAnsi"/>
+                <w:b/>
+                <w:bCs/>
+                <w:sz w:val="24"/>
+                <w:szCs w:val="24"/>
+              </w:rPr>
+              <w:t>Option Scores</w:t>
+            </w:r>
+          </w:p>
+        </w:tc>
+      </w:tr>
+    </w:tbl>
+    <w:p>
+      <w:pPr>
+        <w:autoSpaceDE w:val="0"/>
+        <w:autoSpaceDN w:val="0"/>
+        <w:adjustRightInd w:val="0"/>
+        <w:spacing w:after="0"/>
+        <w:jc w:val="both"/>
+        <w:rPr>
+          <w:rFonts w:eastAsia="CambriaMath" w:cstheme="minorHAnsi"/>
+          <w:b/>
+          <w:bCs/>
+          <w:sz w:val="24"/>
+          <w:szCs w:val="24"/>
+        </w:rPr>
+      </w:pPr>
+    </w:p>
+    <w:tbl>
+      <w:tblPr>
+        <w:tblStyle w:val="TableGrid"/>
+        <w:tblW w:w="0" w:type="auto"/>
+        <w:tblLook w:val="04A0" w:firstRow="1" w:lastRow="0" w:firstColumn="1" w:lastColumn="0" w:noHBand="0" w:noVBand="1"/>
+      </w:tblPr>
+      <w:tblGrid>
+        <w:gridCol w:w="2254"/>
+        <w:gridCol w:w="2254"/>
+        <w:gridCol w:w="2254"/>
+        <w:gridCol w:w="2254"/>
+      </w:tblGrid>
+      <w:tr>
+        <w:trPr>
+          <w:trHeight w:val="699"/>
+        </w:trPr>
+        <w:tc>
+          <w:tcPr>
+            <w:tcW w:w="2254" w:type="dxa"/>
+          </w:tcPr>
+          <w:p>
+            <w:pPr>
+              <w:autoSpaceDE w:val="0"/>
+              <w:autoSpaceDN w:val="0"/>
+              <w:adjustRightInd w:val="0"/>
+              <w:jc w:val="both"/>
+              <w:rPr>
+                <w:rFonts w:eastAsia="CambriaMath" w:cstheme="minorHAnsi"/>
+                <w:sz w:val="24"/>
+                <w:szCs w:val="24"/>
+              </w:rPr>
+            </w:pPr>
+            <w:r>
+              <w:rPr>
+                <w:rFonts w:eastAsia="CambriaMath" w:cstheme="minorHAnsi"/>
+                <w:sz w:val="24"/>
+                <w:szCs w:val="24"/>
+              </w:rPr>
+              <w:t>Evaluation criteria</w:t>
+            </w:r>
+          </w:p>
+          <w:p>
+            <w:pPr>
+              <w:autoSpaceDE w:val="0"/>
+              <w:autoSpaceDN w:val="0"/>
+              <w:adjustRightInd w:val="0"/>
+              <w:jc w:val="both"/>
+              <w:rPr>
+                <w:rFonts w:eastAsia="CambriaMath" w:cstheme="minorHAnsi"/>
+                <w:sz w:val="24"/>
+                <w:szCs w:val="24"/>
+              </w:rPr>
+            </w:pPr>
+            <w:r>
+              <w:rPr>
+                <w:rFonts w:eastAsia="CambriaMath" w:cstheme="minorHAnsi"/>
+                <w:sz w:val="24"/>
+                <w:szCs w:val="24"/>
+              </w:rPr>
+              <w:t>NFR</w:t>
+            </w:r>
+          </w:p>
+        </w:tc>
+        <w:tc>
+          <w:tcPr>
+            <w:tcW w:w="2254" w:type="dxa"/>
+          </w:tcPr>
+          <w:p>
+            <w:pPr>
+              <w:autoSpaceDE w:val="0"/>
+              <w:autoSpaceDN w:val="0"/>
+              <w:adjustRightInd w:val="0"/>
+              <w:jc w:val="both"/>
+              <w:rPr>
+                <w:rFonts w:eastAsia="CambriaMath" w:cstheme="minorHAnsi"/>
+                <w:sz w:val="24"/>
+                <w:szCs w:val="24"/>
+              </w:rPr>
+            </w:pPr>
+            <w:r>
+              <w:rPr>
+                <w:rFonts w:eastAsia="CambriaMath" w:cstheme="minorHAnsi"/>
+                <w:sz w:val="24"/>
+                <w:szCs w:val="24"/>
+              </w:rPr>
+              <w:t>Significance weighting</w:t>
+            </w:r>
+          </w:p>
+        </w:tc>
+        <w:tc>
+          <w:tcPr>
+            <w:tcW w:w="2254" w:type="dxa"/>
+          </w:tcPr>
+          <w:p>
+            <w:pPr>
+              <w:autoSpaceDE w:val="0"/>
+              <w:autoSpaceDN w:val="0"/>
+              <w:adjustRightInd w:val="0"/>
+              <w:jc w:val="both"/>
+              <w:rPr>
+                <w:rFonts w:eastAsia="CambriaMath" w:cstheme="minorHAnsi"/>
+                <w:sz w:val="24"/>
+                <w:szCs w:val="24"/>
+              </w:rPr>
+            </w:pPr>
+            <w:r>
+              <w:rPr>
+                <w:rFonts w:eastAsia="CambriaMath" w:cstheme="minorHAnsi"/>
+                <w:sz w:val="24"/>
+                <w:szCs w:val="24"/>
+              </w:rPr>
+              <w:t>Alternative option 1</w:t>
+            </w:r>
+          </w:p>
+        </w:tc>
+        <w:tc>
+          <w:tcPr>
+            <w:tcW w:w="2254" w:type="dxa"/>
+          </w:tcPr>
+          <w:p>
+            <w:pPr>
+              <w:autoSpaceDE w:val="0"/>
+              <w:autoSpaceDN w:val="0"/>
+              <w:adjustRightInd w:val="0"/>
+              <w:jc w:val="both"/>
+              <w:rPr>
+                <w:rFonts w:eastAsia="CambriaMath" w:cstheme="minorHAnsi"/>
+                <w:sz w:val="24"/>
+                <w:szCs w:val="24"/>
+              </w:rPr>
+            </w:pPr>
+            <w:r>
+              <w:rPr>
+                <w:rFonts w:eastAsia="CambriaMath" w:cstheme="minorHAnsi"/>
+                <w:sz w:val="24"/>
+                <w:szCs w:val="24"/>
+              </w:rPr>
+              <w:t>Alternative option 2</w:t>
+            </w:r>
+          </w:p>
+        </w:tc>
+      </w:tr>
+      <w:tr>
+        <w:tc>
+          <w:tcPr>
+            <w:tcW w:w="2254" w:type="dxa"/>
+          </w:tcPr>
+          <w:p>
+            <w:pPr>
+              <w:autoSpaceDE w:val="0"/>
+              <w:autoSpaceDN w:val="0"/>
+              <w:adjustRightInd w:val="0"/>
+              <w:jc w:val="both"/>
+              <w:rPr>
+                <w:rFonts w:eastAsia="CambriaMath" w:cstheme="minorHAnsi"/>
+                <w:sz w:val="24"/>
+                <w:szCs w:val="24"/>
+              </w:rPr>
+            </w:pPr>
+            <w:r>
+              <w:rPr>
+                <w:rFonts w:eastAsia="CambriaMath" w:cstheme="minorHAnsi"/>
+                <w:sz w:val="24"/>
+                <w:szCs w:val="24"/>
+              </w:rPr>
+              <w:t>Less Cost</w:t>
+            </w:r>
+          </w:p>
+        </w:tc>
+        <w:tc>
+          <w:tcPr>
+            <w:tcW w:w="2254" w:type="dxa"/>
+          </w:tcPr>
+          <w:p>
+            <w:pPr>
+              <w:autoSpaceDE w:val="0"/>
+              <w:autoSpaceDN w:val="0"/>
+              <w:adjustRightInd w:val="0"/>
+              <w:jc w:val="both"/>
+              <w:rPr>
+                <w:rFonts w:eastAsia="CambriaMath" w:cstheme="minorHAnsi"/>
+                <w:sz w:val="24"/>
+                <w:szCs w:val="24"/>
+              </w:rPr>
+            </w:pPr>
+            <w:r>
+              <w:rPr>
+                <w:rFonts w:eastAsia="CambriaMath" w:cstheme="minorHAnsi"/>
+                <w:sz w:val="24"/>
+                <w:szCs w:val="24"/>
+              </w:rPr>
+              <w:t>0.</w:t>
+            </w:r>
+            <w:r>
+              <w:rPr>
+                <w:rFonts w:eastAsia="CambriaMath" w:cstheme="minorHAnsi"/>
+                <w:sz w:val="24"/>
+                <w:szCs w:val="24"/>
+              </w:rPr>
+              <w:t>4</w:t>
+            </w:r>
+          </w:p>
+        </w:tc>
+        <w:tc>
+          <w:tcPr>
+            <w:tcW w:w="2254" w:type="dxa"/>
+          </w:tcPr>
+          <w:p>
+            <w:pPr>
+              <w:autoSpaceDE w:val="0"/>
+              <w:autoSpaceDN w:val="0"/>
+              <w:adjustRightInd w:val="0"/>
+              <w:jc w:val="both"/>
+              <w:rPr>
+                <w:rFonts w:eastAsia="CambriaMath" w:cstheme="minorHAnsi"/>
+                <w:sz w:val="24"/>
+                <w:szCs w:val="24"/>
+              </w:rPr>
+            </w:pPr>
+            <w:r>
+              <w:rPr>
+                <w:rFonts w:eastAsia="CambriaMath" w:cstheme="minorHAnsi"/>
+                <w:sz w:val="24"/>
+                <w:szCs w:val="24"/>
+              </w:rPr>
+              <w:t>0.</w:t>
+            </w:r>
+            <w:r>
+              <w:rPr>
+                <w:rFonts w:eastAsia="CambriaMath" w:cstheme="minorHAnsi"/>
+                <w:sz w:val="24"/>
+                <w:szCs w:val="24"/>
+              </w:rPr>
+              <w:t>9</w:t>
+            </w:r>
+          </w:p>
+        </w:tc>
+        <w:tc>
+          <w:tcPr>
+            <w:tcW w:w="2254" w:type="dxa"/>
+          </w:tcPr>
+          <w:p>
+            <w:pPr>
+              <w:autoSpaceDE w:val="0"/>
+              <w:autoSpaceDN w:val="0"/>
+              <w:adjustRightInd w:val="0"/>
+              <w:jc w:val="both"/>
+              <w:rPr>
+                <w:rFonts w:eastAsia="CambriaMath" w:cstheme="minorHAnsi"/>
+                <w:sz w:val="24"/>
+                <w:szCs w:val="24"/>
+              </w:rPr>
+            </w:pPr>
+            <w:r>
+              <w:rPr>
+                <w:rFonts w:eastAsia="CambriaMath" w:cstheme="minorHAnsi"/>
+                <w:sz w:val="24"/>
+                <w:szCs w:val="24"/>
+              </w:rPr>
+              <w:t>0.</w:t>
+            </w:r>
+            <w:r>
+              <w:rPr>
+                <w:rFonts w:eastAsia="CambriaMath" w:cstheme="minorHAnsi"/>
+                <w:sz w:val="24"/>
+                <w:szCs w:val="24"/>
+              </w:rPr>
+              <w:t>1</w:t>
+            </w:r>
+          </w:p>
+        </w:tc>
+      </w:tr>
+      <w:tr>
+        <w:tc>
+          <w:tcPr>
+            <w:tcW w:w="2254" w:type="dxa"/>
+          </w:tcPr>
+          <w:p>
+            <w:pPr>
+              <w:autoSpaceDE w:val="0"/>
+              <w:autoSpaceDN w:val="0"/>
+              <w:adjustRightInd w:val="0"/>
+              <w:jc w:val="both"/>
+              <w:rPr>
+                <w:rFonts w:eastAsia="CambriaMath" w:cstheme="minorHAnsi"/>
+                <w:sz w:val="24"/>
+                <w:szCs w:val="24"/>
+              </w:rPr>
+            </w:pPr>
+            <w:r>
+              <w:rPr>
+                <w:rFonts w:eastAsia="CambriaMath" w:cstheme="minorHAnsi"/>
+                <w:sz w:val="24"/>
+                <w:szCs w:val="24"/>
+              </w:rPr>
+              <w:t>Availability</w:t>
+            </w:r>
+          </w:p>
+        </w:tc>
+        <w:tc>
+          <w:tcPr>
+            <w:tcW w:w="2254" w:type="dxa"/>
+          </w:tcPr>
+          <w:p>
+            <w:pPr>
+              <w:autoSpaceDE w:val="0"/>
+              <w:autoSpaceDN w:val="0"/>
+              <w:adjustRightInd w:val="0"/>
+              <w:jc w:val="both"/>
+              <w:rPr>
+                <w:rFonts w:eastAsia="CambriaMath" w:cstheme="minorHAnsi"/>
+                <w:sz w:val="24"/>
+                <w:szCs w:val="24"/>
+              </w:rPr>
+            </w:pPr>
+            <w:r>
+              <w:rPr>
+                <w:rFonts w:eastAsia="CambriaMath" w:cstheme="minorHAnsi"/>
+                <w:sz w:val="24"/>
+                <w:szCs w:val="24"/>
+              </w:rPr>
+              <w:t>0.</w:t>
+            </w:r>
+            <w:r>
+              <w:rPr>
+                <w:rFonts w:eastAsia="CambriaMath" w:cstheme="minorHAnsi"/>
+                <w:sz w:val="24"/>
+                <w:szCs w:val="24"/>
+              </w:rPr>
+              <w:t>3</w:t>
+            </w:r>
+          </w:p>
+        </w:tc>
+        <w:tc>
+          <w:tcPr>
+            <w:tcW w:w="2254" w:type="dxa"/>
+          </w:tcPr>
+          <w:p>
+            <w:pPr>
+              <w:autoSpaceDE w:val="0"/>
+              <w:autoSpaceDN w:val="0"/>
+              <w:adjustRightInd w:val="0"/>
+              <w:jc w:val="both"/>
+              <w:rPr>
+                <w:rFonts w:eastAsia="CambriaMath" w:cstheme="minorHAnsi"/>
+                <w:sz w:val="24"/>
+                <w:szCs w:val="24"/>
+              </w:rPr>
+            </w:pPr>
+            <w:r>
+              <w:rPr>
+                <w:rFonts w:eastAsia="CambriaMath" w:cstheme="minorHAnsi"/>
+                <w:sz w:val="24"/>
+                <w:szCs w:val="24"/>
+              </w:rPr>
+              <w:t>0.</w:t>
+            </w:r>
+            <w:r>
+              <w:rPr>
+                <w:rFonts w:eastAsia="CambriaMath" w:cstheme="minorHAnsi"/>
+                <w:sz w:val="24"/>
+                <w:szCs w:val="24"/>
+              </w:rPr>
+              <w:t>6</w:t>
+            </w:r>
+          </w:p>
+        </w:tc>
+        <w:tc>
+          <w:tcPr>
+            <w:tcW w:w="2254" w:type="dxa"/>
+          </w:tcPr>
+          <w:p>
+            <w:pPr>
+              <w:autoSpaceDE w:val="0"/>
+              <w:autoSpaceDN w:val="0"/>
+              <w:adjustRightInd w:val="0"/>
+              <w:jc w:val="both"/>
+              <w:rPr>
+                <w:rFonts w:eastAsia="CambriaMath" w:cstheme="minorHAnsi"/>
+                <w:sz w:val="24"/>
+                <w:szCs w:val="24"/>
+              </w:rPr>
+            </w:pPr>
+            <w:r>
+              <w:rPr>
+                <w:rFonts w:eastAsia="CambriaMath" w:cstheme="minorHAnsi"/>
+                <w:sz w:val="24"/>
+                <w:szCs w:val="24"/>
+              </w:rPr>
+              <w:t>0.</w:t>
+            </w:r>
+            <w:r>
+              <w:rPr>
+                <w:rFonts w:eastAsia="CambriaMath" w:cstheme="minorHAnsi"/>
+                <w:sz w:val="24"/>
+                <w:szCs w:val="24"/>
+              </w:rPr>
+              <w:t>6</w:t>
+            </w:r>
+          </w:p>
+        </w:tc>
+      </w:tr>
+      <w:tr>
+        <w:tc>
+          <w:tcPr>
+            <w:tcW w:w="2254" w:type="dxa"/>
+          </w:tcPr>
+          <w:p>
+            <w:pPr>
+              <w:autoSpaceDE w:val="0"/>
+              <w:autoSpaceDN w:val="0"/>
+              <w:adjustRightInd w:val="0"/>
+              <w:jc w:val="both"/>
+              <w:rPr>
+                <w:rFonts w:eastAsia="CambriaMath" w:cstheme="minorHAnsi"/>
+                <w:sz w:val="24"/>
+                <w:szCs w:val="24"/>
+              </w:rPr>
+            </w:pPr>
+            <w:r>
+              <w:rPr>
+                <w:rFonts w:eastAsia="CambriaMath" w:cstheme="minorHAnsi"/>
+                <w:sz w:val="24"/>
+                <w:szCs w:val="24"/>
+              </w:rPr>
+              <w:t>Less Maintainability</w:t>
+            </w:r>
+          </w:p>
+        </w:tc>
+        <w:tc>
+          <w:tcPr>
+            <w:tcW w:w="2254" w:type="dxa"/>
+          </w:tcPr>
+          <w:p>
+            <w:pPr>
+              <w:autoSpaceDE w:val="0"/>
+              <w:autoSpaceDN w:val="0"/>
+              <w:adjustRightInd w:val="0"/>
+              <w:jc w:val="both"/>
+              <w:rPr>
+                <w:rFonts w:eastAsia="CambriaMath" w:cstheme="minorHAnsi"/>
+                <w:sz w:val="24"/>
+                <w:szCs w:val="24"/>
+              </w:rPr>
+            </w:pPr>
+            <w:r>
+              <w:rPr>
+                <w:rFonts w:eastAsia="CambriaMath" w:cstheme="minorHAnsi"/>
+                <w:sz w:val="24"/>
+                <w:szCs w:val="24"/>
+              </w:rPr>
+              <w:t>0.</w:t>
+            </w:r>
+            <w:r>
+              <w:rPr>
+                <w:rFonts w:eastAsia="CambriaMath" w:cstheme="minorHAnsi"/>
+                <w:sz w:val="24"/>
+                <w:szCs w:val="24"/>
+              </w:rPr>
+              <w:t>3</w:t>
+            </w:r>
+          </w:p>
+        </w:tc>
+        <w:tc>
+          <w:tcPr>
+            <w:tcW w:w="2254" w:type="dxa"/>
+          </w:tcPr>
+          <w:p>
+            <w:pPr>
+              <w:autoSpaceDE w:val="0"/>
+              <w:autoSpaceDN w:val="0"/>
+              <w:adjustRightInd w:val="0"/>
+              <w:jc w:val="both"/>
+              <w:rPr>
+                <w:rFonts w:eastAsia="CambriaMath" w:cstheme="minorHAnsi"/>
+                <w:sz w:val="24"/>
+                <w:szCs w:val="24"/>
+              </w:rPr>
+            </w:pPr>
+            <w:r>
+              <w:rPr>
+                <w:rFonts w:eastAsia="CambriaMath" w:cstheme="minorHAnsi"/>
+                <w:sz w:val="24"/>
+                <w:szCs w:val="24"/>
+              </w:rPr>
+              <w:t>0.</w:t>
+            </w:r>
+            <w:r>
+              <w:rPr>
+                <w:rFonts w:eastAsia="CambriaMath" w:cstheme="minorHAnsi"/>
+                <w:sz w:val="24"/>
+                <w:szCs w:val="24"/>
+              </w:rPr>
+              <w:t>7</w:t>
+            </w:r>
+          </w:p>
+        </w:tc>
+        <w:tc>
+          <w:tcPr>
+            <w:tcW w:w="2254" w:type="dxa"/>
+          </w:tcPr>
+          <w:p>
+            <w:pPr>
+              <w:autoSpaceDE w:val="0"/>
+              <w:autoSpaceDN w:val="0"/>
+              <w:adjustRightInd w:val="0"/>
+              <w:jc w:val="both"/>
+              <w:rPr>
+                <w:rFonts w:eastAsia="CambriaMath" w:cstheme="minorHAnsi"/>
+                <w:sz w:val="24"/>
+                <w:szCs w:val="24"/>
+              </w:rPr>
+            </w:pPr>
+            <w:r>
+              <w:rPr>
+                <w:rFonts w:eastAsia="CambriaMath" w:cstheme="minorHAnsi"/>
+                <w:sz w:val="24"/>
+                <w:szCs w:val="24"/>
+              </w:rPr>
+              <w:t>0.</w:t>
+            </w:r>
+            <w:r>
+              <w:rPr>
+                <w:rFonts w:eastAsia="CambriaMath" w:cstheme="minorHAnsi"/>
+                <w:sz w:val="24"/>
+                <w:szCs w:val="24"/>
+              </w:rPr>
+              <w:t>3</w:t>
+            </w:r>
+          </w:p>
+        </w:tc>
+      </w:tr>
+      <w:tr>
+        <w:tc>
+          <w:tcPr>
+            <w:tcW w:w="2254" w:type="dxa"/>
+          </w:tcPr>
+          <w:p>
+            <w:pPr>
+              <w:autoSpaceDE w:val="0"/>
+              <w:autoSpaceDN w:val="0"/>
+              <w:adjustRightInd w:val="0"/>
+              <w:jc w:val="both"/>
+              <w:rPr>
+                <w:rFonts w:eastAsia="CambriaMath" w:cstheme="minorHAnsi"/>
+                <w:sz w:val="24"/>
+                <w:szCs w:val="24"/>
+              </w:rPr>
+            </w:pPr>
+            <w:r>
+              <w:rPr>
+                <w:rFonts w:eastAsia="CambriaMath" w:cstheme="minorHAnsi"/>
+                <w:sz w:val="24"/>
+                <w:szCs w:val="24"/>
+              </w:rPr>
+              <w:t>Total</w:t>
+            </w:r>
+          </w:p>
+        </w:tc>
+        <w:tc>
+          <w:tcPr>
+            <w:tcW w:w="2254" w:type="dxa"/>
+          </w:tcPr>
+          <w:p>
+            <w:pPr>
+              <w:autoSpaceDE w:val="0"/>
+              <w:autoSpaceDN w:val="0"/>
+              <w:adjustRightInd w:val="0"/>
+              <w:jc w:val="both"/>
+              <w:rPr>
+                <w:rFonts w:eastAsia="CambriaMath" w:cstheme="minorHAnsi"/>
+                <w:sz w:val="24"/>
+                <w:szCs w:val="24"/>
+              </w:rPr>
+            </w:pPr>
+            <w:r>
+              <w:rPr>
+                <w:rFonts w:eastAsia="CambriaMath" w:cstheme="minorHAnsi"/>
+                <w:sz w:val="24"/>
+                <w:szCs w:val="24"/>
+              </w:rPr>
+              <w:t>1.0</w:t>
+            </w:r>
+          </w:p>
+        </w:tc>
+        <w:tc>
+          <w:tcPr>
+            <w:tcW w:w="2254" w:type="dxa"/>
+          </w:tcPr>
+          <w:p>
+            <w:pPr>
+              <w:autoSpaceDE w:val="0"/>
+              <w:autoSpaceDN w:val="0"/>
+              <w:adjustRightInd w:val="0"/>
+              <w:jc w:val="both"/>
+              <w:rPr>
+                <w:rFonts w:eastAsia="CambriaMath" w:cstheme="minorHAnsi"/>
+                <w:sz w:val="24"/>
+                <w:szCs w:val="24"/>
+              </w:rPr>
+            </w:pPr>
+            <w:r>
+              <w:rPr>
+                <w:rFonts w:eastAsia="CambriaMath" w:cstheme="minorHAnsi"/>
+                <w:sz w:val="24"/>
+                <w:szCs w:val="24"/>
+              </w:rPr>
+              <w:t>0.</w:t>
+            </w:r>
+            <w:r>
+              <w:rPr>
+                <w:rFonts w:eastAsia="CambriaMath" w:cstheme="minorHAnsi"/>
+                <w:sz w:val="24"/>
+                <w:szCs w:val="24"/>
+              </w:rPr>
+              <w:t>75</w:t>
+            </w:r>
+          </w:p>
+        </w:tc>
+        <w:tc>
+          <w:tcPr>
+            <w:tcW w:w="2254" w:type="dxa"/>
+          </w:tcPr>
+          <w:p>
+            <w:pPr>
+              <w:autoSpaceDE w:val="0"/>
+              <w:autoSpaceDN w:val="0"/>
+              <w:adjustRightInd w:val="0"/>
+              <w:jc w:val="both"/>
+              <w:rPr>
+                <w:rFonts w:eastAsia="CambriaMath" w:cstheme="minorHAnsi"/>
+                <w:sz w:val="24"/>
+                <w:szCs w:val="24"/>
+              </w:rPr>
+            </w:pPr>
+            <w:r>
+              <w:rPr>
+                <w:rFonts w:eastAsia="CambriaMath" w:cstheme="minorHAnsi"/>
+                <w:sz w:val="24"/>
+                <w:szCs w:val="24"/>
+              </w:rPr>
+              <w:t>0.</w:t>
+            </w:r>
+            <w:r>
+              <w:rPr>
+                <w:rFonts w:eastAsia="CambriaMath" w:cstheme="minorHAnsi"/>
+                <w:sz w:val="24"/>
+                <w:szCs w:val="24"/>
+              </w:rPr>
+              <w:t>31</w:t>
+            </w:r>
+          </w:p>
+        </w:tc>
+      </w:tr>
+    </w:tbl>
+    <w:p>
+      <w:pPr>
+        <w:autoSpaceDE w:val="0"/>
+        <w:autoSpaceDN w:val="0"/>
+        <w:adjustRightInd w:val="0"/>
+        <w:spacing w:after="0" w:line="240" w:lineRule="auto"/>
+        <w:jc w:val="both"/>
+        <w:rPr>
+          <w:rFonts w:eastAsia="CambriaMath" w:cstheme="minorHAnsi"/>
+          <w:b/>
+          <w:bCs/>
+          <w:sz w:val="24"/>
+          <w:szCs w:val="24"/>
         </w:rPr>
       </w:pPr>
     </w:p>
     <w:p>
       <w:pPr>
-        <w:rPr>
-          <w:rFonts w:cstheme="minorHAnsi"/>
+        <w:autoSpaceDE w:val="0"/>
+        <w:autoSpaceDN w:val="0"/>
+        <w:adjustRightInd w:val="0"/>
+        <w:spacing w:after="0" w:line="240" w:lineRule="auto"/>
+        <w:jc w:val="both"/>
+        <w:rPr>
+          <w:rFonts w:eastAsia="CambriaMath" w:cstheme="minorHAnsi"/>
+          <w:sz w:val="24"/>
+          <w:szCs w:val="24"/>
         </w:rPr>
       </w:pPr>
+      <w:r>
+        <w:rPr>
+          <w:rFonts w:eastAsia="CambriaMath" w:cstheme="minorHAnsi"/>
+          <w:sz w:val="24"/>
+          <w:szCs w:val="24"/>
+        </w:rPr>
+        <w:t>Therefore, clearly Alternative option 1 is a better choice for resolving this conflict.</w:t>
+      </w:r>
     </w:p>
     <w:sectPr>
       <w:pgSz w:w="11906" w:h="16838"/>
@@ -10513,12 +13547,11 @@
   <w:style w:type="paragraph" w:default="1" w:styleId="Normal">
     <w:name w:val="Normal"/>
     <w:qFormat/>
-    <w:rsid w:val="0018653C"/>
+    <w:rsid w:val="005B51B0"/>
   </w:style>
   <w:style w:type="character" w:default="1" w:styleId="DefaultParagraphFont">
     <w:name w:val="Default Paragraph Font"/>
     <w:uiPriority w:val="1"/>
-    <w:semiHidden/>
     <w:unhideWhenUsed/>
   </w:style>
   <w:style w:type="table" w:default="1" w:styleId="TableNormal">

--- a/Requirements Evaluation.docx
+++ b/Requirements Evaluation.docx
@@ -9422,7 +9422,19 @@
           <w:szCs w:val="24"/>
           <w:lang w:val="en-US"/>
         </w:rPr>
-        <w:t>S3</w:t>
+        <w:t>S</w:t>
+      </w:r>
+      <w:proofErr w:type="gramStart"/>
+      <w:r>
+        <w:rPr>
+          <w:rFonts w:cstheme="minorHAnsi"/>
+          <w:b/>
+          <w:bCs/>
+          <w:sz w:val="24"/>
+          <w:szCs w:val="24"/>
+          <w:lang w:val="en-US"/>
+        </w:rPr>
+        <w:t>3</w:t>
       </w:r>
       <w:r>
         <w:rPr>
@@ -9431,7 +9443,17 @@
           <w:szCs w:val="24"/>
           <w:lang w:val="en-US"/>
         </w:rPr>
-        <w:t xml:space="preserve">:- </w:t>
+        <w:t>:-</w:t>
+      </w:r>
+      <w:proofErr w:type="gramEnd"/>
+      <w:r>
+        <w:rPr>
+          <w:rFonts w:cstheme="minorHAnsi"/>
+          <w:sz w:val="24"/>
+          <w:szCs w:val="24"/>
+          <w:lang w:val="en-US"/>
+        </w:rPr>
+        <w:t xml:space="preserve"> </w:t>
       </w:r>
       <w:r>
         <w:rPr>
@@ -9458,7 +9480,18 @@
           <w:sz w:val="24"/>
           <w:szCs w:val="24"/>
         </w:rPr>
-        <w:t>S10</w:t>
+        <w:t>S</w:t>
+      </w:r>
+      <w:proofErr w:type="gramStart"/>
+      <w:r>
+        <w:rPr>
+          <w:rFonts w:cstheme="minorHAnsi"/>
+          <w:b/>
+          <w:bCs/>
+          <w:sz w:val="24"/>
+          <w:szCs w:val="24"/>
+        </w:rPr>
+        <w:t>10</w:t>
       </w:r>
       <w:r>
         <w:rPr>
@@ -9466,7 +9499,16 @@
           <w:sz w:val="24"/>
           <w:szCs w:val="24"/>
         </w:rPr>
-        <w:t>:- A separate dashboard will be there for branch managers through which they will be able to add and remove tools and equipment from the website.</w:t>
+        <w:t>:-</w:t>
+      </w:r>
+      <w:proofErr w:type="gramEnd"/>
+      <w:r>
+        <w:rPr>
+          <w:rFonts w:cstheme="minorHAnsi"/>
+          <w:sz w:val="24"/>
+          <w:szCs w:val="24"/>
+        </w:rPr>
+        <w:t xml:space="preserve"> A separate dashboard will be there for branch managers through which they will be able to add and remove tools and equipment from the website.</w:t>
       </w:r>
     </w:p>
     <w:p>
@@ -9550,7 +9592,27 @@
           <w:szCs w:val="24"/>
           <w:lang w:val="en-US"/>
         </w:rPr>
-        <w:t>creating new users. Thus the ambiguity that came with the term technical functionalities in S3 led to this conflict</w:t>
+        <w:t xml:space="preserve">creating new users. </w:t>
+      </w:r>
+      <w:proofErr w:type="gramStart"/>
+      <w:r>
+        <w:rPr>
+          <w:rFonts w:cstheme="minorHAnsi"/>
+          <w:sz w:val="24"/>
+          <w:szCs w:val="24"/>
+          <w:lang w:val="en-US"/>
+        </w:rPr>
+        <w:t>Thus</w:t>
+      </w:r>
+      <w:proofErr w:type="gramEnd"/>
+      <w:r>
+        <w:rPr>
+          <w:rFonts w:cstheme="minorHAnsi"/>
+          <w:sz w:val="24"/>
+          <w:szCs w:val="24"/>
+          <w:lang w:val="en-US"/>
+        </w:rPr>
+        <w:t xml:space="preserve"> the ambiguity that came with the term technical functionalities in S3 led to this conflict</w:t>
       </w:r>
       <w:r>
         <w:rPr>
@@ -9658,7 +9720,19 @@
           <w:szCs w:val="24"/>
           <w:lang w:val="en-US"/>
         </w:rPr>
-        <w:t>S4</w:t>
+        <w:t>S</w:t>
+      </w:r>
+      <w:proofErr w:type="gramStart"/>
+      <w:r>
+        <w:rPr>
+          <w:rFonts w:cstheme="minorHAnsi"/>
+          <w:b/>
+          <w:bCs/>
+          <w:sz w:val="24"/>
+          <w:szCs w:val="24"/>
+          <w:lang w:val="en-US"/>
+        </w:rPr>
+        <w:t>4</w:t>
       </w:r>
       <w:r>
         <w:rPr>
@@ -9667,7 +9741,17 @@
           <w:szCs w:val="24"/>
           <w:lang w:val="en-US"/>
         </w:rPr>
-        <w:t xml:space="preserve">:- </w:t>
+        <w:t>:-</w:t>
+      </w:r>
+      <w:proofErr w:type="gramEnd"/>
+      <w:r>
+        <w:rPr>
+          <w:rFonts w:cstheme="minorHAnsi"/>
+          <w:sz w:val="24"/>
+          <w:szCs w:val="24"/>
+          <w:lang w:val="en-US"/>
+        </w:rPr>
+        <w:t xml:space="preserve"> </w:t>
       </w:r>
       <w:r>
         <w:rPr>
@@ -9694,7 +9778,18 @@
           <w:sz w:val="24"/>
           <w:szCs w:val="24"/>
         </w:rPr>
-        <w:t>S10</w:t>
+        <w:t>S</w:t>
+      </w:r>
+      <w:proofErr w:type="gramStart"/>
+      <w:r>
+        <w:rPr>
+          <w:rFonts w:cstheme="minorHAnsi"/>
+          <w:b/>
+          <w:bCs/>
+          <w:sz w:val="24"/>
+          <w:szCs w:val="24"/>
+        </w:rPr>
+        <w:t>10</w:t>
       </w:r>
       <w:r>
         <w:rPr>
@@ -9702,7 +9797,16 @@
           <w:sz w:val="24"/>
           <w:szCs w:val="24"/>
         </w:rPr>
-        <w:t>:- A separate dashboard will be there for branch managers through which they will be able to add and remove tools and equipment from the website.</w:t>
+        <w:t>:-</w:t>
+      </w:r>
+      <w:proofErr w:type="gramEnd"/>
+      <w:r>
+        <w:rPr>
+          <w:rFonts w:cstheme="minorHAnsi"/>
+          <w:sz w:val="24"/>
+          <w:szCs w:val="24"/>
+        </w:rPr>
+        <w:t xml:space="preserve"> A separate dashboard will be there for branch managers through which they will be able to add and remove tools and equipment from the website.</w:t>
       </w:r>
     </w:p>
     <w:p>
@@ -9884,31 +9988,7 @@
           <w:sz w:val="24"/>
           <w:szCs w:val="24"/>
         </w:rPr>
-        <w:t xml:space="preserve">A separate dashboard for branch employees </w:t>
-      </w:r>
-      <w:r>
-        <w:rPr>
-          <w:rFonts w:eastAsia="CambriaMath" w:cstheme="minorHAnsi"/>
-          <w:sz w:val="24"/>
-          <w:szCs w:val="24"/>
-        </w:rPr>
-        <w:t xml:space="preserve">will be there, </w:t>
-      </w:r>
-      <w:r>
-        <w:rPr>
-          <w:rFonts w:eastAsia="CambriaMath" w:cstheme="minorHAnsi"/>
-          <w:sz w:val="24"/>
-          <w:szCs w:val="24"/>
-        </w:rPr>
-        <w:t>through which they will be able to add and remove tools and equipment onto the website and updates the status of it.</w:t>
-      </w:r>
-      <w:r>
-        <w:rPr>
-          <w:rFonts w:eastAsia="CambriaMath" w:cstheme="minorHAnsi"/>
-          <w:sz w:val="24"/>
-          <w:szCs w:val="24"/>
-        </w:rPr>
-        <w:t xml:space="preserve"> </w:t>
+        <w:t xml:space="preserve">A separate dashboard for branch employees will be there, through which they will be able to add and remove tools and equipment onto the website and updates the status of it. </w:t>
       </w:r>
       <w:r>
         <w:rPr>
@@ -9969,7 +10049,19 @@
           <w:szCs w:val="24"/>
           <w:lang w:val="en-US"/>
         </w:rPr>
-        <w:t>S9</w:t>
+        <w:t>S</w:t>
+      </w:r>
+      <w:proofErr w:type="gramStart"/>
+      <w:r>
+        <w:rPr>
+          <w:rFonts w:cstheme="minorHAnsi"/>
+          <w:b/>
+          <w:bCs/>
+          <w:sz w:val="24"/>
+          <w:szCs w:val="24"/>
+          <w:lang w:val="en-US"/>
+        </w:rPr>
+        <w:t>9</w:t>
       </w:r>
       <w:r>
         <w:rPr>
@@ -9978,7 +10070,17 @@
           <w:szCs w:val="24"/>
           <w:lang w:val="en-US"/>
         </w:rPr>
-        <w:t xml:space="preserve">:- </w:t>
+        <w:t>:-</w:t>
+      </w:r>
+      <w:proofErr w:type="gramEnd"/>
+      <w:r>
+        <w:rPr>
+          <w:rFonts w:cstheme="minorHAnsi"/>
+          <w:sz w:val="24"/>
+          <w:szCs w:val="24"/>
+          <w:lang w:val="en-US"/>
+        </w:rPr>
+        <w:t xml:space="preserve"> </w:t>
       </w:r>
       <w:r>
         <w:rPr>
@@ -10005,7 +10107,18 @@
           <w:sz w:val="24"/>
           <w:szCs w:val="24"/>
         </w:rPr>
-        <w:t>S10</w:t>
+        <w:t>S</w:t>
+      </w:r>
+      <w:proofErr w:type="gramStart"/>
+      <w:r>
+        <w:rPr>
+          <w:rFonts w:cstheme="minorHAnsi"/>
+          <w:b/>
+          <w:bCs/>
+          <w:sz w:val="24"/>
+          <w:szCs w:val="24"/>
+        </w:rPr>
+        <w:t>10</w:t>
       </w:r>
       <w:r>
         <w:rPr>
@@ -10013,7 +10126,16 @@
           <w:sz w:val="24"/>
           <w:szCs w:val="24"/>
         </w:rPr>
-        <w:t>:- A separate dashboard will be there for branch managers through which they will be able to add and remove tools and equipment from the website.</w:t>
+        <w:t>:-</w:t>
+      </w:r>
+      <w:proofErr w:type="gramEnd"/>
+      <w:r>
+        <w:rPr>
+          <w:rFonts w:cstheme="minorHAnsi"/>
+          <w:sz w:val="24"/>
+          <w:szCs w:val="24"/>
+        </w:rPr>
+        <w:t xml:space="preserve"> A separate dashboard will be there for branch managers through which they will be able to add and remove tools and equipment from the website.</w:t>
       </w:r>
     </w:p>
     <w:p>
@@ -10126,6 +10248,33 @@
         </w:rPr>
         <w:t xml:space="preserve">, using which we can change S9 and restructure it by saying Branch manager dashboard instead of branch employee and write an appropriate description for the same. </w:t>
       </w:r>
+    </w:p>
+    <w:p>
+      <w:pPr>
+        <w:rPr>
+          <w:rFonts w:cstheme="minorHAnsi"/>
+          <w:sz w:val="24"/>
+          <w:szCs w:val="24"/>
+        </w:rPr>
+      </w:pPr>
+    </w:p>
+    <w:p>
+      <w:pPr>
+        <w:rPr>
+          <w:rFonts w:cstheme="minorHAnsi"/>
+          <w:sz w:val="24"/>
+          <w:szCs w:val="24"/>
+        </w:rPr>
+      </w:pPr>
+    </w:p>
+    <w:p>
+      <w:pPr>
+        <w:rPr>
+          <w:rFonts w:cstheme="minorHAnsi"/>
+          <w:sz w:val="24"/>
+          <w:szCs w:val="24"/>
+        </w:rPr>
+      </w:pPr>
     </w:p>
     <w:p>
       <w:pPr>
@@ -10154,6 +10303,7 @@
           <w:sz w:val="28"/>
           <w:szCs w:val="28"/>
         </w:rPr>
+        <w:lastRenderedPageBreak/>
         <w:t>Task 4</w:t>
       </w:r>
       <w:r>
@@ -10181,23 +10331,7 @@
           <w:sz w:val="24"/>
           <w:szCs w:val="24"/>
         </w:rPr>
-        <w:t xml:space="preserve">Using </w:t>
-      </w:r>
-      <w:r>
-        <w:rPr>
-          <w:rFonts w:cstheme="minorHAnsi"/>
-          <w:sz w:val="24"/>
-          <w:szCs w:val="24"/>
-        </w:rPr>
-        <w:t>w</w:t>
-      </w:r>
-      <w:r>
-        <w:rPr>
-          <w:rFonts w:cstheme="minorHAnsi"/>
-          <w:sz w:val="24"/>
-          <w:szCs w:val="24"/>
-        </w:rPr>
-        <w:t>eighted matrices for evaluating alternative options for the above documented conflicts.</w:t>
+        <w:t>Using weighted matrices for evaluating alternative options for the above documented conflicts.</w:t>
       </w:r>
     </w:p>
     <w:p>
@@ -10221,7 +10355,6 @@
             <w:szCs w:val="24"/>
             <w:lang w:val="en-CA"/>
           </w:rPr>
-          <w:lastRenderedPageBreak/>
           <m:t>totalScore</m:t>
         </m:r>
         <m:d>
@@ -10431,7 +10564,25 @@
           <w:sz w:val="24"/>
           <w:szCs w:val="24"/>
         </w:rPr>
-        <w:t xml:space="preserve">ption 1:- </w:t>
+        <w:t xml:space="preserve">ption </w:t>
+      </w:r>
+      <w:proofErr w:type="gramStart"/>
+      <w:r>
+        <w:rPr>
+          <w:rFonts w:eastAsia="CambriaMath" w:cstheme="minorHAnsi"/>
+          <w:sz w:val="24"/>
+          <w:szCs w:val="24"/>
+        </w:rPr>
+        <w:t>1:-</w:t>
+      </w:r>
+      <w:proofErr w:type="gramEnd"/>
+      <w:r>
+        <w:rPr>
+          <w:rFonts w:eastAsia="CambriaMath" w:cstheme="minorHAnsi"/>
+          <w:sz w:val="24"/>
+          <w:szCs w:val="24"/>
+        </w:rPr>
+        <w:t xml:space="preserve"> </w:t>
       </w:r>
       <w:r>
         <w:rPr>
@@ -10440,16 +10591,7 @@
           <w:szCs w:val="24"/>
           <w:lang w:val="en-US"/>
         </w:rPr>
-        <w:t>S</w:t>
-      </w:r>
-      <w:r>
-        <w:rPr>
-          <w:rFonts w:cstheme="minorHAnsi"/>
-          <w:sz w:val="24"/>
-          <w:szCs w:val="24"/>
-          <w:lang w:val="en-US"/>
-        </w:rPr>
-        <w:t xml:space="preserve">ystem administrators manages and monitors the smooth functioning of adding new branches to the system, along with that creation of new users is also handled by them. </w:t>
+        <w:t xml:space="preserve">System administrators manages and monitors the smooth functioning of adding new branches to the system, along with that creation of new users is also handled by them. </w:t>
       </w:r>
     </w:p>
     <w:p>
@@ -10471,7 +10613,25 @@
           <w:sz w:val="24"/>
           <w:szCs w:val="24"/>
         </w:rPr>
-        <w:t xml:space="preserve">Alternative option 2:-  A separate dashboard for branch employees </w:t>
+        <w:t xml:space="preserve">Alternative option </w:t>
+      </w:r>
+      <w:proofErr w:type="gramStart"/>
+      <w:r>
+        <w:rPr>
+          <w:rFonts w:eastAsia="CambriaMath" w:cstheme="minorHAnsi"/>
+          <w:sz w:val="24"/>
+          <w:szCs w:val="24"/>
+        </w:rPr>
+        <w:t>2:-</w:t>
+      </w:r>
+      <w:proofErr w:type="gramEnd"/>
+      <w:r>
+        <w:rPr>
+          <w:rFonts w:eastAsia="CambriaMath" w:cstheme="minorHAnsi"/>
+          <w:sz w:val="24"/>
+          <w:szCs w:val="24"/>
+        </w:rPr>
+        <w:t xml:space="preserve">  A separate dashboard for branch employees </w:t>
       </w:r>
       <w:r>
         <w:rPr>
@@ -11198,17 +11358,7 @@
           <w:sz w:val="28"/>
           <w:szCs w:val="28"/>
         </w:rPr>
-        <w:t xml:space="preserve">Conflict evaluation table for conflict </w:t>
-      </w:r>
-      <w:r>
-        <w:rPr>
-          <w:rFonts w:eastAsia="CambriaMath" w:cstheme="minorHAnsi"/>
-          <w:b/>
-          <w:bCs/>
-          <w:sz w:val="28"/>
-          <w:szCs w:val="28"/>
-        </w:rPr>
-        <w:t>2</w:t>
+        <w:t>Conflict evaluation table for conflict 2</w:t>
       </w:r>
     </w:p>
     <w:p>
@@ -11247,7 +11397,25 @@
           <w:sz w:val="24"/>
           <w:szCs w:val="24"/>
         </w:rPr>
-        <w:t xml:space="preserve">Alternative option 1:-  </w:t>
+        <w:t xml:space="preserve">Alternative option </w:t>
+      </w:r>
+      <w:proofErr w:type="gramStart"/>
+      <w:r>
+        <w:rPr>
+          <w:rFonts w:eastAsia="CambriaMath" w:cstheme="minorHAnsi"/>
+          <w:sz w:val="24"/>
+          <w:szCs w:val="24"/>
+        </w:rPr>
+        <w:t>1:-</w:t>
+      </w:r>
+      <w:proofErr w:type="gramEnd"/>
+      <w:r>
+        <w:rPr>
+          <w:rFonts w:eastAsia="CambriaMath" w:cstheme="minorHAnsi"/>
+          <w:sz w:val="24"/>
+          <w:szCs w:val="24"/>
+        </w:rPr>
+        <w:t xml:space="preserve">  </w:t>
       </w:r>
       <w:r>
         <w:rPr>
@@ -11256,16 +11424,7 @@
           <w:szCs w:val="24"/>
           <w:lang w:val="en-US"/>
         </w:rPr>
-        <w:t>A</w:t>
-      </w:r>
-      <w:r>
-        <w:rPr>
-          <w:rFonts w:cstheme="minorHAnsi"/>
-          <w:sz w:val="24"/>
-          <w:szCs w:val="24"/>
-          <w:lang w:val="en-US"/>
-        </w:rPr>
-        <w:t>nything other than adding and removing equipment from the website and updating the status of the equipment is handled by system administrators.</w:t>
+        <w:t>Anything other than adding and removing equipment from the website and updating the status of the equipment is handled by system administrators.</w:t>
       </w:r>
     </w:p>
     <w:p>
@@ -11303,7 +11462,27 @@
           <w:szCs w:val="24"/>
           <w:lang w:val="en-US"/>
         </w:rPr>
-        <w:t xml:space="preserve">Alternative option 2:- </w:t>
+        <w:t xml:space="preserve">Alternative option </w:t>
+      </w:r>
+      <w:proofErr w:type="gramStart"/>
+      <w:r>
+        <w:rPr>
+          <w:rFonts w:cstheme="minorHAnsi"/>
+          <w:sz w:val="24"/>
+          <w:szCs w:val="24"/>
+          <w:lang w:val="en-US"/>
+        </w:rPr>
+        <w:t>2:-</w:t>
+      </w:r>
+      <w:proofErr w:type="gramEnd"/>
+      <w:r>
+        <w:rPr>
+          <w:rFonts w:cstheme="minorHAnsi"/>
+          <w:sz w:val="24"/>
+          <w:szCs w:val="24"/>
+          <w:lang w:val="en-US"/>
+        </w:rPr>
+        <w:t xml:space="preserve"> </w:t>
       </w:r>
       <w:r>
         <w:rPr>
@@ -11597,6 +11776,7 @@
                 <w:sz w:val="24"/>
                 <w:szCs w:val="24"/>
               </w:rPr>
+              <w:lastRenderedPageBreak/>
               <w:t>Time efficient</w:t>
             </w:r>
           </w:p>
@@ -11753,15 +11933,7 @@
                 <w:sz w:val="24"/>
                 <w:szCs w:val="24"/>
               </w:rPr>
-              <w:t>0.</w:t>
-            </w:r>
-            <w:r>
-              <w:rPr>
-                <w:rFonts w:eastAsia="CambriaMath" w:cstheme="minorHAnsi"/>
-                <w:sz w:val="24"/>
-                <w:szCs w:val="24"/>
-              </w:rPr>
-              <w:t>2</w:t>
+              <w:t>0.2</w:t>
             </w:r>
           </w:p>
         </w:tc>
@@ -12077,7 +12249,6 @@
                 <w:sz w:val="24"/>
                 <w:szCs w:val="24"/>
               </w:rPr>
-              <w:lastRenderedPageBreak/>
               <w:t>Total</w:t>
             </w:r>
           </w:p>
@@ -12259,17 +12430,7 @@
           <w:sz w:val="28"/>
           <w:szCs w:val="28"/>
         </w:rPr>
-        <w:t xml:space="preserve">Conflict evaluation table for conflict </w:t>
-      </w:r>
-      <w:r>
-        <w:rPr>
-          <w:rFonts w:eastAsia="CambriaMath" w:cstheme="minorHAnsi"/>
-          <w:b/>
-          <w:bCs/>
-          <w:sz w:val="28"/>
-          <w:szCs w:val="28"/>
-        </w:rPr>
-        <w:t>3</w:t>
+        <w:t>Conflict evaluation table for conflict 3</w:t>
       </w:r>
     </w:p>
     <w:p>
@@ -12307,7 +12468,25 @@
           <w:sz w:val="24"/>
           <w:szCs w:val="24"/>
         </w:rPr>
-        <w:t xml:space="preserve">Alternative option 1:- </w:t>
+        <w:t xml:space="preserve">Alternative option </w:t>
+      </w:r>
+      <w:proofErr w:type="gramStart"/>
+      <w:r>
+        <w:rPr>
+          <w:rFonts w:eastAsia="CambriaMath" w:cstheme="minorHAnsi"/>
+          <w:sz w:val="24"/>
+          <w:szCs w:val="24"/>
+        </w:rPr>
+        <w:t>1:-</w:t>
+      </w:r>
+      <w:proofErr w:type="gramEnd"/>
+      <w:r>
+        <w:rPr>
+          <w:rFonts w:eastAsia="CambriaMath" w:cstheme="minorHAnsi"/>
+          <w:sz w:val="24"/>
+          <w:szCs w:val="24"/>
+        </w:rPr>
+        <w:t xml:space="preserve"> </w:t>
       </w:r>
       <w:r>
         <w:rPr>
@@ -12315,23 +12494,7 @@
           <w:sz w:val="24"/>
           <w:szCs w:val="24"/>
         </w:rPr>
-        <w:t>B</w:t>
-      </w:r>
-      <w:r>
-        <w:rPr>
-          <w:rFonts w:cstheme="minorHAnsi"/>
-          <w:sz w:val="24"/>
-          <w:szCs w:val="24"/>
-        </w:rPr>
-        <w:t>ranch employees will be provided with a separate dashboard using which they will be able to add and remove tools and equipment from the website and update its status</w:t>
-      </w:r>
-      <w:r>
-        <w:rPr>
-          <w:rFonts w:cstheme="minorHAnsi"/>
-          <w:sz w:val="24"/>
-          <w:szCs w:val="24"/>
-        </w:rPr>
-        <w:t>.</w:t>
+        <w:t>Branch employees will be provided with a separate dashboard using which they will be able to add and remove tools and equipment from the website and update its status.</w:t>
       </w:r>
     </w:p>
     <w:p>
@@ -12367,7 +12530,25 @@
           <w:sz w:val="24"/>
           <w:szCs w:val="24"/>
         </w:rPr>
-        <w:t>Alternative option 2:- Branch manager dashboard</w:t>
+        <w:t xml:space="preserve">Alternative option </w:t>
+      </w:r>
+      <w:proofErr w:type="gramStart"/>
+      <w:r>
+        <w:rPr>
+          <w:rFonts w:cstheme="minorHAnsi"/>
+          <w:sz w:val="24"/>
+          <w:szCs w:val="24"/>
+        </w:rPr>
+        <w:t>2:-</w:t>
+      </w:r>
+      <w:proofErr w:type="gramEnd"/>
+      <w:r>
+        <w:rPr>
+          <w:rFonts w:cstheme="minorHAnsi"/>
+          <w:sz w:val="24"/>
+          <w:szCs w:val="24"/>
+        </w:rPr>
+        <w:t xml:space="preserve"> Branch manager dashboard</w:t>
       </w:r>
     </w:p>
     <w:p>
@@ -13139,6 +13320,2472 @@
         <w:t>Therefore, clearly Alternative option 1 is a better choice for resolving this conflict.</w:t>
       </w:r>
     </w:p>
+    <w:p>
+      <w:pPr>
+        <w:autoSpaceDE w:val="0"/>
+        <w:autoSpaceDN w:val="0"/>
+        <w:adjustRightInd w:val="0"/>
+        <w:spacing w:after="0" w:line="240" w:lineRule="auto"/>
+        <w:jc w:val="both"/>
+        <w:rPr>
+          <w:rFonts w:eastAsia="CambriaMath" w:cstheme="minorHAnsi"/>
+          <w:sz w:val="24"/>
+          <w:szCs w:val="24"/>
+        </w:rPr>
+      </w:pPr>
+    </w:p>
+    <w:p>
+      <w:pPr>
+        <w:autoSpaceDE w:val="0"/>
+        <w:autoSpaceDN w:val="0"/>
+        <w:adjustRightInd w:val="0"/>
+        <w:spacing w:after="0" w:line="240" w:lineRule="auto"/>
+        <w:jc w:val="both"/>
+        <w:rPr>
+          <w:rFonts w:eastAsia="CambriaMath" w:cstheme="minorHAnsi"/>
+          <w:sz w:val="24"/>
+          <w:szCs w:val="24"/>
+        </w:rPr>
+      </w:pPr>
+    </w:p>
+    <w:p>
+      <w:pPr>
+        <w:autoSpaceDE w:val="0"/>
+        <w:autoSpaceDN w:val="0"/>
+        <w:adjustRightInd w:val="0"/>
+        <w:spacing w:after="0" w:line="240" w:lineRule="auto"/>
+        <w:jc w:val="both"/>
+        <w:rPr>
+          <w:rFonts w:eastAsia="CambriaMath" w:cstheme="minorHAnsi"/>
+          <w:sz w:val="24"/>
+          <w:szCs w:val="24"/>
+        </w:rPr>
+      </w:pPr>
+    </w:p>
+    <w:p>
+      <w:pPr>
+        <w:autoSpaceDE w:val="0"/>
+        <w:autoSpaceDN w:val="0"/>
+        <w:adjustRightInd w:val="0"/>
+        <w:spacing w:after="0" w:line="240" w:lineRule="auto"/>
+        <w:jc w:val="both"/>
+        <w:rPr>
+          <w:rFonts w:eastAsia="CambriaMath" w:cstheme="minorHAnsi"/>
+          <w:sz w:val="24"/>
+          <w:szCs w:val="24"/>
+        </w:rPr>
+      </w:pPr>
+    </w:p>
+    <w:p>
+      <w:pPr>
+        <w:autoSpaceDE w:val="0"/>
+        <w:autoSpaceDN w:val="0"/>
+        <w:adjustRightInd w:val="0"/>
+        <w:spacing w:after="0" w:line="240" w:lineRule="auto"/>
+        <w:jc w:val="both"/>
+        <w:rPr>
+          <w:rFonts w:eastAsia="CambriaMath" w:cstheme="minorHAnsi"/>
+          <w:sz w:val="24"/>
+          <w:szCs w:val="24"/>
+        </w:rPr>
+      </w:pPr>
+    </w:p>
+    <w:p>
+      <w:pPr>
+        <w:autoSpaceDE w:val="0"/>
+        <w:autoSpaceDN w:val="0"/>
+        <w:adjustRightInd w:val="0"/>
+        <w:spacing w:after="0" w:line="240" w:lineRule="auto"/>
+        <w:jc w:val="both"/>
+        <w:rPr>
+          <w:rFonts w:eastAsia="CambriaMath" w:cstheme="minorHAnsi"/>
+          <w:sz w:val="24"/>
+          <w:szCs w:val="24"/>
+        </w:rPr>
+      </w:pPr>
+    </w:p>
+    <w:p>
+      <w:pPr>
+        <w:autoSpaceDE w:val="0"/>
+        <w:autoSpaceDN w:val="0"/>
+        <w:adjustRightInd w:val="0"/>
+        <w:spacing w:after="0" w:line="240" w:lineRule="auto"/>
+        <w:jc w:val="both"/>
+        <w:rPr>
+          <w:rFonts w:eastAsia="CambriaMath" w:cstheme="minorHAnsi"/>
+          <w:sz w:val="24"/>
+          <w:szCs w:val="24"/>
+        </w:rPr>
+      </w:pPr>
+    </w:p>
+    <w:p>
+      <w:pPr>
+        <w:autoSpaceDE w:val="0"/>
+        <w:autoSpaceDN w:val="0"/>
+        <w:adjustRightInd w:val="0"/>
+        <w:spacing w:after="0" w:line="240" w:lineRule="auto"/>
+        <w:jc w:val="both"/>
+        <w:rPr>
+          <w:rFonts w:eastAsia="CambriaMath" w:cstheme="minorHAnsi"/>
+          <w:sz w:val="24"/>
+          <w:szCs w:val="24"/>
+        </w:rPr>
+      </w:pPr>
+    </w:p>
+    <w:p>
+      <w:pPr>
+        <w:autoSpaceDE w:val="0"/>
+        <w:autoSpaceDN w:val="0"/>
+        <w:adjustRightInd w:val="0"/>
+        <w:spacing w:after="0" w:line="240" w:lineRule="auto"/>
+        <w:jc w:val="both"/>
+        <w:rPr>
+          <w:rFonts w:eastAsia="CambriaMath" w:cstheme="minorHAnsi"/>
+          <w:sz w:val="24"/>
+          <w:szCs w:val="24"/>
+        </w:rPr>
+      </w:pPr>
+    </w:p>
+    <w:p>
+      <w:pPr>
+        <w:autoSpaceDE w:val="0"/>
+        <w:autoSpaceDN w:val="0"/>
+        <w:adjustRightInd w:val="0"/>
+        <w:spacing w:after="0" w:line="240" w:lineRule="auto"/>
+        <w:jc w:val="both"/>
+        <w:rPr>
+          <w:rFonts w:eastAsia="CambriaMath" w:cstheme="minorHAnsi"/>
+          <w:sz w:val="24"/>
+          <w:szCs w:val="24"/>
+        </w:rPr>
+      </w:pPr>
+    </w:p>
+    <w:p>
+      <w:pPr>
+        <w:autoSpaceDE w:val="0"/>
+        <w:autoSpaceDN w:val="0"/>
+        <w:adjustRightInd w:val="0"/>
+        <w:spacing w:after="0" w:line="240" w:lineRule="auto"/>
+        <w:jc w:val="both"/>
+        <w:rPr>
+          <w:rFonts w:eastAsia="CambriaMath" w:cstheme="minorHAnsi"/>
+          <w:sz w:val="24"/>
+          <w:szCs w:val="24"/>
+        </w:rPr>
+      </w:pPr>
+    </w:p>
+    <w:p>
+      <w:pPr>
+        <w:autoSpaceDE w:val="0"/>
+        <w:autoSpaceDN w:val="0"/>
+        <w:adjustRightInd w:val="0"/>
+        <w:spacing w:after="0" w:line="240" w:lineRule="auto"/>
+        <w:jc w:val="both"/>
+        <w:rPr>
+          <w:rFonts w:eastAsia="CambriaMath" w:cstheme="minorHAnsi"/>
+          <w:sz w:val="24"/>
+          <w:szCs w:val="24"/>
+        </w:rPr>
+      </w:pPr>
+    </w:p>
+    <w:p>
+      <w:pPr>
+        <w:autoSpaceDE w:val="0"/>
+        <w:autoSpaceDN w:val="0"/>
+        <w:adjustRightInd w:val="0"/>
+        <w:spacing w:after="0" w:line="240" w:lineRule="auto"/>
+        <w:jc w:val="both"/>
+        <w:rPr>
+          <w:rFonts w:eastAsia="CambriaMath" w:cstheme="minorHAnsi"/>
+          <w:sz w:val="24"/>
+          <w:szCs w:val="24"/>
+        </w:rPr>
+      </w:pPr>
+    </w:p>
+    <w:p>
+      <w:pPr>
+        <w:autoSpaceDE w:val="0"/>
+        <w:autoSpaceDN w:val="0"/>
+        <w:adjustRightInd w:val="0"/>
+        <w:spacing w:after="0" w:line="240" w:lineRule="auto"/>
+        <w:jc w:val="both"/>
+        <w:rPr>
+          <w:rFonts w:eastAsia="CambriaMath" w:cstheme="minorHAnsi"/>
+          <w:sz w:val="24"/>
+          <w:szCs w:val="24"/>
+        </w:rPr>
+      </w:pPr>
+    </w:p>
+    <w:p>
+      <w:pPr>
+        <w:autoSpaceDE w:val="0"/>
+        <w:autoSpaceDN w:val="0"/>
+        <w:adjustRightInd w:val="0"/>
+        <w:spacing w:after="0" w:line="240" w:lineRule="auto"/>
+        <w:jc w:val="both"/>
+        <w:rPr>
+          <w:rFonts w:eastAsia="CambriaMath" w:cstheme="minorHAnsi"/>
+          <w:sz w:val="24"/>
+          <w:szCs w:val="24"/>
+        </w:rPr>
+      </w:pPr>
+    </w:p>
+    <w:p>
+      <w:pPr>
+        <w:autoSpaceDE w:val="0"/>
+        <w:autoSpaceDN w:val="0"/>
+        <w:adjustRightInd w:val="0"/>
+        <w:spacing w:after="0" w:line="240" w:lineRule="auto"/>
+        <w:jc w:val="both"/>
+        <w:rPr>
+          <w:rFonts w:eastAsia="CambriaMath" w:cstheme="minorHAnsi"/>
+          <w:sz w:val="24"/>
+          <w:szCs w:val="24"/>
+        </w:rPr>
+      </w:pPr>
+    </w:p>
+    <w:p>
+      <w:pPr>
+        <w:autoSpaceDE w:val="0"/>
+        <w:autoSpaceDN w:val="0"/>
+        <w:adjustRightInd w:val="0"/>
+        <w:spacing w:after="0" w:line="240" w:lineRule="auto"/>
+        <w:jc w:val="both"/>
+        <w:rPr>
+          <w:rFonts w:eastAsia="CambriaMath" w:cstheme="minorHAnsi"/>
+          <w:sz w:val="24"/>
+          <w:szCs w:val="24"/>
+        </w:rPr>
+      </w:pPr>
+    </w:p>
+    <w:p>
+      <w:pPr>
+        <w:autoSpaceDE w:val="0"/>
+        <w:autoSpaceDN w:val="0"/>
+        <w:adjustRightInd w:val="0"/>
+        <w:spacing w:after="0" w:line="240" w:lineRule="auto"/>
+        <w:jc w:val="both"/>
+        <w:rPr>
+          <w:rFonts w:eastAsia="CambriaMath" w:cstheme="minorHAnsi"/>
+          <w:sz w:val="24"/>
+          <w:szCs w:val="24"/>
+        </w:rPr>
+      </w:pPr>
+    </w:p>
+    <w:p>
+      <w:pPr>
+        <w:autoSpaceDE w:val="0"/>
+        <w:autoSpaceDN w:val="0"/>
+        <w:adjustRightInd w:val="0"/>
+        <w:spacing w:after="0" w:line="240" w:lineRule="auto"/>
+        <w:jc w:val="both"/>
+        <w:rPr>
+          <w:rFonts w:eastAsia="CambriaMath" w:cstheme="minorHAnsi"/>
+          <w:b/>
+          <w:bCs/>
+          <w:sz w:val="28"/>
+          <w:szCs w:val="28"/>
+        </w:rPr>
+      </w:pPr>
+      <w:r>
+        <w:rPr>
+          <w:rFonts w:eastAsia="CambriaMath" w:cstheme="minorHAnsi"/>
+          <w:b/>
+          <w:bCs/>
+          <w:sz w:val="28"/>
+          <w:szCs w:val="28"/>
+        </w:rPr>
+        <w:lastRenderedPageBreak/>
+        <w:t>Task 5</w:t>
+      </w:r>
+    </w:p>
+    <w:p>
+      <w:pPr>
+        <w:autoSpaceDE w:val="0"/>
+        <w:autoSpaceDN w:val="0"/>
+        <w:adjustRightInd w:val="0"/>
+        <w:spacing w:after="0" w:line="240" w:lineRule="auto"/>
+        <w:jc w:val="both"/>
+        <w:rPr>
+          <w:rFonts w:eastAsia="CambriaMath" w:cstheme="minorHAnsi"/>
+          <w:b/>
+          <w:bCs/>
+          <w:sz w:val="28"/>
+          <w:szCs w:val="28"/>
+        </w:rPr>
+      </w:pPr>
+    </w:p>
+    <w:p>
+      <w:pPr>
+        <w:pStyle w:val="ListParagraph"/>
+        <w:numPr>
+          <w:ilvl w:val="0"/>
+          <w:numId w:val="1"/>
+        </w:numPr>
+        <w:autoSpaceDE w:val="0"/>
+        <w:autoSpaceDN w:val="0"/>
+        <w:adjustRightInd w:val="0"/>
+        <w:spacing w:after="0" w:line="240" w:lineRule="auto"/>
+        <w:jc w:val="both"/>
+        <w:rPr>
+          <w:rFonts w:eastAsia="CambriaMath" w:cstheme="minorHAnsi"/>
+          <w:b/>
+          <w:bCs/>
+          <w:sz w:val="24"/>
+          <w:szCs w:val="24"/>
+        </w:rPr>
+      </w:pPr>
+      <w:r>
+        <w:rPr>
+          <w:rFonts w:eastAsia="CambriaMath" w:cstheme="minorHAnsi"/>
+          <w:b/>
+          <w:bCs/>
+          <w:sz w:val="24"/>
+          <w:szCs w:val="24"/>
+        </w:rPr>
+        <w:t>Risk Identification</w:t>
+      </w:r>
+    </w:p>
+    <w:p>
+      <w:pPr>
+        <w:pStyle w:val="ListParagraph"/>
+        <w:autoSpaceDE w:val="0"/>
+        <w:autoSpaceDN w:val="0"/>
+        <w:adjustRightInd w:val="0"/>
+        <w:spacing w:after="0" w:line="240" w:lineRule="auto"/>
+        <w:jc w:val="both"/>
+        <w:rPr>
+          <w:rFonts w:eastAsia="CambriaMath" w:cstheme="minorHAnsi"/>
+          <w:b/>
+          <w:bCs/>
+          <w:sz w:val="24"/>
+          <w:szCs w:val="24"/>
+        </w:rPr>
+      </w:pPr>
+    </w:p>
+    <w:p>
+      <w:pPr>
+        <w:pStyle w:val="ListParagraph"/>
+        <w:autoSpaceDE w:val="0"/>
+        <w:autoSpaceDN w:val="0"/>
+        <w:adjustRightInd w:val="0"/>
+        <w:spacing w:after="0" w:line="240" w:lineRule="auto"/>
+        <w:jc w:val="both"/>
+        <w:rPr>
+          <w:rFonts w:eastAsia="CambriaMath" w:cstheme="minorHAnsi"/>
+          <w:b/>
+          <w:bCs/>
+          <w:sz w:val="24"/>
+          <w:szCs w:val="24"/>
+        </w:rPr>
+      </w:pPr>
+      <w:r>
+        <w:rPr>
+          <w:rFonts w:eastAsia="CambriaMath" w:cstheme="minorHAnsi"/>
+          <w:b/>
+          <w:bCs/>
+          <w:sz w:val="24"/>
+          <w:szCs w:val="24"/>
+        </w:rPr>
+        <w:t>Component Inspection</w:t>
+      </w:r>
+    </w:p>
+    <w:p>
+      <w:pPr>
+        <w:pStyle w:val="ListParagraph"/>
+        <w:autoSpaceDE w:val="0"/>
+        <w:autoSpaceDN w:val="0"/>
+        <w:adjustRightInd w:val="0"/>
+        <w:spacing w:after="0" w:line="240" w:lineRule="auto"/>
+        <w:jc w:val="both"/>
+        <w:rPr>
+          <w:rFonts w:eastAsia="CambriaMath" w:cstheme="minorHAnsi"/>
+          <w:b/>
+          <w:bCs/>
+          <w:sz w:val="24"/>
+          <w:szCs w:val="24"/>
+        </w:rPr>
+      </w:pPr>
+    </w:p>
+    <w:p>
+      <w:pPr>
+        <w:pStyle w:val="ListParagraph"/>
+        <w:autoSpaceDE w:val="0"/>
+        <w:autoSpaceDN w:val="0"/>
+        <w:adjustRightInd w:val="0"/>
+        <w:spacing w:after="0" w:line="240" w:lineRule="auto"/>
+        <w:jc w:val="both"/>
+        <w:rPr>
+          <w:rFonts w:eastAsia="CambriaMath" w:cstheme="minorHAnsi"/>
+          <w:sz w:val="24"/>
+          <w:szCs w:val="24"/>
+        </w:rPr>
+      </w:pPr>
+      <w:r>
+        <w:rPr>
+          <w:rFonts w:eastAsia="CambriaMath" w:cstheme="minorHAnsi"/>
+          <w:sz w:val="24"/>
+          <w:szCs w:val="24"/>
+        </w:rPr>
+        <w:t>The ETR website is prone to certain risks that are identified using component inspection</w:t>
+      </w:r>
+      <w:r>
+        <w:rPr>
+          <w:rFonts w:eastAsia="CambriaMath" w:cstheme="minorHAnsi"/>
+          <w:sz w:val="24"/>
+          <w:szCs w:val="24"/>
+        </w:rPr>
+        <w:t xml:space="preserve">. They are as </w:t>
+      </w:r>
+      <w:proofErr w:type="gramStart"/>
+      <w:r>
+        <w:rPr>
+          <w:rFonts w:eastAsia="CambriaMath" w:cstheme="minorHAnsi"/>
+          <w:sz w:val="24"/>
+          <w:szCs w:val="24"/>
+        </w:rPr>
+        <w:t>follows:-</w:t>
+      </w:r>
+      <w:proofErr w:type="gramEnd"/>
+    </w:p>
+    <w:p>
+      <w:pPr>
+        <w:pStyle w:val="ListParagraph"/>
+        <w:autoSpaceDE w:val="0"/>
+        <w:autoSpaceDN w:val="0"/>
+        <w:adjustRightInd w:val="0"/>
+        <w:spacing w:after="0" w:line="240" w:lineRule="auto"/>
+        <w:jc w:val="both"/>
+        <w:rPr>
+          <w:rFonts w:eastAsia="CambriaMath" w:cstheme="minorHAnsi"/>
+          <w:sz w:val="24"/>
+          <w:szCs w:val="24"/>
+        </w:rPr>
+      </w:pPr>
+    </w:p>
+    <w:p>
+      <w:pPr>
+        <w:pStyle w:val="ListParagraph"/>
+        <w:autoSpaceDE w:val="0"/>
+        <w:autoSpaceDN w:val="0"/>
+        <w:adjustRightInd w:val="0"/>
+        <w:spacing w:after="0" w:line="240" w:lineRule="auto"/>
+        <w:jc w:val="both"/>
+        <w:rPr>
+          <w:rFonts w:eastAsia="CambriaMath" w:cstheme="minorHAnsi"/>
+          <w:sz w:val="24"/>
+          <w:szCs w:val="24"/>
+        </w:rPr>
+      </w:pPr>
+    </w:p>
+    <w:p>
+      <w:pPr>
+        <w:pStyle w:val="ListParagraph"/>
+        <w:numPr>
+          <w:ilvl w:val="0"/>
+          <w:numId w:val="2"/>
+        </w:numPr>
+        <w:autoSpaceDE w:val="0"/>
+        <w:autoSpaceDN w:val="0"/>
+        <w:adjustRightInd w:val="0"/>
+        <w:spacing w:after="0" w:line="240" w:lineRule="auto"/>
+        <w:jc w:val="both"/>
+        <w:rPr>
+          <w:rFonts w:eastAsia="CambriaMath" w:cstheme="minorHAnsi"/>
+          <w:sz w:val="24"/>
+          <w:szCs w:val="24"/>
+        </w:rPr>
+      </w:pPr>
+      <w:r>
+        <w:rPr>
+          <w:rFonts w:eastAsia="CambriaMath" w:cstheme="minorHAnsi"/>
+          <w:sz w:val="24"/>
+          <w:szCs w:val="24"/>
+        </w:rPr>
+        <w:t xml:space="preserve">Server </w:t>
+      </w:r>
+      <w:proofErr w:type="gramStart"/>
+      <w:r>
+        <w:rPr>
+          <w:rFonts w:eastAsia="CambriaMath" w:cstheme="minorHAnsi"/>
+          <w:sz w:val="24"/>
+          <w:szCs w:val="24"/>
+        </w:rPr>
+        <w:t>system:-</w:t>
+      </w:r>
+      <w:proofErr w:type="gramEnd"/>
+      <w:r>
+        <w:rPr>
+          <w:rFonts w:eastAsia="CambriaMath" w:cstheme="minorHAnsi"/>
+          <w:sz w:val="24"/>
+          <w:szCs w:val="24"/>
+        </w:rPr>
+        <w:t xml:space="preserve"> It is very likely that the server crashes because of </w:t>
+      </w:r>
+      <w:proofErr w:type="spellStart"/>
+      <w:r>
+        <w:rPr>
+          <w:rFonts w:eastAsia="CambriaMath" w:cstheme="minorHAnsi"/>
+          <w:sz w:val="24"/>
+          <w:szCs w:val="24"/>
+        </w:rPr>
+        <w:t>cyber attacks</w:t>
+      </w:r>
+      <w:proofErr w:type="spellEnd"/>
+      <w:r>
+        <w:rPr>
+          <w:rFonts w:eastAsia="CambriaMath" w:cstheme="minorHAnsi"/>
+          <w:sz w:val="24"/>
+          <w:szCs w:val="24"/>
+        </w:rPr>
+        <w:t xml:space="preserve"> like </w:t>
+      </w:r>
+      <w:r>
+        <w:rPr>
+          <w:rFonts w:eastAsia="CambriaMath" w:cstheme="minorHAnsi"/>
+          <w:sz w:val="24"/>
+          <w:szCs w:val="24"/>
+        </w:rPr>
+        <w:t xml:space="preserve">DDOS or </w:t>
+      </w:r>
+      <w:r>
+        <w:rPr>
+          <w:rFonts w:eastAsia="CambriaMath" w:cstheme="minorHAnsi"/>
+          <w:sz w:val="24"/>
+          <w:szCs w:val="24"/>
+        </w:rPr>
+        <w:t>high traffic</w:t>
+      </w:r>
+      <w:r>
+        <w:rPr>
+          <w:rFonts w:eastAsia="CambriaMath" w:cstheme="minorHAnsi"/>
+          <w:sz w:val="24"/>
+          <w:szCs w:val="24"/>
+        </w:rPr>
+        <w:t>. This can hinder the usual availability of the website and can also lead to breach of user confidentiality.</w:t>
+      </w:r>
+    </w:p>
+    <w:p>
+      <w:pPr>
+        <w:pStyle w:val="ListParagraph"/>
+        <w:autoSpaceDE w:val="0"/>
+        <w:autoSpaceDN w:val="0"/>
+        <w:adjustRightInd w:val="0"/>
+        <w:spacing w:after="0" w:line="240" w:lineRule="auto"/>
+        <w:ind w:left="1800"/>
+        <w:jc w:val="both"/>
+        <w:rPr>
+          <w:rFonts w:eastAsia="CambriaMath" w:cstheme="minorHAnsi"/>
+          <w:sz w:val="24"/>
+          <w:szCs w:val="24"/>
+        </w:rPr>
+      </w:pPr>
+    </w:p>
+    <w:p>
+      <w:pPr>
+        <w:pStyle w:val="ListParagraph"/>
+        <w:numPr>
+          <w:ilvl w:val="0"/>
+          <w:numId w:val="2"/>
+        </w:numPr>
+        <w:autoSpaceDE w:val="0"/>
+        <w:autoSpaceDN w:val="0"/>
+        <w:adjustRightInd w:val="0"/>
+        <w:spacing w:after="0" w:line="240" w:lineRule="auto"/>
+        <w:jc w:val="both"/>
+        <w:rPr>
+          <w:rFonts w:eastAsia="CambriaMath" w:cstheme="minorHAnsi"/>
+          <w:sz w:val="24"/>
+          <w:szCs w:val="24"/>
+        </w:rPr>
+      </w:pPr>
+      <w:r>
+        <w:rPr>
+          <w:rFonts w:eastAsia="CambriaMath" w:cstheme="minorHAnsi"/>
+          <w:sz w:val="24"/>
+          <w:szCs w:val="24"/>
+        </w:rPr>
+        <w:t xml:space="preserve">Communication </w:t>
+      </w:r>
+      <w:proofErr w:type="gramStart"/>
+      <w:r>
+        <w:rPr>
+          <w:rFonts w:eastAsia="CambriaMath" w:cstheme="minorHAnsi"/>
+          <w:sz w:val="24"/>
+          <w:szCs w:val="24"/>
+        </w:rPr>
+        <w:t>system:-</w:t>
+      </w:r>
+      <w:proofErr w:type="gramEnd"/>
+      <w:r>
+        <w:rPr>
+          <w:rFonts w:eastAsia="CambriaMath" w:cstheme="minorHAnsi"/>
+          <w:sz w:val="24"/>
+          <w:szCs w:val="24"/>
+        </w:rPr>
+        <w:t xml:space="preserve"> Network of the telecom company that the product needs in order to stay connected to the internet might be </w:t>
+      </w:r>
+      <w:r>
+        <w:rPr>
+          <w:rFonts w:eastAsia="CambriaMath" w:cstheme="minorHAnsi"/>
+          <w:sz w:val="24"/>
+          <w:szCs w:val="24"/>
+        </w:rPr>
+        <w:t>compromised because of certain circumstances.</w:t>
+      </w:r>
+      <w:r>
+        <w:rPr>
+          <w:rFonts w:eastAsia="CambriaMath" w:cstheme="minorHAnsi"/>
+          <w:sz w:val="24"/>
+          <w:szCs w:val="24"/>
+        </w:rPr>
+        <w:t xml:space="preserve"> Also, the system might not work properly because of wrong implementation. </w:t>
+      </w:r>
+    </w:p>
+    <w:p>
+      <w:pPr>
+        <w:autoSpaceDE w:val="0"/>
+        <w:autoSpaceDN w:val="0"/>
+        <w:adjustRightInd w:val="0"/>
+        <w:spacing w:after="0" w:line="240" w:lineRule="auto"/>
+        <w:jc w:val="both"/>
+        <w:rPr>
+          <w:rFonts w:eastAsia="CambriaMath" w:cstheme="minorHAnsi"/>
+          <w:sz w:val="24"/>
+          <w:szCs w:val="24"/>
+        </w:rPr>
+      </w:pPr>
+    </w:p>
+    <w:p>
+      <w:pPr>
+        <w:autoSpaceDE w:val="0"/>
+        <w:autoSpaceDN w:val="0"/>
+        <w:adjustRightInd w:val="0"/>
+        <w:spacing w:after="0" w:line="240" w:lineRule="auto"/>
+        <w:jc w:val="both"/>
+        <w:rPr>
+          <w:rFonts w:eastAsia="CambriaMath" w:cstheme="minorHAnsi"/>
+          <w:sz w:val="24"/>
+          <w:szCs w:val="24"/>
+        </w:rPr>
+      </w:pPr>
+    </w:p>
+    <w:p>
+      <w:pPr>
+        <w:pStyle w:val="ListParagraph"/>
+        <w:numPr>
+          <w:ilvl w:val="0"/>
+          <w:numId w:val="1"/>
+        </w:numPr>
+        <w:autoSpaceDE w:val="0"/>
+        <w:autoSpaceDN w:val="0"/>
+        <w:adjustRightInd w:val="0"/>
+        <w:spacing w:after="0" w:line="240" w:lineRule="auto"/>
+        <w:jc w:val="both"/>
+        <w:rPr>
+          <w:rFonts w:eastAsia="CambriaMath" w:cstheme="minorHAnsi"/>
+          <w:b/>
+          <w:bCs/>
+          <w:sz w:val="24"/>
+          <w:szCs w:val="24"/>
+        </w:rPr>
+      </w:pPr>
+      <w:r>
+        <w:rPr>
+          <w:rFonts w:eastAsia="CambriaMath" w:cstheme="minorHAnsi"/>
+          <w:b/>
+          <w:bCs/>
+          <w:sz w:val="24"/>
+          <w:szCs w:val="24"/>
+        </w:rPr>
+        <w:t xml:space="preserve">Risk </w:t>
+      </w:r>
+      <w:r>
+        <w:rPr>
+          <w:rFonts w:eastAsia="CambriaMath" w:cstheme="minorHAnsi"/>
+          <w:b/>
+          <w:bCs/>
+          <w:sz w:val="24"/>
+          <w:szCs w:val="24"/>
+        </w:rPr>
+        <w:t>Checklist:</w:t>
+      </w:r>
+    </w:p>
+    <w:p>
+      <w:pPr>
+        <w:pStyle w:val="ListParagraph"/>
+        <w:autoSpaceDE w:val="0"/>
+        <w:autoSpaceDN w:val="0"/>
+        <w:adjustRightInd w:val="0"/>
+        <w:spacing w:after="0" w:line="240" w:lineRule="auto"/>
+        <w:jc w:val="both"/>
+        <w:rPr>
+          <w:rFonts w:eastAsia="CambriaMath" w:cstheme="minorHAnsi"/>
+          <w:b/>
+          <w:bCs/>
+          <w:sz w:val="24"/>
+          <w:szCs w:val="24"/>
+        </w:rPr>
+      </w:pPr>
+    </w:p>
+    <w:p>
+      <w:pPr>
+        <w:autoSpaceDE w:val="0"/>
+        <w:autoSpaceDN w:val="0"/>
+        <w:adjustRightInd w:val="0"/>
+        <w:spacing w:after="0" w:line="240" w:lineRule="auto"/>
+        <w:ind w:left="720"/>
+        <w:jc w:val="both"/>
+        <w:rPr>
+          <w:rFonts w:eastAsia="CambriaMath" w:cstheme="minorHAnsi"/>
+          <w:sz w:val="24"/>
+          <w:szCs w:val="24"/>
+        </w:rPr>
+      </w:pPr>
+      <w:r>
+        <w:rPr>
+          <w:rFonts w:eastAsia="CambriaMath" w:cstheme="minorHAnsi"/>
+          <w:sz w:val="24"/>
+          <w:szCs w:val="24"/>
+        </w:rPr>
+        <w:t xml:space="preserve">The potential risks that can be identified using risk checklist are as </w:t>
+      </w:r>
+      <w:proofErr w:type="gramStart"/>
+      <w:r>
+        <w:rPr>
+          <w:rFonts w:eastAsia="CambriaMath" w:cstheme="minorHAnsi"/>
+          <w:sz w:val="24"/>
+          <w:szCs w:val="24"/>
+        </w:rPr>
+        <w:t>follows:-</w:t>
+      </w:r>
+      <w:proofErr w:type="gramEnd"/>
+    </w:p>
+    <w:p>
+      <w:pPr>
+        <w:pStyle w:val="ListParagraph"/>
+        <w:numPr>
+          <w:ilvl w:val="0"/>
+          <w:numId w:val="4"/>
+        </w:numPr>
+        <w:autoSpaceDE w:val="0"/>
+        <w:autoSpaceDN w:val="0"/>
+        <w:adjustRightInd w:val="0"/>
+        <w:spacing w:after="0" w:line="240" w:lineRule="auto"/>
+        <w:jc w:val="both"/>
+        <w:rPr>
+          <w:rFonts w:eastAsia="CambriaMath" w:cstheme="minorHAnsi"/>
+          <w:sz w:val="24"/>
+          <w:szCs w:val="24"/>
+        </w:rPr>
+      </w:pPr>
+      <w:r>
+        <w:rPr>
+          <w:rFonts w:eastAsia="CambriaMath" w:cstheme="minorHAnsi"/>
+          <w:sz w:val="24"/>
+          <w:szCs w:val="24"/>
+        </w:rPr>
+        <w:t xml:space="preserve">Reliability and Availability </w:t>
+      </w:r>
+      <w:proofErr w:type="gramStart"/>
+      <w:r>
+        <w:rPr>
+          <w:rFonts w:eastAsia="CambriaMath" w:cstheme="minorHAnsi"/>
+          <w:sz w:val="24"/>
+          <w:szCs w:val="24"/>
+        </w:rPr>
+        <w:t>risks:-</w:t>
+      </w:r>
+      <w:proofErr w:type="gramEnd"/>
+      <w:r>
+        <w:rPr>
+          <w:rFonts w:eastAsia="CambriaMath" w:cstheme="minorHAnsi"/>
+          <w:sz w:val="24"/>
+          <w:szCs w:val="24"/>
+        </w:rPr>
+        <w:t xml:space="preserve"> The current system cannot be considered reliable as it is still prone to multiple failures and </w:t>
+      </w:r>
+      <w:r>
+        <w:rPr>
+          <w:rFonts w:eastAsia="CambriaMath" w:cstheme="minorHAnsi"/>
+          <w:sz w:val="24"/>
+          <w:szCs w:val="24"/>
+        </w:rPr>
+        <w:t>it takes long to recover from</w:t>
+      </w:r>
+      <w:r>
+        <w:rPr>
+          <w:rFonts w:eastAsia="CambriaMath" w:cstheme="minorHAnsi"/>
+          <w:sz w:val="24"/>
+          <w:szCs w:val="24"/>
+        </w:rPr>
+        <w:t xml:space="preserve"> fa</w:t>
+      </w:r>
+      <w:r>
+        <w:rPr>
+          <w:rFonts w:eastAsia="CambriaMath" w:cstheme="minorHAnsi"/>
+          <w:sz w:val="24"/>
+          <w:szCs w:val="24"/>
+        </w:rPr>
+        <w:t>ilures. This in turn also affects the availability of the website</w:t>
+      </w:r>
+      <w:r>
+        <w:rPr>
+          <w:rFonts w:eastAsia="CambriaMath" w:cstheme="minorHAnsi"/>
+          <w:sz w:val="24"/>
+          <w:szCs w:val="24"/>
+        </w:rPr>
+        <w:t>.</w:t>
+      </w:r>
+    </w:p>
+    <w:p>
+      <w:pPr>
+        <w:pStyle w:val="ListParagraph"/>
+        <w:autoSpaceDE w:val="0"/>
+        <w:autoSpaceDN w:val="0"/>
+        <w:adjustRightInd w:val="0"/>
+        <w:spacing w:after="0" w:line="240" w:lineRule="auto"/>
+        <w:ind w:left="1800"/>
+        <w:jc w:val="both"/>
+        <w:rPr>
+          <w:rFonts w:eastAsia="CambriaMath" w:cstheme="minorHAnsi"/>
+          <w:sz w:val="24"/>
+          <w:szCs w:val="24"/>
+        </w:rPr>
+      </w:pPr>
+    </w:p>
+    <w:p>
+      <w:pPr>
+        <w:pStyle w:val="ListParagraph"/>
+        <w:numPr>
+          <w:ilvl w:val="0"/>
+          <w:numId w:val="4"/>
+        </w:numPr>
+        <w:autoSpaceDE w:val="0"/>
+        <w:autoSpaceDN w:val="0"/>
+        <w:adjustRightInd w:val="0"/>
+        <w:spacing w:after="0" w:line="240" w:lineRule="auto"/>
+        <w:jc w:val="both"/>
+        <w:rPr>
+          <w:rFonts w:eastAsia="CambriaMath" w:cstheme="minorHAnsi"/>
+          <w:sz w:val="24"/>
+          <w:szCs w:val="24"/>
+        </w:rPr>
+      </w:pPr>
+      <w:r>
+        <w:rPr>
+          <w:rFonts w:eastAsia="CambriaMath" w:cstheme="minorHAnsi"/>
+          <w:sz w:val="24"/>
+          <w:szCs w:val="24"/>
+        </w:rPr>
+        <w:t xml:space="preserve"> Security </w:t>
+      </w:r>
+      <w:proofErr w:type="gramStart"/>
+      <w:r>
+        <w:rPr>
+          <w:rFonts w:eastAsia="CambriaMath" w:cstheme="minorHAnsi"/>
+          <w:sz w:val="24"/>
+          <w:szCs w:val="24"/>
+        </w:rPr>
+        <w:t>risks:-</w:t>
+      </w:r>
+      <w:proofErr w:type="gramEnd"/>
+      <w:r>
+        <w:rPr>
+          <w:rFonts w:eastAsia="CambriaMath" w:cstheme="minorHAnsi"/>
+          <w:sz w:val="24"/>
+          <w:szCs w:val="24"/>
+        </w:rPr>
+        <w:t xml:space="preserve"> The current system is not fully secured as it is not properly encrypted which can lead to leak of personal information of the users and compromises the confidentiality of the users.</w:t>
+      </w:r>
+    </w:p>
+    <w:p>
+      <w:pPr>
+        <w:autoSpaceDE w:val="0"/>
+        <w:autoSpaceDN w:val="0"/>
+        <w:adjustRightInd w:val="0"/>
+        <w:spacing w:after="0" w:line="240" w:lineRule="auto"/>
+        <w:jc w:val="both"/>
+        <w:rPr>
+          <w:rFonts w:eastAsia="CambriaMath" w:cstheme="minorHAnsi"/>
+          <w:sz w:val="24"/>
+          <w:szCs w:val="24"/>
+        </w:rPr>
+      </w:pPr>
+    </w:p>
+    <w:p>
+      <w:pPr>
+        <w:pStyle w:val="ListParagraph"/>
+        <w:numPr>
+          <w:ilvl w:val="0"/>
+          <w:numId w:val="4"/>
+        </w:numPr>
+        <w:autoSpaceDE w:val="0"/>
+        <w:autoSpaceDN w:val="0"/>
+        <w:adjustRightInd w:val="0"/>
+        <w:spacing w:after="0" w:line="240" w:lineRule="auto"/>
+        <w:jc w:val="both"/>
+        <w:rPr>
+          <w:rFonts w:eastAsia="CambriaMath" w:cstheme="minorHAnsi"/>
+          <w:sz w:val="24"/>
+          <w:szCs w:val="24"/>
+        </w:rPr>
+      </w:pPr>
+      <w:proofErr w:type="gramStart"/>
+      <w:r>
+        <w:rPr>
+          <w:rFonts w:eastAsia="CambriaMath" w:cstheme="minorHAnsi"/>
+          <w:sz w:val="24"/>
+          <w:szCs w:val="24"/>
+        </w:rPr>
+        <w:t>Cost:-</w:t>
+      </w:r>
+      <w:proofErr w:type="gramEnd"/>
+      <w:r>
+        <w:rPr>
+          <w:rFonts w:eastAsia="CambriaMath" w:cstheme="minorHAnsi"/>
+          <w:sz w:val="24"/>
+          <w:szCs w:val="24"/>
+        </w:rPr>
+        <w:t xml:space="preserve"> </w:t>
+      </w:r>
+      <w:r>
+        <w:rPr>
+          <w:rFonts w:eastAsia="CambriaMath" w:cstheme="minorHAnsi"/>
+          <w:sz w:val="24"/>
+          <w:szCs w:val="24"/>
+        </w:rPr>
+        <w:t xml:space="preserve">The cost of making the system platform independent and </w:t>
+      </w:r>
+      <w:r>
+        <w:rPr>
+          <w:rFonts w:eastAsia="CambriaMath" w:cstheme="minorHAnsi"/>
+          <w:sz w:val="24"/>
+          <w:szCs w:val="24"/>
+        </w:rPr>
+        <w:t xml:space="preserve">making it cross platform compatible can </w:t>
+      </w:r>
+      <w:r>
+        <w:rPr>
+          <w:rFonts w:eastAsia="CambriaMath" w:cstheme="minorHAnsi"/>
+          <w:sz w:val="24"/>
+          <w:szCs w:val="24"/>
+        </w:rPr>
+        <w:t>increase the cost of the product.</w:t>
+      </w:r>
+    </w:p>
+    <w:p>
+      <w:pPr>
+        <w:pStyle w:val="ListParagraph"/>
+        <w:rPr>
+          <w:rFonts w:eastAsia="CambriaMath" w:cstheme="minorHAnsi"/>
+          <w:sz w:val="24"/>
+          <w:szCs w:val="24"/>
+        </w:rPr>
+      </w:pPr>
+    </w:p>
+    <w:p>
+      <w:pPr>
+        <w:pStyle w:val="ListParagraph"/>
+        <w:numPr>
+          <w:ilvl w:val="0"/>
+          <w:numId w:val="4"/>
+        </w:numPr>
+        <w:autoSpaceDE w:val="0"/>
+        <w:autoSpaceDN w:val="0"/>
+        <w:adjustRightInd w:val="0"/>
+        <w:spacing w:after="0" w:line="240" w:lineRule="auto"/>
+        <w:jc w:val="both"/>
+        <w:rPr>
+          <w:rFonts w:eastAsia="CambriaMath" w:cstheme="minorHAnsi"/>
+          <w:sz w:val="24"/>
+          <w:szCs w:val="24"/>
+        </w:rPr>
+      </w:pPr>
+      <w:r>
+        <w:rPr>
+          <w:rFonts w:eastAsia="CambriaMath" w:cstheme="minorHAnsi"/>
+          <w:sz w:val="24"/>
+          <w:szCs w:val="24"/>
+        </w:rPr>
+        <w:t xml:space="preserve">Performance </w:t>
+      </w:r>
+      <w:proofErr w:type="gramStart"/>
+      <w:r>
+        <w:rPr>
+          <w:rFonts w:eastAsia="CambriaMath" w:cstheme="minorHAnsi"/>
+          <w:sz w:val="24"/>
+          <w:szCs w:val="24"/>
+        </w:rPr>
+        <w:t>risks:-</w:t>
+      </w:r>
+      <w:proofErr w:type="gramEnd"/>
+      <w:r>
+        <w:rPr>
+          <w:rFonts w:eastAsia="CambriaMath" w:cstheme="minorHAnsi"/>
+          <w:sz w:val="24"/>
+          <w:szCs w:val="24"/>
+        </w:rPr>
+        <w:t xml:space="preserve"> The load and refreshing time of the website is not satisfactory currently. It should take less than 30 seconds to provide the required response. </w:t>
+      </w:r>
+    </w:p>
+    <w:p>
+      <w:pPr>
+        <w:pStyle w:val="ListParagraph"/>
+        <w:autoSpaceDE w:val="0"/>
+        <w:autoSpaceDN w:val="0"/>
+        <w:adjustRightInd w:val="0"/>
+        <w:spacing w:after="0" w:line="240" w:lineRule="auto"/>
+        <w:ind w:left="1800"/>
+        <w:jc w:val="both"/>
+        <w:rPr>
+          <w:rFonts w:eastAsia="CambriaMath" w:cstheme="minorHAnsi"/>
+          <w:sz w:val="24"/>
+          <w:szCs w:val="24"/>
+        </w:rPr>
+      </w:pPr>
+    </w:p>
+    <w:p>
+      <w:pPr>
+        <w:autoSpaceDE w:val="0"/>
+        <w:autoSpaceDN w:val="0"/>
+        <w:adjustRightInd w:val="0"/>
+        <w:spacing w:after="0" w:line="240" w:lineRule="auto"/>
+        <w:jc w:val="both"/>
+        <w:rPr>
+          <w:rFonts w:eastAsia="CambriaMath" w:cstheme="minorHAnsi"/>
+          <w:sz w:val="24"/>
+          <w:szCs w:val="24"/>
+        </w:rPr>
+      </w:pPr>
+    </w:p>
+    <w:p>
+      <w:pPr>
+        <w:autoSpaceDE w:val="0"/>
+        <w:autoSpaceDN w:val="0"/>
+        <w:adjustRightInd w:val="0"/>
+        <w:spacing w:after="0" w:line="240" w:lineRule="auto"/>
+        <w:jc w:val="both"/>
+        <w:rPr>
+          <w:rFonts w:eastAsia="CambriaMath" w:cstheme="minorHAnsi"/>
+          <w:sz w:val="24"/>
+          <w:szCs w:val="24"/>
+        </w:rPr>
+      </w:pPr>
+    </w:p>
+    <w:p>
+      <w:pPr>
+        <w:autoSpaceDE w:val="0"/>
+        <w:autoSpaceDN w:val="0"/>
+        <w:adjustRightInd w:val="0"/>
+        <w:spacing w:after="0" w:line="240" w:lineRule="auto"/>
+        <w:jc w:val="both"/>
+        <w:rPr>
+          <w:rFonts w:eastAsia="CambriaMath" w:cstheme="minorHAnsi"/>
+          <w:sz w:val="24"/>
+          <w:szCs w:val="24"/>
+        </w:rPr>
+      </w:pPr>
+    </w:p>
+    <w:p>
+      <w:pPr>
+        <w:autoSpaceDE w:val="0"/>
+        <w:autoSpaceDN w:val="0"/>
+        <w:adjustRightInd w:val="0"/>
+        <w:spacing w:after="0" w:line="240" w:lineRule="auto"/>
+        <w:jc w:val="both"/>
+        <w:rPr>
+          <w:rFonts w:eastAsia="CambriaMath" w:cstheme="minorHAnsi"/>
+          <w:sz w:val="24"/>
+          <w:szCs w:val="24"/>
+        </w:rPr>
+      </w:pPr>
+    </w:p>
+    <w:p>
+      <w:pPr>
+        <w:autoSpaceDE w:val="0"/>
+        <w:autoSpaceDN w:val="0"/>
+        <w:adjustRightInd w:val="0"/>
+        <w:spacing w:after="0" w:line="240" w:lineRule="auto"/>
+        <w:jc w:val="both"/>
+        <w:rPr>
+          <w:rFonts w:eastAsia="CambriaMath" w:cstheme="minorHAnsi"/>
+          <w:sz w:val="24"/>
+          <w:szCs w:val="24"/>
+        </w:rPr>
+      </w:pPr>
+    </w:p>
+    <w:p>
+      <w:pPr>
+        <w:autoSpaceDE w:val="0"/>
+        <w:autoSpaceDN w:val="0"/>
+        <w:adjustRightInd w:val="0"/>
+        <w:spacing w:after="0" w:line="240" w:lineRule="auto"/>
+        <w:jc w:val="both"/>
+        <w:rPr>
+          <w:rFonts w:eastAsia="CambriaMath" w:cstheme="minorHAnsi"/>
+          <w:sz w:val="24"/>
+          <w:szCs w:val="24"/>
+        </w:rPr>
+      </w:pPr>
+    </w:p>
+    <w:p>
+      <w:pPr>
+        <w:autoSpaceDE w:val="0"/>
+        <w:autoSpaceDN w:val="0"/>
+        <w:adjustRightInd w:val="0"/>
+        <w:spacing w:after="0" w:line="240" w:lineRule="auto"/>
+        <w:jc w:val="both"/>
+        <w:rPr>
+          <w:rFonts w:eastAsia="CambriaMath" w:cstheme="minorHAnsi"/>
+          <w:sz w:val="24"/>
+          <w:szCs w:val="24"/>
+        </w:rPr>
+      </w:pPr>
+    </w:p>
+    <w:p>
+      <w:pPr>
+        <w:autoSpaceDE w:val="0"/>
+        <w:autoSpaceDN w:val="0"/>
+        <w:adjustRightInd w:val="0"/>
+        <w:spacing w:after="0" w:line="240" w:lineRule="auto"/>
+        <w:jc w:val="both"/>
+        <w:rPr>
+          <w:rFonts w:eastAsia="CambriaMath" w:cstheme="minorHAnsi"/>
+          <w:sz w:val="24"/>
+          <w:szCs w:val="24"/>
+        </w:rPr>
+      </w:pPr>
+    </w:p>
+    <w:p>
+      <w:pPr>
+        <w:autoSpaceDE w:val="0"/>
+        <w:autoSpaceDN w:val="0"/>
+        <w:adjustRightInd w:val="0"/>
+        <w:spacing w:after="0" w:line="240" w:lineRule="auto"/>
+        <w:jc w:val="both"/>
+        <w:rPr>
+          <w:rFonts w:eastAsia="CambriaMath" w:cstheme="minorHAnsi"/>
+          <w:sz w:val="24"/>
+          <w:szCs w:val="24"/>
+        </w:rPr>
+      </w:pPr>
+    </w:p>
+    <w:p>
+      <w:pPr>
+        <w:autoSpaceDE w:val="0"/>
+        <w:autoSpaceDN w:val="0"/>
+        <w:adjustRightInd w:val="0"/>
+        <w:spacing w:after="0" w:line="240" w:lineRule="auto"/>
+        <w:jc w:val="both"/>
+        <w:rPr>
+          <w:rFonts w:eastAsia="CambriaMath" w:cstheme="minorHAnsi"/>
+          <w:sz w:val="24"/>
+          <w:szCs w:val="24"/>
+        </w:rPr>
+      </w:pPr>
+    </w:p>
+    <w:p>
+      <w:pPr>
+        <w:pStyle w:val="ListParagraph"/>
+        <w:numPr>
+          <w:ilvl w:val="0"/>
+          <w:numId w:val="1"/>
+        </w:numPr>
+        <w:autoSpaceDE w:val="0"/>
+        <w:autoSpaceDN w:val="0"/>
+        <w:adjustRightInd w:val="0"/>
+        <w:spacing w:after="0" w:line="240" w:lineRule="auto"/>
+        <w:jc w:val="both"/>
+        <w:rPr>
+          <w:rFonts w:eastAsia="CambriaMath" w:cstheme="minorHAnsi"/>
+          <w:b/>
+          <w:bCs/>
+          <w:sz w:val="24"/>
+          <w:szCs w:val="24"/>
+        </w:rPr>
+      </w:pPr>
+      <w:r>
+        <w:rPr>
+          <w:rFonts w:eastAsia="CambriaMath" w:cstheme="minorHAnsi"/>
+          <w:b/>
+          <w:bCs/>
+          <w:sz w:val="24"/>
+          <w:szCs w:val="24"/>
+        </w:rPr>
+        <w:t xml:space="preserve">Risk </w:t>
+      </w:r>
+      <w:r>
+        <w:rPr>
+          <w:rFonts w:eastAsia="CambriaMath" w:cstheme="minorHAnsi"/>
+          <w:b/>
+          <w:bCs/>
+          <w:sz w:val="24"/>
+          <w:szCs w:val="24"/>
+        </w:rPr>
+        <w:t>Tree</w:t>
+      </w:r>
+      <w:r>
+        <w:rPr>
+          <w:rFonts w:eastAsia="CambriaMath" w:cstheme="minorHAnsi"/>
+          <w:b/>
+          <w:bCs/>
+          <w:sz w:val="24"/>
+          <w:szCs w:val="24"/>
+        </w:rPr>
+        <w:t>:</w:t>
+      </w:r>
+    </w:p>
+    <w:p>
+      <w:pPr>
+        <w:pStyle w:val="ListParagraph"/>
+        <w:autoSpaceDE w:val="0"/>
+        <w:autoSpaceDN w:val="0"/>
+        <w:adjustRightInd w:val="0"/>
+        <w:spacing w:after="0" w:line="240" w:lineRule="auto"/>
+        <w:jc w:val="both"/>
+        <w:rPr>
+          <w:rFonts w:eastAsia="CambriaMath" w:cstheme="minorHAnsi"/>
+          <w:b/>
+          <w:bCs/>
+          <w:sz w:val="24"/>
+          <w:szCs w:val="24"/>
+        </w:rPr>
+      </w:pPr>
+    </w:p>
+    <w:p>
+      <w:pPr>
+        <w:pStyle w:val="ListParagraph"/>
+        <w:autoSpaceDE w:val="0"/>
+        <w:autoSpaceDN w:val="0"/>
+        <w:adjustRightInd w:val="0"/>
+        <w:spacing w:after="0" w:line="240" w:lineRule="auto"/>
+        <w:jc w:val="both"/>
+        <w:rPr>
+          <w:rFonts w:eastAsia="CambriaMath" w:cstheme="minorHAnsi"/>
+          <w:b/>
+          <w:bCs/>
+          <w:sz w:val="24"/>
+          <w:szCs w:val="24"/>
+        </w:rPr>
+      </w:pPr>
+    </w:p>
+    <w:p>
+      <w:pPr>
+        <w:pStyle w:val="ListParagraph"/>
+        <w:autoSpaceDE w:val="0"/>
+        <w:autoSpaceDN w:val="0"/>
+        <w:adjustRightInd w:val="0"/>
+        <w:spacing w:after="0" w:line="240" w:lineRule="auto"/>
+        <w:ind w:left="360"/>
+        <w:jc w:val="both"/>
+        <w:rPr>
+          <w:rFonts w:eastAsia="CambriaMath" w:cstheme="minorHAnsi"/>
+          <w:b/>
+          <w:bCs/>
+          <w:sz w:val="24"/>
+          <w:szCs w:val="24"/>
+        </w:rPr>
+      </w:pPr>
+      <w:r>
+        <w:rPr>
+          <w:rFonts w:eastAsia="CambriaMath" w:cstheme="minorHAnsi"/>
+          <w:b/>
+          <w:bCs/>
+          <w:sz w:val="24"/>
+          <w:szCs w:val="24"/>
+        </w:rPr>
+        <w:drawing>
+          <wp:inline distT="0" distB="0" distL="0" distR="0" wp14:anchorId="50E993C2" wp14:editId="7DC8C22B">
+            <wp:extent cx="5731510" cy="4534535"/>
+            <wp:effectExtent l="0" t="0" r="2540" b="0"/>
+            <wp:docPr id="2" name="Picture 2"/>
+            <wp:cNvGraphicFramePr>
+              <a:graphicFrameLocks xmlns:a="http://schemas.openxmlformats.org/drawingml/2006/main" noChangeAspect="1"/>
+            </wp:cNvGraphicFramePr>
+            <a:graphic xmlns:a="http://schemas.openxmlformats.org/drawingml/2006/main">
+              <a:graphicData uri="http://schemas.openxmlformats.org/drawingml/2006/picture">
+                <pic:pic xmlns:pic="http://schemas.openxmlformats.org/drawingml/2006/picture">
+                  <pic:nvPicPr>
+                    <pic:cNvPr id="1" name=""/>
+                    <pic:cNvPicPr/>
+                  </pic:nvPicPr>
+                  <pic:blipFill>
+                    <a:blip r:embed="rId5"/>
+                    <a:stretch>
+                      <a:fillRect/>
+                    </a:stretch>
+                  </pic:blipFill>
+                  <pic:spPr>
+                    <a:xfrm>
+                      <a:off x="0" y="0"/>
+                      <a:ext cx="5731510" cy="4534535"/>
+                    </a:xfrm>
+                    <a:prstGeom prst="rect">
+                      <a:avLst/>
+                    </a:prstGeom>
+                  </pic:spPr>
+                </pic:pic>
+              </a:graphicData>
+            </a:graphic>
+          </wp:inline>
+        </w:drawing>
+      </w:r>
+    </w:p>
+    <w:p>
+      <w:pPr>
+        <w:autoSpaceDE w:val="0"/>
+        <w:autoSpaceDN w:val="0"/>
+        <w:adjustRightInd w:val="0"/>
+        <w:spacing w:after="0" w:line="240" w:lineRule="auto"/>
+        <w:jc w:val="both"/>
+        <w:rPr>
+          <w:rFonts w:eastAsia="CambriaMath" w:cstheme="minorHAnsi"/>
+          <w:sz w:val="24"/>
+          <w:szCs w:val="24"/>
+        </w:rPr>
+      </w:pPr>
+    </w:p>
+    <w:p>
+      <w:pPr>
+        <w:autoSpaceDE w:val="0"/>
+        <w:autoSpaceDN w:val="0"/>
+        <w:adjustRightInd w:val="0"/>
+        <w:spacing w:after="0" w:line="240" w:lineRule="auto"/>
+        <w:jc w:val="both"/>
+        <w:rPr>
+          <w:rFonts w:eastAsia="CambriaMath" w:cstheme="minorHAnsi"/>
+          <w:sz w:val="24"/>
+          <w:szCs w:val="24"/>
+        </w:rPr>
+      </w:pPr>
+    </w:p>
+    <w:p>
+      <w:pPr>
+        <w:autoSpaceDE w:val="0"/>
+        <w:autoSpaceDN w:val="0"/>
+        <w:adjustRightInd w:val="0"/>
+        <w:spacing w:after="0" w:line="240" w:lineRule="auto"/>
+        <w:jc w:val="both"/>
+        <w:rPr>
+          <w:rFonts w:eastAsia="CambriaMath" w:cstheme="minorHAnsi"/>
+          <w:sz w:val="24"/>
+          <w:szCs w:val="24"/>
+        </w:rPr>
+      </w:pPr>
+    </w:p>
+    <w:p>
+      <w:pPr>
+        <w:pStyle w:val="ListParagraph"/>
+        <w:numPr>
+          <w:ilvl w:val="0"/>
+          <w:numId w:val="5"/>
+        </w:numPr>
+        <w:autoSpaceDE w:val="0"/>
+        <w:autoSpaceDN w:val="0"/>
+        <w:adjustRightInd w:val="0"/>
+        <w:spacing w:after="0" w:line="240" w:lineRule="auto"/>
+        <w:jc w:val="both"/>
+        <w:rPr>
+          <w:rFonts w:eastAsia="CambriaMath" w:cstheme="minorHAnsi"/>
+          <w:b/>
+          <w:bCs/>
+          <w:sz w:val="24"/>
+          <w:szCs w:val="24"/>
+        </w:rPr>
+      </w:pPr>
+      <w:r>
+        <w:rPr>
+          <w:rFonts w:eastAsia="CambriaMath" w:cstheme="minorHAnsi"/>
+          <w:b/>
+          <w:bCs/>
+          <w:sz w:val="24"/>
+          <w:szCs w:val="24"/>
+        </w:rPr>
+        <w:t>Quantitative Assessment</w:t>
+      </w:r>
+      <w:r>
+        <w:rPr>
+          <w:rFonts w:eastAsia="CambriaMath" w:cstheme="minorHAnsi"/>
+          <w:b/>
+          <w:bCs/>
+          <w:sz w:val="24"/>
+          <w:szCs w:val="24"/>
+        </w:rPr>
+        <w:t>:</w:t>
+      </w:r>
+    </w:p>
+    <w:p>
+      <w:pPr>
+        <w:pStyle w:val="ListParagraph"/>
+        <w:autoSpaceDE w:val="0"/>
+        <w:autoSpaceDN w:val="0"/>
+        <w:adjustRightInd w:val="0"/>
+        <w:spacing w:after="0" w:line="240" w:lineRule="auto"/>
+        <w:jc w:val="both"/>
+        <w:rPr>
+          <w:rFonts w:eastAsia="CambriaMath" w:cstheme="minorHAnsi"/>
+          <w:b/>
+          <w:bCs/>
+          <w:sz w:val="24"/>
+          <w:szCs w:val="24"/>
+        </w:rPr>
+      </w:pPr>
+    </w:p>
+    <w:tbl>
+      <w:tblPr>
+        <w:tblStyle w:val="TableGrid"/>
+        <w:tblW w:w="0" w:type="auto"/>
+        <w:tblInd w:w="360" w:type="dxa"/>
+        <w:tblLook w:val="04A0" w:firstRow="1" w:lastRow="0" w:firstColumn="1" w:lastColumn="0" w:noHBand="0" w:noVBand="1"/>
+      </w:tblPr>
+      <w:tblGrid>
+        <w:gridCol w:w="1719"/>
+        <w:gridCol w:w="2027"/>
+        <w:gridCol w:w="1449"/>
+        <w:gridCol w:w="1713"/>
+        <w:gridCol w:w="1748"/>
+      </w:tblGrid>
+      <w:tr>
+        <w:tc>
+          <w:tcPr>
+            <w:tcW w:w="1719" w:type="dxa"/>
+          </w:tcPr>
+          <w:p>
+            <w:pPr>
+              <w:autoSpaceDE w:val="0"/>
+              <w:autoSpaceDN w:val="0"/>
+              <w:adjustRightInd w:val="0"/>
+              <w:jc w:val="both"/>
+              <w:rPr>
+                <w:rFonts w:eastAsia="CambriaMath" w:cstheme="minorHAnsi"/>
+                <w:b/>
+                <w:bCs/>
+                <w:sz w:val="24"/>
+                <w:szCs w:val="24"/>
+              </w:rPr>
+            </w:pPr>
+            <w:r>
+              <w:rPr>
+                <w:rFonts w:eastAsia="CambriaMath" w:cstheme="minorHAnsi"/>
+                <w:b/>
+                <w:bCs/>
+                <w:sz w:val="24"/>
+                <w:szCs w:val="24"/>
+              </w:rPr>
+              <w:t>Risk Involved</w:t>
+            </w:r>
+          </w:p>
+        </w:tc>
+        <w:tc>
+          <w:tcPr>
+            <w:tcW w:w="2027" w:type="dxa"/>
+          </w:tcPr>
+          <w:p>
+            <w:pPr>
+              <w:autoSpaceDE w:val="0"/>
+              <w:autoSpaceDN w:val="0"/>
+              <w:adjustRightInd w:val="0"/>
+              <w:jc w:val="both"/>
+              <w:rPr>
+                <w:rFonts w:eastAsia="CambriaMath" w:cstheme="minorHAnsi"/>
+                <w:b/>
+                <w:bCs/>
+                <w:sz w:val="24"/>
+                <w:szCs w:val="24"/>
+              </w:rPr>
+            </w:pPr>
+            <w:r>
+              <w:rPr>
+                <w:rFonts w:eastAsia="CambriaMath" w:cstheme="minorHAnsi"/>
+                <w:b/>
+                <w:bCs/>
+                <w:sz w:val="24"/>
+                <w:szCs w:val="24"/>
+              </w:rPr>
+              <w:t>Rationale</w:t>
+            </w:r>
+          </w:p>
+        </w:tc>
+        <w:tc>
+          <w:tcPr>
+            <w:tcW w:w="1449" w:type="dxa"/>
+          </w:tcPr>
+          <w:p>
+            <w:pPr>
+              <w:autoSpaceDE w:val="0"/>
+              <w:autoSpaceDN w:val="0"/>
+              <w:adjustRightInd w:val="0"/>
+              <w:jc w:val="both"/>
+              <w:rPr>
+                <w:rFonts w:eastAsia="CambriaMath" w:cstheme="minorHAnsi"/>
+                <w:b/>
+                <w:bCs/>
+                <w:sz w:val="24"/>
+                <w:szCs w:val="24"/>
+              </w:rPr>
+            </w:pPr>
+            <w:r>
+              <w:rPr>
+                <w:rFonts w:eastAsia="CambriaMath" w:cstheme="minorHAnsi"/>
+                <w:b/>
+                <w:bCs/>
+                <w:sz w:val="24"/>
+                <w:szCs w:val="24"/>
+              </w:rPr>
+              <w:t xml:space="preserve">Likelihood </w:t>
+            </w:r>
+          </w:p>
+        </w:tc>
+        <w:tc>
+          <w:tcPr>
+            <w:tcW w:w="1713" w:type="dxa"/>
+          </w:tcPr>
+          <w:p>
+            <w:pPr>
+              <w:autoSpaceDE w:val="0"/>
+              <w:autoSpaceDN w:val="0"/>
+              <w:adjustRightInd w:val="0"/>
+              <w:jc w:val="both"/>
+              <w:rPr>
+                <w:rFonts w:eastAsia="CambriaMath" w:cstheme="minorHAnsi"/>
+                <w:b/>
+                <w:bCs/>
+                <w:sz w:val="24"/>
+                <w:szCs w:val="24"/>
+              </w:rPr>
+            </w:pPr>
+            <w:r>
+              <w:rPr>
+                <w:rFonts w:eastAsia="CambriaMath" w:cstheme="minorHAnsi"/>
+                <w:b/>
+                <w:bCs/>
+                <w:sz w:val="24"/>
+                <w:szCs w:val="24"/>
+              </w:rPr>
+              <w:t>Severity</w:t>
+            </w:r>
+          </w:p>
+          <w:p>
+            <w:pPr>
+              <w:autoSpaceDE w:val="0"/>
+              <w:autoSpaceDN w:val="0"/>
+              <w:adjustRightInd w:val="0"/>
+              <w:jc w:val="both"/>
+              <w:rPr>
+                <w:rFonts w:eastAsia="CambriaMath" w:cstheme="minorHAnsi"/>
+                <w:b/>
+                <w:bCs/>
+                <w:sz w:val="24"/>
+                <w:szCs w:val="24"/>
+              </w:rPr>
+            </w:pPr>
+            <w:r>
+              <w:rPr>
+                <w:rFonts w:eastAsia="CambriaMath" w:cstheme="minorHAnsi"/>
+                <w:b/>
+                <w:bCs/>
+                <w:sz w:val="24"/>
+                <w:szCs w:val="24"/>
+              </w:rPr>
+              <w:t>(1-10)</w:t>
+            </w:r>
+          </w:p>
+        </w:tc>
+        <w:tc>
+          <w:tcPr>
+            <w:tcW w:w="1748" w:type="dxa"/>
+          </w:tcPr>
+          <w:p>
+            <w:pPr>
+              <w:autoSpaceDE w:val="0"/>
+              <w:autoSpaceDN w:val="0"/>
+              <w:adjustRightInd w:val="0"/>
+              <w:jc w:val="both"/>
+              <w:rPr>
+                <w:rFonts w:eastAsia="CambriaMath" w:cstheme="minorHAnsi"/>
+                <w:b/>
+                <w:bCs/>
+                <w:sz w:val="24"/>
+                <w:szCs w:val="24"/>
+              </w:rPr>
+            </w:pPr>
+            <w:r>
+              <w:rPr>
+                <w:rFonts w:eastAsia="CambriaMath" w:cstheme="minorHAnsi"/>
+                <w:b/>
+                <w:bCs/>
+                <w:sz w:val="24"/>
+                <w:szCs w:val="24"/>
+              </w:rPr>
+              <w:t>Risk Exposure</w:t>
+            </w:r>
+          </w:p>
+          <w:p>
+            <w:pPr>
+              <w:autoSpaceDE w:val="0"/>
+              <w:autoSpaceDN w:val="0"/>
+              <w:adjustRightInd w:val="0"/>
+              <w:jc w:val="both"/>
+              <w:rPr>
+                <w:rFonts w:eastAsia="CambriaMath" w:cstheme="minorHAnsi"/>
+                <w:b/>
+                <w:bCs/>
+                <w:sz w:val="24"/>
+                <w:szCs w:val="24"/>
+              </w:rPr>
+            </w:pPr>
+            <w:r>
+              <w:rPr>
+                <w:rFonts w:eastAsia="CambriaMath" w:cstheme="minorHAnsi"/>
+                <w:b/>
+                <w:bCs/>
+                <w:sz w:val="24"/>
+                <w:szCs w:val="24"/>
+              </w:rPr>
+              <w:t>(Likelihood * Severity)</w:t>
+            </w:r>
+          </w:p>
+        </w:tc>
+      </w:tr>
+      <w:tr>
+        <w:tc>
+          <w:tcPr>
+            <w:tcW w:w="1719" w:type="dxa"/>
+          </w:tcPr>
+          <w:p>
+            <w:pPr>
+              <w:autoSpaceDE w:val="0"/>
+              <w:autoSpaceDN w:val="0"/>
+              <w:adjustRightInd w:val="0"/>
+              <w:jc w:val="both"/>
+              <w:rPr>
+                <w:rFonts w:eastAsia="CambriaMath" w:cstheme="minorHAnsi"/>
+                <w:sz w:val="24"/>
+                <w:szCs w:val="24"/>
+              </w:rPr>
+            </w:pPr>
+            <w:r>
+              <w:rPr>
+                <w:rFonts w:eastAsia="CambriaMath" w:cstheme="minorHAnsi"/>
+                <w:sz w:val="24"/>
+                <w:szCs w:val="24"/>
+              </w:rPr>
+              <w:t>Server Crash</w:t>
+            </w:r>
+          </w:p>
+        </w:tc>
+        <w:tc>
+          <w:tcPr>
+            <w:tcW w:w="2027" w:type="dxa"/>
+          </w:tcPr>
+          <w:p>
+            <w:pPr>
+              <w:autoSpaceDE w:val="0"/>
+              <w:autoSpaceDN w:val="0"/>
+              <w:adjustRightInd w:val="0"/>
+              <w:jc w:val="both"/>
+              <w:rPr>
+                <w:rFonts w:eastAsia="CambriaMath" w:cstheme="minorHAnsi"/>
+                <w:sz w:val="24"/>
+                <w:szCs w:val="24"/>
+              </w:rPr>
+            </w:pPr>
+            <w:r>
+              <w:rPr>
+                <w:rFonts w:eastAsia="CambriaMath" w:cstheme="minorHAnsi"/>
+                <w:sz w:val="24"/>
+                <w:szCs w:val="24"/>
+              </w:rPr>
+              <w:t>It is very likely that the server crashes because of DDOS attacks or heavy website traffic.</w:t>
+            </w:r>
+          </w:p>
+        </w:tc>
+        <w:tc>
+          <w:tcPr>
+            <w:tcW w:w="1449" w:type="dxa"/>
+          </w:tcPr>
+          <w:p>
+            <w:pPr>
+              <w:autoSpaceDE w:val="0"/>
+              <w:autoSpaceDN w:val="0"/>
+              <w:adjustRightInd w:val="0"/>
+              <w:jc w:val="both"/>
+              <w:rPr>
+                <w:rFonts w:eastAsia="CambriaMath" w:cstheme="minorHAnsi"/>
+                <w:sz w:val="24"/>
+                <w:szCs w:val="24"/>
+              </w:rPr>
+            </w:pPr>
+            <w:r>
+              <w:rPr>
+                <w:rFonts w:eastAsia="CambriaMath" w:cstheme="minorHAnsi"/>
+                <w:sz w:val="24"/>
+                <w:szCs w:val="24"/>
+              </w:rPr>
+              <w:t>35%</w:t>
+            </w:r>
+          </w:p>
+        </w:tc>
+        <w:tc>
+          <w:tcPr>
+            <w:tcW w:w="1713" w:type="dxa"/>
+          </w:tcPr>
+          <w:p>
+            <w:pPr>
+              <w:autoSpaceDE w:val="0"/>
+              <w:autoSpaceDN w:val="0"/>
+              <w:adjustRightInd w:val="0"/>
+              <w:jc w:val="both"/>
+              <w:rPr>
+                <w:rFonts w:eastAsia="CambriaMath" w:cstheme="minorHAnsi"/>
+                <w:sz w:val="24"/>
+                <w:szCs w:val="24"/>
+              </w:rPr>
+            </w:pPr>
+            <w:r>
+              <w:rPr>
+                <w:rFonts w:eastAsia="CambriaMath" w:cstheme="minorHAnsi"/>
+                <w:sz w:val="24"/>
+                <w:szCs w:val="24"/>
+              </w:rPr>
+              <w:t>8</w:t>
+            </w:r>
+          </w:p>
+        </w:tc>
+        <w:tc>
+          <w:tcPr>
+            <w:tcW w:w="1748" w:type="dxa"/>
+          </w:tcPr>
+          <w:p>
+            <w:pPr>
+              <w:autoSpaceDE w:val="0"/>
+              <w:autoSpaceDN w:val="0"/>
+              <w:adjustRightInd w:val="0"/>
+              <w:jc w:val="both"/>
+              <w:rPr>
+                <w:rFonts w:eastAsia="CambriaMath" w:cstheme="minorHAnsi"/>
+                <w:sz w:val="24"/>
+                <w:szCs w:val="24"/>
+              </w:rPr>
+            </w:pPr>
+            <w:r>
+              <w:rPr>
+                <w:rFonts w:eastAsia="CambriaMath" w:cstheme="minorHAnsi"/>
+                <w:sz w:val="24"/>
+                <w:szCs w:val="24"/>
+              </w:rPr>
+              <w:t>2.8</w:t>
+            </w:r>
+          </w:p>
+        </w:tc>
+      </w:tr>
+      <w:tr>
+        <w:tc>
+          <w:tcPr>
+            <w:tcW w:w="1719" w:type="dxa"/>
+          </w:tcPr>
+          <w:p>
+            <w:pPr>
+              <w:autoSpaceDE w:val="0"/>
+              <w:autoSpaceDN w:val="0"/>
+              <w:adjustRightInd w:val="0"/>
+              <w:jc w:val="both"/>
+              <w:rPr>
+                <w:rFonts w:eastAsia="CambriaMath" w:cstheme="minorHAnsi"/>
+                <w:sz w:val="24"/>
+                <w:szCs w:val="24"/>
+              </w:rPr>
+            </w:pPr>
+            <w:r>
+              <w:rPr>
+                <w:rFonts w:eastAsia="CambriaMath" w:cstheme="minorHAnsi"/>
+                <w:sz w:val="24"/>
+                <w:szCs w:val="24"/>
+              </w:rPr>
+              <w:t xml:space="preserve">Reliability and </w:t>
+            </w:r>
+          </w:p>
+          <w:p>
+            <w:pPr>
+              <w:autoSpaceDE w:val="0"/>
+              <w:autoSpaceDN w:val="0"/>
+              <w:adjustRightInd w:val="0"/>
+              <w:jc w:val="both"/>
+              <w:rPr>
+                <w:rFonts w:eastAsia="CambriaMath" w:cstheme="minorHAnsi"/>
+                <w:sz w:val="24"/>
+                <w:szCs w:val="24"/>
+              </w:rPr>
+            </w:pPr>
+            <w:r>
+              <w:rPr>
+                <w:rFonts w:eastAsia="CambriaMath" w:cstheme="minorHAnsi"/>
+                <w:sz w:val="24"/>
+                <w:szCs w:val="24"/>
+              </w:rPr>
+              <w:t xml:space="preserve">Availability </w:t>
+            </w:r>
+            <w:r>
+              <w:rPr>
+                <w:rFonts w:eastAsia="CambriaMath" w:cstheme="minorHAnsi"/>
+                <w:sz w:val="24"/>
+                <w:szCs w:val="24"/>
+              </w:rPr>
+              <w:t>risks</w:t>
+            </w:r>
+          </w:p>
+        </w:tc>
+        <w:tc>
+          <w:tcPr>
+            <w:tcW w:w="2027" w:type="dxa"/>
+          </w:tcPr>
+          <w:p>
+            <w:pPr>
+              <w:autoSpaceDE w:val="0"/>
+              <w:autoSpaceDN w:val="0"/>
+              <w:adjustRightInd w:val="0"/>
+              <w:jc w:val="both"/>
+              <w:rPr>
+                <w:rFonts w:eastAsia="CambriaMath" w:cstheme="minorHAnsi"/>
+                <w:sz w:val="24"/>
+                <w:szCs w:val="24"/>
+              </w:rPr>
+            </w:pPr>
+            <w:r>
+              <w:rPr>
+                <w:rFonts w:eastAsia="CambriaMath" w:cstheme="minorHAnsi"/>
+                <w:sz w:val="24"/>
+                <w:szCs w:val="24"/>
+              </w:rPr>
+              <w:t>As the system is not</w:t>
+            </w:r>
+            <w:r>
+              <w:rPr>
+                <w:rFonts w:eastAsia="CambriaMath" w:cstheme="minorHAnsi"/>
+                <w:sz w:val="24"/>
+                <w:szCs w:val="24"/>
+              </w:rPr>
+              <w:t xml:space="preserve"> </w:t>
+            </w:r>
+            <w:r>
+              <w:rPr>
+                <w:rFonts w:eastAsia="CambriaMath" w:cstheme="minorHAnsi"/>
+                <w:sz w:val="24"/>
+                <w:szCs w:val="24"/>
+              </w:rPr>
+              <w:t xml:space="preserve">robust enough, it can lead to multiple failures and the recovery rate also </w:t>
+            </w:r>
+            <w:r>
+              <w:rPr>
+                <w:rFonts w:eastAsia="CambriaMath" w:cstheme="minorHAnsi"/>
+                <w:sz w:val="24"/>
+                <w:szCs w:val="24"/>
+              </w:rPr>
+              <w:lastRenderedPageBreak/>
+              <w:t xml:space="preserve">won’t be sufficient enough to handle the failures. </w:t>
+            </w:r>
+            <w:r>
+              <w:rPr>
+                <w:rFonts w:eastAsia="CambriaMath" w:cstheme="minorHAnsi"/>
+                <w:sz w:val="24"/>
+                <w:szCs w:val="24"/>
+              </w:rPr>
+              <w:t>The maintenance of the website will take long which will affect the availability of the website.</w:t>
+            </w:r>
+          </w:p>
+        </w:tc>
+        <w:tc>
+          <w:tcPr>
+            <w:tcW w:w="1449" w:type="dxa"/>
+          </w:tcPr>
+          <w:p>
+            <w:pPr>
+              <w:autoSpaceDE w:val="0"/>
+              <w:autoSpaceDN w:val="0"/>
+              <w:adjustRightInd w:val="0"/>
+              <w:jc w:val="both"/>
+              <w:rPr>
+                <w:rFonts w:eastAsia="CambriaMath" w:cstheme="minorHAnsi"/>
+                <w:sz w:val="24"/>
+                <w:szCs w:val="24"/>
+              </w:rPr>
+            </w:pPr>
+            <w:r>
+              <w:rPr>
+                <w:rFonts w:eastAsia="CambriaMath" w:cstheme="minorHAnsi"/>
+                <w:sz w:val="24"/>
+                <w:szCs w:val="24"/>
+              </w:rPr>
+              <w:lastRenderedPageBreak/>
+              <w:t>25%</w:t>
+            </w:r>
+          </w:p>
+        </w:tc>
+        <w:tc>
+          <w:tcPr>
+            <w:tcW w:w="1713" w:type="dxa"/>
+          </w:tcPr>
+          <w:p>
+            <w:pPr>
+              <w:autoSpaceDE w:val="0"/>
+              <w:autoSpaceDN w:val="0"/>
+              <w:adjustRightInd w:val="0"/>
+              <w:jc w:val="both"/>
+              <w:rPr>
+                <w:rFonts w:eastAsia="CambriaMath" w:cstheme="minorHAnsi"/>
+                <w:sz w:val="24"/>
+                <w:szCs w:val="24"/>
+              </w:rPr>
+            </w:pPr>
+            <w:r>
+              <w:rPr>
+                <w:rFonts w:eastAsia="CambriaMath" w:cstheme="minorHAnsi"/>
+                <w:sz w:val="24"/>
+                <w:szCs w:val="24"/>
+              </w:rPr>
+              <w:t>7</w:t>
+            </w:r>
+          </w:p>
+        </w:tc>
+        <w:tc>
+          <w:tcPr>
+            <w:tcW w:w="1748" w:type="dxa"/>
+          </w:tcPr>
+          <w:p>
+            <w:pPr>
+              <w:autoSpaceDE w:val="0"/>
+              <w:autoSpaceDN w:val="0"/>
+              <w:adjustRightInd w:val="0"/>
+              <w:jc w:val="both"/>
+              <w:rPr>
+                <w:rFonts w:eastAsia="CambriaMath" w:cstheme="minorHAnsi"/>
+                <w:sz w:val="24"/>
+                <w:szCs w:val="24"/>
+              </w:rPr>
+            </w:pPr>
+            <w:r>
+              <w:rPr>
+                <w:rFonts w:eastAsia="CambriaMath" w:cstheme="minorHAnsi"/>
+                <w:sz w:val="24"/>
+                <w:szCs w:val="24"/>
+              </w:rPr>
+              <w:t>1.75</w:t>
+            </w:r>
+          </w:p>
+        </w:tc>
+      </w:tr>
+      <w:tr>
+        <w:tc>
+          <w:tcPr>
+            <w:tcW w:w="1719" w:type="dxa"/>
+          </w:tcPr>
+          <w:p>
+            <w:pPr>
+              <w:autoSpaceDE w:val="0"/>
+              <w:autoSpaceDN w:val="0"/>
+              <w:adjustRightInd w:val="0"/>
+              <w:jc w:val="both"/>
+              <w:rPr>
+                <w:rFonts w:eastAsia="CambriaMath" w:cstheme="minorHAnsi"/>
+                <w:sz w:val="24"/>
+                <w:szCs w:val="24"/>
+              </w:rPr>
+            </w:pPr>
+            <w:r>
+              <w:rPr>
+                <w:rFonts w:eastAsia="CambriaMath" w:cstheme="minorHAnsi"/>
+                <w:sz w:val="24"/>
+                <w:szCs w:val="24"/>
+              </w:rPr>
+              <w:t>Security risks</w:t>
+            </w:r>
+          </w:p>
+        </w:tc>
+        <w:tc>
+          <w:tcPr>
+            <w:tcW w:w="2027" w:type="dxa"/>
+          </w:tcPr>
+          <w:p>
+            <w:pPr>
+              <w:autoSpaceDE w:val="0"/>
+              <w:autoSpaceDN w:val="0"/>
+              <w:adjustRightInd w:val="0"/>
+              <w:jc w:val="both"/>
+              <w:rPr>
+                <w:rFonts w:eastAsia="CambriaMath" w:cstheme="minorHAnsi"/>
+                <w:sz w:val="24"/>
+                <w:szCs w:val="24"/>
+              </w:rPr>
+            </w:pPr>
+            <w:r>
+              <w:rPr>
+                <w:rFonts w:eastAsia="CambriaMath" w:cstheme="minorHAnsi"/>
+                <w:sz w:val="24"/>
+                <w:szCs w:val="24"/>
+              </w:rPr>
+              <w:t>There are very high chances that is security breach and leak of personal information of the users if the encryption is not done as required.</w:t>
+            </w:r>
+          </w:p>
+        </w:tc>
+        <w:tc>
+          <w:tcPr>
+            <w:tcW w:w="1449" w:type="dxa"/>
+          </w:tcPr>
+          <w:p>
+            <w:pPr>
+              <w:autoSpaceDE w:val="0"/>
+              <w:autoSpaceDN w:val="0"/>
+              <w:adjustRightInd w:val="0"/>
+              <w:jc w:val="both"/>
+              <w:rPr>
+                <w:rFonts w:eastAsia="CambriaMath" w:cstheme="minorHAnsi"/>
+                <w:sz w:val="24"/>
+                <w:szCs w:val="24"/>
+              </w:rPr>
+            </w:pPr>
+            <w:r>
+              <w:rPr>
+                <w:rFonts w:eastAsia="CambriaMath" w:cstheme="minorHAnsi"/>
+                <w:sz w:val="24"/>
+                <w:szCs w:val="24"/>
+              </w:rPr>
+              <w:t>40%</w:t>
+            </w:r>
+          </w:p>
+        </w:tc>
+        <w:tc>
+          <w:tcPr>
+            <w:tcW w:w="1713" w:type="dxa"/>
+          </w:tcPr>
+          <w:p>
+            <w:pPr>
+              <w:autoSpaceDE w:val="0"/>
+              <w:autoSpaceDN w:val="0"/>
+              <w:adjustRightInd w:val="0"/>
+              <w:jc w:val="both"/>
+              <w:rPr>
+                <w:rFonts w:eastAsia="CambriaMath" w:cstheme="minorHAnsi"/>
+                <w:sz w:val="24"/>
+                <w:szCs w:val="24"/>
+              </w:rPr>
+            </w:pPr>
+            <w:r>
+              <w:rPr>
+                <w:rFonts w:eastAsia="CambriaMath" w:cstheme="minorHAnsi"/>
+                <w:sz w:val="24"/>
+                <w:szCs w:val="24"/>
+              </w:rPr>
+              <w:t>9</w:t>
+            </w:r>
+          </w:p>
+        </w:tc>
+        <w:tc>
+          <w:tcPr>
+            <w:tcW w:w="1748" w:type="dxa"/>
+          </w:tcPr>
+          <w:p>
+            <w:pPr>
+              <w:autoSpaceDE w:val="0"/>
+              <w:autoSpaceDN w:val="0"/>
+              <w:adjustRightInd w:val="0"/>
+              <w:jc w:val="both"/>
+              <w:rPr>
+                <w:rFonts w:eastAsia="CambriaMath" w:cstheme="minorHAnsi"/>
+                <w:sz w:val="24"/>
+                <w:szCs w:val="24"/>
+              </w:rPr>
+            </w:pPr>
+            <w:r>
+              <w:rPr>
+                <w:rFonts w:eastAsia="CambriaMath" w:cstheme="minorHAnsi"/>
+                <w:sz w:val="24"/>
+                <w:szCs w:val="24"/>
+              </w:rPr>
+              <w:t>3.6</w:t>
+            </w:r>
+          </w:p>
+        </w:tc>
+      </w:tr>
+      <w:tr>
+        <w:tc>
+          <w:tcPr>
+            <w:tcW w:w="1719" w:type="dxa"/>
+          </w:tcPr>
+          <w:p>
+            <w:pPr>
+              <w:autoSpaceDE w:val="0"/>
+              <w:autoSpaceDN w:val="0"/>
+              <w:adjustRightInd w:val="0"/>
+              <w:jc w:val="both"/>
+              <w:rPr>
+                <w:rFonts w:eastAsia="CambriaMath" w:cstheme="minorHAnsi"/>
+                <w:sz w:val="24"/>
+                <w:szCs w:val="24"/>
+              </w:rPr>
+            </w:pPr>
+            <w:r>
+              <w:rPr>
+                <w:rFonts w:eastAsia="CambriaMath" w:cstheme="minorHAnsi"/>
+                <w:sz w:val="24"/>
+                <w:szCs w:val="24"/>
+              </w:rPr>
+              <w:t>Cost risks</w:t>
+            </w:r>
+          </w:p>
+        </w:tc>
+        <w:tc>
+          <w:tcPr>
+            <w:tcW w:w="2027" w:type="dxa"/>
+          </w:tcPr>
+          <w:p>
+            <w:pPr>
+              <w:autoSpaceDE w:val="0"/>
+              <w:autoSpaceDN w:val="0"/>
+              <w:adjustRightInd w:val="0"/>
+              <w:jc w:val="both"/>
+              <w:rPr>
+                <w:rFonts w:eastAsia="CambriaMath" w:cstheme="minorHAnsi"/>
+                <w:sz w:val="24"/>
+                <w:szCs w:val="24"/>
+              </w:rPr>
+            </w:pPr>
+            <w:r>
+              <w:rPr>
+                <w:rFonts w:eastAsia="CambriaMath" w:cstheme="minorHAnsi"/>
+                <w:sz w:val="24"/>
+                <w:szCs w:val="24"/>
+              </w:rPr>
+              <w:t xml:space="preserve">It is likely that the cost associated with making the software platform independent and cross platform compatible </w:t>
+            </w:r>
+            <w:r>
+              <w:rPr>
+                <w:rFonts w:eastAsia="CambriaMath" w:cstheme="minorHAnsi"/>
+                <w:sz w:val="24"/>
+                <w:szCs w:val="24"/>
+              </w:rPr>
+              <w:t>can increase the overall cost of the product</w:t>
+            </w:r>
+          </w:p>
+        </w:tc>
+        <w:tc>
+          <w:tcPr>
+            <w:tcW w:w="1449" w:type="dxa"/>
+          </w:tcPr>
+          <w:p>
+            <w:pPr>
+              <w:autoSpaceDE w:val="0"/>
+              <w:autoSpaceDN w:val="0"/>
+              <w:adjustRightInd w:val="0"/>
+              <w:jc w:val="both"/>
+              <w:rPr>
+                <w:rFonts w:eastAsia="CambriaMath" w:cstheme="minorHAnsi"/>
+                <w:sz w:val="24"/>
+                <w:szCs w:val="24"/>
+              </w:rPr>
+            </w:pPr>
+            <w:r>
+              <w:rPr>
+                <w:rFonts w:eastAsia="CambriaMath" w:cstheme="minorHAnsi"/>
+                <w:sz w:val="24"/>
+                <w:szCs w:val="24"/>
+              </w:rPr>
+              <w:t>20%</w:t>
+            </w:r>
+          </w:p>
+        </w:tc>
+        <w:tc>
+          <w:tcPr>
+            <w:tcW w:w="1713" w:type="dxa"/>
+          </w:tcPr>
+          <w:p>
+            <w:pPr>
+              <w:autoSpaceDE w:val="0"/>
+              <w:autoSpaceDN w:val="0"/>
+              <w:adjustRightInd w:val="0"/>
+              <w:jc w:val="both"/>
+              <w:rPr>
+                <w:rFonts w:eastAsia="CambriaMath" w:cstheme="minorHAnsi"/>
+                <w:sz w:val="24"/>
+                <w:szCs w:val="24"/>
+              </w:rPr>
+            </w:pPr>
+            <w:r>
+              <w:rPr>
+                <w:rFonts w:eastAsia="CambriaMath" w:cstheme="minorHAnsi"/>
+                <w:sz w:val="24"/>
+                <w:szCs w:val="24"/>
+              </w:rPr>
+              <w:t>6</w:t>
+            </w:r>
+          </w:p>
+        </w:tc>
+        <w:tc>
+          <w:tcPr>
+            <w:tcW w:w="1748" w:type="dxa"/>
+          </w:tcPr>
+          <w:p>
+            <w:pPr>
+              <w:autoSpaceDE w:val="0"/>
+              <w:autoSpaceDN w:val="0"/>
+              <w:adjustRightInd w:val="0"/>
+              <w:jc w:val="both"/>
+              <w:rPr>
+                <w:rFonts w:eastAsia="CambriaMath" w:cstheme="minorHAnsi"/>
+                <w:sz w:val="24"/>
+                <w:szCs w:val="24"/>
+              </w:rPr>
+            </w:pPr>
+            <w:r>
+              <w:rPr>
+                <w:rFonts w:eastAsia="CambriaMath" w:cstheme="minorHAnsi"/>
+                <w:sz w:val="24"/>
+                <w:szCs w:val="24"/>
+              </w:rPr>
+              <w:t>1.2</w:t>
+            </w:r>
+          </w:p>
+        </w:tc>
+      </w:tr>
+      <w:tr>
+        <w:tc>
+          <w:tcPr>
+            <w:tcW w:w="1719" w:type="dxa"/>
+          </w:tcPr>
+          <w:p>
+            <w:pPr>
+              <w:autoSpaceDE w:val="0"/>
+              <w:autoSpaceDN w:val="0"/>
+              <w:adjustRightInd w:val="0"/>
+              <w:jc w:val="both"/>
+              <w:rPr>
+                <w:rFonts w:eastAsia="CambriaMath" w:cstheme="minorHAnsi"/>
+                <w:sz w:val="24"/>
+                <w:szCs w:val="24"/>
+              </w:rPr>
+            </w:pPr>
+            <w:r>
+              <w:rPr>
+                <w:rFonts w:eastAsia="CambriaMath" w:cstheme="minorHAnsi"/>
+                <w:sz w:val="24"/>
+                <w:szCs w:val="24"/>
+              </w:rPr>
+              <w:t xml:space="preserve">Performance risks </w:t>
+            </w:r>
+          </w:p>
+        </w:tc>
+        <w:tc>
+          <w:tcPr>
+            <w:tcW w:w="2027" w:type="dxa"/>
+          </w:tcPr>
+          <w:p>
+            <w:pPr>
+              <w:autoSpaceDE w:val="0"/>
+              <w:autoSpaceDN w:val="0"/>
+              <w:adjustRightInd w:val="0"/>
+              <w:jc w:val="both"/>
+              <w:rPr>
+                <w:rFonts w:eastAsia="CambriaMath" w:cstheme="minorHAnsi"/>
+                <w:sz w:val="24"/>
+                <w:szCs w:val="24"/>
+              </w:rPr>
+            </w:pPr>
+            <w:r>
+              <w:rPr>
+                <w:rFonts w:eastAsia="CambriaMath" w:cstheme="minorHAnsi"/>
+                <w:sz w:val="24"/>
+                <w:szCs w:val="24"/>
+              </w:rPr>
+              <w:t>Slow loading and refreshing rate can greatly affect the overall performance of the product.</w:t>
+            </w:r>
+          </w:p>
+        </w:tc>
+        <w:tc>
+          <w:tcPr>
+            <w:tcW w:w="1449" w:type="dxa"/>
+          </w:tcPr>
+          <w:p>
+            <w:pPr>
+              <w:autoSpaceDE w:val="0"/>
+              <w:autoSpaceDN w:val="0"/>
+              <w:adjustRightInd w:val="0"/>
+              <w:jc w:val="both"/>
+              <w:rPr>
+                <w:rFonts w:eastAsia="CambriaMath" w:cstheme="minorHAnsi"/>
+                <w:sz w:val="24"/>
+                <w:szCs w:val="24"/>
+              </w:rPr>
+            </w:pPr>
+            <w:r>
+              <w:rPr>
+                <w:rFonts w:eastAsia="CambriaMath" w:cstheme="minorHAnsi"/>
+                <w:sz w:val="24"/>
+                <w:szCs w:val="24"/>
+              </w:rPr>
+              <w:t>25%</w:t>
+            </w:r>
+          </w:p>
+        </w:tc>
+        <w:tc>
+          <w:tcPr>
+            <w:tcW w:w="1713" w:type="dxa"/>
+          </w:tcPr>
+          <w:p>
+            <w:pPr>
+              <w:autoSpaceDE w:val="0"/>
+              <w:autoSpaceDN w:val="0"/>
+              <w:adjustRightInd w:val="0"/>
+              <w:jc w:val="both"/>
+              <w:rPr>
+                <w:rFonts w:eastAsia="CambriaMath" w:cstheme="minorHAnsi"/>
+                <w:sz w:val="24"/>
+                <w:szCs w:val="24"/>
+              </w:rPr>
+            </w:pPr>
+            <w:r>
+              <w:rPr>
+                <w:rFonts w:eastAsia="CambriaMath" w:cstheme="minorHAnsi"/>
+                <w:sz w:val="24"/>
+                <w:szCs w:val="24"/>
+              </w:rPr>
+              <w:t>6</w:t>
+            </w:r>
+          </w:p>
+        </w:tc>
+        <w:tc>
+          <w:tcPr>
+            <w:tcW w:w="1748" w:type="dxa"/>
+          </w:tcPr>
+          <w:p>
+            <w:pPr>
+              <w:autoSpaceDE w:val="0"/>
+              <w:autoSpaceDN w:val="0"/>
+              <w:adjustRightInd w:val="0"/>
+              <w:jc w:val="both"/>
+              <w:rPr>
+                <w:rFonts w:eastAsia="CambriaMath" w:cstheme="minorHAnsi"/>
+                <w:sz w:val="24"/>
+                <w:szCs w:val="24"/>
+              </w:rPr>
+            </w:pPr>
+            <w:r>
+              <w:rPr>
+                <w:rFonts w:eastAsia="CambriaMath" w:cstheme="minorHAnsi"/>
+                <w:sz w:val="24"/>
+                <w:szCs w:val="24"/>
+              </w:rPr>
+              <w:t>1.5</w:t>
+            </w:r>
+          </w:p>
+        </w:tc>
+      </w:tr>
+    </w:tbl>
+    <w:p>
+      <w:pPr>
+        <w:autoSpaceDE w:val="0"/>
+        <w:autoSpaceDN w:val="0"/>
+        <w:adjustRightInd w:val="0"/>
+        <w:spacing w:after="0" w:line="240" w:lineRule="auto"/>
+        <w:ind w:left="360"/>
+        <w:jc w:val="both"/>
+        <w:rPr>
+          <w:rFonts w:eastAsia="CambriaMath" w:cstheme="minorHAnsi"/>
+          <w:sz w:val="24"/>
+          <w:szCs w:val="24"/>
+        </w:rPr>
+      </w:pPr>
+    </w:p>
+    <w:p>
+      <w:pPr>
+        <w:pStyle w:val="ListParagraph"/>
+        <w:numPr>
+          <w:ilvl w:val="0"/>
+          <w:numId w:val="7"/>
+        </w:numPr>
+        <w:autoSpaceDE w:val="0"/>
+        <w:autoSpaceDN w:val="0"/>
+        <w:adjustRightInd w:val="0"/>
+        <w:spacing w:after="0" w:line="240" w:lineRule="auto"/>
+        <w:jc w:val="both"/>
+        <w:rPr>
+          <w:rFonts w:eastAsia="CambriaMath" w:cstheme="minorHAnsi"/>
+          <w:b/>
+          <w:bCs/>
+          <w:sz w:val="24"/>
+          <w:szCs w:val="24"/>
+        </w:rPr>
+      </w:pPr>
+      <w:r>
+        <w:rPr>
+          <w:rFonts w:eastAsia="CambriaMath" w:cstheme="minorHAnsi"/>
+          <w:b/>
+          <w:bCs/>
+          <w:sz w:val="24"/>
+          <w:szCs w:val="24"/>
+        </w:rPr>
+        <w:t>Risk</w:t>
+      </w:r>
+      <w:r>
+        <w:rPr>
+          <w:rFonts w:eastAsia="CambriaMath" w:cstheme="minorHAnsi"/>
+          <w:b/>
+          <w:bCs/>
+          <w:sz w:val="24"/>
+          <w:szCs w:val="24"/>
+        </w:rPr>
+        <w:t xml:space="preserve"> </w:t>
+      </w:r>
+      <w:r>
+        <w:rPr>
+          <w:rFonts w:eastAsia="CambriaMath" w:cstheme="minorHAnsi"/>
+          <w:b/>
+          <w:bCs/>
+          <w:sz w:val="24"/>
+          <w:szCs w:val="24"/>
+        </w:rPr>
+        <w:t>Control</w:t>
+      </w:r>
+      <w:r>
+        <w:rPr>
+          <w:rFonts w:eastAsia="CambriaMath" w:cstheme="minorHAnsi"/>
+          <w:b/>
+          <w:bCs/>
+          <w:sz w:val="24"/>
+          <w:szCs w:val="24"/>
+        </w:rPr>
+        <w:t>:</w:t>
+      </w:r>
+    </w:p>
+    <w:p>
+      <w:pPr>
+        <w:autoSpaceDE w:val="0"/>
+        <w:autoSpaceDN w:val="0"/>
+        <w:adjustRightInd w:val="0"/>
+        <w:spacing w:after="0" w:line="240" w:lineRule="auto"/>
+        <w:ind w:left="360"/>
+        <w:jc w:val="both"/>
+        <w:rPr>
+          <w:rFonts w:eastAsia="CambriaMath" w:cstheme="minorHAnsi"/>
+          <w:sz w:val="24"/>
+          <w:szCs w:val="24"/>
+        </w:rPr>
+      </w:pPr>
+    </w:p>
+    <w:p>
+      <w:pPr>
+        <w:autoSpaceDE w:val="0"/>
+        <w:autoSpaceDN w:val="0"/>
+        <w:adjustRightInd w:val="0"/>
+        <w:spacing w:after="0" w:line="240" w:lineRule="auto"/>
+        <w:ind w:left="720"/>
+        <w:jc w:val="both"/>
+        <w:rPr>
+          <w:rFonts w:eastAsia="CambriaMath" w:cstheme="minorHAnsi"/>
+          <w:sz w:val="24"/>
+          <w:szCs w:val="24"/>
+        </w:rPr>
+      </w:pPr>
+    </w:p>
     <w:sectPr>
       <w:pgSz w:w="11906" w:h="16838"/>
       <w:pgMar w:top="1440" w:right="1440" w:bottom="1440" w:left="1440" w:header="708" w:footer="708" w:gutter="0"/>
@@ -13147,6 +15794,655 @@
     </w:sectPr>
   </w:body>
 </w:document>
+</file>
+
+<file path=word/numbering.xml><?xml version="1.0" encoding="utf-8"?>
+<w:numbering xmlns:wpc="http://schemas.microsoft.com/office/word/2010/wordprocessingCanvas" xmlns:cx="http://schemas.microsoft.com/office/drawing/2014/chartex" xmlns:cx1="http://schemas.microsoft.com/office/drawing/2015/9/8/chartex" xmlns:cx2="http://schemas.microsoft.com/office/drawing/2015/10/21/chartex" xmlns:cx3="http://schemas.microsoft.com/office/drawing/2016/5/9/chartex" xmlns:cx4="http://schemas.microsoft.com/office/drawing/2016/5/10/chartex" xmlns:cx5="http://schemas.microsoft.com/office/drawing/2016/5/11/chartex" xmlns:cx6="http://schemas.microsoft.com/office/drawing/2016/5/12/chartex" xmlns:cx7="http://schemas.microsoft.com/office/drawing/2016/5/13/chartex" xmlns:cx8="http://schemas.microsoft.com/office/drawing/2016/5/14/chartex" xmlns:mc="http://schemas.openxmlformats.org/markup-compatibility/2006" xmlns:aink="http://schemas.microsoft.com/office/drawing/2016/ink" xmlns:am3d="http://schemas.microsoft.com/office/drawing/2017/model3d" xmlns:o="urn:schemas-microsoft-com:office:office" xmlns:oel="http://schemas.microsoft.com/office/2019/extlst" xmlns:r="http://schemas.openxmlformats.org/officeDocument/2006/relationships" xmlns:m="http://schemas.openxmlformats.org/officeDocument/2006/math" xmlns:v="urn:schemas-microsoft-com:vml" xmlns:wp14="http://schemas.microsoft.com/office/word/2010/wordprocessingDrawing" xmlns:wp="http://schemas.openxmlformats.org/drawingml/2006/wordprocessingDrawing" xmlns:w10="urn:schemas-microsoft-com:office:word" xmlns:w="http://schemas.openxmlformats.org/wordprocessingml/2006/main" xmlns:w14="http://schemas.microsoft.com/office/word/2010/wordml" xmlns:w15="http://schemas.microsoft.com/office/word/2012/wordml" xmlns:w16cex="http://schemas.microsoft.com/office/word/2018/wordml/cex" xmlns:w16cid="http://schemas.microsoft.com/office/word/2016/wordml/cid" xmlns:w16="http://schemas.microsoft.com/office/word/2018/wordml" xmlns:w16sdtdh="http://schemas.microsoft.com/office/word/2020/wordml/sdtdatahash" xmlns:w16se="http://schemas.microsoft.com/office/word/2015/wordml/symex" xmlns:wpg="http://schemas.microsoft.com/office/word/2010/wordprocessingGroup" xmlns:wpi="http://schemas.microsoft.com/office/word/2010/wordprocessingInk" xmlns:wne="http://schemas.microsoft.com/office/word/2006/wordml" xmlns:wps="http://schemas.microsoft.com/office/word/2010/wordprocessingShape" mc:Ignorable="w14 w15 w16se w16cid w16 w16cex w16sdtdh wp14">
+  <w:abstractNum w:abstractNumId="0" w15:restartNumberingAfterBreak="0">
+    <w:nsid w:val="023E2476"/>
+    <w:multiLevelType w:val="hybridMultilevel"/>
+    <w:tmpl w:val="9E883CE2"/>
+    <w:lvl w:ilvl="0" w:tplc="563A78AA">
+      <w:start w:val="1"/>
+      <w:numFmt w:val="decimal"/>
+      <w:lvlText w:val="%1)"/>
+      <w:lvlJc w:val="left"/>
+      <w:pPr>
+        <w:ind w:left="1800" w:hanging="360"/>
+      </w:pPr>
+      <w:rPr>
+        <w:rFonts w:hint="default"/>
+      </w:rPr>
+    </w:lvl>
+    <w:lvl w:ilvl="1" w:tplc="40090019" w:tentative="1">
+      <w:start w:val="1"/>
+      <w:numFmt w:val="lowerLetter"/>
+      <w:lvlText w:val="%2."/>
+      <w:lvlJc w:val="left"/>
+      <w:pPr>
+        <w:ind w:left="2520" w:hanging="360"/>
+      </w:pPr>
+    </w:lvl>
+    <w:lvl w:ilvl="2" w:tplc="4009001B" w:tentative="1">
+      <w:start w:val="1"/>
+      <w:numFmt w:val="lowerRoman"/>
+      <w:lvlText w:val="%3."/>
+      <w:lvlJc w:val="right"/>
+      <w:pPr>
+        <w:ind w:left="3240" w:hanging="180"/>
+      </w:pPr>
+    </w:lvl>
+    <w:lvl w:ilvl="3" w:tplc="4009000F" w:tentative="1">
+      <w:start w:val="1"/>
+      <w:numFmt w:val="decimal"/>
+      <w:lvlText w:val="%4."/>
+      <w:lvlJc w:val="left"/>
+      <w:pPr>
+        <w:ind w:left="3960" w:hanging="360"/>
+      </w:pPr>
+    </w:lvl>
+    <w:lvl w:ilvl="4" w:tplc="40090019" w:tentative="1">
+      <w:start w:val="1"/>
+      <w:numFmt w:val="lowerLetter"/>
+      <w:lvlText w:val="%5."/>
+      <w:lvlJc w:val="left"/>
+      <w:pPr>
+        <w:ind w:left="4680" w:hanging="360"/>
+      </w:pPr>
+    </w:lvl>
+    <w:lvl w:ilvl="5" w:tplc="4009001B" w:tentative="1">
+      <w:start w:val="1"/>
+      <w:numFmt w:val="lowerRoman"/>
+      <w:lvlText w:val="%6."/>
+      <w:lvlJc w:val="right"/>
+      <w:pPr>
+        <w:ind w:left="5400" w:hanging="180"/>
+      </w:pPr>
+    </w:lvl>
+    <w:lvl w:ilvl="6" w:tplc="4009000F" w:tentative="1">
+      <w:start w:val="1"/>
+      <w:numFmt w:val="decimal"/>
+      <w:lvlText w:val="%7."/>
+      <w:lvlJc w:val="left"/>
+      <w:pPr>
+        <w:ind w:left="6120" w:hanging="360"/>
+      </w:pPr>
+    </w:lvl>
+    <w:lvl w:ilvl="7" w:tplc="40090019" w:tentative="1">
+      <w:start w:val="1"/>
+      <w:numFmt w:val="lowerLetter"/>
+      <w:lvlText w:val="%8."/>
+      <w:lvlJc w:val="left"/>
+      <w:pPr>
+        <w:ind w:left="6840" w:hanging="360"/>
+      </w:pPr>
+    </w:lvl>
+    <w:lvl w:ilvl="8" w:tplc="4009001B" w:tentative="1">
+      <w:start w:val="1"/>
+      <w:numFmt w:val="lowerRoman"/>
+      <w:lvlText w:val="%9."/>
+      <w:lvlJc w:val="right"/>
+      <w:pPr>
+        <w:ind w:left="7560" w:hanging="180"/>
+      </w:pPr>
+    </w:lvl>
+  </w:abstractNum>
+  <w:abstractNum w:abstractNumId="1" w15:restartNumberingAfterBreak="0">
+    <w:nsid w:val="28E92934"/>
+    <w:multiLevelType w:val="hybridMultilevel"/>
+    <w:tmpl w:val="6262A348"/>
+    <w:lvl w:ilvl="0" w:tplc="E9923ACE">
+      <w:start w:val="1"/>
+      <w:numFmt w:val="decimal"/>
+      <w:lvlText w:val="%1)"/>
+      <w:lvlJc w:val="left"/>
+      <w:pPr>
+        <w:ind w:left="1080" w:hanging="360"/>
+      </w:pPr>
+      <w:rPr>
+        <w:rFonts w:hint="default"/>
+      </w:rPr>
+    </w:lvl>
+    <w:lvl w:ilvl="1" w:tplc="40090019" w:tentative="1">
+      <w:start w:val="1"/>
+      <w:numFmt w:val="lowerLetter"/>
+      <w:lvlText w:val="%2."/>
+      <w:lvlJc w:val="left"/>
+      <w:pPr>
+        <w:ind w:left="1800" w:hanging="360"/>
+      </w:pPr>
+    </w:lvl>
+    <w:lvl w:ilvl="2" w:tplc="4009001B" w:tentative="1">
+      <w:start w:val="1"/>
+      <w:numFmt w:val="lowerRoman"/>
+      <w:lvlText w:val="%3."/>
+      <w:lvlJc w:val="right"/>
+      <w:pPr>
+        <w:ind w:left="2520" w:hanging="180"/>
+      </w:pPr>
+    </w:lvl>
+    <w:lvl w:ilvl="3" w:tplc="4009000F" w:tentative="1">
+      <w:start w:val="1"/>
+      <w:numFmt w:val="decimal"/>
+      <w:lvlText w:val="%4."/>
+      <w:lvlJc w:val="left"/>
+      <w:pPr>
+        <w:ind w:left="3240" w:hanging="360"/>
+      </w:pPr>
+    </w:lvl>
+    <w:lvl w:ilvl="4" w:tplc="40090019" w:tentative="1">
+      <w:start w:val="1"/>
+      <w:numFmt w:val="lowerLetter"/>
+      <w:lvlText w:val="%5."/>
+      <w:lvlJc w:val="left"/>
+      <w:pPr>
+        <w:ind w:left="3960" w:hanging="360"/>
+      </w:pPr>
+    </w:lvl>
+    <w:lvl w:ilvl="5" w:tplc="4009001B" w:tentative="1">
+      <w:start w:val="1"/>
+      <w:numFmt w:val="lowerRoman"/>
+      <w:lvlText w:val="%6."/>
+      <w:lvlJc w:val="right"/>
+      <w:pPr>
+        <w:ind w:left="4680" w:hanging="180"/>
+      </w:pPr>
+    </w:lvl>
+    <w:lvl w:ilvl="6" w:tplc="4009000F" w:tentative="1">
+      <w:start w:val="1"/>
+      <w:numFmt w:val="decimal"/>
+      <w:lvlText w:val="%7."/>
+      <w:lvlJc w:val="left"/>
+      <w:pPr>
+        <w:ind w:left="5400" w:hanging="360"/>
+      </w:pPr>
+    </w:lvl>
+    <w:lvl w:ilvl="7" w:tplc="40090019" w:tentative="1">
+      <w:start w:val="1"/>
+      <w:numFmt w:val="lowerLetter"/>
+      <w:lvlText w:val="%8."/>
+      <w:lvlJc w:val="left"/>
+      <w:pPr>
+        <w:ind w:left="6120" w:hanging="360"/>
+      </w:pPr>
+    </w:lvl>
+    <w:lvl w:ilvl="8" w:tplc="4009001B" w:tentative="1">
+      <w:start w:val="1"/>
+      <w:numFmt w:val="lowerRoman"/>
+      <w:lvlText w:val="%9."/>
+      <w:lvlJc w:val="right"/>
+      <w:pPr>
+        <w:ind w:left="6840" w:hanging="180"/>
+      </w:pPr>
+    </w:lvl>
+  </w:abstractNum>
+  <w:abstractNum w:abstractNumId="2" w15:restartNumberingAfterBreak="0">
+    <w:nsid w:val="2BAB7056"/>
+    <w:multiLevelType w:val="hybridMultilevel"/>
+    <w:tmpl w:val="EB7A52AE"/>
+    <w:lvl w:ilvl="0" w:tplc="FFFFFFFF">
+      <w:start w:val="2"/>
+      <w:numFmt w:val="upperLetter"/>
+      <w:lvlText w:val="%1)"/>
+      <w:lvlJc w:val="left"/>
+      <w:pPr>
+        <w:ind w:left="720" w:hanging="360"/>
+      </w:pPr>
+      <w:rPr>
+        <w:rFonts w:hint="default"/>
+      </w:rPr>
+    </w:lvl>
+    <w:lvl w:ilvl="1" w:tplc="FFFFFFFF" w:tentative="1">
+      <w:start w:val="1"/>
+      <w:numFmt w:val="lowerLetter"/>
+      <w:lvlText w:val="%2."/>
+      <w:lvlJc w:val="left"/>
+      <w:pPr>
+        <w:ind w:left="1440" w:hanging="360"/>
+      </w:pPr>
+    </w:lvl>
+    <w:lvl w:ilvl="2" w:tplc="FFFFFFFF" w:tentative="1">
+      <w:start w:val="1"/>
+      <w:numFmt w:val="lowerRoman"/>
+      <w:lvlText w:val="%3."/>
+      <w:lvlJc w:val="right"/>
+      <w:pPr>
+        <w:ind w:left="2160" w:hanging="180"/>
+      </w:pPr>
+    </w:lvl>
+    <w:lvl w:ilvl="3" w:tplc="FFFFFFFF" w:tentative="1">
+      <w:start w:val="1"/>
+      <w:numFmt w:val="decimal"/>
+      <w:lvlText w:val="%4."/>
+      <w:lvlJc w:val="left"/>
+      <w:pPr>
+        <w:ind w:left="2880" w:hanging="360"/>
+      </w:pPr>
+    </w:lvl>
+    <w:lvl w:ilvl="4" w:tplc="FFFFFFFF" w:tentative="1">
+      <w:start w:val="1"/>
+      <w:numFmt w:val="lowerLetter"/>
+      <w:lvlText w:val="%5."/>
+      <w:lvlJc w:val="left"/>
+      <w:pPr>
+        <w:ind w:left="3600" w:hanging="360"/>
+      </w:pPr>
+    </w:lvl>
+    <w:lvl w:ilvl="5" w:tplc="FFFFFFFF" w:tentative="1">
+      <w:start w:val="1"/>
+      <w:numFmt w:val="lowerRoman"/>
+      <w:lvlText w:val="%6."/>
+      <w:lvlJc w:val="right"/>
+      <w:pPr>
+        <w:ind w:left="4320" w:hanging="180"/>
+      </w:pPr>
+    </w:lvl>
+    <w:lvl w:ilvl="6" w:tplc="FFFFFFFF" w:tentative="1">
+      <w:start w:val="1"/>
+      <w:numFmt w:val="decimal"/>
+      <w:lvlText w:val="%7."/>
+      <w:lvlJc w:val="left"/>
+      <w:pPr>
+        <w:ind w:left="5040" w:hanging="360"/>
+      </w:pPr>
+    </w:lvl>
+    <w:lvl w:ilvl="7" w:tplc="FFFFFFFF" w:tentative="1">
+      <w:start w:val="1"/>
+      <w:numFmt w:val="lowerLetter"/>
+      <w:lvlText w:val="%8."/>
+      <w:lvlJc w:val="left"/>
+      <w:pPr>
+        <w:ind w:left="5760" w:hanging="360"/>
+      </w:pPr>
+    </w:lvl>
+    <w:lvl w:ilvl="8" w:tplc="FFFFFFFF" w:tentative="1">
+      <w:start w:val="1"/>
+      <w:numFmt w:val="lowerRoman"/>
+      <w:lvlText w:val="%9."/>
+      <w:lvlJc w:val="right"/>
+      <w:pPr>
+        <w:ind w:left="6480" w:hanging="180"/>
+      </w:pPr>
+    </w:lvl>
+  </w:abstractNum>
+  <w:abstractNum w:abstractNumId="3" w15:restartNumberingAfterBreak="0">
+    <w:nsid w:val="2BF6458D"/>
+    <w:multiLevelType w:val="hybridMultilevel"/>
+    <w:tmpl w:val="72407B22"/>
+    <w:lvl w:ilvl="0" w:tplc="0AC0A8B4">
+      <w:start w:val="1"/>
+      <w:numFmt w:val="decimal"/>
+      <w:lvlText w:val="%1)"/>
+      <w:lvlJc w:val="left"/>
+      <w:pPr>
+        <w:ind w:left="1080" w:hanging="360"/>
+      </w:pPr>
+      <w:rPr>
+        <w:rFonts w:hint="default"/>
+      </w:rPr>
+    </w:lvl>
+    <w:lvl w:ilvl="1" w:tplc="40090019" w:tentative="1">
+      <w:start w:val="1"/>
+      <w:numFmt w:val="lowerLetter"/>
+      <w:lvlText w:val="%2."/>
+      <w:lvlJc w:val="left"/>
+      <w:pPr>
+        <w:ind w:left="1800" w:hanging="360"/>
+      </w:pPr>
+    </w:lvl>
+    <w:lvl w:ilvl="2" w:tplc="4009001B" w:tentative="1">
+      <w:start w:val="1"/>
+      <w:numFmt w:val="lowerRoman"/>
+      <w:lvlText w:val="%3."/>
+      <w:lvlJc w:val="right"/>
+      <w:pPr>
+        <w:ind w:left="2520" w:hanging="180"/>
+      </w:pPr>
+    </w:lvl>
+    <w:lvl w:ilvl="3" w:tplc="4009000F" w:tentative="1">
+      <w:start w:val="1"/>
+      <w:numFmt w:val="decimal"/>
+      <w:lvlText w:val="%4."/>
+      <w:lvlJc w:val="left"/>
+      <w:pPr>
+        <w:ind w:left="3240" w:hanging="360"/>
+      </w:pPr>
+    </w:lvl>
+    <w:lvl w:ilvl="4" w:tplc="40090019" w:tentative="1">
+      <w:start w:val="1"/>
+      <w:numFmt w:val="lowerLetter"/>
+      <w:lvlText w:val="%5."/>
+      <w:lvlJc w:val="left"/>
+      <w:pPr>
+        <w:ind w:left="3960" w:hanging="360"/>
+      </w:pPr>
+    </w:lvl>
+    <w:lvl w:ilvl="5" w:tplc="4009001B" w:tentative="1">
+      <w:start w:val="1"/>
+      <w:numFmt w:val="lowerRoman"/>
+      <w:lvlText w:val="%6."/>
+      <w:lvlJc w:val="right"/>
+      <w:pPr>
+        <w:ind w:left="4680" w:hanging="180"/>
+      </w:pPr>
+    </w:lvl>
+    <w:lvl w:ilvl="6" w:tplc="4009000F" w:tentative="1">
+      <w:start w:val="1"/>
+      <w:numFmt w:val="decimal"/>
+      <w:lvlText w:val="%7."/>
+      <w:lvlJc w:val="left"/>
+      <w:pPr>
+        <w:ind w:left="5400" w:hanging="360"/>
+      </w:pPr>
+    </w:lvl>
+    <w:lvl w:ilvl="7" w:tplc="40090019" w:tentative="1">
+      <w:start w:val="1"/>
+      <w:numFmt w:val="lowerLetter"/>
+      <w:lvlText w:val="%8."/>
+      <w:lvlJc w:val="left"/>
+      <w:pPr>
+        <w:ind w:left="6120" w:hanging="360"/>
+      </w:pPr>
+    </w:lvl>
+    <w:lvl w:ilvl="8" w:tplc="4009001B" w:tentative="1">
+      <w:start w:val="1"/>
+      <w:numFmt w:val="lowerRoman"/>
+      <w:lvlText w:val="%9."/>
+      <w:lvlJc w:val="right"/>
+      <w:pPr>
+        <w:ind w:left="6840" w:hanging="180"/>
+      </w:pPr>
+    </w:lvl>
+  </w:abstractNum>
+  <w:abstractNum w:abstractNumId="4" w15:restartNumberingAfterBreak="0">
+    <w:nsid w:val="5E5E1924"/>
+    <w:multiLevelType w:val="hybridMultilevel"/>
+    <w:tmpl w:val="FE9C6208"/>
+    <w:lvl w:ilvl="0" w:tplc="4B6A88C8">
+      <w:start w:val="1"/>
+      <w:numFmt w:val="decimal"/>
+      <w:lvlText w:val="%1)"/>
+      <w:lvlJc w:val="left"/>
+      <w:pPr>
+        <w:ind w:left="1800" w:hanging="360"/>
+      </w:pPr>
+      <w:rPr>
+        <w:rFonts w:hint="default"/>
+      </w:rPr>
+    </w:lvl>
+    <w:lvl w:ilvl="1" w:tplc="40090019" w:tentative="1">
+      <w:start w:val="1"/>
+      <w:numFmt w:val="lowerLetter"/>
+      <w:lvlText w:val="%2."/>
+      <w:lvlJc w:val="left"/>
+      <w:pPr>
+        <w:ind w:left="2520" w:hanging="360"/>
+      </w:pPr>
+    </w:lvl>
+    <w:lvl w:ilvl="2" w:tplc="4009001B" w:tentative="1">
+      <w:start w:val="1"/>
+      <w:numFmt w:val="lowerRoman"/>
+      <w:lvlText w:val="%3."/>
+      <w:lvlJc w:val="right"/>
+      <w:pPr>
+        <w:ind w:left="3240" w:hanging="180"/>
+      </w:pPr>
+    </w:lvl>
+    <w:lvl w:ilvl="3" w:tplc="4009000F" w:tentative="1">
+      <w:start w:val="1"/>
+      <w:numFmt w:val="decimal"/>
+      <w:lvlText w:val="%4."/>
+      <w:lvlJc w:val="left"/>
+      <w:pPr>
+        <w:ind w:left="3960" w:hanging="360"/>
+      </w:pPr>
+    </w:lvl>
+    <w:lvl w:ilvl="4" w:tplc="40090019" w:tentative="1">
+      <w:start w:val="1"/>
+      <w:numFmt w:val="lowerLetter"/>
+      <w:lvlText w:val="%5."/>
+      <w:lvlJc w:val="left"/>
+      <w:pPr>
+        <w:ind w:left="4680" w:hanging="360"/>
+      </w:pPr>
+    </w:lvl>
+    <w:lvl w:ilvl="5" w:tplc="4009001B" w:tentative="1">
+      <w:start w:val="1"/>
+      <w:numFmt w:val="lowerRoman"/>
+      <w:lvlText w:val="%6."/>
+      <w:lvlJc w:val="right"/>
+      <w:pPr>
+        <w:ind w:left="5400" w:hanging="180"/>
+      </w:pPr>
+    </w:lvl>
+    <w:lvl w:ilvl="6" w:tplc="4009000F" w:tentative="1">
+      <w:start w:val="1"/>
+      <w:numFmt w:val="decimal"/>
+      <w:lvlText w:val="%7."/>
+      <w:lvlJc w:val="left"/>
+      <w:pPr>
+        <w:ind w:left="6120" w:hanging="360"/>
+      </w:pPr>
+    </w:lvl>
+    <w:lvl w:ilvl="7" w:tplc="40090019" w:tentative="1">
+      <w:start w:val="1"/>
+      <w:numFmt w:val="lowerLetter"/>
+      <w:lvlText w:val="%8."/>
+      <w:lvlJc w:val="left"/>
+      <w:pPr>
+        <w:ind w:left="6840" w:hanging="360"/>
+      </w:pPr>
+    </w:lvl>
+    <w:lvl w:ilvl="8" w:tplc="4009001B" w:tentative="1">
+      <w:start w:val="1"/>
+      <w:numFmt w:val="lowerRoman"/>
+      <w:lvlText w:val="%9."/>
+      <w:lvlJc w:val="right"/>
+      <w:pPr>
+        <w:ind w:left="7560" w:hanging="180"/>
+      </w:pPr>
+    </w:lvl>
+  </w:abstractNum>
+  <w:abstractNum w:abstractNumId="5" w15:restartNumberingAfterBreak="0">
+    <w:nsid w:val="71E81F59"/>
+    <w:multiLevelType w:val="hybridMultilevel"/>
+    <w:tmpl w:val="452AE688"/>
+    <w:lvl w:ilvl="0" w:tplc="F3BAAAC2">
+      <w:start w:val="1"/>
+      <w:numFmt w:val="upperLetter"/>
+      <w:lvlText w:val="%1)"/>
+      <w:lvlJc w:val="left"/>
+      <w:pPr>
+        <w:ind w:left="720" w:hanging="360"/>
+      </w:pPr>
+      <w:rPr>
+        <w:rFonts w:hint="default"/>
+      </w:rPr>
+    </w:lvl>
+    <w:lvl w:ilvl="1" w:tplc="40090019" w:tentative="1">
+      <w:start w:val="1"/>
+      <w:numFmt w:val="lowerLetter"/>
+      <w:lvlText w:val="%2."/>
+      <w:lvlJc w:val="left"/>
+      <w:pPr>
+        <w:ind w:left="1440" w:hanging="360"/>
+      </w:pPr>
+    </w:lvl>
+    <w:lvl w:ilvl="2" w:tplc="4009001B" w:tentative="1">
+      <w:start w:val="1"/>
+      <w:numFmt w:val="lowerRoman"/>
+      <w:lvlText w:val="%3."/>
+      <w:lvlJc w:val="right"/>
+      <w:pPr>
+        <w:ind w:left="2160" w:hanging="180"/>
+      </w:pPr>
+    </w:lvl>
+    <w:lvl w:ilvl="3" w:tplc="4009000F" w:tentative="1">
+      <w:start w:val="1"/>
+      <w:numFmt w:val="decimal"/>
+      <w:lvlText w:val="%4."/>
+      <w:lvlJc w:val="left"/>
+      <w:pPr>
+        <w:ind w:left="2880" w:hanging="360"/>
+      </w:pPr>
+    </w:lvl>
+    <w:lvl w:ilvl="4" w:tplc="40090019" w:tentative="1">
+      <w:start w:val="1"/>
+      <w:numFmt w:val="lowerLetter"/>
+      <w:lvlText w:val="%5."/>
+      <w:lvlJc w:val="left"/>
+      <w:pPr>
+        <w:ind w:left="3600" w:hanging="360"/>
+      </w:pPr>
+    </w:lvl>
+    <w:lvl w:ilvl="5" w:tplc="4009001B" w:tentative="1">
+      <w:start w:val="1"/>
+      <w:numFmt w:val="lowerRoman"/>
+      <w:lvlText w:val="%6."/>
+      <w:lvlJc w:val="right"/>
+      <w:pPr>
+        <w:ind w:left="4320" w:hanging="180"/>
+      </w:pPr>
+    </w:lvl>
+    <w:lvl w:ilvl="6" w:tplc="4009000F" w:tentative="1">
+      <w:start w:val="1"/>
+      <w:numFmt w:val="decimal"/>
+      <w:lvlText w:val="%7."/>
+      <w:lvlJc w:val="left"/>
+      <w:pPr>
+        <w:ind w:left="5040" w:hanging="360"/>
+      </w:pPr>
+    </w:lvl>
+    <w:lvl w:ilvl="7" w:tplc="40090019" w:tentative="1">
+      <w:start w:val="1"/>
+      <w:numFmt w:val="lowerLetter"/>
+      <w:lvlText w:val="%8."/>
+      <w:lvlJc w:val="left"/>
+      <w:pPr>
+        <w:ind w:left="5760" w:hanging="360"/>
+      </w:pPr>
+    </w:lvl>
+    <w:lvl w:ilvl="8" w:tplc="4009001B" w:tentative="1">
+      <w:start w:val="1"/>
+      <w:numFmt w:val="lowerRoman"/>
+      <w:lvlText w:val="%9."/>
+      <w:lvlJc w:val="right"/>
+      <w:pPr>
+        <w:ind w:left="6480" w:hanging="180"/>
+      </w:pPr>
+    </w:lvl>
+  </w:abstractNum>
+  <w:abstractNum w:abstractNumId="6" w15:restartNumberingAfterBreak="0">
+    <w:nsid w:val="7A4A4CDB"/>
+    <w:multiLevelType w:val="hybridMultilevel"/>
+    <w:tmpl w:val="EB7A52AE"/>
+    <w:lvl w:ilvl="0" w:tplc="DD5CA120">
+      <w:start w:val="2"/>
+      <w:numFmt w:val="upperLetter"/>
+      <w:lvlText w:val="%1)"/>
+      <w:lvlJc w:val="left"/>
+      <w:pPr>
+        <w:ind w:left="720" w:hanging="360"/>
+      </w:pPr>
+      <w:rPr>
+        <w:rFonts w:hint="default"/>
+      </w:rPr>
+    </w:lvl>
+    <w:lvl w:ilvl="1" w:tplc="40090019" w:tentative="1">
+      <w:start w:val="1"/>
+      <w:numFmt w:val="lowerLetter"/>
+      <w:lvlText w:val="%2."/>
+      <w:lvlJc w:val="left"/>
+      <w:pPr>
+        <w:ind w:left="1440" w:hanging="360"/>
+      </w:pPr>
+    </w:lvl>
+    <w:lvl w:ilvl="2" w:tplc="4009001B" w:tentative="1">
+      <w:start w:val="1"/>
+      <w:numFmt w:val="lowerRoman"/>
+      <w:lvlText w:val="%3."/>
+      <w:lvlJc w:val="right"/>
+      <w:pPr>
+        <w:ind w:left="2160" w:hanging="180"/>
+      </w:pPr>
+    </w:lvl>
+    <w:lvl w:ilvl="3" w:tplc="4009000F" w:tentative="1">
+      <w:start w:val="1"/>
+      <w:numFmt w:val="decimal"/>
+      <w:lvlText w:val="%4."/>
+      <w:lvlJc w:val="left"/>
+      <w:pPr>
+        <w:ind w:left="2880" w:hanging="360"/>
+      </w:pPr>
+    </w:lvl>
+    <w:lvl w:ilvl="4" w:tplc="40090019" w:tentative="1">
+      <w:start w:val="1"/>
+      <w:numFmt w:val="lowerLetter"/>
+      <w:lvlText w:val="%5."/>
+      <w:lvlJc w:val="left"/>
+      <w:pPr>
+        <w:ind w:left="3600" w:hanging="360"/>
+      </w:pPr>
+    </w:lvl>
+    <w:lvl w:ilvl="5" w:tplc="4009001B" w:tentative="1">
+      <w:start w:val="1"/>
+      <w:numFmt w:val="lowerRoman"/>
+      <w:lvlText w:val="%6."/>
+      <w:lvlJc w:val="right"/>
+      <w:pPr>
+        <w:ind w:left="4320" w:hanging="180"/>
+      </w:pPr>
+    </w:lvl>
+    <w:lvl w:ilvl="6" w:tplc="4009000F" w:tentative="1">
+      <w:start w:val="1"/>
+      <w:numFmt w:val="decimal"/>
+      <w:lvlText w:val="%7."/>
+      <w:lvlJc w:val="left"/>
+      <w:pPr>
+        <w:ind w:left="5040" w:hanging="360"/>
+      </w:pPr>
+    </w:lvl>
+    <w:lvl w:ilvl="7" w:tplc="40090019" w:tentative="1">
+      <w:start w:val="1"/>
+      <w:numFmt w:val="lowerLetter"/>
+      <w:lvlText w:val="%8."/>
+      <w:lvlJc w:val="left"/>
+      <w:pPr>
+        <w:ind w:left="5760" w:hanging="360"/>
+      </w:pPr>
+    </w:lvl>
+    <w:lvl w:ilvl="8" w:tplc="4009001B" w:tentative="1">
+      <w:start w:val="1"/>
+      <w:numFmt w:val="lowerRoman"/>
+      <w:lvlText w:val="%9."/>
+      <w:lvlJc w:val="right"/>
+      <w:pPr>
+        <w:ind w:left="6480" w:hanging="180"/>
+      </w:pPr>
+    </w:lvl>
+  </w:abstractNum>
+  <w:num w:numId="1" w16cid:durableId="132719233">
+    <w:abstractNumId w:val="5"/>
+  </w:num>
+  <w:num w:numId="2" w16cid:durableId="1596476161">
+    <w:abstractNumId w:val="0"/>
+  </w:num>
+  <w:num w:numId="3" w16cid:durableId="688339557">
+    <w:abstractNumId w:val="1"/>
+  </w:num>
+  <w:num w:numId="4" w16cid:durableId="917517255">
+    <w:abstractNumId w:val="4"/>
+  </w:num>
+  <w:num w:numId="5" w16cid:durableId="982077371">
+    <w:abstractNumId w:val="6"/>
+  </w:num>
+  <w:num w:numId="6" w16cid:durableId="1376155322">
+    <w:abstractNumId w:val="3"/>
+  </w:num>
+  <w:num w:numId="7" w16cid:durableId="1693528642">
+    <w:abstractNumId w:val="2"/>
+  </w:num>
+</w:numbering>
 </file>
 
 <file path=word/styles.xml><?xml version="1.0" encoding="utf-8"?>
@@ -13552,6 +16848,7 @@
   <w:style w:type="character" w:default="1" w:styleId="DefaultParagraphFont">
     <w:name w:val="Default Paragraph Font"/>
     <w:uiPriority w:val="1"/>
+    <w:semiHidden/>
     <w:unhideWhenUsed/>
   </w:style>
   <w:style w:type="table" w:default="1" w:styleId="TableNormal">
@@ -13626,6 +16923,17 @@
         <w:insideV w:val="single" w:sz="4" w:space="0" w:color="auto"/>
       </w:tblBorders>
     </w:tblPr>
+  </w:style>
+  <w:style w:type="paragraph" w:styleId="ListParagraph">
+    <w:name w:val="List Paragraph"/>
+    <w:basedOn w:val="Normal"/>
+    <w:uiPriority w:val="34"/>
+    <w:qFormat/>
+    <w:rsid w:val="00824485"/>
+    <w:pPr>
+      <w:ind w:left="720"/>
+      <w:contextualSpacing/>
+    </w:pPr>
   </w:style>
 </w:styles>
 </file>

--- a/Requirements Evaluation.docx
+++ b/Requirements Evaluation.docx
@@ -4801,7 +4801,25 @@
                 <w:szCs w:val="24"/>
                 <w:lang w:eastAsia="en-IN"/>
               </w:rPr>
-              <w:t xml:space="preserve">Here, users and customers are same. Users and customers ae used in multiple statements but they </w:t>
+              <w:t>Here, users and customers are same. Users and customers a</w:t>
+            </w:r>
+            <w:r>
+              <w:rPr>
+                <w:rFonts w:eastAsia="Times New Roman" w:cstheme="minorHAnsi"/>
+                <w:sz w:val="24"/>
+                <w:szCs w:val="24"/>
+                <w:lang w:eastAsia="en-IN"/>
+              </w:rPr>
+              <w:t>re</w:t>
+            </w:r>
+            <w:r>
+              <w:rPr>
+                <w:rFonts w:eastAsia="Times New Roman" w:cstheme="minorHAnsi"/>
+                <w:sz w:val="24"/>
+                <w:szCs w:val="24"/>
+                <w:lang w:eastAsia="en-IN"/>
+              </w:rPr>
+              <w:t xml:space="preserve"> used in multiple statements but they </w:t>
             </w:r>
             <w:r>
               <w:rPr>
@@ -5484,14 +5502,14 @@
         <w:tblLook w:val="04A0" w:firstRow="1" w:lastRow="0" w:firstColumn="1" w:lastColumn="0" w:noHBand="0" w:noVBand="1"/>
       </w:tblPr>
       <w:tblGrid>
-        <w:gridCol w:w="704"/>
-        <w:gridCol w:w="709"/>
+        <w:gridCol w:w="846"/>
         <w:gridCol w:w="709"/>
         <w:gridCol w:w="708"/>
         <w:gridCol w:w="709"/>
         <w:gridCol w:w="709"/>
         <w:gridCol w:w="709"/>
         <w:gridCol w:w="708"/>
+        <w:gridCol w:w="567"/>
         <w:gridCol w:w="709"/>
         <w:gridCol w:w="567"/>
         <w:gridCol w:w="567"/>
@@ -5503,7 +5521,7 @@
         </w:trPr>
         <w:tc>
           <w:tcPr>
-            <w:tcW w:w="704" w:type="dxa"/>
+            <w:tcW w:w="846" w:type="dxa"/>
           </w:tcPr>
           <w:p>
             <w:pPr>
@@ -5553,6 +5571,31 @@
         </w:tc>
         <w:tc>
           <w:tcPr>
+            <w:tcW w:w="708" w:type="dxa"/>
+          </w:tcPr>
+          <w:p>
+            <w:pPr>
+              <w:jc w:val="both"/>
+              <w:rPr>
+                <w:rFonts w:cstheme="minorHAnsi"/>
+                <w:sz w:val="24"/>
+                <w:szCs w:val="24"/>
+                <w:lang w:val="en-US"/>
+              </w:rPr>
+            </w:pPr>
+            <w:r>
+              <w:rPr>
+                <w:rFonts w:cstheme="minorHAnsi"/>
+                <w:sz w:val="24"/>
+                <w:szCs w:val="24"/>
+                <w:lang w:val="en-US"/>
+              </w:rPr>
+              <w:t>S2</w:t>
+            </w:r>
+          </w:p>
+        </w:tc>
+        <w:tc>
+          <w:tcPr>
             <w:tcW w:w="709" w:type="dxa"/>
           </w:tcPr>
           <w:p>
@@ -5572,7 +5615,57 @@
                 <w:szCs w:val="24"/>
                 <w:lang w:val="en-US"/>
               </w:rPr>
-              <w:t>S2</w:t>
+              <w:t>S3</w:t>
+            </w:r>
+          </w:p>
+        </w:tc>
+        <w:tc>
+          <w:tcPr>
+            <w:tcW w:w="709" w:type="dxa"/>
+          </w:tcPr>
+          <w:p>
+            <w:pPr>
+              <w:jc w:val="both"/>
+              <w:rPr>
+                <w:rFonts w:cstheme="minorHAnsi"/>
+                <w:sz w:val="24"/>
+                <w:szCs w:val="24"/>
+                <w:lang w:val="en-US"/>
+              </w:rPr>
+            </w:pPr>
+            <w:r>
+              <w:rPr>
+                <w:rFonts w:cstheme="minorHAnsi"/>
+                <w:sz w:val="24"/>
+                <w:szCs w:val="24"/>
+                <w:lang w:val="en-US"/>
+              </w:rPr>
+              <w:t>S4</w:t>
+            </w:r>
+          </w:p>
+        </w:tc>
+        <w:tc>
+          <w:tcPr>
+            <w:tcW w:w="709" w:type="dxa"/>
+          </w:tcPr>
+          <w:p>
+            <w:pPr>
+              <w:jc w:val="both"/>
+              <w:rPr>
+                <w:rFonts w:cstheme="minorHAnsi"/>
+                <w:sz w:val="24"/>
+                <w:szCs w:val="24"/>
+                <w:lang w:val="en-US"/>
+              </w:rPr>
+            </w:pPr>
+            <w:r>
+              <w:rPr>
+                <w:rFonts w:cstheme="minorHAnsi"/>
+                <w:sz w:val="24"/>
+                <w:szCs w:val="24"/>
+                <w:lang w:val="en-US"/>
+              </w:rPr>
+              <w:t>S5</w:t>
             </w:r>
           </w:p>
         </w:tc>
@@ -5597,88 +5690,13 @@
                 <w:szCs w:val="24"/>
                 <w:lang w:val="en-US"/>
               </w:rPr>
-              <w:t>S3</w:t>
-            </w:r>
-          </w:p>
-        </w:tc>
-        <w:tc>
-          <w:tcPr>
-            <w:tcW w:w="709" w:type="dxa"/>
-          </w:tcPr>
-          <w:p>
-            <w:pPr>
-              <w:jc w:val="both"/>
-              <w:rPr>
-                <w:rFonts w:cstheme="minorHAnsi"/>
-                <w:sz w:val="24"/>
-                <w:szCs w:val="24"/>
-                <w:lang w:val="en-US"/>
-              </w:rPr>
-            </w:pPr>
-            <w:r>
-              <w:rPr>
-                <w:rFonts w:cstheme="minorHAnsi"/>
-                <w:sz w:val="24"/>
-                <w:szCs w:val="24"/>
-                <w:lang w:val="en-US"/>
-              </w:rPr>
-              <w:t>S4</w:t>
-            </w:r>
-          </w:p>
-        </w:tc>
-        <w:tc>
-          <w:tcPr>
-            <w:tcW w:w="709" w:type="dxa"/>
-          </w:tcPr>
-          <w:p>
-            <w:pPr>
-              <w:jc w:val="both"/>
-              <w:rPr>
-                <w:rFonts w:cstheme="minorHAnsi"/>
-                <w:sz w:val="24"/>
-                <w:szCs w:val="24"/>
-                <w:lang w:val="en-US"/>
-              </w:rPr>
-            </w:pPr>
-            <w:r>
-              <w:rPr>
-                <w:rFonts w:cstheme="minorHAnsi"/>
-                <w:sz w:val="24"/>
-                <w:szCs w:val="24"/>
-                <w:lang w:val="en-US"/>
-              </w:rPr>
-              <w:t>S5</w:t>
-            </w:r>
-          </w:p>
-        </w:tc>
-        <w:tc>
-          <w:tcPr>
-            <w:tcW w:w="709" w:type="dxa"/>
-          </w:tcPr>
-          <w:p>
-            <w:pPr>
-              <w:jc w:val="both"/>
-              <w:rPr>
-                <w:rFonts w:cstheme="minorHAnsi"/>
-                <w:sz w:val="24"/>
-                <w:szCs w:val="24"/>
-                <w:lang w:val="en-US"/>
-              </w:rPr>
-            </w:pPr>
-            <w:r>
-              <w:rPr>
-                <w:rFonts w:cstheme="minorHAnsi"/>
-                <w:sz w:val="24"/>
-                <w:szCs w:val="24"/>
-                <w:lang w:val="en-US"/>
-              </w:rPr>
               <w:t>S6</w:t>
             </w:r>
           </w:p>
         </w:tc>
         <w:tc>
           <w:tcPr>
-            <w:tcW w:w="708" w:type="dxa"/>
+            <w:tcW w:w="567" w:type="dxa"/>
           </w:tcPr>
           <w:p>
             <w:pPr>
@@ -5808,7 +5826,7 @@
         </w:trPr>
         <w:tc>
           <w:tcPr>
-            <w:tcW w:w="704" w:type="dxa"/>
+            <w:tcW w:w="846" w:type="dxa"/>
           </w:tcPr>
           <w:p>
             <w:pPr>
@@ -5858,6 +5876,31 @@
         </w:tc>
         <w:tc>
           <w:tcPr>
+            <w:tcW w:w="708" w:type="dxa"/>
+          </w:tcPr>
+          <w:p>
+            <w:pPr>
+              <w:jc w:val="both"/>
+              <w:rPr>
+                <w:rFonts w:cstheme="minorHAnsi"/>
+                <w:sz w:val="24"/>
+                <w:szCs w:val="24"/>
+                <w:lang w:val="en-US"/>
+              </w:rPr>
+            </w:pPr>
+            <w:r>
+              <w:rPr>
+                <w:rFonts w:cstheme="minorHAnsi"/>
+                <w:sz w:val="24"/>
+                <w:szCs w:val="24"/>
+                <w:lang w:val="en-US"/>
+              </w:rPr>
+              <w:t>1000</w:t>
+            </w:r>
+          </w:p>
+        </w:tc>
+        <w:tc>
+          <w:tcPr>
             <w:tcW w:w="709" w:type="dxa"/>
           </w:tcPr>
           <w:p>
@@ -5877,7 +5920,57 @@
                 <w:szCs w:val="24"/>
                 <w:lang w:val="en-US"/>
               </w:rPr>
-              <w:t>1000</w:t>
+              <w:t>0</w:t>
+            </w:r>
+          </w:p>
+        </w:tc>
+        <w:tc>
+          <w:tcPr>
+            <w:tcW w:w="709" w:type="dxa"/>
+          </w:tcPr>
+          <w:p>
+            <w:pPr>
+              <w:jc w:val="both"/>
+              <w:rPr>
+                <w:rFonts w:cstheme="minorHAnsi"/>
+                <w:sz w:val="24"/>
+                <w:szCs w:val="24"/>
+                <w:lang w:val="en-US"/>
+              </w:rPr>
+            </w:pPr>
+            <w:r>
+              <w:rPr>
+                <w:rFonts w:cstheme="minorHAnsi"/>
+                <w:sz w:val="24"/>
+                <w:szCs w:val="24"/>
+                <w:lang w:val="en-US"/>
+              </w:rPr>
+              <w:t>0</w:t>
+            </w:r>
+          </w:p>
+        </w:tc>
+        <w:tc>
+          <w:tcPr>
+            <w:tcW w:w="709" w:type="dxa"/>
+          </w:tcPr>
+          <w:p>
+            <w:pPr>
+              <w:jc w:val="both"/>
+              <w:rPr>
+                <w:rFonts w:cstheme="minorHAnsi"/>
+                <w:sz w:val="24"/>
+                <w:szCs w:val="24"/>
+                <w:lang w:val="en-US"/>
+              </w:rPr>
+            </w:pPr>
+            <w:r>
+              <w:rPr>
+                <w:rFonts w:cstheme="minorHAnsi"/>
+                <w:sz w:val="24"/>
+                <w:szCs w:val="24"/>
+                <w:lang w:val="en-US"/>
+              </w:rPr>
+              <w:t>0</w:t>
             </w:r>
           </w:p>
         </w:tc>
@@ -5908,82 +6001,7 @@
         </w:tc>
         <w:tc>
           <w:tcPr>
-            <w:tcW w:w="709" w:type="dxa"/>
-          </w:tcPr>
-          <w:p>
-            <w:pPr>
-              <w:jc w:val="both"/>
-              <w:rPr>
-                <w:rFonts w:cstheme="minorHAnsi"/>
-                <w:sz w:val="24"/>
-                <w:szCs w:val="24"/>
-                <w:lang w:val="en-US"/>
-              </w:rPr>
-            </w:pPr>
-            <w:r>
-              <w:rPr>
-                <w:rFonts w:cstheme="minorHAnsi"/>
-                <w:sz w:val="24"/>
-                <w:szCs w:val="24"/>
-                <w:lang w:val="en-US"/>
-              </w:rPr>
-              <w:t>0</w:t>
-            </w:r>
-          </w:p>
-        </w:tc>
-        <w:tc>
-          <w:tcPr>
-            <w:tcW w:w="709" w:type="dxa"/>
-          </w:tcPr>
-          <w:p>
-            <w:pPr>
-              <w:jc w:val="both"/>
-              <w:rPr>
-                <w:rFonts w:cstheme="minorHAnsi"/>
-                <w:sz w:val="24"/>
-                <w:szCs w:val="24"/>
-                <w:lang w:val="en-US"/>
-              </w:rPr>
-            </w:pPr>
-            <w:r>
-              <w:rPr>
-                <w:rFonts w:cstheme="minorHAnsi"/>
-                <w:sz w:val="24"/>
-                <w:szCs w:val="24"/>
-                <w:lang w:val="en-US"/>
-              </w:rPr>
-              <w:t>0</w:t>
-            </w:r>
-          </w:p>
-        </w:tc>
-        <w:tc>
-          <w:tcPr>
-            <w:tcW w:w="709" w:type="dxa"/>
-          </w:tcPr>
-          <w:p>
-            <w:pPr>
-              <w:jc w:val="both"/>
-              <w:rPr>
-                <w:rFonts w:cstheme="minorHAnsi"/>
-                <w:sz w:val="24"/>
-                <w:szCs w:val="24"/>
-                <w:lang w:val="en-US"/>
-              </w:rPr>
-            </w:pPr>
-            <w:r>
-              <w:rPr>
-                <w:rFonts w:cstheme="minorHAnsi"/>
-                <w:sz w:val="24"/>
-                <w:szCs w:val="24"/>
-                <w:lang w:val="en-US"/>
-              </w:rPr>
-              <w:t>0</w:t>
-            </w:r>
-          </w:p>
-        </w:tc>
-        <w:tc>
-          <w:tcPr>
-            <w:tcW w:w="708" w:type="dxa"/>
+            <w:tcW w:w="567" w:type="dxa"/>
           </w:tcPr>
           <w:p>
             <w:pPr>
@@ -6117,7 +6135,7 @@
         </w:trPr>
         <w:tc>
           <w:tcPr>
-            <w:tcW w:w="704" w:type="dxa"/>
+            <w:tcW w:w="846" w:type="dxa"/>
           </w:tcPr>
           <w:p>
             <w:pPr>
@@ -6167,6 +6185,31 @@
         </w:tc>
         <w:tc>
           <w:tcPr>
+            <w:tcW w:w="708" w:type="dxa"/>
+          </w:tcPr>
+          <w:p>
+            <w:pPr>
+              <w:jc w:val="both"/>
+              <w:rPr>
+                <w:rFonts w:cstheme="minorHAnsi"/>
+                <w:sz w:val="24"/>
+                <w:szCs w:val="24"/>
+                <w:lang w:val="en-US"/>
+              </w:rPr>
+            </w:pPr>
+            <w:r>
+              <w:rPr>
+                <w:rFonts w:cstheme="minorHAnsi"/>
+                <w:sz w:val="24"/>
+                <w:szCs w:val="24"/>
+                <w:lang w:val="en-US"/>
+              </w:rPr>
+              <w:t>0</w:t>
+            </w:r>
+          </w:p>
+        </w:tc>
+        <w:tc>
+          <w:tcPr>
             <w:tcW w:w="709" w:type="dxa"/>
           </w:tcPr>
           <w:p>
@@ -6192,6 +6235,56 @@
         </w:tc>
         <w:tc>
           <w:tcPr>
+            <w:tcW w:w="709" w:type="dxa"/>
+          </w:tcPr>
+          <w:p>
+            <w:pPr>
+              <w:jc w:val="both"/>
+              <w:rPr>
+                <w:rFonts w:cstheme="minorHAnsi"/>
+                <w:sz w:val="24"/>
+                <w:szCs w:val="24"/>
+                <w:lang w:val="en-US"/>
+              </w:rPr>
+            </w:pPr>
+            <w:r>
+              <w:rPr>
+                <w:rFonts w:cstheme="minorHAnsi"/>
+                <w:sz w:val="24"/>
+                <w:szCs w:val="24"/>
+                <w:lang w:val="en-US"/>
+              </w:rPr>
+              <w:t>0</w:t>
+            </w:r>
+          </w:p>
+        </w:tc>
+        <w:tc>
+          <w:tcPr>
+            <w:tcW w:w="709" w:type="dxa"/>
+          </w:tcPr>
+          <w:p>
+            <w:pPr>
+              <w:jc w:val="both"/>
+              <w:rPr>
+                <w:rFonts w:cstheme="minorHAnsi"/>
+                <w:sz w:val="24"/>
+                <w:szCs w:val="24"/>
+                <w:lang w:val="en-US"/>
+              </w:rPr>
+            </w:pPr>
+            <w:r>
+              <w:rPr>
+                <w:rFonts w:cstheme="minorHAnsi"/>
+                <w:sz w:val="24"/>
+                <w:szCs w:val="24"/>
+                <w:lang w:val="en-US"/>
+              </w:rPr>
+              <w:t>1000</w:t>
+            </w:r>
+          </w:p>
+        </w:tc>
+        <w:tc>
+          <w:tcPr>
             <w:tcW w:w="708" w:type="dxa"/>
           </w:tcPr>
           <w:p>
@@ -6211,88 +6304,13 @@
                 <w:szCs w:val="24"/>
                 <w:lang w:val="en-US"/>
               </w:rPr>
-              <w:t>0</w:t>
-            </w:r>
-          </w:p>
-        </w:tc>
-        <w:tc>
-          <w:tcPr>
-            <w:tcW w:w="709" w:type="dxa"/>
-          </w:tcPr>
-          <w:p>
-            <w:pPr>
-              <w:jc w:val="both"/>
-              <w:rPr>
-                <w:rFonts w:cstheme="minorHAnsi"/>
-                <w:sz w:val="24"/>
-                <w:szCs w:val="24"/>
-                <w:lang w:val="en-US"/>
-              </w:rPr>
-            </w:pPr>
-            <w:r>
-              <w:rPr>
-                <w:rFonts w:cstheme="minorHAnsi"/>
-                <w:sz w:val="24"/>
-                <w:szCs w:val="24"/>
-                <w:lang w:val="en-US"/>
-              </w:rPr>
-              <w:t>0</w:t>
-            </w:r>
-          </w:p>
-        </w:tc>
-        <w:tc>
-          <w:tcPr>
-            <w:tcW w:w="709" w:type="dxa"/>
-          </w:tcPr>
-          <w:p>
-            <w:pPr>
-              <w:jc w:val="both"/>
-              <w:rPr>
-                <w:rFonts w:cstheme="minorHAnsi"/>
-                <w:sz w:val="24"/>
-                <w:szCs w:val="24"/>
-                <w:lang w:val="en-US"/>
-              </w:rPr>
-            </w:pPr>
-            <w:r>
-              <w:rPr>
-                <w:rFonts w:cstheme="minorHAnsi"/>
-                <w:sz w:val="24"/>
-                <w:szCs w:val="24"/>
-                <w:lang w:val="en-US"/>
-              </w:rPr>
               <w:t>1000</w:t>
             </w:r>
           </w:p>
         </w:tc>
         <w:tc>
           <w:tcPr>
-            <w:tcW w:w="709" w:type="dxa"/>
-          </w:tcPr>
-          <w:p>
-            <w:pPr>
-              <w:jc w:val="both"/>
-              <w:rPr>
-                <w:rFonts w:cstheme="minorHAnsi"/>
-                <w:sz w:val="24"/>
-                <w:szCs w:val="24"/>
-                <w:lang w:val="en-US"/>
-              </w:rPr>
-            </w:pPr>
-            <w:r>
-              <w:rPr>
-                <w:rFonts w:cstheme="minorHAnsi"/>
-                <w:sz w:val="24"/>
-                <w:szCs w:val="24"/>
-                <w:lang w:val="en-US"/>
-              </w:rPr>
-              <w:t>1000</w:t>
-            </w:r>
-          </w:p>
-        </w:tc>
-        <w:tc>
-          <w:tcPr>
-            <w:tcW w:w="708" w:type="dxa"/>
+            <w:tcW w:w="567" w:type="dxa"/>
           </w:tcPr>
           <w:p>
             <w:pPr>
@@ -6426,7 +6444,7 @@
         </w:trPr>
         <w:tc>
           <w:tcPr>
-            <w:tcW w:w="704" w:type="dxa"/>
+            <w:tcW w:w="846" w:type="dxa"/>
           </w:tcPr>
           <w:p>
             <w:pPr>
@@ -6476,6 +6494,31 @@
         </w:tc>
         <w:tc>
           <w:tcPr>
+            <w:tcW w:w="708" w:type="dxa"/>
+          </w:tcPr>
+          <w:p>
+            <w:pPr>
+              <w:jc w:val="both"/>
+              <w:rPr>
+                <w:rFonts w:cstheme="minorHAnsi"/>
+                <w:sz w:val="24"/>
+                <w:szCs w:val="24"/>
+                <w:lang w:val="en-US"/>
+              </w:rPr>
+            </w:pPr>
+            <w:r>
+              <w:rPr>
+                <w:rFonts w:cstheme="minorHAnsi"/>
+                <w:sz w:val="24"/>
+                <w:szCs w:val="24"/>
+                <w:lang w:val="en-US"/>
+              </w:rPr>
+              <w:t>0</w:t>
+            </w:r>
+          </w:p>
+        </w:tc>
+        <w:tc>
+          <w:tcPr>
             <w:tcW w:w="709" w:type="dxa"/>
           </w:tcPr>
           <w:p>
@@ -6501,6 +6544,56 @@
         </w:tc>
         <w:tc>
           <w:tcPr>
+            <w:tcW w:w="709" w:type="dxa"/>
+          </w:tcPr>
+          <w:p>
+            <w:pPr>
+              <w:jc w:val="both"/>
+              <w:rPr>
+                <w:rFonts w:cstheme="minorHAnsi"/>
+                <w:sz w:val="24"/>
+                <w:szCs w:val="24"/>
+                <w:lang w:val="en-US"/>
+              </w:rPr>
+            </w:pPr>
+            <w:r>
+              <w:rPr>
+                <w:rFonts w:cstheme="minorHAnsi"/>
+                <w:sz w:val="24"/>
+                <w:szCs w:val="24"/>
+                <w:lang w:val="en-US"/>
+              </w:rPr>
+              <w:t>1000</w:t>
+            </w:r>
+          </w:p>
+        </w:tc>
+        <w:tc>
+          <w:tcPr>
+            <w:tcW w:w="709" w:type="dxa"/>
+          </w:tcPr>
+          <w:p>
+            <w:pPr>
+              <w:jc w:val="both"/>
+              <w:rPr>
+                <w:rFonts w:cstheme="minorHAnsi"/>
+                <w:sz w:val="24"/>
+                <w:szCs w:val="24"/>
+                <w:lang w:val="en-US"/>
+              </w:rPr>
+            </w:pPr>
+            <w:r>
+              <w:rPr>
+                <w:rFonts w:cstheme="minorHAnsi"/>
+                <w:sz w:val="24"/>
+                <w:szCs w:val="24"/>
+                <w:lang w:val="en-US"/>
+              </w:rPr>
+              <w:t>0</w:t>
+            </w:r>
+          </w:p>
+        </w:tc>
+        <w:tc>
+          <w:tcPr>
             <w:tcW w:w="708" w:type="dxa"/>
           </w:tcPr>
           <w:p>
@@ -6526,82 +6619,7 @@
         </w:tc>
         <w:tc>
           <w:tcPr>
-            <w:tcW w:w="709" w:type="dxa"/>
-          </w:tcPr>
-          <w:p>
-            <w:pPr>
-              <w:jc w:val="both"/>
-              <w:rPr>
-                <w:rFonts w:cstheme="minorHAnsi"/>
-                <w:sz w:val="24"/>
-                <w:szCs w:val="24"/>
-                <w:lang w:val="en-US"/>
-              </w:rPr>
-            </w:pPr>
-            <w:r>
-              <w:rPr>
-                <w:rFonts w:cstheme="minorHAnsi"/>
-                <w:sz w:val="24"/>
-                <w:szCs w:val="24"/>
-                <w:lang w:val="en-US"/>
-              </w:rPr>
-              <w:t>1000</w:t>
-            </w:r>
-          </w:p>
-        </w:tc>
-        <w:tc>
-          <w:tcPr>
-            <w:tcW w:w="709" w:type="dxa"/>
-          </w:tcPr>
-          <w:p>
-            <w:pPr>
-              <w:jc w:val="both"/>
-              <w:rPr>
-                <w:rFonts w:cstheme="minorHAnsi"/>
-                <w:sz w:val="24"/>
-                <w:szCs w:val="24"/>
-                <w:lang w:val="en-US"/>
-              </w:rPr>
-            </w:pPr>
-            <w:r>
-              <w:rPr>
-                <w:rFonts w:cstheme="minorHAnsi"/>
-                <w:sz w:val="24"/>
-                <w:szCs w:val="24"/>
-                <w:lang w:val="en-US"/>
-              </w:rPr>
-              <w:t>0</w:t>
-            </w:r>
-          </w:p>
-        </w:tc>
-        <w:tc>
-          <w:tcPr>
-            <w:tcW w:w="709" w:type="dxa"/>
-          </w:tcPr>
-          <w:p>
-            <w:pPr>
-              <w:jc w:val="both"/>
-              <w:rPr>
-                <w:rFonts w:cstheme="minorHAnsi"/>
-                <w:sz w:val="24"/>
-                <w:szCs w:val="24"/>
-                <w:lang w:val="en-US"/>
-              </w:rPr>
-            </w:pPr>
-            <w:r>
-              <w:rPr>
-                <w:rFonts w:cstheme="minorHAnsi"/>
-                <w:sz w:val="24"/>
-                <w:szCs w:val="24"/>
-                <w:lang w:val="en-US"/>
-              </w:rPr>
-              <w:t>0</w:t>
-            </w:r>
-          </w:p>
-        </w:tc>
-        <w:tc>
-          <w:tcPr>
-            <w:tcW w:w="708" w:type="dxa"/>
+            <w:tcW w:w="567" w:type="dxa"/>
           </w:tcPr>
           <w:p>
             <w:pPr>
@@ -6735,7 +6753,7 @@
         </w:trPr>
         <w:tc>
           <w:tcPr>
-            <w:tcW w:w="704" w:type="dxa"/>
+            <w:tcW w:w="846" w:type="dxa"/>
           </w:tcPr>
           <w:p>
             <w:pPr>
@@ -6785,6 +6803,31 @@
         </w:tc>
         <w:tc>
           <w:tcPr>
+            <w:tcW w:w="708" w:type="dxa"/>
+          </w:tcPr>
+          <w:p>
+            <w:pPr>
+              <w:jc w:val="both"/>
+              <w:rPr>
+                <w:rFonts w:cstheme="minorHAnsi"/>
+                <w:sz w:val="24"/>
+                <w:szCs w:val="24"/>
+                <w:lang w:val="en-US"/>
+              </w:rPr>
+            </w:pPr>
+            <w:r>
+              <w:rPr>
+                <w:rFonts w:cstheme="minorHAnsi"/>
+                <w:sz w:val="24"/>
+                <w:szCs w:val="24"/>
+                <w:lang w:val="en-US"/>
+              </w:rPr>
+              <w:t>0</w:t>
+            </w:r>
+          </w:p>
+        </w:tc>
+        <w:tc>
+          <w:tcPr>
             <w:tcW w:w="709" w:type="dxa"/>
           </w:tcPr>
           <w:p>
@@ -6804,12 +6847,62 @@
                 <w:szCs w:val="24"/>
                 <w:lang w:val="en-US"/>
               </w:rPr>
+              <w:t>1000</w:t>
+            </w:r>
+          </w:p>
+        </w:tc>
+        <w:tc>
+          <w:tcPr>
+            <w:tcW w:w="709" w:type="dxa"/>
+          </w:tcPr>
+          <w:p>
+            <w:pPr>
+              <w:jc w:val="both"/>
+              <w:rPr>
+                <w:rFonts w:cstheme="minorHAnsi"/>
+                <w:sz w:val="24"/>
+                <w:szCs w:val="24"/>
+                <w:lang w:val="en-US"/>
+              </w:rPr>
+            </w:pPr>
+            <w:r>
+              <w:rPr>
+                <w:rFonts w:cstheme="minorHAnsi"/>
+                <w:sz w:val="24"/>
+                <w:szCs w:val="24"/>
+                <w:lang w:val="en-US"/>
+              </w:rPr>
               <w:t>0</w:t>
             </w:r>
           </w:p>
         </w:tc>
         <w:tc>
           <w:tcPr>
+            <w:tcW w:w="709" w:type="dxa"/>
+          </w:tcPr>
+          <w:p>
+            <w:pPr>
+              <w:jc w:val="both"/>
+              <w:rPr>
+                <w:rFonts w:cstheme="minorHAnsi"/>
+                <w:sz w:val="24"/>
+                <w:szCs w:val="24"/>
+                <w:lang w:val="en-US"/>
+              </w:rPr>
+            </w:pPr>
+            <w:r>
+              <w:rPr>
+                <w:rFonts w:cstheme="minorHAnsi"/>
+                <w:sz w:val="24"/>
+                <w:szCs w:val="24"/>
+                <w:lang w:val="en-US"/>
+              </w:rPr>
+              <w:t>0</w:t>
+            </w:r>
+          </w:p>
+        </w:tc>
+        <w:tc>
+          <w:tcPr>
             <w:tcW w:w="708" w:type="dxa"/>
           </w:tcPr>
           <w:p>
@@ -6829,88 +6922,13 @@
                 <w:szCs w:val="24"/>
                 <w:lang w:val="en-US"/>
               </w:rPr>
-              <w:t>1000</w:t>
-            </w:r>
-          </w:p>
-        </w:tc>
-        <w:tc>
-          <w:tcPr>
-            <w:tcW w:w="709" w:type="dxa"/>
-          </w:tcPr>
-          <w:p>
-            <w:pPr>
-              <w:jc w:val="both"/>
-              <w:rPr>
-                <w:rFonts w:cstheme="minorHAnsi"/>
-                <w:sz w:val="24"/>
-                <w:szCs w:val="24"/>
-                <w:lang w:val="en-US"/>
-              </w:rPr>
-            </w:pPr>
-            <w:r>
-              <w:rPr>
-                <w:rFonts w:cstheme="minorHAnsi"/>
-                <w:sz w:val="24"/>
-                <w:szCs w:val="24"/>
-                <w:lang w:val="en-US"/>
-              </w:rPr>
               <w:t>0</w:t>
             </w:r>
           </w:p>
         </w:tc>
         <w:tc>
           <w:tcPr>
-            <w:tcW w:w="709" w:type="dxa"/>
-          </w:tcPr>
-          <w:p>
-            <w:pPr>
-              <w:jc w:val="both"/>
-              <w:rPr>
-                <w:rFonts w:cstheme="minorHAnsi"/>
-                <w:sz w:val="24"/>
-                <w:szCs w:val="24"/>
-                <w:lang w:val="en-US"/>
-              </w:rPr>
-            </w:pPr>
-            <w:r>
-              <w:rPr>
-                <w:rFonts w:cstheme="minorHAnsi"/>
-                <w:sz w:val="24"/>
-                <w:szCs w:val="24"/>
-                <w:lang w:val="en-US"/>
-              </w:rPr>
-              <w:t>0</w:t>
-            </w:r>
-          </w:p>
-        </w:tc>
-        <w:tc>
-          <w:tcPr>
-            <w:tcW w:w="709" w:type="dxa"/>
-          </w:tcPr>
-          <w:p>
-            <w:pPr>
-              <w:jc w:val="both"/>
-              <w:rPr>
-                <w:rFonts w:cstheme="minorHAnsi"/>
-                <w:sz w:val="24"/>
-                <w:szCs w:val="24"/>
-                <w:lang w:val="en-US"/>
-              </w:rPr>
-            </w:pPr>
-            <w:r>
-              <w:rPr>
-                <w:rFonts w:cstheme="minorHAnsi"/>
-                <w:sz w:val="24"/>
-                <w:szCs w:val="24"/>
-                <w:lang w:val="en-US"/>
-              </w:rPr>
-              <w:t>0</w:t>
-            </w:r>
-          </w:p>
-        </w:tc>
-        <w:tc>
-          <w:tcPr>
-            <w:tcW w:w="708" w:type="dxa"/>
+            <w:tcW w:w="567" w:type="dxa"/>
           </w:tcPr>
           <w:p>
             <w:pPr>
@@ -7044,7 +7062,7 @@
         </w:trPr>
         <w:tc>
           <w:tcPr>
-            <w:tcW w:w="704" w:type="dxa"/>
+            <w:tcW w:w="846" w:type="dxa"/>
           </w:tcPr>
           <w:p>
             <w:pPr>
@@ -7094,6 +7112,31 @@
         </w:tc>
         <w:tc>
           <w:tcPr>
+            <w:tcW w:w="708" w:type="dxa"/>
+          </w:tcPr>
+          <w:p>
+            <w:pPr>
+              <w:jc w:val="both"/>
+              <w:rPr>
+                <w:rFonts w:cstheme="minorHAnsi"/>
+                <w:sz w:val="24"/>
+                <w:szCs w:val="24"/>
+                <w:lang w:val="en-US"/>
+              </w:rPr>
+            </w:pPr>
+            <w:r>
+              <w:rPr>
+                <w:rFonts w:cstheme="minorHAnsi"/>
+                <w:sz w:val="24"/>
+                <w:szCs w:val="24"/>
+                <w:lang w:val="en-US"/>
+              </w:rPr>
+              <w:t>1000</w:t>
+            </w:r>
+          </w:p>
+        </w:tc>
+        <w:tc>
+          <w:tcPr>
             <w:tcW w:w="709" w:type="dxa"/>
           </w:tcPr>
           <w:p>
@@ -7113,113 +7156,88 @@
                 <w:szCs w:val="24"/>
                 <w:lang w:val="en-US"/>
               </w:rPr>
+              <w:t>0</w:t>
+            </w:r>
+          </w:p>
+        </w:tc>
+        <w:tc>
+          <w:tcPr>
+            <w:tcW w:w="709" w:type="dxa"/>
+          </w:tcPr>
+          <w:p>
+            <w:pPr>
+              <w:jc w:val="both"/>
+              <w:rPr>
+                <w:rFonts w:cstheme="minorHAnsi"/>
+                <w:sz w:val="24"/>
+                <w:szCs w:val="24"/>
+                <w:lang w:val="en-US"/>
+              </w:rPr>
+            </w:pPr>
+            <w:r>
+              <w:rPr>
+                <w:rFonts w:cstheme="minorHAnsi"/>
+                <w:sz w:val="24"/>
+                <w:szCs w:val="24"/>
+                <w:lang w:val="en-US"/>
+              </w:rPr>
+              <w:t>0</w:t>
+            </w:r>
+          </w:p>
+        </w:tc>
+        <w:tc>
+          <w:tcPr>
+            <w:tcW w:w="709" w:type="dxa"/>
+          </w:tcPr>
+          <w:p>
+            <w:pPr>
+              <w:jc w:val="both"/>
+              <w:rPr>
+                <w:rFonts w:cstheme="minorHAnsi"/>
+                <w:sz w:val="24"/>
+                <w:szCs w:val="24"/>
+                <w:lang w:val="en-US"/>
+              </w:rPr>
+            </w:pPr>
+            <w:r>
+              <w:rPr>
+                <w:rFonts w:cstheme="minorHAnsi"/>
+                <w:sz w:val="24"/>
+                <w:szCs w:val="24"/>
+                <w:lang w:val="en-US"/>
+              </w:rPr>
+              <w:t>0</w:t>
+            </w:r>
+          </w:p>
+        </w:tc>
+        <w:tc>
+          <w:tcPr>
+            <w:tcW w:w="708" w:type="dxa"/>
+          </w:tcPr>
+          <w:p>
+            <w:pPr>
+              <w:jc w:val="both"/>
+              <w:rPr>
+                <w:rFonts w:cstheme="minorHAnsi"/>
+                <w:sz w:val="24"/>
+                <w:szCs w:val="24"/>
+                <w:lang w:val="en-US"/>
+              </w:rPr>
+            </w:pPr>
+            <w:r>
+              <w:rPr>
+                <w:rFonts w:cstheme="minorHAnsi"/>
+                <w:sz w:val="24"/>
+                <w:szCs w:val="24"/>
+                <w:lang w:val="en-US"/>
+              </w:rPr>
               <w:t>1000</w:t>
             </w:r>
           </w:p>
         </w:tc>
         <w:tc>
           <w:tcPr>
-            <w:tcW w:w="708" w:type="dxa"/>
-          </w:tcPr>
-          <w:p>
-            <w:pPr>
-              <w:jc w:val="both"/>
-              <w:rPr>
-                <w:rFonts w:cstheme="minorHAnsi"/>
-                <w:sz w:val="24"/>
-                <w:szCs w:val="24"/>
-                <w:lang w:val="en-US"/>
-              </w:rPr>
-            </w:pPr>
-            <w:r>
-              <w:rPr>
-                <w:rFonts w:cstheme="minorHAnsi"/>
-                <w:sz w:val="24"/>
-                <w:szCs w:val="24"/>
-                <w:lang w:val="en-US"/>
-              </w:rPr>
-              <w:t>0</w:t>
-            </w:r>
-          </w:p>
-        </w:tc>
-        <w:tc>
-          <w:tcPr>
-            <w:tcW w:w="709" w:type="dxa"/>
-          </w:tcPr>
-          <w:p>
-            <w:pPr>
-              <w:jc w:val="both"/>
-              <w:rPr>
-                <w:rFonts w:cstheme="minorHAnsi"/>
-                <w:sz w:val="24"/>
-                <w:szCs w:val="24"/>
-                <w:lang w:val="en-US"/>
-              </w:rPr>
-            </w:pPr>
-            <w:r>
-              <w:rPr>
-                <w:rFonts w:cstheme="minorHAnsi"/>
-                <w:sz w:val="24"/>
-                <w:szCs w:val="24"/>
-                <w:lang w:val="en-US"/>
-              </w:rPr>
-              <w:t>0</w:t>
-            </w:r>
-          </w:p>
-        </w:tc>
-        <w:tc>
-          <w:tcPr>
-            <w:tcW w:w="709" w:type="dxa"/>
-          </w:tcPr>
-          <w:p>
-            <w:pPr>
-              <w:jc w:val="both"/>
-              <w:rPr>
-                <w:rFonts w:cstheme="minorHAnsi"/>
-                <w:sz w:val="24"/>
-                <w:szCs w:val="24"/>
-                <w:lang w:val="en-US"/>
-              </w:rPr>
-            </w:pPr>
-            <w:r>
-              <w:rPr>
-                <w:rFonts w:cstheme="minorHAnsi"/>
-                <w:sz w:val="24"/>
-                <w:szCs w:val="24"/>
-                <w:lang w:val="en-US"/>
-              </w:rPr>
-              <w:t>0</w:t>
-            </w:r>
-          </w:p>
-        </w:tc>
-        <w:tc>
-          <w:tcPr>
-            <w:tcW w:w="709" w:type="dxa"/>
-          </w:tcPr>
-          <w:p>
-            <w:pPr>
-              <w:jc w:val="both"/>
-              <w:rPr>
-                <w:rFonts w:cstheme="minorHAnsi"/>
-                <w:sz w:val="24"/>
-                <w:szCs w:val="24"/>
-                <w:lang w:val="en-US"/>
-              </w:rPr>
-            </w:pPr>
-            <w:r>
-              <w:rPr>
-                <w:rFonts w:cstheme="minorHAnsi"/>
-                <w:sz w:val="24"/>
-                <w:szCs w:val="24"/>
-                <w:lang w:val="en-US"/>
-              </w:rPr>
-              <w:t>1000</w:t>
-            </w:r>
-          </w:p>
-        </w:tc>
-        <w:tc>
-          <w:tcPr>
-            <w:tcW w:w="708" w:type="dxa"/>
+            <w:tcW w:w="567" w:type="dxa"/>
           </w:tcPr>
           <w:p>
             <w:pPr>
@@ -7353,7 +7371,7 @@
         </w:trPr>
         <w:tc>
           <w:tcPr>
-            <w:tcW w:w="704" w:type="dxa"/>
+            <w:tcW w:w="846" w:type="dxa"/>
           </w:tcPr>
           <w:p>
             <w:pPr>
@@ -7403,6 +7421,31 @@
         </w:tc>
         <w:tc>
           <w:tcPr>
+            <w:tcW w:w="708" w:type="dxa"/>
+          </w:tcPr>
+          <w:p>
+            <w:pPr>
+              <w:jc w:val="both"/>
+              <w:rPr>
+                <w:rFonts w:cstheme="minorHAnsi"/>
+                <w:sz w:val="24"/>
+                <w:szCs w:val="24"/>
+                <w:lang w:val="en-US"/>
+              </w:rPr>
+            </w:pPr>
+            <w:r>
+              <w:rPr>
+                <w:rFonts w:cstheme="minorHAnsi"/>
+                <w:sz w:val="24"/>
+                <w:szCs w:val="24"/>
+                <w:lang w:val="en-US"/>
+              </w:rPr>
+              <w:t>1000</w:t>
+            </w:r>
+          </w:p>
+        </w:tc>
+        <w:tc>
+          <w:tcPr>
             <w:tcW w:w="709" w:type="dxa"/>
           </w:tcPr>
           <w:p>
@@ -7422,6 +7465,56 @@
                 <w:szCs w:val="24"/>
                 <w:lang w:val="en-US"/>
               </w:rPr>
+              <w:t>0</w:t>
+            </w:r>
+          </w:p>
+        </w:tc>
+        <w:tc>
+          <w:tcPr>
+            <w:tcW w:w="709" w:type="dxa"/>
+          </w:tcPr>
+          <w:p>
+            <w:pPr>
+              <w:jc w:val="both"/>
+              <w:rPr>
+                <w:rFonts w:cstheme="minorHAnsi"/>
+                <w:sz w:val="24"/>
+                <w:szCs w:val="24"/>
+                <w:lang w:val="en-US"/>
+              </w:rPr>
+            </w:pPr>
+            <w:r>
+              <w:rPr>
+                <w:rFonts w:cstheme="minorHAnsi"/>
+                <w:sz w:val="24"/>
+                <w:szCs w:val="24"/>
+                <w:lang w:val="en-US"/>
+              </w:rPr>
+              <w:t>0</w:t>
+            </w:r>
+          </w:p>
+        </w:tc>
+        <w:tc>
+          <w:tcPr>
+            <w:tcW w:w="709" w:type="dxa"/>
+          </w:tcPr>
+          <w:p>
+            <w:pPr>
+              <w:jc w:val="both"/>
+              <w:rPr>
+                <w:rFonts w:cstheme="minorHAnsi"/>
+                <w:sz w:val="24"/>
+                <w:szCs w:val="24"/>
+                <w:lang w:val="en-US"/>
+              </w:rPr>
+            </w:pPr>
+            <w:r>
+              <w:rPr>
+                <w:rFonts w:cstheme="minorHAnsi"/>
+                <w:sz w:val="24"/>
+                <w:szCs w:val="24"/>
+                <w:lang w:val="en-US"/>
+              </w:rPr>
               <w:t>1000</w:t>
             </w:r>
           </w:p>
@@ -7453,82 +7546,7 @@
         </w:tc>
         <w:tc>
           <w:tcPr>
-            <w:tcW w:w="709" w:type="dxa"/>
-          </w:tcPr>
-          <w:p>
-            <w:pPr>
-              <w:jc w:val="both"/>
-              <w:rPr>
-                <w:rFonts w:cstheme="minorHAnsi"/>
-                <w:sz w:val="24"/>
-                <w:szCs w:val="24"/>
-                <w:lang w:val="en-US"/>
-              </w:rPr>
-            </w:pPr>
-            <w:r>
-              <w:rPr>
-                <w:rFonts w:cstheme="minorHAnsi"/>
-                <w:sz w:val="24"/>
-                <w:szCs w:val="24"/>
-                <w:lang w:val="en-US"/>
-              </w:rPr>
-              <w:t>0</w:t>
-            </w:r>
-          </w:p>
-        </w:tc>
-        <w:tc>
-          <w:tcPr>
-            <w:tcW w:w="709" w:type="dxa"/>
-          </w:tcPr>
-          <w:p>
-            <w:pPr>
-              <w:jc w:val="both"/>
-              <w:rPr>
-                <w:rFonts w:cstheme="minorHAnsi"/>
-                <w:sz w:val="24"/>
-                <w:szCs w:val="24"/>
-                <w:lang w:val="en-US"/>
-              </w:rPr>
-            </w:pPr>
-            <w:r>
-              <w:rPr>
-                <w:rFonts w:cstheme="minorHAnsi"/>
-                <w:sz w:val="24"/>
-                <w:szCs w:val="24"/>
-                <w:lang w:val="en-US"/>
-              </w:rPr>
-              <w:t>1000</w:t>
-            </w:r>
-          </w:p>
-        </w:tc>
-        <w:tc>
-          <w:tcPr>
-            <w:tcW w:w="709" w:type="dxa"/>
-          </w:tcPr>
-          <w:p>
-            <w:pPr>
-              <w:jc w:val="both"/>
-              <w:rPr>
-                <w:rFonts w:cstheme="minorHAnsi"/>
-                <w:sz w:val="24"/>
-                <w:szCs w:val="24"/>
-                <w:lang w:val="en-US"/>
-              </w:rPr>
-            </w:pPr>
-            <w:r>
-              <w:rPr>
-                <w:rFonts w:cstheme="minorHAnsi"/>
-                <w:sz w:val="24"/>
-                <w:szCs w:val="24"/>
-                <w:lang w:val="en-US"/>
-              </w:rPr>
-              <w:t>0</w:t>
-            </w:r>
-          </w:p>
-        </w:tc>
-        <w:tc>
-          <w:tcPr>
-            <w:tcW w:w="708" w:type="dxa"/>
+            <w:tcW w:w="567" w:type="dxa"/>
           </w:tcPr>
           <w:p>
             <w:pPr>
@@ -7673,7 +7691,7 @@
         </w:trPr>
         <w:tc>
           <w:tcPr>
-            <w:tcW w:w="704" w:type="dxa"/>
+            <w:tcW w:w="846" w:type="dxa"/>
           </w:tcPr>
           <w:p>
             <w:pPr>
@@ -7723,6 +7741,31 @@
         </w:tc>
         <w:tc>
           <w:tcPr>
+            <w:tcW w:w="708" w:type="dxa"/>
+          </w:tcPr>
+          <w:p>
+            <w:pPr>
+              <w:jc w:val="both"/>
+              <w:rPr>
+                <w:rFonts w:cstheme="minorHAnsi"/>
+                <w:sz w:val="24"/>
+                <w:szCs w:val="24"/>
+                <w:lang w:val="en-US"/>
+              </w:rPr>
+            </w:pPr>
+            <w:r>
+              <w:rPr>
+                <w:rFonts w:cstheme="minorHAnsi"/>
+                <w:sz w:val="24"/>
+                <w:szCs w:val="24"/>
+                <w:lang w:val="en-US"/>
+              </w:rPr>
+              <w:t>0</w:t>
+            </w:r>
+          </w:p>
+        </w:tc>
+        <w:tc>
+          <w:tcPr>
             <w:tcW w:w="709" w:type="dxa"/>
           </w:tcPr>
           <w:p>
@@ -7748,6 +7791,56 @@
         </w:tc>
         <w:tc>
           <w:tcPr>
+            <w:tcW w:w="709" w:type="dxa"/>
+          </w:tcPr>
+          <w:p>
+            <w:pPr>
+              <w:jc w:val="both"/>
+              <w:rPr>
+                <w:rFonts w:cstheme="minorHAnsi"/>
+                <w:sz w:val="24"/>
+                <w:szCs w:val="24"/>
+                <w:lang w:val="en-US"/>
+              </w:rPr>
+            </w:pPr>
+            <w:r>
+              <w:rPr>
+                <w:rFonts w:cstheme="minorHAnsi"/>
+                <w:sz w:val="24"/>
+                <w:szCs w:val="24"/>
+                <w:lang w:val="en-US"/>
+              </w:rPr>
+              <w:t>0</w:t>
+            </w:r>
+          </w:p>
+        </w:tc>
+        <w:tc>
+          <w:tcPr>
+            <w:tcW w:w="709" w:type="dxa"/>
+          </w:tcPr>
+          <w:p>
+            <w:pPr>
+              <w:jc w:val="both"/>
+              <w:rPr>
+                <w:rFonts w:cstheme="minorHAnsi"/>
+                <w:sz w:val="24"/>
+                <w:szCs w:val="24"/>
+                <w:lang w:val="en-US"/>
+              </w:rPr>
+            </w:pPr>
+            <w:r>
+              <w:rPr>
+                <w:rFonts w:cstheme="minorHAnsi"/>
+                <w:sz w:val="24"/>
+                <w:szCs w:val="24"/>
+                <w:lang w:val="en-US"/>
+              </w:rPr>
+              <w:t>0</w:t>
+            </w:r>
+          </w:p>
+        </w:tc>
+        <w:tc>
+          <w:tcPr>
             <w:tcW w:w="708" w:type="dxa"/>
           </w:tcPr>
           <w:p>
@@ -7773,82 +7866,7 @@
         </w:tc>
         <w:tc>
           <w:tcPr>
-            <w:tcW w:w="709" w:type="dxa"/>
-          </w:tcPr>
-          <w:p>
-            <w:pPr>
-              <w:jc w:val="both"/>
-              <w:rPr>
-                <w:rFonts w:cstheme="minorHAnsi"/>
-                <w:sz w:val="24"/>
-                <w:szCs w:val="24"/>
-                <w:lang w:val="en-US"/>
-              </w:rPr>
-            </w:pPr>
-            <w:r>
-              <w:rPr>
-                <w:rFonts w:cstheme="minorHAnsi"/>
-                <w:sz w:val="24"/>
-                <w:szCs w:val="24"/>
-                <w:lang w:val="en-US"/>
-              </w:rPr>
-              <w:t>0</w:t>
-            </w:r>
-          </w:p>
-        </w:tc>
-        <w:tc>
-          <w:tcPr>
-            <w:tcW w:w="709" w:type="dxa"/>
-          </w:tcPr>
-          <w:p>
-            <w:pPr>
-              <w:jc w:val="both"/>
-              <w:rPr>
-                <w:rFonts w:cstheme="minorHAnsi"/>
-                <w:sz w:val="24"/>
-                <w:szCs w:val="24"/>
-                <w:lang w:val="en-US"/>
-              </w:rPr>
-            </w:pPr>
-            <w:r>
-              <w:rPr>
-                <w:rFonts w:cstheme="minorHAnsi"/>
-                <w:sz w:val="24"/>
-                <w:szCs w:val="24"/>
-                <w:lang w:val="en-US"/>
-              </w:rPr>
-              <w:t>0</w:t>
-            </w:r>
-          </w:p>
-        </w:tc>
-        <w:tc>
-          <w:tcPr>
-            <w:tcW w:w="709" w:type="dxa"/>
-          </w:tcPr>
-          <w:p>
-            <w:pPr>
-              <w:jc w:val="both"/>
-              <w:rPr>
-                <w:rFonts w:cstheme="minorHAnsi"/>
-                <w:sz w:val="24"/>
-                <w:szCs w:val="24"/>
-                <w:lang w:val="en-US"/>
-              </w:rPr>
-            </w:pPr>
-            <w:r>
-              <w:rPr>
-                <w:rFonts w:cstheme="minorHAnsi"/>
-                <w:sz w:val="24"/>
-                <w:szCs w:val="24"/>
-                <w:lang w:val="en-US"/>
-              </w:rPr>
-              <w:t>0</w:t>
-            </w:r>
-          </w:p>
-        </w:tc>
-        <w:tc>
-          <w:tcPr>
-            <w:tcW w:w="708" w:type="dxa"/>
+            <w:tcW w:w="567" w:type="dxa"/>
           </w:tcPr>
           <w:p>
             <w:pPr>
@@ -7982,7 +8000,7 @@
         </w:trPr>
         <w:tc>
           <w:tcPr>
-            <w:tcW w:w="704" w:type="dxa"/>
+            <w:tcW w:w="846" w:type="dxa"/>
           </w:tcPr>
           <w:p>
             <w:pPr>
@@ -8032,6 +8050,31 @@
         </w:tc>
         <w:tc>
           <w:tcPr>
+            <w:tcW w:w="708" w:type="dxa"/>
+          </w:tcPr>
+          <w:p>
+            <w:pPr>
+              <w:jc w:val="both"/>
+              <w:rPr>
+                <w:rFonts w:cstheme="minorHAnsi"/>
+                <w:sz w:val="24"/>
+                <w:szCs w:val="24"/>
+                <w:lang w:val="en-US"/>
+              </w:rPr>
+            </w:pPr>
+            <w:r>
+              <w:rPr>
+                <w:rFonts w:cstheme="minorHAnsi"/>
+                <w:sz w:val="24"/>
+                <w:szCs w:val="24"/>
+                <w:lang w:val="en-US"/>
+              </w:rPr>
+              <w:t>1000</w:t>
+            </w:r>
+          </w:p>
+        </w:tc>
+        <w:tc>
+          <w:tcPr>
             <w:tcW w:w="709" w:type="dxa"/>
           </w:tcPr>
           <w:p>
@@ -8051,113 +8094,88 @@
                 <w:szCs w:val="24"/>
                 <w:lang w:val="en-US"/>
               </w:rPr>
+              <w:t>0</w:t>
+            </w:r>
+          </w:p>
+        </w:tc>
+        <w:tc>
+          <w:tcPr>
+            <w:tcW w:w="709" w:type="dxa"/>
+          </w:tcPr>
+          <w:p>
+            <w:pPr>
+              <w:jc w:val="both"/>
+              <w:rPr>
+                <w:rFonts w:cstheme="minorHAnsi"/>
+                <w:sz w:val="24"/>
+                <w:szCs w:val="24"/>
+                <w:lang w:val="en-US"/>
+              </w:rPr>
+            </w:pPr>
+            <w:r>
+              <w:rPr>
+                <w:rFonts w:cstheme="minorHAnsi"/>
+                <w:sz w:val="24"/>
+                <w:szCs w:val="24"/>
+                <w:lang w:val="en-US"/>
+              </w:rPr>
+              <w:t>0</w:t>
+            </w:r>
+          </w:p>
+        </w:tc>
+        <w:tc>
+          <w:tcPr>
+            <w:tcW w:w="709" w:type="dxa"/>
+          </w:tcPr>
+          <w:p>
+            <w:pPr>
+              <w:jc w:val="both"/>
+              <w:rPr>
+                <w:rFonts w:cstheme="minorHAnsi"/>
+                <w:sz w:val="24"/>
+                <w:szCs w:val="24"/>
+                <w:lang w:val="en-US"/>
+              </w:rPr>
+            </w:pPr>
+            <w:r>
+              <w:rPr>
+                <w:rFonts w:cstheme="minorHAnsi"/>
+                <w:sz w:val="24"/>
+                <w:szCs w:val="24"/>
+                <w:lang w:val="en-US"/>
+              </w:rPr>
+              <w:t>0</w:t>
+            </w:r>
+          </w:p>
+        </w:tc>
+        <w:tc>
+          <w:tcPr>
+            <w:tcW w:w="708" w:type="dxa"/>
+          </w:tcPr>
+          <w:p>
+            <w:pPr>
+              <w:jc w:val="both"/>
+              <w:rPr>
+                <w:rFonts w:cstheme="minorHAnsi"/>
+                <w:sz w:val="24"/>
+                <w:szCs w:val="24"/>
+                <w:lang w:val="en-US"/>
+              </w:rPr>
+            </w:pPr>
+            <w:r>
+              <w:rPr>
+                <w:rFonts w:cstheme="minorHAnsi"/>
+                <w:sz w:val="24"/>
+                <w:szCs w:val="24"/>
+                <w:lang w:val="en-US"/>
+              </w:rPr>
               <w:t>1000</w:t>
             </w:r>
           </w:p>
         </w:tc>
         <w:tc>
           <w:tcPr>
-            <w:tcW w:w="708" w:type="dxa"/>
-          </w:tcPr>
-          <w:p>
-            <w:pPr>
-              <w:jc w:val="both"/>
-              <w:rPr>
-                <w:rFonts w:cstheme="minorHAnsi"/>
-                <w:sz w:val="24"/>
-                <w:szCs w:val="24"/>
-                <w:lang w:val="en-US"/>
-              </w:rPr>
-            </w:pPr>
-            <w:r>
-              <w:rPr>
-                <w:rFonts w:cstheme="minorHAnsi"/>
-                <w:sz w:val="24"/>
-                <w:szCs w:val="24"/>
-                <w:lang w:val="en-US"/>
-              </w:rPr>
-              <w:t>0</w:t>
-            </w:r>
-          </w:p>
-        </w:tc>
-        <w:tc>
-          <w:tcPr>
-            <w:tcW w:w="709" w:type="dxa"/>
-          </w:tcPr>
-          <w:p>
-            <w:pPr>
-              <w:jc w:val="both"/>
-              <w:rPr>
-                <w:rFonts w:cstheme="minorHAnsi"/>
-                <w:sz w:val="24"/>
-                <w:szCs w:val="24"/>
-                <w:lang w:val="en-US"/>
-              </w:rPr>
-            </w:pPr>
-            <w:r>
-              <w:rPr>
-                <w:rFonts w:cstheme="minorHAnsi"/>
-                <w:sz w:val="24"/>
-                <w:szCs w:val="24"/>
-                <w:lang w:val="en-US"/>
-              </w:rPr>
-              <w:t>0</w:t>
-            </w:r>
-          </w:p>
-        </w:tc>
-        <w:tc>
-          <w:tcPr>
-            <w:tcW w:w="709" w:type="dxa"/>
-          </w:tcPr>
-          <w:p>
-            <w:pPr>
-              <w:jc w:val="both"/>
-              <w:rPr>
-                <w:rFonts w:cstheme="minorHAnsi"/>
-                <w:sz w:val="24"/>
-                <w:szCs w:val="24"/>
-                <w:lang w:val="en-US"/>
-              </w:rPr>
-            </w:pPr>
-            <w:r>
-              <w:rPr>
-                <w:rFonts w:cstheme="minorHAnsi"/>
-                <w:sz w:val="24"/>
-                <w:szCs w:val="24"/>
-                <w:lang w:val="en-US"/>
-              </w:rPr>
-              <w:t>0</w:t>
-            </w:r>
-          </w:p>
-        </w:tc>
-        <w:tc>
-          <w:tcPr>
-            <w:tcW w:w="709" w:type="dxa"/>
-          </w:tcPr>
-          <w:p>
-            <w:pPr>
-              <w:jc w:val="both"/>
-              <w:rPr>
-                <w:rFonts w:cstheme="minorHAnsi"/>
-                <w:sz w:val="24"/>
-                <w:szCs w:val="24"/>
-                <w:lang w:val="en-US"/>
-              </w:rPr>
-            </w:pPr>
-            <w:r>
-              <w:rPr>
-                <w:rFonts w:cstheme="minorHAnsi"/>
-                <w:sz w:val="24"/>
-                <w:szCs w:val="24"/>
-                <w:lang w:val="en-US"/>
-              </w:rPr>
-              <w:t>1000</w:t>
-            </w:r>
-          </w:p>
-        </w:tc>
-        <w:tc>
-          <w:tcPr>
-            <w:tcW w:w="708" w:type="dxa"/>
+            <w:tcW w:w="567" w:type="dxa"/>
           </w:tcPr>
           <w:p>
             <w:pPr>
@@ -8302,7 +8320,7 @@
         </w:trPr>
         <w:tc>
           <w:tcPr>
-            <w:tcW w:w="704" w:type="dxa"/>
+            <w:tcW w:w="846" w:type="dxa"/>
           </w:tcPr>
           <w:p>
             <w:pPr>
@@ -8352,6 +8370,31 @@
         </w:tc>
         <w:tc>
           <w:tcPr>
+            <w:tcW w:w="708" w:type="dxa"/>
+          </w:tcPr>
+          <w:p>
+            <w:pPr>
+              <w:jc w:val="both"/>
+              <w:rPr>
+                <w:rFonts w:cstheme="minorHAnsi"/>
+                <w:sz w:val="24"/>
+                <w:szCs w:val="24"/>
+                <w:lang w:val="en-US"/>
+              </w:rPr>
+            </w:pPr>
+            <w:r>
+              <w:rPr>
+                <w:rFonts w:cstheme="minorHAnsi"/>
+                <w:sz w:val="24"/>
+                <w:szCs w:val="24"/>
+                <w:lang w:val="en-US"/>
+              </w:rPr>
+              <w:t>0</w:t>
+            </w:r>
+          </w:p>
+        </w:tc>
+        <w:tc>
+          <w:tcPr>
             <w:tcW w:w="709" w:type="dxa"/>
           </w:tcPr>
           <w:p>
@@ -8377,6 +8420,56 @@
         </w:tc>
         <w:tc>
           <w:tcPr>
+            <w:tcW w:w="709" w:type="dxa"/>
+          </w:tcPr>
+          <w:p>
+            <w:pPr>
+              <w:jc w:val="both"/>
+              <w:rPr>
+                <w:rFonts w:cstheme="minorHAnsi"/>
+                <w:sz w:val="24"/>
+                <w:szCs w:val="24"/>
+                <w:lang w:val="en-US"/>
+              </w:rPr>
+            </w:pPr>
+            <w:r>
+              <w:rPr>
+                <w:rFonts w:cstheme="minorHAnsi"/>
+                <w:sz w:val="24"/>
+                <w:szCs w:val="24"/>
+                <w:lang w:val="en-US"/>
+              </w:rPr>
+              <w:t>0</w:t>
+            </w:r>
+          </w:p>
+        </w:tc>
+        <w:tc>
+          <w:tcPr>
+            <w:tcW w:w="709" w:type="dxa"/>
+          </w:tcPr>
+          <w:p>
+            <w:pPr>
+              <w:jc w:val="both"/>
+              <w:rPr>
+                <w:rFonts w:cstheme="minorHAnsi"/>
+                <w:sz w:val="24"/>
+                <w:szCs w:val="24"/>
+                <w:lang w:val="en-US"/>
+              </w:rPr>
+            </w:pPr>
+            <w:r>
+              <w:rPr>
+                <w:rFonts w:cstheme="minorHAnsi"/>
+                <w:sz w:val="24"/>
+                <w:szCs w:val="24"/>
+                <w:lang w:val="en-US"/>
+              </w:rPr>
+              <w:t>0</w:t>
+            </w:r>
+          </w:p>
+        </w:tc>
+        <w:tc>
+          <w:tcPr>
             <w:tcW w:w="708" w:type="dxa"/>
           </w:tcPr>
           <w:p>
@@ -8402,82 +8495,7 @@
         </w:tc>
         <w:tc>
           <w:tcPr>
-            <w:tcW w:w="709" w:type="dxa"/>
-          </w:tcPr>
-          <w:p>
-            <w:pPr>
-              <w:jc w:val="both"/>
-              <w:rPr>
-                <w:rFonts w:cstheme="minorHAnsi"/>
-                <w:sz w:val="24"/>
-                <w:szCs w:val="24"/>
-                <w:lang w:val="en-US"/>
-              </w:rPr>
-            </w:pPr>
-            <w:r>
-              <w:rPr>
-                <w:rFonts w:cstheme="minorHAnsi"/>
-                <w:sz w:val="24"/>
-                <w:szCs w:val="24"/>
-                <w:lang w:val="en-US"/>
-              </w:rPr>
-              <w:t>0</w:t>
-            </w:r>
-          </w:p>
-        </w:tc>
-        <w:tc>
-          <w:tcPr>
-            <w:tcW w:w="709" w:type="dxa"/>
-          </w:tcPr>
-          <w:p>
-            <w:pPr>
-              <w:jc w:val="both"/>
-              <w:rPr>
-                <w:rFonts w:cstheme="minorHAnsi"/>
-                <w:sz w:val="24"/>
-                <w:szCs w:val="24"/>
-                <w:lang w:val="en-US"/>
-              </w:rPr>
-            </w:pPr>
-            <w:r>
-              <w:rPr>
-                <w:rFonts w:cstheme="minorHAnsi"/>
-                <w:sz w:val="24"/>
-                <w:szCs w:val="24"/>
-                <w:lang w:val="en-US"/>
-              </w:rPr>
-              <w:t>0</w:t>
-            </w:r>
-          </w:p>
-        </w:tc>
-        <w:tc>
-          <w:tcPr>
-            <w:tcW w:w="709" w:type="dxa"/>
-          </w:tcPr>
-          <w:p>
-            <w:pPr>
-              <w:jc w:val="both"/>
-              <w:rPr>
-                <w:rFonts w:cstheme="minorHAnsi"/>
-                <w:sz w:val="24"/>
-                <w:szCs w:val="24"/>
-                <w:lang w:val="en-US"/>
-              </w:rPr>
-            </w:pPr>
-            <w:r>
-              <w:rPr>
-                <w:rFonts w:cstheme="minorHAnsi"/>
-                <w:sz w:val="24"/>
-                <w:szCs w:val="24"/>
-                <w:lang w:val="en-US"/>
-              </w:rPr>
-              <w:t>0</w:t>
-            </w:r>
-          </w:p>
-        </w:tc>
-        <w:tc>
-          <w:tcPr>
-            <w:tcW w:w="708" w:type="dxa"/>
+            <w:tcW w:w="567" w:type="dxa"/>
           </w:tcPr>
           <w:p>
             <w:pPr>
@@ -8611,7 +8629,7 @@
         </w:trPr>
         <w:tc>
           <w:tcPr>
-            <w:tcW w:w="704" w:type="dxa"/>
+            <w:tcW w:w="846" w:type="dxa"/>
           </w:tcPr>
           <w:p>
             <w:pPr>
@@ -8661,6 +8679,31 @@
         </w:tc>
         <w:tc>
           <w:tcPr>
+            <w:tcW w:w="708" w:type="dxa"/>
+          </w:tcPr>
+          <w:p>
+            <w:pPr>
+              <w:jc w:val="both"/>
+              <w:rPr>
+                <w:rFonts w:cstheme="minorHAnsi"/>
+                <w:sz w:val="24"/>
+                <w:szCs w:val="24"/>
+                <w:lang w:val="en-US"/>
+              </w:rPr>
+            </w:pPr>
+            <w:r>
+              <w:rPr>
+                <w:rFonts w:cstheme="minorHAnsi"/>
+                <w:sz w:val="24"/>
+                <w:szCs w:val="24"/>
+                <w:lang w:val="en-US"/>
+              </w:rPr>
+              <w:t>0</w:t>
+            </w:r>
+          </w:p>
+        </w:tc>
+        <w:tc>
+          <w:tcPr>
             <w:tcW w:w="709" w:type="dxa"/>
           </w:tcPr>
           <w:p>
@@ -8680,6 +8723,56 @@
                 <w:szCs w:val="24"/>
                 <w:lang w:val="en-US"/>
               </w:rPr>
+              <w:t>1</w:t>
+            </w:r>
+          </w:p>
+        </w:tc>
+        <w:tc>
+          <w:tcPr>
+            <w:tcW w:w="709" w:type="dxa"/>
+          </w:tcPr>
+          <w:p>
+            <w:pPr>
+              <w:jc w:val="both"/>
+              <w:rPr>
+                <w:rFonts w:cstheme="minorHAnsi"/>
+                <w:sz w:val="24"/>
+                <w:szCs w:val="24"/>
+                <w:lang w:val="en-US"/>
+              </w:rPr>
+            </w:pPr>
+            <w:r>
+              <w:rPr>
+                <w:rFonts w:cstheme="minorHAnsi"/>
+                <w:sz w:val="24"/>
+                <w:szCs w:val="24"/>
+                <w:lang w:val="en-US"/>
+              </w:rPr>
+              <w:t>1</w:t>
+            </w:r>
+          </w:p>
+        </w:tc>
+        <w:tc>
+          <w:tcPr>
+            <w:tcW w:w="709" w:type="dxa"/>
+          </w:tcPr>
+          <w:p>
+            <w:pPr>
+              <w:jc w:val="both"/>
+              <w:rPr>
+                <w:rFonts w:cstheme="minorHAnsi"/>
+                <w:sz w:val="24"/>
+                <w:szCs w:val="24"/>
+                <w:lang w:val="en-US"/>
+              </w:rPr>
+            </w:pPr>
+            <w:r>
+              <w:rPr>
+                <w:rFonts w:cstheme="minorHAnsi"/>
+                <w:sz w:val="24"/>
+                <w:szCs w:val="24"/>
+                <w:lang w:val="en-US"/>
+              </w:rPr>
               <w:t>0</w:t>
             </w:r>
           </w:p>
@@ -8705,88 +8798,13 @@
                 <w:szCs w:val="24"/>
                 <w:lang w:val="en-US"/>
               </w:rPr>
-              <w:t>1</w:t>
-            </w:r>
-          </w:p>
-        </w:tc>
-        <w:tc>
-          <w:tcPr>
-            <w:tcW w:w="709" w:type="dxa"/>
-          </w:tcPr>
-          <w:p>
-            <w:pPr>
-              <w:jc w:val="both"/>
-              <w:rPr>
-                <w:rFonts w:cstheme="minorHAnsi"/>
-                <w:sz w:val="24"/>
-                <w:szCs w:val="24"/>
-                <w:lang w:val="en-US"/>
-              </w:rPr>
-            </w:pPr>
-            <w:r>
-              <w:rPr>
-                <w:rFonts w:cstheme="minorHAnsi"/>
-                <w:sz w:val="24"/>
-                <w:szCs w:val="24"/>
-                <w:lang w:val="en-US"/>
-              </w:rPr>
-              <w:t>1</w:t>
-            </w:r>
-          </w:p>
-        </w:tc>
-        <w:tc>
-          <w:tcPr>
-            <w:tcW w:w="709" w:type="dxa"/>
-          </w:tcPr>
-          <w:p>
-            <w:pPr>
-              <w:jc w:val="both"/>
-              <w:rPr>
-                <w:rFonts w:cstheme="minorHAnsi"/>
-                <w:sz w:val="24"/>
-                <w:szCs w:val="24"/>
-                <w:lang w:val="en-US"/>
-              </w:rPr>
-            </w:pPr>
-            <w:r>
-              <w:rPr>
-                <w:rFonts w:cstheme="minorHAnsi"/>
-                <w:sz w:val="24"/>
-                <w:szCs w:val="24"/>
-                <w:lang w:val="en-US"/>
-              </w:rPr>
               <w:t>0</w:t>
             </w:r>
           </w:p>
         </w:tc>
         <w:tc>
           <w:tcPr>
-            <w:tcW w:w="709" w:type="dxa"/>
-          </w:tcPr>
-          <w:p>
-            <w:pPr>
-              <w:jc w:val="both"/>
-              <w:rPr>
-                <w:rFonts w:cstheme="minorHAnsi"/>
-                <w:sz w:val="24"/>
-                <w:szCs w:val="24"/>
-                <w:lang w:val="en-US"/>
-              </w:rPr>
-            </w:pPr>
-            <w:r>
-              <w:rPr>
-                <w:rFonts w:cstheme="minorHAnsi"/>
-                <w:sz w:val="24"/>
-                <w:szCs w:val="24"/>
-                <w:lang w:val="en-US"/>
-              </w:rPr>
-              <w:t>0</w:t>
-            </w:r>
-          </w:p>
-        </w:tc>
-        <w:tc>
-          <w:tcPr>
-            <w:tcW w:w="708" w:type="dxa"/>
+            <w:tcW w:w="567" w:type="dxa"/>
           </w:tcPr>
           <w:p>
             <w:pPr>
@@ -8920,7 +8938,7 @@
         </w:trPr>
         <w:tc>
           <w:tcPr>
-            <w:tcW w:w="704" w:type="dxa"/>
+            <w:tcW w:w="846" w:type="dxa"/>
           </w:tcPr>
           <w:p>
             <w:pPr>
@@ -8978,7 +8996,7 @@
         </w:tc>
         <w:tc>
           <w:tcPr>
-            <w:tcW w:w="709" w:type="dxa"/>
+            <w:tcW w:w="708" w:type="dxa"/>
           </w:tcPr>
           <w:p>
             <w:pPr>
@@ -9018,7 +9036,7 @@
         </w:tc>
         <w:tc>
           <w:tcPr>
-            <w:tcW w:w="708" w:type="dxa"/>
+            <w:tcW w:w="709" w:type="dxa"/>
           </w:tcPr>
           <w:p>
             <w:pPr>
@@ -9116,7 +9134,7 @@
         </w:tc>
         <w:tc>
           <w:tcPr>
-            <w:tcW w:w="709" w:type="dxa"/>
+            <w:tcW w:w="708" w:type="dxa"/>
           </w:tcPr>
           <w:p>
             <w:pPr>
@@ -9156,7 +9174,7 @@
         </w:tc>
         <w:tc>
           <w:tcPr>
-            <w:tcW w:w="708" w:type="dxa"/>
+            <w:tcW w:w="567" w:type="dxa"/>
           </w:tcPr>
           <w:p>
             <w:pPr>
@@ -9422,9 +9440,34 @@
           <w:szCs w:val="24"/>
           <w:lang w:val="en-US"/>
         </w:rPr>
-        <w:t>S</w:t>
-      </w:r>
-      <w:proofErr w:type="gramStart"/>
+        <w:t>S3</w:t>
+      </w:r>
+      <w:r>
+        <w:rPr>
+          <w:rFonts w:cstheme="minorHAnsi"/>
+          <w:sz w:val="24"/>
+          <w:szCs w:val="24"/>
+          <w:lang w:val="en-US"/>
+        </w:rPr>
+        <w:t xml:space="preserve">:- </w:t>
+      </w:r>
+      <w:r>
+        <w:rPr>
+          <w:rFonts w:cstheme="minorHAnsi"/>
+          <w:sz w:val="24"/>
+          <w:szCs w:val="24"/>
+        </w:rPr>
+        <w:t>Manages and monitors all the technical functionalities of the system that makes the service run efficiently.</w:t>
+      </w:r>
+    </w:p>
+    <w:p>
+      <w:pPr>
+        <w:rPr>
+          <w:rFonts w:cstheme="minorHAnsi"/>
+          <w:sz w:val="24"/>
+          <w:szCs w:val="24"/>
+        </w:rPr>
+      </w:pPr>
       <w:r>
         <w:rPr>
           <w:rFonts w:cstheme="minorHAnsi"/>
@@ -9432,10 +9475,27 @@
           <w:bCs/>
           <w:sz w:val="24"/>
           <w:szCs w:val="24"/>
+        </w:rPr>
+        <w:t>S10</w:t>
+      </w:r>
+      <w:r>
+        <w:rPr>
+          <w:rFonts w:cstheme="minorHAnsi"/>
+          <w:sz w:val="24"/>
+          <w:szCs w:val="24"/>
+        </w:rPr>
+        <w:t>:- A separate dashboard will be there for branch managers through which they will be able to add and remove tools and equipment from the website.</w:t>
+      </w:r>
+    </w:p>
+    <w:p>
+      <w:pPr>
+        <w:rPr>
+          <w:rFonts w:cstheme="minorHAnsi"/>
+          <w:sz w:val="24"/>
+          <w:szCs w:val="24"/>
           <w:lang w:val="en-US"/>
         </w:rPr>
-        <w:t>3</w:t>
-      </w:r>
+      </w:pPr>
       <w:r>
         <w:rPr>
           <w:rFonts w:cstheme="minorHAnsi"/>
@@ -9443,35 +9503,8 @@
           <w:szCs w:val="24"/>
           <w:lang w:val="en-US"/>
         </w:rPr>
-        <w:t>:-</w:t>
-      </w:r>
-      <w:proofErr w:type="gramEnd"/>
-      <w:r>
-        <w:rPr>
-          <w:rFonts w:cstheme="minorHAnsi"/>
-          <w:sz w:val="24"/>
-          <w:szCs w:val="24"/>
-          <w:lang w:val="en-US"/>
-        </w:rPr>
-        <w:t xml:space="preserve"> </w:t>
-      </w:r>
-      <w:r>
-        <w:rPr>
-          <w:rFonts w:cstheme="minorHAnsi"/>
-          <w:sz w:val="24"/>
-          <w:szCs w:val="24"/>
-        </w:rPr>
-        <w:t>Manages and monitors all the technical functionalities of the system that makes the service run efficiently.</w:t>
-      </w:r>
-    </w:p>
-    <w:p>
-      <w:pPr>
-        <w:rPr>
-          <w:rFonts w:cstheme="minorHAnsi"/>
-          <w:sz w:val="24"/>
-          <w:szCs w:val="24"/>
-        </w:rPr>
-      </w:pPr>
+        <w:t xml:space="preserve">This conflict can be resolved by </w:t>
+      </w:r>
       <w:r>
         <w:rPr>
           <w:rFonts w:cstheme="minorHAnsi"/>
@@ -9479,10 +9512,102 @@
           <w:bCs/>
           <w:sz w:val="24"/>
           <w:szCs w:val="24"/>
-        </w:rPr>
-        <w:t>S</w:t>
-      </w:r>
-      <w:proofErr w:type="gramStart"/>
+          <w:lang w:val="en-US"/>
+        </w:rPr>
+        <w:t xml:space="preserve">specializing the conflict source or target. </w:t>
+      </w:r>
+      <w:r>
+        <w:rPr>
+          <w:rFonts w:cstheme="minorHAnsi"/>
+          <w:sz w:val="24"/>
+          <w:szCs w:val="24"/>
+          <w:lang w:val="en-US"/>
+        </w:rPr>
+        <w:t xml:space="preserve">Identifying that S3 is the role for system administrators and S4 is for branch </w:t>
+      </w:r>
+      <w:r>
+        <w:rPr>
+          <w:rFonts w:cstheme="minorHAnsi"/>
+          <w:sz w:val="24"/>
+          <w:szCs w:val="24"/>
+          <w:lang w:val="en-US"/>
+        </w:rPr>
+        <w:t>employees</w:t>
+      </w:r>
+      <w:r>
+        <w:rPr>
+          <w:rFonts w:cstheme="minorHAnsi"/>
+          <w:sz w:val="24"/>
+          <w:szCs w:val="24"/>
+          <w:lang w:val="en-US"/>
+        </w:rPr>
+        <w:t xml:space="preserve"> and also, clearly specifying what comes under technical functionalities can resolve this conflict. For branch </w:t>
+      </w:r>
+      <w:r>
+        <w:rPr>
+          <w:rFonts w:cstheme="minorHAnsi"/>
+          <w:sz w:val="24"/>
+          <w:szCs w:val="24"/>
+          <w:lang w:val="en-US"/>
+        </w:rPr>
+        <w:t>employees</w:t>
+      </w:r>
+      <w:r>
+        <w:rPr>
+          <w:rFonts w:cstheme="minorHAnsi"/>
+          <w:sz w:val="24"/>
+          <w:szCs w:val="24"/>
+          <w:lang w:val="en-US"/>
+        </w:rPr>
+        <w:t xml:space="preserve"> it is adding and removing tools from the website and for system administrators it is adding new branches to the system and </w:t>
+      </w:r>
+      <w:r>
+        <w:rPr>
+          <w:rFonts w:cstheme="minorHAnsi"/>
+          <w:sz w:val="24"/>
+          <w:szCs w:val="24"/>
+          <w:lang w:val="en-US"/>
+        </w:rPr>
+        <w:t>creating new users. Thus the ambiguity that came with the term technical functionalities in S3 led to this conflict</w:t>
+      </w:r>
+      <w:r>
+        <w:rPr>
+          <w:rFonts w:cstheme="minorHAnsi"/>
+          <w:sz w:val="24"/>
+          <w:szCs w:val="24"/>
+          <w:lang w:val="en-US"/>
+        </w:rPr>
+        <w:t>.</w:t>
+      </w:r>
+      <w:r>
+        <w:rPr>
+          <w:rFonts w:cstheme="minorHAnsi"/>
+          <w:sz w:val="24"/>
+          <w:szCs w:val="24"/>
+          <w:lang w:val="en-US"/>
+        </w:rPr>
+        <w:t xml:space="preserve"> Also, the role of branch manager is not defined in the entire vision document, so the word branch manager is supposed to be replaced with branch employees in S10.</w:t>
+      </w:r>
+    </w:p>
+    <w:p>
+      <w:pPr>
+        <w:rPr>
+          <w:rFonts w:cstheme="minorHAnsi"/>
+          <w:sz w:val="24"/>
+          <w:szCs w:val="24"/>
+          <w:lang w:val="en-US"/>
+        </w:rPr>
+      </w:pPr>
+      <w:r>
+        <w:rPr>
+          <w:rFonts w:cstheme="minorHAnsi"/>
+          <w:sz w:val="24"/>
+          <w:szCs w:val="24"/>
+          <w:lang w:val="en-US"/>
+        </w:rPr>
+        <w:lastRenderedPageBreak/>
+        <w:t xml:space="preserve">We can make use of </w:t>
+      </w:r>
       <w:r>
         <w:rPr>
           <w:rFonts w:cstheme="minorHAnsi"/>
@@ -9490,44 +9615,9 @@
           <w:bCs/>
           <w:sz w:val="24"/>
           <w:szCs w:val="24"/>
-        </w:rPr>
-        <w:t>10</w:t>
-      </w:r>
-      <w:r>
-        <w:rPr>
-          <w:rFonts w:cstheme="minorHAnsi"/>
-          <w:sz w:val="24"/>
-          <w:szCs w:val="24"/>
-        </w:rPr>
-        <w:t>:-</w:t>
-      </w:r>
-      <w:proofErr w:type="gramEnd"/>
-      <w:r>
-        <w:rPr>
-          <w:rFonts w:cstheme="minorHAnsi"/>
-          <w:sz w:val="24"/>
-          <w:szCs w:val="24"/>
-        </w:rPr>
-        <w:t xml:space="preserve"> A separate dashboard will be there for branch managers through which they will be able to add and remove tools and equipment from the website.</w:t>
-      </w:r>
-    </w:p>
-    <w:p>
-      <w:pPr>
-        <w:rPr>
-          <w:rFonts w:cstheme="minorHAnsi"/>
-          <w:sz w:val="24"/>
-          <w:szCs w:val="24"/>
           <w:lang w:val="en-US"/>
         </w:rPr>
-      </w:pPr>
-      <w:r>
-        <w:rPr>
-          <w:rFonts w:cstheme="minorHAnsi"/>
-          <w:sz w:val="24"/>
-          <w:szCs w:val="24"/>
-          <w:lang w:val="en-US"/>
-        </w:rPr>
-        <w:t xml:space="preserve">This conflict can be resolved by </w:t>
+        <w:t>Weaken</w:t>
       </w:r>
       <w:r>
         <w:rPr>
@@ -9538,7 +9628,7 @@
           <w:szCs w:val="24"/>
           <w:lang w:val="en-US"/>
         </w:rPr>
-        <w:t xml:space="preserve">specializing the conflict source or target. </w:t>
+        <w:t xml:space="preserve"> conflicting technique</w:t>
       </w:r>
       <w:r>
         <w:rPr>
@@ -9547,7 +9637,7 @@
           <w:szCs w:val="24"/>
           <w:lang w:val="en-US"/>
         </w:rPr>
-        <w:t xml:space="preserve">Identifying that S3 is the role for system administrators and S4 is for branch </w:t>
+        <w:t xml:space="preserve"> in order to reframe S3, by saying system administrators manages and monitors the smooth functioning of adding new branches to the system</w:t>
       </w:r>
       <w:r>
         <w:rPr>
@@ -9556,102 +9646,27 @@
           <w:szCs w:val="24"/>
           <w:lang w:val="en-US"/>
         </w:rPr>
-        <w:t>employees</w:t>
-      </w:r>
-      <w:r>
+        <w:t xml:space="preserve">, along with that creation of new users is also handled by them. </w:t>
+      </w:r>
+    </w:p>
+    <w:p>
+      <w:pPr>
         <w:rPr>
           <w:rFonts w:cstheme="minorHAnsi"/>
           <w:sz w:val="24"/>
           <w:szCs w:val="24"/>
           <w:lang w:val="en-US"/>
         </w:rPr>
-        <w:t xml:space="preserve"> and also, clearly specifying what comes under technical functionalities can resolve this conflict. For branch </w:t>
-      </w:r>
-      <w:r>
+      </w:pPr>
+    </w:p>
+    <w:p>
+      <w:pPr>
         <w:rPr>
           <w:rFonts w:cstheme="minorHAnsi"/>
           <w:sz w:val="24"/>
           <w:szCs w:val="24"/>
-          <w:lang w:val="en-US"/>
-        </w:rPr>
-        <w:t>employees</w:t>
-      </w:r>
-      <w:r>
-        <w:rPr>
-          <w:rFonts w:cstheme="minorHAnsi"/>
-          <w:sz w:val="24"/>
-          <w:szCs w:val="24"/>
-          <w:lang w:val="en-US"/>
-        </w:rPr>
-        <w:t xml:space="preserve"> it is adding and removing tools from the website and for system administrators it is adding new branches to the system and </w:t>
-      </w:r>
-      <w:r>
-        <w:rPr>
-          <w:rFonts w:cstheme="minorHAnsi"/>
-          <w:sz w:val="24"/>
-          <w:szCs w:val="24"/>
-          <w:lang w:val="en-US"/>
-        </w:rPr>
-        <w:t xml:space="preserve">creating new users. </w:t>
-      </w:r>
-      <w:proofErr w:type="gramStart"/>
-      <w:r>
-        <w:rPr>
-          <w:rFonts w:cstheme="minorHAnsi"/>
-          <w:sz w:val="24"/>
-          <w:szCs w:val="24"/>
-          <w:lang w:val="en-US"/>
-        </w:rPr>
-        <w:t>Thus</w:t>
-      </w:r>
-      <w:proofErr w:type="gramEnd"/>
-      <w:r>
-        <w:rPr>
-          <w:rFonts w:cstheme="minorHAnsi"/>
-          <w:sz w:val="24"/>
-          <w:szCs w:val="24"/>
-          <w:lang w:val="en-US"/>
-        </w:rPr>
-        <w:t xml:space="preserve"> the ambiguity that came with the term technical functionalities in S3 led to this conflict</w:t>
-      </w:r>
-      <w:r>
-        <w:rPr>
-          <w:rFonts w:cstheme="minorHAnsi"/>
-          <w:sz w:val="24"/>
-          <w:szCs w:val="24"/>
-          <w:lang w:val="en-US"/>
-        </w:rPr>
-        <w:t>.</w:t>
-      </w:r>
-      <w:r>
-        <w:rPr>
-          <w:rFonts w:cstheme="minorHAnsi"/>
-          <w:sz w:val="24"/>
-          <w:szCs w:val="24"/>
-          <w:lang w:val="en-US"/>
-        </w:rPr>
-        <w:t xml:space="preserve"> Also, the role of branch manager is not defined in the entire vision document, so the word branch manager is supposed to be replaced with branch employees in S10.</w:t>
-      </w:r>
-    </w:p>
-    <w:p>
-      <w:pPr>
-        <w:rPr>
-          <w:rFonts w:cstheme="minorHAnsi"/>
-          <w:sz w:val="24"/>
-          <w:szCs w:val="24"/>
-          <w:lang w:val="en-US"/>
-        </w:rPr>
-      </w:pPr>
-      <w:r>
-        <w:rPr>
-          <w:rFonts w:cstheme="minorHAnsi"/>
-          <w:sz w:val="24"/>
-          <w:szCs w:val="24"/>
-          <w:lang w:val="en-US"/>
-        </w:rPr>
-        <w:lastRenderedPageBreak/>
-        <w:t xml:space="preserve">We can make use of </w:t>
-      </w:r>
+        </w:rPr>
+      </w:pPr>
       <w:r>
         <w:rPr>
           <w:rFonts w:cstheme="minorHAnsi"/>
@@ -9661,8 +9676,34 @@
           <w:szCs w:val="24"/>
           <w:lang w:val="en-US"/>
         </w:rPr>
-        <w:t>Weaken</w:t>
-      </w:r>
+        <w:t>S4</w:t>
+      </w:r>
+      <w:r>
+        <w:rPr>
+          <w:rFonts w:cstheme="minorHAnsi"/>
+          <w:sz w:val="24"/>
+          <w:szCs w:val="24"/>
+          <w:lang w:val="en-US"/>
+        </w:rPr>
+        <w:t xml:space="preserve">:- </w:t>
+      </w:r>
+      <w:r>
+        <w:rPr>
+          <w:rFonts w:cstheme="minorHAnsi"/>
+          <w:sz w:val="24"/>
+          <w:szCs w:val="24"/>
+        </w:rPr>
+        <w:t>Handles the technical part of the system like the maintaining the website and frequently updating it</w:t>
+      </w:r>
+    </w:p>
+    <w:p>
+      <w:pPr>
+        <w:rPr>
+          <w:rFonts w:cstheme="minorHAnsi"/>
+          <w:sz w:val="24"/>
+          <w:szCs w:val="24"/>
+        </w:rPr>
+      </w:pPr>
       <w:r>
         <w:rPr>
           <w:rFonts w:cstheme="minorHAnsi"/>
@@ -9670,143 +9711,16 @@
           <w:bCs/>
           <w:sz w:val="24"/>
           <w:szCs w:val="24"/>
-          <w:lang w:val="en-US"/>
-        </w:rPr>
-        <w:t xml:space="preserve"> conflicting technique</w:t>
+        </w:rPr>
+        <w:t>S10</w:t>
       </w:r>
       <w:r>
         <w:rPr>
           <w:rFonts w:cstheme="minorHAnsi"/>
           <w:sz w:val="24"/>
           <w:szCs w:val="24"/>
-          <w:lang w:val="en-US"/>
-        </w:rPr>
-        <w:t xml:space="preserve"> in order to reframe S3, by saying system administrators manages and monitors the smooth functioning of adding new branches to the system</w:t>
-      </w:r>
-      <w:r>
-        <w:rPr>
-          <w:rFonts w:cstheme="minorHAnsi"/>
-          <w:sz w:val="24"/>
-          <w:szCs w:val="24"/>
-          <w:lang w:val="en-US"/>
-        </w:rPr>
-        <w:t xml:space="preserve">, along with that creation of new users is also handled by them. </w:t>
-      </w:r>
-    </w:p>
-    <w:p>
-      <w:pPr>
-        <w:rPr>
-          <w:rFonts w:cstheme="minorHAnsi"/>
-          <w:sz w:val="24"/>
-          <w:szCs w:val="24"/>
-          <w:lang w:val="en-US"/>
-        </w:rPr>
-      </w:pPr>
-    </w:p>
-    <w:p>
-      <w:pPr>
-        <w:rPr>
-          <w:rFonts w:cstheme="minorHAnsi"/>
-          <w:sz w:val="24"/>
-          <w:szCs w:val="24"/>
-        </w:rPr>
-      </w:pPr>
-      <w:r>
-        <w:rPr>
-          <w:rFonts w:cstheme="minorHAnsi"/>
-          <w:b/>
-          <w:bCs/>
-          <w:sz w:val="24"/>
-          <w:szCs w:val="24"/>
-          <w:lang w:val="en-US"/>
-        </w:rPr>
-        <w:t>S</w:t>
-      </w:r>
-      <w:proofErr w:type="gramStart"/>
-      <w:r>
-        <w:rPr>
-          <w:rFonts w:cstheme="minorHAnsi"/>
-          <w:b/>
-          <w:bCs/>
-          <w:sz w:val="24"/>
-          <w:szCs w:val="24"/>
-          <w:lang w:val="en-US"/>
-        </w:rPr>
-        <w:t>4</w:t>
-      </w:r>
-      <w:r>
-        <w:rPr>
-          <w:rFonts w:cstheme="minorHAnsi"/>
-          <w:sz w:val="24"/>
-          <w:szCs w:val="24"/>
-          <w:lang w:val="en-US"/>
-        </w:rPr>
-        <w:t>:-</w:t>
-      </w:r>
-      <w:proofErr w:type="gramEnd"/>
-      <w:r>
-        <w:rPr>
-          <w:rFonts w:cstheme="minorHAnsi"/>
-          <w:sz w:val="24"/>
-          <w:szCs w:val="24"/>
-          <w:lang w:val="en-US"/>
-        </w:rPr>
-        <w:t xml:space="preserve"> </w:t>
-      </w:r>
-      <w:r>
-        <w:rPr>
-          <w:rFonts w:cstheme="minorHAnsi"/>
-          <w:sz w:val="24"/>
-          <w:szCs w:val="24"/>
-        </w:rPr>
-        <w:t>Handles the technical part of the system like the maintaining the website and frequently updating it</w:t>
-      </w:r>
-    </w:p>
-    <w:p>
-      <w:pPr>
-        <w:rPr>
-          <w:rFonts w:cstheme="minorHAnsi"/>
-          <w:sz w:val="24"/>
-          <w:szCs w:val="24"/>
-        </w:rPr>
-      </w:pPr>
-      <w:r>
-        <w:rPr>
-          <w:rFonts w:cstheme="minorHAnsi"/>
-          <w:b/>
-          <w:bCs/>
-          <w:sz w:val="24"/>
-          <w:szCs w:val="24"/>
-        </w:rPr>
-        <w:t>S</w:t>
-      </w:r>
-      <w:proofErr w:type="gramStart"/>
-      <w:r>
-        <w:rPr>
-          <w:rFonts w:cstheme="minorHAnsi"/>
-          <w:b/>
-          <w:bCs/>
-          <w:sz w:val="24"/>
-          <w:szCs w:val="24"/>
-        </w:rPr>
-        <w:t>10</w:t>
-      </w:r>
-      <w:r>
-        <w:rPr>
-          <w:rFonts w:cstheme="minorHAnsi"/>
-          <w:sz w:val="24"/>
-          <w:szCs w:val="24"/>
-        </w:rPr>
-        <w:t>:-</w:t>
-      </w:r>
-      <w:proofErr w:type="gramEnd"/>
-      <w:r>
-        <w:rPr>
-          <w:rFonts w:cstheme="minorHAnsi"/>
-          <w:sz w:val="24"/>
-          <w:szCs w:val="24"/>
-        </w:rPr>
-        <w:t xml:space="preserve"> A separate dashboard will be there for branch managers through which they will be able to add and remove tools and equipment from the website.</w:t>
+        </w:rPr>
+        <w:t>:- A separate dashboard will be there for branch managers through which they will be able to add and remove tools and equipment from the website.</w:t>
       </w:r>
     </w:p>
     <w:p>
@@ -10049,9 +9963,34 @@
           <w:szCs w:val="24"/>
           <w:lang w:val="en-US"/>
         </w:rPr>
-        <w:t>S</w:t>
-      </w:r>
-      <w:proofErr w:type="gramStart"/>
+        <w:t>S9</w:t>
+      </w:r>
+      <w:r>
+        <w:rPr>
+          <w:rFonts w:cstheme="minorHAnsi"/>
+          <w:sz w:val="24"/>
+          <w:szCs w:val="24"/>
+          <w:lang w:val="en-US"/>
+        </w:rPr>
+        <w:t xml:space="preserve">:- </w:t>
+      </w:r>
+      <w:r>
+        <w:rPr>
+          <w:rFonts w:cstheme="minorHAnsi"/>
+          <w:sz w:val="24"/>
+          <w:szCs w:val="24"/>
+        </w:rPr>
+        <w:t>Branch employee dashboard</w:t>
+      </w:r>
+    </w:p>
+    <w:p>
+      <w:pPr>
+        <w:rPr>
+          <w:rFonts w:cstheme="minorHAnsi"/>
+          <w:sz w:val="24"/>
+          <w:szCs w:val="24"/>
+        </w:rPr>
+      </w:pPr>
       <w:r>
         <w:rPr>
           <w:rFonts w:cstheme="minorHAnsi"/>
@@ -10059,83 +9998,16 @@
           <w:bCs/>
           <w:sz w:val="24"/>
           <w:szCs w:val="24"/>
-          <w:lang w:val="en-US"/>
-        </w:rPr>
-        <w:t>9</w:t>
+        </w:rPr>
+        <w:t>S10</w:t>
       </w:r>
       <w:r>
         <w:rPr>
           <w:rFonts w:cstheme="minorHAnsi"/>
           <w:sz w:val="24"/>
           <w:szCs w:val="24"/>
-          <w:lang w:val="en-US"/>
-        </w:rPr>
-        <w:t>:-</w:t>
-      </w:r>
-      <w:proofErr w:type="gramEnd"/>
-      <w:r>
-        <w:rPr>
-          <w:rFonts w:cstheme="minorHAnsi"/>
-          <w:sz w:val="24"/>
-          <w:szCs w:val="24"/>
-          <w:lang w:val="en-US"/>
-        </w:rPr>
-        <w:t xml:space="preserve"> </w:t>
-      </w:r>
-      <w:r>
-        <w:rPr>
-          <w:rFonts w:cstheme="minorHAnsi"/>
-          <w:sz w:val="24"/>
-          <w:szCs w:val="24"/>
-        </w:rPr>
-        <w:t>Branch employee dashboard</w:t>
-      </w:r>
-    </w:p>
-    <w:p>
-      <w:pPr>
-        <w:rPr>
-          <w:rFonts w:cstheme="minorHAnsi"/>
-          <w:sz w:val="24"/>
-          <w:szCs w:val="24"/>
-        </w:rPr>
-      </w:pPr>
-      <w:r>
-        <w:rPr>
-          <w:rFonts w:cstheme="minorHAnsi"/>
-          <w:b/>
-          <w:bCs/>
-          <w:sz w:val="24"/>
-          <w:szCs w:val="24"/>
-        </w:rPr>
-        <w:t>S</w:t>
-      </w:r>
-      <w:proofErr w:type="gramStart"/>
-      <w:r>
-        <w:rPr>
-          <w:rFonts w:cstheme="minorHAnsi"/>
-          <w:b/>
-          <w:bCs/>
-          <w:sz w:val="24"/>
-          <w:szCs w:val="24"/>
-        </w:rPr>
-        <w:t>10</w:t>
-      </w:r>
-      <w:r>
-        <w:rPr>
-          <w:rFonts w:cstheme="minorHAnsi"/>
-          <w:sz w:val="24"/>
-          <w:szCs w:val="24"/>
-        </w:rPr>
-        <w:t>:-</w:t>
-      </w:r>
-      <w:proofErr w:type="gramEnd"/>
-      <w:r>
-        <w:rPr>
-          <w:rFonts w:cstheme="minorHAnsi"/>
-          <w:sz w:val="24"/>
-          <w:szCs w:val="24"/>
-        </w:rPr>
-        <w:t xml:space="preserve"> A separate dashboard will be there for branch managers through which they will be able to add and remove tools and equipment from the website.</w:t>
+        </w:rPr>
+        <w:t>:- A separate dashboard will be there for branch managers through which they will be able to add and remove tools and equipment from the website.</w:t>
       </w:r>
     </w:p>
     <w:p>
@@ -10564,25 +10436,7 @@
           <w:sz w:val="24"/>
           <w:szCs w:val="24"/>
         </w:rPr>
-        <w:t xml:space="preserve">ption </w:t>
-      </w:r>
-      <w:proofErr w:type="gramStart"/>
-      <w:r>
-        <w:rPr>
-          <w:rFonts w:eastAsia="CambriaMath" w:cstheme="minorHAnsi"/>
-          <w:sz w:val="24"/>
-          <w:szCs w:val="24"/>
-        </w:rPr>
-        <w:t>1:-</w:t>
-      </w:r>
-      <w:proofErr w:type="gramEnd"/>
-      <w:r>
-        <w:rPr>
-          <w:rFonts w:eastAsia="CambriaMath" w:cstheme="minorHAnsi"/>
-          <w:sz w:val="24"/>
-          <w:szCs w:val="24"/>
-        </w:rPr>
-        <w:t xml:space="preserve"> </w:t>
+        <w:t xml:space="preserve">ption 1:- </w:t>
       </w:r>
       <w:r>
         <w:rPr>
@@ -10613,25 +10467,7 @@
           <w:sz w:val="24"/>
           <w:szCs w:val="24"/>
         </w:rPr>
-        <w:t xml:space="preserve">Alternative option </w:t>
-      </w:r>
-      <w:proofErr w:type="gramStart"/>
-      <w:r>
-        <w:rPr>
-          <w:rFonts w:eastAsia="CambriaMath" w:cstheme="minorHAnsi"/>
-          <w:sz w:val="24"/>
-          <w:szCs w:val="24"/>
-        </w:rPr>
-        <w:t>2:-</w:t>
-      </w:r>
-      <w:proofErr w:type="gramEnd"/>
-      <w:r>
-        <w:rPr>
-          <w:rFonts w:eastAsia="CambriaMath" w:cstheme="minorHAnsi"/>
-          <w:sz w:val="24"/>
-          <w:szCs w:val="24"/>
-        </w:rPr>
-        <w:t xml:space="preserve">  A separate dashboard for branch employees </w:t>
+        <w:t xml:space="preserve">Alternative option 2:-  A separate dashboard for branch employees </w:t>
       </w:r>
       <w:r>
         <w:rPr>
@@ -11397,25 +11233,7 @@
           <w:sz w:val="24"/>
           <w:szCs w:val="24"/>
         </w:rPr>
-        <w:t xml:space="preserve">Alternative option </w:t>
-      </w:r>
-      <w:proofErr w:type="gramStart"/>
-      <w:r>
-        <w:rPr>
-          <w:rFonts w:eastAsia="CambriaMath" w:cstheme="minorHAnsi"/>
-          <w:sz w:val="24"/>
-          <w:szCs w:val="24"/>
-        </w:rPr>
-        <w:t>1:-</w:t>
-      </w:r>
-      <w:proofErr w:type="gramEnd"/>
-      <w:r>
-        <w:rPr>
-          <w:rFonts w:eastAsia="CambriaMath" w:cstheme="minorHAnsi"/>
-          <w:sz w:val="24"/>
-          <w:szCs w:val="24"/>
-        </w:rPr>
-        <w:t xml:space="preserve">  </w:t>
+        <w:t xml:space="preserve">Alternative option 1:-  </w:t>
       </w:r>
       <w:r>
         <w:rPr>
@@ -11462,27 +11280,7 @@
           <w:szCs w:val="24"/>
           <w:lang w:val="en-US"/>
         </w:rPr>
-        <w:t xml:space="preserve">Alternative option </w:t>
-      </w:r>
-      <w:proofErr w:type="gramStart"/>
-      <w:r>
-        <w:rPr>
-          <w:rFonts w:cstheme="minorHAnsi"/>
-          <w:sz w:val="24"/>
-          <w:szCs w:val="24"/>
-          <w:lang w:val="en-US"/>
-        </w:rPr>
-        <w:t>2:-</w:t>
-      </w:r>
-      <w:proofErr w:type="gramEnd"/>
-      <w:r>
-        <w:rPr>
-          <w:rFonts w:cstheme="minorHAnsi"/>
-          <w:sz w:val="24"/>
-          <w:szCs w:val="24"/>
-          <w:lang w:val="en-US"/>
-        </w:rPr>
-        <w:t xml:space="preserve"> </w:t>
+        <w:t xml:space="preserve">Alternative option 2:- </w:t>
       </w:r>
       <w:r>
         <w:rPr>
@@ -11492,6 +11290,76 @@
         </w:rPr>
         <w:t>A separate dashboard for branch employees will be there through which they will be able to add and remove tools and equipment onto the website and updates the status of it.</w:t>
       </w:r>
+    </w:p>
+    <w:p>
+      <w:pPr>
+        <w:autoSpaceDE w:val="0"/>
+        <w:autoSpaceDN w:val="0"/>
+        <w:adjustRightInd w:val="0"/>
+        <w:spacing w:after="0" w:line="240" w:lineRule="auto"/>
+        <w:jc w:val="both"/>
+        <w:rPr>
+          <w:rFonts w:eastAsia="CambriaMath" w:cstheme="minorHAnsi"/>
+          <w:sz w:val="24"/>
+          <w:szCs w:val="24"/>
+        </w:rPr>
+      </w:pPr>
+    </w:p>
+    <w:p>
+      <w:pPr>
+        <w:autoSpaceDE w:val="0"/>
+        <w:autoSpaceDN w:val="0"/>
+        <w:adjustRightInd w:val="0"/>
+        <w:spacing w:after="0" w:line="240" w:lineRule="auto"/>
+        <w:jc w:val="both"/>
+        <w:rPr>
+          <w:rFonts w:eastAsia="CambriaMath" w:cstheme="minorHAnsi"/>
+          <w:sz w:val="24"/>
+          <w:szCs w:val="24"/>
+        </w:rPr>
+      </w:pPr>
+    </w:p>
+    <w:p>
+      <w:pPr>
+        <w:autoSpaceDE w:val="0"/>
+        <w:autoSpaceDN w:val="0"/>
+        <w:adjustRightInd w:val="0"/>
+        <w:spacing w:after="0" w:line="240" w:lineRule="auto"/>
+        <w:jc w:val="both"/>
+        <w:rPr>
+          <w:rFonts w:eastAsia="CambriaMath" w:cstheme="minorHAnsi"/>
+          <w:sz w:val="24"/>
+          <w:szCs w:val="24"/>
+        </w:rPr>
+      </w:pPr>
+    </w:p>
+    <w:p>
+      <w:pPr>
+        <w:autoSpaceDE w:val="0"/>
+        <w:autoSpaceDN w:val="0"/>
+        <w:adjustRightInd w:val="0"/>
+        <w:spacing w:after="0" w:line="240" w:lineRule="auto"/>
+        <w:jc w:val="both"/>
+        <w:rPr>
+          <w:rFonts w:eastAsia="CambriaMath" w:cstheme="minorHAnsi"/>
+          <w:sz w:val="24"/>
+          <w:szCs w:val="24"/>
+        </w:rPr>
+      </w:pPr>
+    </w:p>
+    <w:p>
+      <w:pPr>
+        <w:autoSpaceDE w:val="0"/>
+        <w:autoSpaceDN w:val="0"/>
+        <w:adjustRightInd w:val="0"/>
+        <w:spacing w:after="0" w:line="240" w:lineRule="auto"/>
+        <w:jc w:val="both"/>
+        <w:rPr>
+          <w:rFonts w:eastAsia="CambriaMath" w:cstheme="minorHAnsi"/>
+          <w:sz w:val="24"/>
+          <w:szCs w:val="24"/>
+        </w:rPr>
+      </w:pPr>
     </w:p>
     <w:p>
       <w:pPr>
@@ -11589,6 +11457,7 @@
                 <w:sz w:val="24"/>
                 <w:szCs w:val="24"/>
               </w:rPr>
+              <w:lastRenderedPageBreak/>
               <w:t>Option Scores</w:t>
             </w:r>
           </w:p>
@@ -11776,7 +11645,6 @@
                 <w:sz w:val="24"/>
                 <w:szCs w:val="24"/>
               </w:rPr>
-              <w:lastRenderedPageBreak/>
               <w:t>Time efficient</w:t>
             </w:r>
           </w:p>
@@ -12468,25 +12336,7 @@
           <w:sz w:val="24"/>
           <w:szCs w:val="24"/>
         </w:rPr>
-        <w:t xml:space="preserve">Alternative option </w:t>
-      </w:r>
-      <w:proofErr w:type="gramStart"/>
-      <w:r>
-        <w:rPr>
-          <w:rFonts w:eastAsia="CambriaMath" w:cstheme="minorHAnsi"/>
-          <w:sz w:val="24"/>
-          <w:szCs w:val="24"/>
-        </w:rPr>
-        <w:t>1:-</w:t>
-      </w:r>
-      <w:proofErr w:type="gramEnd"/>
-      <w:r>
-        <w:rPr>
-          <w:rFonts w:eastAsia="CambriaMath" w:cstheme="minorHAnsi"/>
-          <w:sz w:val="24"/>
-          <w:szCs w:val="24"/>
-        </w:rPr>
-        <w:t xml:space="preserve"> </w:t>
+        <w:t xml:space="preserve">Alternative option 1:- </w:t>
       </w:r>
       <w:r>
         <w:rPr>
@@ -12530,25 +12380,7 @@
           <w:sz w:val="24"/>
           <w:szCs w:val="24"/>
         </w:rPr>
-        <w:t xml:space="preserve">Alternative option </w:t>
-      </w:r>
-      <w:proofErr w:type="gramStart"/>
-      <w:r>
-        <w:rPr>
-          <w:rFonts w:cstheme="minorHAnsi"/>
-          <w:sz w:val="24"/>
-          <w:szCs w:val="24"/>
-        </w:rPr>
-        <w:t>2:-</w:t>
-      </w:r>
-      <w:proofErr w:type="gramEnd"/>
-      <w:r>
-        <w:rPr>
-          <w:rFonts w:cstheme="minorHAnsi"/>
-          <w:sz w:val="24"/>
-          <w:szCs w:val="24"/>
-        </w:rPr>
-        <w:t xml:space="preserve"> Branch manager dashboard</w:t>
+        <w:t>Alternative option 2:- Branch manager dashboard</w:t>
       </w:r>
     </w:p>
     <w:p>
@@ -13553,34 +13385,6 @@
         <w:jc w:val="both"/>
         <w:rPr>
           <w:rFonts w:eastAsia="CambriaMath" w:cstheme="minorHAnsi"/>
-          <w:sz w:val="24"/>
-          <w:szCs w:val="24"/>
-        </w:rPr>
-      </w:pPr>
-    </w:p>
-    <w:p>
-      <w:pPr>
-        <w:autoSpaceDE w:val="0"/>
-        <w:autoSpaceDN w:val="0"/>
-        <w:adjustRightInd w:val="0"/>
-        <w:spacing w:after="0" w:line="240" w:lineRule="auto"/>
-        <w:jc w:val="both"/>
-        <w:rPr>
-          <w:rFonts w:eastAsia="CambriaMath" w:cstheme="minorHAnsi"/>
-          <w:sz w:val="24"/>
-          <w:szCs w:val="24"/>
-        </w:rPr>
-      </w:pPr>
-    </w:p>
-    <w:p>
-      <w:pPr>
-        <w:autoSpaceDE w:val="0"/>
-        <w:autoSpaceDN w:val="0"/>
-        <w:adjustRightInd w:val="0"/>
-        <w:spacing w:after="0" w:line="240" w:lineRule="auto"/>
-        <w:jc w:val="both"/>
-        <w:rPr>
-          <w:rFonts w:eastAsia="CambriaMath" w:cstheme="minorHAnsi"/>
           <w:b/>
           <w:bCs/>
           <w:sz w:val="28"/>
@@ -13595,7 +13399,6 @@
           <w:sz w:val="28"/>
           <w:szCs w:val="28"/>
         </w:rPr>
-        <w:lastRenderedPageBreak/>
         <w:t>Task 5</w:t>
       </w:r>
     </w:p>
@@ -13735,18 +13538,8 @@
           <w:sz w:val="24"/>
           <w:szCs w:val="24"/>
         </w:rPr>
-        <w:t xml:space="preserve">. They are as </w:t>
-      </w:r>
-      <w:proofErr w:type="gramStart"/>
-      <w:r>
-        <w:rPr>
-          <w:rFonts w:eastAsia="CambriaMath" w:cstheme="minorHAnsi"/>
-          <w:sz w:val="24"/>
-          <w:szCs w:val="24"/>
-        </w:rPr>
-        <w:t>follows:-</w:t>
-      </w:r>
-      <w:proofErr w:type="gramEnd"/>
+        <w:t>. They are as follows:-</w:t>
+      </w:r>
     </w:p>
     <w:p>
       <w:pPr>
@@ -13802,43 +13595,15 @@
           <w:sz w:val="24"/>
           <w:szCs w:val="24"/>
         </w:rPr>
-        <w:t xml:space="preserve">Server </w:t>
-      </w:r>
-      <w:proofErr w:type="gramStart"/>
-      <w:r>
-        <w:rPr>
-          <w:rFonts w:eastAsia="CambriaMath" w:cstheme="minorHAnsi"/>
-          <w:sz w:val="24"/>
-          <w:szCs w:val="24"/>
-        </w:rPr>
-        <w:t>system:-</w:t>
-      </w:r>
-      <w:proofErr w:type="gramEnd"/>
-      <w:r>
-        <w:rPr>
-          <w:rFonts w:eastAsia="CambriaMath" w:cstheme="minorHAnsi"/>
-          <w:sz w:val="24"/>
-          <w:szCs w:val="24"/>
-        </w:rPr>
-        <w:t xml:space="preserve"> It is very likely that the server crashes because of </w:t>
-      </w:r>
-      <w:proofErr w:type="spellStart"/>
-      <w:r>
-        <w:rPr>
-          <w:rFonts w:eastAsia="CambriaMath" w:cstheme="minorHAnsi"/>
-          <w:sz w:val="24"/>
-          <w:szCs w:val="24"/>
-        </w:rPr>
-        <w:t>cyber attacks</w:t>
-      </w:r>
-      <w:proofErr w:type="spellEnd"/>
-      <w:r>
-        <w:rPr>
-          <w:rFonts w:eastAsia="CambriaMath" w:cstheme="minorHAnsi"/>
-          <w:sz w:val="24"/>
-          <w:szCs w:val="24"/>
-        </w:rPr>
-        <w:t xml:space="preserve"> like </w:t>
+        <w:t xml:space="preserve">Server system:- It is very likely that the server crashes because of </w:t>
+      </w:r>
+      <w:r>
+        <w:rPr>
+          <w:rFonts w:eastAsia="CambriaMath" w:cstheme="minorHAnsi"/>
+          <w:sz w:val="24"/>
+          <w:szCs w:val="24"/>
+        </w:rPr>
+        <w:t xml:space="preserve">cyber attacks like </w:t>
       </w:r>
       <w:r>
         <w:rPr>
@@ -13905,25 +13670,7 @@
           <w:sz w:val="24"/>
           <w:szCs w:val="24"/>
         </w:rPr>
-        <w:t xml:space="preserve">Communication </w:t>
-      </w:r>
-      <w:proofErr w:type="gramStart"/>
-      <w:r>
-        <w:rPr>
-          <w:rFonts w:eastAsia="CambriaMath" w:cstheme="minorHAnsi"/>
-          <w:sz w:val="24"/>
-          <w:szCs w:val="24"/>
-        </w:rPr>
-        <w:t>system:-</w:t>
-      </w:r>
-      <w:proofErr w:type="gramEnd"/>
-      <w:r>
-        <w:rPr>
-          <w:rFonts w:eastAsia="CambriaMath" w:cstheme="minorHAnsi"/>
-          <w:sz w:val="24"/>
-          <w:szCs w:val="24"/>
-        </w:rPr>
-        <w:t xml:space="preserve"> Network of the telecom company that the product needs in order to stay connected to the internet might be </w:t>
+        <w:t xml:space="preserve">Communication system:- Network of the telecom company that the product needs in order to stay connected to the internet might be </w:t>
       </w:r>
       <w:r>
         <w:rPr>
@@ -14048,18 +13795,8 @@
           <w:sz w:val="24"/>
           <w:szCs w:val="24"/>
         </w:rPr>
-        <w:t xml:space="preserve">The potential risks that can be identified using risk checklist are as </w:t>
-      </w:r>
-      <w:proofErr w:type="gramStart"/>
-      <w:r>
-        <w:rPr>
-          <w:rFonts w:eastAsia="CambriaMath" w:cstheme="minorHAnsi"/>
-          <w:sz w:val="24"/>
-          <w:szCs w:val="24"/>
-        </w:rPr>
-        <w:t>follows:-</w:t>
-      </w:r>
-      <w:proofErr w:type="gramEnd"/>
+        <w:t>The potential risks that can be identified using risk checklist are as follows:-</w:t>
+      </w:r>
     </w:p>
     <w:p>
       <w:pPr>
@@ -14085,25 +13822,7 @@
           <w:sz w:val="24"/>
           <w:szCs w:val="24"/>
         </w:rPr>
-        <w:t xml:space="preserve">Reliability and Availability </w:t>
-      </w:r>
-      <w:proofErr w:type="gramStart"/>
-      <w:r>
-        <w:rPr>
-          <w:rFonts w:eastAsia="CambriaMath" w:cstheme="minorHAnsi"/>
-          <w:sz w:val="24"/>
-          <w:szCs w:val="24"/>
-        </w:rPr>
-        <w:t>risks:-</w:t>
-      </w:r>
-      <w:proofErr w:type="gramEnd"/>
-      <w:r>
-        <w:rPr>
-          <w:rFonts w:eastAsia="CambriaMath" w:cstheme="minorHAnsi"/>
-          <w:sz w:val="24"/>
-          <w:szCs w:val="24"/>
-        </w:rPr>
-        <w:t xml:space="preserve"> The current system cannot be considered reliable as it is still prone to multiple failures and </w:t>
+        <w:t xml:space="preserve">Reliability and Availability risks:- The current system cannot be considered reliable as it is still prone to multiple failures and </w:t>
       </w:r>
       <w:r>
         <w:rPr>
@@ -14178,25 +13897,7 @@
           <w:sz w:val="24"/>
           <w:szCs w:val="24"/>
         </w:rPr>
-        <w:t xml:space="preserve"> Security </w:t>
-      </w:r>
-      <w:proofErr w:type="gramStart"/>
-      <w:r>
-        <w:rPr>
-          <w:rFonts w:eastAsia="CambriaMath" w:cstheme="minorHAnsi"/>
-          <w:sz w:val="24"/>
-          <w:szCs w:val="24"/>
-        </w:rPr>
-        <w:t>risks:-</w:t>
-      </w:r>
-      <w:proofErr w:type="gramEnd"/>
-      <w:r>
-        <w:rPr>
-          <w:rFonts w:eastAsia="CambriaMath" w:cstheme="minorHAnsi"/>
-          <w:sz w:val="24"/>
-          <w:szCs w:val="24"/>
-        </w:rPr>
-        <w:t xml:space="preserve"> The current system is not fully secured as it is not properly encrypted which can lead to leak of personal information of the users and compromises the confidentiality of the users.</w:t>
+        <w:t xml:space="preserve"> Security risks:- The current system is not fully secured as it is not properly encrypted which can lead to leak of personal information of the users and compromises the confidentiality of the users.</w:t>
       </w:r>
     </w:p>
     <w:p>
@@ -14231,23 +13932,13 @@
           <w:szCs w:val="24"/>
         </w:rPr>
       </w:pPr>
-      <w:proofErr w:type="gramStart"/>
-      <w:r>
-        <w:rPr>
-          <w:rFonts w:eastAsia="CambriaMath" w:cstheme="minorHAnsi"/>
-          <w:sz w:val="24"/>
-          <w:szCs w:val="24"/>
-        </w:rPr>
-        <w:t>Cost:-</w:t>
-      </w:r>
-      <w:proofErr w:type="gramEnd"/>
-      <w:r>
-        <w:rPr>
-          <w:rFonts w:eastAsia="CambriaMath" w:cstheme="minorHAnsi"/>
-          <w:sz w:val="24"/>
-          <w:szCs w:val="24"/>
-        </w:rPr>
-        <w:t xml:space="preserve"> </w:t>
+      <w:r>
+        <w:rPr>
+          <w:rFonts w:eastAsia="CambriaMath" w:cstheme="minorHAnsi"/>
+          <w:sz w:val="24"/>
+          <w:szCs w:val="24"/>
+        </w:rPr>
+        <w:t xml:space="preserve">Cost:- </w:t>
       </w:r>
       <w:r>
         <w:rPr>
@@ -14308,25 +13999,7 @@
           <w:sz w:val="24"/>
           <w:szCs w:val="24"/>
         </w:rPr>
-        <w:t xml:space="preserve">Performance </w:t>
-      </w:r>
-      <w:proofErr w:type="gramStart"/>
-      <w:r>
-        <w:rPr>
-          <w:rFonts w:eastAsia="CambriaMath" w:cstheme="minorHAnsi"/>
-          <w:sz w:val="24"/>
-          <w:szCs w:val="24"/>
-        </w:rPr>
-        <w:t>risks:-</w:t>
-      </w:r>
-      <w:proofErr w:type="gramEnd"/>
-      <w:r>
-        <w:rPr>
-          <w:rFonts w:eastAsia="CambriaMath" w:cstheme="minorHAnsi"/>
-          <w:sz w:val="24"/>
-          <w:szCs w:val="24"/>
-        </w:rPr>
-        <w:t xml:space="preserve"> The load and refreshing time of the website is not satisfactory currently. It should take less than 30 seconds to provide the required response. </w:t>
+        <w:t xml:space="preserve">Performance risks:- The load and refreshing time of the website is not satisfactory currently. It should take less than 30 seconds to provide the required response. </w:t>
       </w:r>
     </w:p>
     <w:p>
@@ -14523,17 +14196,7 @@
           <w:sz w:val="24"/>
           <w:szCs w:val="24"/>
         </w:rPr>
-        <w:t>Tree</w:t>
-      </w:r>
-      <w:r>
-        <w:rPr>
-          <w:rFonts w:eastAsia="CambriaMath" w:cstheme="minorHAnsi"/>
-          <w:b/>
-          <w:bCs/>
-          <w:sz w:val="24"/>
-          <w:szCs w:val="24"/>
-        </w:rPr>
-        <w:t>:</w:t>
+        <w:t>Tree:</w:t>
       </w:r>
     </w:p>
     <w:p>
@@ -14592,6 +14255,7 @@
           <w:rFonts w:eastAsia="CambriaMath" w:cstheme="minorHAnsi"/>
           <w:b/>
           <w:bCs/>
+          <w:noProof/>
           <w:sz w:val="24"/>
           <w:szCs w:val="24"/>
         </w:rPr>
@@ -14973,6 +14637,14 @@
               </w:rPr>
               <w:t>Server Crash</w:t>
             </w:r>
+            <w:r>
+              <w:rPr>
+                <w:rFonts w:eastAsia="CambriaMath" w:cstheme="minorHAnsi"/>
+                <w:sz w:val="24"/>
+                <w:szCs w:val="24"/>
+              </w:rPr>
+              <w:t xml:space="preserve"> Risk</w:t>
+            </w:r>
           </w:p>
         </w:tc>
         <w:tc>
@@ -15124,15 +14796,7 @@
                 <w:sz w:val="24"/>
                 <w:szCs w:val="24"/>
               </w:rPr>
-              <w:t xml:space="preserve">Availability </w:t>
-            </w:r>
-            <w:r>
-              <w:rPr>
-                <w:rFonts w:eastAsia="CambriaMath" w:cstheme="minorHAnsi"/>
-                <w:sz w:val="24"/>
-                <w:szCs w:val="24"/>
-              </w:rPr>
-              <w:t>risks</w:t>
+              <w:t>Availability risk</w:t>
             </w:r>
           </w:p>
         </w:tc>
@@ -15174,7 +14838,7 @@
                 <w:sz w:val="24"/>
                 <w:szCs w:val="24"/>
               </w:rPr>
-              <w:t xml:space="preserve">robust enough, it can lead to multiple failures and the recovery rate also </w:t>
+              <w:t xml:space="preserve">robust enough, it can </w:t>
             </w:r>
             <w:r>
               <w:rPr>
@@ -15183,7 +14847,7 @@
                 <w:szCs w:val="24"/>
               </w:rPr>
               <w:lastRenderedPageBreak/>
-              <w:t xml:space="preserve">won’t be sufficient enough to handle the failures. </w:t>
+              <w:t xml:space="preserve">lead to multiple failures and the recovery rate also won’t be sufficient enough to handle the failures. </w:t>
             </w:r>
             <w:r>
               <w:rPr>
@@ -15218,7 +14882,15 @@
                 <w:szCs w:val="24"/>
               </w:rPr>
               <w:lastRenderedPageBreak/>
-              <w:t>25%</w:t>
+              <w:t>45</w:t>
+            </w:r>
+            <w:r>
+              <w:rPr>
+                <w:rFonts w:eastAsia="CambriaMath" w:cstheme="minorHAnsi"/>
+                <w:sz w:val="24"/>
+                <w:szCs w:val="24"/>
+              </w:rPr>
+              <w:t>%</w:t>
             </w:r>
           </w:p>
         </w:tc>
@@ -15270,7 +14942,7 @@
                 <w:sz w:val="24"/>
                 <w:szCs w:val="24"/>
               </w:rPr>
-              <w:t>1.75</w:t>
+              <w:t>3.15</w:t>
             </w:r>
           </w:p>
         </w:tc>
@@ -15298,7 +14970,7 @@
                 <w:sz w:val="24"/>
                 <w:szCs w:val="24"/>
               </w:rPr>
-              <w:t>Security risks</w:t>
+              <w:t>Security risk</w:t>
             </w:r>
           </w:p>
         </w:tc>
@@ -15430,7 +15102,7 @@
                 <w:sz w:val="24"/>
                 <w:szCs w:val="24"/>
               </w:rPr>
-              <w:t>Cost risks</w:t>
+              <w:t>Cost risk</w:t>
             </w:r>
           </w:p>
         </w:tc>
@@ -15570,7 +15242,7 @@
                 <w:sz w:val="24"/>
                 <w:szCs w:val="24"/>
               </w:rPr>
-              <w:t xml:space="preserve">Performance risks </w:t>
+              <w:t>Performance risk</w:t>
             </w:r>
           </w:p>
         </w:tc>
@@ -15723,27 +15395,7 @@
           <w:sz w:val="24"/>
           <w:szCs w:val="24"/>
         </w:rPr>
-        <w:t>Risk</w:t>
-      </w:r>
-      <w:r>
-        <w:rPr>
-          <w:rFonts w:eastAsia="CambriaMath" w:cstheme="minorHAnsi"/>
-          <w:b/>
-          <w:bCs/>
-          <w:sz w:val="24"/>
-          <w:szCs w:val="24"/>
-        </w:rPr>
-        <w:t xml:space="preserve"> </w:t>
-      </w:r>
-      <w:r>
-        <w:rPr>
-          <w:rFonts w:eastAsia="CambriaMath" w:cstheme="minorHAnsi"/>
-          <w:b/>
-          <w:bCs/>
-          <w:sz w:val="24"/>
-          <w:szCs w:val="24"/>
-        </w:rPr>
-        <w:t>Control</w:t>
+        <w:t>Risk Control</w:t>
       </w:r>
       <w:r>
         <w:rPr>
@@ -15778,6 +15430,1423 @@
         <w:adjustRightInd w:val="0"/>
         <w:spacing w:after="0" w:line="240" w:lineRule="auto"/>
         <w:ind w:left="720"/>
+        <w:jc w:val="both"/>
+        <w:rPr>
+          <w:rFonts w:eastAsia="CambriaMath" w:cstheme="minorHAnsi"/>
+          <w:sz w:val="24"/>
+          <w:szCs w:val="24"/>
+        </w:rPr>
+      </w:pPr>
+      <w:r>
+        <w:rPr>
+          <w:rFonts w:eastAsia="CambriaMath" w:cstheme="minorHAnsi"/>
+          <w:sz w:val="24"/>
+          <w:szCs w:val="24"/>
+        </w:rPr>
+        <w:t xml:space="preserve">We will make use of risk reduction counter measure in order to calculate better </w:t>
+      </w:r>
+      <w:r>
+        <w:rPr>
+          <w:rFonts w:eastAsia="CambriaMath" w:cstheme="minorHAnsi"/>
+          <w:sz w:val="24"/>
+          <w:szCs w:val="24"/>
+        </w:rPr>
+        <w:t xml:space="preserve">countermeasure </w:t>
+      </w:r>
+      <w:r>
+        <w:rPr>
+          <w:rFonts w:eastAsia="CambriaMath" w:cstheme="minorHAnsi"/>
+          <w:sz w:val="24"/>
+          <w:szCs w:val="24"/>
+        </w:rPr>
+        <w:t>alternative to reduce the risk involved.</w:t>
+      </w:r>
+    </w:p>
+    <w:p>
+      <w:pPr>
+        <w:autoSpaceDE w:val="0"/>
+        <w:autoSpaceDN w:val="0"/>
+        <w:adjustRightInd w:val="0"/>
+        <w:spacing w:after="0" w:line="240" w:lineRule="auto"/>
+        <w:ind w:left="720"/>
+        <w:jc w:val="both"/>
+        <w:rPr>
+          <w:rFonts w:eastAsia="CambriaMath" w:cstheme="minorHAnsi"/>
+          <w:sz w:val="24"/>
+          <w:szCs w:val="24"/>
+        </w:rPr>
+      </w:pPr>
+    </w:p>
+    <w:p>
+      <w:pPr>
+        <w:autoSpaceDE w:val="0"/>
+        <w:autoSpaceDN w:val="0"/>
+        <w:adjustRightInd w:val="0"/>
+        <w:spacing w:after="0" w:line="240" w:lineRule="auto"/>
+        <w:jc w:val="both"/>
+        <w:rPr>
+          <w:rFonts w:eastAsia="CambriaMath" w:cstheme="minorHAnsi"/>
+          <w:sz w:val="24"/>
+          <w:szCs w:val="24"/>
+        </w:rPr>
+      </w:pPr>
+      <w:r>
+        <w:rPr>
+          <w:rFonts w:eastAsia="CambriaMath" w:cstheme="minorHAnsi"/>
+          <w:sz w:val="24"/>
+          <w:szCs w:val="24"/>
+        </w:rPr>
+        <mc:AlternateContent>
+          <mc:Choice Requires="wps">
+            <w:drawing>
+              <wp:anchor distT="0" distB="0" distL="114300" distR="114300" simplePos="0" relativeHeight="251659264" behindDoc="0" locked="0" layoutInCell="1" allowOverlap="1" wp14:anchorId="6EB3E242" wp14:editId="13AF9147">
+                <wp:simplePos x="0" y="0"/>
+                <wp:positionH relativeFrom="margin">
+                  <wp:posOffset>1240972</wp:posOffset>
+                </wp:positionH>
+                <wp:positionV relativeFrom="paragraph">
+                  <wp:posOffset>12518</wp:posOffset>
+                </wp:positionV>
+                <wp:extent cx="3467100" cy="266700"/>
+                <wp:effectExtent l="0" t="0" r="0" b="0"/>
+                <wp:wrapNone/>
+                <wp:docPr id="7" name="object 7"/>
+                <wp:cNvGraphicFramePr/>
+                <a:graphic xmlns:a="http://schemas.openxmlformats.org/drawingml/2006/main">
+                  <a:graphicData uri="http://schemas.microsoft.com/office/word/2010/wordprocessingShape">
+                    <wps:wsp>
+                      <wps:cNvSpPr/>
+                      <wps:spPr>
+                        <a:xfrm>
+                          <a:off x="0" y="0"/>
+                          <a:ext cx="3467100" cy="266700"/>
+                        </a:xfrm>
+                        <a:prstGeom prst="rect">
+                          <a:avLst/>
+                        </a:prstGeom>
+                        <a:blipFill>
+                          <a:blip r:embed="rId6" cstate="print"/>
+                          <a:stretch>
+                            <a:fillRect/>
+                          </a:stretch>
+                        </a:blipFill>
+                      </wps:spPr>
+                      <wps:bodyPr wrap="square" lIns="0" tIns="0" rIns="0" bIns="0" rtlCol="0"/>
+                    </wps:wsp>
+                  </a:graphicData>
+                </a:graphic>
+                <wp14:sizeRelH relativeFrom="margin">
+                  <wp14:pctWidth>0</wp14:pctWidth>
+                </wp14:sizeRelH>
+                <wp14:sizeRelV relativeFrom="margin">
+                  <wp14:pctHeight>0</wp14:pctHeight>
+                </wp14:sizeRelV>
+              </wp:anchor>
+            </w:drawing>
+          </mc:Choice>
+          <mc:Fallback>
+            <w:pict>
+              <v:rect w14:anchorId="2604ECEB" id="object 7" o:spid="_x0000_s1026" style="position:absolute;margin-left:97.7pt;margin-top:1pt;width:273pt;height:21pt;z-index:251659264;visibility:visible;mso-wrap-style:square;mso-width-percent:0;mso-height-percent:0;mso-wrap-distance-left:9pt;mso-wrap-distance-top:0;mso-wrap-distance-right:9pt;mso-wrap-distance-bottom:0;mso-position-horizontal:absolute;mso-position-horizontal-relative:margin;mso-position-vertical:absolute;mso-position-vertical-relative:text;mso-width-percent:0;mso-height-percent:0;mso-width-relative:margin;mso-height-relative:margin;v-text-anchor:top" o:gfxdata="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" stroked="f">
+                <v:fill r:id="rId7" o:title="" recolor="t" rotate="t" type="frame"/>
+                <v:textbox inset="0,0,0,0"/>
+                <w10:wrap anchorx="margin"/>
+              </v:rect>
+            </w:pict>
+          </mc:Fallback>
+        </mc:AlternateContent>
+      </w:r>
+    </w:p>
+    <w:p>
+      <w:pPr>
+        <w:autoSpaceDE w:val="0"/>
+        <w:autoSpaceDN w:val="0"/>
+        <w:adjustRightInd w:val="0"/>
+        <w:spacing w:after="0" w:line="240" w:lineRule="auto"/>
+        <w:jc w:val="both"/>
+        <w:rPr>
+          <w:rFonts w:eastAsia="CambriaMath" w:cstheme="minorHAnsi"/>
+          <w:sz w:val="24"/>
+          <w:szCs w:val="24"/>
+        </w:rPr>
+      </w:pPr>
+    </w:p>
+    <w:p>
+      <w:pPr>
+        <w:autoSpaceDE w:val="0"/>
+        <w:autoSpaceDN w:val="0"/>
+        <w:adjustRightInd w:val="0"/>
+        <w:spacing w:after="0" w:line="240" w:lineRule="auto"/>
+        <w:jc w:val="both"/>
+        <w:rPr>
+          <w:rFonts w:eastAsia="CambriaMath" w:cstheme="minorHAnsi"/>
+          <w:sz w:val="24"/>
+          <w:szCs w:val="24"/>
+        </w:rPr>
+      </w:pPr>
+    </w:p>
+    <w:p>
+      <w:pPr>
+        <w:autoSpaceDE w:val="0"/>
+        <w:autoSpaceDN w:val="0"/>
+        <w:adjustRightInd w:val="0"/>
+        <w:spacing w:after="0" w:line="240" w:lineRule="auto"/>
+        <w:jc w:val="both"/>
+        <w:rPr>
+          <w:rFonts w:eastAsia="CambriaMath" w:cstheme="minorHAnsi"/>
+          <w:sz w:val="24"/>
+          <w:szCs w:val="24"/>
+        </w:rPr>
+      </w:pPr>
+    </w:p>
+    <w:p>
+      <w:pPr>
+        <w:pStyle w:val="ListParagraph"/>
+        <w:numPr>
+          <w:ilvl w:val="0"/>
+          <w:numId w:val="8"/>
+        </w:numPr>
+        <w:autoSpaceDE w:val="0"/>
+        <w:autoSpaceDN w:val="0"/>
+        <w:adjustRightInd w:val="0"/>
+        <w:spacing w:after="0" w:line="240" w:lineRule="auto"/>
+        <w:jc w:val="both"/>
+        <w:rPr>
+          <w:rFonts w:eastAsia="CambriaMath" w:cstheme="minorHAnsi"/>
+          <w:sz w:val="24"/>
+          <w:szCs w:val="24"/>
+        </w:rPr>
+      </w:pPr>
+      <w:r>
+        <w:rPr>
+          <w:rFonts w:eastAsia="CambriaMath" w:cstheme="minorHAnsi"/>
+          <w:sz w:val="24"/>
+          <w:szCs w:val="24"/>
+        </w:rPr>
+        <w:lastRenderedPageBreak/>
+        <w:t>Server Crash Risk</w:t>
+      </w:r>
+    </w:p>
+    <w:p>
+      <w:pPr>
+        <w:pStyle w:val="ListParagraph"/>
+        <w:autoSpaceDE w:val="0"/>
+        <w:autoSpaceDN w:val="0"/>
+        <w:adjustRightInd w:val="0"/>
+        <w:spacing w:after="0" w:line="240" w:lineRule="auto"/>
+        <w:ind w:left="1080"/>
+        <w:jc w:val="both"/>
+        <w:rPr>
+          <w:rFonts w:eastAsia="CambriaMath" w:cstheme="minorHAnsi"/>
+          <w:sz w:val="24"/>
+          <w:szCs w:val="24"/>
+        </w:rPr>
+      </w:pPr>
+    </w:p>
+    <w:p>
+      <w:pPr>
+        <w:pStyle w:val="ListParagraph"/>
+        <w:autoSpaceDE w:val="0"/>
+        <w:autoSpaceDN w:val="0"/>
+        <w:adjustRightInd w:val="0"/>
+        <w:spacing w:after="0" w:line="240" w:lineRule="auto"/>
+        <w:ind w:left="1080"/>
+        <w:jc w:val="both"/>
+        <w:rPr>
+          <w:rFonts w:eastAsia="CambriaMath" w:cstheme="minorHAnsi"/>
+          <w:sz w:val="24"/>
+          <w:szCs w:val="24"/>
+        </w:rPr>
+      </w:pPr>
+      <w:r>
+        <w:rPr>
+          <w:rFonts w:eastAsia="CambriaMath" w:cstheme="minorHAnsi"/>
+          <w:sz w:val="24"/>
+          <w:szCs w:val="24"/>
+        </w:rPr>
+        <w:t>Risk Probability :- 35%</w:t>
+      </w:r>
+      <w:r>
+        <w:rPr>
+          <w:rFonts w:eastAsia="CambriaMath" w:cstheme="minorHAnsi"/>
+          <w:sz w:val="24"/>
+          <w:szCs w:val="24"/>
+        </w:rPr>
+        <w:tab/>
+      </w:r>
+    </w:p>
+    <w:p>
+      <w:pPr>
+        <w:pStyle w:val="ListParagraph"/>
+        <w:autoSpaceDE w:val="0"/>
+        <w:autoSpaceDN w:val="0"/>
+        <w:adjustRightInd w:val="0"/>
+        <w:spacing w:after="0" w:line="240" w:lineRule="auto"/>
+        <w:ind w:left="1080"/>
+        <w:jc w:val="both"/>
+        <w:rPr>
+          <w:rFonts w:eastAsia="CambriaMath" w:cstheme="minorHAnsi"/>
+          <w:sz w:val="24"/>
+          <w:szCs w:val="24"/>
+        </w:rPr>
+      </w:pPr>
+      <w:r>
+        <w:rPr>
+          <w:rFonts w:eastAsia="CambriaMath" w:cstheme="minorHAnsi"/>
+          <w:sz w:val="24"/>
+          <w:szCs w:val="24"/>
+        </w:rPr>
+        <w:t xml:space="preserve">Impact:- </w:t>
+      </w:r>
+      <w:r>
+        <w:rPr>
+          <w:rFonts w:eastAsia="CambriaMath" w:cstheme="minorHAnsi"/>
+          <w:sz w:val="24"/>
+          <w:szCs w:val="24"/>
+        </w:rPr>
+        <w:t xml:space="preserve"> </w:t>
+      </w:r>
+      <w:r>
+        <w:rPr>
+          <w:rFonts w:eastAsia="CambriaMath" w:cstheme="minorHAnsi"/>
+          <w:sz w:val="24"/>
+          <w:szCs w:val="24"/>
+        </w:rPr>
+        <w:t>8</w:t>
+      </w:r>
+    </w:p>
+    <w:p>
+      <w:pPr>
+        <w:pStyle w:val="ListParagraph"/>
+        <w:autoSpaceDE w:val="0"/>
+        <w:autoSpaceDN w:val="0"/>
+        <w:adjustRightInd w:val="0"/>
+        <w:spacing w:after="0" w:line="240" w:lineRule="auto"/>
+        <w:ind w:left="1080"/>
+        <w:jc w:val="both"/>
+        <w:rPr>
+          <w:rFonts w:eastAsia="CambriaMath" w:cstheme="minorHAnsi"/>
+          <w:sz w:val="24"/>
+          <w:szCs w:val="24"/>
+        </w:rPr>
+      </w:pPr>
+    </w:p>
+    <w:p>
+      <w:pPr>
+        <w:pStyle w:val="ListParagraph"/>
+        <w:autoSpaceDE w:val="0"/>
+        <w:autoSpaceDN w:val="0"/>
+        <w:adjustRightInd w:val="0"/>
+        <w:spacing w:after="0" w:line="240" w:lineRule="auto"/>
+        <w:ind w:left="1080"/>
+        <w:jc w:val="both"/>
+        <w:rPr>
+          <w:rFonts w:eastAsia="CambriaMath" w:cstheme="minorHAnsi"/>
+          <w:sz w:val="24"/>
+          <w:szCs w:val="24"/>
+        </w:rPr>
+      </w:pPr>
+      <w:r>
+        <w:rPr>
+          <w:rFonts w:eastAsia="CambriaMath" w:cstheme="minorHAnsi"/>
+          <w:sz w:val="24"/>
+          <w:szCs w:val="24"/>
+        </w:rPr>
+        <w:t>RE</w:t>
+      </w:r>
+      <w:r>
+        <w:rPr>
+          <w:rFonts w:eastAsia="CambriaMath" w:cstheme="minorHAnsi"/>
+          <w:sz w:val="24"/>
+          <w:szCs w:val="24"/>
+          <w:vertAlign w:val="subscript"/>
+        </w:rPr>
+        <w:t>before</w:t>
+      </w:r>
+      <w:r>
+        <w:rPr>
+          <w:rFonts w:eastAsia="CambriaMath" w:cstheme="minorHAnsi"/>
+          <w:sz w:val="24"/>
+          <w:szCs w:val="24"/>
+          <w:vertAlign w:val="subscript"/>
+        </w:rPr>
+        <w:t xml:space="preserve"> </w:t>
+      </w:r>
+      <w:r>
+        <w:rPr>
+          <w:rFonts w:eastAsia="CambriaMath" w:cstheme="minorHAnsi"/>
+          <w:sz w:val="24"/>
+          <w:szCs w:val="24"/>
+        </w:rPr>
+        <w:t>= 2.8</w:t>
+      </w:r>
+    </w:p>
+    <w:p>
+      <w:pPr>
+        <w:pStyle w:val="ListParagraph"/>
+        <w:autoSpaceDE w:val="0"/>
+        <w:autoSpaceDN w:val="0"/>
+        <w:adjustRightInd w:val="0"/>
+        <w:spacing w:after="0" w:line="240" w:lineRule="auto"/>
+        <w:ind w:left="1080"/>
+        <w:jc w:val="both"/>
+        <w:rPr>
+          <w:rFonts w:eastAsia="CambriaMath" w:cstheme="minorHAnsi"/>
+          <w:sz w:val="24"/>
+          <w:szCs w:val="24"/>
+        </w:rPr>
+      </w:pPr>
+      <w:r>
+        <w:rPr>
+          <w:rFonts w:eastAsia="CambriaMath" w:cstheme="minorHAnsi"/>
+          <w:sz w:val="24"/>
+          <w:szCs w:val="24"/>
+        </w:rPr>
+        <w:t xml:space="preserve">Alternative 1:- </w:t>
+      </w:r>
+      <w:r>
+        <w:rPr>
+          <w:rFonts w:eastAsia="CambriaMath" w:cstheme="minorHAnsi"/>
+          <w:sz w:val="24"/>
+          <w:szCs w:val="24"/>
+        </w:rPr>
+        <w:t xml:space="preserve">Performing a Network Vulnerability assessment in a timely manner will decrease the risk down to </w:t>
+      </w:r>
+      <w:r>
+        <w:rPr>
+          <w:rFonts w:eastAsia="CambriaMath" w:cstheme="minorHAnsi"/>
+          <w:sz w:val="24"/>
+          <w:szCs w:val="24"/>
+        </w:rPr>
+        <w:t>6</w:t>
+      </w:r>
+      <w:r>
+        <w:rPr>
+          <w:rFonts w:eastAsia="CambriaMath" w:cstheme="minorHAnsi"/>
+          <w:sz w:val="24"/>
+          <w:szCs w:val="24"/>
+        </w:rPr>
+        <w:t xml:space="preserve">% and the cost associated with it is </w:t>
+      </w:r>
+      <w:r>
+        <w:rPr>
+          <w:rFonts w:eastAsia="CambriaMath" w:cstheme="minorHAnsi"/>
+          <w:sz w:val="24"/>
+          <w:szCs w:val="24"/>
+        </w:rPr>
+        <w:t>2</w:t>
+      </w:r>
+      <w:r>
+        <w:rPr>
+          <w:rFonts w:eastAsia="CambriaMath" w:cstheme="minorHAnsi"/>
+          <w:sz w:val="24"/>
+          <w:szCs w:val="24"/>
+        </w:rPr>
+        <w:t>.</w:t>
+      </w:r>
+    </w:p>
+    <w:p>
+      <w:pPr>
+        <w:pStyle w:val="ListParagraph"/>
+        <w:autoSpaceDE w:val="0"/>
+        <w:autoSpaceDN w:val="0"/>
+        <w:adjustRightInd w:val="0"/>
+        <w:spacing w:after="0" w:line="240" w:lineRule="auto"/>
+        <w:ind w:left="1080"/>
+        <w:jc w:val="both"/>
+        <w:rPr>
+          <w:rFonts w:eastAsia="CambriaMath" w:cstheme="minorHAnsi"/>
+          <w:sz w:val="24"/>
+          <w:szCs w:val="24"/>
+        </w:rPr>
+      </w:pPr>
+    </w:p>
+    <w:p>
+      <w:pPr>
+        <w:pStyle w:val="ListParagraph"/>
+        <w:autoSpaceDE w:val="0"/>
+        <w:autoSpaceDN w:val="0"/>
+        <w:adjustRightInd w:val="0"/>
+        <w:spacing w:after="0" w:line="240" w:lineRule="auto"/>
+        <w:ind w:left="1080"/>
+        <w:jc w:val="both"/>
+        <w:rPr>
+          <w:rFonts w:eastAsia="CambriaMath" w:cstheme="minorHAnsi"/>
+          <w:sz w:val="24"/>
+          <w:szCs w:val="24"/>
+        </w:rPr>
+      </w:pPr>
+      <w:r>
+        <w:rPr>
+          <w:rFonts w:eastAsia="CambriaMath" w:cstheme="minorHAnsi"/>
+          <w:sz w:val="24"/>
+          <w:szCs w:val="24"/>
+        </w:rPr>
+        <w:t>RRL1</w:t>
+      </w:r>
+      <w:r>
+        <w:rPr>
+          <w:rFonts w:eastAsia="CambriaMath" w:cstheme="minorHAnsi"/>
+          <w:sz w:val="24"/>
+          <w:szCs w:val="24"/>
+        </w:rPr>
+        <w:t xml:space="preserve"> </w:t>
+      </w:r>
+      <w:r>
+        <w:rPr>
+          <w:rFonts w:eastAsia="CambriaMath" w:cstheme="minorHAnsi"/>
+          <w:sz w:val="24"/>
+          <w:szCs w:val="24"/>
+        </w:rPr>
+        <w:t>= (2.8 – 0.</w:t>
+      </w:r>
+      <w:r>
+        <w:rPr>
+          <w:rFonts w:eastAsia="CambriaMath" w:cstheme="minorHAnsi"/>
+          <w:sz w:val="24"/>
+          <w:szCs w:val="24"/>
+        </w:rPr>
+        <w:t>01</w:t>
+      </w:r>
+      <w:r>
+        <w:rPr>
+          <w:rFonts w:eastAsia="CambriaMath" w:cstheme="minorHAnsi"/>
+          <w:sz w:val="24"/>
+          <w:szCs w:val="24"/>
+        </w:rPr>
+        <w:t xml:space="preserve">) / </w:t>
+      </w:r>
+      <w:r>
+        <w:rPr>
+          <w:rFonts w:eastAsia="CambriaMath" w:cstheme="minorHAnsi"/>
+          <w:sz w:val="24"/>
+          <w:szCs w:val="24"/>
+        </w:rPr>
+        <w:t>2</w:t>
+      </w:r>
+      <w:r>
+        <w:rPr>
+          <w:rFonts w:eastAsia="CambriaMath" w:cstheme="minorHAnsi"/>
+          <w:sz w:val="24"/>
+          <w:szCs w:val="24"/>
+        </w:rPr>
+        <w:t xml:space="preserve"> = </w:t>
+      </w:r>
+      <w:r>
+        <w:rPr>
+          <w:rFonts w:eastAsia="CambriaMath" w:cstheme="minorHAnsi"/>
+          <w:sz w:val="24"/>
+          <w:szCs w:val="24"/>
+        </w:rPr>
+        <w:t>1.395</w:t>
+      </w:r>
+    </w:p>
+    <w:p>
+      <w:pPr>
+        <w:pStyle w:val="ListParagraph"/>
+        <w:autoSpaceDE w:val="0"/>
+        <w:autoSpaceDN w:val="0"/>
+        <w:adjustRightInd w:val="0"/>
+        <w:spacing w:after="0" w:line="240" w:lineRule="auto"/>
+        <w:ind w:left="1080"/>
+        <w:jc w:val="both"/>
+        <w:rPr>
+          <w:rFonts w:eastAsia="CambriaMath" w:cstheme="minorHAnsi"/>
+          <w:sz w:val="24"/>
+          <w:szCs w:val="24"/>
+        </w:rPr>
+      </w:pPr>
+    </w:p>
+    <w:p>
+      <w:pPr>
+        <w:pStyle w:val="ListParagraph"/>
+        <w:autoSpaceDE w:val="0"/>
+        <w:autoSpaceDN w:val="0"/>
+        <w:adjustRightInd w:val="0"/>
+        <w:spacing w:after="0" w:line="240" w:lineRule="auto"/>
+        <w:ind w:left="1080"/>
+        <w:jc w:val="both"/>
+        <w:rPr>
+          <w:rFonts w:eastAsia="CambriaMath" w:cstheme="minorHAnsi"/>
+          <w:sz w:val="24"/>
+          <w:szCs w:val="24"/>
+        </w:rPr>
+      </w:pPr>
+      <w:r>
+        <w:rPr>
+          <w:rFonts w:eastAsia="CambriaMath" w:cstheme="minorHAnsi"/>
+          <w:sz w:val="24"/>
+          <w:szCs w:val="24"/>
+        </w:rPr>
+        <w:t xml:space="preserve">Alternative 2:- We </w:t>
+      </w:r>
+      <w:r>
+        <w:rPr>
+          <w:rFonts w:eastAsia="CambriaMath" w:cstheme="minorHAnsi"/>
+          <w:sz w:val="24"/>
+          <w:szCs w:val="24"/>
+        </w:rPr>
+        <w:t>can migrate the website on a virtual private server in order to handle large numbers of visitors. In VPS hosting, one single server is divided into multiple virtual environments and each environment will run as an individual server. This will decrease down to 4% and the cost associated with it is 8.</w:t>
+      </w:r>
+    </w:p>
+    <w:p>
+      <w:pPr>
+        <w:pStyle w:val="ListParagraph"/>
+        <w:autoSpaceDE w:val="0"/>
+        <w:autoSpaceDN w:val="0"/>
+        <w:adjustRightInd w:val="0"/>
+        <w:spacing w:after="0" w:line="240" w:lineRule="auto"/>
+        <w:ind w:left="1080"/>
+        <w:jc w:val="both"/>
+        <w:rPr>
+          <w:rFonts w:eastAsia="CambriaMath" w:cstheme="minorHAnsi"/>
+          <w:sz w:val="24"/>
+          <w:szCs w:val="24"/>
+        </w:rPr>
+      </w:pPr>
+    </w:p>
+    <w:p>
+      <w:pPr>
+        <w:pStyle w:val="ListParagraph"/>
+        <w:autoSpaceDE w:val="0"/>
+        <w:autoSpaceDN w:val="0"/>
+        <w:adjustRightInd w:val="0"/>
+        <w:spacing w:after="0" w:line="240" w:lineRule="auto"/>
+        <w:ind w:left="1080"/>
+        <w:jc w:val="both"/>
+        <w:rPr>
+          <w:rFonts w:eastAsia="CambriaMath" w:cstheme="minorHAnsi"/>
+          <w:sz w:val="24"/>
+          <w:szCs w:val="24"/>
+        </w:rPr>
+      </w:pPr>
+      <w:r>
+        <w:rPr>
+          <w:rFonts w:eastAsia="CambriaMath" w:cstheme="minorHAnsi"/>
+          <w:sz w:val="24"/>
+          <w:szCs w:val="24"/>
+        </w:rPr>
+        <w:t>RRL2:- (2.8 – 0.03) / 8 = 0.346</w:t>
+      </w:r>
+    </w:p>
+    <w:p>
+      <w:pPr>
+        <w:pStyle w:val="ListParagraph"/>
+        <w:autoSpaceDE w:val="0"/>
+        <w:autoSpaceDN w:val="0"/>
+        <w:adjustRightInd w:val="0"/>
+        <w:spacing w:after="0" w:line="240" w:lineRule="auto"/>
+        <w:ind w:left="1080"/>
+        <w:jc w:val="both"/>
+        <w:rPr>
+          <w:rFonts w:eastAsia="CambriaMath" w:cstheme="minorHAnsi"/>
+          <w:sz w:val="24"/>
+          <w:szCs w:val="24"/>
+        </w:rPr>
+      </w:pPr>
+    </w:p>
+    <w:p>
+      <w:pPr>
+        <w:pStyle w:val="ListParagraph"/>
+        <w:autoSpaceDE w:val="0"/>
+        <w:autoSpaceDN w:val="0"/>
+        <w:adjustRightInd w:val="0"/>
+        <w:spacing w:after="0" w:line="240" w:lineRule="auto"/>
+        <w:ind w:left="1080"/>
+        <w:jc w:val="both"/>
+        <w:rPr>
+          <w:rFonts w:eastAsia="CambriaMath" w:cstheme="minorHAnsi"/>
+          <w:sz w:val="24"/>
+          <w:szCs w:val="24"/>
+        </w:rPr>
+      </w:pPr>
+      <w:r>
+        <w:rPr>
+          <w:rFonts w:eastAsia="CambriaMath" w:cstheme="minorHAnsi"/>
+          <w:sz w:val="24"/>
+          <w:szCs w:val="24"/>
+        </w:rPr>
+        <w:t xml:space="preserve">Here, RRL1 &gt; RRL2, this implies that first alternative is better than second and is greater than 1 as well. </w:t>
+      </w:r>
+    </w:p>
+    <w:p>
+      <w:pPr>
+        <w:pStyle w:val="ListParagraph"/>
+        <w:autoSpaceDE w:val="0"/>
+        <w:autoSpaceDN w:val="0"/>
+        <w:adjustRightInd w:val="0"/>
+        <w:spacing w:after="0" w:line="240" w:lineRule="auto"/>
+        <w:ind w:left="1080"/>
+        <w:jc w:val="both"/>
+        <w:rPr>
+          <w:rFonts w:eastAsia="CambriaMath" w:cstheme="minorHAnsi"/>
+          <w:sz w:val="24"/>
+          <w:szCs w:val="24"/>
+        </w:rPr>
+      </w:pPr>
+    </w:p>
+    <w:p>
+      <w:pPr>
+        <w:pStyle w:val="ListParagraph"/>
+        <w:numPr>
+          <w:ilvl w:val="0"/>
+          <w:numId w:val="8"/>
+        </w:numPr>
+        <w:autoSpaceDE w:val="0"/>
+        <w:autoSpaceDN w:val="0"/>
+        <w:adjustRightInd w:val="0"/>
+        <w:spacing w:after="0" w:line="240" w:lineRule="auto"/>
+        <w:jc w:val="both"/>
+        <w:rPr>
+          <w:rFonts w:eastAsia="CambriaMath" w:cstheme="minorHAnsi"/>
+          <w:sz w:val="24"/>
+          <w:szCs w:val="24"/>
+        </w:rPr>
+      </w:pPr>
+      <w:r>
+        <w:rPr>
+          <w:rFonts w:eastAsia="CambriaMath" w:cstheme="minorHAnsi"/>
+          <w:sz w:val="24"/>
+          <w:szCs w:val="24"/>
+        </w:rPr>
+        <w:t>Reliability and Availability</w:t>
+      </w:r>
+      <w:r>
+        <w:rPr>
+          <w:rFonts w:eastAsia="CambriaMath" w:cstheme="minorHAnsi"/>
+          <w:sz w:val="24"/>
+          <w:szCs w:val="24"/>
+        </w:rPr>
+        <w:t xml:space="preserve"> Risk</w:t>
+      </w:r>
+    </w:p>
+    <w:p>
+      <w:pPr>
+        <w:pStyle w:val="ListParagraph"/>
+        <w:autoSpaceDE w:val="0"/>
+        <w:autoSpaceDN w:val="0"/>
+        <w:adjustRightInd w:val="0"/>
+        <w:spacing w:after="0" w:line="240" w:lineRule="auto"/>
+        <w:ind w:left="1080"/>
+        <w:jc w:val="both"/>
+        <w:rPr>
+          <w:rFonts w:eastAsia="CambriaMath" w:cstheme="minorHAnsi"/>
+          <w:sz w:val="24"/>
+          <w:szCs w:val="24"/>
+        </w:rPr>
+      </w:pPr>
+    </w:p>
+    <w:p>
+      <w:pPr>
+        <w:pStyle w:val="ListParagraph"/>
+        <w:autoSpaceDE w:val="0"/>
+        <w:autoSpaceDN w:val="0"/>
+        <w:adjustRightInd w:val="0"/>
+        <w:spacing w:after="0" w:line="240" w:lineRule="auto"/>
+        <w:ind w:left="1080"/>
+        <w:jc w:val="both"/>
+        <w:rPr>
+          <w:rFonts w:eastAsia="CambriaMath" w:cstheme="minorHAnsi"/>
+          <w:sz w:val="24"/>
+          <w:szCs w:val="24"/>
+        </w:rPr>
+      </w:pPr>
+      <w:r>
+        <w:rPr>
+          <w:rFonts w:eastAsia="CambriaMath" w:cstheme="minorHAnsi"/>
+          <w:sz w:val="24"/>
+          <w:szCs w:val="24"/>
+        </w:rPr>
+        <w:t xml:space="preserve">Risk Probability :- </w:t>
+      </w:r>
+      <w:r>
+        <w:rPr>
+          <w:rFonts w:eastAsia="CambriaMath" w:cstheme="minorHAnsi"/>
+          <w:sz w:val="24"/>
+          <w:szCs w:val="24"/>
+        </w:rPr>
+        <w:t>25</w:t>
+      </w:r>
+      <w:r>
+        <w:rPr>
+          <w:rFonts w:eastAsia="CambriaMath" w:cstheme="minorHAnsi"/>
+          <w:sz w:val="24"/>
+          <w:szCs w:val="24"/>
+        </w:rPr>
+        <w:t>%</w:t>
+      </w:r>
+      <w:r>
+        <w:rPr>
+          <w:rFonts w:eastAsia="CambriaMath" w:cstheme="minorHAnsi"/>
+          <w:sz w:val="24"/>
+          <w:szCs w:val="24"/>
+        </w:rPr>
+        <w:tab/>
+      </w:r>
+    </w:p>
+    <w:p>
+      <w:pPr>
+        <w:pStyle w:val="ListParagraph"/>
+        <w:autoSpaceDE w:val="0"/>
+        <w:autoSpaceDN w:val="0"/>
+        <w:adjustRightInd w:val="0"/>
+        <w:spacing w:after="0" w:line="240" w:lineRule="auto"/>
+        <w:ind w:left="1080"/>
+        <w:jc w:val="both"/>
+        <w:rPr>
+          <w:rFonts w:eastAsia="CambriaMath" w:cstheme="minorHAnsi"/>
+          <w:sz w:val="24"/>
+          <w:szCs w:val="24"/>
+        </w:rPr>
+      </w:pPr>
+      <w:r>
+        <w:rPr>
+          <w:rFonts w:eastAsia="CambriaMath" w:cstheme="minorHAnsi"/>
+          <w:sz w:val="24"/>
+          <w:szCs w:val="24"/>
+        </w:rPr>
+        <w:t xml:space="preserve">Impact:-  </w:t>
+      </w:r>
+      <w:r>
+        <w:rPr>
+          <w:rFonts w:eastAsia="CambriaMath" w:cstheme="minorHAnsi"/>
+          <w:sz w:val="24"/>
+          <w:szCs w:val="24"/>
+        </w:rPr>
+        <w:t>7</w:t>
+      </w:r>
+    </w:p>
+    <w:p>
+      <w:pPr>
+        <w:pStyle w:val="ListParagraph"/>
+        <w:autoSpaceDE w:val="0"/>
+        <w:autoSpaceDN w:val="0"/>
+        <w:adjustRightInd w:val="0"/>
+        <w:spacing w:after="0" w:line="240" w:lineRule="auto"/>
+        <w:ind w:left="1080"/>
+        <w:jc w:val="both"/>
+        <w:rPr>
+          <w:rFonts w:eastAsia="CambriaMath" w:cstheme="minorHAnsi"/>
+          <w:sz w:val="24"/>
+          <w:szCs w:val="24"/>
+        </w:rPr>
+      </w:pPr>
+    </w:p>
+    <w:p>
+      <w:pPr>
+        <w:autoSpaceDE w:val="0"/>
+        <w:autoSpaceDN w:val="0"/>
+        <w:adjustRightInd w:val="0"/>
+        <w:spacing w:after="0" w:line="240" w:lineRule="auto"/>
+        <w:ind w:left="360" w:firstLine="720"/>
+        <w:jc w:val="both"/>
+        <w:rPr>
+          <w:rFonts w:eastAsia="CambriaMath" w:cstheme="minorHAnsi"/>
+          <w:sz w:val="24"/>
+          <w:szCs w:val="24"/>
+        </w:rPr>
+      </w:pPr>
+      <w:r>
+        <w:rPr>
+          <w:rFonts w:eastAsia="CambriaMath" w:cstheme="minorHAnsi"/>
+          <w:sz w:val="24"/>
+          <w:szCs w:val="24"/>
+        </w:rPr>
+        <w:t>RE</w:t>
+      </w:r>
+      <w:r>
+        <w:rPr>
+          <w:rFonts w:eastAsia="CambriaMath" w:cstheme="minorHAnsi"/>
+          <w:sz w:val="24"/>
+          <w:szCs w:val="24"/>
+          <w:vertAlign w:val="subscript"/>
+        </w:rPr>
+        <w:t xml:space="preserve">before </w:t>
+      </w:r>
+      <w:r>
+        <w:rPr>
+          <w:rFonts w:eastAsia="CambriaMath" w:cstheme="minorHAnsi"/>
+          <w:sz w:val="24"/>
+          <w:szCs w:val="24"/>
+        </w:rPr>
+        <w:t xml:space="preserve">= </w:t>
+      </w:r>
+      <w:r>
+        <w:rPr>
+          <w:rFonts w:eastAsia="CambriaMath" w:cstheme="minorHAnsi"/>
+          <w:sz w:val="24"/>
+          <w:szCs w:val="24"/>
+        </w:rPr>
+        <w:t>3.15</w:t>
+      </w:r>
+    </w:p>
+    <w:p>
+      <w:pPr>
+        <w:autoSpaceDE w:val="0"/>
+        <w:autoSpaceDN w:val="0"/>
+        <w:adjustRightInd w:val="0"/>
+        <w:spacing w:after="0" w:line="240" w:lineRule="auto"/>
+        <w:ind w:left="360" w:firstLine="720"/>
+        <w:jc w:val="both"/>
+        <w:rPr>
+          <w:rFonts w:eastAsia="CambriaMath" w:cstheme="minorHAnsi"/>
+          <w:sz w:val="24"/>
+          <w:szCs w:val="24"/>
+        </w:rPr>
+      </w:pPr>
+    </w:p>
+    <w:p>
+      <w:pPr>
+        <w:autoSpaceDE w:val="0"/>
+        <w:autoSpaceDN w:val="0"/>
+        <w:adjustRightInd w:val="0"/>
+        <w:spacing w:after="0" w:line="240" w:lineRule="auto"/>
+        <w:ind w:left="360" w:firstLine="720"/>
+        <w:jc w:val="both"/>
+        <w:rPr>
+          <w:rFonts w:eastAsia="CambriaMath" w:cstheme="minorHAnsi"/>
+          <w:sz w:val="24"/>
+          <w:szCs w:val="24"/>
+        </w:rPr>
+      </w:pPr>
+      <w:r>
+        <w:rPr>
+          <w:rFonts w:eastAsia="CambriaMath" w:cstheme="minorHAnsi"/>
+          <w:sz w:val="24"/>
+          <w:szCs w:val="24"/>
+        </w:rPr>
+        <w:t xml:space="preserve">Alternative 1:- </w:t>
+      </w:r>
+    </w:p>
+    <w:p>
+      <w:pPr>
+        <w:autoSpaceDE w:val="0"/>
+        <w:autoSpaceDN w:val="0"/>
+        <w:adjustRightInd w:val="0"/>
+        <w:spacing w:after="0" w:line="240" w:lineRule="auto"/>
+        <w:ind w:left="1080"/>
+        <w:jc w:val="both"/>
+        <w:rPr>
+          <w:rFonts w:eastAsia="CambriaMath" w:cstheme="minorHAnsi"/>
+          <w:sz w:val="24"/>
+          <w:szCs w:val="24"/>
+        </w:rPr>
+      </w:pPr>
+      <w:r>
+        <w:rPr>
+          <w:rFonts w:eastAsia="CambriaMath" w:cstheme="minorHAnsi"/>
+          <w:sz w:val="24"/>
+          <w:szCs w:val="24"/>
+        </w:rPr>
+        <w:t xml:space="preserve">In order to ensure reliability we can make use of specialized hardware components that will detect hardware faults and instantaneously switch to redundant hardware component in case any faults are detected. This will ensure fault tolerance and in turn will make the system more reliable. This will bring down the risk to 10% and cost associated with it is </w:t>
+      </w:r>
+      <w:r>
+        <w:rPr>
+          <w:rFonts w:eastAsia="CambriaMath" w:cstheme="minorHAnsi"/>
+          <w:sz w:val="24"/>
+          <w:szCs w:val="24"/>
+        </w:rPr>
+        <w:t>8</w:t>
+      </w:r>
+      <w:r>
+        <w:rPr>
+          <w:rFonts w:eastAsia="CambriaMath" w:cstheme="minorHAnsi"/>
+          <w:sz w:val="24"/>
+          <w:szCs w:val="24"/>
+        </w:rPr>
+        <w:t>.</w:t>
+      </w:r>
+    </w:p>
+    <w:p>
+      <w:pPr>
+        <w:autoSpaceDE w:val="0"/>
+        <w:autoSpaceDN w:val="0"/>
+        <w:adjustRightInd w:val="0"/>
+        <w:spacing w:after="0" w:line="240" w:lineRule="auto"/>
+        <w:ind w:left="1080"/>
+        <w:jc w:val="both"/>
+        <w:rPr>
+          <w:rFonts w:eastAsia="CambriaMath" w:cstheme="minorHAnsi"/>
+          <w:sz w:val="24"/>
+          <w:szCs w:val="24"/>
+        </w:rPr>
+      </w:pPr>
+    </w:p>
+    <w:p>
+      <w:pPr>
+        <w:autoSpaceDE w:val="0"/>
+        <w:autoSpaceDN w:val="0"/>
+        <w:adjustRightInd w:val="0"/>
+        <w:spacing w:after="0" w:line="240" w:lineRule="auto"/>
+        <w:jc w:val="both"/>
+        <w:rPr>
+          <w:rFonts w:eastAsia="CambriaMath" w:cstheme="minorHAnsi"/>
+          <w:sz w:val="24"/>
+          <w:szCs w:val="24"/>
+        </w:rPr>
+      </w:pPr>
+      <w:r>
+        <w:rPr>
+          <w:rFonts w:eastAsia="CambriaMath" w:cstheme="minorHAnsi"/>
+          <w:sz w:val="24"/>
+          <w:szCs w:val="24"/>
+        </w:rPr>
+        <w:tab/>
+      </w:r>
+      <w:r>
+        <w:rPr>
+          <w:rFonts w:eastAsia="CambriaMath" w:cstheme="minorHAnsi"/>
+          <w:sz w:val="24"/>
+          <w:szCs w:val="24"/>
+        </w:rPr>
+        <w:t xml:space="preserve">      </w:t>
+      </w:r>
+      <w:r>
+        <w:rPr>
+          <w:rFonts w:eastAsia="CambriaMath" w:cstheme="minorHAnsi"/>
+          <w:sz w:val="24"/>
+          <w:szCs w:val="24"/>
+        </w:rPr>
+        <w:t>RRL1 = (</w:t>
+      </w:r>
+      <w:r>
+        <w:rPr>
+          <w:rFonts w:eastAsia="CambriaMath" w:cstheme="minorHAnsi"/>
+          <w:sz w:val="24"/>
+          <w:szCs w:val="24"/>
+        </w:rPr>
+        <w:t>3.15</w:t>
+      </w:r>
+      <w:r>
+        <w:rPr>
+          <w:rFonts w:eastAsia="CambriaMath" w:cstheme="minorHAnsi"/>
+          <w:sz w:val="24"/>
+          <w:szCs w:val="24"/>
+        </w:rPr>
+        <w:t xml:space="preserve"> – 0.0</w:t>
+      </w:r>
+      <w:r>
+        <w:rPr>
+          <w:rFonts w:eastAsia="CambriaMath" w:cstheme="minorHAnsi"/>
+          <w:sz w:val="24"/>
+          <w:szCs w:val="24"/>
+        </w:rPr>
+        <w:t>8</w:t>
+      </w:r>
+      <w:r>
+        <w:rPr>
+          <w:rFonts w:eastAsia="CambriaMath" w:cstheme="minorHAnsi"/>
+          <w:sz w:val="24"/>
+          <w:szCs w:val="24"/>
+        </w:rPr>
+        <w:t xml:space="preserve">) / </w:t>
+      </w:r>
+      <w:r>
+        <w:rPr>
+          <w:rFonts w:eastAsia="CambriaMath" w:cstheme="minorHAnsi"/>
+          <w:sz w:val="24"/>
+          <w:szCs w:val="24"/>
+        </w:rPr>
+        <w:t>8</w:t>
+      </w:r>
+      <w:r>
+        <w:rPr>
+          <w:rFonts w:eastAsia="CambriaMath" w:cstheme="minorHAnsi"/>
+          <w:sz w:val="24"/>
+          <w:szCs w:val="24"/>
+        </w:rPr>
+        <w:t xml:space="preserve"> = </w:t>
+      </w:r>
+      <w:r>
+        <w:rPr>
+          <w:rFonts w:eastAsia="CambriaMath" w:cstheme="minorHAnsi"/>
+          <w:sz w:val="24"/>
+          <w:szCs w:val="24"/>
+        </w:rPr>
+        <w:t>0.</w:t>
+      </w:r>
+      <w:r>
+        <w:rPr>
+          <w:rFonts w:eastAsia="CambriaMath" w:cstheme="minorHAnsi"/>
+          <w:sz w:val="24"/>
+          <w:szCs w:val="24"/>
+        </w:rPr>
+        <w:t>383</w:t>
+      </w:r>
+    </w:p>
+    <w:p>
+      <w:pPr>
+        <w:autoSpaceDE w:val="0"/>
+        <w:autoSpaceDN w:val="0"/>
+        <w:adjustRightInd w:val="0"/>
+        <w:spacing w:after="0" w:line="240" w:lineRule="auto"/>
+        <w:jc w:val="both"/>
+        <w:rPr>
+          <w:rFonts w:eastAsia="CambriaMath" w:cstheme="minorHAnsi"/>
+          <w:sz w:val="24"/>
+          <w:szCs w:val="24"/>
+        </w:rPr>
+      </w:pPr>
+      <w:r>
+        <w:rPr>
+          <w:rFonts w:eastAsia="CambriaMath" w:cstheme="minorHAnsi"/>
+          <w:sz w:val="24"/>
+          <w:szCs w:val="24"/>
+        </w:rPr>
+        <w:tab/>
+      </w:r>
+      <w:r>
+        <w:rPr>
+          <w:rFonts w:eastAsia="CambriaMath" w:cstheme="minorHAnsi"/>
+          <w:sz w:val="24"/>
+          <w:szCs w:val="24"/>
+        </w:rPr>
+        <w:tab/>
+      </w:r>
+    </w:p>
+    <w:p>
+      <w:pPr>
+        <w:autoSpaceDE w:val="0"/>
+        <w:autoSpaceDN w:val="0"/>
+        <w:adjustRightInd w:val="0"/>
+        <w:spacing w:after="0" w:line="240" w:lineRule="auto"/>
+        <w:ind w:left="720"/>
+        <w:jc w:val="both"/>
+        <w:rPr>
+          <w:rFonts w:eastAsia="CambriaMath" w:cstheme="minorHAnsi"/>
+          <w:sz w:val="24"/>
+          <w:szCs w:val="24"/>
+        </w:rPr>
+      </w:pPr>
+      <w:r>
+        <w:rPr>
+          <w:rFonts w:eastAsia="CambriaMath" w:cstheme="minorHAnsi"/>
+          <w:sz w:val="24"/>
+          <w:szCs w:val="24"/>
+        </w:rPr>
+        <w:t xml:space="preserve">       Alternative 2:- </w:t>
+      </w:r>
+    </w:p>
+    <w:p>
+      <w:pPr>
+        <w:autoSpaceDE w:val="0"/>
+        <w:autoSpaceDN w:val="0"/>
+        <w:adjustRightInd w:val="0"/>
+        <w:spacing w:after="0" w:line="240" w:lineRule="auto"/>
+        <w:ind w:left="1080"/>
+        <w:jc w:val="both"/>
+        <w:rPr>
+          <w:rFonts w:eastAsia="CambriaMath" w:cstheme="minorHAnsi"/>
+          <w:sz w:val="24"/>
+          <w:szCs w:val="24"/>
+        </w:rPr>
+      </w:pPr>
+      <w:r>
+        <w:rPr>
+          <w:rFonts w:eastAsia="CambriaMath" w:cstheme="minorHAnsi"/>
+          <w:sz w:val="24"/>
+          <w:szCs w:val="24"/>
+        </w:rPr>
+        <w:t xml:space="preserve">We can scale the servers up or down depending on the application server’s load and availability. This will bring down </w:t>
+      </w:r>
+      <w:r>
+        <w:rPr>
+          <w:rFonts w:eastAsia="CambriaMath" w:cstheme="minorHAnsi"/>
+          <w:sz w:val="24"/>
+          <w:szCs w:val="24"/>
+        </w:rPr>
+        <w:t xml:space="preserve">the risk </w:t>
+      </w:r>
+      <w:r>
+        <w:rPr>
+          <w:rFonts w:eastAsia="CambriaMath" w:cstheme="minorHAnsi"/>
+          <w:sz w:val="24"/>
+          <w:szCs w:val="24"/>
+        </w:rPr>
+        <w:t xml:space="preserve">to </w:t>
+      </w:r>
+      <w:r>
+        <w:rPr>
+          <w:rFonts w:eastAsia="CambriaMath" w:cstheme="minorHAnsi"/>
+          <w:sz w:val="24"/>
+          <w:szCs w:val="24"/>
+        </w:rPr>
+        <w:t>2</w:t>
+      </w:r>
+      <w:r>
+        <w:rPr>
+          <w:rFonts w:eastAsia="CambriaMath" w:cstheme="minorHAnsi"/>
+          <w:sz w:val="24"/>
+          <w:szCs w:val="24"/>
+        </w:rPr>
+        <w:t xml:space="preserve">% and cost associated with it is </w:t>
+      </w:r>
+      <w:r>
+        <w:rPr>
+          <w:rFonts w:eastAsia="CambriaMath" w:cstheme="minorHAnsi"/>
+          <w:sz w:val="24"/>
+          <w:szCs w:val="24"/>
+        </w:rPr>
+        <w:t>3</w:t>
+      </w:r>
+      <w:r>
+        <w:rPr>
+          <w:rFonts w:eastAsia="CambriaMath" w:cstheme="minorHAnsi"/>
+          <w:sz w:val="24"/>
+          <w:szCs w:val="24"/>
+        </w:rPr>
+        <w:t>.</w:t>
+      </w:r>
+    </w:p>
+    <w:p>
+      <w:pPr>
+        <w:autoSpaceDE w:val="0"/>
+        <w:autoSpaceDN w:val="0"/>
+        <w:adjustRightInd w:val="0"/>
+        <w:spacing w:after="0" w:line="240" w:lineRule="auto"/>
+        <w:ind w:left="1080"/>
+        <w:jc w:val="both"/>
+        <w:rPr>
+          <w:rFonts w:eastAsia="CambriaMath" w:cstheme="minorHAnsi"/>
+          <w:sz w:val="24"/>
+          <w:szCs w:val="24"/>
+        </w:rPr>
+      </w:pPr>
+    </w:p>
+    <w:p>
+      <w:pPr>
+        <w:autoSpaceDE w:val="0"/>
+        <w:autoSpaceDN w:val="0"/>
+        <w:adjustRightInd w:val="0"/>
+        <w:spacing w:after="0" w:line="240" w:lineRule="auto"/>
+        <w:ind w:left="360" w:firstLine="720"/>
+        <w:jc w:val="both"/>
+        <w:rPr>
+          <w:rFonts w:eastAsia="CambriaMath" w:cstheme="minorHAnsi"/>
+          <w:sz w:val="24"/>
+          <w:szCs w:val="24"/>
+        </w:rPr>
+      </w:pPr>
+      <w:r>
+        <w:rPr>
+          <w:rFonts w:eastAsia="CambriaMath" w:cstheme="minorHAnsi"/>
+          <w:sz w:val="24"/>
+          <w:szCs w:val="24"/>
+        </w:rPr>
+        <w:t>RRL</w:t>
+      </w:r>
+      <w:r>
+        <w:rPr>
+          <w:rFonts w:eastAsia="CambriaMath" w:cstheme="minorHAnsi"/>
+          <w:sz w:val="24"/>
+          <w:szCs w:val="24"/>
+        </w:rPr>
+        <w:t>2</w:t>
+      </w:r>
+      <w:r>
+        <w:rPr>
+          <w:rFonts w:eastAsia="CambriaMath" w:cstheme="minorHAnsi"/>
+          <w:sz w:val="24"/>
+          <w:szCs w:val="24"/>
+        </w:rPr>
+        <w:t xml:space="preserve"> = (</w:t>
+      </w:r>
+      <w:r>
+        <w:rPr>
+          <w:rFonts w:eastAsia="CambriaMath" w:cstheme="minorHAnsi"/>
+          <w:sz w:val="24"/>
+          <w:szCs w:val="24"/>
+        </w:rPr>
+        <w:t>3.1</w:t>
+      </w:r>
+      <w:r>
+        <w:rPr>
+          <w:rFonts w:eastAsia="CambriaMath" w:cstheme="minorHAnsi"/>
+          <w:sz w:val="24"/>
+          <w:szCs w:val="24"/>
+        </w:rPr>
+        <w:t>5</w:t>
+      </w:r>
+      <w:r>
+        <w:rPr>
+          <w:rFonts w:eastAsia="CambriaMath" w:cstheme="minorHAnsi"/>
+          <w:sz w:val="24"/>
+          <w:szCs w:val="24"/>
+        </w:rPr>
+        <w:t xml:space="preserve"> – 0.</w:t>
+      </w:r>
+      <w:r>
+        <w:rPr>
+          <w:rFonts w:eastAsia="CambriaMath" w:cstheme="minorHAnsi"/>
+          <w:sz w:val="24"/>
+          <w:szCs w:val="24"/>
+        </w:rPr>
+        <w:t>0</w:t>
+      </w:r>
+      <w:r>
+        <w:rPr>
+          <w:rFonts w:eastAsia="CambriaMath" w:cstheme="minorHAnsi"/>
+          <w:sz w:val="24"/>
+          <w:szCs w:val="24"/>
+        </w:rPr>
+        <w:t>6</w:t>
+      </w:r>
+      <w:r>
+        <w:rPr>
+          <w:rFonts w:eastAsia="CambriaMath" w:cstheme="minorHAnsi"/>
+          <w:sz w:val="24"/>
+          <w:szCs w:val="24"/>
+        </w:rPr>
+        <w:t xml:space="preserve">) / </w:t>
+      </w:r>
+      <w:r>
+        <w:rPr>
+          <w:rFonts w:eastAsia="CambriaMath" w:cstheme="minorHAnsi"/>
+          <w:sz w:val="24"/>
+          <w:szCs w:val="24"/>
+        </w:rPr>
+        <w:t>3</w:t>
+      </w:r>
+      <w:r>
+        <w:rPr>
+          <w:rFonts w:eastAsia="CambriaMath" w:cstheme="minorHAnsi"/>
+          <w:sz w:val="24"/>
+          <w:szCs w:val="24"/>
+        </w:rPr>
+        <w:t xml:space="preserve"> = </w:t>
+      </w:r>
+      <w:r>
+        <w:rPr>
+          <w:rFonts w:eastAsia="CambriaMath" w:cstheme="minorHAnsi"/>
+          <w:sz w:val="24"/>
+          <w:szCs w:val="24"/>
+        </w:rPr>
+        <w:t>1.03</w:t>
+      </w:r>
+    </w:p>
+    <w:p>
+      <w:pPr>
+        <w:autoSpaceDE w:val="0"/>
+        <w:autoSpaceDN w:val="0"/>
+        <w:adjustRightInd w:val="0"/>
+        <w:spacing w:after="0" w:line="240" w:lineRule="auto"/>
+        <w:ind w:left="360" w:firstLine="720"/>
+        <w:jc w:val="both"/>
+        <w:rPr>
+          <w:rFonts w:eastAsia="CambriaMath" w:cstheme="minorHAnsi"/>
+          <w:sz w:val="24"/>
+          <w:szCs w:val="24"/>
+        </w:rPr>
+      </w:pPr>
+    </w:p>
+    <w:p>
+      <w:pPr>
+        <w:pStyle w:val="ListParagraph"/>
+        <w:autoSpaceDE w:val="0"/>
+        <w:autoSpaceDN w:val="0"/>
+        <w:adjustRightInd w:val="0"/>
+        <w:spacing w:after="0" w:line="240" w:lineRule="auto"/>
+        <w:ind w:left="1080"/>
+        <w:jc w:val="both"/>
+        <w:rPr>
+          <w:rFonts w:eastAsia="CambriaMath" w:cstheme="minorHAnsi"/>
+          <w:sz w:val="24"/>
+          <w:szCs w:val="24"/>
+        </w:rPr>
+      </w:pPr>
+      <w:r>
+        <w:rPr>
+          <w:rFonts w:eastAsia="CambriaMath" w:cstheme="minorHAnsi"/>
+          <w:sz w:val="24"/>
+          <w:szCs w:val="24"/>
+        </w:rPr>
+        <w:t>Here, RRL</w:t>
+      </w:r>
+      <w:r>
+        <w:rPr>
+          <w:rFonts w:eastAsia="CambriaMath" w:cstheme="minorHAnsi"/>
+          <w:sz w:val="24"/>
+          <w:szCs w:val="24"/>
+        </w:rPr>
+        <w:t>2</w:t>
+      </w:r>
+      <w:r>
+        <w:rPr>
+          <w:rFonts w:eastAsia="CambriaMath" w:cstheme="minorHAnsi"/>
+          <w:sz w:val="24"/>
+          <w:szCs w:val="24"/>
+        </w:rPr>
+        <w:t xml:space="preserve"> &gt; RRL</w:t>
+      </w:r>
+      <w:r>
+        <w:rPr>
+          <w:rFonts w:eastAsia="CambriaMath" w:cstheme="minorHAnsi"/>
+          <w:sz w:val="24"/>
+          <w:szCs w:val="24"/>
+        </w:rPr>
+        <w:t>1</w:t>
+      </w:r>
+      <w:r>
+        <w:rPr>
+          <w:rFonts w:eastAsia="CambriaMath" w:cstheme="minorHAnsi"/>
+          <w:sz w:val="24"/>
+          <w:szCs w:val="24"/>
+        </w:rPr>
+        <w:t xml:space="preserve">, this implies that </w:t>
+      </w:r>
+      <w:r>
+        <w:rPr>
+          <w:rFonts w:eastAsia="CambriaMath" w:cstheme="minorHAnsi"/>
+          <w:sz w:val="24"/>
+          <w:szCs w:val="24"/>
+        </w:rPr>
+        <w:t>second</w:t>
+      </w:r>
+      <w:r>
+        <w:rPr>
+          <w:rFonts w:eastAsia="CambriaMath" w:cstheme="minorHAnsi"/>
+          <w:sz w:val="24"/>
+          <w:szCs w:val="24"/>
+        </w:rPr>
+        <w:t xml:space="preserve"> alternative is better than </w:t>
+      </w:r>
+      <w:r>
+        <w:rPr>
+          <w:rFonts w:eastAsia="CambriaMath" w:cstheme="minorHAnsi"/>
+          <w:sz w:val="24"/>
+          <w:szCs w:val="24"/>
+        </w:rPr>
+        <w:t>first</w:t>
+      </w:r>
+      <w:r>
+        <w:rPr>
+          <w:rFonts w:eastAsia="CambriaMath" w:cstheme="minorHAnsi"/>
+          <w:sz w:val="24"/>
+          <w:szCs w:val="24"/>
+        </w:rPr>
+        <w:t xml:space="preserve"> and is greater than 1 as well. </w:t>
+      </w:r>
+    </w:p>
+    <w:p>
+      <w:pPr>
+        <w:autoSpaceDE w:val="0"/>
+        <w:autoSpaceDN w:val="0"/>
+        <w:adjustRightInd w:val="0"/>
+        <w:spacing w:after="0" w:line="240" w:lineRule="auto"/>
+        <w:ind w:left="360" w:firstLine="720"/>
+        <w:jc w:val="both"/>
+        <w:rPr>
+          <w:rFonts w:eastAsia="CambriaMath" w:cstheme="minorHAnsi"/>
+          <w:sz w:val="24"/>
+          <w:szCs w:val="24"/>
+        </w:rPr>
+      </w:pPr>
+    </w:p>
+    <w:p>
+      <w:pPr>
+        <w:autoSpaceDE w:val="0"/>
+        <w:autoSpaceDN w:val="0"/>
+        <w:adjustRightInd w:val="0"/>
+        <w:spacing w:after="0" w:line="240" w:lineRule="auto"/>
         <w:jc w:val="both"/>
         <w:rPr>
           <w:rFonts w:eastAsia="CambriaMath" w:cstheme="minorHAnsi"/>
@@ -16155,16 +17224,16 @@
     </w:lvl>
   </w:abstractNum>
   <w:abstractNum w:abstractNumId="4" w15:restartNumberingAfterBreak="0">
-    <w:nsid w:val="5E5E1924"/>
+    <w:nsid w:val="4CEA62A3"/>
     <w:multiLevelType w:val="hybridMultilevel"/>
-    <w:tmpl w:val="FE9C6208"/>
-    <w:lvl w:ilvl="0" w:tplc="4B6A88C8">
+    <w:tmpl w:val="DC46EB24"/>
+    <w:lvl w:ilvl="0" w:tplc="23DC1640">
       <w:start w:val="1"/>
-      <w:numFmt w:val="decimal"/>
+      <w:numFmt w:val="lowerLetter"/>
       <w:lvlText w:val="%1)"/>
       <w:lvlJc w:val="left"/>
       <w:pPr>
-        <w:ind w:left="1800" w:hanging="360"/>
+        <w:ind w:left="1080" w:hanging="360"/>
       </w:pPr>
       <w:rPr>
         <w:rFonts w:hint="default"/>
@@ -16176,7 +17245,7 @@
       <w:lvlText w:val="%2."/>
       <w:lvlJc w:val="left"/>
       <w:pPr>
-        <w:ind w:left="2520" w:hanging="360"/>
+        <w:ind w:left="1800" w:hanging="360"/>
       </w:pPr>
     </w:lvl>
     <w:lvl w:ilvl="2" w:tplc="4009001B" w:tentative="1">
@@ -16185,7 +17254,7 @@
       <w:lvlText w:val="%3."/>
       <w:lvlJc w:val="right"/>
       <w:pPr>
-        <w:ind w:left="3240" w:hanging="180"/>
+        <w:ind w:left="2520" w:hanging="180"/>
       </w:pPr>
     </w:lvl>
     <w:lvl w:ilvl="3" w:tplc="4009000F" w:tentative="1">
@@ -16194,7 +17263,7 @@
       <w:lvlText w:val="%4."/>
       <w:lvlJc w:val="left"/>
       <w:pPr>
-        <w:ind w:left="3960" w:hanging="360"/>
+        <w:ind w:left="3240" w:hanging="360"/>
       </w:pPr>
     </w:lvl>
     <w:lvl w:ilvl="4" w:tplc="40090019" w:tentative="1">
@@ -16203,7 +17272,7 @@
       <w:lvlText w:val="%5."/>
       <w:lvlJc w:val="left"/>
       <w:pPr>
-        <w:ind w:left="4680" w:hanging="360"/>
+        <w:ind w:left="3960" w:hanging="360"/>
       </w:pPr>
     </w:lvl>
     <w:lvl w:ilvl="5" w:tplc="4009001B" w:tentative="1">
@@ -16212,7 +17281,7 @@
       <w:lvlText w:val="%6."/>
       <w:lvlJc w:val="right"/>
       <w:pPr>
-        <w:ind w:left="5400" w:hanging="180"/>
+        <w:ind w:left="4680" w:hanging="180"/>
       </w:pPr>
     </w:lvl>
     <w:lvl w:ilvl="6" w:tplc="4009000F" w:tentative="1">
@@ -16221,7 +17290,7 @@
       <w:lvlText w:val="%7."/>
       <w:lvlJc w:val="left"/>
       <w:pPr>
-        <w:ind w:left="6120" w:hanging="360"/>
+        <w:ind w:left="5400" w:hanging="360"/>
       </w:pPr>
     </w:lvl>
     <w:lvl w:ilvl="7" w:tplc="40090019" w:tentative="1">
@@ -16230,7 +17299,7 @@
       <w:lvlText w:val="%8."/>
       <w:lvlJc w:val="left"/>
       <w:pPr>
-        <w:ind w:left="6840" w:hanging="360"/>
+        <w:ind w:left="6120" w:hanging="360"/>
       </w:pPr>
     </w:lvl>
     <w:lvl w:ilvl="8" w:tplc="4009001B" w:tentative="1">
@@ -16239,21 +17308,21 @@
       <w:lvlText w:val="%9."/>
       <w:lvlJc w:val="right"/>
       <w:pPr>
-        <w:ind w:left="7560" w:hanging="180"/>
+        <w:ind w:left="6840" w:hanging="180"/>
       </w:pPr>
     </w:lvl>
   </w:abstractNum>
   <w:abstractNum w:abstractNumId="5" w15:restartNumberingAfterBreak="0">
-    <w:nsid w:val="71E81F59"/>
+    <w:nsid w:val="5E5E1924"/>
     <w:multiLevelType w:val="hybridMultilevel"/>
-    <w:tmpl w:val="452AE688"/>
-    <w:lvl w:ilvl="0" w:tplc="F3BAAAC2">
+    <w:tmpl w:val="FE9C6208"/>
+    <w:lvl w:ilvl="0" w:tplc="4B6A88C8">
       <w:start w:val="1"/>
-      <w:numFmt w:val="upperLetter"/>
+      <w:numFmt w:val="decimal"/>
       <w:lvlText w:val="%1)"/>
       <w:lvlJc w:val="left"/>
       <w:pPr>
-        <w:ind w:left="720" w:hanging="360"/>
+        <w:ind w:left="1800" w:hanging="360"/>
       </w:pPr>
       <w:rPr>
         <w:rFonts w:hint="default"/>
@@ -16265,7 +17334,7 @@
       <w:lvlText w:val="%2."/>
       <w:lvlJc w:val="left"/>
       <w:pPr>
-        <w:ind w:left="1440" w:hanging="360"/>
+        <w:ind w:left="2520" w:hanging="360"/>
       </w:pPr>
     </w:lvl>
     <w:lvl w:ilvl="2" w:tplc="4009001B" w:tentative="1">
@@ -16274,7 +17343,7 @@
       <w:lvlText w:val="%3."/>
       <w:lvlJc w:val="right"/>
       <w:pPr>
-        <w:ind w:left="2160" w:hanging="180"/>
+        <w:ind w:left="3240" w:hanging="180"/>
       </w:pPr>
     </w:lvl>
     <w:lvl w:ilvl="3" w:tplc="4009000F" w:tentative="1">
@@ -16283,7 +17352,7 @@
       <w:lvlText w:val="%4."/>
       <w:lvlJc w:val="left"/>
       <w:pPr>
-        <w:ind w:left="2880" w:hanging="360"/>
+        <w:ind w:left="3960" w:hanging="360"/>
       </w:pPr>
     </w:lvl>
     <w:lvl w:ilvl="4" w:tplc="40090019" w:tentative="1">
@@ -16292,7 +17361,7 @@
       <w:lvlText w:val="%5."/>
       <w:lvlJc w:val="left"/>
       <w:pPr>
-        <w:ind w:left="3600" w:hanging="360"/>
+        <w:ind w:left="4680" w:hanging="360"/>
       </w:pPr>
     </w:lvl>
     <w:lvl w:ilvl="5" w:tplc="4009001B" w:tentative="1">
@@ -16301,7 +17370,7 @@
       <w:lvlText w:val="%6."/>
       <w:lvlJc w:val="right"/>
       <w:pPr>
-        <w:ind w:left="4320" w:hanging="180"/>
+        <w:ind w:left="5400" w:hanging="180"/>
       </w:pPr>
     </w:lvl>
     <w:lvl w:ilvl="6" w:tplc="4009000F" w:tentative="1">
@@ -16310,7 +17379,7 @@
       <w:lvlText w:val="%7."/>
       <w:lvlJc w:val="left"/>
       <w:pPr>
-        <w:ind w:left="5040" w:hanging="360"/>
+        <w:ind w:left="6120" w:hanging="360"/>
       </w:pPr>
     </w:lvl>
     <w:lvl w:ilvl="7" w:tplc="40090019" w:tentative="1">
@@ -16319,7 +17388,7 @@
       <w:lvlText w:val="%8."/>
       <w:lvlJc w:val="left"/>
       <w:pPr>
-        <w:ind w:left="5760" w:hanging="360"/>
+        <w:ind w:left="6840" w:hanging="360"/>
       </w:pPr>
     </w:lvl>
     <w:lvl w:ilvl="8" w:tplc="4009001B" w:tentative="1">
@@ -16328,16 +17397,16 @@
       <w:lvlText w:val="%9."/>
       <w:lvlJc w:val="right"/>
       <w:pPr>
-        <w:ind w:left="6480" w:hanging="180"/>
+        <w:ind w:left="7560" w:hanging="180"/>
       </w:pPr>
     </w:lvl>
   </w:abstractNum>
   <w:abstractNum w:abstractNumId="6" w15:restartNumberingAfterBreak="0">
-    <w:nsid w:val="7A4A4CDB"/>
+    <w:nsid w:val="71E81F59"/>
     <w:multiLevelType w:val="hybridMultilevel"/>
-    <w:tmpl w:val="EB7A52AE"/>
-    <w:lvl w:ilvl="0" w:tplc="DD5CA120">
-      <w:start w:val="2"/>
+    <w:tmpl w:val="452AE688"/>
+    <w:lvl w:ilvl="0" w:tplc="F3BAAAC2">
+      <w:start w:val="1"/>
       <w:numFmt w:val="upperLetter"/>
       <w:lvlText w:val="%1)"/>
       <w:lvlJc w:val="left"/>
@@ -16421,8 +17490,97 @@
       </w:pPr>
     </w:lvl>
   </w:abstractNum>
+  <w:abstractNum w:abstractNumId="7" w15:restartNumberingAfterBreak="0">
+    <w:nsid w:val="7A4A4CDB"/>
+    <w:multiLevelType w:val="hybridMultilevel"/>
+    <w:tmpl w:val="EB7A52AE"/>
+    <w:lvl w:ilvl="0" w:tplc="DD5CA120">
+      <w:start w:val="2"/>
+      <w:numFmt w:val="upperLetter"/>
+      <w:lvlText w:val="%1)"/>
+      <w:lvlJc w:val="left"/>
+      <w:pPr>
+        <w:ind w:left="720" w:hanging="360"/>
+      </w:pPr>
+      <w:rPr>
+        <w:rFonts w:hint="default"/>
+      </w:rPr>
+    </w:lvl>
+    <w:lvl w:ilvl="1" w:tplc="40090019" w:tentative="1">
+      <w:start w:val="1"/>
+      <w:numFmt w:val="lowerLetter"/>
+      <w:lvlText w:val="%2."/>
+      <w:lvlJc w:val="left"/>
+      <w:pPr>
+        <w:ind w:left="1440" w:hanging="360"/>
+      </w:pPr>
+    </w:lvl>
+    <w:lvl w:ilvl="2" w:tplc="4009001B" w:tentative="1">
+      <w:start w:val="1"/>
+      <w:numFmt w:val="lowerRoman"/>
+      <w:lvlText w:val="%3."/>
+      <w:lvlJc w:val="right"/>
+      <w:pPr>
+        <w:ind w:left="2160" w:hanging="180"/>
+      </w:pPr>
+    </w:lvl>
+    <w:lvl w:ilvl="3" w:tplc="4009000F" w:tentative="1">
+      <w:start w:val="1"/>
+      <w:numFmt w:val="decimal"/>
+      <w:lvlText w:val="%4."/>
+      <w:lvlJc w:val="left"/>
+      <w:pPr>
+        <w:ind w:left="2880" w:hanging="360"/>
+      </w:pPr>
+    </w:lvl>
+    <w:lvl w:ilvl="4" w:tplc="40090019" w:tentative="1">
+      <w:start w:val="1"/>
+      <w:numFmt w:val="lowerLetter"/>
+      <w:lvlText w:val="%5."/>
+      <w:lvlJc w:val="left"/>
+      <w:pPr>
+        <w:ind w:left="3600" w:hanging="360"/>
+      </w:pPr>
+    </w:lvl>
+    <w:lvl w:ilvl="5" w:tplc="4009001B" w:tentative="1">
+      <w:start w:val="1"/>
+      <w:numFmt w:val="lowerRoman"/>
+      <w:lvlText w:val="%6."/>
+      <w:lvlJc w:val="right"/>
+      <w:pPr>
+        <w:ind w:left="4320" w:hanging="180"/>
+      </w:pPr>
+    </w:lvl>
+    <w:lvl w:ilvl="6" w:tplc="4009000F" w:tentative="1">
+      <w:start w:val="1"/>
+      <w:numFmt w:val="decimal"/>
+      <w:lvlText w:val="%7."/>
+      <w:lvlJc w:val="left"/>
+      <w:pPr>
+        <w:ind w:left="5040" w:hanging="360"/>
+      </w:pPr>
+    </w:lvl>
+    <w:lvl w:ilvl="7" w:tplc="40090019" w:tentative="1">
+      <w:start w:val="1"/>
+      <w:numFmt w:val="lowerLetter"/>
+      <w:lvlText w:val="%8."/>
+      <w:lvlJc w:val="left"/>
+      <w:pPr>
+        <w:ind w:left="5760" w:hanging="360"/>
+      </w:pPr>
+    </w:lvl>
+    <w:lvl w:ilvl="8" w:tplc="4009001B" w:tentative="1">
+      <w:start w:val="1"/>
+      <w:numFmt w:val="lowerRoman"/>
+      <w:lvlText w:val="%9."/>
+      <w:lvlJc w:val="right"/>
+      <w:pPr>
+        <w:ind w:left="6480" w:hanging="180"/>
+      </w:pPr>
+    </w:lvl>
+  </w:abstractNum>
   <w:num w:numId="1" w16cid:durableId="132719233">
-    <w:abstractNumId w:val="5"/>
+    <w:abstractNumId w:val="6"/>
   </w:num>
   <w:num w:numId="2" w16cid:durableId="1596476161">
     <w:abstractNumId w:val="0"/>
@@ -16431,16 +17589,19 @@
     <w:abstractNumId w:val="1"/>
   </w:num>
   <w:num w:numId="4" w16cid:durableId="917517255">
-    <w:abstractNumId w:val="4"/>
+    <w:abstractNumId w:val="5"/>
   </w:num>
   <w:num w:numId="5" w16cid:durableId="982077371">
-    <w:abstractNumId w:val="6"/>
+    <w:abstractNumId w:val="7"/>
   </w:num>
   <w:num w:numId="6" w16cid:durableId="1376155322">
     <w:abstractNumId w:val="3"/>
   </w:num>
   <w:num w:numId="7" w16cid:durableId="1693528642">
     <w:abstractNumId w:val="2"/>
+  </w:num>
+  <w:num w:numId="8" w16cid:durableId="346904154">
+    <w:abstractNumId w:val="4"/>
   </w:num>
 </w:numbering>
 </file>
@@ -16843,12 +18004,11 @@
   <w:style w:type="paragraph" w:default="1" w:styleId="Normal">
     <w:name w:val="Normal"/>
     <w:qFormat/>
-    <w:rsid w:val="005B51B0"/>
+    <w:rsid w:val="005A5DE8"/>
   </w:style>
   <w:style w:type="character" w:default="1" w:styleId="DefaultParagraphFont">
     <w:name w:val="Default Paragraph Font"/>
     <w:uiPriority w:val="1"/>
-    <w:semiHidden/>
     <w:unhideWhenUsed/>
   </w:style>
   <w:style w:type="table" w:default="1" w:styleId="TableNormal">

--- a/Requirements Evaluation.docx
+++ b/Requirements Evaluation.docx
@@ -9440,34 +9440,9 @@
           <w:szCs w:val="24"/>
           <w:lang w:val="en-US"/>
         </w:rPr>
-        <w:t>S3</w:t>
-      </w:r>
-      <w:r>
-        <w:rPr>
-          <w:rFonts w:cstheme="minorHAnsi"/>
-          <w:sz w:val="24"/>
-          <w:szCs w:val="24"/>
-          <w:lang w:val="en-US"/>
-        </w:rPr>
-        <w:t xml:space="preserve">:- </w:t>
-      </w:r>
-      <w:r>
-        <w:rPr>
-          <w:rFonts w:cstheme="minorHAnsi"/>
-          <w:sz w:val="24"/>
-          <w:szCs w:val="24"/>
-        </w:rPr>
-        <w:t>Manages and monitors all the technical functionalities of the system that makes the service run efficiently.</w:t>
-      </w:r>
-    </w:p>
-    <w:p>
-      <w:pPr>
-        <w:rPr>
-          <w:rFonts w:cstheme="minorHAnsi"/>
-          <w:sz w:val="24"/>
-          <w:szCs w:val="24"/>
-        </w:rPr>
-      </w:pPr>
+        <w:t>S</w:t>
+      </w:r>
+      <w:proofErr w:type="gramStart"/>
       <w:r>
         <w:rPr>
           <w:rFonts w:cstheme="minorHAnsi"/>
@@ -9475,36 +9450,46 @@
           <w:bCs/>
           <w:sz w:val="24"/>
           <w:szCs w:val="24"/>
-        </w:rPr>
-        <w:t>S10</w:t>
+          <w:lang w:val="en-US"/>
+        </w:rPr>
+        <w:t>3</w:t>
       </w:r>
       <w:r>
         <w:rPr>
           <w:rFonts w:cstheme="minorHAnsi"/>
           <w:sz w:val="24"/>
           <w:szCs w:val="24"/>
-        </w:rPr>
-        <w:t>:- A separate dashboard will be there for branch managers through which they will be able to add and remove tools and equipment from the website.</w:t>
-      </w:r>
-    </w:p>
-    <w:p>
-      <w:pPr>
+          <w:lang w:val="en-US"/>
+        </w:rPr>
+        <w:t>:-</w:t>
+      </w:r>
+      <w:proofErr w:type="gramEnd"/>
+      <w:r>
         <w:rPr>
           <w:rFonts w:cstheme="minorHAnsi"/>
           <w:sz w:val="24"/>
           <w:szCs w:val="24"/>
           <w:lang w:val="en-US"/>
         </w:rPr>
-      </w:pPr>
+        <w:t xml:space="preserve"> </w:t>
+      </w:r>
       <w:r>
         <w:rPr>
           <w:rFonts w:cstheme="minorHAnsi"/>
           <w:sz w:val="24"/>
           <w:szCs w:val="24"/>
-          <w:lang w:val="en-US"/>
-        </w:rPr>
-        <w:t xml:space="preserve">This conflict can be resolved by </w:t>
-      </w:r>
+        </w:rPr>
+        <w:t>Manages and monitors all the technical functionalities of the system that makes the service run efficiently.</w:t>
+      </w:r>
+    </w:p>
+    <w:p>
+      <w:pPr>
+        <w:rPr>
+          <w:rFonts w:cstheme="minorHAnsi"/>
+          <w:sz w:val="24"/>
+          <w:szCs w:val="24"/>
+        </w:rPr>
+      </w:pPr>
       <w:r>
         <w:rPr>
           <w:rFonts w:cstheme="minorHAnsi"/>
@@ -9512,102 +9497,10 @@
           <w:bCs/>
           <w:sz w:val="24"/>
           <w:szCs w:val="24"/>
-          <w:lang w:val="en-US"/>
-        </w:rPr>
-        <w:t xml:space="preserve">specializing the conflict source or target. </w:t>
-      </w:r>
-      <w:r>
-        <w:rPr>
-          <w:rFonts w:cstheme="minorHAnsi"/>
-          <w:sz w:val="24"/>
-          <w:szCs w:val="24"/>
-          <w:lang w:val="en-US"/>
-        </w:rPr>
-        <w:t xml:space="preserve">Identifying that S3 is the role for system administrators and S4 is for branch </w:t>
-      </w:r>
-      <w:r>
-        <w:rPr>
-          <w:rFonts w:cstheme="minorHAnsi"/>
-          <w:sz w:val="24"/>
-          <w:szCs w:val="24"/>
-          <w:lang w:val="en-US"/>
-        </w:rPr>
-        <w:t>employees</w:t>
-      </w:r>
-      <w:r>
-        <w:rPr>
-          <w:rFonts w:cstheme="minorHAnsi"/>
-          <w:sz w:val="24"/>
-          <w:szCs w:val="24"/>
-          <w:lang w:val="en-US"/>
-        </w:rPr>
-        <w:t xml:space="preserve"> and also, clearly specifying what comes under technical functionalities can resolve this conflict. For branch </w:t>
-      </w:r>
-      <w:r>
-        <w:rPr>
-          <w:rFonts w:cstheme="minorHAnsi"/>
-          <w:sz w:val="24"/>
-          <w:szCs w:val="24"/>
-          <w:lang w:val="en-US"/>
-        </w:rPr>
-        <w:t>employees</w:t>
-      </w:r>
-      <w:r>
-        <w:rPr>
-          <w:rFonts w:cstheme="minorHAnsi"/>
-          <w:sz w:val="24"/>
-          <w:szCs w:val="24"/>
-          <w:lang w:val="en-US"/>
-        </w:rPr>
-        <w:t xml:space="preserve"> it is adding and removing tools from the website and for system administrators it is adding new branches to the system and </w:t>
-      </w:r>
-      <w:r>
-        <w:rPr>
-          <w:rFonts w:cstheme="minorHAnsi"/>
-          <w:sz w:val="24"/>
-          <w:szCs w:val="24"/>
-          <w:lang w:val="en-US"/>
-        </w:rPr>
-        <w:t>creating new users. Thus the ambiguity that came with the term technical functionalities in S3 led to this conflict</w:t>
-      </w:r>
-      <w:r>
-        <w:rPr>
-          <w:rFonts w:cstheme="minorHAnsi"/>
-          <w:sz w:val="24"/>
-          <w:szCs w:val="24"/>
-          <w:lang w:val="en-US"/>
-        </w:rPr>
-        <w:t>.</w:t>
-      </w:r>
-      <w:r>
-        <w:rPr>
-          <w:rFonts w:cstheme="minorHAnsi"/>
-          <w:sz w:val="24"/>
-          <w:szCs w:val="24"/>
-          <w:lang w:val="en-US"/>
-        </w:rPr>
-        <w:t xml:space="preserve"> Also, the role of branch manager is not defined in the entire vision document, so the word branch manager is supposed to be replaced with branch employees in S10.</w:t>
-      </w:r>
-    </w:p>
-    <w:p>
-      <w:pPr>
-        <w:rPr>
-          <w:rFonts w:cstheme="minorHAnsi"/>
-          <w:sz w:val="24"/>
-          <w:szCs w:val="24"/>
-          <w:lang w:val="en-US"/>
-        </w:rPr>
-      </w:pPr>
-      <w:r>
-        <w:rPr>
-          <w:rFonts w:cstheme="minorHAnsi"/>
-          <w:sz w:val="24"/>
-          <w:szCs w:val="24"/>
-          <w:lang w:val="en-US"/>
-        </w:rPr>
-        <w:lastRenderedPageBreak/>
-        <w:t xml:space="preserve">We can make use of </w:t>
-      </w:r>
+        </w:rPr>
+        <w:t>S</w:t>
+      </w:r>
+      <w:proofErr w:type="gramStart"/>
       <w:r>
         <w:rPr>
           <w:rFonts w:cstheme="minorHAnsi"/>
@@ -9615,9 +9508,44 @@
           <w:bCs/>
           <w:sz w:val="24"/>
           <w:szCs w:val="24"/>
+        </w:rPr>
+        <w:t>10</w:t>
+      </w:r>
+      <w:r>
+        <w:rPr>
+          <w:rFonts w:cstheme="minorHAnsi"/>
+          <w:sz w:val="24"/>
+          <w:szCs w:val="24"/>
+        </w:rPr>
+        <w:t>:-</w:t>
+      </w:r>
+      <w:proofErr w:type="gramEnd"/>
+      <w:r>
+        <w:rPr>
+          <w:rFonts w:cstheme="minorHAnsi"/>
+          <w:sz w:val="24"/>
+          <w:szCs w:val="24"/>
+        </w:rPr>
+        <w:t xml:space="preserve"> A separate dashboard will be there for branch managers through which they will be able to add and remove tools and equipment from the website.</w:t>
+      </w:r>
+    </w:p>
+    <w:p>
+      <w:pPr>
+        <w:rPr>
+          <w:rFonts w:cstheme="minorHAnsi"/>
+          <w:sz w:val="24"/>
+          <w:szCs w:val="24"/>
           <w:lang w:val="en-US"/>
         </w:rPr>
-        <w:t>Weaken</w:t>
+      </w:pPr>
+      <w:r>
+        <w:rPr>
+          <w:rFonts w:cstheme="minorHAnsi"/>
+          <w:sz w:val="24"/>
+          <w:szCs w:val="24"/>
+          <w:lang w:val="en-US"/>
+        </w:rPr>
+        <w:t xml:space="preserve">This conflict can be resolved by </w:t>
       </w:r>
       <w:r>
         <w:rPr>
@@ -9628,7 +9556,7 @@
           <w:szCs w:val="24"/>
           <w:lang w:val="en-US"/>
         </w:rPr>
-        <w:t xml:space="preserve"> conflicting technique</w:t>
+        <w:t xml:space="preserve">specializing the conflict source or target. </w:t>
       </w:r>
       <w:r>
         <w:rPr>
@@ -9637,7 +9565,7 @@
           <w:szCs w:val="24"/>
           <w:lang w:val="en-US"/>
         </w:rPr>
-        <w:t xml:space="preserve"> in order to reframe S3, by saying system administrators manages and monitors the smooth functioning of adding new branches to the system</w:t>
+        <w:t xml:space="preserve">Identifying that S3 is the role for system administrators and S4 is for branch </w:t>
       </w:r>
       <w:r>
         <w:rPr>
@@ -9646,27 +9574,102 @@
           <w:szCs w:val="24"/>
           <w:lang w:val="en-US"/>
         </w:rPr>
-        <w:t xml:space="preserve">, along with that creation of new users is also handled by them. </w:t>
-      </w:r>
-    </w:p>
-    <w:p>
-      <w:pPr>
+        <w:t>employees</w:t>
+      </w:r>
+      <w:r>
         <w:rPr>
           <w:rFonts w:cstheme="minorHAnsi"/>
           <w:sz w:val="24"/>
           <w:szCs w:val="24"/>
           <w:lang w:val="en-US"/>
         </w:rPr>
-      </w:pPr>
-    </w:p>
-    <w:p>
-      <w:pPr>
+        <w:t xml:space="preserve"> and also, clearly specifying what comes under technical functionalities can resolve this conflict. For branch </w:t>
+      </w:r>
+      <w:r>
         <w:rPr>
           <w:rFonts w:cstheme="minorHAnsi"/>
           <w:sz w:val="24"/>
           <w:szCs w:val="24"/>
-        </w:rPr>
-      </w:pPr>
+          <w:lang w:val="en-US"/>
+        </w:rPr>
+        <w:t>employees</w:t>
+      </w:r>
+      <w:r>
+        <w:rPr>
+          <w:rFonts w:cstheme="minorHAnsi"/>
+          <w:sz w:val="24"/>
+          <w:szCs w:val="24"/>
+          <w:lang w:val="en-US"/>
+        </w:rPr>
+        <w:t xml:space="preserve"> it is adding and removing tools from the website and for system administrators it is adding new branches to the system and </w:t>
+      </w:r>
+      <w:r>
+        <w:rPr>
+          <w:rFonts w:cstheme="minorHAnsi"/>
+          <w:sz w:val="24"/>
+          <w:szCs w:val="24"/>
+          <w:lang w:val="en-US"/>
+        </w:rPr>
+        <w:t xml:space="preserve">creating new users. </w:t>
+      </w:r>
+      <w:proofErr w:type="gramStart"/>
+      <w:r>
+        <w:rPr>
+          <w:rFonts w:cstheme="minorHAnsi"/>
+          <w:sz w:val="24"/>
+          <w:szCs w:val="24"/>
+          <w:lang w:val="en-US"/>
+        </w:rPr>
+        <w:t>Thus</w:t>
+      </w:r>
+      <w:proofErr w:type="gramEnd"/>
+      <w:r>
+        <w:rPr>
+          <w:rFonts w:cstheme="minorHAnsi"/>
+          <w:sz w:val="24"/>
+          <w:szCs w:val="24"/>
+          <w:lang w:val="en-US"/>
+        </w:rPr>
+        <w:t xml:space="preserve"> the ambiguity that came with the term technical functionalities in S3 led to this conflict</w:t>
+      </w:r>
+      <w:r>
+        <w:rPr>
+          <w:rFonts w:cstheme="minorHAnsi"/>
+          <w:sz w:val="24"/>
+          <w:szCs w:val="24"/>
+          <w:lang w:val="en-US"/>
+        </w:rPr>
+        <w:t>.</w:t>
+      </w:r>
+      <w:r>
+        <w:rPr>
+          <w:rFonts w:cstheme="minorHAnsi"/>
+          <w:sz w:val="24"/>
+          <w:szCs w:val="24"/>
+          <w:lang w:val="en-US"/>
+        </w:rPr>
+        <w:t xml:space="preserve"> Also, the role of branch manager is not defined in the entire vision document, so the word branch manager is supposed to be replaced with branch employees in S10.</w:t>
+      </w:r>
+    </w:p>
+    <w:p>
+      <w:pPr>
+        <w:rPr>
+          <w:rFonts w:cstheme="minorHAnsi"/>
+          <w:sz w:val="24"/>
+          <w:szCs w:val="24"/>
+          <w:lang w:val="en-US"/>
+        </w:rPr>
+      </w:pPr>
+      <w:r>
+        <w:rPr>
+          <w:rFonts w:cstheme="minorHAnsi"/>
+          <w:sz w:val="24"/>
+          <w:szCs w:val="24"/>
+          <w:lang w:val="en-US"/>
+        </w:rPr>
+        <w:lastRenderedPageBreak/>
+        <w:t xml:space="preserve">We can make use of </w:t>
+      </w:r>
       <w:r>
         <w:rPr>
           <w:rFonts w:cstheme="minorHAnsi"/>
@@ -9676,34 +9679,8 @@
           <w:szCs w:val="24"/>
           <w:lang w:val="en-US"/>
         </w:rPr>
-        <w:t>S4</w:t>
-      </w:r>
-      <w:r>
-        <w:rPr>
-          <w:rFonts w:cstheme="minorHAnsi"/>
-          <w:sz w:val="24"/>
-          <w:szCs w:val="24"/>
-          <w:lang w:val="en-US"/>
-        </w:rPr>
-        <w:t xml:space="preserve">:- </w:t>
-      </w:r>
-      <w:r>
-        <w:rPr>
-          <w:rFonts w:cstheme="minorHAnsi"/>
-          <w:sz w:val="24"/>
-          <w:szCs w:val="24"/>
-        </w:rPr>
-        <w:t>Handles the technical part of the system like the maintaining the website and frequently updating it</w:t>
-      </w:r>
-    </w:p>
-    <w:p>
-      <w:pPr>
-        <w:rPr>
-          <w:rFonts w:cstheme="minorHAnsi"/>
-          <w:sz w:val="24"/>
-          <w:szCs w:val="24"/>
-        </w:rPr>
-      </w:pPr>
+        <w:t>Weaken</w:t>
+      </w:r>
       <w:r>
         <w:rPr>
           <w:rFonts w:cstheme="minorHAnsi"/>
@@ -9711,64 +9688,47 @@
           <w:bCs/>
           <w:sz w:val="24"/>
           <w:szCs w:val="24"/>
-        </w:rPr>
-        <w:t>S10</w:t>
+          <w:lang w:val="en-US"/>
+        </w:rPr>
+        <w:t xml:space="preserve"> conflicting technique</w:t>
       </w:r>
       <w:r>
         <w:rPr>
           <w:rFonts w:cstheme="minorHAnsi"/>
           <w:sz w:val="24"/>
           <w:szCs w:val="24"/>
-        </w:rPr>
-        <w:t>:- A separate dashboard will be there for branch managers through which they will be able to add and remove tools and equipment from the website.</w:t>
-      </w:r>
-    </w:p>
-    <w:p>
-      <w:pPr>
+          <w:lang w:val="en-US"/>
+        </w:rPr>
+        <w:t xml:space="preserve"> in order to reframe S3, by saying system administrators manages and monitors the smooth functioning of adding new branches to the system</w:t>
+      </w:r>
+      <w:r>
         <w:rPr>
           <w:rFonts w:cstheme="minorHAnsi"/>
           <w:sz w:val="24"/>
           <w:szCs w:val="24"/>
           <w:lang w:val="en-US"/>
         </w:rPr>
-      </w:pPr>
-      <w:r>
+        <w:t xml:space="preserve">, along with that creation of new users is also handled by them. </w:t>
+      </w:r>
+    </w:p>
+    <w:p>
+      <w:pPr>
         <w:rPr>
           <w:rFonts w:cstheme="minorHAnsi"/>
           <w:sz w:val="24"/>
           <w:szCs w:val="24"/>
           <w:lang w:val="en-US"/>
         </w:rPr>
-        <w:t xml:space="preserve">Here, the term branch manager </w:t>
-      </w:r>
-      <w:r>
+      </w:pPr>
+    </w:p>
+    <w:p>
+      <w:pPr>
         <w:rPr>
           <w:rFonts w:cstheme="minorHAnsi"/>
           <w:sz w:val="24"/>
           <w:szCs w:val="24"/>
-          <w:lang w:val="en-US"/>
-        </w:rPr>
-        <w:t>is used, the role for which is not defined in stakeholder descriptions of the document. So, the word branch manager is to be understood as branch employees.</w:t>
-      </w:r>
-    </w:p>
-    <w:p>
-      <w:pPr>
-        <w:rPr>
-          <w:rFonts w:cstheme="minorHAnsi"/>
-          <w:sz w:val="24"/>
-          <w:szCs w:val="24"/>
-          <w:lang w:val="en-US"/>
-        </w:rPr>
-      </w:pPr>
-      <w:r>
-        <w:rPr>
-          <w:rFonts w:cstheme="minorHAnsi"/>
-          <w:sz w:val="24"/>
-          <w:szCs w:val="24"/>
-          <w:lang w:val="en-US"/>
-        </w:rPr>
-        <w:t xml:space="preserve">By using </w:t>
-      </w:r>
+        </w:rPr>
+      </w:pPr>
       <w:r>
         <w:rPr>
           <w:rFonts w:cstheme="minorHAnsi"/>
@@ -9778,86 +9738,9 @@
           <w:szCs w:val="24"/>
           <w:lang w:val="en-US"/>
         </w:rPr>
-        <w:t>Weaken conflicting technique</w:t>
-      </w:r>
-      <w:r>
-        <w:rPr>
-          <w:rFonts w:cstheme="minorHAnsi"/>
-          <w:sz w:val="24"/>
-          <w:szCs w:val="24"/>
-          <w:lang w:val="en-US"/>
-        </w:rPr>
-        <w:t>, we can</w:t>
-      </w:r>
-      <w:r>
-        <w:rPr>
-          <w:rFonts w:cstheme="minorHAnsi"/>
-          <w:sz w:val="24"/>
-          <w:szCs w:val="24"/>
-          <w:lang w:val="en-US"/>
-        </w:rPr>
-        <w:t xml:space="preserve"> restructure the statement S4 and write that </w:t>
-      </w:r>
-      <w:r>
-        <w:rPr>
-          <w:rFonts w:cstheme="minorHAnsi"/>
-          <w:sz w:val="24"/>
-          <w:szCs w:val="24"/>
-          <w:lang w:val="en-US"/>
-        </w:rPr>
-        <w:t xml:space="preserve">anything other than adding and removing equipment from the website </w:t>
-      </w:r>
-      <w:r>
-        <w:rPr>
-          <w:rFonts w:cstheme="minorHAnsi"/>
-          <w:sz w:val="24"/>
-          <w:szCs w:val="24"/>
-          <w:lang w:val="en-US"/>
-        </w:rPr>
-        <w:t xml:space="preserve">and updating the status of the equipment </w:t>
-      </w:r>
-      <w:r>
-        <w:rPr>
-          <w:rFonts w:cstheme="minorHAnsi"/>
-          <w:sz w:val="24"/>
-          <w:szCs w:val="24"/>
-          <w:lang w:val="en-US"/>
-        </w:rPr>
-        <w:t>is handled by system administrators.</w:t>
-      </w:r>
-      <w:r>
-        <w:rPr>
-          <w:rFonts w:cstheme="minorHAnsi"/>
-          <w:sz w:val="24"/>
-          <w:szCs w:val="24"/>
-          <w:lang w:val="en-US"/>
-        </w:rPr>
-        <w:t xml:space="preserve"> </w:t>
-      </w:r>
-    </w:p>
-    <w:p>
-      <w:pPr>
-        <w:autoSpaceDE w:val="0"/>
-        <w:autoSpaceDN w:val="0"/>
-        <w:adjustRightInd w:val="0"/>
-        <w:spacing w:after="0" w:line="240" w:lineRule="auto"/>
-        <w:jc w:val="both"/>
-        <w:rPr>
-          <w:rFonts w:cstheme="minorHAnsi"/>
-          <w:sz w:val="24"/>
-          <w:szCs w:val="24"/>
-          <w:lang w:val="en-US"/>
-        </w:rPr>
-      </w:pPr>
-      <w:r>
-        <w:rPr>
-          <w:rFonts w:cstheme="minorHAnsi"/>
-          <w:sz w:val="24"/>
-          <w:szCs w:val="24"/>
-          <w:lang w:val="en-US"/>
-        </w:rPr>
-        <w:t xml:space="preserve">By using </w:t>
-      </w:r>
+        <w:t>S</w:t>
+      </w:r>
+      <w:proofErr w:type="gramStart"/>
       <w:r>
         <w:rPr>
           <w:rFonts w:cstheme="minorHAnsi"/>
@@ -9867,7 +9750,7 @@
           <w:szCs w:val="24"/>
           <w:lang w:val="en-US"/>
         </w:rPr>
-        <w:t>Restore conflicting technique</w:t>
+        <w:t>4</w:t>
       </w:r>
       <w:r>
         <w:rPr>
@@ -9876,8 +9759,9 @@
           <w:szCs w:val="24"/>
           <w:lang w:val="en-US"/>
         </w:rPr>
-        <w:t>, we can reframe the statement S</w:t>
-      </w:r>
+        <w:t>:-</w:t>
+      </w:r>
+      <w:proofErr w:type="gramEnd"/>
       <w:r>
         <w:rPr>
           <w:rFonts w:cstheme="minorHAnsi"/>
@@ -9885,66 +9769,16 @@
           <w:szCs w:val="24"/>
           <w:lang w:val="en-US"/>
         </w:rPr>
-        <w:t>4</w:t>
+        <w:t xml:space="preserve"> </w:t>
       </w:r>
       <w:r>
         <w:rPr>
           <w:rFonts w:cstheme="minorHAnsi"/>
           <w:sz w:val="24"/>
           <w:szCs w:val="24"/>
-          <w:lang w:val="en-US"/>
-        </w:rPr>
-        <w:t xml:space="preserve"> as, </w:t>
-      </w:r>
-      <w:r>
-        <w:rPr>
-          <w:rFonts w:eastAsia="CambriaMath" w:cstheme="minorHAnsi"/>
-          <w:sz w:val="24"/>
-          <w:szCs w:val="24"/>
-        </w:rPr>
-        <w:t xml:space="preserve">A separate dashboard for branch employees will be there, through which they will be able to add and remove tools and equipment onto the website and updates the status of it. </w:t>
-      </w:r>
-      <w:r>
-        <w:rPr>
-          <w:rFonts w:cstheme="minorHAnsi"/>
-          <w:sz w:val="24"/>
-          <w:szCs w:val="24"/>
-          <w:lang w:val="en-US"/>
-        </w:rPr>
-        <w:t xml:space="preserve">This will distinguish roles for both system administrators and branch </w:t>
-      </w:r>
-      <w:r>
-        <w:rPr>
-          <w:rFonts w:cstheme="minorHAnsi"/>
-          <w:sz w:val="24"/>
-          <w:szCs w:val="24"/>
-          <w:lang w:val="en-US"/>
-        </w:rPr>
-        <w:t>employees</w:t>
-      </w:r>
-      <w:r>
-        <w:rPr>
-          <w:rFonts w:cstheme="minorHAnsi"/>
-          <w:sz w:val="24"/>
-          <w:szCs w:val="24"/>
-          <w:lang w:val="en-US"/>
-        </w:rPr>
-        <w:t xml:space="preserve"> and resolve the conflict.</w:t>
-      </w:r>
-    </w:p>
-    <w:p>
-      <w:pPr>
-        <w:autoSpaceDE w:val="0"/>
-        <w:autoSpaceDN w:val="0"/>
-        <w:adjustRightInd w:val="0"/>
-        <w:spacing w:after="0" w:line="240" w:lineRule="auto"/>
-        <w:jc w:val="both"/>
-        <w:rPr>
-          <w:rFonts w:eastAsia="CambriaMath" w:cstheme="minorHAnsi"/>
-          <w:sz w:val="24"/>
-          <w:szCs w:val="24"/>
-        </w:rPr>
-      </w:pPr>
+        </w:rPr>
+        <w:t>Handles the technical part of the system like the maintaining the website and frequently updating it</w:t>
+      </w:r>
     </w:p>
     <w:p>
       <w:pPr>
@@ -9961,36 +9795,10 @@
           <w:bCs/>
           <w:sz w:val="24"/>
           <w:szCs w:val="24"/>
-          <w:lang w:val="en-US"/>
-        </w:rPr>
-        <w:t>S9</w:t>
-      </w:r>
-      <w:r>
-        <w:rPr>
-          <w:rFonts w:cstheme="minorHAnsi"/>
-          <w:sz w:val="24"/>
-          <w:szCs w:val="24"/>
-          <w:lang w:val="en-US"/>
-        </w:rPr>
-        <w:t xml:space="preserve">:- </w:t>
-      </w:r>
-      <w:r>
-        <w:rPr>
-          <w:rFonts w:cstheme="minorHAnsi"/>
-          <w:sz w:val="24"/>
-          <w:szCs w:val="24"/>
-        </w:rPr>
-        <w:t>Branch employee dashboard</w:t>
-      </w:r>
-    </w:p>
-    <w:p>
-      <w:pPr>
-        <w:rPr>
-          <w:rFonts w:cstheme="minorHAnsi"/>
-          <w:sz w:val="24"/>
-          <w:szCs w:val="24"/>
-        </w:rPr>
-      </w:pPr>
+        </w:rPr>
+        <w:t>S</w:t>
+      </w:r>
+      <w:proofErr w:type="gramStart"/>
       <w:r>
         <w:rPr>
           <w:rFonts w:cstheme="minorHAnsi"/>
@@ -9999,7 +9807,7 @@
           <w:sz w:val="24"/>
           <w:szCs w:val="24"/>
         </w:rPr>
-        <w:t>S10</w:t>
+        <w:t>10</w:t>
       </w:r>
       <w:r>
         <w:rPr>
@@ -10007,7 +9815,345 @@
           <w:sz w:val="24"/>
           <w:szCs w:val="24"/>
         </w:rPr>
-        <w:t>:- A separate dashboard will be there for branch managers through which they will be able to add and remove tools and equipment from the website.</w:t>
+        <w:t>:-</w:t>
+      </w:r>
+      <w:proofErr w:type="gramEnd"/>
+      <w:r>
+        <w:rPr>
+          <w:rFonts w:cstheme="minorHAnsi"/>
+          <w:sz w:val="24"/>
+          <w:szCs w:val="24"/>
+        </w:rPr>
+        <w:t xml:space="preserve"> A separate dashboard will be there for branch managers through which they will be able to add and remove tools and equipment from the website.</w:t>
+      </w:r>
+    </w:p>
+    <w:p>
+      <w:pPr>
+        <w:rPr>
+          <w:rFonts w:cstheme="minorHAnsi"/>
+          <w:sz w:val="24"/>
+          <w:szCs w:val="24"/>
+          <w:lang w:val="en-US"/>
+        </w:rPr>
+      </w:pPr>
+      <w:r>
+        <w:rPr>
+          <w:rFonts w:cstheme="minorHAnsi"/>
+          <w:sz w:val="24"/>
+          <w:szCs w:val="24"/>
+          <w:lang w:val="en-US"/>
+        </w:rPr>
+        <w:t xml:space="preserve">Here, the term branch manager </w:t>
+      </w:r>
+      <w:r>
+        <w:rPr>
+          <w:rFonts w:cstheme="minorHAnsi"/>
+          <w:sz w:val="24"/>
+          <w:szCs w:val="24"/>
+          <w:lang w:val="en-US"/>
+        </w:rPr>
+        <w:t>is used, the role for which is not defined in stakeholder descriptions of the document. So, the word branch manager is to be understood as branch employees.</w:t>
+      </w:r>
+    </w:p>
+    <w:p>
+      <w:pPr>
+        <w:rPr>
+          <w:rFonts w:cstheme="minorHAnsi"/>
+          <w:sz w:val="24"/>
+          <w:szCs w:val="24"/>
+          <w:lang w:val="en-US"/>
+        </w:rPr>
+      </w:pPr>
+      <w:r>
+        <w:rPr>
+          <w:rFonts w:cstheme="minorHAnsi"/>
+          <w:sz w:val="24"/>
+          <w:szCs w:val="24"/>
+          <w:lang w:val="en-US"/>
+        </w:rPr>
+        <w:t xml:space="preserve">By using </w:t>
+      </w:r>
+      <w:r>
+        <w:rPr>
+          <w:rFonts w:cstheme="minorHAnsi"/>
+          <w:b/>
+          <w:bCs/>
+          <w:sz w:val="24"/>
+          <w:szCs w:val="24"/>
+          <w:lang w:val="en-US"/>
+        </w:rPr>
+        <w:t>Weaken conflicting technique</w:t>
+      </w:r>
+      <w:r>
+        <w:rPr>
+          <w:rFonts w:cstheme="minorHAnsi"/>
+          <w:sz w:val="24"/>
+          <w:szCs w:val="24"/>
+          <w:lang w:val="en-US"/>
+        </w:rPr>
+        <w:t>, we can</w:t>
+      </w:r>
+      <w:r>
+        <w:rPr>
+          <w:rFonts w:cstheme="minorHAnsi"/>
+          <w:sz w:val="24"/>
+          <w:szCs w:val="24"/>
+          <w:lang w:val="en-US"/>
+        </w:rPr>
+        <w:t xml:space="preserve"> restructure the statement S4 and write that </w:t>
+      </w:r>
+      <w:r>
+        <w:rPr>
+          <w:rFonts w:cstheme="minorHAnsi"/>
+          <w:sz w:val="24"/>
+          <w:szCs w:val="24"/>
+          <w:lang w:val="en-US"/>
+        </w:rPr>
+        <w:t xml:space="preserve">anything other than adding and removing equipment from the website </w:t>
+      </w:r>
+      <w:r>
+        <w:rPr>
+          <w:rFonts w:cstheme="minorHAnsi"/>
+          <w:sz w:val="24"/>
+          <w:szCs w:val="24"/>
+          <w:lang w:val="en-US"/>
+        </w:rPr>
+        <w:t xml:space="preserve">and updating the status of the equipment </w:t>
+      </w:r>
+      <w:r>
+        <w:rPr>
+          <w:rFonts w:cstheme="minorHAnsi"/>
+          <w:sz w:val="24"/>
+          <w:szCs w:val="24"/>
+          <w:lang w:val="en-US"/>
+        </w:rPr>
+        <w:t>is handled by system administrators.</w:t>
+      </w:r>
+      <w:r>
+        <w:rPr>
+          <w:rFonts w:cstheme="minorHAnsi"/>
+          <w:sz w:val="24"/>
+          <w:szCs w:val="24"/>
+          <w:lang w:val="en-US"/>
+        </w:rPr>
+        <w:t xml:space="preserve"> </w:t>
+      </w:r>
+    </w:p>
+    <w:p>
+      <w:pPr>
+        <w:autoSpaceDE w:val="0"/>
+        <w:autoSpaceDN w:val="0"/>
+        <w:adjustRightInd w:val="0"/>
+        <w:spacing w:after="0" w:line="240" w:lineRule="auto"/>
+        <w:jc w:val="both"/>
+        <w:rPr>
+          <w:rFonts w:cstheme="minorHAnsi"/>
+          <w:sz w:val="24"/>
+          <w:szCs w:val="24"/>
+          <w:lang w:val="en-US"/>
+        </w:rPr>
+      </w:pPr>
+      <w:r>
+        <w:rPr>
+          <w:rFonts w:cstheme="minorHAnsi"/>
+          <w:sz w:val="24"/>
+          <w:szCs w:val="24"/>
+          <w:lang w:val="en-US"/>
+        </w:rPr>
+        <w:t xml:space="preserve">By using </w:t>
+      </w:r>
+      <w:r>
+        <w:rPr>
+          <w:rFonts w:cstheme="minorHAnsi"/>
+          <w:b/>
+          <w:bCs/>
+          <w:sz w:val="24"/>
+          <w:szCs w:val="24"/>
+          <w:lang w:val="en-US"/>
+        </w:rPr>
+        <w:t>Restore conflicting technique</w:t>
+      </w:r>
+      <w:r>
+        <w:rPr>
+          <w:rFonts w:cstheme="minorHAnsi"/>
+          <w:sz w:val="24"/>
+          <w:szCs w:val="24"/>
+          <w:lang w:val="en-US"/>
+        </w:rPr>
+        <w:t>, we can reframe the statement S</w:t>
+      </w:r>
+      <w:r>
+        <w:rPr>
+          <w:rFonts w:cstheme="minorHAnsi"/>
+          <w:sz w:val="24"/>
+          <w:szCs w:val="24"/>
+          <w:lang w:val="en-US"/>
+        </w:rPr>
+        <w:t>4</w:t>
+      </w:r>
+      <w:r>
+        <w:rPr>
+          <w:rFonts w:cstheme="minorHAnsi"/>
+          <w:sz w:val="24"/>
+          <w:szCs w:val="24"/>
+          <w:lang w:val="en-US"/>
+        </w:rPr>
+        <w:t xml:space="preserve"> as, </w:t>
+      </w:r>
+      <w:r>
+        <w:rPr>
+          <w:rFonts w:eastAsia="CambriaMath" w:cstheme="minorHAnsi"/>
+          <w:sz w:val="24"/>
+          <w:szCs w:val="24"/>
+        </w:rPr>
+        <w:t xml:space="preserve">A separate dashboard for branch employees will be there, through which they will be able to add and remove tools and equipment onto the website and updates the status of it. </w:t>
+      </w:r>
+      <w:r>
+        <w:rPr>
+          <w:rFonts w:cstheme="minorHAnsi"/>
+          <w:sz w:val="24"/>
+          <w:szCs w:val="24"/>
+          <w:lang w:val="en-US"/>
+        </w:rPr>
+        <w:t xml:space="preserve">This will distinguish roles for both system administrators and branch </w:t>
+      </w:r>
+      <w:r>
+        <w:rPr>
+          <w:rFonts w:cstheme="minorHAnsi"/>
+          <w:sz w:val="24"/>
+          <w:szCs w:val="24"/>
+          <w:lang w:val="en-US"/>
+        </w:rPr>
+        <w:t>employees</w:t>
+      </w:r>
+      <w:r>
+        <w:rPr>
+          <w:rFonts w:cstheme="minorHAnsi"/>
+          <w:sz w:val="24"/>
+          <w:szCs w:val="24"/>
+          <w:lang w:val="en-US"/>
+        </w:rPr>
+        <w:t xml:space="preserve"> and resolve the conflict.</w:t>
+      </w:r>
+    </w:p>
+    <w:p>
+      <w:pPr>
+        <w:autoSpaceDE w:val="0"/>
+        <w:autoSpaceDN w:val="0"/>
+        <w:adjustRightInd w:val="0"/>
+        <w:spacing w:after="0" w:line="240" w:lineRule="auto"/>
+        <w:jc w:val="both"/>
+        <w:rPr>
+          <w:rFonts w:eastAsia="CambriaMath" w:cstheme="minorHAnsi"/>
+          <w:sz w:val="24"/>
+          <w:szCs w:val="24"/>
+        </w:rPr>
+      </w:pPr>
+    </w:p>
+    <w:p>
+      <w:pPr>
+        <w:rPr>
+          <w:rFonts w:cstheme="minorHAnsi"/>
+          <w:sz w:val="24"/>
+          <w:szCs w:val="24"/>
+        </w:rPr>
+      </w:pPr>
+      <w:r>
+        <w:rPr>
+          <w:rFonts w:cstheme="minorHAnsi"/>
+          <w:b/>
+          <w:bCs/>
+          <w:sz w:val="24"/>
+          <w:szCs w:val="24"/>
+          <w:lang w:val="en-US"/>
+        </w:rPr>
+        <w:t>S</w:t>
+      </w:r>
+      <w:proofErr w:type="gramStart"/>
+      <w:r>
+        <w:rPr>
+          <w:rFonts w:cstheme="minorHAnsi"/>
+          <w:b/>
+          <w:bCs/>
+          <w:sz w:val="24"/>
+          <w:szCs w:val="24"/>
+          <w:lang w:val="en-US"/>
+        </w:rPr>
+        <w:t>9</w:t>
+      </w:r>
+      <w:r>
+        <w:rPr>
+          <w:rFonts w:cstheme="minorHAnsi"/>
+          <w:sz w:val="24"/>
+          <w:szCs w:val="24"/>
+          <w:lang w:val="en-US"/>
+        </w:rPr>
+        <w:t>:-</w:t>
+      </w:r>
+      <w:proofErr w:type="gramEnd"/>
+      <w:r>
+        <w:rPr>
+          <w:rFonts w:cstheme="minorHAnsi"/>
+          <w:sz w:val="24"/>
+          <w:szCs w:val="24"/>
+          <w:lang w:val="en-US"/>
+        </w:rPr>
+        <w:t xml:space="preserve"> </w:t>
+      </w:r>
+      <w:r>
+        <w:rPr>
+          <w:rFonts w:cstheme="minorHAnsi"/>
+          <w:sz w:val="24"/>
+          <w:szCs w:val="24"/>
+        </w:rPr>
+        <w:t>Branch employee dashboard</w:t>
+      </w:r>
+    </w:p>
+    <w:p>
+      <w:pPr>
+        <w:rPr>
+          <w:rFonts w:cstheme="minorHAnsi"/>
+          <w:sz w:val="24"/>
+          <w:szCs w:val="24"/>
+        </w:rPr>
+      </w:pPr>
+      <w:r>
+        <w:rPr>
+          <w:rFonts w:cstheme="minorHAnsi"/>
+          <w:b/>
+          <w:bCs/>
+          <w:sz w:val="24"/>
+          <w:szCs w:val="24"/>
+        </w:rPr>
+        <w:t>S</w:t>
+      </w:r>
+      <w:proofErr w:type="gramStart"/>
+      <w:r>
+        <w:rPr>
+          <w:rFonts w:cstheme="minorHAnsi"/>
+          <w:b/>
+          <w:bCs/>
+          <w:sz w:val="24"/>
+          <w:szCs w:val="24"/>
+        </w:rPr>
+        <w:t>10</w:t>
+      </w:r>
+      <w:r>
+        <w:rPr>
+          <w:rFonts w:cstheme="minorHAnsi"/>
+          <w:sz w:val="24"/>
+          <w:szCs w:val="24"/>
+        </w:rPr>
+        <w:t>:-</w:t>
+      </w:r>
+      <w:proofErr w:type="gramEnd"/>
+      <w:r>
+        <w:rPr>
+          <w:rFonts w:cstheme="minorHAnsi"/>
+          <w:sz w:val="24"/>
+          <w:szCs w:val="24"/>
+        </w:rPr>
+        <w:t xml:space="preserve"> A separate dashboard will be there for branch managers through which they will be able to add and remove tools and equipment from the website.</w:t>
       </w:r>
     </w:p>
     <w:p>
@@ -10436,7 +10582,25 @@
           <w:sz w:val="24"/>
           <w:szCs w:val="24"/>
         </w:rPr>
-        <w:t xml:space="preserve">ption 1:- </w:t>
+        <w:t xml:space="preserve">ption </w:t>
+      </w:r>
+      <w:proofErr w:type="gramStart"/>
+      <w:r>
+        <w:rPr>
+          <w:rFonts w:eastAsia="CambriaMath" w:cstheme="minorHAnsi"/>
+          <w:sz w:val="24"/>
+          <w:szCs w:val="24"/>
+        </w:rPr>
+        <w:t>1:-</w:t>
+      </w:r>
+      <w:proofErr w:type="gramEnd"/>
+      <w:r>
+        <w:rPr>
+          <w:rFonts w:eastAsia="CambriaMath" w:cstheme="minorHAnsi"/>
+          <w:sz w:val="24"/>
+          <w:szCs w:val="24"/>
+        </w:rPr>
+        <w:t xml:space="preserve"> </w:t>
       </w:r>
       <w:r>
         <w:rPr>
@@ -10467,7 +10631,25 @@
           <w:sz w:val="24"/>
           <w:szCs w:val="24"/>
         </w:rPr>
-        <w:t xml:space="preserve">Alternative option 2:-  A separate dashboard for branch employees </w:t>
+        <w:t xml:space="preserve">Alternative option </w:t>
+      </w:r>
+      <w:proofErr w:type="gramStart"/>
+      <w:r>
+        <w:rPr>
+          <w:rFonts w:eastAsia="CambriaMath" w:cstheme="minorHAnsi"/>
+          <w:sz w:val="24"/>
+          <w:szCs w:val="24"/>
+        </w:rPr>
+        <w:t>2:-</w:t>
+      </w:r>
+      <w:proofErr w:type="gramEnd"/>
+      <w:r>
+        <w:rPr>
+          <w:rFonts w:eastAsia="CambriaMath" w:cstheme="minorHAnsi"/>
+          <w:sz w:val="24"/>
+          <w:szCs w:val="24"/>
+        </w:rPr>
+        <w:t xml:space="preserve">  A separate dashboard for branch employees </w:t>
       </w:r>
       <w:r>
         <w:rPr>
@@ -11233,7 +11415,25 @@
           <w:sz w:val="24"/>
           <w:szCs w:val="24"/>
         </w:rPr>
-        <w:t xml:space="preserve">Alternative option 1:-  </w:t>
+        <w:t xml:space="preserve">Alternative option </w:t>
+      </w:r>
+      <w:proofErr w:type="gramStart"/>
+      <w:r>
+        <w:rPr>
+          <w:rFonts w:eastAsia="CambriaMath" w:cstheme="minorHAnsi"/>
+          <w:sz w:val="24"/>
+          <w:szCs w:val="24"/>
+        </w:rPr>
+        <w:t>1:-</w:t>
+      </w:r>
+      <w:proofErr w:type="gramEnd"/>
+      <w:r>
+        <w:rPr>
+          <w:rFonts w:eastAsia="CambriaMath" w:cstheme="minorHAnsi"/>
+          <w:sz w:val="24"/>
+          <w:szCs w:val="24"/>
+        </w:rPr>
+        <w:t xml:space="preserve">  </w:t>
       </w:r>
       <w:r>
         <w:rPr>
@@ -11280,7 +11480,27 @@
           <w:szCs w:val="24"/>
           <w:lang w:val="en-US"/>
         </w:rPr>
-        <w:t xml:space="preserve">Alternative option 2:- </w:t>
+        <w:t xml:space="preserve">Alternative option </w:t>
+      </w:r>
+      <w:proofErr w:type="gramStart"/>
+      <w:r>
+        <w:rPr>
+          <w:rFonts w:cstheme="minorHAnsi"/>
+          <w:sz w:val="24"/>
+          <w:szCs w:val="24"/>
+          <w:lang w:val="en-US"/>
+        </w:rPr>
+        <w:t>2:-</w:t>
+      </w:r>
+      <w:proofErr w:type="gramEnd"/>
+      <w:r>
+        <w:rPr>
+          <w:rFonts w:cstheme="minorHAnsi"/>
+          <w:sz w:val="24"/>
+          <w:szCs w:val="24"/>
+          <w:lang w:val="en-US"/>
+        </w:rPr>
+        <w:t xml:space="preserve"> </w:t>
       </w:r>
       <w:r>
         <w:rPr>
@@ -12336,7 +12556,25 @@
           <w:sz w:val="24"/>
           <w:szCs w:val="24"/>
         </w:rPr>
-        <w:t xml:space="preserve">Alternative option 1:- </w:t>
+        <w:t xml:space="preserve">Alternative option </w:t>
+      </w:r>
+      <w:proofErr w:type="gramStart"/>
+      <w:r>
+        <w:rPr>
+          <w:rFonts w:eastAsia="CambriaMath" w:cstheme="minorHAnsi"/>
+          <w:sz w:val="24"/>
+          <w:szCs w:val="24"/>
+        </w:rPr>
+        <w:t>1:-</w:t>
+      </w:r>
+      <w:proofErr w:type="gramEnd"/>
+      <w:r>
+        <w:rPr>
+          <w:rFonts w:eastAsia="CambriaMath" w:cstheme="minorHAnsi"/>
+          <w:sz w:val="24"/>
+          <w:szCs w:val="24"/>
+        </w:rPr>
+        <w:t xml:space="preserve"> </w:t>
       </w:r>
       <w:r>
         <w:rPr>
@@ -12380,7 +12618,25 @@
           <w:sz w:val="24"/>
           <w:szCs w:val="24"/>
         </w:rPr>
-        <w:t>Alternative option 2:- Branch manager dashboard</w:t>
+        <w:t xml:space="preserve">Alternative option </w:t>
+      </w:r>
+      <w:proofErr w:type="gramStart"/>
+      <w:r>
+        <w:rPr>
+          <w:rFonts w:cstheme="minorHAnsi"/>
+          <w:sz w:val="24"/>
+          <w:szCs w:val="24"/>
+        </w:rPr>
+        <w:t>2:-</w:t>
+      </w:r>
+      <w:proofErr w:type="gramEnd"/>
+      <w:r>
+        <w:rPr>
+          <w:rFonts w:cstheme="minorHAnsi"/>
+          <w:sz w:val="24"/>
+          <w:szCs w:val="24"/>
+        </w:rPr>
+        <w:t xml:space="preserve"> Branch manager dashboard</w:t>
       </w:r>
     </w:p>
     <w:p>
@@ -13538,8 +13794,18 @@
           <w:sz w:val="24"/>
           <w:szCs w:val="24"/>
         </w:rPr>
-        <w:t>. They are as follows:-</w:t>
-      </w:r>
+        <w:t xml:space="preserve">. They are as </w:t>
+      </w:r>
+      <w:proofErr w:type="gramStart"/>
+      <w:r>
+        <w:rPr>
+          <w:rFonts w:eastAsia="CambriaMath" w:cstheme="minorHAnsi"/>
+          <w:sz w:val="24"/>
+          <w:szCs w:val="24"/>
+        </w:rPr>
+        <w:t>follows:-</w:t>
+      </w:r>
+      <w:proofErr w:type="gramEnd"/>
     </w:p>
     <w:p>
       <w:pPr>
@@ -13595,15 +13861,43 @@
           <w:sz w:val="24"/>
           <w:szCs w:val="24"/>
         </w:rPr>
-        <w:t xml:space="preserve">Server system:- It is very likely that the server crashes because of </w:t>
-      </w:r>
-      <w:r>
-        <w:rPr>
-          <w:rFonts w:eastAsia="CambriaMath" w:cstheme="minorHAnsi"/>
-          <w:sz w:val="24"/>
-          <w:szCs w:val="24"/>
-        </w:rPr>
-        <w:t xml:space="preserve">cyber attacks like </w:t>
+        <w:t xml:space="preserve">Server </w:t>
+      </w:r>
+      <w:proofErr w:type="gramStart"/>
+      <w:r>
+        <w:rPr>
+          <w:rFonts w:eastAsia="CambriaMath" w:cstheme="minorHAnsi"/>
+          <w:sz w:val="24"/>
+          <w:szCs w:val="24"/>
+        </w:rPr>
+        <w:t>system:-</w:t>
+      </w:r>
+      <w:proofErr w:type="gramEnd"/>
+      <w:r>
+        <w:rPr>
+          <w:rFonts w:eastAsia="CambriaMath" w:cstheme="minorHAnsi"/>
+          <w:sz w:val="24"/>
+          <w:szCs w:val="24"/>
+        </w:rPr>
+        <w:t xml:space="preserve"> It is very likely that the server crashes because of </w:t>
+      </w:r>
+      <w:proofErr w:type="spellStart"/>
+      <w:r>
+        <w:rPr>
+          <w:rFonts w:eastAsia="CambriaMath" w:cstheme="minorHAnsi"/>
+          <w:sz w:val="24"/>
+          <w:szCs w:val="24"/>
+        </w:rPr>
+        <w:t>cyber attacks</w:t>
+      </w:r>
+      <w:proofErr w:type="spellEnd"/>
+      <w:r>
+        <w:rPr>
+          <w:rFonts w:eastAsia="CambriaMath" w:cstheme="minorHAnsi"/>
+          <w:sz w:val="24"/>
+          <w:szCs w:val="24"/>
+        </w:rPr>
+        <w:t xml:space="preserve"> like </w:t>
       </w:r>
       <w:r>
         <w:rPr>
@@ -13670,7 +13964,25 @@
           <w:sz w:val="24"/>
           <w:szCs w:val="24"/>
         </w:rPr>
-        <w:t xml:space="preserve">Communication system:- Network of the telecom company that the product needs in order to stay connected to the internet might be </w:t>
+        <w:t xml:space="preserve">Communication </w:t>
+      </w:r>
+      <w:proofErr w:type="gramStart"/>
+      <w:r>
+        <w:rPr>
+          <w:rFonts w:eastAsia="CambriaMath" w:cstheme="minorHAnsi"/>
+          <w:sz w:val="24"/>
+          <w:szCs w:val="24"/>
+        </w:rPr>
+        <w:t>system:-</w:t>
+      </w:r>
+      <w:proofErr w:type="gramEnd"/>
+      <w:r>
+        <w:rPr>
+          <w:rFonts w:eastAsia="CambriaMath" w:cstheme="minorHAnsi"/>
+          <w:sz w:val="24"/>
+          <w:szCs w:val="24"/>
+        </w:rPr>
+        <w:t xml:space="preserve"> Network of the telecom company that the product needs in order to stay connected to the internet might be </w:t>
       </w:r>
       <w:r>
         <w:rPr>
@@ -13795,8 +14107,18 @@
           <w:sz w:val="24"/>
           <w:szCs w:val="24"/>
         </w:rPr>
-        <w:t>The potential risks that can be identified using risk checklist are as follows:-</w:t>
-      </w:r>
+        <w:t xml:space="preserve">The potential risks that can be identified using risk checklist are as </w:t>
+      </w:r>
+      <w:proofErr w:type="gramStart"/>
+      <w:r>
+        <w:rPr>
+          <w:rFonts w:eastAsia="CambriaMath" w:cstheme="minorHAnsi"/>
+          <w:sz w:val="24"/>
+          <w:szCs w:val="24"/>
+        </w:rPr>
+        <w:t>follows:-</w:t>
+      </w:r>
+      <w:proofErr w:type="gramEnd"/>
     </w:p>
     <w:p>
       <w:pPr>
@@ -13822,7 +14144,25 @@
           <w:sz w:val="24"/>
           <w:szCs w:val="24"/>
         </w:rPr>
-        <w:t xml:space="preserve">Reliability and Availability risks:- The current system cannot be considered reliable as it is still prone to multiple failures and </w:t>
+        <w:t xml:space="preserve">Reliability and Availability </w:t>
+      </w:r>
+      <w:proofErr w:type="gramStart"/>
+      <w:r>
+        <w:rPr>
+          <w:rFonts w:eastAsia="CambriaMath" w:cstheme="minorHAnsi"/>
+          <w:sz w:val="24"/>
+          <w:szCs w:val="24"/>
+        </w:rPr>
+        <w:t>risks:-</w:t>
+      </w:r>
+      <w:proofErr w:type="gramEnd"/>
+      <w:r>
+        <w:rPr>
+          <w:rFonts w:eastAsia="CambriaMath" w:cstheme="minorHAnsi"/>
+          <w:sz w:val="24"/>
+          <w:szCs w:val="24"/>
+        </w:rPr>
+        <w:t xml:space="preserve"> The current system cannot be considered reliable as it is still prone to multiple failures and </w:t>
       </w:r>
       <w:r>
         <w:rPr>
@@ -13897,7 +14237,25 @@
           <w:sz w:val="24"/>
           <w:szCs w:val="24"/>
         </w:rPr>
-        <w:t xml:space="preserve"> Security risks:- The current system is not fully secured as it is not properly encrypted which can lead to leak of personal information of the users and compromises the confidentiality of the users.</w:t>
+        <w:t xml:space="preserve"> Security </w:t>
+      </w:r>
+      <w:proofErr w:type="gramStart"/>
+      <w:r>
+        <w:rPr>
+          <w:rFonts w:eastAsia="CambriaMath" w:cstheme="minorHAnsi"/>
+          <w:sz w:val="24"/>
+          <w:szCs w:val="24"/>
+        </w:rPr>
+        <w:t>risks:-</w:t>
+      </w:r>
+      <w:proofErr w:type="gramEnd"/>
+      <w:r>
+        <w:rPr>
+          <w:rFonts w:eastAsia="CambriaMath" w:cstheme="minorHAnsi"/>
+          <w:sz w:val="24"/>
+          <w:szCs w:val="24"/>
+        </w:rPr>
+        <w:t xml:space="preserve"> The current system is not fully secured as it is not properly encrypted which can lead to leak of personal information of the users and compromises the confidentiality of the users.</w:t>
       </w:r>
     </w:p>
     <w:p>
@@ -13932,13 +14290,23 @@
           <w:szCs w:val="24"/>
         </w:rPr>
       </w:pPr>
-      <w:r>
-        <w:rPr>
-          <w:rFonts w:eastAsia="CambriaMath" w:cstheme="minorHAnsi"/>
-          <w:sz w:val="24"/>
-          <w:szCs w:val="24"/>
-        </w:rPr>
-        <w:t xml:space="preserve">Cost:- </w:t>
+      <w:proofErr w:type="gramStart"/>
+      <w:r>
+        <w:rPr>
+          <w:rFonts w:eastAsia="CambriaMath" w:cstheme="minorHAnsi"/>
+          <w:sz w:val="24"/>
+          <w:szCs w:val="24"/>
+        </w:rPr>
+        <w:t>Cost:-</w:t>
+      </w:r>
+      <w:proofErr w:type="gramEnd"/>
+      <w:r>
+        <w:rPr>
+          <w:rFonts w:eastAsia="CambriaMath" w:cstheme="minorHAnsi"/>
+          <w:sz w:val="24"/>
+          <w:szCs w:val="24"/>
+        </w:rPr>
+        <w:t xml:space="preserve"> </w:t>
       </w:r>
       <w:r>
         <w:rPr>
@@ -13999,7 +14367,25 @@
           <w:sz w:val="24"/>
           <w:szCs w:val="24"/>
         </w:rPr>
-        <w:t xml:space="preserve">Performance risks:- The load and refreshing time of the website is not satisfactory currently. It should take less than 30 seconds to provide the required response. </w:t>
+        <w:t xml:space="preserve">Performance </w:t>
+      </w:r>
+      <w:proofErr w:type="gramStart"/>
+      <w:r>
+        <w:rPr>
+          <w:rFonts w:eastAsia="CambriaMath" w:cstheme="minorHAnsi"/>
+          <w:sz w:val="24"/>
+          <w:szCs w:val="24"/>
+        </w:rPr>
+        <w:t>risks:-</w:t>
+      </w:r>
+      <w:proofErr w:type="gramEnd"/>
+      <w:r>
+        <w:rPr>
+          <w:rFonts w:eastAsia="CambriaMath" w:cstheme="minorHAnsi"/>
+          <w:sz w:val="24"/>
+          <w:szCs w:val="24"/>
+        </w:rPr>
+        <w:t xml:space="preserve"> The load and refreshing time of the website is not satisfactory currently. It should take less than 30 seconds to provide the required response. </w:t>
       </w:r>
     </w:p>
     <w:p>
@@ -14996,7 +15382,23 @@
                 <w:sz w:val="24"/>
                 <w:szCs w:val="24"/>
               </w:rPr>
-              <w:t>There are very high chances that is security breach and leak of personal information of the users if the encryption is not done as required.</w:t>
+              <w:t xml:space="preserve">There are very high chances that </w:t>
+            </w:r>
+            <w:r>
+              <w:rPr>
+                <w:rFonts w:eastAsia="CambriaMath" w:cstheme="minorHAnsi"/>
+                <w:sz w:val="24"/>
+                <w:szCs w:val="24"/>
+              </w:rPr>
+              <w:t xml:space="preserve">there </w:t>
+            </w:r>
+            <w:r>
+              <w:rPr>
+                <w:rFonts w:eastAsia="CambriaMath" w:cstheme="minorHAnsi"/>
+                <w:sz w:val="24"/>
+                <w:szCs w:val="24"/>
+              </w:rPr>
+              <w:t>is security breach and leak of personal information of the users if the encryption is not done as required.</w:t>
             </w:r>
           </w:p>
         </w:tc>
@@ -15352,6 +15754,141 @@
         </w:tc>
       </w:tr>
     </w:tbl>
+    <w:p>
+      <w:pPr>
+        <w:autoSpaceDE w:val="0"/>
+        <w:autoSpaceDN w:val="0"/>
+        <w:adjustRightInd w:val="0"/>
+        <w:spacing w:after="0" w:line="240" w:lineRule="auto"/>
+        <w:ind w:left="360"/>
+        <w:jc w:val="both"/>
+        <w:rPr>
+          <w:rFonts w:eastAsia="CambriaMath" w:cstheme="minorHAnsi"/>
+          <w:sz w:val="24"/>
+          <w:szCs w:val="24"/>
+        </w:rPr>
+      </w:pPr>
+    </w:p>
+    <w:p>
+      <w:pPr>
+        <w:autoSpaceDE w:val="0"/>
+        <w:autoSpaceDN w:val="0"/>
+        <w:adjustRightInd w:val="0"/>
+        <w:spacing w:after="0" w:line="240" w:lineRule="auto"/>
+        <w:ind w:left="360"/>
+        <w:jc w:val="both"/>
+        <w:rPr>
+          <w:rFonts w:eastAsia="CambriaMath" w:cstheme="minorHAnsi"/>
+          <w:sz w:val="24"/>
+          <w:szCs w:val="24"/>
+        </w:rPr>
+      </w:pPr>
+    </w:p>
+    <w:p>
+      <w:pPr>
+        <w:autoSpaceDE w:val="0"/>
+        <w:autoSpaceDN w:val="0"/>
+        <w:adjustRightInd w:val="0"/>
+        <w:spacing w:after="0" w:line="240" w:lineRule="auto"/>
+        <w:ind w:left="360"/>
+        <w:jc w:val="both"/>
+        <w:rPr>
+          <w:rFonts w:eastAsia="CambriaMath" w:cstheme="minorHAnsi"/>
+          <w:sz w:val="24"/>
+          <w:szCs w:val="24"/>
+        </w:rPr>
+      </w:pPr>
+    </w:p>
+    <w:p>
+      <w:pPr>
+        <w:autoSpaceDE w:val="0"/>
+        <w:autoSpaceDN w:val="0"/>
+        <w:adjustRightInd w:val="0"/>
+        <w:spacing w:after="0" w:line="240" w:lineRule="auto"/>
+        <w:ind w:left="360"/>
+        <w:jc w:val="both"/>
+        <w:rPr>
+          <w:rFonts w:eastAsia="CambriaMath" w:cstheme="minorHAnsi"/>
+          <w:sz w:val="24"/>
+          <w:szCs w:val="24"/>
+        </w:rPr>
+      </w:pPr>
+    </w:p>
+    <w:p>
+      <w:pPr>
+        <w:autoSpaceDE w:val="0"/>
+        <w:autoSpaceDN w:val="0"/>
+        <w:adjustRightInd w:val="0"/>
+        <w:spacing w:after="0" w:line="240" w:lineRule="auto"/>
+        <w:ind w:left="360"/>
+        <w:jc w:val="both"/>
+        <w:rPr>
+          <w:rFonts w:eastAsia="CambriaMath" w:cstheme="minorHAnsi"/>
+          <w:sz w:val="24"/>
+          <w:szCs w:val="24"/>
+        </w:rPr>
+      </w:pPr>
+    </w:p>
+    <w:p>
+      <w:pPr>
+        <w:autoSpaceDE w:val="0"/>
+        <w:autoSpaceDN w:val="0"/>
+        <w:adjustRightInd w:val="0"/>
+        <w:spacing w:after="0" w:line="240" w:lineRule="auto"/>
+        <w:ind w:left="360"/>
+        <w:jc w:val="both"/>
+        <w:rPr>
+          <w:rFonts w:eastAsia="CambriaMath" w:cstheme="minorHAnsi"/>
+          <w:sz w:val="24"/>
+          <w:szCs w:val="24"/>
+        </w:rPr>
+      </w:pPr>
+    </w:p>
+    <w:p>
+      <w:pPr>
+        <w:autoSpaceDE w:val="0"/>
+        <w:autoSpaceDN w:val="0"/>
+        <w:adjustRightInd w:val="0"/>
+        <w:spacing w:after="0" w:line="240" w:lineRule="auto"/>
+        <w:ind w:left="360"/>
+        <w:jc w:val="both"/>
+        <w:rPr>
+          <w:rFonts w:eastAsia="CambriaMath" w:cstheme="minorHAnsi"/>
+          <w:sz w:val="24"/>
+          <w:szCs w:val="24"/>
+        </w:rPr>
+      </w:pPr>
+    </w:p>
+    <w:p>
+      <w:pPr>
+        <w:autoSpaceDE w:val="0"/>
+        <w:autoSpaceDN w:val="0"/>
+        <w:adjustRightInd w:val="0"/>
+        <w:spacing w:after="0" w:line="240" w:lineRule="auto"/>
+        <w:ind w:left="360"/>
+        <w:jc w:val="both"/>
+        <w:rPr>
+          <w:rFonts w:eastAsia="CambriaMath" w:cstheme="minorHAnsi"/>
+          <w:sz w:val="24"/>
+          <w:szCs w:val="24"/>
+        </w:rPr>
+      </w:pPr>
+    </w:p>
+    <w:p>
+      <w:pPr>
+        <w:autoSpaceDE w:val="0"/>
+        <w:autoSpaceDN w:val="0"/>
+        <w:adjustRightInd w:val="0"/>
+        <w:spacing w:after="0" w:line="240" w:lineRule="auto"/>
+        <w:ind w:left="360"/>
+        <w:jc w:val="both"/>
+        <w:rPr>
+          <w:rFonts w:eastAsia="CambriaMath" w:cstheme="minorHAnsi"/>
+          <w:sz w:val="24"/>
+          <w:szCs w:val="24"/>
+        </w:rPr>
+      </w:pPr>
+    </w:p>
     <w:p>
       <w:pPr>
         <w:autoSpaceDE w:val="0"/>
@@ -15395,6 +15932,7 @@
           <w:sz w:val="24"/>
           <w:szCs w:val="24"/>
         </w:rPr>
+        <w:lastRenderedPageBreak/>
         <w:t>Risk Control</w:t>
       </w:r>
       <w:r>
@@ -15407,6 +15945,23 @@
         </w:rPr>
         <w:t>:</w:t>
       </w:r>
+    </w:p>
+    <w:p>
+      <w:pPr>
+        <w:pStyle w:val="ListParagraph"/>
+        <w:autoSpaceDE w:val="0"/>
+        <w:autoSpaceDN w:val="0"/>
+        <w:adjustRightInd w:val="0"/>
+        <w:spacing w:after="0" w:line="240" w:lineRule="auto"/>
+        <w:jc w:val="both"/>
+        <w:rPr>
+          <w:rFonts w:eastAsia="CambriaMath" w:cstheme="minorHAnsi"/>
+          <w:b/>
+          <w:bCs/>
+          <w:sz w:val="24"/>
+          <w:szCs w:val="24"/>
+        </w:rPr>
+      </w:pPr>
     </w:p>
     <w:p>
       <w:pPr>
@@ -15493,6 +16048,7 @@
       <w:r>
         <w:rPr>
           <w:rFonts w:eastAsia="CambriaMath" w:cstheme="minorHAnsi"/>
+          <w:noProof/>
           <w:sz w:val="24"/>
           <w:szCs w:val="24"/>
         </w:rPr>
@@ -15622,7 +16178,6 @@
           <w:sz w:val="24"/>
           <w:szCs w:val="24"/>
         </w:rPr>
-        <w:lastRenderedPageBreak/>
         <w:t>Server Crash Risk</w:t>
       </w:r>
     </w:p>
@@ -15663,7 +16218,25 @@
           <w:sz w:val="24"/>
           <w:szCs w:val="24"/>
         </w:rPr>
-        <w:t>Risk Probability :- 35%</w:t>
+        <w:t xml:space="preserve">Risk </w:t>
+      </w:r>
+      <w:proofErr w:type="gramStart"/>
+      <w:r>
+        <w:rPr>
+          <w:rFonts w:eastAsia="CambriaMath" w:cstheme="minorHAnsi"/>
+          <w:sz w:val="24"/>
+          <w:szCs w:val="24"/>
+        </w:rPr>
+        <w:t>Probability :</w:t>
+      </w:r>
+      <w:proofErr w:type="gramEnd"/>
+      <w:r>
+        <w:rPr>
+          <w:rFonts w:eastAsia="CambriaMath" w:cstheme="minorHAnsi"/>
+          <w:sz w:val="24"/>
+          <w:szCs w:val="24"/>
+        </w:rPr>
+        <w:t>- 35%</w:t>
       </w:r>
       <w:r>
         <w:rPr>
@@ -15689,13 +16262,23 @@
           <w:szCs w:val="24"/>
         </w:rPr>
       </w:pPr>
-      <w:r>
-        <w:rPr>
-          <w:rFonts w:eastAsia="CambriaMath" w:cstheme="minorHAnsi"/>
-          <w:sz w:val="24"/>
-          <w:szCs w:val="24"/>
-        </w:rPr>
-        <w:t xml:space="preserve">Impact:- </w:t>
+      <w:proofErr w:type="gramStart"/>
+      <w:r>
+        <w:rPr>
+          <w:rFonts w:eastAsia="CambriaMath" w:cstheme="minorHAnsi"/>
+          <w:sz w:val="24"/>
+          <w:szCs w:val="24"/>
+        </w:rPr>
+        <w:t>Impact:-</w:t>
+      </w:r>
+      <w:proofErr w:type="gramEnd"/>
+      <w:r>
+        <w:rPr>
+          <w:rFonts w:eastAsia="CambriaMath" w:cstheme="minorHAnsi"/>
+          <w:sz w:val="24"/>
+          <w:szCs w:val="24"/>
+        </w:rPr>
+        <w:t xml:space="preserve"> </w:t>
       </w:r>
       <w:r>
         <w:rPr>
@@ -15745,6 +16328,7 @@
           <w:szCs w:val="24"/>
         </w:rPr>
       </w:pPr>
+      <w:proofErr w:type="spellStart"/>
       <w:r>
         <w:rPr>
           <w:rFonts w:eastAsia="CambriaMath" w:cstheme="minorHAnsi"/>
@@ -15762,6 +16346,7 @@
         </w:rPr>
         <w:t>before</w:t>
       </w:r>
+      <w:proofErr w:type="spellEnd"/>
       <w:r>
         <w:rPr>
           <w:rFonts w:eastAsia="CambriaMath" w:cstheme="minorHAnsi"/>
@@ -15801,15 +16386,75 @@
           <w:sz w:val="24"/>
           <w:szCs w:val="24"/>
         </w:rPr>
-        <w:t xml:space="preserve">Alternative 1:- </w:t>
-      </w:r>
-      <w:r>
-        <w:rPr>
-          <w:rFonts w:eastAsia="CambriaMath" w:cstheme="minorHAnsi"/>
-          <w:sz w:val="24"/>
-          <w:szCs w:val="24"/>
-        </w:rPr>
-        <w:t xml:space="preserve">Performing a Network Vulnerability assessment in a timely manner will decrease the risk down to </w:t>
+        <w:t xml:space="preserve">Alternative </w:t>
+      </w:r>
+      <w:proofErr w:type="gramStart"/>
+      <w:r>
+        <w:rPr>
+          <w:rFonts w:eastAsia="CambriaMath" w:cstheme="minorHAnsi"/>
+          <w:sz w:val="24"/>
+          <w:szCs w:val="24"/>
+        </w:rPr>
+        <w:t>1:-</w:t>
+      </w:r>
+      <w:proofErr w:type="gramEnd"/>
+      <w:r>
+        <w:rPr>
+          <w:rFonts w:eastAsia="CambriaMath" w:cstheme="minorHAnsi"/>
+          <w:sz w:val="24"/>
+          <w:szCs w:val="24"/>
+        </w:rPr>
+        <w:t xml:space="preserve">By using </w:t>
+      </w:r>
+      <w:r>
+        <w:rPr>
+          <w:rFonts w:eastAsia="CambriaMath" w:cstheme="minorHAnsi"/>
+          <w:b/>
+          <w:bCs/>
+          <w:sz w:val="24"/>
+          <w:szCs w:val="24"/>
+        </w:rPr>
+        <w:t>Avoid Risk tactic</w:t>
+      </w:r>
+      <w:r>
+        <w:rPr>
+          <w:rFonts w:eastAsia="CambriaMath" w:cstheme="minorHAnsi"/>
+          <w:sz w:val="24"/>
+          <w:szCs w:val="24"/>
+        </w:rPr>
+        <w:t>, We can</w:t>
+      </w:r>
+      <w:r>
+        <w:rPr>
+          <w:rFonts w:eastAsia="CambriaMath" w:cstheme="minorHAnsi"/>
+          <w:sz w:val="24"/>
+          <w:szCs w:val="24"/>
+        </w:rPr>
+        <w:t xml:space="preserve"> </w:t>
+      </w:r>
+      <w:r>
+        <w:rPr>
+          <w:rFonts w:eastAsia="CambriaMath" w:cstheme="minorHAnsi"/>
+          <w:sz w:val="24"/>
+          <w:szCs w:val="24"/>
+        </w:rPr>
+        <w:t xml:space="preserve">Perform a Network Vulnerability assessment in a timely manner will </w:t>
+      </w:r>
+      <w:r>
+        <w:rPr>
+          <w:rFonts w:eastAsia="CambriaMath" w:cstheme="minorHAnsi"/>
+          <w:sz w:val="24"/>
+          <w:szCs w:val="24"/>
+        </w:rPr>
+        <w:t xml:space="preserve">can </w:t>
+      </w:r>
+      <w:r>
+        <w:rPr>
+          <w:rFonts w:eastAsia="CambriaMath" w:cstheme="minorHAnsi"/>
+          <w:sz w:val="24"/>
+          <w:szCs w:val="24"/>
+        </w:rPr>
+        <w:t xml:space="preserve">decrease the risk down to </w:t>
       </w:r>
       <w:r>
         <w:rPr>
@@ -15977,7 +16622,59 @@
           <w:sz w:val="24"/>
           <w:szCs w:val="24"/>
         </w:rPr>
-        <w:t xml:space="preserve">Alternative 2:- We </w:t>
+        <w:t xml:space="preserve">Alternative </w:t>
+      </w:r>
+      <w:proofErr w:type="gramStart"/>
+      <w:r>
+        <w:rPr>
+          <w:rFonts w:eastAsia="CambriaMath" w:cstheme="minorHAnsi"/>
+          <w:sz w:val="24"/>
+          <w:szCs w:val="24"/>
+        </w:rPr>
+        <w:t>2:-</w:t>
+      </w:r>
+      <w:proofErr w:type="gramEnd"/>
+      <w:r>
+        <w:rPr>
+          <w:rFonts w:eastAsia="CambriaMath" w:cstheme="minorHAnsi"/>
+          <w:sz w:val="24"/>
+          <w:szCs w:val="24"/>
+        </w:rPr>
+        <w:t xml:space="preserve"> </w:t>
+      </w:r>
+      <w:r>
+        <w:rPr>
+          <w:rFonts w:eastAsia="CambriaMath" w:cstheme="minorHAnsi"/>
+          <w:sz w:val="24"/>
+          <w:szCs w:val="24"/>
+        </w:rPr>
+        <w:t xml:space="preserve">By using </w:t>
+      </w:r>
+      <w:r>
+        <w:rPr>
+          <w:rFonts w:eastAsia="CambriaMath" w:cstheme="minorHAnsi"/>
+          <w:b/>
+          <w:bCs/>
+          <w:sz w:val="24"/>
+          <w:szCs w:val="24"/>
+        </w:rPr>
+        <w:t>Reduce Risk Likelihood tactic</w:t>
+      </w:r>
+      <w:r>
+        <w:rPr>
+          <w:rFonts w:eastAsia="CambriaMath" w:cstheme="minorHAnsi"/>
+          <w:sz w:val="24"/>
+          <w:szCs w:val="24"/>
+        </w:rPr>
+        <w:t xml:space="preserve">, </w:t>
+      </w:r>
+      <w:r>
+        <w:rPr>
+          <w:rFonts w:eastAsia="CambriaMath" w:cstheme="minorHAnsi"/>
+          <w:sz w:val="24"/>
+          <w:szCs w:val="24"/>
+        </w:rPr>
+        <w:t xml:space="preserve">We </w:t>
       </w:r>
       <w:r>
         <w:rPr>
@@ -16025,7 +16722,25 @@
           <w:sz w:val="24"/>
           <w:szCs w:val="24"/>
         </w:rPr>
-        <w:t>RRL2:- (2.8 – 0.03) / 8 = 0.346</w:t>
+        <w:t>RRL</w:t>
+      </w:r>
+      <w:proofErr w:type="gramStart"/>
+      <w:r>
+        <w:rPr>
+          <w:rFonts w:eastAsia="CambriaMath" w:cstheme="minorHAnsi"/>
+          <w:sz w:val="24"/>
+          <w:szCs w:val="24"/>
+        </w:rPr>
+        <w:t>2:-</w:t>
+      </w:r>
+      <w:proofErr w:type="gramEnd"/>
+      <w:r>
+        <w:rPr>
+          <w:rFonts w:eastAsia="CambriaMath" w:cstheme="minorHAnsi"/>
+          <w:sz w:val="24"/>
+          <w:szCs w:val="24"/>
+        </w:rPr>
+        <w:t xml:space="preserve"> (2.8 – 0.03) / 8 = 0.346</w:t>
       </w:r>
     </w:p>
     <w:p>
@@ -16108,15 +16823,7 @@
           <w:sz w:val="24"/>
           <w:szCs w:val="24"/>
         </w:rPr>
-        <w:t>Reliability and Availability</w:t>
-      </w:r>
-      <w:r>
-        <w:rPr>
-          <w:rFonts w:eastAsia="CambriaMath" w:cstheme="minorHAnsi"/>
-          <w:sz w:val="24"/>
-          <w:szCs w:val="24"/>
-        </w:rPr>
-        <w:t xml:space="preserve"> Risk</w:t>
+        <w:t>Reliability and Availability Risk</w:t>
       </w:r>
     </w:p>
     <w:p>
@@ -16156,23 +16863,25 @@
           <w:sz w:val="24"/>
           <w:szCs w:val="24"/>
         </w:rPr>
-        <w:t xml:space="preserve">Risk Probability :- </w:t>
-      </w:r>
-      <w:r>
-        <w:rPr>
-          <w:rFonts w:eastAsia="CambriaMath" w:cstheme="minorHAnsi"/>
-          <w:sz w:val="24"/>
-          <w:szCs w:val="24"/>
-        </w:rPr>
-        <w:t>25</w:t>
-      </w:r>
-      <w:r>
-        <w:rPr>
-          <w:rFonts w:eastAsia="CambriaMath" w:cstheme="minorHAnsi"/>
-          <w:sz w:val="24"/>
-          <w:szCs w:val="24"/>
-        </w:rPr>
-        <w:t>%</w:t>
+        <w:t xml:space="preserve">Risk </w:t>
+      </w:r>
+      <w:proofErr w:type="gramStart"/>
+      <w:r>
+        <w:rPr>
+          <w:rFonts w:eastAsia="CambriaMath" w:cstheme="minorHAnsi"/>
+          <w:sz w:val="24"/>
+          <w:szCs w:val="24"/>
+        </w:rPr>
+        <w:t>Probability :</w:t>
+      </w:r>
+      <w:proofErr w:type="gramEnd"/>
+      <w:r>
+        <w:rPr>
+          <w:rFonts w:eastAsia="CambriaMath" w:cstheme="minorHAnsi"/>
+          <w:sz w:val="24"/>
+          <w:szCs w:val="24"/>
+        </w:rPr>
+        <w:t>- 25%</w:t>
       </w:r>
       <w:r>
         <w:rPr>
@@ -16198,21 +16907,23 @@
           <w:szCs w:val="24"/>
         </w:rPr>
       </w:pPr>
-      <w:r>
-        <w:rPr>
-          <w:rFonts w:eastAsia="CambriaMath" w:cstheme="minorHAnsi"/>
-          <w:sz w:val="24"/>
-          <w:szCs w:val="24"/>
-        </w:rPr>
-        <w:t xml:space="preserve">Impact:-  </w:t>
-      </w:r>
-      <w:r>
-        <w:rPr>
-          <w:rFonts w:eastAsia="CambriaMath" w:cstheme="minorHAnsi"/>
-          <w:sz w:val="24"/>
-          <w:szCs w:val="24"/>
-        </w:rPr>
-        <w:t>7</w:t>
+      <w:proofErr w:type="gramStart"/>
+      <w:r>
+        <w:rPr>
+          <w:rFonts w:eastAsia="CambriaMath" w:cstheme="minorHAnsi"/>
+          <w:sz w:val="24"/>
+          <w:szCs w:val="24"/>
+        </w:rPr>
+        <w:t>Impact:-</w:t>
+      </w:r>
+      <w:proofErr w:type="gramEnd"/>
+      <w:r>
+        <w:rPr>
+          <w:rFonts w:eastAsia="CambriaMath" w:cstheme="minorHAnsi"/>
+          <w:sz w:val="24"/>
+          <w:szCs w:val="24"/>
+        </w:rPr>
+        <w:t xml:space="preserve">  7</w:t>
       </w:r>
     </w:p>
     <w:p>
@@ -16245,6 +16956,7 @@
           <w:szCs w:val="24"/>
         </w:rPr>
       </w:pPr>
+      <w:proofErr w:type="spellStart"/>
       <w:r>
         <w:rPr>
           <w:rFonts w:eastAsia="CambriaMath" w:cstheme="minorHAnsi"/>
@@ -16260,7 +16972,17 @@
           <w:szCs w:val="24"/>
           <w:vertAlign w:val="subscript"/>
         </w:rPr>
-        <w:t xml:space="preserve">before </w:t>
+        <w:t>before</w:t>
+      </w:r>
+      <w:proofErr w:type="spellEnd"/>
+      <w:r>
+        <w:rPr>
+          <w:rFonts w:eastAsia="CambriaMath" w:cstheme="minorHAnsi"/>
+          <w:sz w:val="24"/>
+          <w:szCs w:val="24"/>
+          <w:vertAlign w:val="subscript"/>
+        </w:rPr>
+        <w:t xml:space="preserve"> </w:t>
       </w:r>
       <w:r>
         <w:rPr>
@@ -16314,7 +17036,25 @@
           <w:sz w:val="24"/>
           <w:szCs w:val="24"/>
         </w:rPr>
-        <w:t xml:space="preserve">Alternative 1:- </w:t>
+        <w:t xml:space="preserve">Alternative </w:t>
+      </w:r>
+      <w:proofErr w:type="gramStart"/>
+      <w:r>
+        <w:rPr>
+          <w:rFonts w:eastAsia="CambriaMath" w:cstheme="minorHAnsi"/>
+          <w:sz w:val="24"/>
+          <w:szCs w:val="24"/>
+        </w:rPr>
+        <w:t>1:-</w:t>
+      </w:r>
+      <w:proofErr w:type="gramEnd"/>
+      <w:r>
+        <w:rPr>
+          <w:rFonts w:eastAsia="CambriaMath" w:cstheme="minorHAnsi"/>
+          <w:sz w:val="24"/>
+          <w:szCs w:val="24"/>
+        </w:rPr>
+        <w:t xml:space="preserve"> </w:t>
       </w:r>
     </w:p>
     <w:p>
@@ -16337,7 +17077,107 @@
           <w:sz w:val="24"/>
           <w:szCs w:val="24"/>
         </w:rPr>
-        <w:t xml:space="preserve">In order to ensure reliability we can make use of specialized hardware components that will detect hardware faults and instantaneously switch to redundant hardware component in case any faults are detected. This will ensure fault tolerance and in turn will make the system more reliable. This will bring down the risk to 10% and cost associated with it is </w:t>
+        <w:t xml:space="preserve">By using </w:t>
+      </w:r>
+      <w:r>
+        <w:rPr>
+          <w:rFonts w:eastAsia="CambriaMath" w:cstheme="minorHAnsi"/>
+          <w:b/>
+          <w:bCs/>
+          <w:sz w:val="24"/>
+          <w:szCs w:val="24"/>
+        </w:rPr>
+        <w:t xml:space="preserve">Reduce </w:t>
+      </w:r>
+      <w:r>
+        <w:rPr>
+          <w:rFonts w:eastAsia="CambriaMath" w:cstheme="minorHAnsi"/>
+          <w:b/>
+          <w:bCs/>
+          <w:sz w:val="24"/>
+          <w:szCs w:val="24"/>
+        </w:rPr>
+        <w:t>c</w:t>
+      </w:r>
+      <w:r>
+        <w:rPr>
+          <w:rFonts w:eastAsia="CambriaMath" w:cstheme="minorHAnsi"/>
+          <w:b/>
+          <w:bCs/>
+          <w:sz w:val="24"/>
+          <w:szCs w:val="24"/>
+        </w:rPr>
+        <w:t xml:space="preserve">onsequence </w:t>
+      </w:r>
+      <w:r>
+        <w:rPr>
+          <w:rFonts w:eastAsia="CambriaMath" w:cstheme="minorHAnsi"/>
+          <w:b/>
+          <w:bCs/>
+          <w:sz w:val="24"/>
+          <w:szCs w:val="24"/>
+        </w:rPr>
+        <w:t>l</w:t>
+      </w:r>
+      <w:r>
+        <w:rPr>
+          <w:rFonts w:eastAsia="CambriaMath" w:cstheme="minorHAnsi"/>
+          <w:b/>
+          <w:bCs/>
+          <w:sz w:val="24"/>
+          <w:szCs w:val="24"/>
+        </w:rPr>
+        <w:t>ikelihood</w:t>
+      </w:r>
+      <w:r>
+        <w:rPr>
+          <w:rFonts w:eastAsia="CambriaMath" w:cstheme="minorHAnsi"/>
+          <w:b/>
+          <w:bCs/>
+          <w:sz w:val="24"/>
+          <w:szCs w:val="24"/>
+        </w:rPr>
+        <w:t xml:space="preserve"> tactic, </w:t>
+      </w:r>
+      <w:r>
+        <w:rPr>
+          <w:rFonts w:eastAsia="CambriaMath" w:cstheme="minorHAnsi"/>
+          <w:sz w:val="24"/>
+          <w:szCs w:val="24"/>
+        </w:rPr>
+        <w:t>we can</w:t>
+      </w:r>
+      <w:r>
+        <w:rPr>
+          <w:rFonts w:eastAsia="CambriaMath" w:cstheme="minorHAnsi"/>
+          <w:sz w:val="24"/>
+          <w:szCs w:val="24"/>
+        </w:rPr>
+        <w:t xml:space="preserve"> ensure </w:t>
+      </w:r>
+      <w:r>
+        <w:rPr>
+          <w:rFonts w:eastAsia="CambriaMath" w:cstheme="minorHAnsi"/>
+          <w:sz w:val="24"/>
+          <w:szCs w:val="24"/>
+        </w:rPr>
+        <w:t>reliability</w:t>
+      </w:r>
+      <w:r>
+        <w:rPr>
+          <w:rFonts w:eastAsia="CambriaMath" w:cstheme="minorHAnsi"/>
+          <w:sz w:val="24"/>
+          <w:szCs w:val="24"/>
+        </w:rPr>
+        <w:t xml:space="preserve"> by making</w:t>
+      </w:r>
+      <w:r>
+        <w:rPr>
+          <w:rFonts w:eastAsia="CambriaMath" w:cstheme="minorHAnsi"/>
+          <w:sz w:val="24"/>
+          <w:szCs w:val="24"/>
+        </w:rPr>
+        <w:t xml:space="preserve"> use of specialized hardware components that will detect hardware faults and instantaneously switch to redundant hardware component in case any faults are detected. This will ensure fault tolerance and in turn will make the system more reliable. This will bring down the risk to 10% and cost associated with it is </w:t>
       </w:r>
       <w:r>
         <w:rPr>
@@ -16390,6 +17230,7 @@
           <w:sz w:val="24"/>
           <w:szCs w:val="24"/>
         </w:rPr>
+        <w:lastRenderedPageBreak/>
         <w:tab/>
       </w:r>
       <w:r>
@@ -16523,7 +17364,25 @@
           <w:sz w:val="24"/>
           <w:szCs w:val="24"/>
         </w:rPr>
-        <w:t xml:space="preserve">       Alternative 2:- </w:t>
+        <w:t xml:space="preserve">       Alternative </w:t>
+      </w:r>
+      <w:proofErr w:type="gramStart"/>
+      <w:r>
+        <w:rPr>
+          <w:rFonts w:eastAsia="CambriaMath" w:cstheme="minorHAnsi"/>
+          <w:sz w:val="24"/>
+          <w:szCs w:val="24"/>
+        </w:rPr>
+        <w:t>2:-</w:t>
+      </w:r>
+      <w:proofErr w:type="gramEnd"/>
+      <w:r>
+        <w:rPr>
+          <w:rFonts w:eastAsia="CambriaMath" w:cstheme="minorHAnsi"/>
+          <w:sz w:val="24"/>
+          <w:szCs w:val="24"/>
+        </w:rPr>
+        <w:t xml:space="preserve"> </w:t>
       </w:r>
     </w:p>
     <w:p>
@@ -16546,7 +17405,93 @@
           <w:sz w:val="24"/>
           <w:szCs w:val="24"/>
         </w:rPr>
-        <w:t xml:space="preserve">We can scale the servers up or down depending on the application server’s load and availability. This will bring down </w:t>
+        <w:t xml:space="preserve">By using </w:t>
+      </w:r>
+      <w:r>
+        <w:rPr>
+          <w:rFonts w:eastAsia="CambriaMath" w:cstheme="minorHAnsi"/>
+          <w:b/>
+          <w:bCs/>
+          <w:sz w:val="24"/>
+          <w:szCs w:val="24"/>
+        </w:rPr>
+        <w:t xml:space="preserve">Reduce </w:t>
+      </w:r>
+      <w:r>
+        <w:rPr>
+          <w:rFonts w:eastAsia="CambriaMath" w:cstheme="minorHAnsi"/>
+          <w:b/>
+          <w:bCs/>
+          <w:sz w:val="24"/>
+          <w:szCs w:val="24"/>
+        </w:rPr>
+        <w:t>risk</w:t>
+      </w:r>
+      <w:r>
+        <w:rPr>
+          <w:rFonts w:eastAsia="CambriaMath" w:cstheme="minorHAnsi"/>
+          <w:b/>
+          <w:bCs/>
+          <w:sz w:val="24"/>
+          <w:szCs w:val="24"/>
+        </w:rPr>
+        <w:t xml:space="preserve"> </w:t>
+      </w:r>
+      <w:r>
+        <w:rPr>
+          <w:rFonts w:eastAsia="CambriaMath" w:cstheme="minorHAnsi"/>
+          <w:b/>
+          <w:bCs/>
+          <w:sz w:val="24"/>
+          <w:szCs w:val="24"/>
+        </w:rPr>
+        <w:t>l</w:t>
+      </w:r>
+      <w:r>
+        <w:rPr>
+          <w:rFonts w:eastAsia="CambriaMath" w:cstheme="minorHAnsi"/>
+          <w:b/>
+          <w:bCs/>
+          <w:sz w:val="24"/>
+          <w:szCs w:val="24"/>
+        </w:rPr>
+        <w:t>ikelihood</w:t>
+      </w:r>
+      <w:r>
+        <w:rPr>
+          <w:rFonts w:eastAsia="CambriaMath" w:cstheme="minorHAnsi"/>
+          <w:b/>
+          <w:bCs/>
+          <w:sz w:val="24"/>
+          <w:szCs w:val="24"/>
+        </w:rPr>
+        <w:t xml:space="preserve"> tactic</w:t>
+      </w:r>
+      <w:r>
+        <w:rPr>
+          <w:rFonts w:eastAsia="CambriaMath" w:cstheme="minorHAnsi"/>
+          <w:sz w:val="24"/>
+          <w:szCs w:val="24"/>
+        </w:rPr>
+        <w:t xml:space="preserve">, </w:t>
+      </w:r>
+      <w:proofErr w:type="gramStart"/>
+      <w:r>
+        <w:rPr>
+          <w:rFonts w:eastAsia="CambriaMath" w:cstheme="minorHAnsi"/>
+          <w:sz w:val="24"/>
+          <w:szCs w:val="24"/>
+        </w:rPr>
+        <w:t>We</w:t>
+      </w:r>
+      <w:proofErr w:type="gramEnd"/>
+      <w:r>
+        <w:rPr>
+          <w:rFonts w:eastAsia="CambriaMath" w:cstheme="minorHAnsi"/>
+          <w:sz w:val="24"/>
+          <w:szCs w:val="24"/>
+        </w:rPr>
+        <w:t xml:space="preserve"> can scale the servers up or down depending on the application server’s load and availability. This will bring down </w:t>
       </w:r>
       <w:r>
         <w:rPr>
@@ -16656,15 +17601,7 @@
           <w:sz w:val="24"/>
           <w:szCs w:val="24"/>
         </w:rPr>
-        <w:t>3.1</w:t>
-      </w:r>
-      <w:r>
-        <w:rPr>
-          <w:rFonts w:eastAsia="CambriaMath" w:cstheme="minorHAnsi"/>
-          <w:sz w:val="24"/>
-          <w:szCs w:val="24"/>
-        </w:rPr>
-        <w:t>5</w:t>
+        <w:t>3.15</w:t>
       </w:r>
       <w:r>
         <w:rPr>
@@ -16759,71 +17696,23 @@
           <w:sz w:val="24"/>
           <w:szCs w:val="24"/>
         </w:rPr>
-        <w:t>Here, RRL</w:t>
-      </w:r>
-      <w:r>
-        <w:rPr>
-          <w:rFonts w:eastAsia="CambriaMath" w:cstheme="minorHAnsi"/>
-          <w:sz w:val="24"/>
-          <w:szCs w:val="24"/>
-        </w:rPr>
-        <w:t>2</w:t>
-      </w:r>
-      <w:r>
-        <w:rPr>
-          <w:rFonts w:eastAsia="CambriaMath" w:cstheme="minorHAnsi"/>
-          <w:sz w:val="24"/>
-          <w:szCs w:val="24"/>
-        </w:rPr>
-        <w:t xml:space="preserve"> &gt; RRL</w:t>
-      </w:r>
-      <w:r>
-        <w:rPr>
-          <w:rFonts w:eastAsia="CambriaMath" w:cstheme="minorHAnsi"/>
-          <w:sz w:val="24"/>
-          <w:szCs w:val="24"/>
-        </w:rPr>
-        <w:t>1</w:t>
-      </w:r>
-      <w:r>
-        <w:rPr>
-          <w:rFonts w:eastAsia="CambriaMath" w:cstheme="minorHAnsi"/>
-          <w:sz w:val="24"/>
-          <w:szCs w:val="24"/>
-        </w:rPr>
-        <w:t xml:space="preserve">, this implies that </w:t>
-      </w:r>
-      <w:r>
-        <w:rPr>
-          <w:rFonts w:eastAsia="CambriaMath" w:cstheme="minorHAnsi"/>
-          <w:sz w:val="24"/>
-          <w:szCs w:val="24"/>
-        </w:rPr>
-        <w:t>second</w:t>
-      </w:r>
-      <w:r>
-        <w:rPr>
-          <w:rFonts w:eastAsia="CambriaMath" w:cstheme="minorHAnsi"/>
-          <w:sz w:val="24"/>
-          <w:szCs w:val="24"/>
-        </w:rPr>
-        <w:t xml:space="preserve"> alternative is better than </w:t>
-      </w:r>
-      <w:r>
-        <w:rPr>
-          <w:rFonts w:eastAsia="CambriaMath" w:cstheme="minorHAnsi"/>
-          <w:sz w:val="24"/>
-          <w:szCs w:val="24"/>
-        </w:rPr>
-        <w:t>first</w:t>
-      </w:r>
-      <w:r>
-        <w:rPr>
-          <w:rFonts w:eastAsia="CambriaMath" w:cstheme="minorHAnsi"/>
-          <w:sz w:val="24"/>
-          <w:szCs w:val="24"/>
-        </w:rPr>
-        <w:t xml:space="preserve"> and is greater than 1 as well. </w:t>
+        <w:t xml:space="preserve">Here, RRL2 &gt; RRL1, this implies that second alternative is better than first and </w:t>
+      </w:r>
+      <w:r>
+        <w:rPr>
+          <w:rFonts w:eastAsia="CambriaMath" w:cstheme="minorHAnsi"/>
+          <w:sz w:val="24"/>
+          <w:szCs w:val="24"/>
+        </w:rPr>
+        <w:t xml:space="preserve">RRL2 </w:t>
+      </w:r>
+      <w:r>
+        <w:rPr>
+          <w:rFonts w:eastAsia="CambriaMath" w:cstheme="minorHAnsi"/>
+          <w:sz w:val="24"/>
+          <w:szCs w:val="24"/>
+        </w:rPr>
+        <w:t xml:space="preserve">is greater than 1 as well. </w:t>
       </w:r>
     </w:p>
     <w:p>
@@ -16847,6 +17736,2367 @@
         <w:autoSpaceDN w:val="0"/>
         <w:adjustRightInd w:val="0"/>
         <w:spacing w:after="0" w:line="240" w:lineRule="auto"/>
+        <w:jc w:val="both"/>
+        <w:rPr>
+          <w:rFonts w:eastAsia="CambriaMath" w:cstheme="minorHAnsi"/>
+          <w:sz w:val="24"/>
+          <w:szCs w:val="24"/>
+        </w:rPr>
+      </w:pPr>
+    </w:p>
+    <w:p>
+      <w:pPr>
+        <w:pStyle w:val="ListParagraph"/>
+        <w:numPr>
+          <w:ilvl w:val="0"/>
+          <w:numId w:val="8"/>
+        </w:numPr>
+        <w:autoSpaceDE w:val="0"/>
+        <w:autoSpaceDN w:val="0"/>
+        <w:adjustRightInd w:val="0"/>
+        <w:spacing w:after="0" w:line="240" w:lineRule="auto"/>
+        <w:jc w:val="both"/>
+        <w:rPr>
+          <w:rFonts w:eastAsia="CambriaMath" w:cstheme="minorHAnsi"/>
+          <w:sz w:val="24"/>
+          <w:szCs w:val="24"/>
+        </w:rPr>
+      </w:pPr>
+      <w:r>
+        <w:rPr>
+          <w:rFonts w:eastAsia="CambriaMath" w:cstheme="minorHAnsi"/>
+          <w:sz w:val="24"/>
+          <w:szCs w:val="24"/>
+        </w:rPr>
+        <w:t>Security Risk</w:t>
+      </w:r>
+    </w:p>
+    <w:p>
+      <w:pPr>
+        <w:pStyle w:val="ListParagraph"/>
+        <w:autoSpaceDE w:val="0"/>
+        <w:autoSpaceDN w:val="0"/>
+        <w:adjustRightInd w:val="0"/>
+        <w:spacing w:after="0" w:line="240" w:lineRule="auto"/>
+        <w:ind w:left="1080"/>
+        <w:jc w:val="both"/>
+        <w:rPr>
+          <w:rFonts w:eastAsia="CambriaMath" w:cstheme="minorHAnsi"/>
+          <w:sz w:val="24"/>
+          <w:szCs w:val="24"/>
+        </w:rPr>
+      </w:pPr>
+    </w:p>
+    <w:p>
+      <w:pPr>
+        <w:pStyle w:val="ListParagraph"/>
+        <w:autoSpaceDE w:val="0"/>
+        <w:autoSpaceDN w:val="0"/>
+        <w:adjustRightInd w:val="0"/>
+        <w:spacing w:after="0" w:line="240" w:lineRule="auto"/>
+        <w:ind w:left="1080"/>
+        <w:jc w:val="both"/>
+        <w:rPr>
+          <w:rFonts w:eastAsia="CambriaMath" w:cstheme="minorHAnsi"/>
+          <w:sz w:val="24"/>
+          <w:szCs w:val="24"/>
+        </w:rPr>
+      </w:pPr>
+      <w:r>
+        <w:rPr>
+          <w:rFonts w:eastAsia="CambriaMath" w:cstheme="minorHAnsi"/>
+          <w:sz w:val="24"/>
+          <w:szCs w:val="24"/>
+        </w:rPr>
+        <w:t xml:space="preserve">Risk </w:t>
+      </w:r>
+      <w:proofErr w:type="gramStart"/>
+      <w:r>
+        <w:rPr>
+          <w:rFonts w:eastAsia="CambriaMath" w:cstheme="minorHAnsi"/>
+          <w:sz w:val="24"/>
+          <w:szCs w:val="24"/>
+        </w:rPr>
+        <w:t>Probability :</w:t>
+      </w:r>
+      <w:proofErr w:type="gramEnd"/>
+      <w:r>
+        <w:rPr>
+          <w:rFonts w:eastAsia="CambriaMath" w:cstheme="minorHAnsi"/>
+          <w:sz w:val="24"/>
+          <w:szCs w:val="24"/>
+        </w:rPr>
+        <w:t xml:space="preserve">- </w:t>
+      </w:r>
+      <w:r>
+        <w:rPr>
+          <w:rFonts w:eastAsia="CambriaMath" w:cstheme="minorHAnsi"/>
+          <w:sz w:val="24"/>
+          <w:szCs w:val="24"/>
+        </w:rPr>
+        <w:t>40</w:t>
+      </w:r>
+      <w:r>
+        <w:rPr>
+          <w:rFonts w:eastAsia="CambriaMath" w:cstheme="minorHAnsi"/>
+          <w:sz w:val="24"/>
+          <w:szCs w:val="24"/>
+        </w:rPr>
+        <w:t>%</w:t>
+      </w:r>
+      <w:r>
+        <w:rPr>
+          <w:rFonts w:eastAsia="CambriaMath" w:cstheme="minorHAnsi"/>
+          <w:sz w:val="24"/>
+          <w:szCs w:val="24"/>
+        </w:rPr>
+        <w:tab/>
+      </w:r>
+    </w:p>
+    <w:p>
+      <w:pPr>
+        <w:pStyle w:val="ListParagraph"/>
+        <w:autoSpaceDE w:val="0"/>
+        <w:autoSpaceDN w:val="0"/>
+        <w:adjustRightInd w:val="0"/>
+        <w:spacing w:after="0" w:line="240" w:lineRule="auto"/>
+        <w:ind w:left="1080"/>
+        <w:jc w:val="both"/>
+        <w:rPr>
+          <w:rFonts w:eastAsia="CambriaMath" w:cstheme="minorHAnsi"/>
+          <w:sz w:val="24"/>
+          <w:szCs w:val="24"/>
+        </w:rPr>
+      </w:pPr>
+      <w:proofErr w:type="gramStart"/>
+      <w:r>
+        <w:rPr>
+          <w:rFonts w:eastAsia="CambriaMath" w:cstheme="minorHAnsi"/>
+          <w:sz w:val="24"/>
+          <w:szCs w:val="24"/>
+        </w:rPr>
+        <w:t>Impact:-</w:t>
+      </w:r>
+      <w:proofErr w:type="gramEnd"/>
+      <w:r>
+        <w:rPr>
+          <w:rFonts w:eastAsia="CambriaMath" w:cstheme="minorHAnsi"/>
+          <w:sz w:val="24"/>
+          <w:szCs w:val="24"/>
+        </w:rPr>
+        <w:t xml:space="preserve">  </w:t>
+      </w:r>
+      <w:r>
+        <w:rPr>
+          <w:rFonts w:eastAsia="CambriaMath" w:cstheme="minorHAnsi"/>
+          <w:sz w:val="24"/>
+          <w:szCs w:val="24"/>
+        </w:rPr>
+        <w:t>9</w:t>
+      </w:r>
+    </w:p>
+    <w:p>
+      <w:pPr>
+        <w:pStyle w:val="ListParagraph"/>
+        <w:autoSpaceDE w:val="0"/>
+        <w:autoSpaceDN w:val="0"/>
+        <w:adjustRightInd w:val="0"/>
+        <w:spacing w:after="0" w:line="240" w:lineRule="auto"/>
+        <w:ind w:left="1080"/>
+        <w:jc w:val="both"/>
+        <w:rPr>
+          <w:rFonts w:eastAsia="CambriaMath" w:cstheme="minorHAnsi"/>
+          <w:sz w:val="24"/>
+          <w:szCs w:val="24"/>
+        </w:rPr>
+      </w:pPr>
+    </w:p>
+    <w:p>
+      <w:pPr>
+        <w:autoSpaceDE w:val="0"/>
+        <w:autoSpaceDN w:val="0"/>
+        <w:adjustRightInd w:val="0"/>
+        <w:spacing w:after="0" w:line="240" w:lineRule="auto"/>
+        <w:ind w:left="360" w:firstLine="720"/>
+        <w:jc w:val="both"/>
+        <w:rPr>
+          <w:rFonts w:eastAsia="CambriaMath" w:cstheme="minorHAnsi"/>
+          <w:sz w:val="24"/>
+          <w:szCs w:val="24"/>
+        </w:rPr>
+      </w:pPr>
+      <w:proofErr w:type="spellStart"/>
+      <w:r>
+        <w:rPr>
+          <w:rFonts w:eastAsia="CambriaMath" w:cstheme="minorHAnsi"/>
+          <w:sz w:val="24"/>
+          <w:szCs w:val="24"/>
+        </w:rPr>
+        <w:t>RE</w:t>
+      </w:r>
+      <w:r>
+        <w:rPr>
+          <w:rFonts w:eastAsia="CambriaMath" w:cstheme="minorHAnsi"/>
+          <w:sz w:val="24"/>
+          <w:szCs w:val="24"/>
+          <w:vertAlign w:val="subscript"/>
+        </w:rPr>
+        <w:t>before</w:t>
+      </w:r>
+      <w:proofErr w:type="spellEnd"/>
+      <w:r>
+        <w:rPr>
+          <w:rFonts w:eastAsia="CambriaMath" w:cstheme="minorHAnsi"/>
+          <w:sz w:val="24"/>
+          <w:szCs w:val="24"/>
+          <w:vertAlign w:val="subscript"/>
+        </w:rPr>
+        <w:t xml:space="preserve"> </w:t>
+      </w:r>
+      <w:r>
+        <w:rPr>
+          <w:rFonts w:eastAsia="CambriaMath" w:cstheme="minorHAnsi"/>
+          <w:sz w:val="24"/>
+          <w:szCs w:val="24"/>
+        </w:rPr>
+        <w:t xml:space="preserve">= </w:t>
+      </w:r>
+      <w:r>
+        <w:rPr>
+          <w:rFonts w:eastAsia="CambriaMath" w:cstheme="minorHAnsi"/>
+          <w:sz w:val="24"/>
+          <w:szCs w:val="24"/>
+        </w:rPr>
+        <w:t>3.</w:t>
+      </w:r>
+      <w:r>
+        <w:rPr>
+          <w:rFonts w:eastAsia="CambriaMath" w:cstheme="minorHAnsi"/>
+          <w:sz w:val="24"/>
+          <w:szCs w:val="24"/>
+        </w:rPr>
+        <w:t>6</w:t>
+      </w:r>
+    </w:p>
+    <w:p>
+      <w:pPr>
+        <w:autoSpaceDE w:val="0"/>
+        <w:autoSpaceDN w:val="0"/>
+        <w:adjustRightInd w:val="0"/>
+        <w:spacing w:after="0" w:line="240" w:lineRule="auto"/>
+        <w:ind w:left="360" w:firstLine="720"/>
+        <w:jc w:val="both"/>
+        <w:rPr>
+          <w:rFonts w:eastAsia="CambriaMath" w:cstheme="minorHAnsi"/>
+          <w:sz w:val="24"/>
+          <w:szCs w:val="24"/>
+        </w:rPr>
+      </w:pPr>
+    </w:p>
+    <w:p>
+      <w:pPr>
+        <w:autoSpaceDE w:val="0"/>
+        <w:autoSpaceDN w:val="0"/>
+        <w:adjustRightInd w:val="0"/>
+        <w:spacing w:after="0" w:line="240" w:lineRule="auto"/>
+        <w:ind w:left="360" w:firstLine="720"/>
+        <w:jc w:val="both"/>
+        <w:rPr>
+          <w:rFonts w:eastAsia="CambriaMath" w:cstheme="minorHAnsi"/>
+          <w:sz w:val="24"/>
+          <w:szCs w:val="24"/>
+        </w:rPr>
+      </w:pPr>
+      <w:r>
+        <w:rPr>
+          <w:rFonts w:eastAsia="CambriaMath" w:cstheme="minorHAnsi"/>
+          <w:sz w:val="24"/>
+          <w:szCs w:val="24"/>
+        </w:rPr>
+        <w:t xml:space="preserve">Alternative </w:t>
+      </w:r>
+      <w:proofErr w:type="gramStart"/>
+      <w:r>
+        <w:rPr>
+          <w:rFonts w:eastAsia="CambriaMath" w:cstheme="minorHAnsi"/>
+          <w:sz w:val="24"/>
+          <w:szCs w:val="24"/>
+        </w:rPr>
+        <w:t>1:</w:t>
+      </w:r>
+      <w:r>
+        <w:rPr>
+          <w:rFonts w:eastAsia="CambriaMath" w:cstheme="minorHAnsi"/>
+          <w:sz w:val="24"/>
+          <w:szCs w:val="24"/>
+        </w:rPr>
+        <w:t>-</w:t>
+      </w:r>
+      <w:proofErr w:type="gramEnd"/>
+    </w:p>
+    <w:p>
+      <w:pPr>
+        <w:autoSpaceDE w:val="0"/>
+        <w:autoSpaceDN w:val="0"/>
+        <w:adjustRightInd w:val="0"/>
+        <w:spacing w:after="0" w:line="240" w:lineRule="auto"/>
+        <w:ind w:left="1080"/>
+        <w:jc w:val="both"/>
+        <w:rPr>
+          <w:rFonts w:eastAsia="CambriaMath" w:cstheme="minorHAnsi"/>
+          <w:sz w:val="24"/>
+          <w:szCs w:val="24"/>
+        </w:rPr>
+      </w:pPr>
+      <w:r>
+        <w:rPr>
+          <w:rFonts w:eastAsia="CambriaMath" w:cstheme="minorHAnsi"/>
+          <w:sz w:val="24"/>
+          <w:szCs w:val="24"/>
+        </w:rPr>
+        <w:t xml:space="preserve">By using </w:t>
+      </w:r>
+      <w:r>
+        <w:rPr>
+          <w:rFonts w:eastAsia="CambriaMath" w:cstheme="minorHAnsi"/>
+          <w:b/>
+          <w:bCs/>
+          <w:sz w:val="24"/>
+          <w:szCs w:val="24"/>
+        </w:rPr>
+        <w:t>Reduce Risk likelihood tactic</w:t>
+      </w:r>
+      <w:r>
+        <w:rPr>
+          <w:rFonts w:eastAsia="CambriaMath" w:cstheme="minorHAnsi"/>
+          <w:sz w:val="24"/>
+          <w:szCs w:val="24"/>
+        </w:rPr>
+        <w:t xml:space="preserve">, we can secure the website by adding cryptographic algorithms in order to prevent </w:t>
+      </w:r>
+      <w:r>
+        <w:rPr>
+          <w:rFonts w:eastAsia="CambriaMath" w:cstheme="minorHAnsi"/>
+          <w:sz w:val="24"/>
+          <w:szCs w:val="24"/>
+        </w:rPr>
+        <w:t>it</w:t>
+      </w:r>
+      <w:r>
+        <w:rPr>
+          <w:rFonts w:eastAsia="CambriaMath" w:cstheme="minorHAnsi"/>
+          <w:sz w:val="24"/>
+          <w:szCs w:val="24"/>
+        </w:rPr>
+        <w:t xml:space="preserve"> from getting hacked</w:t>
+      </w:r>
+      <w:r>
+        <w:rPr>
+          <w:rFonts w:eastAsia="CambriaMath" w:cstheme="minorHAnsi"/>
+          <w:sz w:val="24"/>
+          <w:szCs w:val="24"/>
+        </w:rPr>
+        <w:t>. This will reduce the risk down to 5% and costs 3.</w:t>
+      </w:r>
+    </w:p>
+    <w:p>
+      <w:pPr>
+        <w:autoSpaceDE w:val="0"/>
+        <w:autoSpaceDN w:val="0"/>
+        <w:adjustRightInd w:val="0"/>
+        <w:spacing w:after="0" w:line="240" w:lineRule="auto"/>
+        <w:ind w:left="360" w:firstLine="720"/>
+        <w:jc w:val="both"/>
+        <w:rPr>
+          <w:rFonts w:eastAsia="CambriaMath" w:cstheme="minorHAnsi"/>
+          <w:sz w:val="24"/>
+          <w:szCs w:val="24"/>
+        </w:rPr>
+      </w:pPr>
+      <w:r>
+        <w:rPr>
+          <w:rFonts w:eastAsia="CambriaMath" w:cstheme="minorHAnsi"/>
+          <w:sz w:val="24"/>
+          <w:szCs w:val="24"/>
+        </w:rPr>
+        <w:t xml:space="preserve"> </w:t>
+      </w:r>
+    </w:p>
+    <w:p>
+      <w:pPr>
+        <w:autoSpaceDE w:val="0"/>
+        <w:autoSpaceDN w:val="0"/>
+        <w:adjustRightInd w:val="0"/>
+        <w:spacing w:after="0" w:line="240" w:lineRule="auto"/>
+        <w:jc w:val="both"/>
+        <w:rPr>
+          <w:rFonts w:eastAsia="CambriaMath" w:cstheme="minorHAnsi"/>
+          <w:sz w:val="24"/>
+          <w:szCs w:val="24"/>
+        </w:rPr>
+      </w:pPr>
+      <w:r>
+        <w:rPr>
+          <w:rFonts w:eastAsia="CambriaMath" w:cstheme="minorHAnsi"/>
+          <w:sz w:val="24"/>
+          <w:szCs w:val="24"/>
+        </w:rPr>
+        <w:t xml:space="preserve"> </w:t>
+      </w:r>
+      <w:r>
+        <w:rPr>
+          <w:rFonts w:eastAsia="CambriaMath" w:cstheme="minorHAnsi"/>
+          <w:sz w:val="24"/>
+          <w:szCs w:val="24"/>
+        </w:rPr>
+        <w:tab/>
+      </w:r>
+      <w:r>
+        <w:rPr>
+          <w:rFonts w:eastAsia="CambriaMath" w:cstheme="minorHAnsi"/>
+          <w:sz w:val="24"/>
+          <w:szCs w:val="24"/>
+        </w:rPr>
+        <w:t xml:space="preserve">    </w:t>
+      </w:r>
+      <w:r>
+        <w:rPr>
+          <w:rFonts w:eastAsia="CambriaMath" w:cstheme="minorHAnsi"/>
+          <w:sz w:val="24"/>
+          <w:szCs w:val="24"/>
+        </w:rPr>
+        <w:t xml:space="preserve">  </w:t>
+      </w:r>
+      <w:r>
+        <w:rPr>
+          <w:rFonts w:eastAsia="CambriaMath" w:cstheme="minorHAnsi"/>
+          <w:sz w:val="24"/>
+          <w:szCs w:val="24"/>
+        </w:rPr>
+        <w:t xml:space="preserve"> </w:t>
+      </w:r>
+      <w:r>
+        <w:rPr>
+          <w:rFonts w:eastAsia="CambriaMath" w:cstheme="minorHAnsi"/>
+          <w:sz w:val="24"/>
+          <w:szCs w:val="24"/>
+        </w:rPr>
+        <w:t>RRL1 = (</w:t>
+      </w:r>
+      <w:r>
+        <w:rPr>
+          <w:rFonts w:eastAsia="CambriaMath" w:cstheme="minorHAnsi"/>
+          <w:sz w:val="24"/>
+          <w:szCs w:val="24"/>
+        </w:rPr>
+        <w:t>3.</w:t>
+      </w:r>
+      <w:r>
+        <w:rPr>
+          <w:rFonts w:eastAsia="CambriaMath" w:cstheme="minorHAnsi"/>
+          <w:sz w:val="24"/>
+          <w:szCs w:val="24"/>
+        </w:rPr>
+        <w:t>6</w:t>
+      </w:r>
+      <w:r>
+        <w:rPr>
+          <w:rFonts w:eastAsia="CambriaMath" w:cstheme="minorHAnsi"/>
+          <w:sz w:val="24"/>
+          <w:szCs w:val="24"/>
+        </w:rPr>
+        <w:t xml:space="preserve"> – 0.0</w:t>
+      </w:r>
+      <w:r>
+        <w:rPr>
+          <w:rFonts w:eastAsia="CambriaMath" w:cstheme="minorHAnsi"/>
+          <w:sz w:val="24"/>
+          <w:szCs w:val="24"/>
+        </w:rPr>
+        <w:t>15</w:t>
+      </w:r>
+      <w:r>
+        <w:rPr>
+          <w:rFonts w:eastAsia="CambriaMath" w:cstheme="minorHAnsi"/>
+          <w:sz w:val="24"/>
+          <w:szCs w:val="24"/>
+        </w:rPr>
+        <w:t xml:space="preserve">) / </w:t>
+      </w:r>
+      <w:r>
+        <w:rPr>
+          <w:rFonts w:eastAsia="CambriaMath" w:cstheme="minorHAnsi"/>
+          <w:sz w:val="24"/>
+          <w:szCs w:val="24"/>
+        </w:rPr>
+        <w:t>3</w:t>
+      </w:r>
+      <w:r>
+        <w:rPr>
+          <w:rFonts w:eastAsia="CambriaMath" w:cstheme="minorHAnsi"/>
+          <w:sz w:val="24"/>
+          <w:szCs w:val="24"/>
+        </w:rPr>
+        <w:t xml:space="preserve"> = </w:t>
+      </w:r>
+      <w:r>
+        <w:rPr>
+          <w:rFonts w:eastAsia="CambriaMath" w:cstheme="minorHAnsi"/>
+          <w:sz w:val="24"/>
+          <w:szCs w:val="24"/>
+        </w:rPr>
+        <w:t>1.195</w:t>
+      </w:r>
+    </w:p>
+    <w:p>
+      <w:pPr>
+        <w:autoSpaceDE w:val="0"/>
+        <w:autoSpaceDN w:val="0"/>
+        <w:adjustRightInd w:val="0"/>
+        <w:spacing w:after="0" w:line="240" w:lineRule="auto"/>
+        <w:jc w:val="both"/>
+        <w:rPr>
+          <w:rFonts w:eastAsia="CambriaMath" w:cstheme="minorHAnsi"/>
+          <w:sz w:val="24"/>
+          <w:szCs w:val="24"/>
+        </w:rPr>
+      </w:pPr>
+      <w:r>
+        <w:rPr>
+          <w:rFonts w:eastAsia="CambriaMath" w:cstheme="minorHAnsi"/>
+          <w:sz w:val="24"/>
+          <w:szCs w:val="24"/>
+        </w:rPr>
+        <w:tab/>
+      </w:r>
+    </w:p>
+    <w:p>
+      <w:pPr>
+        <w:autoSpaceDE w:val="0"/>
+        <w:autoSpaceDN w:val="0"/>
+        <w:adjustRightInd w:val="0"/>
+        <w:spacing w:after="0" w:line="240" w:lineRule="auto"/>
+        <w:ind w:left="720"/>
+        <w:jc w:val="both"/>
+        <w:rPr>
+          <w:rFonts w:eastAsia="CambriaMath" w:cstheme="minorHAnsi"/>
+          <w:sz w:val="24"/>
+          <w:szCs w:val="24"/>
+        </w:rPr>
+      </w:pPr>
+      <w:r>
+        <w:rPr>
+          <w:rFonts w:eastAsia="CambriaMath" w:cstheme="minorHAnsi"/>
+          <w:sz w:val="24"/>
+          <w:szCs w:val="24"/>
+        </w:rPr>
+        <w:t xml:space="preserve">        Alternative </w:t>
+      </w:r>
+      <w:proofErr w:type="gramStart"/>
+      <w:r>
+        <w:rPr>
+          <w:rFonts w:eastAsia="CambriaMath" w:cstheme="minorHAnsi"/>
+          <w:sz w:val="24"/>
+          <w:szCs w:val="24"/>
+        </w:rPr>
+        <w:t>2:-</w:t>
+      </w:r>
+      <w:proofErr w:type="gramEnd"/>
+    </w:p>
+    <w:p>
+      <w:pPr>
+        <w:autoSpaceDE w:val="0"/>
+        <w:autoSpaceDN w:val="0"/>
+        <w:adjustRightInd w:val="0"/>
+        <w:spacing w:after="0" w:line="240" w:lineRule="auto"/>
+        <w:ind w:left="720"/>
+        <w:jc w:val="both"/>
+        <w:rPr>
+          <w:rFonts w:eastAsia="CambriaMath" w:cstheme="minorHAnsi"/>
+          <w:sz w:val="24"/>
+          <w:szCs w:val="24"/>
+        </w:rPr>
+      </w:pPr>
+      <w:r>
+        <w:rPr>
+          <w:rFonts w:eastAsia="CambriaMath" w:cstheme="minorHAnsi"/>
+          <w:sz w:val="24"/>
+          <w:szCs w:val="24"/>
+        </w:rPr>
+        <w:t xml:space="preserve">        </w:t>
+      </w:r>
+    </w:p>
+    <w:p>
+      <w:pPr>
+        <w:autoSpaceDE w:val="0"/>
+        <w:autoSpaceDN w:val="0"/>
+        <w:adjustRightInd w:val="0"/>
+        <w:spacing w:after="0" w:line="240" w:lineRule="auto"/>
+        <w:ind w:left="1080"/>
+        <w:jc w:val="both"/>
+        <w:rPr>
+          <w:rFonts w:eastAsia="CambriaMath" w:cstheme="minorHAnsi"/>
+          <w:sz w:val="24"/>
+          <w:szCs w:val="24"/>
+        </w:rPr>
+      </w:pPr>
+      <w:r>
+        <w:rPr>
+          <w:rFonts w:eastAsia="CambriaMath" w:cstheme="minorHAnsi"/>
+          <w:sz w:val="24"/>
+          <w:szCs w:val="24"/>
+        </w:rPr>
+        <w:t xml:space="preserve">By using </w:t>
+      </w:r>
+      <w:r>
+        <w:rPr>
+          <w:rFonts w:eastAsia="CambriaMath" w:cstheme="minorHAnsi"/>
+          <w:b/>
+          <w:bCs/>
+          <w:sz w:val="24"/>
+          <w:szCs w:val="24"/>
+        </w:rPr>
+        <w:t>Reduce Risk likelihood tactic</w:t>
+      </w:r>
+      <w:r>
+        <w:rPr>
+          <w:rFonts w:eastAsia="CambriaMath" w:cstheme="minorHAnsi"/>
+          <w:sz w:val="24"/>
+          <w:szCs w:val="24"/>
+        </w:rPr>
+        <w:t xml:space="preserve">, we can </w:t>
+      </w:r>
+      <w:r>
+        <w:rPr>
+          <w:rFonts w:eastAsia="CambriaMath" w:cstheme="minorHAnsi"/>
+          <w:sz w:val="24"/>
+          <w:szCs w:val="24"/>
+        </w:rPr>
+        <w:t xml:space="preserve">make use of security plugins and have </w:t>
+      </w:r>
+      <w:proofErr w:type="gramStart"/>
+      <w:r>
+        <w:rPr>
+          <w:rFonts w:eastAsia="CambriaMath" w:cstheme="minorHAnsi"/>
+          <w:sz w:val="24"/>
+          <w:szCs w:val="24"/>
+        </w:rPr>
+        <w:t>a</w:t>
+      </w:r>
+      <w:proofErr w:type="gramEnd"/>
+      <w:r>
+        <w:rPr>
+          <w:rFonts w:eastAsia="CambriaMath" w:cstheme="minorHAnsi"/>
+          <w:sz w:val="24"/>
+          <w:szCs w:val="24"/>
+        </w:rPr>
+        <w:t xml:space="preserve"> SSL certificate in our website. This will decrease the likelihood of security breach and will reduce the risk to 6% and will cost 5.</w:t>
+      </w:r>
+    </w:p>
+    <w:p>
+      <w:pPr>
+        <w:autoSpaceDE w:val="0"/>
+        <w:autoSpaceDN w:val="0"/>
+        <w:adjustRightInd w:val="0"/>
+        <w:spacing w:after="0" w:line="240" w:lineRule="auto"/>
+        <w:ind w:left="1080"/>
+        <w:jc w:val="both"/>
+        <w:rPr>
+          <w:rFonts w:eastAsia="CambriaMath" w:cstheme="minorHAnsi"/>
+          <w:sz w:val="24"/>
+          <w:szCs w:val="24"/>
+        </w:rPr>
+      </w:pPr>
+    </w:p>
+    <w:p>
+      <w:pPr>
+        <w:autoSpaceDE w:val="0"/>
+        <w:autoSpaceDN w:val="0"/>
+        <w:adjustRightInd w:val="0"/>
+        <w:spacing w:after="0" w:line="240" w:lineRule="auto"/>
+        <w:ind w:left="1080"/>
+        <w:jc w:val="both"/>
+        <w:rPr>
+          <w:rFonts w:eastAsia="CambriaMath" w:cstheme="minorHAnsi"/>
+          <w:sz w:val="24"/>
+          <w:szCs w:val="24"/>
+        </w:rPr>
+      </w:pPr>
+      <w:r>
+        <w:rPr>
+          <w:rFonts w:eastAsia="CambriaMath" w:cstheme="minorHAnsi"/>
+          <w:sz w:val="24"/>
+          <w:szCs w:val="24"/>
+        </w:rPr>
+        <w:t xml:space="preserve"> </w:t>
+      </w:r>
+      <w:r>
+        <w:rPr>
+          <w:rFonts w:eastAsia="CambriaMath" w:cstheme="minorHAnsi"/>
+          <w:sz w:val="24"/>
+          <w:szCs w:val="24"/>
+        </w:rPr>
+        <w:t>RRL</w:t>
+      </w:r>
+      <w:r>
+        <w:rPr>
+          <w:rFonts w:eastAsia="CambriaMath" w:cstheme="minorHAnsi"/>
+          <w:sz w:val="24"/>
+          <w:szCs w:val="24"/>
+        </w:rPr>
+        <w:t>2</w:t>
+      </w:r>
+      <w:r>
+        <w:rPr>
+          <w:rFonts w:eastAsia="CambriaMath" w:cstheme="minorHAnsi"/>
+          <w:sz w:val="24"/>
+          <w:szCs w:val="24"/>
+        </w:rPr>
+        <w:t xml:space="preserve"> = (</w:t>
+      </w:r>
+      <w:r>
+        <w:rPr>
+          <w:rFonts w:eastAsia="CambriaMath" w:cstheme="minorHAnsi"/>
+          <w:sz w:val="24"/>
+          <w:szCs w:val="24"/>
+        </w:rPr>
+        <w:t>3.6</w:t>
+      </w:r>
+      <w:r>
+        <w:rPr>
+          <w:rFonts w:eastAsia="CambriaMath" w:cstheme="minorHAnsi"/>
+          <w:sz w:val="24"/>
+          <w:szCs w:val="24"/>
+        </w:rPr>
+        <w:t xml:space="preserve"> – 0.0</w:t>
+      </w:r>
+      <w:r>
+        <w:rPr>
+          <w:rFonts w:eastAsia="CambriaMath" w:cstheme="minorHAnsi"/>
+          <w:sz w:val="24"/>
+          <w:szCs w:val="24"/>
+        </w:rPr>
+        <w:t>3</w:t>
+      </w:r>
+      <w:r>
+        <w:rPr>
+          <w:rFonts w:eastAsia="CambriaMath" w:cstheme="minorHAnsi"/>
+          <w:sz w:val="24"/>
+          <w:szCs w:val="24"/>
+        </w:rPr>
+        <w:t xml:space="preserve">) / </w:t>
+      </w:r>
+      <w:r>
+        <w:rPr>
+          <w:rFonts w:eastAsia="CambriaMath" w:cstheme="minorHAnsi"/>
+          <w:sz w:val="24"/>
+          <w:szCs w:val="24"/>
+        </w:rPr>
+        <w:t>5</w:t>
+      </w:r>
+      <w:r>
+        <w:rPr>
+          <w:rFonts w:eastAsia="CambriaMath" w:cstheme="minorHAnsi"/>
+          <w:sz w:val="24"/>
+          <w:szCs w:val="24"/>
+        </w:rPr>
+        <w:t xml:space="preserve"> = </w:t>
+      </w:r>
+      <w:r>
+        <w:rPr>
+          <w:rFonts w:eastAsia="CambriaMath" w:cstheme="minorHAnsi"/>
+          <w:sz w:val="24"/>
+          <w:szCs w:val="24"/>
+        </w:rPr>
+        <w:t>0.714</w:t>
+      </w:r>
+    </w:p>
+    <w:p>
+      <w:pPr>
+        <w:autoSpaceDE w:val="0"/>
+        <w:autoSpaceDN w:val="0"/>
+        <w:adjustRightInd w:val="0"/>
+        <w:spacing w:after="0" w:line="240" w:lineRule="auto"/>
+        <w:ind w:left="1080"/>
+        <w:jc w:val="both"/>
+        <w:rPr>
+          <w:rFonts w:eastAsia="CambriaMath" w:cstheme="minorHAnsi"/>
+          <w:sz w:val="24"/>
+          <w:szCs w:val="24"/>
+        </w:rPr>
+      </w:pPr>
+    </w:p>
+    <w:p>
+      <w:pPr>
+        <w:pStyle w:val="ListParagraph"/>
+        <w:autoSpaceDE w:val="0"/>
+        <w:autoSpaceDN w:val="0"/>
+        <w:adjustRightInd w:val="0"/>
+        <w:spacing w:after="0" w:line="240" w:lineRule="auto"/>
+        <w:ind w:left="1080"/>
+        <w:jc w:val="both"/>
+        <w:rPr>
+          <w:rFonts w:eastAsia="CambriaMath" w:cstheme="minorHAnsi"/>
+          <w:sz w:val="24"/>
+          <w:szCs w:val="24"/>
+        </w:rPr>
+      </w:pPr>
+      <w:r>
+        <w:rPr>
+          <w:rFonts w:eastAsia="CambriaMath" w:cstheme="minorHAnsi"/>
+          <w:sz w:val="24"/>
+          <w:szCs w:val="24"/>
+        </w:rPr>
+        <w:t>Here, RRL</w:t>
+      </w:r>
+      <w:r>
+        <w:rPr>
+          <w:rFonts w:eastAsia="CambriaMath" w:cstheme="minorHAnsi"/>
+          <w:sz w:val="24"/>
+          <w:szCs w:val="24"/>
+        </w:rPr>
+        <w:t>1</w:t>
+      </w:r>
+      <w:r>
+        <w:rPr>
+          <w:rFonts w:eastAsia="CambriaMath" w:cstheme="minorHAnsi"/>
+          <w:sz w:val="24"/>
+          <w:szCs w:val="24"/>
+        </w:rPr>
+        <w:t xml:space="preserve"> &gt; RRL</w:t>
+      </w:r>
+      <w:r>
+        <w:rPr>
+          <w:rFonts w:eastAsia="CambriaMath" w:cstheme="minorHAnsi"/>
+          <w:sz w:val="24"/>
+          <w:szCs w:val="24"/>
+        </w:rPr>
+        <w:t>2</w:t>
+      </w:r>
+      <w:r>
+        <w:rPr>
+          <w:rFonts w:eastAsia="CambriaMath" w:cstheme="minorHAnsi"/>
+          <w:sz w:val="24"/>
+          <w:szCs w:val="24"/>
+        </w:rPr>
+        <w:t xml:space="preserve">, this implies that </w:t>
+      </w:r>
+      <w:r>
+        <w:rPr>
+          <w:rFonts w:eastAsia="CambriaMath" w:cstheme="minorHAnsi"/>
+          <w:sz w:val="24"/>
+          <w:szCs w:val="24"/>
+        </w:rPr>
+        <w:t>first</w:t>
+      </w:r>
+      <w:r>
+        <w:rPr>
+          <w:rFonts w:eastAsia="CambriaMath" w:cstheme="minorHAnsi"/>
+          <w:sz w:val="24"/>
+          <w:szCs w:val="24"/>
+        </w:rPr>
+        <w:t xml:space="preserve"> alternative is better than </w:t>
+      </w:r>
+      <w:r>
+        <w:rPr>
+          <w:rFonts w:eastAsia="CambriaMath" w:cstheme="minorHAnsi"/>
+          <w:sz w:val="24"/>
+          <w:szCs w:val="24"/>
+        </w:rPr>
+        <w:t>second</w:t>
+      </w:r>
+      <w:r>
+        <w:rPr>
+          <w:rFonts w:eastAsia="CambriaMath" w:cstheme="minorHAnsi"/>
+          <w:sz w:val="24"/>
+          <w:szCs w:val="24"/>
+        </w:rPr>
+        <w:t xml:space="preserve"> and RRL</w:t>
+      </w:r>
+      <w:r>
+        <w:rPr>
+          <w:rFonts w:eastAsia="CambriaMath" w:cstheme="minorHAnsi"/>
+          <w:sz w:val="24"/>
+          <w:szCs w:val="24"/>
+        </w:rPr>
+        <w:t>1</w:t>
+      </w:r>
+      <w:r>
+        <w:rPr>
+          <w:rFonts w:eastAsia="CambriaMath" w:cstheme="minorHAnsi"/>
+          <w:sz w:val="24"/>
+          <w:szCs w:val="24"/>
+        </w:rPr>
+        <w:t xml:space="preserve"> is greater than 1 as well. </w:t>
+      </w:r>
+    </w:p>
+    <w:p>
+      <w:pPr>
+        <w:autoSpaceDE w:val="0"/>
+        <w:autoSpaceDN w:val="0"/>
+        <w:adjustRightInd w:val="0"/>
+        <w:spacing w:after="0" w:line="240" w:lineRule="auto"/>
+        <w:ind w:left="1080"/>
+        <w:jc w:val="both"/>
+        <w:rPr>
+          <w:rFonts w:eastAsia="CambriaMath" w:cstheme="minorHAnsi"/>
+          <w:sz w:val="24"/>
+          <w:szCs w:val="24"/>
+        </w:rPr>
+      </w:pPr>
+    </w:p>
+    <w:p>
+      <w:pPr>
+        <w:pStyle w:val="ListParagraph"/>
+        <w:numPr>
+          <w:ilvl w:val="0"/>
+          <w:numId w:val="8"/>
+        </w:numPr>
+        <w:autoSpaceDE w:val="0"/>
+        <w:autoSpaceDN w:val="0"/>
+        <w:adjustRightInd w:val="0"/>
+        <w:spacing w:after="0" w:line="240" w:lineRule="auto"/>
+        <w:jc w:val="both"/>
+        <w:rPr>
+          <w:rFonts w:eastAsia="CambriaMath" w:cstheme="minorHAnsi"/>
+          <w:sz w:val="24"/>
+          <w:szCs w:val="24"/>
+        </w:rPr>
+      </w:pPr>
+      <w:r>
+        <w:rPr>
+          <w:rFonts w:eastAsia="CambriaMath" w:cstheme="minorHAnsi"/>
+          <w:sz w:val="24"/>
+          <w:szCs w:val="24"/>
+        </w:rPr>
+        <w:t xml:space="preserve">Cost </w:t>
+      </w:r>
+      <w:proofErr w:type="gramStart"/>
+      <w:r>
+        <w:rPr>
+          <w:rFonts w:eastAsia="CambriaMath" w:cstheme="minorHAnsi"/>
+          <w:sz w:val="24"/>
+          <w:szCs w:val="24"/>
+        </w:rPr>
+        <w:t>Risk:-</w:t>
+      </w:r>
+      <w:proofErr w:type="gramEnd"/>
+    </w:p>
+    <w:p>
+      <w:pPr>
+        <w:autoSpaceDE w:val="0"/>
+        <w:autoSpaceDN w:val="0"/>
+        <w:adjustRightInd w:val="0"/>
+        <w:spacing w:after="0" w:line="240" w:lineRule="auto"/>
+        <w:jc w:val="both"/>
+        <w:rPr>
+          <w:rFonts w:eastAsia="CambriaMath" w:cstheme="minorHAnsi"/>
+          <w:sz w:val="24"/>
+          <w:szCs w:val="24"/>
+        </w:rPr>
+      </w:pPr>
+    </w:p>
+    <w:p>
+      <w:pPr>
+        <w:pStyle w:val="ListParagraph"/>
+        <w:autoSpaceDE w:val="0"/>
+        <w:autoSpaceDN w:val="0"/>
+        <w:adjustRightInd w:val="0"/>
+        <w:spacing w:after="0" w:line="240" w:lineRule="auto"/>
+        <w:ind w:left="1080"/>
+        <w:jc w:val="both"/>
+        <w:rPr>
+          <w:rFonts w:eastAsia="CambriaMath" w:cstheme="minorHAnsi"/>
+          <w:sz w:val="24"/>
+          <w:szCs w:val="24"/>
+        </w:rPr>
+      </w:pPr>
+      <w:r>
+        <w:rPr>
+          <w:rFonts w:eastAsia="CambriaMath" w:cstheme="minorHAnsi"/>
+          <w:sz w:val="24"/>
+          <w:szCs w:val="24"/>
+        </w:rPr>
+        <w:t xml:space="preserve">Risk </w:t>
+      </w:r>
+      <w:proofErr w:type="gramStart"/>
+      <w:r>
+        <w:rPr>
+          <w:rFonts w:eastAsia="CambriaMath" w:cstheme="minorHAnsi"/>
+          <w:sz w:val="24"/>
+          <w:szCs w:val="24"/>
+        </w:rPr>
+        <w:t>Probability :</w:t>
+      </w:r>
+      <w:proofErr w:type="gramEnd"/>
+      <w:r>
+        <w:rPr>
+          <w:rFonts w:eastAsia="CambriaMath" w:cstheme="minorHAnsi"/>
+          <w:sz w:val="24"/>
+          <w:szCs w:val="24"/>
+        </w:rPr>
+        <w:t xml:space="preserve">- </w:t>
+      </w:r>
+      <w:r>
+        <w:rPr>
+          <w:rFonts w:eastAsia="CambriaMath" w:cstheme="minorHAnsi"/>
+          <w:sz w:val="24"/>
+          <w:szCs w:val="24"/>
+        </w:rPr>
+        <w:t>2</w:t>
+      </w:r>
+      <w:r>
+        <w:rPr>
+          <w:rFonts w:eastAsia="CambriaMath" w:cstheme="minorHAnsi"/>
+          <w:sz w:val="24"/>
+          <w:szCs w:val="24"/>
+        </w:rPr>
+        <w:t>0%</w:t>
+      </w:r>
+      <w:r>
+        <w:rPr>
+          <w:rFonts w:eastAsia="CambriaMath" w:cstheme="minorHAnsi"/>
+          <w:sz w:val="24"/>
+          <w:szCs w:val="24"/>
+        </w:rPr>
+        <w:tab/>
+      </w:r>
+    </w:p>
+    <w:p>
+      <w:pPr>
+        <w:pStyle w:val="ListParagraph"/>
+        <w:autoSpaceDE w:val="0"/>
+        <w:autoSpaceDN w:val="0"/>
+        <w:adjustRightInd w:val="0"/>
+        <w:spacing w:after="0" w:line="240" w:lineRule="auto"/>
+        <w:ind w:left="1080"/>
+        <w:jc w:val="both"/>
+        <w:rPr>
+          <w:rFonts w:eastAsia="CambriaMath" w:cstheme="minorHAnsi"/>
+          <w:sz w:val="24"/>
+          <w:szCs w:val="24"/>
+        </w:rPr>
+      </w:pPr>
+      <w:proofErr w:type="gramStart"/>
+      <w:r>
+        <w:rPr>
+          <w:rFonts w:eastAsia="CambriaMath" w:cstheme="minorHAnsi"/>
+          <w:sz w:val="24"/>
+          <w:szCs w:val="24"/>
+        </w:rPr>
+        <w:t>Impact:-</w:t>
+      </w:r>
+      <w:proofErr w:type="gramEnd"/>
+      <w:r>
+        <w:rPr>
+          <w:rFonts w:eastAsia="CambriaMath" w:cstheme="minorHAnsi"/>
+          <w:sz w:val="24"/>
+          <w:szCs w:val="24"/>
+        </w:rPr>
+        <w:t xml:space="preserve">  </w:t>
+      </w:r>
+      <w:r>
+        <w:rPr>
+          <w:rFonts w:eastAsia="CambriaMath" w:cstheme="minorHAnsi"/>
+          <w:sz w:val="24"/>
+          <w:szCs w:val="24"/>
+        </w:rPr>
+        <w:t>6</w:t>
+      </w:r>
+    </w:p>
+    <w:p>
+      <w:pPr>
+        <w:pStyle w:val="ListParagraph"/>
+        <w:autoSpaceDE w:val="0"/>
+        <w:autoSpaceDN w:val="0"/>
+        <w:adjustRightInd w:val="0"/>
+        <w:spacing w:after="0" w:line="240" w:lineRule="auto"/>
+        <w:ind w:left="1080"/>
+        <w:jc w:val="both"/>
+        <w:rPr>
+          <w:rFonts w:eastAsia="CambriaMath" w:cstheme="minorHAnsi"/>
+          <w:sz w:val="24"/>
+          <w:szCs w:val="24"/>
+        </w:rPr>
+      </w:pPr>
+    </w:p>
+    <w:p>
+      <w:pPr>
+        <w:autoSpaceDE w:val="0"/>
+        <w:autoSpaceDN w:val="0"/>
+        <w:adjustRightInd w:val="0"/>
+        <w:spacing w:after="0" w:line="240" w:lineRule="auto"/>
+        <w:ind w:left="360" w:firstLine="720"/>
+        <w:jc w:val="both"/>
+        <w:rPr>
+          <w:rFonts w:eastAsia="CambriaMath" w:cstheme="minorHAnsi"/>
+          <w:sz w:val="24"/>
+          <w:szCs w:val="24"/>
+        </w:rPr>
+      </w:pPr>
+      <w:proofErr w:type="spellStart"/>
+      <w:r>
+        <w:rPr>
+          <w:rFonts w:eastAsia="CambriaMath" w:cstheme="minorHAnsi"/>
+          <w:sz w:val="24"/>
+          <w:szCs w:val="24"/>
+        </w:rPr>
+        <w:t>RE</w:t>
+      </w:r>
+      <w:r>
+        <w:rPr>
+          <w:rFonts w:eastAsia="CambriaMath" w:cstheme="minorHAnsi"/>
+          <w:sz w:val="24"/>
+          <w:szCs w:val="24"/>
+          <w:vertAlign w:val="subscript"/>
+        </w:rPr>
+        <w:t>before</w:t>
+      </w:r>
+      <w:proofErr w:type="spellEnd"/>
+      <w:r>
+        <w:rPr>
+          <w:rFonts w:eastAsia="CambriaMath" w:cstheme="minorHAnsi"/>
+          <w:sz w:val="24"/>
+          <w:szCs w:val="24"/>
+          <w:vertAlign w:val="subscript"/>
+        </w:rPr>
+        <w:t xml:space="preserve"> </w:t>
+      </w:r>
+      <w:r>
+        <w:rPr>
+          <w:rFonts w:eastAsia="CambriaMath" w:cstheme="minorHAnsi"/>
+          <w:sz w:val="24"/>
+          <w:szCs w:val="24"/>
+        </w:rPr>
+        <w:t xml:space="preserve">= </w:t>
+      </w:r>
+      <w:r>
+        <w:rPr>
+          <w:rFonts w:eastAsia="CambriaMath" w:cstheme="minorHAnsi"/>
+          <w:sz w:val="24"/>
+          <w:szCs w:val="24"/>
+        </w:rPr>
+        <w:t>1.2</w:t>
+      </w:r>
+    </w:p>
+    <w:p>
+      <w:pPr>
+        <w:autoSpaceDE w:val="0"/>
+        <w:autoSpaceDN w:val="0"/>
+        <w:adjustRightInd w:val="0"/>
+        <w:spacing w:after="0" w:line="240" w:lineRule="auto"/>
+        <w:ind w:left="360" w:firstLine="720"/>
+        <w:jc w:val="both"/>
+        <w:rPr>
+          <w:rFonts w:eastAsia="CambriaMath" w:cstheme="minorHAnsi"/>
+          <w:sz w:val="24"/>
+          <w:szCs w:val="24"/>
+        </w:rPr>
+      </w:pPr>
+    </w:p>
+    <w:p>
+      <w:pPr>
+        <w:autoSpaceDE w:val="0"/>
+        <w:autoSpaceDN w:val="0"/>
+        <w:adjustRightInd w:val="0"/>
+        <w:spacing w:after="0" w:line="240" w:lineRule="auto"/>
+        <w:ind w:left="360" w:firstLine="720"/>
+        <w:jc w:val="both"/>
+        <w:rPr>
+          <w:rFonts w:eastAsia="CambriaMath" w:cstheme="minorHAnsi"/>
+          <w:sz w:val="24"/>
+          <w:szCs w:val="24"/>
+        </w:rPr>
+      </w:pPr>
+    </w:p>
+    <w:p>
+      <w:pPr>
+        <w:autoSpaceDE w:val="0"/>
+        <w:autoSpaceDN w:val="0"/>
+        <w:adjustRightInd w:val="0"/>
+        <w:spacing w:after="0" w:line="240" w:lineRule="auto"/>
+        <w:ind w:left="360" w:firstLine="720"/>
+        <w:jc w:val="both"/>
+        <w:rPr>
+          <w:rFonts w:eastAsia="CambriaMath" w:cstheme="minorHAnsi"/>
+          <w:sz w:val="24"/>
+          <w:szCs w:val="24"/>
+        </w:rPr>
+      </w:pPr>
+    </w:p>
+    <w:p>
+      <w:pPr>
+        <w:autoSpaceDE w:val="0"/>
+        <w:autoSpaceDN w:val="0"/>
+        <w:adjustRightInd w:val="0"/>
+        <w:spacing w:after="0" w:line="240" w:lineRule="auto"/>
+        <w:ind w:left="360" w:firstLine="720"/>
+        <w:jc w:val="both"/>
+        <w:rPr>
+          <w:rFonts w:eastAsia="CambriaMath" w:cstheme="minorHAnsi"/>
+          <w:sz w:val="24"/>
+          <w:szCs w:val="24"/>
+        </w:rPr>
+      </w:pPr>
+      <w:r>
+        <w:rPr>
+          <w:rFonts w:eastAsia="CambriaMath" w:cstheme="minorHAnsi"/>
+          <w:sz w:val="24"/>
+          <w:szCs w:val="24"/>
+        </w:rPr>
+        <w:lastRenderedPageBreak/>
+        <w:t xml:space="preserve">Alternative </w:t>
+      </w:r>
+      <w:proofErr w:type="gramStart"/>
+      <w:r>
+        <w:rPr>
+          <w:rFonts w:eastAsia="CambriaMath" w:cstheme="minorHAnsi"/>
+          <w:sz w:val="24"/>
+          <w:szCs w:val="24"/>
+        </w:rPr>
+        <w:t>1:-</w:t>
+      </w:r>
+      <w:proofErr w:type="gramEnd"/>
+      <w:r>
+        <w:rPr>
+          <w:rFonts w:eastAsia="CambriaMath" w:cstheme="minorHAnsi"/>
+          <w:sz w:val="24"/>
+          <w:szCs w:val="24"/>
+        </w:rPr>
+        <w:t xml:space="preserve"> </w:t>
+      </w:r>
+    </w:p>
+    <w:p>
+      <w:pPr>
+        <w:autoSpaceDE w:val="0"/>
+        <w:autoSpaceDN w:val="0"/>
+        <w:adjustRightInd w:val="0"/>
+        <w:spacing w:after="0" w:line="240" w:lineRule="auto"/>
+        <w:ind w:left="1080"/>
+        <w:jc w:val="both"/>
+        <w:rPr>
+          <w:rFonts w:eastAsia="CambriaMath" w:cstheme="minorHAnsi"/>
+          <w:sz w:val="24"/>
+          <w:szCs w:val="24"/>
+        </w:rPr>
+      </w:pPr>
+      <w:r>
+        <w:rPr>
+          <w:rFonts w:eastAsia="CambriaMath" w:cstheme="minorHAnsi"/>
+          <w:sz w:val="24"/>
+          <w:szCs w:val="24"/>
+        </w:rPr>
+        <w:t xml:space="preserve">By using </w:t>
+      </w:r>
+      <w:r>
+        <w:rPr>
+          <w:rFonts w:eastAsia="CambriaMath" w:cstheme="minorHAnsi"/>
+          <w:b/>
+          <w:bCs/>
+          <w:sz w:val="24"/>
+          <w:szCs w:val="24"/>
+        </w:rPr>
+        <w:t xml:space="preserve">Reduce Risk </w:t>
+      </w:r>
+      <w:r>
+        <w:rPr>
+          <w:rFonts w:eastAsia="CambriaMath" w:cstheme="minorHAnsi"/>
+          <w:b/>
+          <w:bCs/>
+          <w:sz w:val="24"/>
+          <w:szCs w:val="24"/>
+        </w:rPr>
+        <w:t>consequence</w:t>
+      </w:r>
+      <w:r>
+        <w:rPr>
+          <w:rFonts w:eastAsia="CambriaMath" w:cstheme="minorHAnsi"/>
+          <w:b/>
+          <w:bCs/>
+          <w:sz w:val="24"/>
+          <w:szCs w:val="24"/>
+        </w:rPr>
+        <w:t xml:space="preserve"> tactic</w:t>
+      </w:r>
+      <w:r>
+        <w:rPr>
+          <w:rFonts w:eastAsia="CambriaMath" w:cstheme="minorHAnsi"/>
+          <w:sz w:val="24"/>
+          <w:szCs w:val="24"/>
+        </w:rPr>
+        <w:t>, we can create a new requirement by making use of CPT (Cross Platform Tools)</w:t>
+      </w:r>
+      <w:r>
+        <w:rPr>
+          <w:rFonts w:eastAsia="CambriaMath" w:cstheme="minorHAnsi"/>
+          <w:sz w:val="24"/>
+          <w:szCs w:val="24"/>
+        </w:rPr>
+        <w:t xml:space="preserve"> through which we can make hybrid applications that are compatible to almost all major platforms out there. This will reduce the risk to 3% and would cost 4.</w:t>
+      </w:r>
+    </w:p>
+    <w:p>
+      <w:pPr>
+        <w:autoSpaceDE w:val="0"/>
+        <w:autoSpaceDN w:val="0"/>
+        <w:adjustRightInd w:val="0"/>
+        <w:spacing w:after="0" w:line="240" w:lineRule="auto"/>
+        <w:ind w:left="360" w:firstLine="720"/>
+        <w:jc w:val="both"/>
+        <w:rPr>
+          <w:rFonts w:eastAsia="CambriaMath" w:cstheme="minorHAnsi"/>
+          <w:sz w:val="24"/>
+          <w:szCs w:val="24"/>
+        </w:rPr>
+      </w:pPr>
+    </w:p>
+    <w:p>
+      <w:pPr>
+        <w:autoSpaceDE w:val="0"/>
+        <w:autoSpaceDN w:val="0"/>
+        <w:adjustRightInd w:val="0"/>
+        <w:spacing w:after="0" w:line="240" w:lineRule="auto"/>
+        <w:ind w:left="360" w:firstLine="720"/>
+        <w:jc w:val="both"/>
+        <w:rPr>
+          <w:rFonts w:eastAsia="CambriaMath" w:cstheme="minorHAnsi"/>
+          <w:sz w:val="24"/>
+          <w:szCs w:val="24"/>
+        </w:rPr>
+      </w:pPr>
+      <w:r>
+        <w:rPr>
+          <w:rFonts w:eastAsia="CambriaMath" w:cstheme="minorHAnsi"/>
+          <w:sz w:val="24"/>
+          <w:szCs w:val="24"/>
+        </w:rPr>
+        <w:t>RRL1 = (1.2 – 0.012) / 4 = 0.297</w:t>
+      </w:r>
+    </w:p>
+    <w:p>
+      <w:pPr>
+        <w:autoSpaceDE w:val="0"/>
+        <w:autoSpaceDN w:val="0"/>
+        <w:adjustRightInd w:val="0"/>
+        <w:spacing w:after="0" w:line="240" w:lineRule="auto"/>
+        <w:ind w:left="360" w:firstLine="720"/>
+        <w:jc w:val="both"/>
+        <w:rPr>
+          <w:rFonts w:eastAsia="CambriaMath" w:cstheme="minorHAnsi"/>
+          <w:sz w:val="24"/>
+          <w:szCs w:val="24"/>
+        </w:rPr>
+      </w:pPr>
+    </w:p>
+    <w:p>
+      <w:pPr>
+        <w:autoSpaceDE w:val="0"/>
+        <w:autoSpaceDN w:val="0"/>
+        <w:adjustRightInd w:val="0"/>
+        <w:spacing w:after="0" w:line="240" w:lineRule="auto"/>
+        <w:ind w:left="360" w:firstLine="720"/>
+        <w:jc w:val="both"/>
+        <w:rPr>
+          <w:rFonts w:eastAsia="CambriaMath" w:cstheme="minorHAnsi"/>
+          <w:sz w:val="24"/>
+          <w:szCs w:val="24"/>
+        </w:rPr>
+      </w:pPr>
+      <w:r>
+        <w:rPr>
+          <w:rFonts w:eastAsia="CambriaMath" w:cstheme="minorHAnsi"/>
+          <w:sz w:val="24"/>
+          <w:szCs w:val="24"/>
+        </w:rPr>
+        <w:t xml:space="preserve">Alternative </w:t>
+      </w:r>
+      <w:proofErr w:type="gramStart"/>
+      <w:r>
+        <w:rPr>
+          <w:rFonts w:eastAsia="CambriaMath" w:cstheme="minorHAnsi"/>
+          <w:sz w:val="24"/>
+          <w:szCs w:val="24"/>
+        </w:rPr>
+        <w:t>2</w:t>
+      </w:r>
+      <w:r>
+        <w:rPr>
+          <w:rFonts w:eastAsia="CambriaMath" w:cstheme="minorHAnsi"/>
+          <w:sz w:val="24"/>
+          <w:szCs w:val="24"/>
+        </w:rPr>
+        <w:t>:-</w:t>
+      </w:r>
+      <w:proofErr w:type="gramEnd"/>
+    </w:p>
+    <w:p>
+      <w:pPr>
+        <w:autoSpaceDE w:val="0"/>
+        <w:autoSpaceDN w:val="0"/>
+        <w:adjustRightInd w:val="0"/>
+        <w:spacing w:after="0" w:line="240" w:lineRule="auto"/>
+        <w:ind w:left="1080"/>
+        <w:jc w:val="both"/>
+        <w:rPr>
+          <w:rFonts w:eastAsia="CambriaMath" w:cstheme="minorHAnsi"/>
+          <w:sz w:val="24"/>
+          <w:szCs w:val="24"/>
+        </w:rPr>
+      </w:pPr>
+      <w:r>
+        <w:rPr>
+          <w:rFonts w:eastAsia="CambriaMath" w:cstheme="minorHAnsi"/>
+          <w:sz w:val="24"/>
+          <w:szCs w:val="24"/>
+        </w:rPr>
+        <w:t xml:space="preserve">By using </w:t>
+      </w:r>
+      <w:r>
+        <w:rPr>
+          <w:rFonts w:eastAsia="CambriaMath" w:cstheme="minorHAnsi"/>
+          <w:b/>
+          <w:bCs/>
+          <w:sz w:val="24"/>
+          <w:szCs w:val="24"/>
+        </w:rPr>
+        <w:t>Reduce Risk likelihood tactic</w:t>
+      </w:r>
+      <w:r>
+        <w:rPr>
+          <w:rFonts w:eastAsia="CambriaMath" w:cstheme="minorHAnsi"/>
+          <w:sz w:val="24"/>
+          <w:szCs w:val="24"/>
+        </w:rPr>
+        <w:t>, the website can only be made over platform</w:t>
+      </w:r>
+      <w:r>
+        <w:rPr>
+          <w:rFonts w:eastAsia="CambriaMath" w:cstheme="minorHAnsi"/>
+          <w:sz w:val="24"/>
+          <w:szCs w:val="24"/>
+        </w:rPr>
+        <w:t>s for which there is substantial demand rather than making it completely platform independent for all the know platforms. This will reduce the risk to 4% and costs 1.</w:t>
+      </w:r>
+    </w:p>
+    <w:p>
+      <w:pPr>
+        <w:autoSpaceDE w:val="0"/>
+        <w:autoSpaceDN w:val="0"/>
+        <w:adjustRightInd w:val="0"/>
+        <w:spacing w:after="0" w:line="240" w:lineRule="auto"/>
+        <w:jc w:val="both"/>
+        <w:rPr>
+          <w:rFonts w:eastAsia="CambriaMath" w:cstheme="minorHAnsi"/>
+          <w:sz w:val="24"/>
+          <w:szCs w:val="24"/>
+        </w:rPr>
+      </w:pPr>
+    </w:p>
+    <w:p>
+      <w:pPr>
+        <w:autoSpaceDE w:val="0"/>
+        <w:autoSpaceDN w:val="0"/>
+        <w:adjustRightInd w:val="0"/>
+        <w:spacing w:after="0" w:line="240" w:lineRule="auto"/>
+        <w:jc w:val="both"/>
+        <w:rPr>
+          <w:rFonts w:eastAsia="CambriaMath" w:cstheme="minorHAnsi"/>
+          <w:sz w:val="24"/>
+          <w:szCs w:val="24"/>
+        </w:rPr>
+      </w:pPr>
+      <w:r>
+        <w:rPr>
+          <w:rFonts w:eastAsia="CambriaMath" w:cstheme="minorHAnsi"/>
+          <w:sz w:val="24"/>
+          <w:szCs w:val="24"/>
+        </w:rPr>
+        <w:tab/>
+        <w:t xml:space="preserve">      </w:t>
+      </w:r>
+      <w:r>
+        <w:rPr>
+          <w:rFonts w:eastAsia="CambriaMath" w:cstheme="minorHAnsi"/>
+          <w:sz w:val="24"/>
+          <w:szCs w:val="24"/>
+        </w:rPr>
+        <w:t>RRL</w:t>
+      </w:r>
+      <w:r>
+        <w:rPr>
+          <w:rFonts w:eastAsia="CambriaMath" w:cstheme="minorHAnsi"/>
+          <w:sz w:val="24"/>
+          <w:szCs w:val="24"/>
+        </w:rPr>
+        <w:t>2</w:t>
+      </w:r>
+      <w:r>
+        <w:rPr>
+          <w:rFonts w:eastAsia="CambriaMath" w:cstheme="minorHAnsi"/>
+          <w:sz w:val="24"/>
+          <w:szCs w:val="24"/>
+        </w:rPr>
+        <w:t xml:space="preserve"> = (</w:t>
+      </w:r>
+      <w:r>
+        <w:rPr>
+          <w:rFonts w:eastAsia="CambriaMath" w:cstheme="minorHAnsi"/>
+          <w:sz w:val="24"/>
+          <w:szCs w:val="24"/>
+        </w:rPr>
+        <w:t>1.2</w:t>
+      </w:r>
+      <w:r>
+        <w:rPr>
+          <w:rFonts w:eastAsia="CambriaMath" w:cstheme="minorHAnsi"/>
+          <w:sz w:val="24"/>
+          <w:szCs w:val="24"/>
+        </w:rPr>
+        <w:t xml:space="preserve"> – 0.0</w:t>
+      </w:r>
+      <w:r>
+        <w:rPr>
+          <w:rFonts w:eastAsia="CambriaMath" w:cstheme="minorHAnsi"/>
+          <w:sz w:val="24"/>
+          <w:szCs w:val="24"/>
+        </w:rPr>
+        <w:t>4</w:t>
+      </w:r>
+      <w:r>
+        <w:rPr>
+          <w:rFonts w:eastAsia="CambriaMath" w:cstheme="minorHAnsi"/>
+          <w:sz w:val="24"/>
+          <w:szCs w:val="24"/>
+        </w:rPr>
+        <w:t xml:space="preserve">) / </w:t>
+      </w:r>
+      <w:r>
+        <w:rPr>
+          <w:rFonts w:eastAsia="CambriaMath" w:cstheme="minorHAnsi"/>
+          <w:sz w:val="24"/>
+          <w:szCs w:val="24"/>
+        </w:rPr>
+        <w:t>1</w:t>
+      </w:r>
+      <w:r>
+        <w:rPr>
+          <w:rFonts w:eastAsia="CambriaMath" w:cstheme="minorHAnsi"/>
+          <w:sz w:val="24"/>
+          <w:szCs w:val="24"/>
+        </w:rPr>
+        <w:t xml:space="preserve"> = </w:t>
+      </w:r>
+      <w:r>
+        <w:rPr>
+          <w:rFonts w:eastAsia="CambriaMath" w:cstheme="minorHAnsi"/>
+          <w:sz w:val="24"/>
+          <w:szCs w:val="24"/>
+        </w:rPr>
+        <w:t>1.1</w:t>
+      </w:r>
+      <w:r>
+        <w:rPr>
+          <w:rFonts w:eastAsia="CambriaMath" w:cstheme="minorHAnsi"/>
+          <w:sz w:val="24"/>
+          <w:szCs w:val="24"/>
+        </w:rPr>
+        <w:t>6</w:t>
+      </w:r>
+    </w:p>
+    <w:p>
+      <w:pPr>
+        <w:autoSpaceDE w:val="0"/>
+        <w:autoSpaceDN w:val="0"/>
+        <w:adjustRightInd w:val="0"/>
+        <w:spacing w:after="0" w:line="240" w:lineRule="auto"/>
+        <w:jc w:val="both"/>
+        <w:rPr>
+          <w:rFonts w:eastAsia="CambriaMath" w:cstheme="minorHAnsi"/>
+          <w:sz w:val="24"/>
+          <w:szCs w:val="24"/>
+        </w:rPr>
+      </w:pPr>
+    </w:p>
+    <w:p>
+      <w:pPr>
+        <w:pStyle w:val="ListParagraph"/>
+        <w:autoSpaceDE w:val="0"/>
+        <w:autoSpaceDN w:val="0"/>
+        <w:adjustRightInd w:val="0"/>
+        <w:spacing w:after="0" w:line="240" w:lineRule="auto"/>
+        <w:ind w:left="1080"/>
+        <w:jc w:val="both"/>
+        <w:rPr>
+          <w:rFonts w:eastAsia="CambriaMath" w:cstheme="minorHAnsi"/>
+          <w:sz w:val="24"/>
+          <w:szCs w:val="24"/>
+        </w:rPr>
+      </w:pPr>
+      <w:r>
+        <w:rPr>
+          <w:rFonts w:eastAsia="CambriaMath" w:cstheme="minorHAnsi"/>
+          <w:sz w:val="24"/>
+          <w:szCs w:val="24"/>
+        </w:rPr>
+        <w:t xml:space="preserve">Here, RRL2 &gt; RRL1, this implies that second alternative is better than first and RRL2 is greater than 1 as well. </w:t>
+      </w:r>
+    </w:p>
+    <w:p>
+      <w:pPr>
+        <w:autoSpaceDE w:val="0"/>
+        <w:autoSpaceDN w:val="0"/>
+        <w:adjustRightInd w:val="0"/>
+        <w:spacing w:after="0" w:line="240" w:lineRule="auto"/>
+        <w:jc w:val="both"/>
+        <w:rPr>
+          <w:rFonts w:eastAsia="CambriaMath" w:cstheme="minorHAnsi"/>
+          <w:sz w:val="24"/>
+          <w:szCs w:val="24"/>
+        </w:rPr>
+      </w:pPr>
+    </w:p>
+    <w:p>
+      <w:pPr>
+        <w:autoSpaceDE w:val="0"/>
+        <w:autoSpaceDN w:val="0"/>
+        <w:adjustRightInd w:val="0"/>
+        <w:spacing w:after="0" w:line="240" w:lineRule="auto"/>
+        <w:jc w:val="both"/>
+        <w:rPr>
+          <w:rFonts w:eastAsia="CambriaMath" w:cstheme="minorHAnsi"/>
+          <w:sz w:val="24"/>
+          <w:szCs w:val="24"/>
+        </w:rPr>
+      </w:pPr>
+    </w:p>
+    <w:p>
+      <w:pPr>
+        <w:autoSpaceDE w:val="0"/>
+        <w:autoSpaceDN w:val="0"/>
+        <w:adjustRightInd w:val="0"/>
+        <w:spacing w:after="0" w:line="240" w:lineRule="auto"/>
+        <w:jc w:val="both"/>
+        <w:rPr>
+          <w:rFonts w:eastAsia="CambriaMath" w:cstheme="minorHAnsi"/>
+          <w:sz w:val="24"/>
+          <w:szCs w:val="24"/>
+        </w:rPr>
+      </w:pPr>
+      <w:r>
+        <w:rPr>
+          <w:rFonts w:eastAsia="CambriaMath" w:cstheme="minorHAnsi"/>
+          <w:sz w:val="24"/>
+          <w:szCs w:val="24"/>
+        </w:rPr>
+        <w:tab/>
+      </w:r>
+      <w:r>
+        <w:rPr>
+          <w:rFonts w:eastAsia="CambriaMath" w:cstheme="minorHAnsi"/>
+          <w:sz w:val="24"/>
+          <w:szCs w:val="24"/>
+        </w:rPr>
+        <w:tab/>
+      </w:r>
+    </w:p>
+    <w:p>
+      <w:pPr>
+        <w:pStyle w:val="ListParagraph"/>
+        <w:numPr>
+          <w:ilvl w:val="0"/>
+          <w:numId w:val="8"/>
+        </w:numPr>
+        <w:autoSpaceDE w:val="0"/>
+        <w:autoSpaceDN w:val="0"/>
+        <w:adjustRightInd w:val="0"/>
+        <w:spacing w:after="0" w:line="240" w:lineRule="auto"/>
+        <w:jc w:val="both"/>
+        <w:rPr>
+          <w:rFonts w:eastAsia="CambriaMath" w:cstheme="minorHAnsi"/>
+          <w:sz w:val="24"/>
+          <w:szCs w:val="24"/>
+        </w:rPr>
+      </w:pPr>
+      <w:r>
+        <w:rPr>
+          <w:rFonts w:eastAsia="CambriaMath" w:cstheme="minorHAnsi"/>
+          <w:sz w:val="24"/>
+          <w:szCs w:val="24"/>
+        </w:rPr>
+        <w:t xml:space="preserve">Performance </w:t>
+      </w:r>
+      <w:proofErr w:type="gramStart"/>
+      <w:r>
+        <w:rPr>
+          <w:rFonts w:eastAsia="CambriaMath" w:cstheme="minorHAnsi"/>
+          <w:sz w:val="24"/>
+          <w:szCs w:val="24"/>
+        </w:rPr>
+        <w:t>Risk:-</w:t>
+      </w:r>
+      <w:proofErr w:type="gramEnd"/>
+      <w:r>
+        <w:rPr>
+          <w:rFonts w:eastAsia="CambriaMath" w:cstheme="minorHAnsi"/>
+          <w:sz w:val="24"/>
+          <w:szCs w:val="24"/>
+        </w:rPr>
+        <w:t xml:space="preserve"> </w:t>
+      </w:r>
+    </w:p>
+    <w:p>
+      <w:pPr>
+        <w:pStyle w:val="ListParagraph"/>
+        <w:autoSpaceDE w:val="0"/>
+        <w:autoSpaceDN w:val="0"/>
+        <w:adjustRightInd w:val="0"/>
+        <w:spacing w:after="0" w:line="240" w:lineRule="auto"/>
+        <w:ind w:left="1080"/>
+        <w:jc w:val="both"/>
+        <w:rPr>
+          <w:rFonts w:eastAsia="CambriaMath" w:cstheme="minorHAnsi"/>
+          <w:sz w:val="24"/>
+          <w:szCs w:val="24"/>
+        </w:rPr>
+      </w:pPr>
+    </w:p>
+    <w:p>
+      <w:pPr>
+        <w:pStyle w:val="ListParagraph"/>
+        <w:autoSpaceDE w:val="0"/>
+        <w:autoSpaceDN w:val="0"/>
+        <w:adjustRightInd w:val="0"/>
+        <w:spacing w:after="0" w:line="240" w:lineRule="auto"/>
+        <w:ind w:left="1080"/>
+        <w:jc w:val="both"/>
+        <w:rPr>
+          <w:rFonts w:eastAsia="CambriaMath" w:cstheme="minorHAnsi"/>
+          <w:sz w:val="24"/>
+          <w:szCs w:val="24"/>
+        </w:rPr>
+      </w:pPr>
+      <w:r>
+        <w:rPr>
+          <w:rFonts w:eastAsia="CambriaMath" w:cstheme="minorHAnsi"/>
+          <w:sz w:val="24"/>
+          <w:szCs w:val="24"/>
+        </w:rPr>
+        <w:t xml:space="preserve">Risk </w:t>
+      </w:r>
+      <w:proofErr w:type="gramStart"/>
+      <w:r>
+        <w:rPr>
+          <w:rFonts w:eastAsia="CambriaMath" w:cstheme="minorHAnsi"/>
+          <w:sz w:val="24"/>
+          <w:szCs w:val="24"/>
+        </w:rPr>
+        <w:t>Probability :</w:t>
+      </w:r>
+      <w:proofErr w:type="gramEnd"/>
+      <w:r>
+        <w:rPr>
+          <w:rFonts w:eastAsia="CambriaMath" w:cstheme="minorHAnsi"/>
+          <w:sz w:val="24"/>
+          <w:szCs w:val="24"/>
+        </w:rPr>
+        <w:t>- 2</w:t>
+      </w:r>
+      <w:r>
+        <w:rPr>
+          <w:rFonts w:eastAsia="CambriaMath" w:cstheme="minorHAnsi"/>
+          <w:sz w:val="24"/>
+          <w:szCs w:val="24"/>
+        </w:rPr>
+        <w:t>5</w:t>
+      </w:r>
+      <w:r>
+        <w:rPr>
+          <w:rFonts w:eastAsia="CambriaMath" w:cstheme="minorHAnsi"/>
+          <w:sz w:val="24"/>
+          <w:szCs w:val="24"/>
+        </w:rPr>
+        <w:t>%</w:t>
+      </w:r>
+      <w:r>
+        <w:rPr>
+          <w:rFonts w:eastAsia="CambriaMath" w:cstheme="minorHAnsi"/>
+          <w:sz w:val="24"/>
+          <w:szCs w:val="24"/>
+        </w:rPr>
+        <w:tab/>
+      </w:r>
+    </w:p>
+    <w:p>
+      <w:pPr>
+        <w:pStyle w:val="ListParagraph"/>
+        <w:autoSpaceDE w:val="0"/>
+        <w:autoSpaceDN w:val="0"/>
+        <w:adjustRightInd w:val="0"/>
+        <w:spacing w:after="0" w:line="240" w:lineRule="auto"/>
+        <w:ind w:left="1080"/>
+        <w:jc w:val="both"/>
+        <w:rPr>
+          <w:rFonts w:eastAsia="CambriaMath" w:cstheme="minorHAnsi"/>
+          <w:sz w:val="24"/>
+          <w:szCs w:val="24"/>
+        </w:rPr>
+      </w:pPr>
+      <w:proofErr w:type="gramStart"/>
+      <w:r>
+        <w:rPr>
+          <w:rFonts w:eastAsia="CambriaMath" w:cstheme="minorHAnsi"/>
+          <w:sz w:val="24"/>
+          <w:szCs w:val="24"/>
+        </w:rPr>
+        <w:t>Impact:-</w:t>
+      </w:r>
+      <w:proofErr w:type="gramEnd"/>
+      <w:r>
+        <w:rPr>
+          <w:rFonts w:eastAsia="CambriaMath" w:cstheme="minorHAnsi"/>
+          <w:sz w:val="24"/>
+          <w:szCs w:val="24"/>
+        </w:rPr>
+        <w:t xml:space="preserve">  6</w:t>
+      </w:r>
+    </w:p>
+    <w:p>
+      <w:pPr>
+        <w:pStyle w:val="ListParagraph"/>
+        <w:autoSpaceDE w:val="0"/>
+        <w:autoSpaceDN w:val="0"/>
+        <w:adjustRightInd w:val="0"/>
+        <w:spacing w:after="0" w:line="240" w:lineRule="auto"/>
+        <w:ind w:left="1080"/>
+        <w:jc w:val="both"/>
+        <w:rPr>
+          <w:rFonts w:eastAsia="CambriaMath" w:cstheme="minorHAnsi"/>
+          <w:sz w:val="24"/>
+          <w:szCs w:val="24"/>
+        </w:rPr>
+      </w:pPr>
+    </w:p>
+    <w:p>
+      <w:pPr>
+        <w:autoSpaceDE w:val="0"/>
+        <w:autoSpaceDN w:val="0"/>
+        <w:adjustRightInd w:val="0"/>
+        <w:spacing w:after="0" w:line="240" w:lineRule="auto"/>
+        <w:ind w:left="360" w:firstLine="720"/>
+        <w:jc w:val="both"/>
+        <w:rPr>
+          <w:rFonts w:eastAsia="CambriaMath" w:cstheme="minorHAnsi"/>
+          <w:sz w:val="24"/>
+          <w:szCs w:val="24"/>
+        </w:rPr>
+      </w:pPr>
+      <w:proofErr w:type="spellStart"/>
+      <w:r>
+        <w:rPr>
+          <w:rFonts w:eastAsia="CambriaMath" w:cstheme="minorHAnsi"/>
+          <w:sz w:val="24"/>
+          <w:szCs w:val="24"/>
+        </w:rPr>
+        <w:t>RE</w:t>
+      </w:r>
+      <w:r>
+        <w:rPr>
+          <w:rFonts w:eastAsia="CambriaMath" w:cstheme="minorHAnsi"/>
+          <w:sz w:val="24"/>
+          <w:szCs w:val="24"/>
+          <w:vertAlign w:val="subscript"/>
+        </w:rPr>
+        <w:t>before</w:t>
+      </w:r>
+      <w:proofErr w:type="spellEnd"/>
+      <w:r>
+        <w:rPr>
+          <w:rFonts w:eastAsia="CambriaMath" w:cstheme="minorHAnsi"/>
+          <w:sz w:val="24"/>
+          <w:szCs w:val="24"/>
+          <w:vertAlign w:val="subscript"/>
+        </w:rPr>
+        <w:t xml:space="preserve"> </w:t>
+      </w:r>
+      <w:r>
+        <w:rPr>
+          <w:rFonts w:eastAsia="CambriaMath" w:cstheme="minorHAnsi"/>
+          <w:sz w:val="24"/>
+          <w:szCs w:val="24"/>
+        </w:rPr>
+        <w:t xml:space="preserve">= </w:t>
+      </w:r>
+      <w:r>
+        <w:rPr>
+          <w:rFonts w:eastAsia="CambriaMath" w:cstheme="minorHAnsi"/>
+          <w:sz w:val="24"/>
+          <w:szCs w:val="24"/>
+        </w:rPr>
+        <w:t>1.</w:t>
+      </w:r>
+      <w:r>
+        <w:rPr>
+          <w:rFonts w:eastAsia="CambriaMath" w:cstheme="minorHAnsi"/>
+          <w:sz w:val="24"/>
+          <w:szCs w:val="24"/>
+        </w:rPr>
+        <w:t>5</w:t>
+      </w:r>
+    </w:p>
+    <w:p>
+      <w:pPr>
+        <w:autoSpaceDE w:val="0"/>
+        <w:autoSpaceDN w:val="0"/>
+        <w:adjustRightInd w:val="0"/>
+        <w:spacing w:after="0" w:line="240" w:lineRule="auto"/>
+        <w:ind w:left="360" w:firstLine="720"/>
+        <w:jc w:val="both"/>
+        <w:rPr>
+          <w:rFonts w:eastAsia="CambriaMath" w:cstheme="minorHAnsi"/>
+          <w:sz w:val="24"/>
+          <w:szCs w:val="24"/>
+        </w:rPr>
+      </w:pPr>
+    </w:p>
+    <w:p>
+      <w:pPr>
+        <w:autoSpaceDE w:val="0"/>
+        <w:autoSpaceDN w:val="0"/>
+        <w:adjustRightInd w:val="0"/>
+        <w:spacing w:after="0" w:line="240" w:lineRule="auto"/>
+        <w:ind w:left="360" w:firstLine="720"/>
+        <w:jc w:val="both"/>
+        <w:rPr>
+          <w:rFonts w:eastAsia="CambriaMath" w:cstheme="minorHAnsi"/>
+          <w:sz w:val="24"/>
+          <w:szCs w:val="24"/>
+        </w:rPr>
+      </w:pPr>
+      <w:r>
+        <w:rPr>
+          <w:rFonts w:eastAsia="CambriaMath" w:cstheme="minorHAnsi"/>
+          <w:sz w:val="24"/>
+          <w:szCs w:val="24"/>
+        </w:rPr>
+        <w:t xml:space="preserve">Alternative </w:t>
+      </w:r>
+      <w:proofErr w:type="gramStart"/>
+      <w:r>
+        <w:rPr>
+          <w:rFonts w:eastAsia="CambriaMath" w:cstheme="minorHAnsi"/>
+          <w:sz w:val="24"/>
+          <w:szCs w:val="24"/>
+        </w:rPr>
+        <w:t>1:-</w:t>
+      </w:r>
+      <w:proofErr w:type="gramEnd"/>
+      <w:r>
+        <w:rPr>
+          <w:rFonts w:eastAsia="CambriaMath" w:cstheme="minorHAnsi"/>
+          <w:sz w:val="24"/>
+          <w:szCs w:val="24"/>
+        </w:rPr>
+        <w:t xml:space="preserve"> </w:t>
+      </w:r>
+    </w:p>
+    <w:p>
+      <w:pPr>
+        <w:autoSpaceDE w:val="0"/>
+        <w:autoSpaceDN w:val="0"/>
+        <w:adjustRightInd w:val="0"/>
+        <w:spacing w:after="0" w:line="240" w:lineRule="auto"/>
+        <w:ind w:left="1080"/>
+        <w:jc w:val="both"/>
+        <w:rPr>
+          <w:rFonts w:eastAsia="CambriaMath" w:cstheme="minorHAnsi"/>
+          <w:sz w:val="24"/>
+          <w:szCs w:val="24"/>
+        </w:rPr>
+      </w:pPr>
+      <w:r>
+        <w:rPr>
+          <w:rFonts w:eastAsia="CambriaMath" w:cstheme="minorHAnsi"/>
+          <w:sz w:val="24"/>
+          <w:szCs w:val="24"/>
+        </w:rPr>
+        <w:t xml:space="preserve">By using </w:t>
+      </w:r>
+      <w:r>
+        <w:rPr>
+          <w:rFonts w:eastAsia="CambriaMath" w:cstheme="minorHAnsi"/>
+          <w:b/>
+          <w:bCs/>
+          <w:sz w:val="24"/>
+          <w:szCs w:val="24"/>
+        </w:rPr>
+        <w:t>Reduce Risk likelihood tactic</w:t>
+      </w:r>
+      <w:r>
+        <w:rPr>
+          <w:rFonts w:eastAsia="CambriaMath" w:cstheme="minorHAnsi"/>
+          <w:sz w:val="24"/>
+          <w:szCs w:val="24"/>
+        </w:rPr>
+        <w:t>, we can firstly identify how many requests our website makes and then work on reducing that number by minifying and combining the files. This will reduce the size of each file, as well as the total number of files. The risk will be 4% and costs 1.</w:t>
+      </w:r>
+    </w:p>
+    <w:p>
+      <w:pPr>
+        <w:autoSpaceDE w:val="0"/>
+        <w:autoSpaceDN w:val="0"/>
+        <w:adjustRightInd w:val="0"/>
+        <w:spacing w:after="0" w:line="240" w:lineRule="auto"/>
+        <w:ind w:left="360" w:firstLine="720"/>
+        <w:jc w:val="both"/>
+        <w:rPr>
+          <w:rFonts w:eastAsia="CambriaMath" w:cstheme="minorHAnsi"/>
+          <w:sz w:val="24"/>
+          <w:szCs w:val="24"/>
+        </w:rPr>
+      </w:pPr>
+    </w:p>
+    <w:p>
+      <w:pPr>
+        <w:autoSpaceDE w:val="0"/>
+        <w:autoSpaceDN w:val="0"/>
+        <w:adjustRightInd w:val="0"/>
+        <w:spacing w:after="0" w:line="240" w:lineRule="auto"/>
+        <w:ind w:left="360" w:firstLine="720"/>
+        <w:jc w:val="both"/>
+        <w:rPr>
+          <w:rFonts w:eastAsia="CambriaMath" w:cstheme="minorHAnsi"/>
+          <w:sz w:val="24"/>
+          <w:szCs w:val="24"/>
+        </w:rPr>
+      </w:pPr>
+    </w:p>
+    <w:p>
+      <w:pPr>
+        <w:autoSpaceDE w:val="0"/>
+        <w:autoSpaceDN w:val="0"/>
+        <w:adjustRightInd w:val="0"/>
+        <w:spacing w:after="0" w:line="240" w:lineRule="auto"/>
+        <w:ind w:left="360" w:firstLine="720"/>
+        <w:jc w:val="both"/>
+        <w:rPr>
+          <w:rFonts w:eastAsia="CambriaMath" w:cstheme="minorHAnsi"/>
+          <w:sz w:val="24"/>
+          <w:szCs w:val="24"/>
+        </w:rPr>
+      </w:pPr>
+      <w:r>
+        <w:rPr>
+          <w:rFonts w:eastAsia="CambriaMath" w:cstheme="minorHAnsi"/>
+          <w:sz w:val="24"/>
+          <w:szCs w:val="24"/>
+        </w:rPr>
+        <w:t>RRL1 = (1.</w:t>
+      </w:r>
+      <w:r>
+        <w:rPr>
+          <w:rFonts w:eastAsia="CambriaMath" w:cstheme="minorHAnsi"/>
+          <w:sz w:val="24"/>
+          <w:szCs w:val="24"/>
+        </w:rPr>
+        <w:t>5</w:t>
+      </w:r>
+      <w:r>
+        <w:rPr>
+          <w:rFonts w:eastAsia="CambriaMath" w:cstheme="minorHAnsi"/>
+          <w:sz w:val="24"/>
+          <w:szCs w:val="24"/>
+        </w:rPr>
+        <w:t xml:space="preserve"> – 0.0</w:t>
+      </w:r>
+      <w:r>
+        <w:rPr>
+          <w:rFonts w:eastAsia="CambriaMath" w:cstheme="minorHAnsi"/>
+          <w:sz w:val="24"/>
+          <w:szCs w:val="24"/>
+        </w:rPr>
+        <w:t>4</w:t>
+      </w:r>
+      <w:r>
+        <w:rPr>
+          <w:rFonts w:eastAsia="CambriaMath" w:cstheme="minorHAnsi"/>
+          <w:sz w:val="24"/>
+          <w:szCs w:val="24"/>
+        </w:rPr>
+        <w:t xml:space="preserve">) / </w:t>
+      </w:r>
+      <w:r>
+        <w:rPr>
+          <w:rFonts w:eastAsia="CambriaMath" w:cstheme="minorHAnsi"/>
+          <w:sz w:val="24"/>
+          <w:szCs w:val="24"/>
+        </w:rPr>
+        <w:t>1</w:t>
+      </w:r>
+      <w:r>
+        <w:rPr>
+          <w:rFonts w:eastAsia="CambriaMath" w:cstheme="minorHAnsi"/>
+          <w:sz w:val="24"/>
+          <w:szCs w:val="24"/>
+        </w:rPr>
+        <w:t xml:space="preserve"> =</w:t>
+      </w:r>
+      <w:r>
+        <w:rPr>
+          <w:rFonts w:eastAsia="CambriaMath" w:cstheme="minorHAnsi"/>
+          <w:sz w:val="24"/>
+          <w:szCs w:val="24"/>
+        </w:rPr>
+        <w:t xml:space="preserve"> 1.46</w:t>
+      </w:r>
+      <w:r>
+        <w:rPr>
+          <w:rFonts w:eastAsia="CambriaMath" w:cstheme="minorHAnsi"/>
+          <w:sz w:val="24"/>
+          <w:szCs w:val="24"/>
+        </w:rPr>
+        <w:t xml:space="preserve"> </w:t>
+      </w:r>
+    </w:p>
+    <w:p>
+      <w:pPr>
+        <w:pStyle w:val="ListParagraph"/>
+        <w:autoSpaceDE w:val="0"/>
+        <w:autoSpaceDN w:val="0"/>
+        <w:adjustRightInd w:val="0"/>
+        <w:spacing w:after="0" w:line="240" w:lineRule="auto"/>
+        <w:ind w:left="1080"/>
+        <w:jc w:val="both"/>
+        <w:rPr>
+          <w:rFonts w:eastAsia="CambriaMath" w:cstheme="minorHAnsi"/>
+          <w:sz w:val="24"/>
+          <w:szCs w:val="24"/>
+        </w:rPr>
+      </w:pPr>
+    </w:p>
+    <w:p>
+      <w:pPr>
+        <w:pStyle w:val="ListParagraph"/>
+        <w:autoSpaceDE w:val="0"/>
+        <w:autoSpaceDN w:val="0"/>
+        <w:adjustRightInd w:val="0"/>
+        <w:spacing w:after="0" w:line="240" w:lineRule="auto"/>
+        <w:ind w:left="1080"/>
+        <w:jc w:val="both"/>
+        <w:rPr>
+          <w:rFonts w:eastAsia="CambriaMath" w:cstheme="minorHAnsi"/>
+          <w:sz w:val="24"/>
+          <w:szCs w:val="24"/>
+        </w:rPr>
+      </w:pPr>
+      <w:r>
+        <w:rPr>
+          <w:rFonts w:eastAsia="CambriaMath" w:cstheme="minorHAnsi"/>
+          <w:sz w:val="24"/>
+          <w:szCs w:val="24"/>
+        </w:rPr>
+        <w:t xml:space="preserve">Alternative </w:t>
+      </w:r>
+      <w:proofErr w:type="gramStart"/>
+      <w:r>
+        <w:rPr>
+          <w:rFonts w:eastAsia="CambriaMath" w:cstheme="minorHAnsi"/>
+          <w:sz w:val="24"/>
+          <w:szCs w:val="24"/>
+        </w:rPr>
+        <w:t>2:-</w:t>
+      </w:r>
+      <w:proofErr w:type="gramEnd"/>
+    </w:p>
+    <w:p>
+      <w:pPr>
+        <w:pStyle w:val="ListParagraph"/>
+        <w:autoSpaceDE w:val="0"/>
+        <w:autoSpaceDN w:val="0"/>
+        <w:adjustRightInd w:val="0"/>
+        <w:spacing w:after="0" w:line="240" w:lineRule="auto"/>
+        <w:ind w:left="1080"/>
+        <w:jc w:val="both"/>
+        <w:rPr>
+          <w:rFonts w:eastAsia="CambriaMath" w:cstheme="minorHAnsi"/>
+          <w:sz w:val="24"/>
+          <w:szCs w:val="24"/>
+        </w:rPr>
+      </w:pPr>
+    </w:p>
+    <w:p>
+      <w:pPr>
+        <w:pStyle w:val="ListParagraph"/>
+        <w:autoSpaceDE w:val="0"/>
+        <w:autoSpaceDN w:val="0"/>
+        <w:adjustRightInd w:val="0"/>
+        <w:spacing w:after="0" w:line="240" w:lineRule="auto"/>
+        <w:ind w:left="1080"/>
+        <w:jc w:val="both"/>
+        <w:rPr>
+          <w:rFonts w:eastAsia="CambriaMath" w:cstheme="minorHAnsi"/>
+          <w:sz w:val="24"/>
+          <w:szCs w:val="24"/>
+        </w:rPr>
+      </w:pPr>
+      <w:r>
+        <w:rPr>
+          <w:rFonts w:eastAsia="CambriaMath" w:cstheme="minorHAnsi"/>
+          <w:sz w:val="24"/>
+          <w:szCs w:val="24"/>
+        </w:rPr>
+        <w:t xml:space="preserve">By making use of </w:t>
+      </w:r>
+      <w:r>
+        <w:rPr>
+          <w:rFonts w:eastAsia="CambriaMath" w:cstheme="minorHAnsi"/>
+          <w:b/>
+          <w:bCs/>
+          <w:sz w:val="24"/>
+          <w:szCs w:val="24"/>
+        </w:rPr>
+        <w:t>Risk consequence likelihood</w:t>
+      </w:r>
+      <w:r>
+        <w:rPr>
+          <w:rFonts w:eastAsia="CambriaMath" w:cstheme="minorHAnsi"/>
+          <w:sz w:val="24"/>
+          <w:szCs w:val="24"/>
+        </w:rPr>
+        <w:t xml:space="preserve">, we can use asynchronous loading of CSS and </w:t>
+      </w:r>
+      <w:proofErr w:type="spellStart"/>
+      <w:r>
+        <w:rPr>
+          <w:rFonts w:eastAsia="CambriaMath" w:cstheme="minorHAnsi"/>
+          <w:sz w:val="24"/>
+          <w:szCs w:val="24"/>
+        </w:rPr>
+        <w:t>javascript</w:t>
+      </w:r>
+      <w:proofErr w:type="spellEnd"/>
+      <w:r>
+        <w:rPr>
+          <w:rFonts w:eastAsia="CambriaMath" w:cstheme="minorHAnsi"/>
+          <w:sz w:val="24"/>
+          <w:szCs w:val="24"/>
+        </w:rPr>
+        <w:t xml:space="preserve"> files that will load </w:t>
+      </w:r>
+      <w:proofErr w:type="gramStart"/>
+      <w:r>
+        <w:rPr>
+          <w:rFonts w:eastAsia="CambriaMath" w:cstheme="minorHAnsi"/>
+          <w:sz w:val="24"/>
+          <w:szCs w:val="24"/>
+        </w:rPr>
+        <w:t>the some</w:t>
+      </w:r>
+      <w:proofErr w:type="gramEnd"/>
+      <w:r>
+        <w:rPr>
+          <w:rFonts w:eastAsia="CambriaMath" w:cstheme="minorHAnsi"/>
+          <w:sz w:val="24"/>
+          <w:szCs w:val="24"/>
+        </w:rPr>
+        <w:t xml:space="preserve"> files simultaneously rather than loading them one at a time. This will reduce the risk to 3% and will cost 3.</w:t>
+      </w:r>
+    </w:p>
+    <w:p>
+      <w:pPr>
+        <w:pStyle w:val="ListParagraph"/>
+        <w:autoSpaceDE w:val="0"/>
+        <w:autoSpaceDN w:val="0"/>
+        <w:adjustRightInd w:val="0"/>
+        <w:spacing w:after="0" w:line="240" w:lineRule="auto"/>
+        <w:ind w:left="1080"/>
+        <w:jc w:val="both"/>
+        <w:rPr>
+          <w:rFonts w:eastAsia="CambriaMath" w:cstheme="minorHAnsi"/>
+          <w:sz w:val="24"/>
+          <w:szCs w:val="24"/>
+        </w:rPr>
+      </w:pPr>
+    </w:p>
+    <w:p>
+      <w:pPr>
+        <w:pStyle w:val="ListParagraph"/>
+        <w:autoSpaceDE w:val="0"/>
+        <w:autoSpaceDN w:val="0"/>
+        <w:adjustRightInd w:val="0"/>
+        <w:spacing w:after="0" w:line="240" w:lineRule="auto"/>
+        <w:ind w:left="1080"/>
+        <w:jc w:val="both"/>
+        <w:rPr>
+          <w:rFonts w:eastAsia="CambriaMath" w:cstheme="minorHAnsi"/>
+          <w:sz w:val="24"/>
+          <w:szCs w:val="24"/>
+        </w:rPr>
+      </w:pPr>
+      <w:r>
+        <w:rPr>
+          <w:rFonts w:eastAsia="CambriaMath" w:cstheme="minorHAnsi"/>
+          <w:sz w:val="24"/>
+          <w:szCs w:val="24"/>
+        </w:rPr>
+        <w:t>RRL2 = (1.5 – 0.06)/3 = 0.48</w:t>
+      </w:r>
+      <w:r>
+        <w:rPr>
+          <w:rFonts w:eastAsia="CambriaMath" w:cstheme="minorHAnsi"/>
+          <w:sz w:val="24"/>
+          <w:szCs w:val="24"/>
+        </w:rPr>
+        <w:t xml:space="preserve"> </w:t>
+      </w:r>
+    </w:p>
+    <w:p>
+      <w:pPr>
+        <w:pStyle w:val="ListParagraph"/>
+        <w:autoSpaceDE w:val="0"/>
+        <w:autoSpaceDN w:val="0"/>
+        <w:adjustRightInd w:val="0"/>
+        <w:spacing w:after="0" w:line="240" w:lineRule="auto"/>
+        <w:ind w:left="1080"/>
+        <w:jc w:val="both"/>
+        <w:rPr>
+          <w:rFonts w:eastAsia="CambriaMath" w:cstheme="minorHAnsi"/>
+          <w:sz w:val="24"/>
+          <w:szCs w:val="24"/>
+        </w:rPr>
+      </w:pPr>
+    </w:p>
+    <w:p>
+      <w:pPr>
+        <w:pStyle w:val="ListParagraph"/>
+        <w:autoSpaceDE w:val="0"/>
+        <w:autoSpaceDN w:val="0"/>
+        <w:adjustRightInd w:val="0"/>
+        <w:spacing w:after="0" w:line="240" w:lineRule="auto"/>
+        <w:ind w:left="1080"/>
+        <w:jc w:val="both"/>
+        <w:rPr>
+          <w:rFonts w:eastAsia="CambriaMath" w:cstheme="minorHAnsi"/>
+          <w:sz w:val="24"/>
+          <w:szCs w:val="24"/>
+        </w:rPr>
+      </w:pPr>
+      <w:r>
+        <w:rPr>
+          <w:rFonts w:eastAsia="CambriaMath" w:cstheme="minorHAnsi"/>
+          <w:sz w:val="24"/>
+          <w:szCs w:val="24"/>
+        </w:rPr>
+        <w:t xml:space="preserve">Here, RRL1 &gt; RRL2, this implies that first alternative is better than second and RRL1 is greater than 1 as well. </w:t>
+      </w:r>
+    </w:p>
+    <w:p>
+      <w:pPr>
+        <w:pStyle w:val="ListParagraph"/>
+        <w:autoSpaceDE w:val="0"/>
+        <w:autoSpaceDN w:val="0"/>
+        <w:adjustRightInd w:val="0"/>
+        <w:spacing w:after="0" w:line="240" w:lineRule="auto"/>
+        <w:ind w:left="1080"/>
         <w:jc w:val="both"/>
         <w:rPr>
           <w:rFonts w:eastAsia="CambriaMath" w:cstheme="minorHAnsi"/>
@@ -18004,11 +21254,12 @@
   <w:style w:type="paragraph" w:default="1" w:styleId="Normal">
     <w:name w:val="Normal"/>
     <w:qFormat/>
-    <w:rsid w:val="005A5DE8"/>
+    <w:rsid w:val="00E75CE2"/>
   </w:style>
   <w:style w:type="character" w:default="1" w:styleId="DefaultParagraphFont">
     <w:name w:val="Default Paragraph Font"/>
     <w:uiPriority w:val="1"/>
+    <w:semiHidden/>
     <w:unhideWhenUsed/>
   </w:style>
   <w:style w:type="table" w:default="1" w:styleId="TableNormal">

--- a/Requirements Evaluation.docx
+++ b/Requirements Evaluation.docx
@@ -1889,7 +1889,7 @@
                 <w:szCs w:val="24"/>
                 <w:lang w:eastAsia="en-IN"/>
               </w:rPr>
-              <w:t>Unintelligibility / Ambiguity</w:t>
+              <w:t xml:space="preserve">Unintelligibility </w:t>
             </w:r>
           </w:p>
         </w:tc>
@@ -3718,7 +3718,13 @@
                     <w:rPr>
                       <w:rFonts w:asciiTheme="minorHAnsi" w:hAnsiTheme="minorHAnsi" w:cstheme="minorHAnsi"/>
                     </w:rPr>
-                    <w:t xml:space="preserve"> like the maintaining the website and frequently updating it </w:t>
+                    <w:t xml:space="preserve"> like the maintaining the website and frequently updating it</w:t>
+                  </w:r>
+                  <w:r>
+                    <w:rPr>
+                      <w:rFonts w:asciiTheme="minorHAnsi" w:hAnsiTheme="minorHAnsi" w:cstheme="minorHAnsi"/>
+                    </w:rPr>
+                    <w:t>.</w:t>
                   </w:r>
                 </w:p>
               </w:tc>
@@ -4085,7 +4091,19 @@
                     <w:rPr>
                       <w:rFonts w:asciiTheme="minorHAnsi" w:hAnsiTheme="minorHAnsi" w:cstheme="minorHAnsi"/>
                     </w:rPr>
-                    <w:t xml:space="preserve"> the equipment </w:t>
+                    <w:t xml:space="preserve"> the equipment</w:t>
+                  </w:r>
+                  <w:r>
+                    <w:rPr>
+                      <w:rFonts w:asciiTheme="minorHAnsi" w:hAnsiTheme="minorHAnsi" w:cstheme="minorHAnsi"/>
+                    </w:rPr>
+                    <w:t>.</w:t>
+                  </w:r>
+                  <w:r>
+                    <w:rPr>
+                      <w:rFonts w:asciiTheme="minorHAnsi" w:hAnsiTheme="minorHAnsi" w:cstheme="minorHAnsi"/>
+                    </w:rPr>
+                    <w:t xml:space="preserve"> </w:t>
                   </w:r>
                 </w:p>
               </w:tc>
@@ -4172,7 +4190,13 @@
                     <w:rPr>
                       <w:rFonts w:asciiTheme="minorHAnsi" w:hAnsiTheme="minorHAnsi" w:cstheme="minorHAnsi"/>
                     </w:rPr>
-                    <w:t xml:space="preserve"> the equipment </w:t>
+                    <w:t xml:space="preserve"> the equipment</w:t>
+                  </w:r>
+                  <w:r>
+                    <w:rPr>
+                      <w:rFonts w:asciiTheme="minorHAnsi" w:hAnsiTheme="minorHAnsi" w:cstheme="minorHAnsi"/>
+                    </w:rPr>
+                    <w:t>.</w:t>
                   </w:r>
                 </w:p>
               </w:tc>
@@ -5463,14 +5487,378 @@
       <w:pPr>
         <w:rPr>
           <w:rFonts w:cstheme="minorHAnsi"/>
-          <w:b/>
-          <w:bCs/>
+        </w:rPr>
+      </w:pPr>
+      <w:r>
+        <w:rPr>
+          <w:rFonts w:cstheme="minorHAnsi"/>
+          <w:sz w:val="24"/>
+          <w:szCs w:val="24"/>
+          <w:lang w:val="en-US"/>
+        </w:rPr>
+        <w:t>S</w:t>
+      </w:r>
+      <w:proofErr w:type="gramStart"/>
+      <w:r>
+        <w:rPr>
+          <w:rFonts w:cstheme="minorHAnsi"/>
+          <w:sz w:val="24"/>
+          <w:szCs w:val="24"/>
+          <w:lang w:val="en-US"/>
+        </w:rPr>
+        <w:t>1:-</w:t>
+      </w:r>
+      <w:proofErr w:type="gramEnd"/>
+      <w:r>
+        <w:rPr>
+          <w:rFonts w:cstheme="minorHAnsi"/>
+          <w:sz w:val="24"/>
+          <w:szCs w:val="24"/>
+          <w:lang w:val="en-US"/>
+        </w:rPr>
+        <w:t xml:space="preserve"> </w:t>
+      </w:r>
+      <w:r>
+        <w:rPr>
+          <w:rFonts w:cstheme="minorHAnsi"/>
+        </w:rPr>
+        <w:t>Lack of availability of tools and gadgets for improvement purposes and the cost associated with purchasing them</w:t>
+      </w:r>
+    </w:p>
+    <w:p>
+      <w:pPr>
+        <w:rPr>
+          <w:rFonts w:cstheme="minorHAnsi"/>
+        </w:rPr>
+      </w:pPr>
+      <w:r>
+        <w:rPr>
+          <w:rFonts w:cstheme="minorHAnsi"/>
+        </w:rPr>
+        <w:t>S</w:t>
+      </w:r>
+      <w:proofErr w:type="gramStart"/>
+      <w:r>
+        <w:rPr>
+          <w:rFonts w:cstheme="minorHAnsi"/>
+        </w:rPr>
+        <w:t>2:-</w:t>
+      </w:r>
+      <w:proofErr w:type="gramEnd"/>
+      <w:r>
+        <w:rPr>
+          <w:rFonts w:cstheme="minorHAnsi"/>
+        </w:rPr>
+        <w:t xml:space="preserve"> </w:t>
+      </w:r>
+      <w:r>
+        <w:rPr>
+          <w:rFonts w:cstheme="minorHAnsi"/>
+        </w:rPr>
+        <w:t>The common people are unable to get access to the equipment they need for their refinement at reasonable prices.</w:t>
+      </w:r>
+    </w:p>
+    <w:p>
+      <w:pPr>
+        <w:rPr>
+          <w:rFonts w:cstheme="minorHAnsi"/>
+        </w:rPr>
+      </w:pPr>
+      <w:r>
+        <w:rPr>
+          <w:rFonts w:cstheme="minorHAnsi"/>
+        </w:rPr>
+        <w:t>S</w:t>
+      </w:r>
+      <w:proofErr w:type="gramStart"/>
+      <w:r>
+        <w:rPr>
+          <w:rFonts w:cstheme="minorHAnsi"/>
+        </w:rPr>
+        <w:t>3:-</w:t>
+      </w:r>
+      <w:proofErr w:type="gramEnd"/>
+      <w:r>
+        <w:rPr>
+          <w:rFonts w:cstheme="minorHAnsi"/>
+        </w:rPr>
+        <w:t xml:space="preserve"> </w:t>
+      </w:r>
+      <w:r>
+        <w:rPr>
+          <w:rFonts w:cstheme="minorHAnsi"/>
+        </w:rPr>
+        <w:t>Manages and monitors all the technical functionalities of the system that makes the service run efficiently.</w:t>
+      </w:r>
+    </w:p>
+    <w:p>
+      <w:pPr>
+        <w:rPr>
+          <w:rFonts w:cstheme="minorHAnsi"/>
+        </w:rPr>
+      </w:pPr>
+      <w:r>
+        <w:rPr>
+          <w:rFonts w:cstheme="minorHAnsi"/>
+        </w:rPr>
+        <w:t>S</w:t>
+      </w:r>
+      <w:proofErr w:type="gramStart"/>
+      <w:r>
+        <w:rPr>
+          <w:rFonts w:cstheme="minorHAnsi"/>
+        </w:rPr>
+        <w:t>4:-</w:t>
+      </w:r>
+      <w:proofErr w:type="gramEnd"/>
+      <w:r>
+        <w:rPr>
+          <w:rFonts w:cstheme="minorHAnsi"/>
+        </w:rPr>
+        <w:t xml:space="preserve"> </w:t>
+      </w:r>
+      <w:r>
+        <w:rPr>
+          <w:rFonts w:cstheme="minorHAnsi"/>
+        </w:rPr>
+        <w:t>Handles the technical part of the system like the maintaining the website and frequently updating it.</w:t>
+      </w:r>
+    </w:p>
+    <w:p>
+      <w:pPr>
+        <w:rPr>
+          <w:rFonts w:cstheme="minorHAnsi"/>
+        </w:rPr>
+      </w:pPr>
+      <w:r>
+        <w:rPr>
+          <w:rFonts w:cstheme="minorHAnsi"/>
+        </w:rPr>
+        <w:t>S</w:t>
+      </w:r>
+      <w:proofErr w:type="gramStart"/>
+      <w:r>
+        <w:rPr>
+          <w:rFonts w:cstheme="minorHAnsi"/>
+        </w:rPr>
+        <w:t>5:-</w:t>
+      </w:r>
+      <w:proofErr w:type="gramEnd"/>
+      <w:r>
+        <w:rPr>
+          <w:rFonts w:cstheme="minorHAnsi"/>
+        </w:rPr>
+        <w:t xml:space="preserve"> </w:t>
+      </w:r>
+      <w:r>
+        <w:rPr>
+          <w:rFonts w:cstheme="minorHAnsi"/>
+        </w:rPr>
+        <w:t>Primary end user of the system who would lease the equipment.</w:t>
+      </w:r>
+    </w:p>
+    <w:p>
+      <w:pPr>
+        <w:rPr>
+          <w:rFonts w:cstheme="minorHAnsi"/>
+        </w:rPr>
+      </w:pPr>
+      <w:r>
+        <w:rPr>
+          <w:rFonts w:cstheme="minorHAnsi"/>
+        </w:rPr>
+        <w:t>S</w:t>
+      </w:r>
+      <w:proofErr w:type="gramStart"/>
+      <w:r>
+        <w:rPr>
+          <w:rFonts w:cstheme="minorHAnsi"/>
+        </w:rPr>
+        <w:t>6:-</w:t>
+      </w:r>
+      <w:proofErr w:type="gramEnd"/>
+      <w:r>
+        <w:rPr>
+          <w:rFonts w:cstheme="minorHAnsi"/>
+        </w:rPr>
+        <w:t xml:space="preserve"> </w:t>
+      </w:r>
+      <w:r>
+        <w:rPr>
+          <w:rFonts w:cstheme="minorHAnsi"/>
+        </w:rPr>
+        <w:t>Viewing and renting different tools and making the payment for renting the equipment.</w:t>
+      </w:r>
+    </w:p>
+    <w:p>
+      <w:pPr>
+        <w:rPr>
+          <w:rFonts w:cstheme="minorHAnsi"/>
+          <w:sz w:val="24"/>
+          <w:szCs w:val="24"/>
+        </w:rPr>
+      </w:pPr>
+      <w:r>
+        <w:rPr>
+          <w:rFonts w:cstheme="minorHAnsi"/>
+        </w:rPr>
+        <w:t>S</w:t>
+      </w:r>
+      <w:proofErr w:type="gramStart"/>
+      <w:r>
+        <w:rPr>
+          <w:rFonts w:cstheme="minorHAnsi"/>
+        </w:rPr>
+        <w:t>7:-</w:t>
+      </w:r>
+      <w:proofErr w:type="gramEnd"/>
+      <w:r>
+        <w:rPr>
+          <w:rFonts w:cstheme="minorHAnsi"/>
+        </w:rPr>
+        <w:t xml:space="preserve"> </w:t>
+      </w:r>
+      <w:r>
+        <w:rPr>
+          <w:rFonts w:cstheme="minorHAnsi"/>
+          <w:sz w:val="24"/>
+          <w:szCs w:val="24"/>
+        </w:rPr>
+        <w:t>The users can check and update their personal information at their will by navigating to the profile page.</w:t>
+      </w:r>
+    </w:p>
+    <w:p>
+      <w:pPr>
+        <w:rPr>
+          <w:rFonts w:cstheme="minorHAnsi"/>
+          <w:sz w:val="24"/>
+          <w:szCs w:val="24"/>
+        </w:rPr>
+      </w:pPr>
+      <w:r>
+        <w:rPr>
+          <w:rFonts w:cstheme="minorHAnsi"/>
+          <w:sz w:val="24"/>
+          <w:szCs w:val="24"/>
+        </w:rPr>
+        <w:t>S</w:t>
+      </w:r>
+      <w:proofErr w:type="gramStart"/>
+      <w:r>
+        <w:rPr>
+          <w:rFonts w:cstheme="minorHAnsi"/>
+          <w:sz w:val="24"/>
+          <w:szCs w:val="24"/>
+        </w:rPr>
+        <w:t>8:-</w:t>
+      </w:r>
+      <w:proofErr w:type="gramEnd"/>
+      <w:r>
+        <w:rPr>
+          <w:rFonts w:cstheme="minorHAnsi"/>
+          <w:sz w:val="24"/>
+          <w:szCs w:val="24"/>
+        </w:rPr>
+        <w:t xml:space="preserve"> </w:t>
+      </w:r>
+      <w:r>
+        <w:rPr>
+          <w:rFonts w:cstheme="minorHAnsi"/>
+          <w:sz w:val="24"/>
+          <w:szCs w:val="24"/>
+        </w:rPr>
+        <w:t>The customers will be able to see the specifications of the equipment they wish to rent.</w:t>
+      </w:r>
+    </w:p>
+    <w:p>
+      <w:pPr>
+        <w:rPr>
+          <w:rFonts w:cstheme="minorHAnsi"/>
+          <w:sz w:val="24"/>
+          <w:szCs w:val="24"/>
+        </w:rPr>
+      </w:pPr>
+      <w:r>
+        <w:rPr>
+          <w:rFonts w:cstheme="minorHAnsi"/>
+          <w:sz w:val="24"/>
+          <w:szCs w:val="24"/>
+        </w:rPr>
+        <w:t>S</w:t>
+      </w:r>
+      <w:proofErr w:type="gramStart"/>
+      <w:r>
+        <w:rPr>
+          <w:rFonts w:cstheme="minorHAnsi"/>
+          <w:sz w:val="24"/>
+          <w:szCs w:val="24"/>
+        </w:rPr>
+        <w:t>9:-</w:t>
+      </w:r>
+      <w:proofErr w:type="gramEnd"/>
+      <w:r>
+        <w:rPr>
+          <w:rFonts w:cstheme="minorHAnsi"/>
+          <w:sz w:val="24"/>
+          <w:szCs w:val="24"/>
+        </w:rPr>
+        <w:t xml:space="preserve"> </w:t>
+      </w:r>
+      <w:r>
+        <w:rPr>
+          <w:rFonts w:cstheme="minorHAnsi"/>
+          <w:sz w:val="24"/>
+          <w:szCs w:val="24"/>
+        </w:rPr>
+        <w:t>Branch employee dashboard</w:t>
+      </w:r>
+    </w:p>
+    <w:p>
+      <w:pPr>
+        <w:rPr>
+          <w:rFonts w:cstheme="minorHAnsi"/>
           <w:sz w:val="28"/>
           <w:szCs w:val="28"/>
           <w:lang w:val="en-US"/>
         </w:rPr>
       </w:pPr>
       <w:r>
+        <w:rPr>
+          <w:rFonts w:cstheme="minorHAnsi"/>
+          <w:sz w:val="24"/>
+          <w:szCs w:val="24"/>
+        </w:rPr>
+        <w:t>S</w:t>
+      </w:r>
+      <w:proofErr w:type="gramStart"/>
+      <w:r>
+        <w:rPr>
+          <w:rFonts w:cstheme="minorHAnsi"/>
+          <w:sz w:val="24"/>
+          <w:szCs w:val="24"/>
+        </w:rPr>
+        <w:t>10:-</w:t>
+      </w:r>
+      <w:proofErr w:type="gramEnd"/>
+      <w:r>
+        <w:rPr>
+          <w:rFonts w:cstheme="minorHAnsi"/>
+          <w:sz w:val="24"/>
+          <w:szCs w:val="24"/>
+        </w:rPr>
+        <w:t xml:space="preserve"> </w:t>
+      </w:r>
+      <w:r>
+        <w:rPr>
+          <w:rFonts w:cstheme="minorHAnsi"/>
+          <w:sz w:val="24"/>
+          <w:szCs w:val="24"/>
+        </w:rPr>
+        <w:t>A separate dashboard will be there for branch managers through which they will be able to add and remove tools and equipment from the website.</w:t>
+      </w:r>
+    </w:p>
+    <w:p>
+      <w:pPr>
         <w:rPr>
           <w:rFonts w:cstheme="minorHAnsi"/>
           <w:b/>
@@ -5479,8 +5867,7 @@
           <w:szCs w:val="28"/>
           <w:lang w:val="en-US"/>
         </w:rPr>
-        <w:t>Interaction Matrix</w:t>
-      </w:r>
+      </w:pPr>
     </w:p>
     <w:p>
       <w:pPr>
@@ -5488,11 +5875,22 @@
           <w:rFonts w:cstheme="minorHAnsi"/>
           <w:b/>
           <w:bCs/>
-          <w:sz w:val="24"/>
-          <w:szCs w:val="24"/>
+          <w:sz w:val="28"/>
+          <w:szCs w:val="28"/>
           <w:lang w:val="en-US"/>
         </w:rPr>
       </w:pPr>
+      <w:r>
+        <w:rPr>
+          <w:rFonts w:cstheme="minorHAnsi"/>
+          <w:b/>
+          <w:bCs/>
+          <w:sz w:val="28"/>
+          <w:szCs w:val="28"/>
+          <w:lang w:val="en-US"/>
+        </w:rPr>
+        <w:t>Interaction Matrix</w:t>
+      </w:r>
     </w:p>
     <w:tbl>
       <w:tblPr>
@@ -9371,14 +9769,12 @@
           <w:rFonts w:cstheme="minorHAnsi"/>
           <w:b/>
           <w:bCs/>
-          <w:sz w:val="24"/>
-          <w:szCs w:val="24"/>
+          <w:sz w:val="28"/>
+          <w:szCs w:val="28"/>
           <w:lang w:val="en-US"/>
         </w:rPr>
       </w:pPr>
-    </w:p>
-    <w:p>
-      <w:pPr>
+      <w:r>
         <w:rPr>
           <w:rFonts w:cstheme="minorHAnsi"/>
           <w:b/>
@@ -9387,8 +9783,11 @@
           <w:szCs w:val="28"/>
           <w:lang w:val="en-US"/>
         </w:rPr>
-      </w:pPr>
-      <w:r>
+        <w:t>Task 3</w:t>
+      </w:r>
+    </w:p>
+    <w:p>
+      <w:pPr>
         <w:rPr>
           <w:rFonts w:cstheme="minorHAnsi"/>
           <w:b/>
@@ -9397,11 +9796,8 @@
           <w:szCs w:val="28"/>
           <w:lang w:val="en-US"/>
         </w:rPr>
-        <w:t>Task 3</w:t>
-      </w:r>
-    </w:p>
-    <w:p>
-      <w:pPr>
+      </w:pPr>
+      <w:r>
         <w:rPr>
           <w:rFonts w:cstheme="minorHAnsi"/>
           <w:b/>
@@ -9410,8 +9806,11 @@
           <w:szCs w:val="28"/>
           <w:lang w:val="en-US"/>
         </w:rPr>
-      </w:pPr>
-      <w:r>
+        <w:t>Conflict Resolution</w:t>
+      </w:r>
+    </w:p>
+    <w:p>
+      <w:pPr>
         <w:rPr>
           <w:rFonts w:cstheme="minorHAnsi"/>
           <w:b/>
@@ -9420,29 +9819,27 @@
           <w:szCs w:val="28"/>
           <w:lang w:val="en-US"/>
         </w:rPr>
-        <w:t>Conflict Resolution</w:t>
-      </w:r>
-    </w:p>
-    <w:p>
-      <w:pPr>
-        <w:rPr>
-          <w:rFonts w:cstheme="minorHAnsi"/>
-          <w:sz w:val="24"/>
-          <w:szCs w:val="24"/>
-        </w:rPr>
       </w:pPr>
       <w:r>
         <w:rPr>
           <w:rFonts w:cstheme="minorHAnsi"/>
           <w:b/>
           <w:bCs/>
-          <w:sz w:val="24"/>
-          <w:szCs w:val="24"/>
+          <w:sz w:val="28"/>
+          <w:szCs w:val="28"/>
           <w:lang w:val="en-US"/>
         </w:rPr>
-        <w:t>S</w:t>
-      </w:r>
-      <w:proofErr w:type="gramStart"/>
+        <w:t>Conflict 1</w:t>
+      </w:r>
+    </w:p>
+    <w:p>
+      <w:pPr>
+        <w:rPr>
+          <w:rFonts w:cstheme="minorHAnsi"/>
+          <w:sz w:val="24"/>
+          <w:szCs w:val="24"/>
+        </w:rPr>
+      </w:pPr>
       <w:r>
         <w:rPr>
           <w:rFonts w:cstheme="minorHAnsi"/>
@@ -9452,44 +9849,9 @@
           <w:szCs w:val="24"/>
           <w:lang w:val="en-US"/>
         </w:rPr>
-        <w:t>3</w:t>
-      </w:r>
-      <w:r>
-        <w:rPr>
-          <w:rFonts w:cstheme="minorHAnsi"/>
-          <w:sz w:val="24"/>
-          <w:szCs w:val="24"/>
-          <w:lang w:val="en-US"/>
-        </w:rPr>
-        <w:t>:-</w:t>
-      </w:r>
-      <w:proofErr w:type="gramEnd"/>
-      <w:r>
-        <w:rPr>
-          <w:rFonts w:cstheme="minorHAnsi"/>
-          <w:sz w:val="24"/>
-          <w:szCs w:val="24"/>
-          <w:lang w:val="en-US"/>
-        </w:rPr>
-        <w:t xml:space="preserve"> </w:t>
-      </w:r>
-      <w:r>
-        <w:rPr>
-          <w:rFonts w:cstheme="minorHAnsi"/>
-          <w:sz w:val="24"/>
-          <w:szCs w:val="24"/>
-        </w:rPr>
-        <w:t>Manages and monitors all the technical functionalities of the system that makes the service run efficiently.</w:t>
-      </w:r>
-    </w:p>
-    <w:p>
-      <w:pPr>
-        <w:rPr>
-          <w:rFonts w:cstheme="minorHAnsi"/>
-          <w:sz w:val="24"/>
-          <w:szCs w:val="24"/>
-        </w:rPr>
-      </w:pPr>
+        <w:t>S</w:t>
+      </w:r>
+      <w:proofErr w:type="gramStart"/>
       <w:r>
         <w:rPr>
           <w:rFonts w:cstheme="minorHAnsi"/>
@@ -9497,10 +9859,46 @@
           <w:bCs/>
           <w:sz w:val="24"/>
           <w:szCs w:val="24"/>
-        </w:rPr>
-        <w:t>S</w:t>
-      </w:r>
-      <w:proofErr w:type="gramStart"/>
+          <w:lang w:val="en-US"/>
+        </w:rPr>
+        <w:t>3</w:t>
+      </w:r>
+      <w:r>
+        <w:rPr>
+          <w:rFonts w:cstheme="minorHAnsi"/>
+          <w:sz w:val="24"/>
+          <w:szCs w:val="24"/>
+          <w:lang w:val="en-US"/>
+        </w:rPr>
+        <w:t>:-</w:t>
+      </w:r>
+      <w:proofErr w:type="gramEnd"/>
+      <w:r>
+        <w:rPr>
+          <w:rFonts w:cstheme="minorHAnsi"/>
+          <w:sz w:val="24"/>
+          <w:szCs w:val="24"/>
+          <w:lang w:val="en-US"/>
+        </w:rPr>
+        <w:t xml:space="preserve"> </w:t>
+      </w:r>
+      <w:r>
+        <w:rPr>
+          <w:rFonts w:cstheme="minorHAnsi"/>
+          <w:sz w:val="24"/>
+          <w:szCs w:val="24"/>
+        </w:rPr>
+        <w:t>Manages and monitors all the technical functionalities of the system that makes the service run efficiently.</w:t>
+      </w:r>
+    </w:p>
+    <w:p>
+      <w:pPr>
+        <w:rPr>
+          <w:rFonts w:cstheme="minorHAnsi"/>
+          <w:sz w:val="24"/>
+          <w:szCs w:val="24"/>
+        </w:rPr>
+      </w:pPr>
       <w:r>
         <w:rPr>
           <w:rFonts w:cstheme="minorHAnsi"/>
@@ -9509,44 +9907,9 @@
           <w:sz w:val="24"/>
           <w:szCs w:val="24"/>
         </w:rPr>
-        <w:t>10</w:t>
-      </w:r>
-      <w:r>
-        <w:rPr>
-          <w:rFonts w:cstheme="minorHAnsi"/>
-          <w:sz w:val="24"/>
-          <w:szCs w:val="24"/>
-        </w:rPr>
-        <w:t>:-</w:t>
-      </w:r>
-      <w:proofErr w:type="gramEnd"/>
-      <w:r>
-        <w:rPr>
-          <w:rFonts w:cstheme="minorHAnsi"/>
-          <w:sz w:val="24"/>
-          <w:szCs w:val="24"/>
-        </w:rPr>
-        <w:t xml:space="preserve"> A separate dashboard will be there for branch managers through which they will be able to add and remove tools and equipment from the website.</w:t>
-      </w:r>
-    </w:p>
-    <w:p>
-      <w:pPr>
-        <w:rPr>
-          <w:rFonts w:cstheme="minorHAnsi"/>
-          <w:sz w:val="24"/>
-          <w:szCs w:val="24"/>
-          <w:lang w:val="en-US"/>
-        </w:rPr>
-      </w:pPr>
-      <w:r>
-        <w:rPr>
-          <w:rFonts w:cstheme="minorHAnsi"/>
-          <w:sz w:val="24"/>
-          <w:szCs w:val="24"/>
-          <w:lang w:val="en-US"/>
-        </w:rPr>
-        <w:t xml:space="preserve">This conflict can be resolved by </w:t>
-      </w:r>
+        <w:t>S</w:t>
+      </w:r>
+      <w:proofErr w:type="gramStart"/>
       <w:r>
         <w:rPr>
           <w:rFonts w:cstheme="minorHAnsi"/>
@@ -9554,10 +9917,36 @@
           <w:bCs/>
           <w:sz w:val="24"/>
           <w:szCs w:val="24"/>
+        </w:rPr>
+        <w:t>10</w:t>
+      </w:r>
+      <w:r>
+        <w:rPr>
+          <w:rFonts w:cstheme="minorHAnsi"/>
+          <w:sz w:val="24"/>
+          <w:szCs w:val="24"/>
+        </w:rPr>
+        <w:t>:-</w:t>
+      </w:r>
+      <w:proofErr w:type="gramEnd"/>
+      <w:r>
+        <w:rPr>
+          <w:rFonts w:cstheme="minorHAnsi"/>
+          <w:sz w:val="24"/>
+          <w:szCs w:val="24"/>
+        </w:rPr>
+        <w:t xml:space="preserve"> A separate dashboard will be there for branch managers through which they will be able to add and remove tools and equipment from the website.</w:t>
+      </w:r>
+    </w:p>
+    <w:p>
+      <w:pPr>
+        <w:rPr>
+          <w:rFonts w:cstheme="minorHAnsi"/>
+          <w:sz w:val="24"/>
+          <w:szCs w:val="24"/>
           <w:lang w:val="en-US"/>
         </w:rPr>
-        <w:t xml:space="preserve">specializing the conflict source or target. </w:t>
-      </w:r>
+      </w:pPr>
       <w:r>
         <w:rPr>
           <w:rFonts w:cstheme="minorHAnsi"/>
@@ -9565,110 +9954,7 @@
           <w:szCs w:val="24"/>
           <w:lang w:val="en-US"/>
         </w:rPr>
-        <w:t xml:space="preserve">Identifying that S3 is the role for system administrators and S4 is for branch </w:t>
-      </w:r>
-      <w:r>
-        <w:rPr>
-          <w:rFonts w:cstheme="minorHAnsi"/>
-          <w:sz w:val="24"/>
-          <w:szCs w:val="24"/>
-          <w:lang w:val="en-US"/>
-        </w:rPr>
-        <w:t>employees</w:t>
-      </w:r>
-      <w:r>
-        <w:rPr>
-          <w:rFonts w:cstheme="minorHAnsi"/>
-          <w:sz w:val="24"/>
-          <w:szCs w:val="24"/>
-          <w:lang w:val="en-US"/>
-        </w:rPr>
-        <w:t xml:space="preserve"> and also, clearly specifying what comes under technical functionalities can resolve this conflict. For branch </w:t>
-      </w:r>
-      <w:r>
-        <w:rPr>
-          <w:rFonts w:cstheme="minorHAnsi"/>
-          <w:sz w:val="24"/>
-          <w:szCs w:val="24"/>
-          <w:lang w:val="en-US"/>
-        </w:rPr>
-        <w:t>employees</w:t>
-      </w:r>
-      <w:r>
-        <w:rPr>
-          <w:rFonts w:cstheme="minorHAnsi"/>
-          <w:sz w:val="24"/>
-          <w:szCs w:val="24"/>
-          <w:lang w:val="en-US"/>
-        </w:rPr>
-        <w:t xml:space="preserve"> it is adding and removing tools from the website and for system administrators it is adding new branches to the system and </w:t>
-      </w:r>
-      <w:r>
-        <w:rPr>
-          <w:rFonts w:cstheme="minorHAnsi"/>
-          <w:sz w:val="24"/>
-          <w:szCs w:val="24"/>
-          <w:lang w:val="en-US"/>
-        </w:rPr>
-        <w:t xml:space="preserve">creating new users. </w:t>
-      </w:r>
-      <w:proofErr w:type="gramStart"/>
-      <w:r>
-        <w:rPr>
-          <w:rFonts w:cstheme="minorHAnsi"/>
-          <w:sz w:val="24"/>
-          <w:szCs w:val="24"/>
-          <w:lang w:val="en-US"/>
-        </w:rPr>
-        <w:t>Thus</w:t>
-      </w:r>
-      <w:proofErr w:type="gramEnd"/>
-      <w:r>
-        <w:rPr>
-          <w:rFonts w:cstheme="minorHAnsi"/>
-          <w:sz w:val="24"/>
-          <w:szCs w:val="24"/>
-          <w:lang w:val="en-US"/>
-        </w:rPr>
-        <w:t xml:space="preserve"> the ambiguity that came with the term technical functionalities in S3 led to this conflict</w:t>
-      </w:r>
-      <w:r>
-        <w:rPr>
-          <w:rFonts w:cstheme="minorHAnsi"/>
-          <w:sz w:val="24"/>
-          <w:szCs w:val="24"/>
-          <w:lang w:val="en-US"/>
-        </w:rPr>
-        <w:t>.</w:t>
-      </w:r>
-      <w:r>
-        <w:rPr>
-          <w:rFonts w:cstheme="minorHAnsi"/>
-          <w:sz w:val="24"/>
-          <w:szCs w:val="24"/>
-          <w:lang w:val="en-US"/>
-        </w:rPr>
-        <w:t xml:space="preserve"> Also, the role of branch manager is not defined in the entire vision document, so the word branch manager is supposed to be replaced with branch employees in S10.</w:t>
-      </w:r>
-    </w:p>
-    <w:p>
-      <w:pPr>
-        <w:rPr>
-          <w:rFonts w:cstheme="minorHAnsi"/>
-          <w:sz w:val="24"/>
-          <w:szCs w:val="24"/>
-          <w:lang w:val="en-US"/>
-        </w:rPr>
-      </w:pPr>
-      <w:r>
-        <w:rPr>
-          <w:rFonts w:cstheme="minorHAnsi"/>
-          <w:sz w:val="24"/>
-          <w:szCs w:val="24"/>
-          <w:lang w:val="en-US"/>
-        </w:rPr>
-        <w:lastRenderedPageBreak/>
-        <w:t xml:space="preserve">We can make use of </w:t>
+        <w:t xml:space="preserve">This conflict can be resolved by </w:t>
       </w:r>
       <w:r>
         <w:rPr>
@@ -9679,7 +9965,118 @@
           <w:szCs w:val="24"/>
           <w:lang w:val="en-US"/>
         </w:rPr>
-        <w:t>Weaken</w:t>
+        <w:t xml:space="preserve">specializing the conflict source or target. </w:t>
+      </w:r>
+      <w:r>
+        <w:rPr>
+          <w:rFonts w:cstheme="minorHAnsi"/>
+          <w:sz w:val="24"/>
+          <w:szCs w:val="24"/>
+          <w:lang w:val="en-US"/>
+        </w:rPr>
+        <w:t xml:space="preserve">Identifying that S3 is the role for system administrators and S4 is for branch </w:t>
+      </w:r>
+      <w:r>
+        <w:rPr>
+          <w:rFonts w:cstheme="minorHAnsi"/>
+          <w:sz w:val="24"/>
+          <w:szCs w:val="24"/>
+          <w:lang w:val="en-US"/>
+        </w:rPr>
+        <w:t>employees</w:t>
+      </w:r>
+      <w:r>
+        <w:rPr>
+          <w:rFonts w:cstheme="minorHAnsi"/>
+          <w:sz w:val="24"/>
+          <w:szCs w:val="24"/>
+          <w:lang w:val="en-US"/>
+        </w:rPr>
+        <w:t xml:space="preserve"> and also, clearly specifying what comes under technical functionalities can resolve this conflict. For branch </w:t>
+      </w:r>
+      <w:r>
+        <w:rPr>
+          <w:rFonts w:cstheme="minorHAnsi"/>
+          <w:sz w:val="24"/>
+          <w:szCs w:val="24"/>
+          <w:lang w:val="en-US"/>
+        </w:rPr>
+        <w:t>employees</w:t>
+      </w:r>
+      <w:r>
+        <w:rPr>
+          <w:rFonts w:cstheme="minorHAnsi"/>
+          <w:sz w:val="24"/>
+          <w:szCs w:val="24"/>
+          <w:lang w:val="en-US"/>
+        </w:rPr>
+        <w:t xml:space="preserve"> it is adding and removing tools from the website and for system administrators it is adding new branches to the system and </w:t>
+      </w:r>
+      <w:r>
+        <w:rPr>
+          <w:rFonts w:cstheme="minorHAnsi"/>
+          <w:sz w:val="24"/>
+          <w:szCs w:val="24"/>
+          <w:lang w:val="en-US"/>
+        </w:rPr>
+        <w:t xml:space="preserve">creating new users. </w:t>
+      </w:r>
+      <w:proofErr w:type="gramStart"/>
+      <w:r>
+        <w:rPr>
+          <w:rFonts w:cstheme="minorHAnsi"/>
+          <w:sz w:val="24"/>
+          <w:szCs w:val="24"/>
+          <w:lang w:val="en-US"/>
+        </w:rPr>
+        <w:t>Thus</w:t>
+      </w:r>
+      <w:proofErr w:type="gramEnd"/>
+      <w:r>
+        <w:rPr>
+          <w:rFonts w:cstheme="minorHAnsi"/>
+          <w:sz w:val="24"/>
+          <w:szCs w:val="24"/>
+          <w:lang w:val="en-US"/>
+        </w:rPr>
+        <w:t xml:space="preserve"> the ambiguity that came with the term technical functionalities in S3 led to this conflict</w:t>
+      </w:r>
+      <w:r>
+        <w:rPr>
+          <w:rFonts w:cstheme="minorHAnsi"/>
+          <w:sz w:val="24"/>
+          <w:szCs w:val="24"/>
+          <w:lang w:val="en-US"/>
+        </w:rPr>
+        <w:t>.</w:t>
+      </w:r>
+      <w:r>
+        <w:rPr>
+          <w:rFonts w:cstheme="minorHAnsi"/>
+          <w:sz w:val="24"/>
+          <w:szCs w:val="24"/>
+          <w:lang w:val="en-US"/>
+        </w:rPr>
+        <w:t xml:space="preserve"> Also, the role of branch manager is not defined in the entire vision document, so the word branch manager is supposed to be replaced with branch employees in S10.</w:t>
+      </w:r>
+    </w:p>
+    <w:p>
+      <w:pPr>
+        <w:rPr>
+          <w:rFonts w:cstheme="minorHAnsi"/>
+          <w:sz w:val="24"/>
+          <w:szCs w:val="24"/>
+          <w:lang w:val="en-US"/>
+        </w:rPr>
+      </w:pPr>
+      <w:r>
+        <w:rPr>
+          <w:rFonts w:cstheme="minorHAnsi"/>
+          <w:sz w:val="24"/>
+          <w:szCs w:val="24"/>
+          <w:lang w:val="en-US"/>
+        </w:rPr>
+        <w:t xml:space="preserve">We can make use of </w:t>
       </w:r>
       <w:r>
         <w:rPr>
@@ -9690,6 +10087,17 @@
           <w:szCs w:val="24"/>
           <w:lang w:val="en-US"/>
         </w:rPr>
+        <w:t>Weaken</w:t>
+      </w:r>
+      <w:r>
+        <w:rPr>
+          <w:rFonts w:cstheme="minorHAnsi"/>
+          <w:b/>
+          <w:bCs/>
+          <w:sz w:val="24"/>
+          <w:szCs w:val="24"/>
+          <w:lang w:val="en-US"/>
+        </w:rPr>
         <w:t xml:space="preserve"> conflicting technique</w:t>
       </w:r>
       <w:r>
@@ -9715,11 +10123,47 @@
       <w:pPr>
         <w:rPr>
           <w:rFonts w:cstheme="minorHAnsi"/>
-          <w:sz w:val="24"/>
-          <w:szCs w:val="24"/>
+          <w:b/>
+          <w:bCs/>
+          <w:sz w:val="28"/>
+          <w:szCs w:val="28"/>
           <w:lang w:val="en-US"/>
         </w:rPr>
       </w:pPr>
+    </w:p>
+    <w:p>
+      <w:pPr>
+        <w:rPr>
+          <w:rFonts w:cstheme="minorHAnsi"/>
+          <w:b/>
+          <w:bCs/>
+          <w:sz w:val="28"/>
+          <w:szCs w:val="28"/>
+          <w:lang w:val="en-US"/>
+        </w:rPr>
+      </w:pPr>
+      <w:r>
+        <w:rPr>
+          <w:rFonts w:cstheme="minorHAnsi"/>
+          <w:b/>
+          <w:bCs/>
+          <w:sz w:val="28"/>
+          <w:szCs w:val="28"/>
+          <w:lang w:val="en-US"/>
+        </w:rPr>
+        <w:t xml:space="preserve">Conflict </w:t>
+      </w:r>
+      <w:r>
+        <w:rPr>
+          <w:rFonts w:cstheme="minorHAnsi"/>
+          <w:b/>
+          <w:bCs/>
+          <w:sz w:val="28"/>
+          <w:szCs w:val="28"/>
+          <w:lang w:val="en-US"/>
+        </w:rPr>
+        <w:t>2</w:t>
+      </w:r>
     </w:p>
     <w:p>
       <w:pPr>
@@ -9947,10 +10391,9 @@
         <w:spacing w:after="0" w:line="240" w:lineRule="auto"/>
         <w:jc w:val="both"/>
         <w:rPr>
-          <w:rFonts w:cstheme="minorHAnsi"/>
-          <w:sz w:val="24"/>
-          <w:szCs w:val="24"/>
-          <w:lang w:val="en-US"/>
+          <w:rFonts w:eastAsia="CambriaMath" w:cstheme="minorHAnsi"/>
+          <w:sz w:val="24"/>
+          <w:szCs w:val="24"/>
         </w:rPr>
       </w:pPr>
       <w:r>
@@ -10006,34 +10449,7 @@
           <w:sz w:val="24"/>
           <w:szCs w:val="24"/>
         </w:rPr>
-        <w:t xml:space="preserve">A separate dashboard for branch employees will be there, through which they will be able to add and remove tools and equipment onto the website and updates the status of it. </w:t>
-      </w:r>
-      <w:r>
-        <w:rPr>
-          <w:rFonts w:cstheme="minorHAnsi"/>
-          <w:sz w:val="24"/>
-          <w:szCs w:val="24"/>
-          <w:lang w:val="en-US"/>
-        </w:rPr>
-        <w:t xml:space="preserve">This will distinguish roles for both system administrators and branch </w:t>
-      </w:r>
-      <w:r>
-        <w:rPr>
-          <w:rFonts w:cstheme="minorHAnsi"/>
-          <w:sz w:val="24"/>
-          <w:szCs w:val="24"/>
-          <w:lang w:val="en-US"/>
-        </w:rPr>
-        <w:t>employees</w:t>
-      </w:r>
-      <w:r>
-        <w:rPr>
-          <w:rFonts w:cstheme="minorHAnsi"/>
-          <w:sz w:val="24"/>
-          <w:szCs w:val="24"/>
-          <w:lang w:val="en-US"/>
-        </w:rPr>
-        <w:t xml:space="preserve"> and resolve the conflict.</w:t>
+        <w:t>A separate dashboard for branch employees will be there, through which they will be able to add and remove tools and equipment onto the website and updates the status of it.</w:t>
       </w:r>
     </w:p>
     <w:p>
@@ -10052,34 +10468,36 @@
     </w:p>
     <w:p>
       <w:pPr>
+        <w:autoSpaceDE w:val="0"/>
+        <w:autoSpaceDN w:val="0"/>
+        <w:adjustRightInd w:val="0"/>
+        <w:spacing w:after="0" w:line="240" w:lineRule="auto"/>
+        <w:jc w:val="both"/>
         <w:rPr>
           <w:rFonts w:cstheme="minorHAnsi"/>
           <w:sz w:val="24"/>
           <w:szCs w:val="24"/>
+          <w:lang w:val="en-US"/>
         </w:rPr>
       </w:pPr>
       <w:r>
         <w:rPr>
           <w:rFonts w:cstheme="minorHAnsi"/>
-          <w:b/>
-          <w:bCs/>
           <w:sz w:val="24"/>
           <w:szCs w:val="24"/>
           <w:lang w:val="en-US"/>
         </w:rPr>
-        <w:t>S</w:t>
-      </w:r>
-      <w:proofErr w:type="gramStart"/>
+        <w:lastRenderedPageBreak/>
+        <w:t xml:space="preserve">This will distinguish roles for both system administrators and branch </w:t>
+      </w:r>
       <w:r>
         <w:rPr>
           <w:rFonts w:cstheme="minorHAnsi"/>
-          <w:b/>
-          <w:bCs/>
           <w:sz w:val="24"/>
           <w:szCs w:val="24"/>
           <w:lang w:val="en-US"/>
         </w:rPr>
-        <w:t>9</w:t>
+        <w:t>employees</w:t>
       </w:r>
       <w:r>
         <w:rPr>
@@ -10088,216 +10506,18 @@
           <w:szCs w:val="24"/>
           <w:lang w:val="en-US"/>
         </w:rPr>
-        <w:t>:-</w:t>
-      </w:r>
-      <w:proofErr w:type="gramEnd"/>
-      <w:r>
-        <w:rPr>
-          <w:rFonts w:cstheme="minorHAnsi"/>
-          <w:sz w:val="24"/>
-          <w:szCs w:val="24"/>
-          <w:lang w:val="en-US"/>
-        </w:rPr>
-        <w:t xml:space="preserve"> </w:t>
-      </w:r>
-      <w:r>
-        <w:rPr>
-          <w:rFonts w:cstheme="minorHAnsi"/>
-          <w:sz w:val="24"/>
-          <w:szCs w:val="24"/>
-        </w:rPr>
-        <w:t>Branch employee dashboard</w:t>
-      </w:r>
-    </w:p>
-    <w:p>
-      <w:pPr>
-        <w:rPr>
-          <w:rFonts w:cstheme="minorHAnsi"/>
-          <w:sz w:val="24"/>
-          <w:szCs w:val="24"/>
-        </w:rPr>
-      </w:pPr>
-      <w:r>
-        <w:rPr>
-          <w:rFonts w:cstheme="minorHAnsi"/>
-          <w:b/>
-          <w:bCs/>
-          <w:sz w:val="24"/>
-          <w:szCs w:val="24"/>
-        </w:rPr>
-        <w:t>S</w:t>
-      </w:r>
-      <w:proofErr w:type="gramStart"/>
-      <w:r>
-        <w:rPr>
-          <w:rFonts w:cstheme="minorHAnsi"/>
-          <w:b/>
-          <w:bCs/>
-          <w:sz w:val="24"/>
-          <w:szCs w:val="24"/>
-        </w:rPr>
-        <w:t>10</w:t>
-      </w:r>
-      <w:r>
-        <w:rPr>
-          <w:rFonts w:cstheme="minorHAnsi"/>
-          <w:sz w:val="24"/>
-          <w:szCs w:val="24"/>
-        </w:rPr>
-        <w:t>:-</w:t>
-      </w:r>
-      <w:proofErr w:type="gramEnd"/>
-      <w:r>
-        <w:rPr>
-          <w:rFonts w:cstheme="minorHAnsi"/>
-          <w:sz w:val="24"/>
-          <w:szCs w:val="24"/>
-        </w:rPr>
-        <w:t xml:space="preserve"> A separate dashboard will be there for branch managers through which they will be able to add and remove tools and equipment from the website.</w:t>
-      </w:r>
-    </w:p>
-    <w:p>
-      <w:pPr>
-        <w:rPr>
-          <w:rFonts w:cstheme="minorHAnsi"/>
-          <w:sz w:val="24"/>
-          <w:szCs w:val="24"/>
-        </w:rPr>
-      </w:pPr>
-      <w:r>
-        <w:rPr>
-          <w:rFonts w:cstheme="minorHAnsi"/>
-          <w:sz w:val="24"/>
-          <w:szCs w:val="24"/>
-        </w:rPr>
-        <w:t xml:space="preserve"> </w:t>
-      </w:r>
-      <w:r>
-        <w:rPr>
-          <w:rFonts w:cstheme="minorHAnsi"/>
-          <w:sz w:val="24"/>
-          <w:szCs w:val="24"/>
-        </w:rPr>
-        <w:t xml:space="preserve">Here, S9 talks about Branch employee dashboard and the description of S10 says a dashboard for branch managers. </w:t>
-      </w:r>
-    </w:p>
-    <w:p>
-      <w:pPr>
-        <w:rPr>
-          <w:rFonts w:cstheme="minorHAnsi"/>
-          <w:sz w:val="24"/>
-          <w:szCs w:val="24"/>
-        </w:rPr>
-      </w:pPr>
-      <w:r>
-        <w:rPr>
-          <w:rFonts w:cstheme="minorHAnsi"/>
-          <w:sz w:val="24"/>
-          <w:szCs w:val="24"/>
-        </w:rPr>
-        <w:t xml:space="preserve">So, this conflict can be easily resolved </w:t>
-      </w:r>
-      <w:r>
-        <w:rPr>
-          <w:rFonts w:cstheme="minorHAnsi"/>
-          <w:b/>
-          <w:bCs/>
-          <w:sz w:val="24"/>
-          <w:szCs w:val="24"/>
-        </w:rPr>
-        <w:t>dropping the lower priority statement</w:t>
-      </w:r>
-      <w:r>
-        <w:rPr>
-          <w:rFonts w:cstheme="minorHAnsi"/>
-          <w:sz w:val="24"/>
-          <w:szCs w:val="24"/>
-        </w:rPr>
-        <w:t xml:space="preserve"> with S10 and changing the term branch manager to branch employees.</w:t>
-      </w:r>
-      <w:r>
-        <w:rPr>
-          <w:rFonts w:cstheme="minorHAnsi"/>
-          <w:sz w:val="24"/>
-          <w:szCs w:val="24"/>
-        </w:rPr>
-        <w:t xml:space="preserve"> The restructured version for S10 that will remove the conflict is “branch employees will be provided with a separate dashboard using which they will be able to add and remove tools and equipment from the website and update its status.”</w:t>
-      </w:r>
-    </w:p>
-    <w:p>
-      <w:pPr>
-        <w:rPr>
-          <w:rFonts w:cstheme="minorHAnsi"/>
-          <w:sz w:val="24"/>
-          <w:szCs w:val="24"/>
-        </w:rPr>
-      </w:pPr>
-      <w:r>
-        <w:rPr>
-          <w:rFonts w:cstheme="minorHAnsi"/>
-          <w:sz w:val="24"/>
-          <w:szCs w:val="24"/>
-        </w:rPr>
-        <w:t xml:space="preserve">In order to </w:t>
-      </w:r>
-      <w:r>
-        <w:rPr>
-          <w:rFonts w:cstheme="minorHAnsi"/>
-          <w:sz w:val="24"/>
-          <w:szCs w:val="24"/>
-        </w:rPr>
-        <w:t xml:space="preserve">fix this conflict, we can make use of </w:t>
-      </w:r>
-      <w:r>
-        <w:rPr>
-          <w:rFonts w:cstheme="minorHAnsi"/>
-          <w:b/>
-          <w:bCs/>
-          <w:sz w:val="24"/>
-          <w:szCs w:val="24"/>
-        </w:rPr>
-        <w:t>weaken conflicting technique</w:t>
-      </w:r>
-      <w:r>
-        <w:rPr>
-          <w:rFonts w:cstheme="minorHAnsi"/>
-          <w:sz w:val="24"/>
-          <w:szCs w:val="24"/>
-        </w:rPr>
-        <w:t xml:space="preserve">, using which we can change S9 and restructure it by saying Branch manager dashboard instead of branch employee and write an appropriate description for the same. </w:t>
-      </w:r>
-    </w:p>
-    <w:p>
-      <w:pPr>
-        <w:rPr>
-          <w:rFonts w:cstheme="minorHAnsi"/>
-          <w:sz w:val="24"/>
-          <w:szCs w:val="24"/>
-        </w:rPr>
-      </w:pPr>
-    </w:p>
-    <w:p>
-      <w:pPr>
-        <w:rPr>
-          <w:rFonts w:cstheme="minorHAnsi"/>
-          <w:sz w:val="24"/>
-          <w:szCs w:val="24"/>
-        </w:rPr>
-      </w:pPr>
-    </w:p>
-    <w:p>
-      <w:pPr>
-        <w:rPr>
-          <w:rFonts w:cstheme="minorHAnsi"/>
-          <w:sz w:val="24"/>
-          <w:szCs w:val="24"/>
-        </w:rPr>
-      </w:pPr>
-    </w:p>
-    <w:p>
-      <w:pPr>
-        <w:rPr>
-          <w:rFonts w:cstheme="minorHAnsi"/>
+        <w:t xml:space="preserve"> and resolve the conflict.</w:t>
+      </w:r>
+    </w:p>
+    <w:p>
+      <w:pPr>
+        <w:autoSpaceDE w:val="0"/>
+        <w:autoSpaceDN w:val="0"/>
+        <w:adjustRightInd w:val="0"/>
+        <w:spacing w:after="0" w:line="240" w:lineRule="auto"/>
+        <w:jc w:val="both"/>
+        <w:rPr>
+          <w:rFonts w:eastAsia="CambriaMath" w:cstheme="minorHAnsi"/>
           <w:sz w:val="24"/>
           <w:szCs w:val="24"/>
         </w:rPr>
@@ -10311,6 +10531,7 @@
           <w:bCs/>
           <w:sz w:val="28"/>
           <w:szCs w:val="28"/>
+          <w:lang w:val="en-US"/>
         </w:rPr>
       </w:pPr>
       <w:r>
@@ -10320,8 +10541,266 @@
           <w:bCs/>
           <w:sz w:val="28"/>
           <w:szCs w:val="28"/>
-        </w:rPr>
-        <w:lastRenderedPageBreak/>
+          <w:lang w:val="en-US"/>
+        </w:rPr>
+        <w:t xml:space="preserve">Conflict </w:t>
+      </w:r>
+      <w:r>
+        <w:rPr>
+          <w:rFonts w:cstheme="minorHAnsi"/>
+          <w:b/>
+          <w:bCs/>
+          <w:sz w:val="28"/>
+          <w:szCs w:val="28"/>
+          <w:lang w:val="en-US"/>
+        </w:rPr>
+        <w:t>3</w:t>
+      </w:r>
+    </w:p>
+    <w:p>
+      <w:pPr>
+        <w:rPr>
+          <w:rFonts w:cstheme="minorHAnsi"/>
+          <w:sz w:val="24"/>
+          <w:szCs w:val="24"/>
+        </w:rPr>
+      </w:pPr>
+      <w:r>
+        <w:rPr>
+          <w:rFonts w:cstheme="minorHAnsi"/>
+          <w:b/>
+          <w:bCs/>
+          <w:sz w:val="24"/>
+          <w:szCs w:val="24"/>
+          <w:lang w:val="en-US"/>
+        </w:rPr>
+        <w:t>S</w:t>
+      </w:r>
+      <w:proofErr w:type="gramStart"/>
+      <w:r>
+        <w:rPr>
+          <w:rFonts w:cstheme="minorHAnsi"/>
+          <w:b/>
+          <w:bCs/>
+          <w:sz w:val="24"/>
+          <w:szCs w:val="24"/>
+          <w:lang w:val="en-US"/>
+        </w:rPr>
+        <w:t>9</w:t>
+      </w:r>
+      <w:r>
+        <w:rPr>
+          <w:rFonts w:cstheme="minorHAnsi"/>
+          <w:sz w:val="24"/>
+          <w:szCs w:val="24"/>
+          <w:lang w:val="en-US"/>
+        </w:rPr>
+        <w:t>:-</w:t>
+      </w:r>
+      <w:proofErr w:type="gramEnd"/>
+      <w:r>
+        <w:rPr>
+          <w:rFonts w:cstheme="minorHAnsi"/>
+          <w:sz w:val="24"/>
+          <w:szCs w:val="24"/>
+          <w:lang w:val="en-US"/>
+        </w:rPr>
+        <w:t xml:space="preserve"> </w:t>
+      </w:r>
+      <w:r>
+        <w:rPr>
+          <w:rFonts w:cstheme="minorHAnsi"/>
+          <w:sz w:val="24"/>
+          <w:szCs w:val="24"/>
+        </w:rPr>
+        <w:t>Branch employee dashboard</w:t>
+      </w:r>
+    </w:p>
+    <w:p>
+      <w:pPr>
+        <w:rPr>
+          <w:rFonts w:cstheme="minorHAnsi"/>
+          <w:sz w:val="24"/>
+          <w:szCs w:val="24"/>
+        </w:rPr>
+      </w:pPr>
+      <w:r>
+        <w:rPr>
+          <w:rFonts w:cstheme="minorHAnsi"/>
+          <w:b/>
+          <w:bCs/>
+          <w:sz w:val="24"/>
+          <w:szCs w:val="24"/>
+        </w:rPr>
+        <w:t>S</w:t>
+      </w:r>
+      <w:proofErr w:type="gramStart"/>
+      <w:r>
+        <w:rPr>
+          <w:rFonts w:cstheme="minorHAnsi"/>
+          <w:b/>
+          <w:bCs/>
+          <w:sz w:val="24"/>
+          <w:szCs w:val="24"/>
+        </w:rPr>
+        <w:t>10</w:t>
+      </w:r>
+      <w:r>
+        <w:rPr>
+          <w:rFonts w:cstheme="minorHAnsi"/>
+          <w:sz w:val="24"/>
+          <w:szCs w:val="24"/>
+        </w:rPr>
+        <w:t>:-</w:t>
+      </w:r>
+      <w:proofErr w:type="gramEnd"/>
+      <w:r>
+        <w:rPr>
+          <w:rFonts w:cstheme="minorHAnsi"/>
+          <w:sz w:val="24"/>
+          <w:szCs w:val="24"/>
+        </w:rPr>
+        <w:t xml:space="preserve"> A separate dashboard will be there for branch managers through which they will be able to add and remove tools and equipment from the website.</w:t>
+      </w:r>
+    </w:p>
+    <w:p>
+      <w:pPr>
+        <w:rPr>
+          <w:rFonts w:cstheme="minorHAnsi"/>
+          <w:sz w:val="24"/>
+          <w:szCs w:val="24"/>
+        </w:rPr>
+      </w:pPr>
+      <w:r>
+        <w:rPr>
+          <w:rFonts w:cstheme="minorHAnsi"/>
+          <w:sz w:val="24"/>
+          <w:szCs w:val="24"/>
+        </w:rPr>
+        <w:t xml:space="preserve"> </w:t>
+      </w:r>
+      <w:r>
+        <w:rPr>
+          <w:rFonts w:cstheme="minorHAnsi"/>
+          <w:sz w:val="24"/>
+          <w:szCs w:val="24"/>
+        </w:rPr>
+        <w:t xml:space="preserve">Here, S9 talks about Branch employee dashboard and the description of S10 says a dashboard for branch managers. </w:t>
+      </w:r>
+    </w:p>
+    <w:p>
+      <w:pPr>
+        <w:rPr>
+          <w:rFonts w:cstheme="minorHAnsi"/>
+          <w:sz w:val="24"/>
+          <w:szCs w:val="24"/>
+        </w:rPr>
+      </w:pPr>
+      <w:r>
+        <w:rPr>
+          <w:rFonts w:cstheme="minorHAnsi"/>
+          <w:sz w:val="24"/>
+          <w:szCs w:val="24"/>
+        </w:rPr>
+        <w:t xml:space="preserve">So, this conflict can be easily resolved </w:t>
+      </w:r>
+      <w:r>
+        <w:rPr>
+          <w:rFonts w:cstheme="minorHAnsi"/>
+          <w:b/>
+          <w:bCs/>
+          <w:sz w:val="24"/>
+          <w:szCs w:val="24"/>
+        </w:rPr>
+        <w:t>dropping the lower priority statement</w:t>
+      </w:r>
+      <w:r>
+        <w:rPr>
+          <w:rFonts w:cstheme="minorHAnsi"/>
+          <w:sz w:val="24"/>
+          <w:szCs w:val="24"/>
+        </w:rPr>
+        <w:t xml:space="preserve"> with S10 and changing the term branch manager to branch employees.</w:t>
+      </w:r>
+      <w:r>
+        <w:rPr>
+          <w:rFonts w:cstheme="minorHAnsi"/>
+          <w:sz w:val="24"/>
+          <w:szCs w:val="24"/>
+        </w:rPr>
+        <w:t xml:space="preserve"> The restructured version for S10 that will remove the conflict is “branch employees will be provided with a separate dashboard using which they will be able to add and remove tools and equipment from the website and update its status.”</w:t>
+      </w:r>
+    </w:p>
+    <w:p>
+      <w:pPr>
+        <w:rPr>
+          <w:rFonts w:cstheme="minorHAnsi"/>
+          <w:sz w:val="24"/>
+          <w:szCs w:val="24"/>
+        </w:rPr>
+      </w:pPr>
+      <w:r>
+        <w:rPr>
+          <w:rFonts w:cstheme="minorHAnsi"/>
+          <w:sz w:val="24"/>
+          <w:szCs w:val="24"/>
+        </w:rPr>
+        <w:t xml:space="preserve">In order to </w:t>
+      </w:r>
+      <w:r>
+        <w:rPr>
+          <w:rFonts w:cstheme="minorHAnsi"/>
+          <w:sz w:val="24"/>
+          <w:szCs w:val="24"/>
+        </w:rPr>
+        <w:t xml:space="preserve">fix this conflict, we can make use of </w:t>
+      </w:r>
+      <w:r>
+        <w:rPr>
+          <w:rFonts w:cstheme="minorHAnsi"/>
+          <w:b/>
+          <w:bCs/>
+          <w:sz w:val="24"/>
+          <w:szCs w:val="24"/>
+        </w:rPr>
+        <w:t>weaken conflicting technique</w:t>
+      </w:r>
+      <w:r>
+        <w:rPr>
+          <w:rFonts w:cstheme="minorHAnsi"/>
+          <w:sz w:val="24"/>
+          <w:szCs w:val="24"/>
+        </w:rPr>
+        <w:t xml:space="preserve">, using which we can change S9 and restructure it by saying Branch manager dashboard instead of branch employee and write an appropriate description for the same. </w:t>
+      </w:r>
+    </w:p>
+    <w:p>
+      <w:pPr>
+        <w:rPr>
+          <w:rFonts w:cstheme="minorHAnsi"/>
+          <w:sz w:val="24"/>
+          <w:szCs w:val="24"/>
+        </w:rPr>
+      </w:pPr>
+    </w:p>
+    <w:p>
+      <w:pPr>
+        <w:rPr>
+          <w:rFonts w:cstheme="minorHAnsi"/>
+          <w:b/>
+          <w:bCs/>
+          <w:sz w:val="28"/>
+          <w:szCs w:val="28"/>
+        </w:rPr>
+      </w:pPr>
+      <w:r>
+        <w:rPr>
+          <w:rFonts w:cstheme="minorHAnsi"/>
+          <w:b/>
+          <w:bCs/>
+          <w:sz w:val="28"/>
+          <w:szCs w:val="28"/>
+        </w:rPr>
         <w:t>Task 4</w:t>
       </w:r>
       <w:r>
@@ -10668,6 +11147,90 @@
         <w:t>through which they will be able to add and remove tools and equipment onto the website and updates the status of it.</w:t>
       </w:r>
     </w:p>
+    <w:p>
+      <w:pPr>
+        <w:autoSpaceDE w:val="0"/>
+        <w:autoSpaceDN w:val="0"/>
+        <w:adjustRightInd w:val="0"/>
+        <w:spacing w:after="0" w:line="240" w:lineRule="auto"/>
+        <w:jc w:val="both"/>
+        <w:rPr>
+          <w:rFonts w:eastAsia="CambriaMath" w:cstheme="minorHAnsi"/>
+          <w:sz w:val="24"/>
+          <w:szCs w:val="24"/>
+        </w:rPr>
+      </w:pPr>
+    </w:p>
+    <w:p>
+      <w:pPr>
+        <w:autoSpaceDE w:val="0"/>
+        <w:autoSpaceDN w:val="0"/>
+        <w:adjustRightInd w:val="0"/>
+        <w:spacing w:after="0" w:line="240" w:lineRule="auto"/>
+        <w:jc w:val="both"/>
+        <w:rPr>
+          <w:rFonts w:eastAsia="CambriaMath" w:cstheme="minorHAnsi"/>
+          <w:sz w:val="24"/>
+          <w:szCs w:val="24"/>
+        </w:rPr>
+      </w:pPr>
+    </w:p>
+    <w:p>
+      <w:pPr>
+        <w:autoSpaceDE w:val="0"/>
+        <w:autoSpaceDN w:val="0"/>
+        <w:adjustRightInd w:val="0"/>
+        <w:spacing w:after="0" w:line="240" w:lineRule="auto"/>
+        <w:jc w:val="both"/>
+        <w:rPr>
+          <w:rFonts w:eastAsia="CambriaMath" w:cstheme="minorHAnsi"/>
+          <w:sz w:val="24"/>
+          <w:szCs w:val="24"/>
+        </w:rPr>
+      </w:pPr>
+    </w:p>
+    <w:p>
+      <w:pPr>
+        <w:autoSpaceDE w:val="0"/>
+        <w:autoSpaceDN w:val="0"/>
+        <w:adjustRightInd w:val="0"/>
+        <w:spacing w:after="0" w:line="240" w:lineRule="auto"/>
+        <w:jc w:val="both"/>
+        <w:rPr>
+          <w:rFonts w:eastAsia="CambriaMath" w:cstheme="minorHAnsi"/>
+          <w:sz w:val="24"/>
+          <w:szCs w:val="24"/>
+        </w:rPr>
+      </w:pPr>
+    </w:p>
+    <w:p>
+      <w:pPr>
+        <w:autoSpaceDE w:val="0"/>
+        <w:autoSpaceDN w:val="0"/>
+        <w:adjustRightInd w:val="0"/>
+        <w:spacing w:after="0" w:line="240" w:lineRule="auto"/>
+        <w:jc w:val="both"/>
+        <w:rPr>
+          <w:rFonts w:eastAsia="CambriaMath" w:cstheme="minorHAnsi"/>
+          <w:sz w:val="24"/>
+          <w:szCs w:val="24"/>
+        </w:rPr>
+      </w:pPr>
+    </w:p>
+    <w:p>
+      <w:pPr>
+        <w:autoSpaceDE w:val="0"/>
+        <w:autoSpaceDN w:val="0"/>
+        <w:adjustRightInd w:val="0"/>
+        <w:spacing w:after="0" w:line="240" w:lineRule="auto"/>
+        <w:jc w:val="both"/>
+        <w:rPr>
+          <w:rFonts w:eastAsia="CambriaMath" w:cstheme="minorHAnsi"/>
+          <w:sz w:val="24"/>
+          <w:szCs w:val="24"/>
+        </w:rPr>
+      </w:pPr>
+    </w:p>
     <w:tbl>
       <w:tblPr>
         <w:tblStyle w:val="TableGrid"/>
@@ -10708,6 +11271,7 @@
                 <w:sz w:val="24"/>
                 <w:szCs w:val="24"/>
               </w:rPr>
+              <w:lastRenderedPageBreak/>
               <w:t>Option Scores</w:t>
             </w:r>
           </w:p>
@@ -11539,104 +12103,6 @@
         </w:rPr>
       </w:pPr>
     </w:p>
-    <w:p>
-      <w:pPr>
-        <w:autoSpaceDE w:val="0"/>
-        <w:autoSpaceDN w:val="0"/>
-        <w:adjustRightInd w:val="0"/>
-        <w:spacing w:after="0" w:line="240" w:lineRule="auto"/>
-        <w:jc w:val="both"/>
-        <w:rPr>
-          <w:rFonts w:eastAsia="CambriaMath" w:cstheme="minorHAnsi"/>
-          <w:sz w:val="24"/>
-          <w:szCs w:val="24"/>
-        </w:rPr>
-      </w:pPr>
-    </w:p>
-    <w:p>
-      <w:pPr>
-        <w:autoSpaceDE w:val="0"/>
-        <w:autoSpaceDN w:val="0"/>
-        <w:adjustRightInd w:val="0"/>
-        <w:spacing w:after="0" w:line="240" w:lineRule="auto"/>
-        <w:jc w:val="both"/>
-        <w:rPr>
-          <w:rFonts w:eastAsia="CambriaMath" w:cstheme="minorHAnsi"/>
-          <w:sz w:val="24"/>
-          <w:szCs w:val="24"/>
-        </w:rPr>
-      </w:pPr>
-    </w:p>
-    <w:p>
-      <w:pPr>
-        <w:autoSpaceDE w:val="0"/>
-        <w:autoSpaceDN w:val="0"/>
-        <w:adjustRightInd w:val="0"/>
-        <w:spacing w:after="0" w:line="240" w:lineRule="auto"/>
-        <w:jc w:val="both"/>
-        <w:rPr>
-          <w:rFonts w:eastAsia="CambriaMath" w:cstheme="minorHAnsi"/>
-          <w:sz w:val="24"/>
-          <w:szCs w:val="24"/>
-        </w:rPr>
-      </w:pPr>
-    </w:p>
-    <w:p>
-      <w:pPr>
-        <w:autoSpaceDE w:val="0"/>
-        <w:autoSpaceDN w:val="0"/>
-        <w:adjustRightInd w:val="0"/>
-        <w:spacing w:after="0" w:line="240" w:lineRule="auto"/>
-        <w:jc w:val="both"/>
-        <w:rPr>
-          <w:rFonts w:eastAsia="CambriaMath" w:cstheme="minorHAnsi"/>
-          <w:sz w:val="24"/>
-          <w:szCs w:val="24"/>
-        </w:rPr>
-      </w:pPr>
-    </w:p>
-    <w:p>
-      <w:pPr>
-        <w:autoSpaceDE w:val="0"/>
-        <w:autoSpaceDN w:val="0"/>
-        <w:adjustRightInd w:val="0"/>
-        <w:spacing w:after="0" w:line="240" w:lineRule="auto"/>
-        <w:jc w:val="both"/>
-        <w:rPr>
-          <w:rFonts w:eastAsia="CambriaMath" w:cstheme="minorHAnsi"/>
-          <w:sz w:val="24"/>
-          <w:szCs w:val="24"/>
-        </w:rPr>
-      </w:pPr>
-    </w:p>
-    <w:p>
-      <w:pPr>
-        <w:autoSpaceDE w:val="0"/>
-        <w:autoSpaceDN w:val="0"/>
-        <w:adjustRightInd w:val="0"/>
-        <w:spacing w:after="0" w:line="240" w:lineRule="auto"/>
-        <w:jc w:val="both"/>
-        <w:rPr>
-          <w:rFonts w:eastAsia="CambriaMath" w:cstheme="minorHAnsi"/>
-          <w:sz w:val="24"/>
-          <w:szCs w:val="24"/>
-        </w:rPr>
-      </w:pPr>
-    </w:p>
-    <w:p>
-      <w:pPr>
-        <w:autoSpaceDE w:val="0"/>
-        <w:autoSpaceDN w:val="0"/>
-        <w:adjustRightInd w:val="0"/>
-        <w:spacing w:after="0" w:line="240" w:lineRule="auto"/>
-        <w:jc w:val="both"/>
-        <w:rPr>
-          <w:rFonts w:eastAsia="CambriaMath" w:cstheme="minorHAnsi"/>
-          <w:sz w:val="24"/>
-          <w:szCs w:val="24"/>
-        </w:rPr>
-      </w:pPr>
-    </w:p>
     <w:tbl>
       <w:tblPr>
         <w:tblStyle w:val="TableGrid"/>
@@ -11677,7 +12143,6 @@
                 <w:sz w:val="24"/>
                 <w:szCs w:val="24"/>
               </w:rPr>
-              <w:lastRenderedPageBreak/>
               <w:t>Option Scores</w:t>
             </w:r>
           </w:p>
@@ -12612,12 +13077,69 @@
           <w:szCs w:val="24"/>
         </w:rPr>
       </w:pPr>
-      <w:r>
+    </w:p>
+    <w:p>
+      <w:pPr>
+        <w:autoSpaceDE w:val="0"/>
+        <w:autoSpaceDN w:val="0"/>
+        <w:adjustRightInd w:val="0"/>
+        <w:spacing w:after="0" w:line="240" w:lineRule="auto"/>
+        <w:jc w:val="both"/>
         <w:rPr>
           <w:rFonts w:cstheme="minorHAnsi"/>
           <w:sz w:val="24"/>
           <w:szCs w:val="24"/>
         </w:rPr>
+      </w:pPr>
+    </w:p>
+    <w:p>
+      <w:pPr>
+        <w:autoSpaceDE w:val="0"/>
+        <w:autoSpaceDN w:val="0"/>
+        <w:adjustRightInd w:val="0"/>
+        <w:spacing w:after="0" w:line="240" w:lineRule="auto"/>
+        <w:jc w:val="both"/>
+        <w:rPr>
+          <w:rFonts w:cstheme="minorHAnsi"/>
+          <w:sz w:val="24"/>
+          <w:szCs w:val="24"/>
+        </w:rPr>
+      </w:pPr>
+    </w:p>
+    <w:p>
+      <w:pPr>
+        <w:autoSpaceDE w:val="0"/>
+        <w:autoSpaceDN w:val="0"/>
+        <w:adjustRightInd w:val="0"/>
+        <w:spacing w:after="0" w:line="240" w:lineRule="auto"/>
+        <w:jc w:val="both"/>
+        <w:rPr>
+          <w:rFonts w:cstheme="minorHAnsi"/>
+          <w:sz w:val="24"/>
+          <w:szCs w:val="24"/>
+        </w:rPr>
+      </w:pPr>
+    </w:p>
+    <w:p>
+      <w:pPr>
+        <w:autoSpaceDE w:val="0"/>
+        <w:autoSpaceDN w:val="0"/>
+        <w:adjustRightInd w:val="0"/>
+        <w:spacing w:after="0" w:line="240" w:lineRule="auto"/>
+        <w:jc w:val="both"/>
+        <w:rPr>
+          <w:rFonts w:cstheme="minorHAnsi"/>
+          <w:sz w:val="24"/>
+          <w:szCs w:val="24"/>
+        </w:rPr>
+      </w:pPr>
+      <w:r>
+        <w:rPr>
+          <w:rFonts w:cstheme="minorHAnsi"/>
+          <w:sz w:val="24"/>
+          <w:szCs w:val="24"/>
+        </w:rPr>
+        <w:lastRenderedPageBreak/>
         <w:t xml:space="preserve">Alternative option </w:t>
       </w:r>
       <w:proofErr w:type="gramStart"/>
@@ -13445,202 +13967,6 @@
         <w:jc w:val="both"/>
         <w:rPr>
           <w:rFonts w:eastAsia="CambriaMath" w:cstheme="minorHAnsi"/>
-          <w:sz w:val="24"/>
-          <w:szCs w:val="24"/>
-        </w:rPr>
-      </w:pPr>
-    </w:p>
-    <w:p>
-      <w:pPr>
-        <w:autoSpaceDE w:val="0"/>
-        <w:autoSpaceDN w:val="0"/>
-        <w:adjustRightInd w:val="0"/>
-        <w:spacing w:after="0" w:line="240" w:lineRule="auto"/>
-        <w:jc w:val="both"/>
-        <w:rPr>
-          <w:rFonts w:eastAsia="CambriaMath" w:cstheme="minorHAnsi"/>
-          <w:sz w:val="24"/>
-          <w:szCs w:val="24"/>
-        </w:rPr>
-      </w:pPr>
-    </w:p>
-    <w:p>
-      <w:pPr>
-        <w:autoSpaceDE w:val="0"/>
-        <w:autoSpaceDN w:val="0"/>
-        <w:adjustRightInd w:val="0"/>
-        <w:spacing w:after="0" w:line="240" w:lineRule="auto"/>
-        <w:jc w:val="both"/>
-        <w:rPr>
-          <w:rFonts w:eastAsia="CambriaMath" w:cstheme="minorHAnsi"/>
-          <w:sz w:val="24"/>
-          <w:szCs w:val="24"/>
-        </w:rPr>
-      </w:pPr>
-    </w:p>
-    <w:p>
-      <w:pPr>
-        <w:autoSpaceDE w:val="0"/>
-        <w:autoSpaceDN w:val="0"/>
-        <w:adjustRightInd w:val="0"/>
-        <w:spacing w:after="0" w:line="240" w:lineRule="auto"/>
-        <w:jc w:val="both"/>
-        <w:rPr>
-          <w:rFonts w:eastAsia="CambriaMath" w:cstheme="minorHAnsi"/>
-          <w:sz w:val="24"/>
-          <w:szCs w:val="24"/>
-        </w:rPr>
-      </w:pPr>
-    </w:p>
-    <w:p>
-      <w:pPr>
-        <w:autoSpaceDE w:val="0"/>
-        <w:autoSpaceDN w:val="0"/>
-        <w:adjustRightInd w:val="0"/>
-        <w:spacing w:after="0" w:line="240" w:lineRule="auto"/>
-        <w:jc w:val="both"/>
-        <w:rPr>
-          <w:rFonts w:eastAsia="CambriaMath" w:cstheme="minorHAnsi"/>
-          <w:sz w:val="24"/>
-          <w:szCs w:val="24"/>
-        </w:rPr>
-      </w:pPr>
-    </w:p>
-    <w:p>
-      <w:pPr>
-        <w:autoSpaceDE w:val="0"/>
-        <w:autoSpaceDN w:val="0"/>
-        <w:adjustRightInd w:val="0"/>
-        <w:spacing w:after="0" w:line="240" w:lineRule="auto"/>
-        <w:jc w:val="both"/>
-        <w:rPr>
-          <w:rFonts w:eastAsia="CambriaMath" w:cstheme="minorHAnsi"/>
-          <w:sz w:val="24"/>
-          <w:szCs w:val="24"/>
-        </w:rPr>
-      </w:pPr>
-    </w:p>
-    <w:p>
-      <w:pPr>
-        <w:autoSpaceDE w:val="0"/>
-        <w:autoSpaceDN w:val="0"/>
-        <w:adjustRightInd w:val="0"/>
-        <w:spacing w:after="0" w:line="240" w:lineRule="auto"/>
-        <w:jc w:val="both"/>
-        <w:rPr>
-          <w:rFonts w:eastAsia="CambriaMath" w:cstheme="minorHAnsi"/>
-          <w:sz w:val="24"/>
-          <w:szCs w:val="24"/>
-        </w:rPr>
-      </w:pPr>
-    </w:p>
-    <w:p>
-      <w:pPr>
-        <w:autoSpaceDE w:val="0"/>
-        <w:autoSpaceDN w:val="0"/>
-        <w:adjustRightInd w:val="0"/>
-        <w:spacing w:after="0" w:line="240" w:lineRule="auto"/>
-        <w:jc w:val="both"/>
-        <w:rPr>
-          <w:rFonts w:eastAsia="CambriaMath" w:cstheme="minorHAnsi"/>
-          <w:sz w:val="24"/>
-          <w:szCs w:val="24"/>
-        </w:rPr>
-      </w:pPr>
-    </w:p>
-    <w:p>
-      <w:pPr>
-        <w:autoSpaceDE w:val="0"/>
-        <w:autoSpaceDN w:val="0"/>
-        <w:adjustRightInd w:val="0"/>
-        <w:spacing w:after="0" w:line="240" w:lineRule="auto"/>
-        <w:jc w:val="both"/>
-        <w:rPr>
-          <w:rFonts w:eastAsia="CambriaMath" w:cstheme="minorHAnsi"/>
-          <w:sz w:val="24"/>
-          <w:szCs w:val="24"/>
-        </w:rPr>
-      </w:pPr>
-    </w:p>
-    <w:p>
-      <w:pPr>
-        <w:autoSpaceDE w:val="0"/>
-        <w:autoSpaceDN w:val="0"/>
-        <w:adjustRightInd w:val="0"/>
-        <w:spacing w:after="0" w:line="240" w:lineRule="auto"/>
-        <w:jc w:val="both"/>
-        <w:rPr>
-          <w:rFonts w:eastAsia="CambriaMath" w:cstheme="minorHAnsi"/>
-          <w:sz w:val="24"/>
-          <w:szCs w:val="24"/>
-        </w:rPr>
-      </w:pPr>
-    </w:p>
-    <w:p>
-      <w:pPr>
-        <w:autoSpaceDE w:val="0"/>
-        <w:autoSpaceDN w:val="0"/>
-        <w:adjustRightInd w:val="0"/>
-        <w:spacing w:after="0" w:line="240" w:lineRule="auto"/>
-        <w:jc w:val="both"/>
-        <w:rPr>
-          <w:rFonts w:eastAsia="CambriaMath" w:cstheme="minorHAnsi"/>
-          <w:sz w:val="24"/>
-          <w:szCs w:val="24"/>
-        </w:rPr>
-      </w:pPr>
-    </w:p>
-    <w:p>
-      <w:pPr>
-        <w:autoSpaceDE w:val="0"/>
-        <w:autoSpaceDN w:val="0"/>
-        <w:adjustRightInd w:val="0"/>
-        <w:spacing w:after="0" w:line="240" w:lineRule="auto"/>
-        <w:jc w:val="both"/>
-        <w:rPr>
-          <w:rFonts w:eastAsia="CambriaMath" w:cstheme="minorHAnsi"/>
-          <w:sz w:val="24"/>
-          <w:szCs w:val="24"/>
-        </w:rPr>
-      </w:pPr>
-    </w:p>
-    <w:p>
-      <w:pPr>
-        <w:autoSpaceDE w:val="0"/>
-        <w:autoSpaceDN w:val="0"/>
-        <w:adjustRightInd w:val="0"/>
-        <w:spacing w:after="0" w:line="240" w:lineRule="auto"/>
-        <w:jc w:val="both"/>
-        <w:rPr>
-          <w:rFonts w:eastAsia="CambriaMath" w:cstheme="minorHAnsi"/>
-          <w:sz w:val="24"/>
-          <w:szCs w:val="24"/>
-        </w:rPr>
-      </w:pPr>
-    </w:p>
-    <w:p>
-      <w:pPr>
-        <w:autoSpaceDE w:val="0"/>
-        <w:autoSpaceDN w:val="0"/>
-        <w:adjustRightInd w:val="0"/>
-        <w:spacing w:after="0" w:line="240" w:lineRule="auto"/>
-        <w:jc w:val="both"/>
-        <w:rPr>
-          <w:rFonts w:eastAsia="CambriaMath" w:cstheme="minorHAnsi"/>
-          <w:sz w:val="24"/>
-          <w:szCs w:val="24"/>
-        </w:rPr>
-      </w:pPr>
-    </w:p>
-    <w:p>
-      <w:pPr>
-        <w:autoSpaceDE w:val="0"/>
-        <w:autoSpaceDN w:val="0"/>
-        <w:adjustRightInd w:val="0"/>
-        <w:spacing w:after="0" w:line="240" w:lineRule="auto"/>
-        <w:jc w:val="both"/>
-        <w:rPr>
-          <w:rFonts w:eastAsia="CambriaMath" w:cstheme="minorHAnsi"/>
           <w:b/>
           <w:bCs/>
           <w:sz w:val="28"/>
@@ -14297,6 +14623,7 @@
           <w:sz w:val="24"/>
           <w:szCs w:val="24"/>
         </w:rPr>
+        <w:lastRenderedPageBreak/>
         <w:t>Cost:-</w:t>
       </w:r>
       <w:proofErr w:type="gramEnd"/>
@@ -14385,122 +14712,24 @@
           <w:sz w:val="24"/>
           <w:szCs w:val="24"/>
         </w:rPr>
-        <w:t xml:space="preserve"> The load and refreshing time of the website is not satisfactory currently. It should take less than 30 seconds to provide the required response. </w:t>
-      </w:r>
-    </w:p>
-    <w:p>
-      <w:pPr>
-        <w:pStyle w:val="ListParagraph"/>
-        <w:autoSpaceDE w:val="0"/>
-        <w:autoSpaceDN w:val="0"/>
-        <w:adjustRightInd w:val="0"/>
-        <w:spacing w:after="0" w:line="240" w:lineRule="auto"/>
-        <w:ind w:left="1800"/>
-        <w:jc w:val="both"/>
-        <w:rPr>
-          <w:rFonts w:eastAsia="CambriaMath" w:cstheme="minorHAnsi"/>
-          <w:sz w:val="24"/>
-          <w:szCs w:val="24"/>
-        </w:rPr>
-      </w:pPr>
-    </w:p>
-    <w:p>
-      <w:pPr>
-        <w:autoSpaceDE w:val="0"/>
-        <w:autoSpaceDN w:val="0"/>
-        <w:adjustRightInd w:val="0"/>
-        <w:spacing w:after="0" w:line="240" w:lineRule="auto"/>
-        <w:jc w:val="both"/>
-        <w:rPr>
-          <w:rFonts w:eastAsia="CambriaMath" w:cstheme="minorHAnsi"/>
-          <w:sz w:val="24"/>
-          <w:szCs w:val="24"/>
-        </w:rPr>
-      </w:pPr>
-    </w:p>
-    <w:p>
-      <w:pPr>
-        <w:autoSpaceDE w:val="0"/>
-        <w:autoSpaceDN w:val="0"/>
-        <w:adjustRightInd w:val="0"/>
-        <w:spacing w:after="0" w:line="240" w:lineRule="auto"/>
-        <w:jc w:val="both"/>
-        <w:rPr>
-          <w:rFonts w:eastAsia="CambriaMath" w:cstheme="minorHAnsi"/>
-          <w:sz w:val="24"/>
-          <w:szCs w:val="24"/>
-        </w:rPr>
-      </w:pPr>
-    </w:p>
-    <w:p>
-      <w:pPr>
-        <w:autoSpaceDE w:val="0"/>
-        <w:autoSpaceDN w:val="0"/>
-        <w:adjustRightInd w:val="0"/>
-        <w:spacing w:after="0" w:line="240" w:lineRule="auto"/>
-        <w:jc w:val="both"/>
-        <w:rPr>
-          <w:rFonts w:eastAsia="CambriaMath" w:cstheme="minorHAnsi"/>
-          <w:sz w:val="24"/>
-          <w:szCs w:val="24"/>
-        </w:rPr>
-      </w:pPr>
-    </w:p>
-    <w:p>
-      <w:pPr>
-        <w:autoSpaceDE w:val="0"/>
-        <w:autoSpaceDN w:val="0"/>
-        <w:adjustRightInd w:val="0"/>
-        <w:spacing w:after="0" w:line="240" w:lineRule="auto"/>
-        <w:jc w:val="both"/>
-        <w:rPr>
-          <w:rFonts w:eastAsia="CambriaMath" w:cstheme="minorHAnsi"/>
-          <w:sz w:val="24"/>
-          <w:szCs w:val="24"/>
-        </w:rPr>
-      </w:pPr>
-    </w:p>
-    <w:p>
-      <w:pPr>
-        <w:autoSpaceDE w:val="0"/>
-        <w:autoSpaceDN w:val="0"/>
-        <w:adjustRightInd w:val="0"/>
-        <w:spacing w:after="0" w:line="240" w:lineRule="auto"/>
-        <w:jc w:val="both"/>
-        <w:rPr>
-          <w:rFonts w:eastAsia="CambriaMath" w:cstheme="minorHAnsi"/>
-          <w:sz w:val="24"/>
-          <w:szCs w:val="24"/>
-        </w:rPr>
-      </w:pPr>
-    </w:p>
-    <w:p>
-      <w:pPr>
-        <w:autoSpaceDE w:val="0"/>
-        <w:autoSpaceDN w:val="0"/>
-        <w:adjustRightInd w:val="0"/>
-        <w:spacing w:after="0" w:line="240" w:lineRule="auto"/>
-        <w:jc w:val="both"/>
-        <w:rPr>
-          <w:rFonts w:eastAsia="CambriaMath" w:cstheme="minorHAnsi"/>
-          <w:sz w:val="24"/>
-          <w:szCs w:val="24"/>
-        </w:rPr>
-      </w:pPr>
-    </w:p>
-    <w:p>
-      <w:pPr>
-        <w:autoSpaceDE w:val="0"/>
-        <w:autoSpaceDN w:val="0"/>
-        <w:adjustRightInd w:val="0"/>
-        <w:spacing w:after="0" w:line="240" w:lineRule="auto"/>
-        <w:jc w:val="both"/>
-        <w:rPr>
-          <w:rFonts w:eastAsia="CambriaMath" w:cstheme="minorHAnsi"/>
-          <w:sz w:val="24"/>
-          <w:szCs w:val="24"/>
-        </w:rPr>
-      </w:pPr>
+        <w:t xml:space="preserve"> The load</w:t>
+      </w:r>
+      <w:r>
+        <w:rPr>
+          <w:rFonts w:eastAsia="CambriaMath" w:cstheme="minorHAnsi"/>
+          <w:sz w:val="24"/>
+          <w:szCs w:val="24"/>
+        </w:rPr>
+        <w:t>ing</w:t>
+      </w:r>
+      <w:r>
+        <w:rPr>
+          <w:rFonts w:eastAsia="CambriaMath" w:cstheme="minorHAnsi"/>
+          <w:sz w:val="24"/>
+          <w:szCs w:val="24"/>
+        </w:rPr>
+        <w:t xml:space="preserve"> and refreshing time of the website is not satisfactory currently. It should take less than 30 seconds to provide the required response. </w:t>
+      </w:r>
     </w:p>
     <w:p>
       <w:pPr>
@@ -15055,7 +15284,16 @@
                 <w:sz w:val="24"/>
                 <w:szCs w:val="24"/>
               </w:rPr>
-              <w:t>It is very likely that the server crashes because of DDOS attacks or heavy website traffic.</w:t>
+              <w:t xml:space="preserve">It is very likely that the server crashes because of DDOS </w:t>
+            </w:r>
+            <w:r>
+              <w:rPr>
+                <w:rFonts w:eastAsia="CambriaMath" w:cstheme="minorHAnsi"/>
+                <w:sz w:val="24"/>
+                <w:szCs w:val="24"/>
+              </w:rPr>
+              <w:lastRenderedPageBreak/>
+              <w:t>attacks or heavy website traffic.</w:t>
             </w:r>
           </w:p>
         </w:tc>
@@ -15081,6 +15319,7 @@
                 <w:sz w:val="24"/>
                 <w:szCs w:val="24"/>
               </w:rPr>
+              <w:lastRenderedPageBreak/>
               <w:t>35%</w:t>
             </w:r>
           </w:p>
@@ -15224,16 +15463,7 @@
                 <w:sz w:val="24"/>
                 <w:szCs w:val="24"/>
               </w:rPr>
-              <w:t xml:space="preserve">robust enough, it can </w:t>
-            </w:r>
-            <w:r>
-              <w:rPr>
-                <w:rFonts w:eastAsia="CambriaMath" w:cstheme="minorHAnsi"/>
-                <w:sz w:val="24"/>
-                <w:szCs w:val="24"/>
-              </w:rPr>
-              <w:lastRenderedPageBreak/>
-              <w:t xml:space="preserve">lead to multiple failures and the recovery rate also won’t be sufficient enough to handle the failures. </w:t>
+              <w:t xml:space="preserve">robust enough, it can lead to multiple failures and the recovery rate also won’t be sufficient enough to handle the failures. </w:t>
             </w:r>
             <w:r>
               <w:rPr>
@@ -15267,7 +15497,6 @@
                 <w:sz w:val="24"/>
                 <w:szCs w:val="24"/>
               </w:rPr>
-              <w:lastRenderedPageBreak/>
               <w:t>45</w:t>
             </w:r>
             <w:r>
@@ -15805,67 +16034,6 @@
         <w:autoSpaceDN w:val="0"/>
         <w:adjustRightInd w:val="0"/>
         <w:spacing w:after="0" w:line="240" w:lineRule="auto"/>
-        <w:ind w:left="360"/>
-        <w:jc w:val="both"/>
-        <w:rPr>
-          <w:rFonts w:eastAsia="CambriaMath" w:cstheme="minorHAnsi"/>
-          <w:sz w:val="24"/>
-          <w:szCs w:val="24"/>
-        </w:rPr>
-      </w:pPr>
-    </w:p>
-    <w:p>
-      <w:pPr>
-        <w:autoSpaceDE w:val="0"/>
-        <w:autoSpaceDN w:val="0"/>
-        <w:adjustRightInd w:val="0"/>
-        <w:spacing w:after="0" w:line="240" w:lineRule="auto"/>
-        <w:ind w:left="360"/>
-        <w:jc w:val="both"/>
-        <w:rPr>
-          <w:rFonts w:eastAsia="CambriaMath" w:cstheme="minorHAnsi"/>
-          <w:sz w:val="24"/>
-          <w:szCs w:val="24"/>
-        </w:rPr>
-      </w:pPr>
-    </w:p>
-    <w:p>
-      <w:pPr>
-        <w:autoSpaceDE w:val="0"/>
-        <w:autoSpaceDN w:val="0"/>
-        <w:adjustRightInd w:val="0"/>
-        <w:spacing w:after="0" w:line="240" w:lineRule="auto"/>
-        <w:ind w:left="360"/>
-        <w:jc w:val="both"/>
-        <w:rPr>
-          <w:rFonts w:eastAsia="CambriaMath" w:cstheme="minorHAnsi"/>
-          <w:sz w:val="24"/>
-          <w:szCs w:val="24"/>
-        </w:rPr>
-      </w:pPr>
-    </w:p>
-    <w:p>
-      <w:pPr>
-        <w:autoSpaceDE w:val="0"/>
-        <w:autoSpaceDN w:val="0"/>
-        <w:adjustRightInd w:val="0"/>
-        <w:spacing w:after="0" w:line="240" w:lineRule="auto"/>
-        <w:ind w:left="360"/>
-        <w:jc w:val="both"/>
-        <w:rPr>
-          <w:rFonts w:eastAsia="CambriaMath" w:cstheme="minorHAnsi"/>
-          <w:sz w:val="24"/>
-          <w:szCs w:val="24"/>
-        </w:rPr>
-      </w:pPr>
-    </w:p>
-    <w:p>
-      <w:pPr>
-        <w:autoSpaceDE w:val="0"/>
-        <w:autoSpaceDN w:val="0"/>
-        <w:adjustRightInd w:val="0"/>
-        <w:spacing w:after="0" w:line="240" w:lineRule="auto"/>
-        <w:ind w:left="360"/>
         <w:jc w:val="both"/>
         <w:rPr>
           <w:rFonts w:eastAsia="CambriaMath" w:cstheme="minorHAnsi"/>
@@ -15932,7 +16100,6 @@
           <w:sz w:val="24"/>
           <w:szCs w:val="24"/>
         </w:rPr>
-        <w:lastRenderedPageBreak/>
         <w:t>Risk Control</w:t>
       </w:r>
       <w:r>
@@ -17230,7 +17397,6 @@
           <w:sz w:val="24"/>
           <w:szCs w:val="24"/>
         </w:rPr>
-        <w:lastRenderedPageBreak/>
         <w:tab/>
       </w:r>
       <w:r>
@@ -17826,23 +17992,7 @@
           <w:sz w:val="24"/>
           <w:szCs w:val="24"/>
         </w:rPr>
-        <w:t xml:space="preserve">- </w:t>
-      </w:r>
-      <w:r>
-        <w:rPr>
-          <w:rFonts w:eastAsia="CambriaMath" w:cstheme="minorHAnsi"/>
-          <w:sz w:val="24"/>
-          <w:szCs w:val="24"/>
-        </w:rPr>
-        <w:t>40</w:t>
-      </w:r>
-      <w:r>
-        <w:rPr>
-          <w:rFonts w:eastAsia="CambriaMath" w:cstheme="minorHAnsi"/>
-          <w:sz w:val="24"/>
-          <w:szCs w:val="24"/>
-        </w:rPr>
-        <w:t>%</w:t>
+        <w:t>- 40%</w:t>
       </w:r>
       <w:r>
         <w:rPr>
@@ -17884,15 +18034,7 @@
           <w:sz w:val="24"/>
           <w:szCs w:val="24"/>
         </w:rPr>
-        <w:t xml:space="preserve">  </w:t>
-      </w:r>
-      <w:r>
-        <w:rPr>
-          <w:rFonts w:eastAsia="CambriaMath" w:cstheme="minorHAnsi"/>
-          <w:sz w:val="24"/>
-          <w:szCs w:val="24"/>
-        </w:rPr>
-        <w:t>9</w:t>
+        <w:t xml:space="preserve">  9</w:t>
       </w:r>
     </w:p>
     <w:p>
@@ -17967,15 +18109,7 @@
           <w:sz w:val="24"/>
           <w:szCs w:val="24"/>
         </w:rPr>
-        <w:t>3.</w:t>
-      </w:r>
-      <w:r>
-        <w:rPr>
-          <w:rFonts w:eastAsia="CambriaMath" w:cstheme="minorHAnsi"/>
-          <w:sz w:val="24"/>
-          <w:szCs w:val="24"/>
-        </w:rPr>
-        <w:t>6</w:t>
+        <w:t>3.6</w:t>
       </w:r>
     </w:p>
     <w:p>
@@ -18150,30 +18284,7 @@
           <w:szCs w:val="24"/>
         </w:rPr>
         <w:tab/>
-      </w:r>
-      <w:r>
-        <w:rPr>
-          <w:rFonts w:eastAsia="CambriaMath" w:cstheme="minorHAnsi"/>
-          <w:sz w:val="24"/>
-          <w:szCs w:val="24"/>
-        </w:rPr>
-        <w:t xml:space="preserve">    </w:t>
-      </w:r>
-      <w:r>
-        <w:rPr>
-          <w:rFonts w:eastAsia="CambriaMath" w:cstheme="minorHAnsi"/>
-          <w:sz w:val="24"/>
-          <w:szCs w:val="24"/>
-        </w:rPr>
-        <w:t xml:space="preserve">  </w:t>
-      </w:r>
-      <w:r>
-        <w:rPr>
-          <w:rFonts w:eastAsia="CambriaMath" w:cstheme="minorHAnsi"/>
-          <w:sz w:val="24"/>
-          <w:szCs w:val="24"/>
-        </w:rPr>
-        <w:t xml:space="preserve"> </w:t>
+        <w:t xml:space="preserve">       </w:t>
       </w:r>
       <w:r>
         <w:rPr>
@@ -18189,15 +18300,7 @@
           <w:sz w:val="24"/>
           <w:szCs w:val="24"/>
         </w:rPr>
-        <w:t>3.</w:t>
-      </w:r>
-      <w:r>
-        <w:rPr>
-          <w:rFonts w:eastAsia="CambriaMath" w:cstheme="minorHAnsi"/>
-          <w:sz w:val="24"/>
-          <w:szCs w:val="24"/>
-        </w:rPr>
-        <w:t>6</w:t>
+        <w:t>3.6</w:t>
       </w:r>
       <w:r>
         <w:rPr>
@@ -18364,15 +18467,7 @@
           <w:sz w:val="24"/>
           <w:szCs w:val="24"/>
         </w:rPr>
-        <w:t xml:space="preserve">, we can </w:t>
-      </w:r>
-      <w:r>
-        <w:rPr>
-          <w:rFonts w:eastAsia="CambriaMath" w:cstheme="minorHAnsi"/>
-          <w:sz w:val="24"/>
-          <w:szCs w:val="24"/>
-        </w:rPr>
-        <w:t xml:space="preserve">make use of security plugins and have </w:t>
+        <w:t xml:space="preserve">, we can make use of security plugins and have </w:t>
       </w:r>
       <w:proofErr w:type="gramStart"/>
       <w:r>
@@ -18547,87 +18642,7 @@
           <w:sz w:val="24"/>
           <w:szCs w:val="24"/>
         </w:rPr>
-        <w:t>Here, RRL</w:t>
-      </w:r>
-      <w:r>
-        <w:rPr>
-          <w:rFonts w:eastAsia="CambriaMath" w:cstheme="minorHAnsi"/>
-          <w:sz w:val="24"/>
-          <w:szCs w:val="24"/>
-        </w:rPr>
-        <w:t>1</w:t>
-      </w:r>
-      <w:r>
-        <w:rPr>
-          <w:rFonts w:eastAsia="CambriaMath" w:cstheme="minorHAnsi"/>
-          <w:sz w:val="24"/>
-          <w:szCs w:val="24"/>
-        </w:rPr>
-        <w:t xml:space="preserve"> &gt; RRL</w:t>
-      </w:r>
-      <w:r>
-        <w:rPr>
-          <w:rFonts w:eastAsia="CambriaMath" w:cstheme="minorHAnsi"/>
-          <w:sz w:val="24"/>
-          <w:szCs w:val="24"/>
-        </w:rPr>
-        <w:t>2</w:t>
-      </w:r>
-      <w:r>
-        <w:rPr>
-          <w:rFonts w:eastAsia="CambriaMath" w:cstheme="minorHAnsi"/>
-          <w:sz w:val="24"/>
-          <w:szCs w:val="24"/>
-        </w:rPr>
-        <w:t xml:space="preserve">, this implies that </w:t>
-      </w:r>
-      <w:r>
-        <w:rPr>
-          <w:rFonts w:eastAsia="CambriaMath" w:cstheme="minorHAnsi"/>
-          <w:sz w:val="24"/>
-          <w:szCs w:val="24"/>
-        </w:rPr>
-        <w:t>first</w:t>
-      </w:r>
-      <w:r>
-        <w:rPr>
-          <w:rFonts w:eastAsia="CambriaMath" w:cstheme="minorHAnsi"/>
-          <w:sz w:val="24"/>
-          <w:szCs w:val="24"/>
-        </w:rPr>
-        <w:t xml:space="preserve"> alternative is better than </w:t>
-      </w:r>
-      <w:r>
-        <w:rPr>
-          <w:rFonts w:eastAsia="CambriaMath" w:cstheme="minorHAnsi"/>
-          <w:sz w:val="24"/>
-          <w:szCs w:val="24"/>
-        </w:rPr>
-        <w:t>second</w:t>
-      </w:r>
-      <w:r>
-        <w:rPr>
-          <w:rFonts w:eastAsia="CambriaMath" w:cstheme="minorHAnsi"/>
-          <w:sz w:val="24"/>
-          <w:szCs w:val="24"/>
-        </w:rPr>
-        <w:t xml:space="preserve"> and RRL</w:t>
-      </w:r>
-      <w:r>
-        <w:rPr>
-          <w:rFonts w:eastAsia="CambriaMath" w:cstheme="minorHAnsi"/>
-          <w:sz w:val="24"/>
-          <w:szCs w:val="24"/>
-        </w:rPr>
-        <w:t>1</w:t>
-      </w:r>
-      <w:r>
-        <w:rPr>
-          <w:rFonts w:eastAsia="CambriaMath" w:cstheme="minorHAnsi"/>
-          <w:sz w:val="24"/>
-          <w:szCs w:val="24"/>
-        </w:rPr>
-        <w:t xml:space="preserve"> is greater than 1 as well. </w:t>
+        <w:t xml:space="preserve">Here, RRL1 &gt; RRL2, this implies that first alternative is better than second and RRL1 is greater than 1 as well. </w:t>
       </w:r>
     </w:p>
     <w:p>
@@ -18735,23 +18750,7 @@
           <w:sz w:val="24"/>
           <w:szCs w:val="24"/>
         </w:rPr>
-        <w:t xml:space="preserve">- </w:t>
-      </w:r>
-      <w:r>
-        <w:rPr>
-          <w:rFonts w:eastAsia="CambriaMath" w:cstheme="minorHAnsi"/>
-          <w:sz w:val="24"/>
-          <w:szCs w:val="24"/>
-        </w:rPr>
-        <w:t>2</w:t>
-      </w:r>
-      <w:r>
-        <w:rPr>
-          <w:rFonts w:eastAsia="CambriaMath" w:cstheme="minorHAnsi"/>
-          <w:sz w:val="24"/>
-          <w:szCs w:val="24"/>
-        </w:rPr>
-        <w:t>0%</w:t>
+        <w:t>- 20%</w:t>
       </w:r>
       <w:r>
         <w:rPr>
@@ -18793,15 +18792,7 @@
           <w:sz w:val="24"/>
           <w:szCs w:val="24"/>
         </w:rPr>
-        <w:t xml:space="preserve">  </w:t>
-      </w:r>
-      <w:r>
-        <w:rPr>
-          <w:rFonts w:eastAsia="CambriaMath" w:cstheme="minorHAnsi"/>
-          <w:sz w:val="24"/>
-          <w:szCs w:val="24"/>
-        </w:rPr>
-        <w:t>6</w:t>
+        <w:t xml:space="preserve">  6</w:t>
       </w:r>
     </w:p>
     <w:p>
@@ -18900,7 +18891,6 @@
         <w:autoSpaceDN w:val="0"/>
         <w:adjustRightInd w:val="0"/>
         <w:spacing w:after="0" w:line="240" w:lineRule="auto"/>
-        <w:ind w:left="360" w:firstLine="720"/>
         <w:jc w:val="both"/>
         <w:rPr>
           <w:rFonts w:eastAsia="CambriaMath" w:cstheme="minorHAnsi"/>
@@ -18923,21 +18913,6 @@
           <w:szCs w:val="24"/>
         </w:rPr>
       </w:pPr>
-    </w:p>
-    <w:p>
-      <w:pPr>
-        <w:autoSpaceDE w:val="0"/>
-        <w:autoSpaceDN w:val="0"/>
-        <w:adjustRightInd w:val="0"/>
-        <w:spacing w:after="0" w:line="240" w:lineRule="auto"/>
-        <w:ind w:left="360" w:firstLine="720"/>
-        <w:jc w:val="both"/>
-        <w:rPr>
-          <w:rFonts w:eastAsia="CambriaMath" w:cstheme="minorHAnsi"/>
-          <w:sz w:val="24"/>
-          <w:szCs w:val="24"/>
-        </w:rPr>
-      </w:pPr>
       <w:r>
         <w:rPr>
           <w:rFonts w:eastAsia="CambriaMath" w:cstheme="minorHAnsi"/>
@@ -18996,27 +18971,7 @@
           <w:sz w:val="24"/>
           <w:szCs w:val="24"/>
         </w:rPr>
-        <w:t xml:space="preserve">Reduce Risk </w:t>
-      </w:r>
-      <w:r>
-        <w:rPr>
-          <w:rFonts w:eastAsia="CambriaMath" w:cstheme="minorHAnsi"/>
-          <w:b/>
-          <w:bCs/>
-          <w:sz w:val="24"/>
-          <w:szCs w:val="24"/>
-        </w:rPr>
-        <w:t>consequence</w:t>
-      </w:r>
-      <w:r>
-        <w:rPr>
-          <w:rFonts w:eastAsia="CambriaMath" w:cstheme="minorHAnsi"/>
-          <w:b/>
-          <w:bCs/>
-          <w:sz w:val="24"/>
-          <w:szCs w:val="24"/>
-        </w:rPr>
-        <w:t xml:space="preserve"> tactic</w:t>
+        <w:t>Reduce Risk consequence tactic</w:t>
       </w:r>
       <w:r>
         <w:rPr>
@@ -19499,23 +19454,7 @@
           <w:sz w:val="24"/>
           <w:szCs w:val="24"/>
         </w:rPr>
-        <w:t>- 2</w:t>
-      </w:r>
-      <w:r>
-        <w:rPr>
-          <w:rFonts w:eastAsia="CambriaMath" w:cstheme="minorHAnsi"/>
-          <w:sz w:val="24"/>
-          <w:szCs w:val="24"/>
-        </w:rPr>
-        <w:t>5</w:t>
-      </w:r>
-      <w:r>
-        <w:rPr>
-          <w:rFonts w:eastAsia="CambriaMath" w:cstheme="minorHAnsi"/>
-          <w:sz w:val="24"/>
-          <w:szCs w:val="24"/>
-        </w:rPr>
-        <w:t>%</w:t>
+        <w:t>- 25%</w:t>
       </w:r>
       <w:r>
         <w:rPr>
@@ -19632,15 +19571,7 @@
           <w:sz w:val="24"/>
           <w:szCs w:val="24"/>
         </w:rPr>
-        <w:t>1.</w:t>
-      </w:r>
-      <w:r>
-        <w:rPr>
-          <w:rFonts w:eastAsia="CambriaMath" w:cstheme="minorHAnsi"/>
-          <w:sz w:val="24"/>
-          <w:szCs w:val="24"/>
-        </w:rPr>
-        <w:t>5</w:t>
+        <w:t>1.5</w:t>
       </w:r>
     </w:p>
     <w:p>
@@ -19790,71 +19721,7 @@
           <w:sz w:val="24"/>
           <w:szCs w:val="24"/>
         </w:rPr>
-        <w:t>RRL1 = (1.</w:t>
-      </w:r>
-      <w:r>
-        <w:rPr>
-          <w:rFonts w:eastAsia="CambriaMath" w:cstheme="minorHAnsi"/>
-          <w:sz w:val="24"/>
-          <w:szCs w:val="24"/>
-        </w:rPr>
-        <w:t>5</w:t>
-      </w:r>
-      <w:r>
-        <w:rPr>
-          <w:rFonts w:eastAsia="CambriaMath" w:cstheme="minorHAnsi"/>
-          <w:sz w:val="24"/>
-          <w:szCs w:val="24"/>
-        </w:rPr>
-        <w:t xml:space="preserve"> – 0.0</w:t>
-      </w:r>
-      <w:r>
-        <w:rPr>
-          <w:rFonts w:eastAsia="CambriaMath" w:cstheme="minorHAnsi"/>
-          <w:sz w:val="24"/>
-          <w:szCs w:val="24"/>
-        </w:rPr>
-        <w:t>4</w:t>
-      </w:r>
-      <w:r>
-        <w:rPr>
-          <w:rFonts w:eastAsia="CambriaMath" w:cstheme="minorHAnsi"/>
-          <w:sz w:val="24"/>
-          <w:szCs w:val="24"/>
-        </w:rPr>
-        <w:t xml:space="preserve">) / </w:t>
-      </w:r>
-      <w:r>
-        <w:rPr>
-          <w:rFonts w:eastAsia="CambriaMath" w:cstheme="minorHAnsi"/>
-          <w:sz w:val="24"/>
-          <w:szCs w:val="24"/>
-        </w:rPr>
-        <w:t>1</w:t>
-      </w:r>
-      <w:r>
-        <w:rPr>
-          <w:rFonts w:eastAsia="CambriaMath" w:cstheme="minorHAnsi"/>
-          <w:sz w:val="24"/>
-          <w:szCs w:val="24"/>
-        </w:rPr>
-        <w:t xml:space="preserve"> =</w:t>
-      </w:r>
-      <w:r>
-        <w:rPr>
-          <w:rFonts w:eastAsia="CambriaMath" w:cstheme="minorHAnsi"/>
-          <w:sz w:val="24"/>
-          <w:szCs w:val="24"/>
-        </w:rPr>
-        <w:t xml:space="preserve"> 1.46</w:t>
-      </w:r>
-      <w:r>
-        <w:rPr>
-          <w:rFonts w:eastAsia="CambriaMath" w:cstheme="minorHAnsi"/>
-          <w:sz w:val="24"/>
-          <w:szCs w:val="24"/>
-        </w:rPr>
-        <w:t xml:space="preserve"> </w:t>
+        <w:t xml:space="preserve">RRL1 = (1.5 – 0.04) / 1 = 1.46 </w:t>
       </w:r>
     </w:p>
     <w:p>
@@ -20100,8 +19967,788 @@
         <w:jc w:val="both"/>
         <w:rPr>
           <w:rFonts w:eastAsia="CambriaMath" w:cstheme="minorHAnsi"/>
-          <w:sz w:val="24"/>
-          <w:szCs w:val="24"/>
+          <w:b/>
+          <w:bCs/>
+          <w:sz w:val="28"/>
+          <w:szCs w:val="28"/>
+        </w:rPr>
+      </w:pPr>
+      <w:proofErr w:type="gramStart"/>
+      <w:r>
+        <w:rPr>
+          <w:rFonts w:eastAsia="CambriaMath" w:cstheme="minorHAnsi"/>
+          <w:b/>
+          <w:bCs/>
+          <w:sz w:val="28"/>
+          <w:szCs w:val="28"/>
+        </w:rPr>
+        <w:lastRenderedPageBreak/>
+        <w:t>Appendix:-</w:t>
+      </w:r>
+      <w:proofErr w:type="gramEnd"/>
+      <w:r>
+        <w:rPr>
+          <w:rFonts w:eastAsia="CambriaMath" w:cstheme="minorHAnsi"/>
+          <w:b/>
+          <w:bCs/>
+          <w:sz w:val="28"/>
+          <w:szCs w:val="28"/>
+        </w:rPr>
+        <w:t xml:space="preserve"> </w:t>
+      </w:r>
+    </w:p>
+    <w:p>
+      <w:pPr>
+        <w:pStyle w:val="ListParagraph"/>
+        <w:autoSpaceDE w:val="0"/>
+        <w:autoSpaceDN w:val="0"/>
+        <w:adjustRightInd w:val="0"/>
+        <w:spacing w:after="0" w:line="240" w:lineRule="auto"/>
+        <w:ind w:left="1080"/>
+        <w:jc w:val="both"/>
+        <w:rPr>
+          <w:rFonts w:eastAsia="CambriaMath" w:cstheme="minorHAnsi"/>
+          <w:b/>
+          <w:bCs/>
+          <w:sz w:val="28"/>
+          <w:szCs w:val="28"/>
+        </w:rPr>
+      </w:pPr>
+    </w:p>
+    <w:tbl>
+      <w:tblPr>
+        <w:tblStyle w:val="TableGrid"/>
+        <w:tblW w:w="0" w:type="auto"/>
+        <w:tblInd w:w="1080" w:type="dxa"/>
+        <w:tblLook w:val="04A0" w:firstRow="1" w:lastRow="0" w:firstColumn="1" w:lastColumn="0" w:noHBand="0" w:noVBand="1"/>
+      </w:tblPr>
+      <w:tblGrid>
+        <w:gridCol w:w="1042"/>
+        <w:gridCol w:w="4277"/>
+        <w:gridCol w:w="2617"/>
+      </w:tblGrid>
+      <w:tr>
+        <w:tc>
+          <w:tcPr>
+            <w:tcW w:w="1042" w:type="dxa"/>
+          </w:tcPr>
+          <w:p>
+            <w:pPr>
+              <w:pStyle w:val="ListParagraph"/>
+              <w:autoSpaceDE w:val="0"/>
+              <w:autoSpaceDN w:val="0"/>
+              <w:adjustRightInd w:val="0"/>
+              <w:ind w:left="0"/>
+              <w:jc w:val="both"/>
+              <w:rPr>
+                <w:rFonts w:eastAsia="CambriaMath" w:cstheme="minorHAnsi"/>
+                <w:b/>
+                <w:bCs/>
+                <w:sz w:val="24"/>
+                <w:szCs w:val="24"/>
+              </w:rPr>
+            </w:pPr>
+            <w:r>
+              <w:rPr>
+                <w:rFonts w:eastAsia="CambriaMath" w:cstheme="minorHAnsi"/>
+                <w:b/>
+                <w:bCs/>
+                <w:sz w:val="24"/>
+                <w:szCs w:val="24"/>
+              </w:rPr>
+              <w:t>Tasks</w:t>
+            </w:r>
+          </w:p>
+        </w:tc>
+        <w:tc>
+          <w:tcPr>
+            <w:tcW w:w="4277" w:type="dxa"/>
+          </w:tcPr>
+          <w:p>
+            <w:pPr>
+              <w:pStyle w:val="ListParagraph"/>
+              <w:autoSpaceDE w:val="0"/>
+              <w:autoSpaceDN w:val="0"/>
+              <w:adjustRightInd w:val="0"/>
+              <w:ind w:left="0"/>
+              <w:jc w:val="both"/>
+              <w:rPr>
+                <w:rFonts w:eastAsia="CambriaMath" w:cstheme="minorHAnsi"/>
+                <w:b/>
+                <w:bCs/>
+                <w:sz w:val="24"/>
+                <w:szCs w:val="24"/>
+              </w:rPr>
+            </w:pPr>
+            <w:r>
+              <w:rPr>
+                <w:rFonts w:eastAsia="CambriaMath" w:cstheme="minorHAnsi"/>
+                <w:b/>
+                <w:bCs/>
+                <w:sz w:val="24"/>
+                <w:szCs w:val="24"/>
+              </w:rPr>
+              <w:t>Description</w:t>
+            </w:r>
+          </w:p>
+        </w:tc>
+        <w:tc>
+          <w:tcPr>
+            <w:tcW w:w="2617" w:type="dxa"/>
+          </w:tcPr>
+          <w:p>
+            <w:pPr>
+              <w:pStyle w:val="ListParagraph"/>
+              <w:autoSpaceDE w:val="0"/>
+              <w:autoSpaceDN w:val="0"/>
+              <w:adjustRightInd w:val="0"/>
+              <w:ind w:left="0"/>
+              <w:jc w:val="both"/>
+              <w:rPr>
+                <w:rFonts w:eastAsia="CambriaMath" w:cstheme="minorHAnsi"/>
+                <w:b/>
+                <w:bCs/>
+                <w:sz w:val="24"/>
+                <w:szCs w:val="24"/>
+              </w:rPr>
+            </w:pPr>
+            <w:r>
+              <w:rPr>
+                <w:rFonts w:eastAsia="CambriaMath" w:cstheme="minorHAnsi"/>
+                <w:b/>
+                <w:bCs/>
+                <w:sz w:val="24"/>
+                <w:szCs w:val="24"/>
+              </w:rPr>
+              <w:t>Time Taken</w:t>
+            </w:r>
+          </w:p>
+        </w:tc>
+      </w:tr>
+      <w:tr>
+        <w:tc>
+          <w:tcPr>
+            <w:tcW w:w="1042" w:type="dxa"/>
+          </w:tcPr>
+          <w:p>
+            <w:pPr>
+              <w:pStyle w:val="ListParagraph"/>
+              <w:autoSpaceDE w:val="0"/>
+              <w:autoSpaceDN w:val="0"/>
+              <w:adjustRightInd w:val="0"/>
+              <w:ind w:left="0"/>
+              <w:jc w:val="both"/>
+              <w:rPr>
+                <w:rFonts w:eastAsia="CambriaMath" w:cstheme="minorHAnsi"/>
+                <w:sz w:val="24"/>
+                <w:szCs w:val="24"/>
+              </w:rPr>
+            </w:pPr>
+            <w:r>
+              <w:rPr>
+                <w:rFonts w:eastAsia="CambriaMath" w:cstheme="minorHAnsi"/>
+                <w:sz w:val="24"/>
+                <w:szCs w:val="24"/>
+              </w:rPr>
+              <w:t xml:space="preserve">Task1 </w:t>
+            </w:r>
+          </w:p>
+        </w:tc>
+        <w:tc>
+          <w:tcPr>
+            <w:tcW w:w="4277" w:type="dxa"/>
+          </w:tcPr>
+          <w:p>
+            <w:pPr>
+              <w:pStyle w:val="ListParagraph"/>
+              <w:autoSpaceDE w:val="0"/>
+              <w:autoSpaceDN w:val="0"/>
+              <w:adjustRightInd w:val="0"/>
+              <w:ind w:left="0"/>
+              <w:jc w:val="both"/>
+              <w:rPr>
+                <w:rFonts w:eastAsia="CambriaMath" w:cstheme="minorHAnsi"/>
+                <w:sz w:val="24"/>
+                <w:szCs w:val="24"/>
+              </w:rPr>
+            </w:pPr>
+            <w:r>
+              <w:rPr>
+                <w:rFonts w:eastAsia="CambriaMath" w:cstheme="minorHAnsi"/>
+                <w:sz w:val="24"/>
+                <w:szCs w:val="24"/>
+              </w:rPr>
+              <w:t>Finding Defects and Inconsistencies</w:t>
+            </w:r>
+          </w:p>
+        </w:tc>
+        <w:tc>
+          <w:tcPr>
+            <w:tcW w:w="2617" w:type="dxa"/>
+          </w:tcPr>
+          <w:p>
+            <w:pPr>
+              <w:pStyle w:val="ListParagraph"/>
+              <w:autoSpaceDE w:val="0"/>
+              <w:autoSpaceDN w:val="0"/>
+              <w:adjustRightInd w:val="0"/>
+              <w:ind w:left="0"/>
+              <w:jc w:val="both"/>
+              <w:rPr>
+                <w:rFonts w:eastAsia="CambriaMath" w:cstheme="minorHAnsi"/>
+                <w:sz w:val="24"/>
+                <w:szCs w:val="24"/>
+              </w:rPr>
+            </w:pPr>
+            <w:r>
+              <w:rPr>
+                <w:rFonts w:eastAsia="CambriaMath" w:cstheme="minorHAnsi"/>
+                <w:sz w:val="24"/>
+                <w:szCs w:val="24"/>
+              </w:rPr>
+              <w:t>3 hours</w:t>
+            </w:r>
+          </w:p>
+        </w:tc>
+      </w:tr>
+      <w:tr>
+        <w:tc>
+          <w:tcPr>
+            <w:tcW w:w="1042" w:type="dxa"/>
+          </w:tcPr>
+          <w:p>
+            <w:pPr>
+              <w:pStyle w:val="ListParagraph"/>
+              <w:autoSpaceDE w:val="0"/>
+              <w:autoSpaceDN w:val="0"/>
+              <w:adjustRightInd w:val="0"/>
+              <w:ind w:left="0"/>
+              <w:jc w:val="both"/>
+              <w:rPr>
+                <w:rFonts w:eastAsia="CambriaMath" w:cstheme="minorHAnsi"/>
+                <w:sz w:val="24"/>
+                <w:szCs w:val="24"/>
+              </w:rPr>
+            </w:pPr>
+            <w:r>
+              <w:rPr>
+                <w:rFonts w:eastAsia="CambriaMath" w:cstheme="minorHAnsi"/>
+                <w:sz w:val="24"/>
+                <w:szCs w:val="24"/>
+              </w:rPr>
+              <w:t>Task2</w:t>
+            </w:r>
+          </w:p>
+        </w:tc>
+        <w:tc>
+          <w:tcPr>
+            <w:tcW w:w="4277" w:type="dxa"/>
+          </w:tcPr>
+          <w:p>
+            <w:pPr>
+              <w:pStyle w:val="ListParagraph"/>
+              <w:autoSpaceDE w:val="0"/>
+              <w:autoSpaceDN w:val="0"/>
+              <w:adjustRightInd w:val="0"/>
+              <w:ind w:left="0"/>
+              <w:jc w:val="both"/>
+              <w:rPr>
+                <w:rFonts w:eastAsia="CambriaMath" w:cstheme="minorHAnsi"/>
+                <w:sz w:val="24"/>
+                <w:szCs w:val="24"/>
+              </w:rPr>
+            </w:pPr>
+            <w:r>
+              <w:rPr>
+                <w:rFonts w:eastAsia="CambriaMath" w:cstheme="minorHAnsi"/>
+                <w:sz w:val="24"/>
+                <w:szCs w:val="24"/>
+              </w:rPr>
+              <w:t xml:space="preserve">Interaction </w:t>
+            </w:r>
+            <w:r>
+              <w:rPr>
+                <w:rFonts w:eastAsia="CambriaMath" w:cstheme="minorHAnsi"/>
+                <w:sz w:val="24"/>
+                <w:szCs w:val="24"/>
+              </w:rPr>
+              <w:t xml:space="preserve">table </w:t>
+            </w:r>
+          </w:p>
+        </w:tc>
+        <w:tc>
+          <w:tcPr>
+            <w:tcW w:w="2617" w:type="dxa"/>
+          </w:tcPr>
+          <w:p>
+            <w:pPr>
+              <w:pStyle w:val="ListParagraph"/>
+              <w:autoSpaceDE w:val="0"/>
+              <w:autoSpaceDN w:val="0"/>
+              <w:adjustRightInd w:val="0"/>
+              <w:ind w:left="0"/>
+              <w:jc w:val="both"/>
+              <w:rPr>
+                <w:rFonts w:eastAsia="CambriaMath" w:cstheme="minorHAnsi"/>
+                <w:sz w:val="24"/>
+                <w:szCs w:val="24"/>
+              </w:rPr>
+            </w:pPr>
+            <w:r>
+              <w:rPr>
+                <w:rFonts w:eastAsia="CambriaMath" w:cstheme="minorHAnsi"/>
+                <w:sz w:val="24"/>
+                <w:szCs w:val="24"/>
+              </w:rPr>
+              <w:t>2 hours</w:t>
+            </w:r>
+          </w:p>
+        </w:tc>
+      </w:tr>
+      <w:tr>
+        <w:tc>
+          <w:tcPr>
+            <w:tcW w:w="1042" w:type="dxa"/>
+          </w:tcPr>
+          <w:p>
+            <w:pPr>
+              <w:pStyle w:val="ListParagraph"/>
+              <w:autoSpaceDE w:val="0"/>
+              <w:autoSpaceDN w:val="0"/>
+              <w:adjustRightInd w:val="0"/>
+              <w:ind w:left="0"/>
+              <w:jc w:val="both"/>
+              <w:rPr>
+                <w:rFonts w:eastAsia="CambriaMath" w:cstheme="minorHAnsi"/>
+                <w:sz w:val="24"/>
+                <w:szCs w:val="24"/>
+              </w:rPr>
+            </w:pPr>
+            <w:r>
+              <w:rPr>
+                <w:rFonts w:eastAsia="CambriaMath" w:cstheme="minorHAnsi"/>
+                <w:sz w:val="24"/>
+                <w:szCs w:val="24"/>
+              </w:rPr>
+              <w:t>Task3</w:t>
+            </w:r>
+          </w:p>
+        </w:tc>
+        <w:tc>
+          <w:tcPr>
+            <w:tcW w:w="4277" w:type="dxa"/>
+          </w:tcPr>
+          <w:p>
+            <w:pPr>
+              <w:pStyle w:val="ListParagraph"/>
+              <w:autoSpaceDE w:val="0"/>
+              <w:autoSpaceDN w:val="0"/>
+              <w:adjustRightInd w:val="0"/>
+              <w:ind w:left="0"/>
+              <w:jc w:val="both"/>
+              <w:rPr>
+                <w:rFonts w:eastAsia="CambriaMath" w:cstheme="minorHAnsi"/>
+                <w:sz w:val="24"/>
+                <w:szCs w:val="24"/>
+              </w:rPr>
+            </w:pPr>
+            <w:r>
+              <w:rPr>
+                <w:rFonts w:eastAsia="CambriaMath" w:cstheme="minorHAnsi"/>
+                <w:sz w:val="24"/>
+                <w:szCs w:val="24"/>
+              </w:rPr>
+              <w:t>Conflict Resolution</w:t>
+            </w:r>
+          </w:p>
+        </w:tc>
+        <w:tc>
+          <w:tcPr>
+            <w:tcW w:w="2617" w:type="dxa"/>
+          </w:tcPr>
+          <w:p>
+            <w:pPr>
+              <w:pStyle w:val="ListParagraph"/>
+              <w:autoSpaceDE w:val="0"/>
+              <w:autoSpaceDN w:val="0"/>
+              <w:adjustRightInd w:val="0"/>
+              <w:ind w:left="0"/>
+              <w:jc w:val="both"/>
+              <w:rPr>
+                <w:rFonts w:eastAsia="CambriaMath" w:cstheme="minorHAnsi"/>
+                <w:sz w:val="24"/>
+                <w:szCs w:val="24"/>
+              </w:rPr>
+            </w:pPr>
+            <w:r>
+              <w:rPr>
+                <w:rFonts w:eastAsia="CambriaMath" w:cstheme="minorHAnsi"/>
+                <w:sz w:val="24"/>
+                <w:szCs w:val="24"/>
+              </w:rPr>
+              <w:t>3 hours</w:t>
+            </w:r>
+          </w:p>
+        </w:tc>
+      </w:tr>
+      <w:tr>
+        <w:tc>
+          <w:tcPr>
+            <w:tcW w:w="1042" w:type="dxa"/>
+          </w:tcPr>
+          <w:p>
+            <w:pPr>
+              <w:pStyle w:val="ListParagraph"/>
+              <w:autoSpaceDE w:val="0"/>
+              <w:autoSpaceDN w:val="0"/>
+              <w:adjustRightInd w:val="0"/>
+              <w:ind w:left="0"/>
+              <w:jc w:val="both"/>
+              <w:rPr>
+                <w:rFonts w:eastAsia="CambriaMath" w:cstheme="minorHAnsi"/>
+                <w:sz w:val="24"/>
+                <w:szCs w:val="24"/>
+              </w:rPr>
+            </w:pPr>
+            <w:r>
+              <w:rPr>
+                <w:rFonts w:eastAsia="CambriaMath" w:cstheme="minorHAnsi"/>
+                <w:sz w:val="24"/>
+                <w:szCs w:val="24"/>
+              </w:rPr>
+              <w:t>Task4</w:t>
+            </w:r>
+          </w:p>
+        </w:tc>
+        <w:tc>
+          <w:tcPr>
+            <w:tcW w:w="4277" w:type="dxa"/>
+          </w:tcPr>
+          <w:p>
+            <w:pPr>
+              <w:pStyle w:val="ListParagraph"/>
+              <w:autoSpaceDE w:val="0"/>
+              <w:autoSpaceDN w:val="0"/>
+              <w:adjustRightInd w:val="0"/>
+              <w:ind w:left="0"/>
+              <w:jc w:val="both"/>
+              <w:rPr>
+                <w:rFonts w:eastAsia="CambriaMath" w:cstheme="minorHAnsi"/>
+                <w:sz w:val="24"/>
+                <w:szCs w:val="24"/>
+              </w:rPr>
+            </w:pPr>
+            <w:r>
+              <w:rPr>
+                <w:rFonts w:eastAsia="CambriaMath" w:cstheme="minorHAnsi"/>
+                <w:sz w:val="24"/>
+                <w:szCs w:val="24"/>
+              </w:rPr>
+              <w:t>Conflict Evaluation</w:t>
+            </w:r>
+          </w:p>
+        </w:tc>
+        <w:tc>
+          <w:tcPr>
+            <w:tcW w:w="2617" w:type="dxa"/>
+          </w:tcPr>
+          <w:p>
+            <w:pPr>
+              <w:pStyle w:val="ListParagraph"/>
+              <w:autoSpaceDE w:val="0"/>
+              <w:autoSpaceDN w:val="0"/>
+              <w:adjustRightInd w:val="0"/>
+              <w:ind w:left="0"/>
+              <w:jc w:val="both"/>
+              <w:rPr>
+                <w:rFonts w:eastAsia="CambriaMath" w:cstheme="minorHAnsi"/>
+                <w:sz w:val="24"/>
+                <w:szCs w:val="24"/>
+              </w:rPr>
+            </w:pPr>
+            <w:r>
+              <w:rPr>
+                <w:rFonts w:eastAsia="CambriaMath" w:cstheme="minorHAnsi"/>
+                <w:sz w:val="24"/>
+                <w:szCs w:val="24"/>
+              </w:rPr>
+              <w:t>3 Hours</w:t>
+            </w:r>
+          </w:p>
+        </w:tc>
+      </w:tr>
+      <w:tr>
+        <w:tc>
+          <w:tcPr>
+            <w:tcW w:w="1042" w:type="dxa"/>
+          </w:tcPr>
+          <w:p>
+            <w:pPr>
+              <w:pStyle w:val="ListParagraph"/>
+              <w:autoSpaceDE w:val="0"/>
+              <w:autoSpaceDN w:val="0"/>
+              <w:adjustRightInd w:val="0"/>
+              <w:ind w:left="0"/>
+              <w:jc w:val="both"/>
+              <w:rPr>
+                <w:rFonts w:eastAsia="CambriaMath" w:cstheme="minorHAnsi"/>
+                <w:sz w:val="24"/>
+                <w:szCs w:val="24"/>
+              </w:rPr>
+            </w:pPr>
+            <w:r>
+              <w:rPr>
+                <w:rFonts w:eastAsia="CambriaMath" w:cstheme="minorHAnsi"/>
+                <w:sz w:val="24"/>
+                <w:szCs w:val="24"/>
+              </w:rPr>
+              <w:t>Task5</w:t>
+            </w:r>
+          </w:p>
+        </w:tc>
+        <w:tc>
+          <w:tcPr>
+            <w:tcW w:w="4277" w:type="dxa"/>
+          </w:tcPr>
+          <w:p>
+            <w:pPr>
+              <w:pStyle w:val="ListParagraph"/>
+              <w:autoSpaceDE w:val="0"/>
+              <w:autoSpaceDN w:val="0"/>
+              <w:adjustRightInd w:val="0"/>
+              <w:ind w:left="0"/>
+              <w:jc w:val="both"/>
+              <w:rPr>
+                <w:rFonts w:eastAsia="CambriaMath" w:cstheme="minorHAnsi"/>
+                <w:sz w:val="24"/>
+                <w:szCs w:val="24"/>
+              </w:rPr>
+            </w:pPr>
+            <w:r>
+              <w:rPr>
+                <w:rFonts w:eastAsia="CambriaMath" w:cstheme="minorHAnsi"/>
+                <w:sz w:val="24"/>
+                <w:szCs w:val="24"/>
+              </w:rPr>
+              <w:t>Risk Management and performing Risk Reduction Leverage (RRL)</w:t>
+            </w:r>
+          </w:p>
+        </w:tc>
+        <w:tc>
+          <w:tcPr>
+            <w:tcW w:w="2617" w:type="dxa"/>
+          </w:tcPr>
+          <w:p>
+            <w:pPr>
+              <w:pStyle w:val="ListParagraph"/>
+              <w:autoSpaceDE w:val="0"/>
+              <w:autoSpaceDN w:val="0"/>
+              <w:adjustRightInd w:val="0"/>
+              <w:ind w:left="0"/>
+              <w:jc w:val="both"/>
+              <w:rPr>
+                <w:rFonts w:eastAsia="CambriaMath" w:cstheme="minorHAnsi"/>
+                <w:sz w:val="24"/>
+                <w:szCs w:val="24"/>
+              </w:rPr>
+            </w:pPr>
+            <w:r>
+              <w:rPr>
+                <w:rFonts w:eastAsia="CambriaMath" w:cstheme="minorHAnsi"/>
+                <w:sz w:val="24"/>
+                <w:szCs w:val="24"/>
+              </w:rPr>
+              <w:t>4 Hours</w:t>
+            </w:r>
+          </w:p>
+        </w:tc>
+      </w:tr>
+      <w:tr>
+        <w:tc>
+          <w:tcPr>
+            <w:tcW w:w="1042" w:type="dxa"/>
+          </w:tcPr>
+          <w:p>
+            <w:pPr>
+              <w:pStyle w:val="ListParagraph"/>
+              <w:autoSpaceDE w:val="0"/>
+              <w:autoSpaceDN w:val="0"/>
+              <w:adjustRightInd w:val="0"/>
+              <w:ind w:left="0"/>
+              <w:jc w:val="both"/>
+              <w:rPr>
+                <w:rFonts w:eastAsia="CambriaMath" w:cstheme="minorHAnsi"/>
+                <w:sz w:val="24"/>
+                <w:szCs w:val="24"/>
+              </w:rPr>
+            </w:pPr>
+          </w:p>
+        </w:tc>
+        <w:tc>
+          <w:tcPr>
+            <w:tcW w:w="4277" w:type="dxa"/>
+          </w:tcPr>
+          <w:p>
+            <w:pPr>
+              <w:pStyle w:val="ListParagraph"/>
+              <w:autoSpaceDE w:val="0"/>
+              <w:autoSpaceDN w:val="0"/>
+              <w:adjustRightInd w:val="0"/>
+              <w:ind w:left="0"/>
+              <w:jc w:val="both"/>
+              <w:rPr>
+                <w:rFonts w:eastAsia="CambriaMath" w:cstheme="minorHAnsi"/>
+                <w:sz w:val="24"/>
+                <w:szCs w:val="24"/>
+              </w:rPr>
+            </w:pPr>
+            <w:r>
+              <w:rPr>
+                <w:rFonts w:eastAsia="CambriaMath" w:cstheme="minorHAnsi"/>
+                <w:sz w:val="24"/>
+                <w:szCs w:val="24"/>
+              </w:rPr>
+              <w:t>Total</w:t>
+            </w:r>
+          </w:p>
+        </w:tc>
+        <w:tc>
+          <w:tcPr>
+            <w:tcW w:w="2617" w:type="dxa"/>
+          </w:tcPr>
+          <w:p>
+            <w:pPr>
+              <w:pStyle w:val="ListParagraph"/>
+              <w:autoSpaceDE w:val="0"/>
+              <w:autoSpaceDN w:val="0"/>
+              <w:adjustRightInd w:val="0"/>
+              <w:ind w:left="0"/>
+              <w:jc w:val="both"/>
+              <w:rPr>
+                <w:rFonts w:eastAsia="CambriaMath" w:cstheme="minorHAnsi"/>
+                <w:sz w:val="24"/>
+                <w:szCs w:val="24"/>
+              </w:rPr>
+            </w:pPr>
+            <w:r>
+              <w:rPr>
+                <w:rFonts w:eastAsia="CambriaMath" w:cstheme="minorHAnsi"/>
+                <w:sz w:val="24"/>
+                <w:szCs w:val="24"/>
+              </w:rPr>
+              <w:t>15 Hours</w:t>
+            </w:r>
+          </w:p>
+        </w:tc>
+      </w:tr>
+    </w:tbl>
+    <w:p>
+      <w:pPr>
+        <w:pStyle w:val="ListParagraph"/>
+        <w:autoSpaceDE w:val="0"/>
+        <w:autoSpaceDN w:val="0"/>
+        <w:adjustRightInd w:val="0"/>
+        <w:spacing w:after="0" w:line="240" w:lineRule="auto"/>
+        <w:ind w:left="1080"/>
+        <w:jc w:val="both"/>
+        <w:rPr>
+          <w:rFonts w:eastAsia="CambriaMath" w:cstheme="minorHAnsi"/>
+          <w:sz w:val="24"/>
+          <w:szCs w:val="24"/>
+        </w:rPr>
+      </w:pPr>
+    </w:p>
+    <w:p>
+      <w:pPr>
+        <w:pStyle w:val="ListParagraph"/>
+        <w:autoSpaceDE w:val="0"/>
+        <w:autoSpaceDN w:val="0"/>
+        <w:adjustRightInd w:val="0"/>
+        <w:spacing w:after="0" w:line="240" w:lineRule="auto"/>
+        <w:ind w:left="1080"/>
+        <w:jc w:val="both"/>
+        <w:rPr>
+          <w:rFonts w:eastAsia="CambriaMath" w:cstheme="minorHAnsi"/>
+          <w:b/>
+          <w:bCs/>
+          <w:sz w:val="24"/>
+          <w:szCs w:val="24"/>
+        </w:rPr>
+      </w:pPr>
+    </w:p>
+    <w:p>
+      <w:pPr>
+        <w:pStyle w:val="ListParagraph"/>
+        <w:autoSpaceDE w:val="0"/>
+        <w:autoSpaceDN w:val="0"/>
+        <w:adjustRightInd w:val="0"/>
+        <w:spacing w:after="0" w:line="240" w:lineRule="auto"/>
+        <w:ind w:left="1080"/>
+        <w:jc w:val="both"/>
+        <w:rPr>
+          <w:rFonts w:eastAsia="CambriaMath" w:cstheme="minorHAnsi"/>
+          <w:b/>
+          <w:bCs/>
+          <w:sz w:val="28"/>
+          <w:szCs w:val="28"/>
+        </w:rPr>
+      </w:pPr>
+      <w:r>
+        <w:rPr>
+          <w:rFonts w:eastAsia="CambriaMath" w:cstheme="minorHAnsi"/>
+          <w:b/>
+          <w:bCs/>
+          <w:sz w:val="28"/>
+          <w:szCs w:val="28"/>
+        </w:rPr>
+        <w:t xml:space="preserve">Commit </w:t>
+      </w:r>
+      <w:proofErr w:type="gramStart"/>
+      <w:r>
+        <w:rPr>
+          <w:rFonts w:eastAsia="CambriaMath" w:cstheme="minorHAnsi"/>
+          <w:b/>
+          <w:bCs/>
+          <w:sz w:val="28"/>
+          <w:szCs w:val="28"/>
+        </w:rPr>
+        <w:t>History:-</w:t>
+      </w:r>
+      <w:proofErr w:type="gramEnd"/>
+    </w:p>
+    <w:p>
+      <w:pPr>
+        <w:pStyle w:val="ListParagraph"/>
+        <w:autoSpaceDE w:val="0"/>
+        <w:autoSpaceDN w:val="0"/>
+        <w:adjustRightInd w:val="0"/>
+        <w:spacing w:after="0" w:line="240" w:lineRule="auto"/>
+        <w:ind w:left="1080"/>
+        <w:jc w:val="both"/>
+        <w:rPr>
+          <w:rFonts w:eastAsia="CambriaMath" w:cstheme="minorHAnsi"/>
+          <w:b/>
+          <w:bCs/>
+          <w:sz w:val="28"/>
+          <w:szCs w:val="28"/>
+        </w:rPr>
+      </w:pPr>
+    </w:p>
+    <w:p>
+      <w:pPr>
+        <w:pStyle w:val="ListParagraph"/>
+        <w:autoSpaceDE w:val="0"/>
+        <w:autoSpaceDN w:val="0"/>
+        <w:adjustRightInd w:val="0"/>
+        <w:spacing w:after="0" w:line="240" w:lineRule="auto"/>
+        <w:ind w:left="1080"/>
+        <w:jc w:val="both"/>
+        <w:rPr>
+          <w:rFonts w:eastAsia="CambriaMath" w:cstheme="minorHAnsi"/>
+          <w:b/>
+          <w:bCs/>
+          <w:sz w:val="28"/>
+          <w:szCs w:val="28"/>
         </w:rPr>
       </w:pPr>
     </w:p>
@@ -21254,7 +21901,7 @@
   <w:style w:type="paragraph" w:default="1" w:styleId="Normal">
     <w:name w:val="Normal"/>
     <w:qFormat/>
-    <w:rsid w:val="00E75CE2"/>
+    <w:rsid w:val="00442A63"/>
   </w:style>
   <w:style w:type="character" w:default="1" w:styleId="DefaultParagraphFont">
     <w:name w:val="Default Paragraph Font"/>
